--- a/Lab3/Lab3.docx
+++ b/Lab3/Lab3.docx
@@ -33,6 +33,7 @@
       <w:r>
         <w:rPr>
           <w:rFonts w:ascii="Times New Roman" w:hAnsi="Times New Roman" w:cs="Times New Roman"/>
+          <w:noProof/>
           <w:sz w:val="24"/>
           <w:szCs w:val="24"/>
           <w:lang w:val="en-US"/>
@@ -61,7 +62,7 @@
                     <pic:cNvPicPr/>
                   </pic:nvPicPr>
                   <pic:blipFill>
-                    <a:blip r:embed="rId4">
+                    <a:blip r:embed="rId6">
                       <a:extLst>
                         <a:ext uri="{28A0092B-C50C-407E-A947-70E740481C1C}">
                           <a14:useLocalDpi xmlns:a14="http://schemas.microsoft.com/office/drawing/2010/main" val="0"/>
@@ -310,6 +311,7 @@
       <w:r>
         <w:rPr>
           <w:rFonts w:ascii="Times New Roman" w:hAnsi="Times New Roman" w:cs="Times New Roman"/>
+          <w:noProof/>
           <w:sz w:val="24"/>
           <w:szCs w:val="24"/>
           <w:lang w:val="en-US"/>
@@ -338,7 +340,7 @@
                     <pic:cNvPicPr/>
                   </pic:nvPicPr>
                   <pic:blipFill rotWithShape="1">
-                    <a:blip r:embed="rId5">
+                    <a:blip r:embed="rId7">
                       <a:extLst>
                         <a:ext uri="{28A0092B-C50C-407E-A947-70E740481C1C}">
                           <a14:useLocalDpi xmlns:a14="http://schemas.microsoft.com/office/drawing/2010/main" val="0"/>
@@ -512,6 +514,7 @@
       <w:r>
         <w:rPr>
           <w:rFonts w:ascii="Times New Roman" w:hAnsi="Times New Roman" w:cs="Times New Roman"/>
+          <w:noProof/>
           <w:sz w:val="24"/>
           <w:szCs w:val="24"/>
           <w:lang w:val="en-US"/>
@@ -540,7 +543,7 @@
                     <pic:cNvPicPr/>
                   </pic:nvPicPr>
                   <pic:blipFill rotWithShape="1">
-                    <a:blip r:embed="rId5">
+                    <a:blip r:embed="rId7">
                       <a:extLst>
                         <a:ext uri="{28A0092B-C50C-407E-A947-70E740481C1C}">
                           <a14:useLocalDpi xmlns:a14="http://schemas.microsoft.com/office/drawing/2010/main" val="0"/>
@@ -769,8 +772,4350 @@
           <w:lang w:val="ru-RU"/>
         </w:rPr>
       </w:pPr>
+      <w:r>
+        <w:rPr>
+          <w:rFonts w:ascii="Times New Roman" w:hAnsi="Times New Roman" w:cs="Times New Roman"/>
+          <w:sz w:val="24"/>
+          <w:szCs w:val="24"/>
+          <w:lang w:val="ru-RU"/>
+        </w:rPr>
+        <w:t>ЧАСТЬ 1</w:t>
+      </w:r>
+    </w:p>
+    <w:p>
+      <w:pPr>
+        <w:rPr>
+          <w:rFonts w:ascii="Times New Roman" w:hAnsi="Times New Roman" w:cs="Times New Roman"/>
+          <w:sz w:val="24"/>
+          <w:szCs w:val="24"/>
+          <w:lang w:val="ru-RU"/>
+        </w:rPr>
+      </w:pPr>
+      <w:r>
+        <w:rPr>
+          <w:rFonts w:ascii="Times New Roman" w:hAnsi="Times New Roman" w:cs="Times New Roman"/>
+          <w:sz w:val="24"/>
+          <w:szCs w:val="24"/>
+          <w:lang w:val="ru-RU"/>
+        </w:rPr>
+        <w:t>ШАГ 1</w:t>
+      </w:r>
+    </w:p>
+    <w:p>
+      <w:pPr>
+        <w:rPr>
+          <w:rFonts w:ascii="Times New Roman" w:hAnsi="Times New Roman" w:cs="Times New Roman"/>
+          <w:sz w:val="24"/>
+          <w:szCs w:val="24"/>
+          <w:lang w:val="ru-RU"/>
+        </w:rPr>
+      </w:pPr>
+      <w:r>
+        <w:rPr>
+          <w:rFonts w:ascii="Times New Roman" w:hAnsi="Times New Roman" w:cs="Times New Roman"/>
+          <w:sz w:val="24"/>
+          <w:szCs w:val="24"/>
+          <w:lang w:val="ru-BY"/>
+        </w:rPr>
+        <w:t>c.   Какое имя узла маршрутизатора?</w:t>
+      </w:r>
+      <w:r>
+        <w:rPr>
+          <w:rFonts w:ascii="Times New Roman" w:hAnsi="Times New Roman" w:cs="Times New Roman"/>
+          <w:sz w:val="24"/>
+          <w:szCs w:val="24"/>
+          <w:lang w:val="ru-RU"/>
+        </w:rPr>
+        <w:t xml:space="preserve"> – </w:t>
+      </w:r>
+      <w:r>
+        <w:rPr>
+          <w:rFonts w:ascii="Times New Roman" w:hAnsi="Times New Roman" w:cs="Times New Roman"/>
+          <w:sz w:val="24"/>
+          <w:szCs w:val="24"/>
+          <w:lang w:val="en-US"/>
+        </w:rPr>
+        <w:t>hostname</w:t>
+      </w:r>
+      <w:r>
+        <w:rPr>
+          <w:rFonts w:ascii="Times New Roman" w:hAnsi="Times New Roman" w:cs="Times New Roman"/>
+          <w:sz w:val="24"/>
+          <w:szCs w:val="24"/>
+          <w:lang w:val="ru-RU"/>
+        </w:rPr>
+        <w:t xml:space="preserve"> </w:t>
+      </w:r>
+      <w:r>
+        <w:rPr>
+          <w:rFonts w:ascii="Times New Roman" w:hAnsi="Times New Roman" w:cs="Times New Roman"/>
+          <w:sz w:val="24"/>
+          <w:szCs w:val="24"/>
+          <w:lang w:val="en-US"/>
+        </w:rPr>
+        <w:t>Router</w:t>
+      </w:r>
+    </w:p>
+    <w:p>
+      <w:pPr>
+        <w:rPr>
+          <w:rFonts w:ascii="Times New Roman" w:hAnsi="Times New Roman" w:cs="Times New Roman"/>
+          <w:sz w:val="24"/>
+          <w:szCs w:val="24"/>
+          <w:lang w:val="ru-RU"/>
+        </w:rPr>
+      </w:pPr>
+      <w:r>
+        <w:rPr>
+          <w:rFonts w:ascii="Times New Roman" w:hAnsi="Times New Roman" w:cs="Times New Roman"/>
+          <w:sz w:val="24"/>
+          <w:szCs w:val="24"/>
+          <w:lang w:val="ru-BY"/>
+        </w:rPr>
+        <w:t xml:space="preserve">Сколько у маршрутизатора интерфейсов </w:t>
+      </w:r>
+      <w:proofErr w:type="spellStart"/>
+      <w:r>
+        <w:rPr>
+          <w:rFonts w:ascii="Times New Roman" w:hAnsi="Times New Roman" w:cs="Times New Roman"/>
+          <w:sz w:val="24"/>
+          <w:szCs w:val="24"/>
+          <w:lang w:val="ru-BY"/>
+        </w:rPr>
+        <w:t>Fast</w:t>
+      </w:r>
+      <w:proofErr w:type="spellEnd"/>
+      <w:r>
+        <w:rPr>
+          <w:rFonts w:ascii="Times New Roman" w:hAnsi="Times New Roman" w:cs="Times New Roman"/>
+          <w:sz w:val="24"/>
+          <w:szCs w:val="24"/>
+          <w:lang w:val="ru-BY"/>
+        </w:rPr>
+        <w:t xml:space="preserve"> </w:t>
+      </w:r>
+      <w:proofErr w:type="spellStart"/>
+      <w:r>
+        <w:rPr>
+          <w:rFonts w:ascii="Times New Roman" w:hAnsi="Times New Roman" w:cs="Times New Roman"/>
+          <w:sz w:val="24"/>
+          <w:szCs w:val="24"/>
+          <w:lang w:val="ru-BY"/>
+        </w:rPr>
+        <w:t>Ethernet</w:t>
+      </w:r>
+      <w:proofErr w:type="spellEnd"/>
+      <w:r>
+        <w:rPr>
+          <w:rFonts w:ascii="Times New Roman" w:hAnsi="Times New Roman" w:cs="Times New Roman"/>
+          <w:sz w:val="24"/>
+          <w:szCs w:val="24"/>
+          <w:lang w:val="ru-BY"/>
+        </w:rPr>
+        <w:t>?</w:t>
+      </w:r>
+      <w:r>
+        <w:rPr>
+          <w:rFonts w:ascii="Times New Roman" w:hAnsi="Times New Roman" w:cs="Times New Roman"/>
+          <w:sz w:val="24"/>
+          <w:szCs w:val="24"/>
+          <w:lang w:val="ru-RU"/>
+        </w:rPr>
+        <w:t xml:space="preserve"> - 4</w:t>
+      </w:r>
+    </w:p>
+    <w:p>
+      <w:pPr>
+        <w:rPr>
+          <w:rFonts w:ascii="Times New Roman" w:hAnsi="Times New Roman" w:cs="Times New Roman"/>
+          <w:sz w:val="24"/>
+          <w:szCs w:val="24"/>
+          <w:lang w:val="ru-RU"/>
+        </w:rPr>
+      </w:pPr>
+      <w:r>
+        <w:rPr>
+          <w:rFonts w:ascii="Times New Roman" w:hAnsi="Times New Roman" w:cs="Times New Roman"/>
+          <w:sz w:val="24"/>
+          <w:szCs w:val="24"/>
+          <w:lang w:val="ru-BY"/>
+        </w:rPr>
+        <w:t xml:space="preserve">Сколько у маршрутизатора интерфейсов </w:t>
+      </w:r>
+      <w:proofErr w:type="spellStart"/>
+      <w:r>
+        <w:rPr>
+          <w:rFonts w:ascii="Times New Roman" w:hAnsi="Times New Roman" w:cs="Times New Roman"/>
+          <w:sz w:val="24"/>
+          <w:szCs w:val="24"/>
+          <w:lang w:val="ru-BY"/>
+        </w:rPr>
+        <w:t>Gigabit</w:t>
+      </w:r>
+      <w:proofErr w:type="spellEnd"/>
+      <w:r>
+        <w:rPr>
+          <w:rFonts w:ascii="Times New Roman" w:hAnsi="Times New Roman" w:cs="Times New Roman"/>
+          <w:sz w:val="24"/>
+          <w:szCs w:val="24"/>
+          <w:lang w:val="ru-BY"/>
+        </w:rPr>
+        <w:t xml:space="preserve"> </w:t>
+      </w:r>
+      <w:proofErr w:type="spellStart"/>
+      <w:r>
+        <w:rPr>
+          <w:rFonts w:ascii="Times New Roman" w:hAnsi="Times New Roman" w:cs="Times New Roman"/>
+          <w:sz w:val="24"/>
+          <w:szCs w:val="24"/>
+          <w:lang w:val="ru-BY"/>
+        </w:rPr>
+        <w:t>Ethernet</w:t>
+      </w:r>
+      <w:proofErr w:type="spellEnd"/>
+      <w:r>
+        <w:rPr>
+          <w:rFonts w:ascii="Times New Roman" w:hAnsi="Times New Roman" w:cs="Times New Roman"/>
+          <w:sz w:val="24"/>
+          <w:szCs w:val="24"/>
+          <w:lang w:val="ru-BY"/>
+        </w:rPr>
+        <w:t>?</w:t>
+      </w:r>
+      <w:r>
+        <w:rPr>
+          <w:rFonts w:ascii="Times New Roman" w:hAnsi="Times New Roman" w:cs="Times New Roman"/>
+          <w:sz w:val="24"/>
+          <w:szCs w:val="24"/>
+          <w:lang w:val="ru-RU"/>
+        </w:rPr>
+        <w:t xml:space="preserve"> - 2</w:t>
+      </w:r>
+    </w:p>
+    <w:p>
+      <w:pPr>
+        <w:rPr>
+          <w:rFonts w:ascii="Times New Roman" w:hAnsi="Times New Roman" w:cs="Times New Roman"/>
+          <w:sz w:val="24"/>
+          <w:szCs w:val="24"/>
+          <w:lang w:val="ru-RU"/>
+        </w:rPr>
+      </w:pPr>
+      <w:r>
+        <w:rPr>
+          <w:rFonts w:ascii="Times New Roman" w:hAnsi="Times New Roman" w:cs="Times New Roman"/>
+          <w:sz w:val="24"/>
+          <w:szCs w:val="24"/>
+          <w:lang w:val="ru-BY"/>
+        </w:rPr>
+        <w:t>Сколько у маршрутизатора последовательных интерфейсов?</w:t>
+      </w:r>
+      <w:r>
+        <w:rPr>
+          <w:rFonts w:ascii="Times New Roman" w:hAnsi="Times New Roman" w:cs="Times New Roman"/>
+          <w:sz w:val="24"/>
+          <w:szCs w:val="24"/>
+          <w:lang w:val="ru-RU"/>
+        </w:rPr>
+        <w:t xml:space="preserve"> - 2</w:t>
+      </w:r>
+    </w:p>
+    <w:p>
+      <w:pPr>
+        <w:rPr>
+          <w:rFonts w:ascii="Times New Roman" w:hAnsi="Times New Roman" w:cs="Times New Roman"/>
+          <w:sz w:val="24"/>
+          <w:szCs w:val="24"/>
+          <w:lang w:val="en-US"/>
+        </w:rPr>
+      </w:pPr>
+      <w:r>
+        <w:rPr>
+          <w:rFonts w:ascii="Times New Roman" w:hAnsi="Times New Roman" w:cs="Times New Roman"/>
+          <w:sz w:val="24"/>
+          <w:szCs w:val="24"/>
+          <w:lang w:val="ru-BY"/>
+        </w:rPr>
+        <w:t xml:space="preserve">Каков диапазон значений, отображаемых в </w:t>
+      </w:r>
+      <w:proofErr w:type="spellStart"/>
+      <w:r>
+        <w:rPr>
+          <w:rFonts w:ascii="Times New Roman" w:hAnsi="Times New Roman" w:cs="Times New Roman"/>
+          <w:sz w:val="24"/>
+          <w:szCs w:val="24"/>
+          <w:lang w:val="ru-BY"/>
+        </w:rPr>
+        <w:t>vty</w:t>
+      </w:r>
+      <w:proofErr w:type="spellEnd"/>
+      <w:r>
+        <w:rPr>
+          <w:rFonts w:ascii="Times New Roman" w:hAnsi="Times New Roman" w:cs="Times New Roman"/>
+          <w:sz w:val="24"/>
+          <w:szCs w:val="24"/>
+          <w:lang w:val="ru-BY"/>
+        </w:rPr>
+        <w:t>-линиях?</w:t>
+      </w:r>
+      <w:r>
+        <w:rPr>
+          <w:rFonts w:ascii="Times New Roman" w:hAnsi="Times New Roman" w:cs="Times New Roman"/>
+          <w:sz w:val="24"/>
+          <w:szCs w:val="24"/>
+          <w:lang w:val="ru-RU"/>
+        </w:rPr>
+        <w:t xml:space="preserve"> </w:t>
+      </w:r>
+      <w:r>
+        <w:rPr>
+          <w:rFonts w:ascii="Times New Roman" w:hAnsi="Times New Roman" w:cs="Times New Roman"/>
+          <w:sz w:val="24"/>
+          <w:szCs w:val="24"/>
+          <w:lang w:val="ru-RU"/>
+        </w:rPr>
+        <w:t>–</w:t>
+      </w:r>
+      <w:r>
+        <w:rPr>
+          <w:rFonts w:ascii="Times New Roman" w:hAnsi="Times New Roman" w:cs="Times New Roman"/>
+          <w:sz w:val="24"/>
+          <w:szCs w:val="24"/>
+          <w:lang w:val="ru-RU"/>
+        </w:rPr>
+        <w:t xml:space="preserve"> </w:t>
+      </w:r>
+      <w:r>
+        <w:rPr>
+          <w:rFonts w:ascii="Times New Roman" w:hAnsi="Times New Roman" w:cs="Times New Roman"/>
+          <w:sz w:val="24"/>
+          <w:szCs w:val="24"/>
+          <w:lang w:val="ru-RU"/>
+        </w:rPr>
+        <w:t>от 0 до 4</w:t>
+      </w:r>
+    </w:p>
+    <w:p>
+      <w:pPr>
+        <w:rPr>
+          <w:rFonts w:ascii="Times New Roman" w:hAnsi="Times New Roman" w:cs="Times New Roman"/>
+          <w:sz w:val="24"/>
+          <w:szCs w:val="24"/>
+          <w:lang w:val="ru-RU"/>
+        </w:rPr>
+      </w:pPr>
+      <w:r>
+        <w:rPr>
+          <w:rFonts w:ascii="Times New Roman" w:hAnsi="Times New Roman" w:cs="Times New Roman"/>
+          <w:sz w:val="24"/>
+          <w:szCs w:val="24"/>
+          <w:lang w:val="en-US"/>
+        </w:rPr>
+        <w:t xml:space="preserve">d. </w:t>
+      </w:r>
+      <w:proofErr w:type="spellStart"/>
+      <w:r>
+        <w:rPr>
+          <w:rFonts w:ascii="Times New Roman" w:hAnsi="Times New Roman" w:cs="Times New Roman"/>
+          <w:sz w:val="24"/>
+          <w:szCs w:val="24"/>
+          <w:lang w:val="en-US"/>
+        </w:rPr>
+        <w:t>Почему</w:t>
+      </w:r>
+      <w:proofErr w:type="spellEnd"/>
+      <w:r>
+        <w:rPr>
+          <w:rFonts w:ascii="Times New Roman" w:hAnsi="Times New Roman" w:cs="Times New Roman"/>
+          <w:sz w:val="24"/>
+          <w:szCs w:val="24"/>
+          <w:lang w:val="en-US"/>
+        </w:rPr>
+        <w:t xml:space="preserve"> </w:t>
+      </w:r>
+      <w:proofErr w:type="spellStart"/>
+      <w:r>
+        <w:rPr>
+          <w:rFonts w:ascii="Times New Roman" w:hAnsi="Times New Roman" w:cs="Times New Roman"/>
+          <w:sz w:val="24"/>
+          <w:szCs w:val="24"/>
+          <w:lang w:val="en-US"/>
+        </w:rPr>
+        <w:t>маршрутизатор</w:t>
+      </w:r>
+      <w:proofErr w:type="spellEnd"/>
+      <w:r>
+        <w:rPr>
+          <w:rFonts w:ascii="Times New Roman" w:hAnsi="Times New Roman" w:cs="Times New Roman"/>
+          <w:sz w:val="24"/>
+          <w:szCs w:val="24"/>
+          <w:lang w:val="en-US"/>
+        </w:rPr>
+        <w:t xml:space="preserve"> </w:t>
+      </w:r>
+      <w:proofErr w:type="spellStart"/>
+      <w:r>
+        <w:rPr>
+          <w:rFonts w:ascii="Times New Roman" w:hAnsi="Times New Roman" w:cs="Times New Roman"/>
+          <w:sz w:val="24"/>
+          <w:szCs w:val="24"/>
+          <w:lang w:val="en-US"/>
+        </w:rPr>
+        <w:t>отвечает</w:t>
+      </w:r>
+      <w:proofErr w:type="spellEnd"/>
+      <w:r>
+        <w:rPr>
+          <w:rFonts w:ascii="Times New Roman" w:hAnsi="Times New Roman" w:cs="Times New Roman"/>
+          <w:sz w:val="24"/>
+          <w:szCs w:val="24"/>
+          <w:lang w:val="en-US"/>
+        </w:rPr>
+        <w:t xml:space="preserve"> startup-config is not present (startup-config </w:t>
+      </w:r>
+      <w:proofErr w:type="spellStart"/>
+      <w:r>
+        <w:rPr>
+          <w:rFonts w:ascii="Times New Roman" w:hAnsi="Times New Roman" w:cs="Times New Roman"/>
+          <w:sz w:val="24"/>
+          <w:szCs w:val="24"/>
+          <w:lang w:val="en-US"/>
+        </w:rPr>
+        <w:t>отсутствует</w:t>
+      </w:r>
+      <w:proofErr w:type="spellEnd"/>
+      <w:r>
+        <w:rPr>
+          <w:rFonts w:ascii="Times New Roman" w:hAnsi="Times New Roman" w:cs="Times New Roman"/>
+          <w:sz w:val="24"/>
+          <w:szCs w:val="24"/>
+          <w:lang w:val="en-US"/>
+        </w:rPr>
+        <w:t>)?</w:t>
+      </w:r>
+      <w:r>
+        <w:rPr>
+          <w:rFonts w:ascii="Times New Roman" w:hAnsi="Times New Roman" w:cs="Times New Roman"/>
+          <w:sz w:val="24"/>
+          <w:szCs w:val="24"/>
+          <w:lang w:val="en-US"/>
+        </w:rPr>
+        <w:t xml:space="preserve"> </w:t>
+      </w:r>
+      <w:r>
+        <w:rPr>
+          <w:rFonts w:ascii="Times New Roman" w:hAnsi="Times New Roman" w:cs="Times New Roman"/>
+          <w:sz w:val="24"/>
+          <w:szCs w:val="24"/>
+          <w:lang w:val="ru-RU"/>
+        </w:rPr>
+        <w:t xml:space="preserve">Потому что конфигурация не была сохранена командой </w:t>
+      </w:r>
+      <w:r>
+        <w:rPr>
+          <w:rFonts w:ascii="Times New Roman" w:hAnsi="Times New Roman" w:cs="Times New Roman"/>
+          <w:sz w:val="24"/>
+          <w:szCs w:val="24"/>
+          <w:lang w:val="en-US"/>
+        </w:rPr>
+        <w:t>copy</w:t>
+      </w:r>
+      <w:r>
+        <w:rPr>
+          <w:rFonts w:ascii="Times New Roman" w:hAnsi="Times New Roman" w:cs="Times New Roman"/>
+          <w:sz w:val="24"/>
+          <w:szCs w:val="24"/>
+          <w:lang w:val="ru-RU"/>
+        </w:rPr>
+        <w:t xml:space="preserve"> </w:t>
+      </w:r>
+      <w:r>
+        <w:rPr>
+          <w:rFonts w:ascii="Times New Roman" w:hAnsi="Times New Roman" w:cs="Times New Roman"/>
+          <w:sz w:val="24"/>
+          <w:szCs w:val="24"/>
+          <w:lang w:val="en-US"/>
+        </w:rPr>
+        <w:t>running</w:t>
+      </w:r>
+      <w:r>
+        <w:rPr>
+          <w:rFonts w:ascii="Times New Roman" w:hAnsi="Times New Roman" w:cs="Times New Roman"/>
+          <w:sz w:val="24"/>
+          <w:szCs w:val="24"/>
+          <w:lang w:val="ru-RU"/>
+        </w:rPr>
+        <w:t>-</w:t>
+      </w:r>
+      <w:r>
+        <w:rPr>
+          <w:rFonts w:ascii="Times New Roman" w:hAnsi="Times New Roman" w:cs="Times New Roman"/>
+          <w:sz w:val="24"/>
+          <w:szCs w:val="24"/>
+          <w:lang w:val="en-US"/>
+        </w:rPr>
+        <w:t>config</w:t>
+      </w:r>
+      <w:r>
+        <w:rPr>
+          <w:rFonts w:ascii="Times New Roman" w:hAnsi="Times New Roman" w:cs="Times New Roman"/>
+          <w:sz w:val="24"/>
+          <w:szCs w:val="24"/>
+          <w:lang w:val="ru-RU"/>
+        </w:rPr>
+        <w:t xml:space="preserve"> </w:t>
+      </w:r>
+      <w:r>
+        <w:rPr>
+          <w:rFonts w:ascii="Times New Roman" w:hAnsi="Times New Roman" w:cs="Times New Roman"/>
+          <w:sz w:val="24"/>
+          <w:szCs w:val="24"/>
+          <w:lang w:val="en-US"/>
+        </w:rPr>
+        <w:t>startup</w:t>
+      </w:r>
+      <w:r>
+        <w:rPr>
+          <w:rFonts w:ascii="Times New Roman" w:hAnsi="Times New Roman" w:cs="Times New Roman"/>
+          <w:sz w:val="24"/>
+          <w:szCs w:val="24"/>
+          <w:lang w:val="ru-RU"/>
+        </w:rPr>
+        <w:t>-</w:t>
+      </w:r>
+      <w:r>
+        <w:rPr>
+          <w:rFonts w:ascii="Times New Roman" w:hAnsi="Times New Roman" w:cs="Times New Roman"/>
+          <w:sz w:val="24"/>
+          <w:szCs w:val="24"/>
+          <w:lang w:val="en-US"/>
+        </w:rPr>
+        <w:t>config</w:t>
+      </w:r>
+      <w:r>
+        <w:rPr>
+          <w:rFonts w:ascii="Times New Roman" w:hAnsi="Times New Roman" w:cs="Times New Roman"/>
+          <w:sz w:val="24"/>
+          <w:szCs w:val="24"/>
+          <w:lang w:val="ru-RU"/>
+        </w:rPr>
+        <w:t>.</w:t>
+      </w:r>
+    </w:p>
+    <w:p>
+      <w:pPr>
+        <w:rPr>
+          <w:rFonts w:ascii="Times New Roman" w:hAnsi="Times New Roman" w:cs="Times New Roman"/>
+          <w:sz w:val="24"/>
+          <w:szCs w:val="24"/>
+          <w:lang w:val="ru-RU"/>
+        </w:rPr>
+      </w:pPr>
+      <w:r>
+        <w:rPr>
+          <w:rFonts w:ascii="Times New Roman" w:hAnsi="Times New Roman" w:cs="Times New Roman"/>
+          <w:sz w:val="24"/>
+          <w:szCs w:val="24"/>
+          <w:lang w:val="ru-RU"/>
+        </w:rPr>
+        <w:lastRenderedPageBreak/>
+        <w:t>ЧАСТЬ 2</w:t>
+      </w:r>
+    </w:p>
+    <w:p>
+      <w:pPr>
+        <w:rPr>
+          <w:rFonts w:ascii="Times New Roman" w:hAnsi="Times New Roman" w:cs="Times New Roman"/>
+          <w:sz w:val="24"/>
+          <w:szCs w:val="24"/>
+          <w:lang w:val="ru-RU"/>
+        </w:rPr>
+      </w:pPr>
+      <w:r>
+        <w:rPr>
+          <w:rFonts w:ascii="Times New Roman" w:hAnsi="Times New Roman" w:cs="Times New Roman"/>
+          <w:sz w:val="24"/>
+          <w:szCs w:val="24"/>
+          <w:lang w:val="ru-RU"/>
+        </w:rPr>
+        <w:t>ШАГ 1</w:t>
+      </w:r>
+    </w:p>
+    <w:p>
+      <w:pPr>
+        <w:rPr>
+          <w:rFonts w:ascii="Times New Roman" w:hAnsi="Times New Roman" w:cs="Times New Roman"/>
+          <w:sz w:val="24"/>
+          <w:szCs w:val="24"/>
+          <w:lang w:val="ru-RU"/>
+        </w:rPr>
+      </w:pPr>
+      <w:r>
+        <w:rPr>
+          <w:rFonts w:ascii="Times New Roman" w:hAnsi="Times New Roman" w:cs="Times New Roman"/>
+          <w:sz w:val="24"/>
+          <w:szCs w:val="24"/>
+          <w:lang w:val="ru-RU"/>
+        </w:rPr>
+        <w:t xml:space="preserve">1) Консоль: </w:t>
+      </w:r>
+      <w:proofErr w:type="spellStart"/>
+      <w:r>
+        <w:rPr>
+          <w:rFonts w:ascii="Times New Roman" w:hAnsi="Times New Roman" w:cs="Times New Roman"/>
+          <w:sz w:val="24"/>
+          <w:szCs w:val="24"/>
+          <w:lang w:val="ru-RU"/>
+        </w:rPr>
+        <w:t>letmein</w:t>
+      </w:r>
+      <w:proofErr w:type="spellEnd"/>
+    </w:p>
+    <w:p>
+      <w:pPr>
+        <w:rPr>
+          <w:rFonts w:ascii="Times New Roman" w:hAnsi="Times New Roman" w:cs="Times New Roman"/>
+          <w:sz w:val="24"/>
+          <w:szCs w:val="24"/>
+          <w:lang w:val="ru-RU"/>
+        </w:rPr>
+      </w:pPr>
+      <w:r>
+        <w:rPr>
+          <w:rFonts w:ascii="Times New Roman" w:hAnsi="Times New Roman" w:cs="Times New Roman"/>
+          <w:sz w:val="24"/>
+          <w:szCs w:val="24"/>
+          <w:lang w:val="ru-RU"/>
+        </w:rPr>
+        <w:t xml:space="preserve">2) Привилегированный режим, незашифрованный: </w:t>
+      </w:r>
+      <w:proofErr w:type="spellStart"/>
+      <w:r>
+        <w:rPr>
+          <w:rFonts w:ascii="Times New Roman" w:hAnsi="Times New Roman" w:cs="Times New Roman"/>
+          <w:sz w:val="24"/>
+          <w:szCs w:val="24"/>
+          <w:lang w:val="ru-RU"/>
+        </w:rPr>
+        <w:t>cisco</w:t>
+      </w:r>
+      <w:proofErr w:type="spellEnd"/>
+    </w:p>
+    <w:p>
+      <w:pPr>
+        <w:rPr>
+          <w:rFonts w:ascii="Times New Roman" w:hAnsi="Times New Roman" w:cs="Times New Roman"/>
+          <w:sz w:val="24"/>
+          <w:szCs w:val="24"/>
+          <w:lang w:val="ru-RU"/>
+        </w:rPr>
+      </w:pPr>
+      <w:r>
+        <w:rPr>
+          <w:rFonts w:ascii="Times New Roman" w:hAnsi="Times New Roman" w:cs="Times New Roman"/>
+          <w:sz w:val="24"/>
+          <w:szCs w:val="24"/>
+          <w:lang w:val="ru-RU"/>
+        </w:rPr>
+        <w:t xml:space="preserve">3) Привилегированный режим, зашифрованный: </w:t>
+      </w:r>
+      <w:proofErr w:type="spellStart"/>
+      <w:r>
+        <w:rPr>
+          <w:rFonts w:ascii="Times New Roman" w:hAnsi="Times New Roman" w:cs="Times New Roman"/>
+          <w:sz w:val="24"/>
+          <w:szCs w:val="24"/>
+          <w:lang w:val="ru-RU"/>
+        </w:rPr>
+        <w:t>itsasecret</w:t>
+      </w:r>
+      <w:proofErr w:type="spellEnd"/>
+    </w:p>
+    <w:p>
+      <w:pPr>
+        <w:rPr>
+          <w:rFonts w:ascii="Times New Roman" w:hAnsi="Times New Roman" w:cs="Times New Roman"/>
+          <w:sz w:val="24"/>
+          <w:szCs w:val="24"/>
+          <w:lang w:val="ru-RU"/>
+        </w:rPr>
+      </w:pPr>
+      <w:r>
+        <w:rPr>
+          <w:rFonts w:ascii="Times New Roman" w:hAnsi="Times New Roman" w:cs="Times New Roman"/>
+          <w:sz w:val="24"/>
+          <w:szCs w:val="24"/>
+          <w:lang w:val="ru-RU"/>
+        </w:rPr>
+        <w:t>ШАГ 2</w:t>
+      </w:r>
+    </w:p>
+    <w:p>
+      <w:pPr>
+        <w:rPr>
+          <w:b/>
+          <w:bCs/>
+        </w:rPr>
+      </w:pPr>
+      <w:r>
+        <w:rPr>
+          <w:rFonts w:ascii="Times New Roman" w:hAnsi="Times New Roman" w:cs="Times New Roman"/>
+          <w:sz w:val="24"/>
+          <w:szCs w:val="24"/>
+          <w:lang w:val="en-US"/>
+        </w:rPr>
+        <w:t>c</w:t>
+      </w:r>
+      <w:r>
+        <w:rPr>
+          <w:rFonts w:ascii="Times New Roman" w:hAnsi="Times New Roman" w:cs="Times New Roman"/>
+          <w:sz w:val="24"/>
+          <w:szCs w:val="24"/>
+          <w:lang w:val="ru-RU"/>
+        </w:rPr>
+        <w:t>.</w:t>
+      </w:r>
+      <w:r>
+        <w:t xml:space="preserve"> </w:t>
+      </w:r>
+      <w:r>
+        <w:rPr>
+          <w:rFonts w:ascii="Times New Roman" w:hAnsi="Times New Roman" w:cs="Times New Roman"/>
+          <w:b/>
+          <w:bCs/>
+          <w:sz w:val="24"/>
+          <w:szCs w:val="24"/>
+          <w:lang w:val="ru-RU"/>
+        </w:rPr>
+        <w:t>Зачем на всех маршрутизаторах должен быть баннер MOTD?</w:t>
+      </w:r>
+      <w:r>
+        <w:rPr>
+          <w:rFonts w:ascii="Times New Roman" w:hAnsi="Times New Roman" w:cs="Times New Roman"/>
+          <w:b/>
+          <w:bCs/>
+          <w:sz w:val="24"/>
+          <w:szCs w:val="24"/>
+          <w:lang w:val="ru-RU"/>
+        </w:rPr>
+        <w:t xml:space="preserve"> </w:t>
+      </w:r>
+      <w:r>
+        <w:rPr>
+          <w:rFonts w:ascii="Times New Roman" w:hAnsi="Times New Roman" w:cs="Times New Roman"/>
+          <w:sz w:val="24"/>
+          <w:szCs w:val="24"/>
+          <w:lang w:val="ru-RU"/>
+        </w:rPr>
+        <w:t>Для предупреждени</w:t>
+      </w:r>
+      <w:r>
+        <w:rPr>
+          <w:rFonts w:ascii="Times New Roman" w:hAnsi="Times New Roman" w:cs="Times New Roman"/>
+          <w:sz w:val="24"/>
+          <w:szCs w:val="24"/>
+          <w:lang w:val="ru-RU"/>
+        </w:rPr>
+        <w:t>я</w:t>
+      </w:r>
+      <w:r>
+        <w:rPr>
+          <w:rFonts w:ascii="Times New Roman" w:hAnsi="Times New Roman" w:cs="Times New Roman"/>
+          <w:sz w:val="24"/>
+          <w:szCs w:val="24"/>
+          <w:lang w:val="ru-RU"/>
+        </w:rPr>
+        <w:t xml:space="preserve"> о несанкционированном доступе и информационных уведомлений.</w:t>
+      </w:r>
+    </w:p>
+    <w:p>
+      <w:r>
+        <w:rPr>
+          <w:rFonts w:ascii="Times New Roman" w:hAnsi="Times New Roman" w:cs="Times New Roman"/>
+          <w:b/>
+          <w:bCs/>
+          <w:sz w:val="24"/>
+          <w:szCs w:val="24"/>
+          <w:lang w:val="ru-RU"/>
+        </w:rPr>
+        <w:t>Если окно с запросом на ввод пароля не появилось, какую консольную команду вы забыли настроить?</w:t>
+      </w:r>
+      <w:r>
+        <w:rPr>
+          <w:rFonts w:ascii="Times New Roman" w:hAnsi="Times New Roman" w:cs="Times New Roman"/>
+          <w:sz w:val="24"/>
+          <w:szCs w:val="24"/>
+          <w:lang w:val="ru-RU"/>
+        </w:rPr>
+        <w:t xml:space="preserve"> </w:t>
+      </w:r>
+      <w:r>
+        <w:rPr>
+          <w:rFonts w:ascii="Times New Roman" w:hAnsi="Times New Roman" w:cs="Times New Roman"/>
+          <w:sz w:val="24"/>
+          <w:szCs w:val="24"/>
+          <w:lang w:val="ru-RU"/>
+        </w:rPr>
+        <w:t xml:space="preserve">Без команды </w:t>
+      </w:r>
+      <w:r>
+        <w:rPr>
+          <w:rFonts w:ascii="Times New Roman" w:hAnsi="Times New Roman" w:cs="Times New Roman"/>
+          <w:sz w:val="24"/>
+          <w:szCs w:val="24"/>
+          <w:lang w:val="en-US"/>
+        </w:rPr>
+        <w:t>login</w:t>
+      </w:r>
+      <w:r>
+        <w:rPr>
+          <w:rFonts w:ascii="Times New Roman" w:hAnsi="Times New Roman" w:cs="Times New Roman"/>
+          <w:sz w:val="24"/>
+          <w:szCs w:val="24"/>
+          <w:lang w:val="ru-RU"/>
+        </w:rPr>
+        <w:t xml:space="preserve"> маршрутизатор не будет запрашивать пароль при подключении через консоль</w:t>
+      </w:r>
+      <w:r>
+        <w:rPr>
+          <w:rFonts w:ascii="Times New Roman" w:hAnsi="Times New Roman" w:cs="Times New Roman"/>
+          <w:sz w:val="24"/>
+          <w:szCs w:val="24"/>
+          <w:lang w:val="ru-RU"/>
+        </w:rPr>
+        <w:t>.</w:t>
+      </w:r>
+    </w:p>
+    <w:p>
+      <w:pPr>
+        <w:rPr>
+          <w:rFonts w:ascii="Times New Roman" w:hAnsi="Times New Roman" w:cs="Times New Roman"/>
+          <w:b/>
+          <w:bCs/>
+          <w:sz w:val="24"/>
+          <w:szCs w:val="24"/>
+          <w:lang w:val="ru-BY"/>
+        </w:rPr>
+      </w:pPr>
+      <w:r>
+        <w:rPr>
+          <w:rFonts w:ascii="Times New Roman" w:hAnsi="Times New Roman" w:cs="Times New Roman"/>
+          <w:sz w:val="24"/>
+          <w:szCs w:val="24"/>
+          <w:lang w:val="en-US"/>
+        </w:rPr>
+        <w:t>d</w:t>
+      </w:r>
+      <w:r>
+        <w:rPr>
+          <w:rFonts w:ascii="Times New Roman" w:hAnsi="Times New Roman" w:cs="Times New Roman"/>
+          <w:sz w:val="24"/>
+          <w:szCs w:val="24"/>
+          <w:lang w:val="ru-RU"/>
+        </w:rPr>
+        <w:t xml:space="preserve">. </w:t>
+      </w:r>
+      <w:r>
+        <w:rPr>
+          <w:rFonts w:ascii="Times New Roman" w:hAnsi="Times New Roman" w:cs="Times New Roman"/>
+          <w:b/>
+          <w:bCs/>
+          <w:sz w:val="24"/>
+          <w:szCs w:val="24"/>
+          <w:lang w:val="ru-RU"/>
+        </w:rPr>
+        <w:t xml:space="preserve">Почему пароль </w:t>
+      </w:r>
+      <w:r>
+        <w:rPr>
+          <w:rFonts w:ascii="Times New Roman" w:hAnsi="Times New Roman" w:cs="Times New Roman"/>
+          <w:b/>
+          <w:bCs/>
+          <w:sz w:val="24"/>
+          <w:szCs w:val="24"/>
+          <w:lang w:val="en-US"/>
+        </w:rPr>
+        <w:t>enable</w:t>
+      </w:r>
+      <w:r>
+        <w:rPr>
+          <w:rFonts w:ascii="Times New Roman" w:hAnsi="Times New Roman" w:cs="Times New Roman"/>
+          <w:b/>
+          <w:bCs/>
+          <w:sz w:val="24"/>
+          <w:szCs w:val="24"/>
+          <w:lang w:val="ru-RU"/>
+        </w:rPr>
+        <w:t xml:space="preserve"> </w:t>
+      </w:r>
+      <w:r>
+        <w:rPr>
+          <w:rFonts w:ascii="Times New Roman" w:hAnsi="Times New Roman" w:cs="Times New Roman"/>
+          <w:b/>
+          <w:bCs/>
+          <w:sz w:val="24"/>
+          <w:szCs w:val="24"/>
+          <w:lang w:val="en-US"/>
+        </w:rPr>
+        <w:t>secret</w:t>
+      </w:r>
+      <w:r>
+        <w:rPr>
+          <w:rFonts w:ascii="Times New Roman" w:hAnsi="Times New Roman" w:cs="Times New Roman"/>
+          <w:b/>
+          <w:bCs/>
+          <w:sz w:val="24"/>
+          <w:szCs w:val="24"/>
+          <w:lang w:val="ru-RU"/>
+        </w:rPr>
+        <w:t xml:space="preserve"> позволит перейти в привилегированный режим, а пароль </w:t>
+      </w:r>
+      <w:r>
+        <w:rPr>
+          <w:rFonts w:ascii="Times New Roman" w:hAnsi="Times New Roman" w:cs="Times New Roman"/>
+          <w:b/>
+          <w:bCs/>
+          <w:sz w:val="24"/>
+          <w:szCs w:val="24"/>
+          <w:lang w:val="en-US"/>
+        </w:rPr>
+        <w:t>enable</w:t>
+      </w:r>
+      <w:r>
+        <w:rPr>
+          <w:rFonts w:ascii="Times New Roman" w:hAnsi="Times New Roman" w:cs="Times New Roman"/>
+          <w:b/>
+          <w:bCs/>
+          <w:sz w:val="24"/>
+          <w:szCs w:val="24"/>
+          <w:lang w:val="ru-RU"/>
+        </w:rPr>
+        <w:t xml:space="preserve"> </w:t>
+      </w:r>
+      <w:r>
+        <w:rPr>
+          <w:rFonts w:ascii="Times New Roman" w:hAnsi="Times New Roman" w:cs="Times New Roman"/>
+          <w:b/>
+          <w:bCs/>
+          <w:sz w:val="24"/>
+          <w:szCs w:val="24"/>
+          <w:lang w:val="en-US"/>
+        </w:rPr>
+        <w:t>password</w:t>
+      </w:r>
+      <w:r>
+        <w:rPr>
+          <w:rFonts w:ascii="Times New Roman" w:hAnsi="Times New Roman" w:cs="Times New Roman"/>
+          <w:b/>
+          <w:bCs/>
+          <w:sz w:val="24"/>
+          <w:szCs w:val="24"/>
+          <w:lang w:val="ru-RU"/>
+        </w:rPr>
+        <w:t xml:space="preserve"> больше не действителен?</w:t>
+      </w:r>
+      <w:r>
+        <w:rPr>
+          <w:rFonts w:ascii="Times New Roman" w:hAnsi="Times New Roman" w:cs="Times New Roman"/>
+          <w:b/>
+          <w:bCs/>
+          <w:sz w:val="24"/>
+          <w:szCs w:val="24"/>
+          <w:lang w:val="ru-RU"/>
+        </w:rPr>
+        <w:t xml:space="preserve"> </w:t>
+      </w:r>
+      <w:r>
+        <w:rPr>
+          <w:rFonts w:ascii="Times New Roman" w:hAnsi="Times New Roman" w:cs="Times New Roman"/>
+          <w:sz w:val="24"/>
+          <w:szCs w:val="24"/>
+          <w:lang w:val="ru-RU"/>
+        </w:rPr>
+        <w:t>При наличии обоих паролей всегда использует</w:t>
+      </w:r>
+      <w:r>
+        <w:rPr>
+          <w:rFonts w:ascii="Times New Roman" w:hAnsi="Times New Roman" w:cs="Times New Roman"/>
+          <w:sz w:val="24"/>
+          <w:szCs w:val="24"/>
+          <w:lang w:val="ru-RU"/>
+        </w:rPr>
+        <w:t>ся</w:t>
+      </w:r>
+      <w:r>
+        <w:rPr>
+          <w:rFonts w:ascii="Times New Roman" w:hAnsi="Times New Roman" w:cs="Times New Roman"/>
+          <w:sz w:val="24"/>
+          <w:szCs w:val="24"/>
+          <w:lang w:val="ru-RU"/>
+        </w:rPr>
+        <w:t xml:space="preserve"> </w:t>
+      </w:r>
+      <w:proofErr w:type="spellStart"/>
+      <w:r>
+        <w:rPr>
+          <w:rFonts w:ascii="Times New Roman" w:hAnsi="Times New Roman" w:cs="Times New Roman"/>
+          <w:sz w:val="24"/>
+          <w:szCs w:val="24"/>
+          <w:lang w:val="ru-RU"/>
+        </w:rPr>
+        <w:t>enable</w:t>
+      </w:r>
+      <w:proofErr w:type="spellEnd"/>
+      <w:r>
+        <w:rPr>
+          <w:rFonts w:ascii="Times New Roman" w:hAnsi="Times New Roman" w:cs="Times New Roman"/>
+          <w:sz w:val="24"/>
+          <w:szCs w:val="24"/>
+          <w:lang w:val="ru-RU"/>
+        </w:rPr>
+        <w:t xml:space="preserve"> </w:t>
+      </w:r>
+      <w:proofErr w:type="spellStart"/>
+      <w:r>
+        <w:rPr>
+          <w:rFonts w:ascii="Times New Roman" w:hAnsi="Times New Roman" w:cs="Times New Roman"/>
+          <w:sz w:val="24"/>
+          <w:szCs w:val="24"/>
+          <w:lang w:val="ru-RU"/>
+        </w:rPr>
+        <w:t>secret</w:t>
+      </w:r>
+      <w:proofErr w:type="spellEnd"/>
+      <w:r>
+        <w:rPr>
+          <w:rFonts w:ascii="Times New Roman" w:hAnsi="Times New Roman" w:cs="Times New Roman"/>
+          <w:sz w:val="24"/>
+          <w:szCs w:val="24"/>
+          <w:lang w:val="ru-RU"/>
+        </w:rPr>
+        <w:t xml:space="preserve">, </w:t>
+      </w:r>
+      <w:r>
+        <w:rPr>
+          <w:rFonts w:ascii="Times New Roman" w:hAnsi="Times New Roman" w:cs="Times New Roman"/>
+          <w:sz w:val="24"/>
+          <w:szCs w:val="24"/>
+          <w:lang w:val="ru-RU"/>
+        </w:rPr>
+        <w:t xml:space="preserve">игнорируя </w:t>
+      </w:r>
+      <w:proofErr w:type="spellStart"/>
+      <w:r>
+        <w:rPr>
+          <w:rFonts w:ascii="Times New Roman" w:hAnsi="Times New Roman" w:cs="Times New Roman"/>
+          <w:sz w:val="24"/>
+          <w:szCs w:val="24"/>
+          <w:lang w:val="ru-RU"/>
+        </w:rPr>
+        <w:t>enable</w:t>
+      </w:r>
+      <w:proofErr w:type="spellEnd"/>
+      <w:r>
+        <w:rPr>
+          <w:rFonts w:ascii="Times New Roman" w:hAnsi="Times New Roman" w:cs="Times New Roman"/>
+          <w:sz w:val="24"/>
+          <w:szCs w:val="24"/>
+          <w:lang w:val="ru-RU"/>
+        </w:rPr>
+        <w:t xml:space="preserve"> </w:t>
+      </w:r>
+      <w:proofErr w:type="spellStart"/>
+      <w:r>
+        <w:rPr>
+          <w:rFonts w:ascii="Times New Roman" w:hAnsi="Times New Roman" w:cs="Times New Roman"/>
+          <w:sz w:val="24"/>
+          <w:szCs w:val="24"/>
+          <w:lang w:val="ru-RU"/>
+        </w:rPr>
+        <w:t>password</w:t>
+      </w:r>
+      <w:proofErr w:type="spellEnd"/>
+      <w:r>
+        <w:rPr>
+          <w:rFonts w:ascii="Times New Roman" w:hAnsi="Times New Roman" w:cs="Times New Roman"/>
+          <w:sz w:val="24"/>
+          <w:szCs w:val="24"/>
+          <w:lang w:val="ru-RU"/>
+        </w:rPr>
+        <w:t xml:space="preserve"> как менее безопасный.</w:t>
+      </w:r>
+    </w:p>
+    <w:p>
+      <w:pPr>
+        <w:rPr>
+          <w:rFonts w:ascii="Times New Roman" w:hAnsi="Times New Roman" w:cs="Times New Roman"/>
+          <w:sz w:val="24"/>
+          <w:szCs w:val="24"/>
+          <w:lang w:val="ru-RU"/>
+        </w:rPr>
+      </w:pPr>
+      <w:r>
+        <w:rPr>
+          <w:rFonts w:ascii="Times New Roman" w:hAnsi="Times New Roman" w:cs="Times New Roman"/>
+          <w:b/>
+          <w:bCs/>
+          <w:sz w:val="24"/>
+          <w:szCs w:val="24"/>
+          <w:lang w:val="ru-RU"/>
+        </w:rPr>
+        <w:t xml:space="preserve">Если установить на маршрутизаторе другие пароли, они будут храниться в файле конфигурации как простой текст или в зашифрованном виде? </w:t>
+      </w:r>
+      <w:r>
+        <w:rPr>
+          <w:rFonts w:ascii="Times New Roman" w:hAnsi="Times New Roman" w:cs="Times New Roman"/>
+          <w:b/>
+          <w:bCs/>
+          <w:sz w:val="24"/>
+          <w:szCs w:val="24"/>
+          <w:lang w:val="ru-RU"/>
+        </w:rPr>
+        <w:t>Дайте пояснение.</w:t>
+      </w:r>
+      <w:r>
+        <w:rPr>
+          <w:rFonts w:ascii="Times New Roman" w:hAnsi="Times New Roman" w:cs="Times New Roman"/>
+          <w:b/>
+          <w:bCs/>
+          <w:sz w:val="24"/>
+          <w:szCs w:val="24"/>
+          <w:lang w:val="ru-RU"/>
+        </w:rPr>
+        <w:t xml:space="preserve"> </w:t>
+      </w:r>
+      <w:proofErr w:type="spellStart"/>
+      <w:r>
+        <w:rPr>
+          <w:rFonts w:ascii="Times New Roman" w:hAnsi="Times New Roman" w:cs="Times New Roman"/>
+          <w:sz w:val="24"/>
+          <w:szCs w:val="24"/>
+          <w:lang w:val="ru-RU"/>
+        </w:rPr>
+        <w:t>enable</w:t>
+      </w:r>
+      <w:proofErr w:type="spellEnd"/>
+      <w:r>
+        <w:rPr>
+          <w:rFonts w:ascii="Times New Roman" w:hAnsi="Times New Roman" w:cs="Times New Roman"/>
+          <w:sz w:val="24"/>
+          <w:szCs w:val="24"/>
+          <w:lang w:val="ru-RU"/>
+        </w:rPr>
+        <w:t xml:space="preserve"> </w:t>
+      </w:r>
+      <w:proofErr w:type="spellStart"/>
+      <w:r>
+        <w:rPr>
+          <w:rFonts w:ascii="Times New Roman" w:hAnsi="Times New Roman" w:cs="Times New Roman"/>
+          <w:sz w:val="24"/>
+          <w:szCs w:val="24"/>
+          <w:lang w:val="ru-RU"/>
+        </w:rPr>
+        <w:t>secret</w:t>
+      </w:r>
+      <w:proofErr w:type="spellEnd"/>
+      <w:r>
+        <w:rPr>
+          <w:rFonts w:ascii="Times New Roman" w:hAnsi="Times New Roman" w:cs="Times New Roman"/>
+          <w:sz w:val="24"/>
+          <w:szCs w:val="24"/>
+          <w:lang w:val="ru-RU"/>
+        </w:rPr>
+        <w:t xml:space="preserve"> </w:t>
+      </w:r>
+      <w:r>
+        <w:rPr>
+          <w:rFonts w:ascii="Times New Roman" w:hAnsi="Times New Roman" w:cs="Times New Roman"/>
+          <w:sz w:val="24"/>
+          <w:szCs w:val="24"/>
+          <w:lang w:val="ru-RU"/>
+        </w:rPr>
+        <w:t>–</w:t>
+      </w:r>
+      <w:r>
+        <w:rPr>
+          <w:rFonts w:ascii="Times New Roman" w:hAnsi="Times New Roman" w:cs="Times New Roman"/>
+          <w:sz w:val="24"/>
+          <w:szCs w:val="24"/>
+          <w:lang w:val="ru-RU"/>
+        </w:rPr>
+        <w:t xml:space="preserve"> всегда</w:t>
+      </w:r>
+      <w:r>
+        <w:rPr>
+          <w:rFonts w:ascii="Times New Roman" w:hAnsi="Times New Roman" w:cs="Times New Roman"/>
+          <w:sz w:val="24"/>
+          <w:szCs w:val="24"/>
+          <w:lang w:val="ru-RU"/>
+        </w:rPr>
+        <w:t xml:space="preserve"> в зашифрованном виде.</w:t>
+      </w:r>
+      <w:r>
+        <w:rPr>
+          <w:rFonts w:ascii="Times New Roman" w:hAnsi="Times New Roman" w:cs="Times New Roman"/>
+          <w:sz w:val="24"/>
+          <w:szCs w:val="24"/>
+          <w:lang w:val="ru-RU"/>
+        </w:rPr>
+        <w:t xml:space="preserve"> Другие пароли без </w:t>
+      </w:r>
+      <w:r>
+        <w:rPr>
+          <w:rFonts w:ascii="Times New Roman" w:hAnsi="Times New Roman" w:cs="Times New Roman"/>
+          <w:sz w:val="24"/>
+          <w:szCs w:val="24"/>
+          <w:lang w:val="en-US"/>
+        </w:rPr>
+        <w:t>service</w:t>
+      </w:r>
+      <w:r>
+        <w:rPr>
+          <w:rFonts w:ascii="Times New Roman" w:hAnsi="Times New Roman" w:cs="Times New Roman"/>
+          <w:sz w:val="24"/>
+          <w:szCs w:val="24"/>
+          <w:lang w:val="ru-RU"/>
+        </w:rPr>
+        <w:t xml:space="preserve"> </w:t>
+      </w:r>
+      <w:r>
+        <w:rPr>
+          <w:rFonts w:ascii="Times New Roman" w:hAnsi="Times New Roman" w:cs="Times New Roman"/>
+          <w:sz w:val="24"/>
+          <w:szCs w:val="24"/>
+          <w:lang w:val="en-US"/>
+        </w:rPr>
+        <w:t>password</w:t>
+      </w:r>
+      <w:r>
+        <w:rPr>
+          <w:rFonts w:ascii="Times New Roman" w:hAnsi="Times New Roman" w:cs="Times New Roman"/>
+          <w:sz w:val="24"/>
+          <w:szCs w:val="24"/>
+          <w:lang w:val="ru-RU"/>
+        </w:rPr>
+        <w:t>-</w:t>
+      </w:r>
+      <w:r>
+        <w:rPr>
+          <w:rFonts w:ascii="Times New Roman" w:hAnsi="Times New Roman" w:cs="Times New Roman"/>
+          <w:sz w:val="24"/>
+          <w:szCs w:val="24"/>
+          <w:lang w:val="en-US"/>
+        </w:rPr>
+        <w:t>encryption</w:t>
+      </w:r>
+      <w:r>
+        <w:rPr>
+          <w:rFonts w:ascii="Times New Roman" w:hAnsi="Times New Roman" w:cs="Times New Roman"/>
+          <w:sz w:val="24"/>
+          <w:szCs w:val="24"/>
+          <w:lang w:val="ru-RU"/>
+        </w:rPr>
+        <w:t xml:space="preserve"> –</w:t>
+      </w:r>
+      <w:r>
+        <w:rPr>
+          <w:rFonts w:ascii="Times New Roman" w:hAnsi="Times New Roman" w:cs="Times New Roman"/>
+          <w:sz w:val="24"/>
+          <w:szCs w:val="24"/>
+          <w:lang w:val="ru-RU"/>
+        </w:rPr>
+        <w:t xml:space="preserve"> в виде простого текста, с этой командой – в зашифрованном виде.</w:t>
+      </w:r>
+    </w:p>
+    <w:p>
+      <w:pPr>
+        <w:rPr>
+          <w:rFonts w:ascii="Times New Roman" w:hAnsi="Times New Roman" w:cs="Times New Roman"/>
+          <w:sz w:val="24"/>
+          <w:szCs w:val="24"/>
+          <w:lang w:val="ru-RU"/>
+        </w:rPr>
+      </w:pPr>
+      <w:r>
+        <w:rPr>
+          <w:rFonts w:ascii="Times New Roman" w:hAnsi="Times New Roman" w:cs="Times New Roman"/>
+          <w:sz w:val="24"/>
+          <w:szCs w:val="24"/>
+          <w:lang w:val="ru-RU"/>
+        </w:rPr>
+        <w:t>ЧАСТЬ 3</w:t>
+      </w:r>
+    </w:p>
+    <w:p>
+      <w:pPr>
+        <w:rPr>
+          <w:rFonts w:ascii="Times New Roman" w:hAnsi="Times New Roman" w:cs="Times New Roman"/>
+          <w:sz w:val="24"/>
+          <w:szCs w:val="24"/>
+          <w:lang w:val="ru-RU"/>
+        </w:rPr>
+      </w:pPr>
+      <w:r>
+        <w:rPr>
+          <w:rFonts w:ascii="Times New Roman" w:hAnsi="Times New Roman" w:cs="Times New Roman"/>
+          <w:sz w:val="24"/>
+          <w:szCs w:val="24"/>
+          <w:lang w:val="ru-RU"/>
+        </w:rPr>
+        <w:t>ШАГ 1</w:t>
+      </w:r>
+    </w:p>
+    <w:p>
+      <w:pPr>
+        <w:rPr>
+          <w:rFonts w:ascii="Times New Roman" w:hAnsi="Times New Roman" w:cs="Times New Roman"/>
+          <w:b/>
+          <w:bCs/>
+          <w:sz w:val="24"/>
+          <w:szCs w:val="24"/>
+          <w:lang w:val="ru-BY"/>
+        </w:rPr>
+      </w:pPr>
+      <w:r>
+        <w:rPr>
+          <w:rFonts w:ascii="Times New Roman" w:hAnsi="Times New Roman" w:cs="Times New Roman"/>
+          <w:b/>
+          <w:bCs/>
+          <w:sz w:val="24"/>
+          <w:szCs w:val="24"/>
+          <w:lang w:val="ru-BY"/>
+        </w:rPr>
+        <w:t>Какую команду нужно выполнить, чтобы сохранить конфигурацию в NVRAM?</w:t>
+      </w:r>
+      <w:r>
+        <w:rPr>
+          <w:rFonts w:ascii="Times New Roman" w:hAnsi="Times New Roman" w:cs="Times New Roman"/>
+          <w:b/>
+          <w:bCs/>
+          <w:sz w:val="24"/>
+          <w:szCs w:val="24"/>
+          <w:lang w:val="ru-RU"/>
+        </w:rPr>
+        <w:t xml:space="preserve"> </w:t>
+      </w:r>
+      <w:proofErr w:type="spellStart"/>
+      <w:r>
+        <w:rPr>
+          <w:rFonts w:ascii="Times New Roman" w:hAnsi="Times New Roman" w:cs="Times New Roman"/>
+          <w:sz w:val="24"/>
+          <w:szCs w:val="24"/>
+          <w:lang w:val="ru-RU"/>
+        </w:rPr>
+        <w:t>copy</w:t>
+      </w:r>
+      <w:proofErr w:type="spellEnd"/>
+      <w:r>
+        <w:rPr>
+          <w:rFonts w:ascii="Times New Roman" w:hAnsi="Times New Roman" w:cs="Times New Roman"/>
+          <w:sz w:val="24"/>
+          <w:szCs w:val="24"/>
+          <w:lang w:val="ru-RU"/>
+        </w:rPr>
+        <w:t xml:space="preserve"> </w:t>
+      </w:r>
+      <w:proofErr w:type="spellStart"/>
+      <w:r>
+        <w:rPr>
+          <w:rFonts w:ascii="Times New Roman" w:hAnsi="Times New Roman" w:cs="Times New Roman"/>
+          <w:sz w:val="24"/>
+          <w:szCs w:val="24"/>
+          <w:lang w:val="ru-RU"/>
+        </w:rPr>
+        <w:t>running-config</w:t>
+      </w:r>
+      <w:proofErr w:type="spellEnd"/>
+      <w:r>
+        <w:rPr>
+          <w:rFonts w:ascii="Times New Roman" w:hAnsi="Times New Roman" w:cs="Times New Roman"/>
+          <w:sz w:val="24"/>
+          <w:szCs w:val="24"/>
+          <w:lang w:val="ru-RU"/>
+        </w:rPr>
+        <w:t xml:space="preserve"> </w:t>
+      </w:r>
+      <w:proofErr w:type="spellStart"/>
+      <w:r>
+        <w:rPr>
+          <w:rFonts w:ascii="Times New Roman" w:hAnsi="Times New Roman" w:cs="Times New Roman"/>
+          <w:sz w:val="24"/>
+          <w:szCs w:val="24"/>
+          <w:lang w:val="ru-RU"/>
+        </w:rPr>
+        <w:t>startup-config</w:t>
+      </w:r>
+      <w:proofErr w:type="spellEnd"/>
+    </w:p>
+    <w:p>
+      <w:pPr>
+        <w:rPr>
+          <w:rFonts w:ascii="Times New Roman" w:hAnsi="Times New Roman" w:cs="Times New Roman"/>
+          <w:b/>
+          <w:bCs/>
+          <w:sz w:val="24"/>
+          <w:szCs w:val="24"/>
+          <w:lang w:val="ru-BY"/>
+        </w:rPr>
+      </w:pPr>
+      <w:r>
+        <w:rPr>
+          <w:rFonts w:ascii="Times New Roman" w:hAnsi="Times New Roman" w:cs="Times New Roman"/>
+          <w:b/>
+          <w:bCs/>
+          <w:sz w:val="24"/>
+          <w:szCs w:val="24"/>
+          <w:lang w:val="ru-BY"/>
+        </w:rPr>
+        <w:t>Какая самая короткая версия этой команды?</w:t>
+      </w:r>
+      <w:r>
+        <w:rPr>
+          <w:rFonts w:ascii="Times New Roman" w:hAnsi="Times New Roman" w:cs="Times New Roman"/>
+          <w:b/>
+          <w:bCs/>
+          <w:sz w:val="24"/>
+          <w:szCs w:val="24"/>
+          <w:lang w:val="ru-BY"/>
+        </w:rPr>
+        <w:t xml:space="preserve"> </w:t>
+      </w:r>
+      <w:proofErr w:type="spellStart"/>
+      <w:r>
+        <w:rPr>
+          <w:rFonts w:ascii="Times New Roman" w:hAnsi="Times New Roman" w:cs="Times New Roman"/>
+          <w:sz w:val="24"/>
+          <w:szCs w:val="24"/>
+          <w:lang w:val="ru-BY"/>
+        </w:rPr>
+        <w:t>cop</w:t>
+      </w:r>
+      <w:proofErr w:type="spellEnd"/>
+      <w:r>
+        <w:rPr>
+          <w:rFonts w:ascii="Times New Roman" w:hAnsi="Times New Roman" w:cs="Times New Roman"/>
+          <w:sz w:val="24"/>
+          <w:szCs w:val="24"/>
+          <w:lang w:val="ru-BY"/>
+        </w:rPr>
+        <w:t>&lt;</w:t>
+      </w:r>
+      <w:proofErr w:type="spellStart"/>
+      <w:r>
+        <w:rPr>
+          <w:rFonts w:ascii="Times New Roman" w:hAnsi="Times New Roman" w:cs="Times New Roman"/>
+          <w:sz w:val="24"/>
+          <w:szCs w:val="24"/>
+          <w:lang w:val="ru-BY"/>
+        </w:rPr>
+        <w:t>tab</w:t>
+      </w:r>
+      <w:proofErr w:type="spellEnd"/>
+      <w:r>
+        <w:rPr>
+          <w:rFonts w:ascii="Times New Roman" w:hAnsi="Times New Roman" w:cs="Times New Roman"/>
+          <w:sz w:val="24"/>
+          <w:szCs w:val="24"/>
+          <w:lang w:val="ru-BY"/>
+        </w:rPr>
+        <w:t>&gt;</w:t>
+      </w:r>
+      <w:r>
+        <w:rPr>
+          <w:rFonts w:ascii="Times New Roman" w:hAnsi="Times New Roman" w:cs="Times New Roman"/>
+          <w:sz w:val="24"/>
+          <w:szCs w:val="24"/>
+          <w:lang w:val="ru-BY"/>
+        </w:rPr>
+        <w:t xml:space="preserve"> r</w:t>
+      </w:r>
+      <w:r>
+        <w:rPr>
+          <w:rFonts w:ascii="Times New Roman" w:hAnsi="Times New Roman" w:cs="Times New Roman"/>
+          <w:sz w:val="24"/>
+          <w:szCs w:val="24"/>
+          <w:lang w:val="ru-BY"/>
+        </w:rPr>
+        <w:t>&lt;</w:t>
+      </w:r>
+      <w:proofErr w:type="spellStart"/>
+      <w:r>
+        <w:rPr>
+          <w:rFonts w:ascii="Times New Roman" w:hAnsi="Times New Roman" w:cs="Times New Roman"/>
+          <w:sz w:val="24"/>
+          <w:szCs w:val="24"/>
+          <w:lang w:val="ru-BY"/>
+        </w:rPr>
+        <w:t>tab</w:t>
+      </w:r>
+      <w:proofErr w:type="spellEnd"/>
+      <w:r>
+        <w:rPr>
+          <w:rFonts w:ascii="Times New Roman" w:hAnsi="Times New Roman" w:cs="Times New Roman"/>
+          <w:sz w:val="24"/>
+          <w:szCs w:val="24"/>
+          <w:lang w:val="ru-BY"/>
+        </w:rPr>
+        <w:t>&gt;</w:t>
+      </w:r>
+      <w:r>
+        <w:rPr>
+          <w:rFonts w:ascii="Times New Roman" w:hAnsi="Times New Roman" w:cs="Times New Roman"/>
+          <w:sz w:val="24"/>
+          <w:szCs w:val="24"/>
+          <w:lang w:val="ru-BY"/>
+        </w:rPr>
+        <w:t xml:space="preserve"> s</w:t>
+      </w:r>
+      <w:r>
+        <w:rPr>
+          <w:rFonts w:ascii="Times New Roman" w:hAnsi="Times New Roman" w:cs="Times New Roman"/>
+          <w:sz w:val="24"/>
+          <w:szCs w:val="24"/>
+          <w:lang w:val="ru-BY"/>
+        </w:rPr>
+        <w:t>&lt;</w:t>
+      </w:r>
+      <w:proofErr w:type="spellStart"/>
+      <w:r>
+        <w:rPr>
+          <w:rFonts w:ascii="Times New Roman" w:hAnsi="Times New Roman" w:cs="Times New Roman"/>
+          <w:sz w:val="24"/>
+          <w:szCs w:val="24"/>
+          <w:lang w:val="ru-BY"/>
+        </w:rPr>
+        <w:t>tab</w:t>
+      </w:r>
+      <w:proofErr w:type="spellEnd"/>
+      <w:r>
+        <w:rPr>
+          <w:rFonts w:ascii="Times New Roman" w:hAnsi="Times New Roman" w:cs="Times New Roman"/>
+          <w:sz w:val="24"/>
+          <w:szCs w:val="24"/>
+          <w:lang w:val="ru-BY"/>
+        </w:rPr>
+        <w:t>&gt;</w:t>
+      </w:r>
+      <w:r>
+        <w:rPr>
+          <w:rFonts w:ascii="Times New Roman" w:hAnsi="Times New Roman" w:cs="Times New Roman"/>
+          <w:sz w:val="24"/>
+          <w:szCs w:val="24"/>
+          <w:lang w:val="ru-BY"/>
+        </w:rPr>
+        <w:t xml:space="preserve"> или </w:t>
+      </w:r>
+      <w:proofErr w:type="spellStart"/>
+      <w:r>
+        <w:rPr>
+          <w:rFonts w:ascii="Times New Roman" w:hAnsi="Times New Roman" w:cs="Times New Roman"/>
+          <w:sz w:val="24"/>
+          <w:szCs w:val="24"/>
+          <w:lang w:val="ru-BY"/>
+        </w:rPr>
+        <w:t>write</w:t>
+      </w:r>
+      <w:proofErr w:type="spellEnd"/>
+      <w:r>
+        <w:rPr>
+          <w:rFonts w:ascii="Times New Roman" w:hAnsi="Times New Roman" w:cs="Times New Roman"/>
+          <w:sz w:val="24"/>
+          <w:szCs w:val="24"/>
+          <w:lang w:val="ru-BY"/>
+        </w:rPr>
+        <w:t xml:space="preserve"> </w:t>
+      </w:r>
+      <w:proofErr w:type="spellStart"/>
+      <w:r>
+        <w:rPr>
+          <w:rFonts w:ascii="Times New Roman" w:hAnsi="Times New Roman" w:cs="Times New Roman"/>
+          <w:sz w:val="24"/>
+          <w:szCs w:val="24"/>
+          <w:lang w:val="ru-BY"/>
+        </w:rPr>
+        <w:t>memory</w:t>
+      </w:r>
+      <w:proofErr w:type="spellEnd"/>
+      <w:r>
+        <w:rPr>
+          <w:rFonts w:ascii="Times New Roman" w:hAnsi="Times New Roman" w:cs="Times New Roman"/>
+          <w:sz w:val="24"/>
+          <w:szCs w:val="24"/>
+          <w:lang w:val="ru-BY"/>
+        </w:rPr>
+        <w:t xml:space="preserve"> (w</w:t>
+      </w:r>
+      <w:r>
+        <w:rPr>
+          <w:rFonts w:ascii="Times New Roman" w:hAnsi="Times New Roman" w:cs="Times New Roman"/>
+          <w:sz w:val="24"/>
+          <w:szCs w:val="24"/>
+          <w:lang w:val="ru-BY"/>
+        </w:rPr>
+        <w:t>&lt;</w:t>
+      </w:r>
+      <w:proofErr w:type="spellStart"/>
+      <w:r>
+        <w:rPr>
+          <w:rFonts w:ascii="Times New Roman" w:hAnsi="Times New Roman" w:cs="Times New Roman"/>
+          <w:sz w:val="24"/>
+          <w:szCs w:val="24"/>
+          <w:lang w:val="ru-BY"/>
+        </w:rPr>
+        <w:t>tab</w:t>
+      </w:r>
+      <w:proofErr w:type="spellEnd"/>
+      <w:r>
+        <w:rPr>
+          <w:rFonts w:ascii="Times New Roman" w:hAnsi="Times New Roman" w:cs="Times New Roman"/>
+          <w:sz w:val="24"/>
+          <w:szCs w:val="24"/>
+          <w:lang w:val="ru-BY"/>
+        </w:rPr>
+        <w:t>&gt;</w:t>
+      </w:r>
+      <w:r>
+        <w:rPr>
+          <w:rFonts w:ascii="Times New Roman" w:hAnsi="Times New Roman" w:cs="Times New Roman"/>
+          <w:sz w:val="24"/>
+          <w:szCs w:val="24"/>
+          <w:lang w:val="ru-BY"/>
+        </w:rPr>
+        <w:t xml:space="preserve"> m</w:t>
+      </w:r>
+      <w:r>
+        <w:rPr>
+          <w:rFonts w:ascii="Times New Roman" w:hAnsi="Times New Roman" w:cs="Times New Roman"/>
+          <w:sz w:val="24"/>
+          <w:szCs w:val="24"/>
+          <w:lang w:val="ru-BY"/>
+        </w:rPr>
+        <w:t>&lt;</w:t>
+      </w:r>
+      <w:proofErr w:type="spellStart"/>
+      <w:r>
+        <w:rPr>
+          <w:rFonts w:ascii="Times New Roman" w:hAnsi="Times New Roman" w:cs="Times New Roman"/>
+          <w:sz w:val="24"/>
+          <w:szCs w:val="24"/>
+          <w:lang w:val="ru-BY"/>
+        </w:rPr>
+        <w:t>tab</w:t>
+      </w:r>
+      <w:proofErr w:type="spellEnd"/>
+      <w:r>
+        <w:rPr>
+          <w:rFonts w:ascii="Times New Roman" w:hAnsi="Times New Roman" w:cs="Times New Roman"/>
+          <w:sz w:val="24"/>
+          <w:szCs w:val="24"/>
+          <w:lang w:val="ru-BY"/>
+        </w:rPr>
+        <w:t>&gt;</w:t>
+      </w:r>
+      <w:r>
+        <w:rPr>
+          <w:rFonts w:ascii="Times New Roman" w:hAnsi="Times New Roman" w:cs="Times New Roman"/>
+          <w:sz w:val="24"/>
+          <w:szCs w:val="24"/>
+          <w:lang w:val="ru-BY"/>
+        </w:rPr>
+        <w:t>)</w:t>
+      </w:r>
+    </w:p>
+    <w:p>
+      <w:pPr>
+        <w:rPr>
+          <w:rFonts w:ascii="Times New Roman" w:hAnsi="Times New Roman" w:cs="Times New Roman"/>
+          <w:sz w:val="24"/>
+          <w:szCs w:val="24"/>
+          <w:lang w:val="ru-RU"/>
+        </w:rPr>
+      </w:pPr>
+      <w:r>
+        <w:rPr>
+          <w:rFonts w:ascii="Times New Roman" w:hAnsi="Times New Roman" w:cs="Times New Roman"/>
+          <w:b/>
+          <w:bCs/>
+          <w:sz w:val="24"/>
+          <w:szCs w:val="24"/>
+          <w:lang w:val="ru-BY"/>
+        </w:rPr>
+        <w:t>Какая команда отображает содержимое NVRAM?</w:t>
+      </w:r>
+      <w:r>
+        <w:rPr>
+          <w:rFonts w:ascii="Times New Roman" w:hAnsi="Times New Roman" w:cs="Times New Roman"/>
+          <w:b/>
+          <w:bCs/>
+          <w:sz w:val="24"/>
+          <w:szCs w:val="24"/>
+          <w:lang w:val="ru-RU"/>
+        </w:rPr>
+        <w:t xml:space="preserve"> </w:t>
+      </w:r>
+      <w:proofErr w:type="spellStart"/>
+      <w:r>
+        <w:rPr>
+          <w:rFonts w:ascii="Times New Roman" w:hAnsi="Times New Roman" w:cs="Times New Roman"/>
+          <w:sz w:val="24"/>
+          <w:szCs w:val="24"/>
+          <w:lang w:val="ru-RU"/>
+        </w:rPr>
+        <w:t>show</w:t>
+      </w:r>
+      <w:proofErr w:type="spellEnd"/>
+      <w:r>
+        <w:rPr>
+          <w:rFonts w:ascii="Times New Roman" w:hAnsi="Times New Roman" w:cs="Times New Roman"/>
+          <w:sz w:val="24"/>
+          <w:szCs w:val="24"/>
+          <w:lang w:val="ru-RU"/>
+        </w:rPr>
+        <w:t xml:space="preserve"> </w:t>
+      </w:r>
+      <w:proofErr w:type="spellStart"/>
+      <w:r>
+        <w:rPr>
+          <w:rFonts w:ascii="Times New Roman" w:hAnsi="Times New Roman" w:cs="Times New Roman"/>
+          <w:sz w:val="24"/>
+          <w:szCs w:val="24"/>
+          <w:lang w:val="ru-RU"/>
+        </w:rPr>
+        <w:t>startup-config</w:t>
+      </w:r>
+      <w:proofErr w:type="spellEnd"/>
+    </w:p>
+    <w:p>
+      <w:pPr>
+        <w:rPr>
+          <w:rFonts w:ascii="Times New Roman" w:hAnsi="Times New Roman" w:cs="Times New Roman"/>
+          <w:sz w:val="24"/>
+          <w:szCs w:val="24"/>
+          <w:lang w:val="ru-RU"/>
+        </w:rPr>
+      </w:pPr>
+      <w:r>
+        <w:rPr>
+          <w:rFonts w:ascii="Times New Roman" w:hAnsi="Times New Roman" w:cs="Times New Roman"/>
+          <w:sz w:val="24"/>
+          <w:szCs w:val="24"/>
+          <w:lang w:val="ru-RU"/>
+        </w:rPr>
+        <w:t>ШАГ 2</w:t>
+      </w:r>
+    </w:p>
+    <w:p>
+      <w:pPr>
+        <w:rPr>
+          <w:rFonts w:ascii="Times New Roman" w:hAnsi="Times New Roman" w:cs="Times New Roman"/>
+          <w:b/>
+          <w:bCs/>
+          <w:sz w:val="24"/>
+          <w:szCs w:val="24"/>
+          <w:lang w:val="ru-RU"/>
+        </w:rPr>
+      </w:pPr>
+      <w:r>
+        <w:rPr>
+          <w:rFonts w:ascii="Times New Roman" w:hAnsi="Times New Roman" w:cs="Times New Roman"/>
+          <w:sz w:val="24"/>
+          <w:szCs w:val="24"/>
+          <w:lang w:val="en-US"/>
+        </w:rPr>
+        <w:t>a</w:t>
+      </w:r>
+      <w:r>
+        <w:rPr>
+          <w:rFonts w:ascii="Times New Roman" w:hAnsi="Times New Roman" w:cs="Times New Roman"/>
+          <w:sz w:val="24"/>
+          <w:szCs w:val="24"/>
+          <w:lang w:val="ru-RU"/>
+        </w:rPr>
+        <w:t xml:space="preserve">.  </w:t>
+      </w:r>
+      <w:r>
+        <w:rPr>
+          <w:rFonts w:ascii="Times New Roman" w:hAnsi="Times New Roman" w:cs="Times New Roman"/>
+          <w:b/>
+          <w:bCs/>
+          <w:sz w:val="24"/>
+          <w:szCs w:val="24"/>
+          <w:lang w:val="ru-RU"/>
+        </w:rPr>
+        <w:t xml:space="preserve">Сколько файлов хранится во </w:t>
+      </w:r>
+      <w:proofErr w:type="spellStart"/>
+      <w:r>
+        <w:rPr>
+          <w:rFonts w:ascii="Times New Roman" w:hAnsi="Times New Roman" w:cs="Times New Roman"/>
+          <w:b/>
+          <w:bCs/>
+          <w:sz w:val="24"/>
+          <w:szCs w:val="24"/>
+          <w:lang w:val="ru-RU"/>
+        </w:rPr>
+        <w:t>флеш</w:t>
+      </w:r>
+      <w:proofErr w:type="spellEnd"/>
+      <w:r>
+        <w:rPr>
+          <w:rFonts w:ascii="Times New Roman" w:hAnsi="Times New Roman" w:cs="Times New Roman"/>
+          <w:b/>
+          <w:bCs/>
+          <w:sz w:val="24"/>
+          <w:szCs w:val="24"/>
+          <w:lang w:val="ru-RU"/>
+        </w:rPr>
+        <w:t>-памяти?</w:t>
+      </w:r>
+      <w:r>
+        <w:rPr>
+          <w:rFonts w:ascii="Times New Roman" w:hAnsi="Times New Roman" w:cs="Times New Roman"/>
+          <w:b/>
+          <w:bCs/>
+          <w:sz w:val="24"/>
+          <w:szCs w:val="24"/>
+          <w:lang w:val="ru-RU"/>
+        </w:rPr>
+        <w:t xml:space="preserve"> </w:t>
+      </w:r>
+      <w:r>
+        <w:rPr>
+          <w:rFonts w:ascii="Times New Roman" w:hAnsi="Times New Roman" w:cs="Times New Roman"/>
+          <w:sz w:val="24"/>
+          <w:szCs w:val="24"/>
+          <w:lang w:val="ru-RU"/>
+        </w:rPr>
+        <w:t>- 3</w:t>
+      </w:r>
+    </w:p>
+    <w:p>
+      <w:pPr>
+        <w:rPr>
+          <w:rFonts w:ascii="Times New Roman" w:hAnsi="Times New Roman" w:cs="Times New Roman"/>
+          <w:sz w:val="24"/>
+          <w:szCs w:val="24"/>
+          <w:lang w:val="ru-RU"/>
+        </w:rPr>
+      </w:pPr>
+      <w:r>
+        <w:rPr>
+          <w:rFonts w:ascii="Times New Roman" w:hAnsi="Times New Roman" w:cs="Times New Roman"/>
+          <w:b/>
+          <w:bCs/>
+          <w:sz w:val="24"/>
+          <w:szCs w:val="24"/>
+          <w:lang w:val="ru-RU"/>
+        </w:rPr>
+        <w:t xml:space="preserve">Какой из этих файлов, по вашему мнению, является образом </w:t>
+      </w:r>
+      <w:r>
+        <w:rPr>
+          <w:rFonts w:ascii="Times New Roman" w:hAnsi="Times New Roman" w:cs="Times New Roman"/>
+          <w:b/>
+          <w:bCs/>
+          <w:sz w:val="24"/>
+          <w:szCs w:val="24"/>
+          <w:lang w:val="en-US"/>
+        </w:rPr>
+        <w:t>IOS</w:t>
+      </w:r>
+      <w:r>
+        <w:rPr>
+          <w:rFonts w:ascii="Times New Roman" w:hAnsi="Times New Roman" w:cs="Times New Roman"/>
+          <w:b/>
+          <w:bCs/>
+          <w:sz w:val="24"/>
+          <w:szCs w:val="24"/>
+          <w:lang w:val="ru-RU"/>
+        </w:rPr>
+        <w:t>?</w:t>
+      </w:r>
+      <w:r>
+        <w:rPr>
+          <w:rFonts w:ascii="Times New Roman" w:hAnsi="Times New Roman" w:cs="Times New Roman"/>
+          <w:b/>
+          <w:bCs/>
+          <w:sz w:val="24"/>
+          <w:szCs w:val="24"/>
+          <w:lang w:val="ru-RU"/>
+        </w:rPr>
+        <w:t xml:space="preserve"> </w:t>
+      </w:r>
+      <w:r>
+        <w:rPr>
+          <w:rFonts w:ascii="Times New Roman" w:hAnsi="Times New Roman" w:cs="Times New Roman"/>
+          <w:b/>
+          <w:bCs/>
+          <w:sz w:val="24"/>
+          <w:szCs w:val="24"/>
+          <w:lang w:val="ru-RU"/>
+        </w:rPr>
+        <w:t xml:space="preserve">- </w:t>
+      </w:r>
+      <w:r>
+        <w:rPr>
+          <w:rFonts w:ascii="Times New Roman" w:hAnsi="Times New Roman" w:cs="Times New Roman"/>
+          <w:sz w:val="24"/>
+          <w:szCs w:val="24"/>
+          <w:lang w:val="ru-RU"/>
+        </w:rPr>
+        <w:t>c1900-universalk9-mz.SPA.151-4.M4.bin</w:t>
+      </w:r>
+    </w:p>
+    <w:p>
+      <w:pPr>
+        <w:pBdr>
+          <w:bottom w:val="single" w:sz="6" w:space="1" w:color="auto"/>
+        </w:pBdr>
+        <w:rPr>
+          <w:rFonts w:ascii="Times New Roman" w:hAnsi="Times New Roman" w:cs="Times New Roman"/>
+          <w:sz w:val="24"/>
+          <w:szCs w:val="24"/>
+          <w:lang w:val="ru-RU"/>
+        </w:rPr>
+      </w:pPr>
+      <w:r>
+        <w:rPr>
+          <w:rFonts w:ascii="Times New Roman" w:hAnsi="Times New Roman" w:cs="Times New Roman"/>
+          <w:b/>
+          <w:bCs/>
+          <w:sz w:val="24"/>
+          <w:szCs w:val="24"/>
+          <w:lang w:val="ru-RU"/>
+        </w:rPr>
+        <w:t xml:space="preserve">Почему вы считаете, что этот файл — образ </w:t>
+      </w:r>
+      <w:r>
+        <w:rPr>
+          <w:rFonts w:ascii="Times New Roman" w:hAnsi="Times New Roman" w:cs="Times New Roman"/>
+          <w:b/>
+          <w:bCs/>
+          <w:sz w:val="24"/>
+          <w:szCs w:val="24"/>
+          <w:lang w:val="en-US"/>
+        </w:rPr>
+        <w:t>IOS</w:t>
+      </w:r>
+      <w:r>
+        <w:rPr>
+          <w:rFonts w:ascii="Times New Roman" w:hAnsi="Times New Roman" w:cs="Times New Roman"/>
+          <w:b/>
+          <w:bCs/>
+          <w:sz w:val="24"/>
+          <w:szCs w:val="24"/>
+          <w:lang w:val="ru-RU"/>
+        </w:rPr>
+        <w:t>?</w:t>
+      </w:r>
+      <w:r>
+        <w:rPr>
+          <w:rFonts w:ascii="Times New Roman" w:hAnsi="Times New Roman" w:cs="Times New Roman"/>
+          <w:sz w:val="24"/>
+          <w:szCs w:val="24"/>
+          <w:lang w:val="ru-RU"/>
+        </w:rPr>
+        <w:t xml:space="preserve"> </w:t>
+      </w:r>
+      <w:r>
+        <w:rPr>
+          <w:rFonts w:ascii="Times New Roman" w:hAnsi="Times New Roman" w:cs="Times New Roman"/>
+          <w:sz w:val="24"/>
+          <w:szCs w:val="24"/>
+          <w:lang w:val="ru-RU"/>
+        </w:rPr>
+        <w:t>–</w:t>
+      </w:r>
+      <w:r>
+        <w:rPr>
+          <w:rFonts w:ascii="Times New Roman" w:hAnsi="Times New Roman" w:cs="Times New Roman"/>
+          <w:sz w:val="24"/>
+          <w:szCs w:val="24"/>
+          <w:lang w:val="ru-RU"/>
+        </w:rPr>
+        <w:t xml:space="preserve"> </w:t>
+      </w:r>
+      <w:r>
+        <w:rPr>
+          <w:rFonts w:ascii="Times New Roman" w:hAnsi="Times New Roman" w:cs="Times New Roman"/>
+          <w:sz w:val="24"/>
+          <w:szCs w:val="24"/>
+          <w:lang w:val="ru-RU"/>
+        </w:rPr>
+        <w:t xml:space="preserve">самый большой файл + расширение </w:t>
+      </w:r>
+      <w:r>
+        <w:rPr>
+          <w:rFonts w:ascii="Times New Roman" w:hAnsi="Times New Roman" w:cs="Times New Roman"/>
+          <w:sz w:val="24"/>
+          <w:szCs w:val="24"/>
+          <w:lang w:val="en-US"/>
+        </w:rPr>
+        <w:t>bin</w:t>
+      </w:r>
+      <w:r>
+        <w:rPr>
+          <w:rFonts w:ascii="Times New Roman" w:hAnsi="Times New Roman" w:cs="Times New Roman"/>
+          <w:sz w:val="24"/>
+          <w:szCs w:val="24"/>
+          <w:lang w:val="ru-RU"/>
+        </w:rPr>
+        <w:t>.</w:t>
+      </w:r>
+    </w:p>
+    <w:p>
+      <w:pPr>
+        <w:rPr>
+          <w:rFonts w:ascii="Times New Roman" w:hAnsi="Times New Roman" w:cs="Times New Roman"/>
+          <w:sz w:val="24"/>
+          <w:szCs w:val="24"/>
+          <w:lang w:val="ru-RU"/>
+        </w:rPr>
+      </w:pPr>
+      <w:r>
+        <w:rPr>
+          <w:rFonts w:ascii="Times New Roman" w:hAnsi="Times New Roman" w:cs="Times New Roman"/>
+          <w:sz w:val="24"/>
+          <w:szCs w:val="24"/>
+          <w:lang w:val="ru-RU"/>
+        </w:rPr>
+        <w:t>ЗАДАНИЕ 3</w:t>
+      </w:r>
+    </w:p>
+    <w:p>
+      <w:pPr>
+        <w:rPr>
+          <w:rFonts w:ascii="Times New Roman" w:hAnsi="Times New Roman" w:cs="Times New Roman"/>
+          <w:b/>
+          <w:bCs/>
+          <w:sz w:val="24"/>
+          <w:szCs w:val="24"/>
+          <w:lang w:val="ru-RU"/>
+        </w:rPr>
+      </w:pPr>
+      <w:r>
+        <w:rPr>
+          <w:rFonts w:ascii="Times New Roman" w:hAnsi="Times New Roman" w:cs="Times New Roman"/>
+          <w:b/>
+          <w:bCs/>
+          <w:sz w:val="24"/>
+          <w:szCs w:val="24"/>
+          <w:lang w:val="ru-RU"/>
+        </w:rPr>
+        <w:t xml:space="preserve">Пароль консоли — </w:t>
+      </w:r>
+      <w:proofErr w:type="spellStart"/>
+      <w:r>
+        <w:rPr>
+          <w:rFonts w:ascii="Times New Roman" w:hAnsi="Times New Roman" w:cs="Times New Roman"/>
+          <w:b/>
+          <w:bCs/>
+          <w:sz w:val="24"/>
+          <w:szCs w:val="24"/>
+          <w:lang w:val="ru-RU"/>
+        </w:rPr>
+        <w:t>cisco</w:t>
+      </w:r>
+      <w:proofErr w:type="spellEnd"/>
+      <w:r>
+        <w:rPr>
+          <w:rFonts w:ascii="Times New Roman" w:hAnsi="Times New Roman" w:cs="Times New Roman"/>
+          <w:b/>
+          <w:bCs/>
+          <w:sz w:val="24"/>
+          <w:szCs w:val="24"/>
+          <w:lang w:val="ru-RU"/>
+        </w:rPr>
+        <w:t xml:space="preserve">. Пароль привилегированного режима — </w:t>
+      </w:r>
+      <w:proofErr w:type="spellStart"/>
+      <w:r>
+        <w:rPr>
+          <w:rFonts w:ascii="Times New Roman" w:hAnsi="Times New Roman" w:cs="Times New Roman"/>
+          <w:b/>
+          <w:bCs/>
+          <w:sz w:val="24"/>
+          <w:szCs w:val="24"/>
+          <w:lang w:val="ru-RU"/>
+        </w:rPr>
+        <w:t>class</w:t>
+      </w:r>
+      <w:proofErr w:type="spellEnd"/>
+      <w:r>
+        <w:rPr>
+          <w:rFonts w:ascii="Times New Roman" w:hAnsi="Times New Roman" w:cs="Times New Roman"/>
+          <w:b/>
+          <w:bCs/>
+          <w:sz w:val="24"/>
+          <w:szCs w:val="24"/>
+          <w:lang w:val="ru-RU"/>
+        </w:rPr>
+        <w:t>.</w:t>
+      </w:r>
+    </w:p>
+    <w:p>
+      <w:pPr>
+        <w:rPr>
+          <w:rFonts w:ascii="Times New Roman" w:hAnsi="Times New Roman" w:cs="Times New Roman"/>
+          <w:sz w:val="24"/>
+          <w:szCs w:val="24"/>
+          <w:lang w:val="ru-RU"/>
+        </w:rPr>
+      </w:pPr>
+      <w:r>
+        <w:rPr>
+          <w:rFonts w:ascii="Times New Roman" w:hAnsi="Times New Roman" w:cs="Times New Roman"/>
+          <w:sz w:val="24"/>
+          <w:szCs w:val="24"/>
+          <w:lang w:val="ru-RU"/>
+        </w:rPr>
+        <w:t>ЧАСТЬ 1</w:t>
+      </w:r>
+    </w:p>
+    <w:p>
+      <w:pPr>
+        <w:rPr>
+          <w:rFonts w:ascii="Times New Roman" w:hAnsi="Times New Roman" w:cs="Times New Roman"/>
+          <w:sz w:val="24"/>
+          <w:szCs w:val="24"/>
+          <w:lang w:val="ru-RU"/>
+        </w:rPr>
+      </w:pPr>
+      <w:r>
+        <w:rPr>
+          <w:rFonts w:ascii="Times New Roman" w:hAnsi="Times New Roman" w:cs="Times New Roman"/>
+          <w:sz w:val="24"/>
+          <w:szCs w:val="24"/>
+          <w:lang w:val="ru-RU"/>
+        </w:rPr>
+        <w:t>ШАГ 1</w:t>
+      </w:r>
+    </w:p>
+    <w:p>
+      <w:pPr>
+        <w:rPr>
+          <w:rFonts w:ascii="Times New Roman" w:hAnsi="Times New Roman" w:cs="Times New Roman"/>
+          <w:sz w:val="24"/>
+          <w:szCs w:val="24"/>
+          <w:lang w:val="ru-BY"/>
+        </w:rPr>
+      </w:pPr>
+      <w:r>
+        <w:rPr>
+          <w:rFonts w:ascii="Times New Roman" w:hAnsi="Times New Roman" w:cs="Times New Roman"/>
+          <w:b/>
+          <w:bCs/>
+          <w:sz w:val="24"/>
+          <w:szCs w:val="24"/>
+          <w:lang w:val="ru-BY"/>
+        </w:rPr>
+        <w:lastRenderedPageBreak/>
+        <w:t>a.</w:t>
+      </w:r>
+      <w:r>
+        <w:rPr>
+          <w:rFonts w:ascii="Times New Roman" w:hAnsi="Times New Roman" w:cs="Times New Roman"/>
+          <w:sz w:val="24"/>
+          <w:szCs w:val="24"/>
+          <w:lang w:val="ru-BY"/>
+        </w:rPr>
+        <w:t xml:space="preserve">   </w:t>
+      </w:r>
+      <w:r>
+        <w:rPr>
+          <w:rFonts w:ascii="Times New Roman" w:hAnsi="Times New Roman" w:cs="Times New Roman"/>
+          <w:b/>
+          <w:bCs/>
+          <w:sz w:val="24"/>
+          <w:szCs w:val="24"/>
+          <w:lang w:val="ru-BY"/>
+        </w:rPr>
+        <w:t>Какая команда выводит статистику по всем интерфейсам, настроенным на маршрутизаторе?</w:t>
+      </w:r>
+      <w:r>
+        <w:rPr>
+          <w:rFonts w:ascii="Times New Roman" w:hAnsi="Times New Roman" w:cs="Times New Roman"/>
+          <w:sz w:val="24"/>
+          <w:szCs w:val="24"/>
+          <w:lang w:val="ru-RU"/>
+        </w:rPr>
+        <w:t xml:space="preserve"> - </w:t>
+      </w:r>
+      <w:proofErr w:type="spellStart"/>
+      <w:r>
+        <w:rPr>
+          <w:rFonts w:ascii="Times New Roman" w:hAnsi="Times New Roman" w:cs="Times New Roman"/>
+          <w:sz w:val="24"/>
+          <w:szCs w:val="24"/>
+          <w:lang w:val="ru-RU"/>
+        </w:rPr>
+        <w:t>show</w:t>
+      </w:r>
+      <w:proofErr w:type="spellEnd"/>
+      <w:r>
+        <w:rPr>
+          <w:rFonts w:ascii="Times New Roman" w:hAnsi="Times New Roman" w:cs="Times New Roman"/>
+          <w:sz w:val="24"/>
+          <w:szCs w:val="24"/>
+          <w:lang w:val="ru-RU"/>
+        </w:rPr>
+        <w:t xml:space="preserve"> </w:t>
+      </w:r>
+      <w:proofErr w:type="spellStart"/>
+      <w:r>
+        <w:rPr>
+          <w:rFonts w:ascii="Times New Roman" w:hAnsi="Times New Roman" w:cs="Times New Roman"/>
+          <w:sz w:val="24"/>
+          <w:szCs w:val="24"/>
+          <w:lang w:val="ru-RU"/>
+        </w:rPr>
+        <w:t>interfaces</w:t>
+      </w:r>
+      <w:proofErr w:type="spellEnd"/>
+    </w:p>
+    <w:p>
+      <w:pPr>
+        <w:rPr>
+          <w:rFonts w:ascii="Times New Roman" w:hAnsi="Times New Roman" w:cs="Times New Roman"/>
+          <w:b/>
+          <w:bCs/>
+          <w:sz w:val="24"/>
+          <w:szCs w:val="24"/>
+          <w:lang w:val="ru-RU"/>
+        </w:rPr>
+      </w:pPr>
+      <w:r>
+        <w:rPr>
+          <w:rFonts w:ascii="Times New Roman" w:hAnsi="Times New Roman" w:cs="Times New Roman"/>
+          <w:b/>
+          <w:bCs/>
+          <w:sz w:val="24"/>
+          <w:szCs w:val="24"/>
+          <w:lang w:val="ru-BY"/>
+        </w:rPr>
+        <w:t xml:space="preserve">b.   Какая команда выводит только сведения об интерфейсе </w:t>
+      </w:r>
+      <w:proofErr w:type="spellStart"/>
+      <w:r>
+        <w:rPr>
+          <w:rFonts w:ascii="Times New Roman" w:hAnsi="Times New Roman" w:cs="Times New Roman"/>
+          <w:b/>
+          <w:bCs/>
+          <w:sz w:val="24"/>
+          <w:szCs w:val="24"/>
+          <w:lang w:val="ru-BY"/>
+        </w:rPr>
+        <w:t>Serial</w:t>
+      </w:r>
+      <w:proofErr w:type="spellEnd"/>
+      <w:r>
+        <w:rPr>
+          <w:rFonts w:ascii="Times New Roman" w:hAnsi="Times New Roman" w:cs="Times New Roman"/>
+          <w:b/>
+          <w:bCs/>
+          <w:sz w:val="24"/>
+          <w:szCs w:val="24"/>
+          <w:lang w:val="ru-BY"/>
+        </w:rPr>
+        <w:t xml:space="preserve"> 0/0/0?</w:t>
+      </w:r>
+      <w:r>
+        <w:rPr>
+          <w:rFonts w:ascii="Times New Roman" w:hAnsi="Times New Roman" w:cs="Times New Roman"/>
+          <w:b/>
+          <w:bCs/>
+          <w:sz w:val="24"/>
+          <w:szCs w:val="24"/>
+          <w:lang w:val="ru-RU"/>
+        </w:rPr>
+        <w:t xml:space="preserve"> </w:t>
+      </w:r>
+      <w:r>
+        <w:rPr>
+          <w:rFonts w:ascii="Times New Roman" w:hAnsi="Times New Roman" w:cs="Times New Roman"/>
+          <w:sz w:val="24"/>
+          <w:szCs w:val="24"/>
+          <w:lang w:val="ru-RU"/>
+        </w:rPr>
+        <w:t xml:space="preserve">- </w:t>
+      </w:r>
+      <w:proofErr w:type="spellStart"/>
+      <w:r>
+        <w:rPr>
+          <w:rFonts w:ascii="Times New Roman" w:hAnsi="Times New Roman" w:cs="Times New Roman"/>
+          <w:sz w:val="24"/>
+          <w:szCs w:val="24"/>
+          <w:lang w:val="ru-RU"/>
+        </w:rPr>
+        <w:t>show</w:t>
+      </w:r>
+      <w:proofErr w:type="spellEnd"/>
+      <w:r>
+        <w:rPr>
+          <w:rFonts w:ascii="Times New Roman" w:hAnsi="Times New Roman" w:cs="Times New Roman"/>
+          <w:sz w:val="24"/>
+          <w:szCs w:val="24"/>
+          <w:lang w:val="ru-RU"/>
+        </w:rPr>
+        <w:t xml:space="preserve"> </w:t>
+      </w:r>
+      <w:proofErr w:type="spellStart"/>
+      <w:r>
+        <w:rPr>
+          <w:rFonts w:ascii="Times New Roman" w:hAnsi="Times New Roman" w:cs="Times New Roman"/>
+          <w:sz w:val="24"/>
+          <w:szCs w:val="24"/>
+          <w:lang w:val="ru-RU"/>
+        </w:rPr>
+        <w:t>interfaces</w:t>
+      </w:r>
+      <w:proofErr w:type="spellEnd"/>
+      <w:r>
+        <w:rPr>
+          <w:rFonts w:ascii="Times New Roman" w:hAnsi="Times New Roman" w:cs="Times New Roman"/>
+          <w:sz w:val="24"/>
+          <w:szCs w:val="24"/>
+          <w:lang w:val="ru-RU"/>
+        </w:rPr>
+        <w:t xml:space="preserve"> </w:t>
+      </w:r>
+      <w:r>
+        <w:rPr>
+          <w:rFonts w:ascii="Times New Roman" w:hAnsi="Times New Roman" w:cs="Times New Roman"/>
+          <w:sz w:val="24"/>
+          <w:szCs w:val="24"/>
+          <w:lang w:val="en-US"/>
+        </w:rPr>
+        <w:t>serial</w:t>
+      </w:r>
+      <w:r>
+        <w:rPr>
+          <w:rFonts w:ascii="Times New Roman" w:hAnsi="Times New Roman" w:cs="Times New Roman"/>
+          <w:sz w:val="24"/>
+          <w:szCs w:val="24"/>
+          <w:lang w:val="ru-RU"/>
+        </w:rPr>
+        <w:t xml:space="preserve"> </w:t>
+      </w:r>
+      <w:r>
+        <w:rPr>
+          <w:rFonts w:ascii="Times New Roman" w:hAnsi="Times New Roman" w:cs="Times New Roman"/>
+          <w:sz w:val="24"/>
+          <w:szCs w:val="24"/>
+          <w:lang w:val="ru-RU"/>
+        </w:rPr>
+        <w:t>0/0/0</w:t>
+      </w:r>
+    </w:p>
+    <w:p>
+      <w:pPr>
+        <w:rPr>
+          <w:rFonts w:ascii="Times New Roman" w:hAnsi="Times New Roman" w:cs="Times New Roman"/>
+          <w:b/>
+          <w:bCs/>
+          <w:sz w:val="24"/>
+          <w:szCs w:val="24"/>
+          <w:lang w:val="ru-BY"/>
+        </w:rPr>
+      </w:pPr>
+      <w:r>
+        <w:rPr>
+          <w:rFonts w:ascii="Times New Roman" w:hAnsi="Times New Roman" w:cs="Times New Roman"/>
+          <w:b/>
+          <w:bCs/>
+          <w:sz w:val="24"/>
+          <w:szCs w:val="24"/>
+          <w:lang w:val="ru-BY"/>
+        </w:rPr>
+        <w:t xml:space="preserve">c.   Введите команду, чтобы отобразить статистику по интерфейсу </w:t>
+      </w:r>
+      <w:proofErr w:type="spellStart"/>
+      <w:r>
+        <w:rPr>
+          <w:rFonts w:ascii="Times New Roman" w:hAnsi="Times New Roman" w:cs="Times New Roman"/>
+          <w:b/>
+          <w:bCs/>
+          <w:sz w:val="24"/>
+          <w:szCs w:val="24"/>
+          <w:lang w:val="ru-BY"/>
+        </w:rPr>
+        <w:t>Serial</w:t>
+      </w:r>
+      <w:proofErr w:type="spellEnd"/>
+      <w:r>
+        <w:rPr>
+          <w:rFonts w:ascii="Times New Roman" w:hAnsi="Times New Roman" w:cs="Times New Roman"/>
+          <w:b/>
+          <w:bCs/>
+          <w:sz w:val="24"/>
+          <w:szCs w:val="24"/>
+          <w:lang w:val="ru-BY"/>
+        </w:rPr>
+        <w:t xml:space="preserve"> 0/0/0 на маршрутизаторе R1, и ответьте на следующие вопросы.</w:t>
+      </w:r>
+    </w:p>
+    <w:p>
+      <w:pPr>
+        <w:rPr>
+          <w:rFonts w:ascii="Times New Roman" w:hAnsi="Times New Roman" w:cs="Times New Roman"/>
+          <w:b/>
+          <w:bCs/>
+          <w:sz w:val="24"/>
+          <w:szCs w:val="24"/>
+          <w:lang w:val="ru-RU"/>
+        </w:rPr>
+      </w:pPr>
+      <w:r>
+        <w:rPr>
+          <w:rFonts w:ascii="Times New Roman" w:hAnsi="Times New Roman" w:cs="Times New Roman"/>
+          <w:b/>
+          <w:bCs/>
+          <w:sz w:val="24"/>
+          <w:szCs w:val="24"/>
+          <w:lang w:val="ru-BY"/>
+        </w:rPr>
+        <w:t>1) Какой IP-адрес настроен на маршрутизаторе R1?</w:t>
+      </w:r>
+      <w:r>
+        <w:rPr>
+          <w:rFonts w:ascii="Times New Roman" w:hAnsi="Times New Roman" w:cs="Times New Roman"/>
+          <w:b/>
+          <w:bCs/>
+          <w:sz w:val="24"/>
+          <w:szCs w:val="24"/>
+          <w:lang w:val="ru-RU"/>
+        </w:rPr>
+        <w:t xml:space="preserve"> </w:t>
+      </w:r>
+      <w:r>
+        <w:rPr>
+          <w:rFonts w:ascii="Times New Roman" w:hAnsi="Times New Roman" w:cs="Times New Roman"/>
+          <w:sz w:val="24"/>
+          <w:szCs w:val="24"/>
+          <w:lang w:val="ru-RU"/>
+        </w:rPr>
+        <w:t xml:space="preserve">- </w:t>
+      </w:r>
+      <w:r>
+        <w:rPr>
+          <w:rFonts w:ascii="Times New Roman" w:hAnsi="Times New Roman" w:cs="Times New Roman"/>
+          <w:sz w:val="24"/>
+          <w:szCs w:val="24"/>
+          <w:lang w:val="ru-RU"/>
+        </w:rPr>
+        <w:t>209.165.200.225/30</w:t>
+      </w:r>
+    </w:p>
+    <w:p>
+      <w:pPr>
+        <w:rPr>
+          <w:rFonts w:ascii="Times New Roman" w:hAnsi="Times New Roman" w:cs="Times New Roman"/>
+          <w:b/>
+          <w:bCs/>
+          <w:sz w:val="24"/>
+          <w:szCs w:val="24"/>
+          <w:lang w:val="ru-RU"/>
+        </w:rPr>
+      </w:pPr>
+      <w:r>
+        <w:rPr>
+          <w:rFonts w:ascii="Times New Roman" w:hAnsi="Times New Roman" w:cs="Times New Roman"/>
+          <w:sz w:val="24"/>
+          <w:szCs w:val="24"/>
+          <w:lang w:val="ru-BY"/>
+        </w:rPr>
+        <w:t xml:space="preserve">2) </w:t>
+      </w:r>
+      <w:r>
+        <w:rPr>
+          <w:rFonts w:ascii="Times New Roman" w:hAnsi="Times New Roman" w:cs="Times New Roman"/>
+          <w:b/>
+          <w:bCs/>
+          <w:sz w:val="24"/>
+          <w:szCs w:val="24"/>
+          <w:lang w:val="ru-BY"/>
+        </w:rPr>
+        <w:t xml:space="preserve">Какую пропускную способность имеет интерфейс </w:t>
+      </w:r>
+      <w:proofErr w:type="spellStart"/>
+      <w:r>
+        <w:rPr>
+          <w:rFonts w:ascii="Times New Roman" w:hAnsi="Times New Roman" w:cs="Times New Roman"/>
+          <w:b/>
+          <w:bCs/>
+          <w:sz w:val="24"/>
+          <w:szCs w:val="24"/>
+          <w:lang w:val="ru-BY"/>
+        </w:rPr>
+        <w:t>Serial</w:t>
+      </w:r>
+      <w:proofErr w:type="spellEnd"/>
+      <w:r>
+        <w:rPr>
+          <w:rFonts w:ascii="Times New Roman" w:hAnsi="Times New Roman" w:cs="Times New Roman"/>
+          <w:b/>
+          <w:bCs/>
+          <w:sz w:val="24"/>
+          <w:szCs w:val="24"/>
+          <w:lang w:val="ru-BY"/>
+        </w:rPr>
+        <w:t xml:space="preserve"> 0/0/0?</w:t>
+      </w:r>
+      <w:r>
+        <w:rPr>
+          <w:rFonts w:ascii="Times New Roman" w:hAnsi="Times New Roman" w:cs="Times New Roman"/>
+          <w:b/>
+          <w:bCs/>
+          <w:sz w:val="24"/>
+          <w:szCs w:val="24"/>
+          <w:lang w:val="ru-RU"/>
+        </w:rPr>
+        <w:t xml:space="preserve"> </w:t>
+      </w:r>
+      <w:r>
+        <w:rPr>
+          <w:rFonts w:ascii="Times New Roman" w:hAnsi="Times New Roman" w:cs="Times New Roman"/>
+          <w:sz w:val="24"/>
+          <w:szCs w:val="24"/>
+          <w:lang w:val="ru-RU"/>
+        </w:rPr>
+        <w:t>–</w:t>
+      </w:r>
+      <w:r>
+        <w:rPr>
+          <w:rFonts w:ascii="Times New Roman" w:hAnsi="Times New Roman" w:cs="Times New Roman"/>
+          <w:sz w:val="24"/>
+          <w:szCs w:val="24"/>
+          <w:lang w:val="ru-RU"/>
+        </w:rPr>
+        <w:t xml:space="preserve"> </w:t>
+      </w:r>
+      <w:r>
+        <w:rPr>
+          <w:rFonts w:ascii="Times New Roman" w:hAnsi="Times New Roman" w:cs="Times New Roman"/>
+          <w:sz w:val="24"/>
+          <w:szCs w:val="24"/>
+          <w:lang w:val="ru-RU"/>
+        </w:rPr>
+        <w:t>BW</w:t>
+      </w:r>
+      <w:r>
+        <w:rPr>
+          <w:rFonts w:ascii="Times New Roman" w:hAnsi="Times New Roman" w:cs="Times New Roman"/>
+          <w:sz w:val="24"/>
+          <w:szCs w:val="24"/>
+          <w:lang w:val="ru-RU"/>
+        </w:rPr>
+        <w:t xml:space="preserve"> (</w:t>
+      </w:r>
+      <w:r>
+        <w:rPr>
+          <w:rFonts w:ascii="Times New Roman" w:hAnsi="Times New Roman" w:cs="Times New Roman"/>
+          <w:sz w:val="24"/>
+          <w:szCs w:val="24"/>
+          <w:lang w:val="en-US"/>
+        </w:rPr>
+        <w:t>bandwidth</w:t>
+      </w:r>
+      <w:r>
+        <w:rPr>
+          <w:rFonts w:ascii="Times New Roman" w:hAnsi="Times New Roman" w:cs="Times New Roman"/>
+          <w:sz w:val="24"/>
+          <w:szCs w:val="24"/>
+          <w:lang w:val="ru-RU"/>
+        </w:rPr>
+        <w:t>)</w:t>
+      </w:r>
+      <w:r>
+        <w:rPr>
+          <w:rFonts w:ascii="Times New Roman" w:hAnsi="Times New Roman" w:cs="Times New Roman"/>
+          <w:sz w:val="24"/>
+          <w:szCs w:val="24"/>
+          <w:lang w:val="ru-RU"/>
+        </w:rPr>
+        <w:t xml:space="preserve"> 1544 </w:t>
+      </w:r>
+      <w:proofErr w:type="spellStart"/>
+      <w:r>
+        <w:rPr>
+          <w:rFonts w:ascii="Times New Roman" w:hAnsi="Times New Roman" w:cs="Times New Roman"/>
+          <w:sz w:val="24"/>
+          <w:szCs w:val="24"/>
+          <w:lang w:val="ru-RU"/>
+        </w:rPr>
+        <w:t>Kbit</w:t>
+      </w:r>
+      <w:proofErr w:type="spellEnd"/>
+    </w:p>
+    <w:p>
+      <w:pPr>
+        <w:rPr>
+          <w:rFonts w:ascii="Times New Roman" w:hAnsi="Times New Roman" w:cs="Times New Roman"/>
+          <w:sz w:val="24"/>
+          <w:szCs w:val="24"/>
+          <w:lang w:val="ru-BY"/>
+        </w:rPr>
+      </w:pPr>
+      <w:r>
+        <w:rPr>
+          <w:rFonts w:ascii="Times New Roman" w:hAnsi="Times New Roman" w:cs="Times New Roman"/>
+          <w:sz w:val="24"/>
+          <w:szCs w:val="24"/>
+          <w:lang w:val="ru-BY"/>
+        </w:rPr>
+        <w:t xml:space="preserve">d.   Введите команду, чтобы отобразить статистику по интерфейсу </w:t>
+      </w:r>
+      <w:proofErr w:type="spellStart"/>
+      <w:r>
+        <w:rPr>
+          <w:rFonts w:ascii="Times New Roman" w:hAnsi="Times New Roman" w:cs="Times New Roman"/>
+          <w:sz w:val="24"/>
+          <w:szCs w:val="24"/>
+          <w:lang w:val="ru-BY"/>
+        </w:rPr>
+        <w:t>GigabitEthernet</w:t>
+      </w:r>
+      <w:proofErr w:type="spellEnd"/>
+      <w:r>
+        <w:rPr>
+          <w:rFonts w:ascii="Times New Roman" w:hAnsi="Times New Roman" w:cs="Times New Roman"/>
+          <w:sz w:val="24"/>
+          <w:szCs w:val="24"/>
+          <w:lang w:val="ru-BY"/>
+        </w:rPr>
+        <w:t xml:space="preserve"> 0/0, и ответьте на следующие вопросы.</w:t>
+      </w:r>
+    </w:p>
+    <w:p>
+      <w:pPr>
+        <w:rPr>
+          <w:rFonts w:ascii="Times New Roman" w:hAnsi="Times New Roman" w:cs="Times New Roman"/>
+          <w:b/>
+          <w:bCs/>
+          <w:sz w:val="24"/>
+          <w:szCs w:val="24"/>
+          <w:lang w:val="ru-RU"/>
+        </w:rPr>
+      </w:pPr>
+      <w:r>
+        <w:rPr>
+          <w:rFonts w:ascii="Times New Roman" w:hAnsi="Times New Roman" w:cs="Times New Roman"/>
+          <w:b/>
+          <w:bCs/>
+          <w:sz w:val="24"/>
+          <w:szCs w:val="24"/>
+          <w:lang w:val="ru-BY"/>
+        </w:rPr>
+        <w:t>1) Какой IP-адрес имеет маршрутизатор R1?</w:t>
+      </w:r>
+      <w:r>
+        <w:rPr>
+          <w:rFonts w:ascii="Times New Roman" w:hAnsi="Times New Roman" w:cs="Times New Roman"/>
+          <w:b/>
+          <w:bCs/>
+          <w:sz w:val="24"/>
+          <w:szCs w:val="24"/>
+          <w:lang w:val="ru-RU"/>
+        </w:rPr>
+        <w:t xml:space="preserve"> </w:t>
+      </w:r>
+      <w:r>
+        <w:rPr>
+          <w:rFonts w:ascii="Times New Roman" w:hAnsi="Times New Roman" w:cs="Times New Roman"/>
+          <w:sz w:val="24"/>
+          <w:szCs w:val="24"/>
+          <w:lang w:val="ru-RU"/>
+        </w:rPr>
+        <w:t xml:space="preserve">– </w:t>
+      </w:r>
+      <w:r>
+        <w:rPr>
+          <w:rFonts w:ascii="Times New Roman" w:hAnsi="Times New Roman" w:cs="Times New Roman"/>
+          <w:sz w:val="24"/>
+          <w:szCs w:val="24"/>
+          <w:lang w:val="en-US"/>
+        </w:rPr>
+        <w:t>IP</w:t>
+      </w:r>
+      <w:r>
+        <w:rPr>
+          <w:rFonts w:ascii="Times New Roman" w:hAnsi="Times New Roman" w:cs="Times New Roman"/>
+          <w:sz w:val="24"/>
+          <w:szCs w:val="24"/>
+          <w:lang w:val="ru-RU"/>
+        </w:rPr>
+        <w:t>-адрес не настроен.</w:t>
+      </w:r>
+    </w:p>
+    <w:p>
+      <w:pPr>
+        <w:rPr>
+          <w:rFonts w:ascii="Times New Roman" w:hAnsi="Times New Roman" w:cs="Times New Roman"/>
+          <w:b/>
+          <w:bCs/>
+          <w:sz w:val="24"/>
+          <w:szCs w:val="24"/>
+          <w:lang w:val="ru-RU"/>
+        </w:rPr>
+      </w:pPr>
+      <w:r>
+        <w:rPr>
+          <w:rFonts w:ascii="Times New Roman" w:hAnsi="Times New Roman" w:cs="Times New Roman"/>
+          <w:b/>
+          <w:bCs/>
+          <w:sz w:val="24"/>
+          <w:szCs w:val="24"/>
+          <w:lang w:val="ru-BY"/>
+        </w:rPr>
+        <w:t xml:space="preserve">2) Какой MAC-адрес имеет интерфейс </w:t>
+      </w:r>
+      <w:proofErr w:type="spellStart"/>
+      <w:r>
+        <w:rPr>
+          <w:rFonts w:ascii="Times New Roman" w:hAnsi="Times New Roman" w:cs="Times New Roman"/>
+          <w:b/>
+          <w:bCs/>
+          <w:sz w:val="24"/>
+          <w:szCs w:val="24"/>
+          <w:lang w:val="ru-BY"/>
+        </w:rPr>
+        <w:t>GigabitEthernet</w:t>
+      </w:r>
+      <w:proofErr w:type="spellEnd"/>
+      <w:r>
+        <w:rPr>
+          <w:rFonts w:ascii="Times New Roman" w:hAnsi="Times New Roman" w:cs="Times New Roman"/>
+          <w:b/>
+          <w:bCs/>
+          <w:sz w:val="24"/>
+          <w:szCs w:val="24"/>
+          <w:lang w:val="ru-BY"/>
+        </w:rPr>
+        <w:t xml:space="preserve"> 0/0?</w:t>
+      </w:r>
+      <w:r>
+        <w:rPr>
+          <w:rFonts w:ascii="Times New Roman" w:hAnsi="Times New Roman" w:cs="Times New Roman"/>
+          <w:b/>
+          <w:bCs/>
+          <w:sz w:val="24"/>
+          <w:szCs w:val="24"/>
+          <w:lang w:val="ru-RU"/>
+        </w:rPr>
+        <w:t xml:space="preserve"> </w:t>
+      </w:r>
+      <w:r>
+        <w:rPr>
+          <w:rFonts w:ascii="Times New Roman" w:hAnsi="Times New Roman" w:cs="Times New Roman"/>
+          <w:sz w:val="24"/>
+          <w:szCs w:val="24"/>
+          <w:lang w:val="ru-RU"/>
+        </w:rPr>
+        <w:t xml:space="preserve">- </w:t>
+      </w:r>
+      <w:r>
+        <w:rPr>
+          <w:rFonts w:ascii="Times New Roman" w:hAnsi="Times New Roman" w:cs="Times New Roman"/>
+          <w:sz w:val="24"/>
+          <w:szCs w:val="24"/>
+          <w:lang w:val="ru-RU"/>
+        </w:rPr>
+        <w:t>000d.bd6c.7d01</w:t>
+      </w:r>
+    </w:p>
+    <w:p>
+      <w:pPr>
+        <w:rPr>
+          <w:rFonts w:ascii="Times New Roman" w:hAnsi="Times New Roman" w:cs="Times New Roman"/>
+          <w:sz w:val="24"/>
+          <w:szCs w:val="24"/>
+          <w:lang w:val="ru-RU"/>
+        </w:rPr>
+      </w:pPr>
+      <w:r>
+        <w:rPr>
+          <w:rFonts w:ascii="Times New Roman" w:hAnsi="Times New Roman" w:cs="Times New Roman"/>
+          <w:b/>
+          <w:bCs/>
+          <w:sz w:val="24"/>
+          <w:szCs w:val="24"/>
+          <w:lang w:val="ru-BY"/>
+        </w:rPr>
+        <w:t xml:space="preserve">3) Какую пропускную способность имеет интерфейс </w:t>
+      </w:r>
+      <w:proofErr w:type="spellStart"/>
+      <w:r>
+        <w:rPr>
+          <w:rFonts w:ascii="Times New Roman" w:hAnsi="Times New Roman" w:cs="Times New Roman"/>
+          <w:b/>
+          <w:bCs/>
+          <w:sz w:val="24"/>
+          <w:szCs w:val="24"/>
+          <w:lang w:val="ru-BY"/>
+        </w:rPr>
+        <w:t>GigabitEthernet</w:t>
+      </w:r>
+      <w:proofErr w:type="spellEnd"/>
+      <w:r>
+        <w:rPr>
+          <w:rFonts w:ascii="Times New Roman" w:hAnsi="Times New Roman" w:cs="Times New Roman"/>
+          <w:b/>
+          <w:bCs/>
+          <w:sz w:val="24"/>
+          <w:szCs w:val="24"/>
+          <w:lang w:val="ru-BY"/>
+        </w:rPr>
+        <w:t xml:space="preserve"> 0/0?</w:t>
+      </w:r>
+      <w:r>
+        <w:rPr>
+          <w:rFonts w:ascii="Times New Roman" w:hAnsi="Times New Roman" w:cs="Times New Roman"/>
+          <w:b/>
+          <w:bCs/>
+          <w:sz w:val="24"/>
+          <w:szCs w:val="24"/>
+          <w:lang w:val="ru-RU"/>
+        </w:rPr>
+        <w:t xml:space="preserve"> </w:t>
+      </w:r>
+      <w:r>
+        <w:rPr>
+          <w:rFonts w:ascii="Times New Roman" w:hAnsi="Times New Roman" w:cs="Times New Roman"/>
+          <w:sz w:val="24"/>
+          <w:szCs w:val="24"/>
+          <w:lang w:val="ru-RU"/>
+        </w:rPr>
+        <w:t xml:space="preserve">- </w:t>
+      </w:r>
+      <w:r>
+        <w:rPr>
+          <w:rFonts w:ascii="Times New Roman" w:hAnsi="Times New Roman" w:cs="Times New Roman"/>
+          <w:sz w:val="24"/>
+          <w:szCs w:val="24"/>
+          <w:lang w:val="ru-RU"/>
+        </w:rPr>
+        <w:t xml:space="preserve">BW 1000000 </w:t>
+      </w:r>
+      <w:proofErr w:type="spellStart"/>
+      <w:r>
+        <w:rPr>
+          <w:rFonts w:ascii="Times New Roman" w:hAnsi="Times New Roman" w:cs="Times New Roman"/>
+          <w:sz w:val="24"/>
+          <w:szCs w:val="24"/>
+          <w:lang w:val="ru-RU"/>
+        </w:rPr>
+        <w:t>Kbit</w:t>
+      </w:r>
+      <w:proofErr w:type="spellEnd"/>
+    </w:p>
+    <w:p>
+      <w:pPr>
+        <w:rPr>
+          <w:rFonts w:ascii="Times New Roman" w:hAnsi="Times New Roman" w:cs="Times New Roman"/>
+          <w:sz w:val="24"/>
+          <w:szCs w:val="24"/>
+          <w:lang w:val="ru-RU"/>
+        </w:rPr>
+      </w:pPr>
+      <w:r>
+        <w:rPr>
+          <w:rFonts w:ascii="Times New Roman" w:hAnsi="Times New Roman" w:cs="Times New Roman"/>
+          <w:sz w:val="24"/>
+          <w:szCs w:val="24"/>
+          <w:lang w:val="ru-RU"/>
+        </w:rPr>
+        <w:t>ШАГ 2</w:t>
+      </w:r>
+    </w:p>
+    <w:p>
+      <w:pPr>
+        <w:rPr>
+          <w:rFonts w:ascii="Times New Roman" w:hAnsi="Times New Roman" w:cs="Times New Roman"/>
+          <w:sz w:val="24"/>
+          <w:szCs w:val="24"/>
+        </w:rPr>
+      </w:pPr>
+      <w:r>
+        <w:rPr>
+          <w:rFonts w:ascii="Times New Roman" w:hAnsi="Times New Roman" w:cs="Times New Roman"/>
+          <w:b/>
+          <w:bCs/>
+          <w:sz w:val="24"/>
+          <w:szCs w:val="24"/>
+          <w:lang w:val="ru-RU"/>
+        </w:rPr>
+        <w:t>a.   Какая команда выводит краткую сводку по текущим интерфейсам, состояния и назначенные им IP-адреса?</w:t>
+      </w:r>
+      <w:r>
+        <w:rPr>
+          <w:rFonts w:ascii="Times New Roman" w:hAnsi="Times New Roman" w:cs="Times New Roman"/>
+          <w:b/>
+          <w:bCs/>
+          <w:sz w:val="24"/>
+          <w:szCs w:val="24"/>
+          <w:lang w:val="ru-RU"/>
+        </w:rPr>
+        <w:t xml:space="preserve"> </w:t>
+      </w:r>
+      <w:r>
+        <w:rPr>
+          <w:rFonts w:ascii="Times New Roman" w:hAnsi="Times New Roman" w:cs="Times New Roman"/>
+          <w:sz w:val="24"/>
+          <w:szCs w:val="24"/>
+          <w:lang w:val="ru-RU"/>
+        </w:rPr>
+        <w:t xml:space="preserve">- </w:t>
+      </w:r>
+      <w:proofErr w:type="spellStart"/>
+      <w:r>
+        <w:rPr>
+          <w:rFonts w:ascii="Times New Roman" w:hAnsi="Times New Roman" w:cs="Times New Roman"/>
+          <w:sz w:val="24"/>
+          <w:szCs w:val="24"/>
+          <w:lang w:val="ru-RU"/>
+        </w:rPr>
+        <w:t>show</w:t>
+      </w:r>
+      <w:proofErr w:type="spellEnd"/>
+      <w:r>
+        <w:rPr>
+          <w:rFonts w:ascii="Times New Roman" w:hAnsi="Times New Roman" w:cs="Times New Roman"/>
+          <w:sz w:val="24"/>
+          <w:szCs w:val="24"/>
+          <w:lang w:val="ru-RU"/>
+        </w:rPr>
+        <w:t xml:space="preserve"> </w:t>
+      </w:r>
+      <w:proofErr w:type="spellStart"/>
+      <w:r>
+        <w:rPr>
+          <w:rFonts w:ascii="Times New Roman" w:hAnsi="Times New Roman" w:cs="Times New Roman"/>
+          <w:sz w:val="24"/>
+          <w:szCs w:val="24"/>
+          <w:lang w:val="ru-RU"/>
+        </w:rPr>
+        <w:t>ip</w:t>
+      </w:r>
+      <w:proofErr w:type="spellEnd"/>
+      <w:r>
+        <w:rPr>
+          <w:rFonts w:ascii="Times New Roman" w:hAnsi="Times New Roman" w:cs="Times New Roman"/>
+          <w:sz w:val="24"/>
+          <w:szCs w:val="24"/>
+          <w:lang w:val="ru-RU"/>
+        </w:rPr>
+        <w:t xml:space="preserve"> </w:t>
+      </w:r>
+      <w:proofErr w:type="spellStart"/>
+      <w:r>
+        <w:rPr>
+          <w:rFonts w:ascii="Times New Roman" w:hAnsi="Times New Roman" w:cs="Times New Roman"/>
+          <w:sz w:val="24"/>
+          <w:szCs w:val="24"/>
+          <w:lang w:val="ru-RU"/>
+        </w:rPr>
+        <w:t>interface</w:t>
+      </w:r>
+      <w:proofErr w:type="spellEnd"/>
+      <w:r>
+        <w:rPr>
+          <w:rFonts w:ascii="Times New Roman" w:hAnsi="Times New Roman" w:cs="Times New Roman"/>
+          <w:sz w:val="24"/>
+          <w:szCs w:val="24"/>
+          <w:lang w:val="ru-RU"/>
+        </w:rPr>
+        <w:t xml:space="preserve"> </w:t>
+      </w:r>
+      <w:proofErr w:type="spellStart"/>
+      <w:r>
+        <w:rPr>
+          <w:rFonts w:ascii="Times New Roman" w:hAnsi="Times New Roman" w:cs="Times New Roman"/>
+          <w:sz w:val="24"/>
+          <w:szCs w:val="24"/>
+          <w:lang w:val="ru-RU"/>
+        </w:rPr>
+        <w:t>brief</w:t>
+      </w:r>
+      <w:proofErr w:type="spellEnd"/>
+    </w:p>
+    <w:p>
+      <w:pPr>
+        <w:rPr>
+          <w:rFonts w:ascii="Times New Roman" w:hAnsi="Times New Roman" w:cs="Times New Roman"/>
+          <w:b/>
+          <w:bCs/>
+          <w:sz w:val="24"/>
+          <w:szCs w:val="24"/>
+          <w:lang w:val="ru-RU"/>
+        </w:rPr>
+      </w:pPr>
+      <w:r>
+        <w:rPr>
+          <w:rFonts w:ascii="Times New Roman" w:hAnsi="Times New Roman" w:cs="Times New Roman"/>
+          <w:b/>
+          <w:bCs/>
+          <w:sz w:val="24"/>
+          <w:szCs w:val="24"/>
+          <w:lang w:val="ru-RU"/>
+        </w:rPr>
+        <w:t>b.   Введите команду на каждом маршрутизаторе и ответьте на следующие вопросы.</w:t>
+      </w:r>
+    </w:p>
+    <w:p>
+      <w:pPr>
+        <w:rPr>
+          <w:rFonts w:ascii="Times New Roman" w:hAnsi="Times New Roman" w:cs="Times New Roman"/>
+          <w:b/>
+          <w:bCs/>
+          <w:sz w:val="24"/>
+          <w:szCs w:val="24"/>
+          <w:lang w:val="ru-RU"/>
+        </w:rPr>
+      </w:pPr>
+      <w:r>
+        <w:rPr>
+          <w:rFonts w:ascii="Times New Roman" w:hAnsi="Times New Roman" w:cs="Times New Roman"/>
+          <w:b/>
+          <w:bCs/>
+          <w:sz w:val="24"/>
+          <w:szCs w:val="24"/>
+          <w:lang w:val="ru-RU"/>
+        </w:rPr>
+        <w:t>1) Сколько последовательных интерфейсов на маршрутизаторах R1 и R2?</w:t>
+      </w:r>
+      <w:r>
+        <w:rPr>
+          <w:rFonts w:ascii="Times New Roman" w:hAnsi="Times New Roman" w:cs="Times New Roman"/>
+          <w:sz w:val="24"/>
+          <w:szCs w:val="24"/>
+          <w:lang w:val="ru-RU"/>
+        </w:rPr>
+        <w:t xml:space="preserve"> – 2 на каждом</w:t>
+      </w:r>
+    </w:p>
+    <w:p>
+      <w:pPr>
+        <w:rPr>
+          <w:rFonts w:ascii="Times New Roman" w:hAnsi="Times New Roman" w:cs="Times New Roman"/>
+          <w:b/>
+          <w:bCs/>
+          <w:sz w:val="24"/>
+          <w:szCs w:val="24"/>
+          <w:lang w:val="ru-RU"/>
+        </w:rPr>
+      </w:pPr>
+      <w:r>
+        <w:rPr>
+          <w:rFonts w:ascii="Times New Roman" w:hAnsi="Times New Roman" w:cs="Times New Roman"/>
+          <w:b/>
+          <w:bCs/>
+          <w:sz w:val="24"/>
+          <w:szCs w:val="24"/>
+          <w:lang w:val="ru-RU"/>
+        </w:rPr>
+        <w:t xml:space="preserve">2) Сколько интерфейсов </w:t>
+      </w:r>
+      <w:proofErr w:type="spellStart"/>
+      <w:r>
+        <w:rPr>
+          <w:rFonts w:ascii="Times New Roman" w:hAnsi="Times New Roman" w:cs="Times New Roman"/>
+          <w:b/>
+          <w:bCs/>
+          <w:sz w:val="24"/>
+          <w:szCs w:val="24"/>
+          <w:lang w:val="ru-RU"/>
+        </w:rPr>
+        <w:t>Ethernet</w:t>
+      </w:r>
+      <w:proofErr w:type="spellEnd"/>
+      <w:r>
+        <w:rPr>
+          <w:rFonts w:ascii="Times New Roman" w:hAnsi="Times New Roman" w:cs="Times New Roman"/>
+          <w:b/>
+          <w:bCs/>
+          <w:sz w:val="24"/>
+          <w:szCs w:val="24"/>
+          <w:lang w:val="ru-RU"/>
+        </w:rPr>
+        <w:t xml:space="preserve"> на маршрутизаторах R1 и R2?</w:t>
+      </w:r>
+      <w:r>
+        <w:rPr>
+          <w:rFonts w:ascii="Times New Roman" w:hAnsi="Times New Roman" w:cs="Times New Roman"/>
+          <w:b/>
+          <w:bCs/>
+          <w:sz w:val="24"/>
+          <w:szCs w:val="24"/>
+          <w:lang w:val="ru-RU"/>
+        </w:rPr>
+        <w:t xml:space="preserve"> </w:t>
+      </w:r>
+      <w:r>
+        <w:rPr>
+          <w:rFonts w:ascii="Times New Roman" w:hAnsi="Times New Roman" w:cs="Times New Roman"/>
+          <w:sz w:val="24"/>
+          <w:szCs w:val="24"/>
+          <w:lang w:val="ru-RU"/>
+        </w:rPr>
+        <w:t xml:space="preserve">– 6 на </w:t>
+      </w:r>
+      <w:r>
+        <w:rPr>
+          <w:rFonts w:ascii="Times New Roman" w:hAnsi="Times New Roman" w:cs="Times New Roman"/>
+          <w:sz w:val="24"/>
+          <w:szCs w:val="24"/>
+          <w:lang w:val="en-US"/>
+        </w:rPr>
+        <w:t>R</w:t>
+      </w:r>
+      <w:r>
+        <w:rPr>
+          <w:rFonts w:ascii="Times New Roman" w:hAnsi="Times New Roman" w:cs="Times New Roman"/>
+          <w:sz w:val="24"/>
+          <w:szCs w:val="24"/>
+          <w:lang w:val="ru-RU"/>
+        </w:rPr>
+        <w:t xml:space="preserve">1 и 2 на </w:t>
+      </w:r>
+      <w:r>
+        <w:rPr>
+          <w:rFonts w:ascii="Times New Roman" w:hAnsi="Times New Roman" w:cs="Times New Roman"/>
+          <w:sz w:val="24"/>
+          <w:szCs w:val="24"/>
+          <w:lang w:val="en-US"/>
+        </w:rPr>
+        <w:t>R</w:t>
+      </w:r>
+      <w:r>
+        <w:rPr>
+          <w:rFonts w:ascii="Times New Roman" w:hAnsi="Times New Roman" w:cs="Times New Roman"/>
+          <w:sz w:val="24"/>
+          <w:szCs w:val="24"/>
+          <w:lang w:val="ru-RU"/>
+        </w:rPr>
+        <w:t>2</w:t>
+      </w:r>
+    </w:p>
+    <w:p>
+      <w:pPr>
+        <w:rPr>
+          <w:rFonts w:ascii="Times New Roman" w:hAnsi="Times New Roman" w:cs="Times New Roman"/>
+          <w:b/>
+          <w:bCs/>
+          <w:sz w:val="24"/>
+          <w:szCs w:val="24"/>
+          <w:lang w:val="ru-RU"/>
+        </w:rPr>
+      </w:pPr>
+      <w:r>
+        <w:rPr>
+          <w:rFonts w:ascii="Times New Roman" w:hAnsi="Times New Roman" w:cs="Times New Roman"/>
+          <w:b/>
+          <w:bCs/>
+          <w:sz w:val="24"/>
+          <w:szCs w:val="24"/>
+          <w:lang w:val="ru-RU"/>
+        </w:rPr>
+        <w:t xml:space="preserve">3) Являются ли все интерфейсы </w:t>
+      </w:r>
+      <w:proofErr w:type="spellStart"/>
+      <w:r>
+        <w:rPr>
+          <w:rFonts w:ascii="Times New Roman" w:hAnsi="Times New Roman" w:cs="Times New Roman"/>
+          <w:b/>
+          <w:bCs/>
+          <w:sz w:val="24"/>
+          <w:szCs w:val="24"/>
+          <w:lang w:val="ru-RU"/>
+        </w:rPr>
+        <w:t>Ethernet</w:t>
+      </w:r>
+      <w:proofErr w:type="spellEnd"/>
+      <w:r>
+        <w:rPr>
+          <w:rFonts w:ascii="Times New Roman" w:hAnsi="Times New Roman" w:cs="Times New Roman"/>
+          <w:b/>
+          <w:bCs/>
+          <w:sz w:val="24"/>
+          <w:szCs w:val="24"/>
+          <w:lang w:val="ru-RU"/>
+        </w:rPr>
+        <w:t xml:space="preserve"> на маршрутизаторе R1 одинаковыми? Если ответ «Нет», объясните различия.</w:t>
+      </w:r>
+      <w:r>
+        <w:rPr>
+          <w:rFonts w:ascii="Times New Roman" w:hAnsi="Times New Roman" w:cs="Times New Roman"/>
+          <w:b/>
+          <w:bCs/>
+          <w:sz w:val="24"/>
+          <w:szCs w:val="24"/>
+          <w:lang w:val="ru-RU"/>
+        </w:rPr>
+        <w:t xml:space="preserve"> </w:t>
+      </w:r>
+      <w:r>
+        <w:rPr>
+          <w:rFonts w:ascii="Times New Roman" w:hAnsi="Times New Roman" w:cs="Times New Roman"/>
+          <w:sz w:val="24"/>
+          <w:szCs w:val="24"/>
+          <w:lang w:val="ru-RU"/>
+        </w:rPr>
+        <w:t xml:space="preserve">– Нет. На </w:t>
+      </w:r>
+      <w:r>
+        <w:rPr>
+          <w:rFonts w:ascii="Times New Roman" w:hAnsi="Times New Roman" w:cs="Times New Roman"/>
+          <w:sz w:val="24"/>
+          <w:szCs w:val="24"/>
+          <w:lang w:val="en-US"/>
+        </w:rPr>
+        <w:t>R</w:t>
+      </w:r>
+      <w:r>
+        <w:rPr>
+          <w:rFonts w:ascii="Times New Roman" w:hAnsi="Times New Roman" w:cs="Times New Roman"/>
+          <w:sz w:val="24"/>
+          <w:szCs w:val="24"/>
+          <w:lang w:val="ru-RU"/>
+        </w:rPr>
+        <w:t xml:space="preserve">1 2 </w:t>
+      </w:r>
+      <w:r>
+        <w:rPr>
+          <w:rFonts w:ascii="Times New Roman" w:hAnsi="Times New Roman" w:cs="Times New Roman"/>
+          <w:sz w:val="24"/>
+          <w:szCs w:val="24"/>
+          <w:lang w:val="en-US"/>
+        </w:rPr>
+        <w:t>Gigabit</w:t>
+      </w:r>
+      <w:r>
+        <w:rPr>
+          <w:rFonts w:ascii="Times New Roman" w:hAnsi="Times New Roman" w:cs="Times New Roman"/>
+          <w:sz w:val="24"/>
+          <w:szCs w:val="24"/>
+          <w:lang w:val="ru-RU"/>
+        </w:rPr>
+        <w:t xml:space="preserve"> интерфейса</w:t>
+      </w:r>
+      <w:r>
+        <w:rPr>
+          <w:rFonts w:ascii="Times New Roman" w:hAnsi="Times New Roman" w:cs="Times New Roman"/>
+          <w:sz w:val="24"/>
+          <w:szCs w:val="24"/>
+          <w:lang w:val="ru-RU"/>
+        </w:rPr>
+        <w:t xml:space="preserve"> (скорость до 1 </w:t>
+      </w:r>
+      <w:r>
+        <w:rPr>
+          <w:rFonts w:ascii="Times New Roman" w:hAnsi="Times New Roman" w:cs="Times New Roman"/>
+          <w:sz w:val="24"/>
+          <w:szCs w:val="24"/>
+          <w:lang w:val="en-US"/>
+        </w:rPr>
+        <w:t>Gbps</w:t>
+      </w:r>
+      <w:r>
+        <w:rPr>
+          <w:rFonts w:ascii="Times New Roman" w:hAnsi="Times New Roman" w:cs="Times New Roman"/>
+          <w:sz w:val="24"/>
+          <w:szCs w:val="24"/>
+          <w:lang w:val="ru-RU"/>
+        </w:rPr>
+        <w:t>)</w:t>
+      </w:r>
+      <w:r>
+        <w:rPr>
+          <w:rFonts w:ascii="Times New Roman" w:hAnsi="Times New Roman" w:cs="Times New Roman"/>
+          <w:sz w:val="24"/>
+          <w:szCs w:val="24"/>
+          <w:lang w:val="ru-RU"/>
+        </w:rPr>
+        <w:t xml:space="preserve"> и 4 </w:t>
+      </w:r>
+      <w:proofErr w:type="spellStart"/>
+      <w:r>
+        <w:rPr>
+          <w:rFonts w:ascii="Times New Roman" w:hAnsi="Times New Roman" w:cs="Times New Roman"/>
+          <w:sz w:val="24"/>
+          <w:szCs w:val="24"/>
+          <w:lang w:val="en-US"/>
+        </w:rPr>
+        <w:t>F</w:t>
+      </w:r>
+      <w:r>
+        <w:rPr>
+          <w:rFonts w:ascii="Times New Roman" w:hAnsi="Times New Roman" w:cs="Times New Roman"/>
+          <w:sz w:val="24"/>
+          <w:szCs w:val="24"/>
+          <w:lang w:val="en-US"/>
+        </w:rPr>
+        <w:t>ast</w:t>
+      </w:r>
+      <w:r>
+        <w:rPr>
+          <w:rFonts w:ascii="Times New Roman" w:hAnsi="Times New Roman" w:cs="Times New Roman"/>
+          <w:sz w:val="24"/>
+          <w:szCs w:val="24"/>
+          <w:lang w:val="en-US"/>
+        </w:rPr>
+        <w:t>E</w:t>
+      </w:r>
+      <w:r>
+        <w:rPr>
+          <w:rFonts w:ascii="Times New Roman" w:hAnsi="Times New Roman" w:cs="Times New Roman"/>
+          <w:sz w:val="24"/>
+          <w:szCs w:val="24"/>
+          <w:lang w:val="en-US"/>
+        </w:rPr>
+        <w:t>thernet</w:t>
+      </w:r>
+      <w:proofErr w:type="spellEnd"/>
+      <w:r>
+        <w:rPr>
+          <w:rFonts w:ascii="Times New Roman" w:hAnsi="Times New Roman" w:cs="Times New Roman"/>
+          <w:sz w:val="24"/>
+          <w:szCs w:val="24"/>
+          <w:lang w:val="ru-RU"/>
+        </w:rPr>
+        <w:t xml:space="preserve"> (скорость до 100 </w:t>
+      </w:r>
+      <w:r>
+        <w:rPr>
+          <w:rFonts w:ascii="Times New Roman" w:hAnsi="Times New Roman" w:cs="Times New Roman"/>
+          <w:sz w:val="24"/>
+          <w:szCs w:val="24"/>
+          <w:lang w:val="en-US"/>
+        </w:rPr>
+        <w:t>Mbps</w:t>
+      </w:r>
+      <w:r>
+        <w:rPr>
+          <w:rFonts w:ascii="Times New Roman" w:hAnsi="Times New Roman" w:cs="Times New Roman"/>
+          <w:sz w:val="24"/>
+          <w:szCs w:val="24"/>
+          <w:lang w:val="ru-RU"/>
+        </w:rPr>
+        <w:t>)</w:t>
+      </w:r>
+      <w:r>
+        <w:rPr>
+          <w:rFonts w:ascii="Times New Roman" w:hAnsi="Times New Roman" w:cs="Times New Roman"/>
+          <w:sz w:val="24"/>
+          <w:szCs w:val="24"/>
+          <w:lang w:val="ru-RU"/>
+        </w:rPr>
+        <w:t>.</w:t>
+      </w:r>
+    </w:p>
+    <w:p>
+      <w:pPr>
+        <w:rPr>
+          <w:rFonts w:ascii="Times New Roman" w:hAnsi="Times New Roman" w:cs="Times New Roman"/>
+          <w:sz w:val="24"/>
+          <w:szCs w:val="24"/>
+          <w:lang w:val="ru-RU"/>
+        </w:rPr>
+      </w:pPr>
+      <w:r>
+        <w:rPr>
+          <w:rFonts w:ascii="Times New Roman" w:hAnsi="Times New Roman" w:cs="Times New Roman"/>
+          <w:sz w:val="24"/>
+          <w:szCs w:val="24"/>
+          <w:lang w:val="ru-RU"/>
+        </w:rPr>
+        <w:t>ШАГ 3</w:t>
+      </w:r>
+    </w:p>
+    <w:p>
+      <w:pPr>
+        <w:rPr>
+          <w:rFonts w:ascii="Times New Roman" w:hAnsi="Times New Roman" w:cs="Times New Roman"/>
+          <w:b/>
+          <w:bCs/>
+          <w:sz w:val="24"/>
+          <w:szCs w:val="24"/>
+          <w:lang w:val="ru-RU"/>
+        </w:rPr>
+      </w:pPr>
+      <w:r>
+        <w:rPr>
+          <w:rFonts w:ascii="Times New Roman" w:hAnsi="Times New Roman" w:cs="Times New Roman"/>
+          <w:b/>
+          <w:bCs/>
+          <w:sz w:val="24"/>
+          <w:szCs w:val="24"/>
+          <w:lang w:val="ru-BY"/>
+        </w:rPr>
+        <w:t>a.   Какая команда показывает содержимое таблицы маршрутизации?</w:t>
+      </w:r>
+      <w:r>
+        <w:rPr>
+          <w:rFonts w:ascii="Times New Roman" w:hAnsi="Times New Roman" w:cs="Times New Roman"/>
+          <w:b/>
+          <w:bCs/>
+          <w:sz w:val="24"/>
+          <w:szCs w:val="24"/>
+          <w:lang w:val="ru-RU"/>
+        </w:rPr>
+        <w:t xml:space="preserve"> </w:t>
+      </w:r>
+      <w:r>
+        <w:rPr>
+          <w:rFonts w:ascii="Times New Roman" w:hAnsi="Times New Roman" w:cs="Times New Roman"/>
+          <w:sz w:val="24"/>
+          <w:szCs w:val="24"/>
+          <w:lang w:val="ru-RU"/>
+        </w:rPr>
+        <w:t xml:space="preserve">– </w:t>
+      </w:r>
+      <w:r>
+        <w:rPr>
+          <w:rFonts w:ascii="Times New Roman" w:hAnsi="Times New Roman" w:cs="Times New Roman"/>
+          <w:sz w:val="24"/>
+          <w:szCs w:val="24"/>
+          <w:lang w:val="en-US"/>
+        </w:rPr>
+        <w:t>show</w:t>
+      </w:r>
+      <w:r>
+        <w:rPr>
+          <w:rFonts w:ascii="Times New Roman" w:hAnsi="Times New Roman" w:cs="Times New Roman"/>
+          <w:sz w:val="24"/>
+          <w:szCs w:val="24"/>
+          <w:lang w:val="ru-RU"/>
+        </w:rPr>
+        <w:t xml:space="preserve"> </w:t>
+      </w:r>
+      <w:proofErr w:type="spellStart"/>
+      <w:r>
+        <w:rPr>
+          <w:rFonts w:ascii="Times New Roman" w:hAnsi="Times New Roman" w:cs="Times New Roman"/>
+          <w:sz w:val="24"/>
+          <w:szCs w:val="24"/>
+          <w:lang w:val="en-US"/>
+        </w:rPr>
+        <w:t>ip</w:t>
+      </w:r>
+      <w:proofErr w:type="spellEnd"/>
+      <w:r>
+        <w:rPr>
+          <w:rFonts w:ascii="Times New Roman" w:hAnsi="Times New Roman" w:cs="Times New Roman"/>
+          <w:sz w:val="24"/>
+          <w:szCs w:val="24"/>
+          <w:lang w:val="ru-RU"/>
+        </w:rPr>
+        <w:t xml:space="preserve"> </w:t>
+      </w:r>
+      <w:r>
+        <w:rPr>
+          <w:rFonts w:ascii="Times New Roman" w:hAnsi="Times New Roman" w:cs="Times New Roman"/>
+          <w:sz w:val="24"/>
+          <w:szCs w:val="24"/>
+          <w:lang w:val="en-US"/>
+        </w:rPr>
+        <w:t>route</w:t>
+      </w:r>
+    </w:p>
+    <w:p>
+      <w:pPr>
+        <w:rPr>
+          <w:rFonts w:ascii="Times New Roman" w:hAnsi="Times New Roman" w:cs="Times New Roman"/>
+          <w:b/>
+          <w:bCs/>
+          <w:sz w:val="24"/>
+          <w:szCs w:val="24"/>
+          <w:lang w:val="ru-BY"/>
+        </w:rPr>
+      </w:pPr>
+      <w:r>
+        <w:rPr>
+          <w:rFonts w:ascii="Times New Roman" w:hAnsi="Times New Roman" w:cs="Times New Roman"/>
+          <w:b/>
+          <w:bCs/>
+          <w:sz w:val="24"/>
+          <w:szCs w:val="24"/>
+          <w:lang w:val="ru-BY"/>
+        </w:rPr>
+        <w:t>b.   Выполните команду на маршрутизаторе R1 и ответьте на следующие вопросы.</w:t>
+      </w:r>
+    </w:p>
+    <w:p>
+      <w:pPr>
+        <w:rPr>
+          <w:rFonts w:ascii="Times New Roman" w:hAnsi="Times New Roman" w:cs="Times New Roman"/>
+          <w:b/>
+          <w:bCs/>
+          <w:sz w:val="24"/>
+          <w:szCs w:val="24"/>
+          <w:lang w:val="ru-RU"/>
+        </w:rPr>
+      </w:pPr>
+      <w:r>
+        <w:rPr>
+          <w:rFonts w:ascii="Times New Roman" w:hAnsi="Times New Roman" w:cs="Times New Roman"/>
+          <w:b/>
+          <w:bCs/>
+          <w:sz w:val="24"/>
+          <w:szCs w:val="24"/>
+          <w:lang w:val="ru-BY"/>
+        </w:rPr>
+        <w:t>1) Сколько в таблице подключенных маршрутов (с кодом C)?</w:t>
+      </w:r>
+      <w:r>
+        <w:rPr>
+          <w:rFonts w:ascii="Times New Roman" w:hAnsi="Times New Roman" w:cs="Times New Roman"/>
+          <w:b/>
+          <w:bCs/>
+          <w:sz w:val="24"/>
+          <w:szCs w:val="24"/>
+          <w:lang w:val="ru-RU"/>
+        </w:rPr>
+        <w:t xml:space="preserve"> </w:t>
+      </w:r>
+      <w:r>
+        <w:rPr>
+          <w:rFonts w:ascii="Times New Roman" w:hAnsi="Times New Roman" w:cs="Times New Roman"/>
+          <w:sz w:val="24"/>
+          <w:szCs w:val="24"/>
+          <w:lang w:val="ru-RU"/>
+        </w:rPr>
+        <w:t>- 1</w:t>
+      </w:r>
+    </w:p>
+    <w:p>
+      <w:pPr>
+        <w:rPr>
+          <w:rFonts w:ascii="Times New Roman" w:hAnsi="Times New Roman" w:cs="Times New Roman"/>
+          <w:b/>
+          <w:bCs/>
+          <w:sz w:val="24"/>
+          <w:szCs w:val="24"/>
+          <w:lang w:val="ru-RU"/>
+        </w:rPr>
+      </w:pPr>
+      <w:r>
+        <w:rPr>
+          <w:rFonts w:ascii="Times New Roman" w:hAnsi="Times New Roman" w:cs="Times New Roman"/>
+          <w:b/>
+          <w:bCs/>
+          <w:sz w:val="24"/>
+          <w:szCs w:val="24"/>
+          <w:lang w:val="ru-BY"/>
+        </w:rPr>
+        <w:t>2) Какой маршрут представлен в списке?</w:t>
+      </w:r>
+      <w:r>
+        <w:rPr>
+          <w:rFonts w:ascii="Times New Roman" w:hAnsi="Times New Roman" w:cs="Times New Roman"/>
+          <w:b/>
+          <w:bCs/>
+          <w:sz w:val="24"/>
+          <w:szCs w:val="24"/>
+          <w:lang w:val="ru-RU"/>
+        </w:rPr>
+        <w:t xml:space="preserve"> </w:t>
+      </w:r>
+      <w:r>
+        <w:rPr>
+          <w:rFonts w:ascii="Times New Roman" w:hAnsi="Times New Roman" w:cs="Times New Roman"/>
+          <w:sz w:val="24"/>
+          <w:szCs w:val="24"/>
+          <w:lang w:val="ru-RU"/>
+        </w:rPr>
+        <w:t xml:space="preserve">- </w:t>
+      </w:r>
+      <w:r>
+        <w:rPr>
+          <w:rFonts w:ascii="Times New Roman" w:hAnsi="Times New Roman" w:cs="Times New Roman"/>
+          <w:sz w:val="24"/>
+          <w:szCs w:val="24"/>
+          <w:lang w:val="ru-RU"/>
+        </w:rPr>
+        <w:t>209.165.200.224/30</w:t>
+      </w:r>
+    </w:p>
+    <w:p>
+      <w:pPr>
+        <w:rPr>
+          <w:rFonts w:ascii="Times New Roman" w:hAnsi="Times New Roman" w:cs="Times New Roman"/>
+          <w:b/>
+          <w:bCs/>
+          <w:sz w:val="24"/>
+          <w:szCs w:val="24"/>
+          <w:lang w:val="ru-RU"/>
+        </w:rPr>
+      </w:pPr>
+      <w:r>
+        <w:rPr>
+          <w:rFonts w:ascii="Times New Roman" w:hAnsi="Times New Roman" w:cs="Times New Roman"/>
+          <w:b/>
+          <w:bCs/>
+          <w:sz w:val="24"/>
+          <w:szCs w:val="24"/>
+          <w:lang w:val="ru-BY"/>
+        </w:rPr>
+        <w:t>3) Каким образом маршрутизатор обрабатывает пакет, предназначенный для сети, которая отсутствует в таблице маршрутизации?</w:t>
+      </w:r>
+      <w:r>
+        <w:rPr>
+          <w:rFonts w:ascii="Times New Roman" w:hAnsi="Times New Roman" w:cs="Times New Roman"/>
+          <w:b/>
+          <w:bCs/>
+          <w:sz w:val="24"/>
+          <w:szCs w:val="24"/>
+          <w:lang w:val="ru-RU"/>
+        </w:rPr>
+        <w:t xml:space="preserve"> </w:t>
+      </w:r>
+      <w:r>
+        <w:rPr>
+          <w:rFonts w:ascii="Times New Roman" w:hAnsi="Times New Roman" w:cs="Times New Roman"/>
+          <w:sz w:val="24"/>
+          <w:szCs w:val="24"/>
+          <w:lang w:val="ru-RU"/>
+        </w:rPr>
+        <w:t>– Пакет будет отброшен.</w:t>
+      </w:r>
+    </w:p>
+    <w:p>
+      <w:pPr>
+        <w:rPr>
+          <w:rFonts w:ascii="Times New Roman" w:hAnsi="Times New Roman" w:cs="Times New Roman"/>
+          <w:sz w:val="24"/>
+          <w:szCs w:val="24"/>
+          <w:lang w:val="ru-RU"/>
+        </w:rPr>
+      </w:pPr>
+      <w:r>
+        <w:rPr>
+          <w:rFonts w:ascii="Times New Roman" w:hAnsi="Times New Roman" w:cs="Times New Roman"/>
+          <w:sz w:val="24"/>
+          <w:szCs w:val="24"/>
+          <w:lang w:val="ru-RU"/>
+        </w:rPr>
+        <w:t>ЧАСТЬ 2</w:t>
+      </w:r>
+    </w:p>
+    <w:p>
+      <w:pPr>
+        <w:rPr>
+          <w:rFonts w:ascii="Times New Roman" w:hAnsi="Times New Roman" w:cs="Times New Roman"/>
+          <w:sz w:val="24"/>
+          <w:szCs w:val="24"/>
+          <w:lang w:val="ru-RU"/>
+        </w:rPr>
+      </w:pPr>
+      <w:r>
+        <w:rPr>
+          <w:rFonts w:ascii="Times New Roman" w:hAnsi="Times New Roman" w:cs="Times New Roman"/>
+          <w:sz w:val="24"/>
+          <w:szCs w:val="24"/>
+          <w:lang w:val="ru-RU"/>
+        </w:rPr>
+        <w:t xml:space="preserve">ШАГ </w:t>
+      </w:r>
+      <w:r>
+        <w:rPr>
+          <w:rFonts w:ascii="Times New Roman" w:hAnsi="Times New Roman" w:cs="Times New Roman"/>
+          <w:sz w:val="24"/>
+          <w:szCs w:val="24"/>
+          <w:lang w:val="ru-RU"/>
+        </w:rPr>
+        <w:t>3</w:t>
+      </w:r>
+    </w:p>
+    <w:p>
+      <w:pPr>
+        <w:rPr>
+          <w:rFonts w:ascii="Times New Roman" w:hAnsi="Times New Roman" w:cs="Times New Roman"/>
+          <w:sz w:val="24"/>
+          <w:szCs w:val="24"/>
+          <w:lang w:val="en-US"/>
+        </w:rPr>
+      </w:pPr>
+      <w:r>
+        <w:rPr>
+          <w:rFonts w:ascii="Times New Roman" w:hAnsi="Times New Roman" w:cs="Times New Roman"/>
+          <w:sz w:val="24"/>
+          <w:szCs w:val="24"/>
+          <w:lang w:val="en-US"/>
+        </w:rPr>
+        <w:t>copy running-config startup-config</w:t>
+      </w:r>
+    </w:p>
+    <w:p>
+      <w:pPr>
+        <w:rPr>
+          <w:rFonts w:ascii="Times New Roman" w:hAnsi="Times New Roman" w:cs="Times New Roman"/>
+          <w:sz w:val="24"/>
+          <w:szCs w:val="24"/>
+          <w:lang w:val="ru-RU"/>
+        </w:rPr>
+      </w:pPr>
+      <w:r>
+        <w:rPr>
+          <w:rFonts w:ascii="Times New Roman" w:hAnsi="Times New Roman" w:cs="Times New Roman"/>
+          <w:sz w:val="24"/>
+          <w:szCs w:val="24"/>
+          <w:lang w:val="ru-RU"/>
+        </w:rPr>
+        <w:t>ЧАСТЬ 3</w:t>
+      </w:r>
+    </w:p>
+    <w:p>
+      <w:pPr>
+        <w:rPr>
+          <w:rFonts w:ascii="Times New Roman" w:hAnsi="Times New Roman" w:cs="Times New Roman"/>
+          <w:sz w:val="24"/>
+          <w:szCs w:val="24"/>
+          <w:lang w:val="ru-RU"/>
+        </w:rPr>
+      </w:pPr>
+      <w:r>
+        <w:rPr>
+          <w:rFonts w:ascii="Times New Roman" w:hAnsi="Times New Roman" w:cs="Times New Roman"/>
+          <w:sz w:val="24"/>
+          <w:szCs w:val="24"/>
+          <w:lang w:val="ru-RU"/>
+        </w:rPr>
+        <w:lastRenderedPageBreak/>
+        <w:t>ШАГ 1</w:t>
+      </w:r>
+    </w:p>
+    <w:p>
+      <w:pPr>
+        <w:rPr>
+          <w:rFonts w:ascii="Times New Roman" w:hAnsi="Times New Roman" w:cs="Times New Roman"/>
+          <w:b/>
+          <w:bCs/>
+          <w:sz w:val="24"/>
+          <w:szCs w:val="24"/>
+          <w:lang w:val="ru-RU"/>
+        </w:rPr>
+      </w:pPr>
+      <w:r>
+        <w:rPr>
+          <w:rFonts w:ascii="Times New Roman" w:hAnsi="Times New Roman" w:cs="Times New Roman"/>
+          <w:b/>
+          <w:bCs/>
+          <w:sz w:val="24"/>
+          <w:szCs w:val="24"/>
+          <w:lang w:val="ru-BY"/>
+        </w:rPr>
+        <w:t>a.   Сколько интерфейсов настроено на маршрутизаторах R1 и R2 и имеют активное состояние (</w:t>
+      </w:r>
+      <w:proofErr w:type="spellStart"/>
+      <w:r>
+        <w:rPr>
+          <w:rFonts w:ascii="Times New Roman" w:hAnsi="Times New Roman" w:cs="Times New Roman"/>
+          <w:b/>
+          <w:bCs/>
+          <w:sz w:val="24"/>
+          <w:szCs w:val="24"/>
+          <w:lang w:val="ru-BY"/>
+        </w:rPr>
+        <w:t>up</w:t>
+      </w:r>
+      <w:proofErr w:type="spellEnd"/>
+      <w:r>
+        <w:rPr>
+          <w:rFonts w:ascii="Times New Roman" w:hAnsi="Times New Roman" w:cs="Times New Roman"/>
+          <w:b/>
+          <w:bCs/>
+          <w:sz w:val="24"/>
+          <w:szCs w:val="24"/>
+          <w:lang w:val="ru-BY"/>
+        </w:rPr>
+        <w:t>)?</w:t>
+      </w:r>
+      <w:r>
+        <w:rPr>
+          <w:rFonts w:ascii="Times New Roman" w:hAnsi="Times New Roman" w:cs="Times New Roman"/>
+          <w:b/>
+          <w:bCs/>
+          <w:sz w:val="24"/>
+          <w:szCs w:val="24"/>
+          <w:lang w:val="ru-RU"/>
+        </w:rPr>
+        <w:t xml:space="preserve"> </w:t>
+      </w:r>
+      <w:r>
+        <w:rPr>
+          <w:rFonts w:ascii="Times New Roman" w:hAnsi="Times New Roman" w:cs="Times New Roman"/>
+          <w:sz w:val="24"/>
+          <w:szCs w:val="24"/>
+          <w:lang w:val="ru-RU"/>
+        </w:rPr>
+        <w:t xml:space="preserve">– 3 на </w:t>
+      </w:r>
+      <w:r>
+        <w:rPr>
+          <w:rFonts w:ascii="Times New Roman" w:hAnsi="Times New Roman" w:cs="Times New Roman"/>
+          <w:sz w:val="24"/>
+          <w:szCs w:val="24"/>
+          <w:lang w:val="en-US"/>
+        </w:rPr>
+        <w:t>R</w:t>
+      </w:r>
+      <w:r>
+        <w:rPr>
+          <w:rFonts w:ascii="Times New Roman" w:hAnsi="Times New Roman" w:cs="Times New Roman"/>
+          <w:sz w:val="24"/>
+          <w:szCs w:val="24"/>
+          <w:lang w:val="ru-RU"/>
+        </w:rPr>
+        <w:t xml:space="preserve">1 и </w:t>
+      </w:r>
+      <w:r>
+        <w:rPr>
+          <w:rFonts w:ascii="Times New Roman" w:hAnsi="Times New Roman" w:cs="Times New Roman"/>
+          <w:sz w:val="24"/>
+          <w:szCs w:val="24"/>
+          <w:lang w:val="ru-RU"/>
+        </w:rPr>
+        <w:t xml:space="preserve">3 на </w:t>
+      </w:r>
+      <w:r>
+        <w:rPr>
+          <w:rFonts w:ascii="Times New Roman" w:hAnsi="Times New Roman" w:cs="Times New Roman"/>
+          <w:sz w:val="24"/>
+          <w:szCs w:val="24"/>
+          <w:lang w:val="en-US"/>
+        </w:rPr>
+        <w:t>R</w:t>
+      </w:r>
+      <w:r>
+        <w:rPr>
+          <w:rFonts w:ascii="Times New Roman" w:hAnsi="Times New Roman" w:cs="Times New Roman"/>
+          <w:sz w:val="24"/>
+          <w:szCs w:val="24"/>
+          <w:lang w:val="ru-RU"/>
+        </w:rPr>
+        <w:t>2.</w:t>
+      </w:r>
+    </w:p>
+    <w:p>
+      <w:pPr>
+        <w:rPr>
+          <w:rFonts w:ascii="Times New Roman" w:hAnsi="Times New Roman" w:cs="Times New Roman"/>
+          <w:b/>
+          <w:bCs/>
+          <w:sz w:val="24"/>
+          <w:szCs w:val="24"/>
+          <w:lang w:val="ru-RU"/>
+        </w:rPr>
+      </w:pPr>
+      <w:r>
+        <w:rPr>
+          <w:rFonts w:ascii="Times New Roman" w:hAnsi="Times New Roman" w:cs="Times New Roman"/>
+          <w:b/>
+          <w:bCs/>
+          <w:sz w:val="24"/>
+          <w:szCs w:val="24"/>
+          <w:lang w:val="ru-BY"/>
+        </w:rPr>
+        <w:t>Какая часть конфигурации интерфейса НЕ отображается в выходных данных команды?</w:t>
+      </w:r>
+      <w:r>
+        <w:rPr>
+          <w:rFonts w:ascii="Times New Roman" w:hAnsi="Times New Roman" w:cs="Times New Roman"/>
+          <w:b/>
+          <w:bCs/>
+          <w:sz w:val="24"/>
+          <w:szCs w:val="24"/>
+          <w:lang w:val="ru-RU"/>
+        </w:rPr>
+        <w:t xml:space="preserve"> </w:t>
+      </w:r>
+      <w:r>
+        <w:rPr>
+          <w:rFonts w:ascii="Times New Roman" w:hAnsi="Times New Roman" w:cs="Times New Roman"/>
+          <w:sz w:val="24"/>
+          <w:szCs w:val="24"/>
+          <w:lang w:val="ru-RU"/>
+        </w:rPr>
+        <w:t xml:space="preserve">– </w:t>
+      </w:r>
+      <w:r>
+        <w:rPr>
+          <w:rFonts w:ascii="Times New Roman" w:hAnsi="Times New Roman" w:cs="Times New Roman"/>
+          <w:sz w:val="24"/>
+          <w:szCs w:val="24"/>
+          <w:lang w:val="ru-RU"/>
+        </w:rPr>
+        <w:t>М</w:t>
+      </w:r>
+      <w:r>
+        <w:rPr>
+          <w:rFonts w:ascii="Times New Roman" w:hAnsi="Times New Roman" w:cs="Times New Roman"/>
+          <w:sz w:val="24"/>
+          <w:szCs w:val="24"/>
+          <w:lang w:val="ru-RU"/>
+        </w:rPr>
+        <w:t>аска подсети</w:t>
+      </w:r>
+      <w:r>
+        <w:rPr>
+          <w:rFonts w:ascii="Times New Roman" w:hAnsi="Times New Roman" w:cs="Times New Roman"/>
+          <w:sz w:val="24"/>
+          <w:szCs w:val="24"/>
+          <w:lang w:val="ru-RU"/>
+        </w:rPr>
+        <w:t>.</w:t>
+      </w:r>
+    </w:p>
+    <w:p>
+      <w:pPr>
+        <w:rPr>
+          <w:rFonts w:ascii="Times New Roman" w:hAnsi="Times New Roman" w:cs="Times New Roman"/>
+          <w:b/>
+          <w:bCs/>
+          <w:sz w:val="24"/>
+          <w:szCs w:val="24"/>
+          <w:lang w:val="en-US"/>
+        </w:rPr>
+      </w:pPr>
+      <w:r>
+        <w:rPr>
+          <w:rFonts w:ascii="Times New Roman" w:hAnsi="Times New Roman" w:cs="Times New Roman"/>
+          <w:b/>
+          <w:bCs/>
+          <w:sz w:val="24"/>
+          <w:szCs w:val="24"/>
+          <w:lang w:val="ru-BY"/>
+        </w:rPr>
+        <w:t>С помощью каких команд можно проверить эту часть конфигурации?</w:t>
+      </w:r>
+      <w:r>
+        <w:rPr>
+          <w:rFonts w:ascii="Times New Roman" w:hAnsi="Times New Roman" w:cs="Times New Roman"/>
+          <w:b/>
+          <w:bCs/>
+          <w:sz w:val="24"/>
+          <w:szCs w:val="24"/>
+          <w:lang w:val="ru-RU"/>
+        </w:rPr>
+        <w:t xml:space="preserve"> </w:t>
+      </w:r>
+      <w:r>
+        <w:rPr>
+          <w:rFonts w:ascii="Times New Roman" w:hAnsi="Times New Roman" w:cs="Times New Roman"/>
+          <w:sz w:val="24"/>
+          <w:szCs w:val="24"/>
+          <w:lang w:val="ru-RU"/>
+        </w:rPr>
+        <w:t xml:space="preserve">- </w:t>
+      </w:r>
+      <w:proofErr w:type="spellStart"/>
+      <w:r>
+        <w:rPr>
+          <w:rFonts w:ascii="Times New Roman" w:hAnsi="Times New Roman" w:cs="Times New Roman"/>
+          <w:sz w:val="24"/>
+          <w:szCs w:val="24"/>
+          <w:lang w:val="ru-RU"/>
+        </w:rPr>
+        <w:t>show</w:t>
+      </w:r>
+      <w:proofErr w:type="spellEnd"/>
+      <w:r>
+        <w:rPr>
+          <w:rFonts w:ascii="Times New Roman" w:hAnsi="Times New Roman" w:cs="Times New Roman"/>
+          <w:sz w:val="24"/>
+          <w:szCs w:val="24"/>
+          <w:lang w:val="ru-RU"/>
+        </w:rPr>
+        <w:t xml:space="preserve"> </w:t>
+      </w:r>
+      <w:proofErr w:type="spellStart"/>
+      <w:r>
+        <w:rPr>
+          <w:rFonts w:ascii="Times New Roman" w:hAnsi="Times New Roman" w:cs="Times New Roman"/>
+          <w:sz w:val="24"/>
+          <w:szCs w:val="24"/>
+          <w:lang w:val="ru-RU"/>
+        </w:rPr>
+        <w:t>interfaces</w:t>
+      </w:r>
+      <w:proofErr w:type="spellEnd"/>
+    </w:p>
+    <w:p>
+      <w:pPr>
+        <w:rPr>
+          <w:rFonts w:ascii="Times New Roman" w:hAnsi="Times New Roman" w:cs="Times New Roman"/>
+          <w:b/>
+          <w:bCs/>
+          <w:sz w:val="24"/>
+          <w:szCs w:val="24"/>
+          <w:lang w:val="ru-RU"/>
+        </w:rPr>
+      </w:pPr>
+      <w:r>
+        <w:rPr>
+          <w:rFonts w:ascii="Times New Roman" w:hAnsi="Times New Roman" w:cs="Times New Roman"/>
+          <w:b/>
+          <w:bCs/>
+          <w:sz w:val="24"/>
+          <w:szCs w:val="24"/>
+          <w:lang w:val="ru-BY"/>
+        </w:rPr>
+        <w:t>b.   1) Сколько подключенных маршрутов (код C) показано на каждом маршрутизаторе?</w:t>
+      </w:r>
+      <w:r>
+        <w:rPr>
+          <w:rFonts w:ascii="Times New Roman" w:hAnsi="Times New Roman" w:cs="Times New Roman"/>
+          <w:b/>
+          <w:bCs/>
+          <w:sz w:val="24"/>
+          <w:szCs w:val="24"/>
+          <w:lang w:val="ru-RU"/>
+        </w:rPr>
+        <w:t xml:space="preserve"> </w:t>
+      </w:r>
+      <w:r>
+        <w:rPr>
+          <w:rFonts w:ascii="Times New Roman" w:hAnsi="Times New Roman" w:cs="Times New Roman"/>
+          <w:sz w:val="24"/>
+          <w:szCs w:val="24"/>
+          <w:lang w:val="ru-RU"/>
+        </w:rPr>
+        <w:t xml:space="preserve">– На </w:t>
+      </w:r>
+      <w:r>
+        <w:rPr>
+          <w:rFonts w:ascii="Times New Roman" w:hAnsi="Times New Roman" w:cs="Times New Roman"/>
+          <w:sz w:val="24"/>
+          <w:szCs w:val="24"/>
+          <w:lang w:val="en-US"/>
+        </w:rPr>
+        <w:t>R</w:t>
+      </w:r>
+      <w:r>
+        <w:rPr>
+          <w:rFonts w:ascii="Times New Roman" w:hAnsi="Times New Roman" w:cs="Times New Roman"/>
+          <w:sz w:val="24"/>
+          <w:szCs w:val="24"/>
+          <w:lang w:val="ru-RU"/>
+        </w:rPr>
+        <w:t xml:space="preserve">1 - 3, на </w:t>
+      </w:r>
+      <w:r>
+        <w:rPr>
+          <w:rFonts w:ascii="Times New Roman" w:hAnsi="Times New Roman" w:cs="Times New Roman"/>
+          <w:sz w:val="24"/>
+          <w:szCs w:val="24"/>
+          <w:lang w:val="en-US"/>
+        </w:rPr>
+        <w:t>R</w:t>
+      </w:r>
+      <w:r>
+        <w:rPr>
+          <w:rFonts w:ascii="Times New Roman" w:hAnsi="Times New Roman" w:cs="Times New Roman"/>
+          <w:sz w:val="24"/>
+          <w:szCs w:val="24"/>
+          <w:lang w:val="ru-RU"/>
+        </w:rPr>
+        <w:t xml:space="preserve">2 </w:t>
+      </w:r>
+      <w:r>
+        <w:rPr>
+          <w:rFonts w:ascii="Times New Roman" w:hAnsi="Times New Roman" w:cs="Times New Roman"/>
+          <w:sz w:val="24"/>
+          <w:szCs w:val="24"/>
+          <w:lang w:val="ru-RU"/>
+        </w:rPr>
+        <w:t>–</w:t>
+      </w:r>
+      <w:r>
+        <w:rPr>
+          <w:rFonts w:ascii="Times New Roman" w:hAnsi="Times New Roman" w:cs="Times New Roman"/>
+          <w:sz w:val="24"/>
+          <w:szCs w:val="24"/>
+          <w:lang w:val="ru-RU"/>
+        </w:rPr>
+        <w:t xml:space="preserve"> 3</w:t>
+      </w:r>
+      <w:r>
+        <w:rPr>
+          <w:rFonts w:ascii="Times New Roman" w:hAnsi="Times New Roman" w:cs="Times New Roman"/>
+          <w:sz w:val="24"/>
+          <w:szCs w:val="24"/>
+          <w:lang w:val="ru-RU"/>
+        </w:rPr>
+        <w:t>.</w:t>
+      </w:r>
+    </w:p>
+    <w:p>
+      <w:pPr>
+        <w:rPr>
+          <w:rFonts w:ascii="Times New Roman" w:hAnsi="Times New Roman" w:cs="Times New Roman"/>
+          <w:b/>
+          <w:bCs/>
+          <w:sz w:val="24"/>
+          <w:szCs w:val="24"/>
+          <w:lang w:val="ru-RU"/>
+        </w:rPr>
+      </w:pPr>
+      <w:r>
+        <w:rPr>
+          <w:rFonts w:ascii="Times New Roman" w:hAnsi="Times New Roman" w:cs="Times New Roman"/>
+          <w:b/>
+          <w:bCs/>
+          <w:sz w:val="24"/>
+          <w:szCs w:val="24"/>
+          <w:lang w:val="ru-BY"/>
+        </w:rPr>
+        <w:t>2) Сколько маршрутов EIGRP (код D ) показано на каждом маршрутизаторе?</w:t>
+      </w:r>
+      <w:r>
+        <w:rPr>
+          <w:rFonts w:ascii="Times New Roman" w:hAnsi="Times New Roman" w:cs="Times New Roman"/>
+          <w:b/>
+          <w:bCs/>
+          <w:sz w:val="24"/>
+          <w:szCs w:val="24"/>
+          <w:lang w:val="ru-RU"/>
+        </w:rPr>
+        <w:t xml:space="preserve"> </w:t>
+      </w:r>
+      <w:r>
+        <w:rPr>
+          <w:rFonts w:ascii="Times New Roman" w:hAnsi="Times New Roman" w:cs="Times New Roman"/>
+          <w:sz w:val="24"/>
+          <w:szCs w:val="24"/>
+          <w:lang w:val="ru-RU"/>
+        </w:rPr>
+        <w:t xml:space="preserve">– На </w:t>
+      </w:r>
+      <w:r>
+        <w:rPr>
+          <w:rFonts w:ascii="Times New Roman" w:hAnsi="Times New Roman" w:cs="Times New Roman"/>
+          <w:sz w:val="24"/>
+          <w:szCs w:val="24"/>
+          <w:lang w:val="en-US"/>
+        </w:rPr>
+        <w:t>R</w:t>
+      </w:r>
+      <w:r>
+        <w:rPr>
+          <w:rFonts w:ascii="Times New Roman" w:hAnsi="Times New Roman" w:cs="Times New Roman"/>
+          <w:sz w:val="24"/>
+          <w:szCs w:val="24"/>
+          <w:lang w:val="ru-RU"/>
+        </w:rPr>
+        <w:t xml:space="preserve">1 - </w:t>
+      </w:r>
+      <w:r>
+        <w:rPr>
+          <w:rFonts w:ascii="Times New Roman" w:hAnsi="Times New Roman" w:cs="Times New Roman"/>
+          <w:sz w:val="24"/>
+          <w:szCs w:val="24"/>
+          <w:lang w:val="ru-RU"/>
+        </w:rPr>
+        <w:t>2</w:t>
+      </w:r>
+      <w:r>
+        <w:rPr>
+          <w:rFonts w:ascii="Times New Roman" w:hAnsi="Times New Roman" w:cs="Times New Roman"/>
+          <w:sz w:val="24"/>
+          <w:szCs w:val="24"/>
+          <w:lang w:val="ru-RU"/>
+        </w:rPr>
+        <w:t xml:space="preserve">, на </w:t>
+      </w:r>
+      <w:r>
+        <w:rPr>
+          <w:rFonts w:ascii="Times New Roman" w:hAnsi="Times New Roman" w:cs="Times New Roman"/>
+          <w:sz w:val="24"/>
+          <w:szCs w:val="24"/>
+          <w:lang w:val="en-US"/>
+        </w:rPr>
+        <w:t>R</w:t>
+      </w:r>
+      <w:r>
+        <w:rPr>
+          <w:rFonts w:ascii="Times New Roman" w:hAnsi="Times New Roman" w:cs="Times New Roman"/>
+          <w:sz w:val="24"/>
+          <w:szCs w:val="24"/>
+          <w:lang w:val="ru-RU"/>
+        </w:rPr>
+        <w:t xml:space="preserve">2 </w:t>
+      </w:r>
+      <w:r>
+        <w:rPr>
+          <w:rFonts w:ascii="Times New Roman" w:hAnsi="Times New Roman" w:cs="Times New Roman"/>
+          <w:sz w:val="24"/>
+          <w:szCs w:val="24"/>
+          <w:lang w:val="ru-RU"/>
+        </w:rPr>
+        <w:t xml:space="preserve">– </w:t>
+      </w:r>
+      <w:r>
+        <w:rPr>
+          <w:rFonts w:ascii="Times New Roman" w:hAnsi="Times New Roman" w:cs="Times New Roman"/>
+          <w:sz w:val="24"/>
+          <w:szCs w:val="24"/>
+          <w:lang w:val="ru-RU"/>
+        </w:rPr>
+        <w:t xml:space="preserve">2 (+ 2 </w:t>
+      </w:r>
+      <w:r>
+        <w:rPr>
+          <w:rFonts w:ascii="Times New Roman" w:hAnsi="Times New Roman" w:cs="Times New Roman"/>
+          <w:sz w:val="24"/>
+          <w:szCs w:val="24"/>
+          <w:lang w:val="ru-RU"/>
+        </w:rPr>
+        <w:t xml:space="preserve">служебных </w:t>
+      </w:r>
+      <w:r>
+        <w:rPr>
+          <w:rFonts w:ascii="Times New Roman" w:hAnsi="Times New Roman" w:cs="Times New Roman"/>
+          <w:sz w:val="24"/>
+          <w:szCs w:val="24"/>
+          <w:lang w:val="ru-RU"/>
+        </w:rPr>
+        <w:t>созданы автоматически)</w:t>
+      </w:r>
+      <w:r>
+        <w:rPr>
+          <w:rFonts w:ascii="Times New Roman" w:hAnsi="Times New Roman" w:cs="Times New Roman"/>
+          <w:sz w:val="24"/>
+          <w:szCs w:val="24"/>
+          <w:lang w:val="ru-RU"/>
+        </w:rPr>
+        <w:t>.</w:t>
+      </w:r>
+    </w:p>
+    <w:p>
+      <w:pPr>
+        <w:rPr>
+          <w:rFonts w:ascii="Times New Roman" w:hAnsi="Times New Roman" w:cs="Times New Roman"/>
+          <w:b/>
+          <w:bCs/>
+          <w:sz w:val="24"/>
+          <w:szCs w:val="24"/>
+          <w:lang w:val="ru-RU"/>
+        </w:rPr>
+      </w:pPr>
+      <w:r>
+        <w:rPr>
+          <w:rFonts w:ascii="Times New Roman" w:hAnsi="Times New Roman" w:cs="Times New Roman"/>
+          <w:b/>
+          <w:bCs/>
+          <w:sz w:val="24"/>
+          <w:szCs w:val="24"/>
+          <w:lang w:val="ru-BY"/>
+        </w:rPr>
+        <w:t>3) Если маршрутизатор содержит данные обо всех маршрутах в сети, тогда количество прямых маршрутов и динамически полученных маршрутов (EIGRP) должно равняться общему количеству локальных и глобальных сетей. Сколько локальных и глобальных сетей есть в топологии?</w:t>
+      </w:r>
+      <w:r>
+        <w:rPr>
+          <w:rFonts w:ascii="Times New Roman" w:hAnsi="Times New Roman" w:cs="Times New Roman"/>
+          <w:b/>
+          <w:bCs/>
+          <w:sz w:val="24"/>
+          <w:szCs w:val="24"/>
+          <w:lang w:val="ru-RU"/>
+        </w:rPr>
+        <w:t xml:space="preserve"> </w:t>
+      </w:r>
+      <w:r>
+        <w:rPr>
+          <w:rFonts w:ascii="Times New Roman" w:hAnsi="Times New Roman" w:cs="Times New Roman"/>
+          <w:sz w:val="24"/>
+          <w:szCs w:val="24"/>
+          <w:lang w:val="ru-RU"/>
+        </w:rPr>
+        <w:t>–</w:t>
+      </w:r>
+      <w:r>
+        <w:rPr>
+          <w:rFonts w:ascii="Times New Roman" w:hAnsi="Times New Roman" w:cs="Times New Roman"/>
+          <w:sz w:val="24"/>
+          <w:szCs w:val="24"/>
+          <w:lang w:val="ru-RU"/>
+        </w:rPr>
+        <w:t xml:space="preserve"> 5</w:t>
+      </w:r>
+      <w:r>
+        <w:rPr>
+          <w:rFonts w:ascii="Times New Roman" w:hAnsi="Times New Roman" w:cs="Times New Roman"/>
+          <w:sz w:val="24"/>
+          <w:szCs w:val="24"/>
+          <w:lang w:val="ru-RU"/>
+        </w:rPr>
+        <w:t>.</w:t>
+      </w:r>
+    </w:p>
+    <w:p>
+      <w:pPr>
+        <w:pBdr>
+          <w:bottom w:val="single" w:sz="6" w:space="1" w:color="auto"/>
+        </w:pBdr>
+        <w:rPr>
+          <w:rFonts w:ascii="Times New Roman" w:hAnsi="Times New Roman" w:cs="Times New Roman"/>
+          <w:sz w:val="24"/>
+          <w:szCs w:val="24"/>
+          <w:lang w:val="en-US"/>
+        </w:rPr>
+      </w:pPr>
+      <w:r>
+        <w:rPr>
+          <w:rFonts w:ascii="Times New Roman" w:hAnsi="Times New Roman" w:cs="Times New Roman"/>
+          <w:b/>
+          <w:bCs/>
+          <w:sz w:val="24"/>
+          <w:szCs w:val="24"/>
+          <w:lang w:val="ru-BY"/>
+        </w:rPr>
+        <w:t>4) Соответствует ли это число количеству маршрутов C и D, показанных в таблице маршрутизации?</w:t>
+      </w:r>
+      <w:r>
+        <w:rPr>
+          <w:rFonts w:ascii="Times New Roman" w:hAnsi="Times New Roman" w:cs="Times New Roman"/>
+          <w:b/>
+          <w:bCs/>
+          <w:sz w:val="24"/>
+          <w:szCs w:val="24"/>
+          <w:lang w:val="ru-RU"/>
+        </w:rPr>
+        <w:t xml:space="preserve"> </w:t>
+      </w:r>
+      <w:r>
+        <w:rPr>
+          <w:rFonts w:ascii="Times New Roman" w:hAnsi="Times New Roman" w:cs="Times New Roman"/>
+          <w:sz w:val="24"/>
+          <w:szCs w:val="24"/>
+          <w:lang w:val="ru-RU"/>
+        </w:rPr>
+        <w:t>– Да.</w:t>
+      </w:r>
+    </w:p>
+    <w:p>
+      <w:pPr>
+        <w:rPr>
+          <w:rFonts w:ascii="Times New Roman" w:hAnsi="Times New Roman" w:cs="Times New Roman"/>
+          <w:b/>
+          <w:bCs/>
+          <w:sz w:val="24"/>
+          <w:szCs w:val="24"/>
+          <w:lang w:val="en-US"/>
+        </w:rPr>
+      </w:pPr>
       <w:bookmarkStart w:id="0" w:name="_GoBack"/>
       <w:bookmarkEnd w:id="0"/>
+    </w:p>
+    <w:p>
+      <w:pPr>
+        <w:rPr>
+          <w:rFonts w:ascii="Times New Roman" w:hAnsi="Times New Roman" w:cs="Times New Roman"/>
+          <w:sz w:val="24"/>
+          <w:szCs w:val="24"/>
+          <w:lang w:val="en-US"/>
+        </w:rPr>
+      </w:pPr>
     </w:p>
     <w:sectPr>
       <w:pgSz w:w="11906" w:h="16838"/>
@@ -780,6 +5125,103 @@
     </w:sectPr>
   </w:body>
 </w:document>
+</file>
+
+<file path=word/numbering.xml><?xml version="1.0" encoding="utf-8"?>
+<w:numbering xmlns:wpc="http://schemas.microsoft.com/office/word/2010/wordprocessingCanvas" xmlns:cx="http://schemas.microsoft.com/office/drawing/2014/chartex" xmlns:cx1="http://schemas.microsoft.com/office/drawing/2015/9/8/chartex" xmlns:cx2="http://schemas.microsoft.com/office/drawing/2015/10/21/chartex" xmlns:cx3="http://schemas.microsoft.com/office/drawing/2016/5/9/chartex" xmlns:cx4="http://schemas.microsoft.com/office/drawing/2016/5/10/chartex" xmlns:cx5="http://schemas.microsoft.com/office/drawing/2016/5/11/chartex" xmlns:cx6="http://schemas.microsoft.com/office/drawing/2016/5/12/chartex" xmlns:cx7="http://schemas.microsoft.com/office/drawing/2016/5/13/chartex" xmlns:cx8="http://schemas.microsoft.com/office/drawing/2016/5/14/chartex" xmlns:mc="http://schemas.openxmlformats.org/markup-compatibility/2006" xmlns:aink="http://schemas.microsoft.com/office/drawing/2016/ink" xmlns:am3d="http://schemas.microsoft.com/office/drawing/2017/model3d" xmlns:o="urn:schemas-microsoft-com:office:office" xmlns:r="http://schemas.openxmlformats.org/officeDocument/2006/relationships" xmlns:m="http://schemas.openxmlformats.org/officeDocument/2006/math" xmlns:v="urn:schemas-microsoft-com:vml" xmlns:wp14="http://schemas.microsoft.com/office/word/2010/wordprocessingDrawing" xmlns:wp="http://schemas.openxmlformats.org/drawingml/2006/wordprocessingDrawing" xmlns:w10="urn:schemas-microsoft-com:office:word" xmlns:w="http://schemas.openxmlformats.org/wordprocessingml/2006/main" xmlns:w14="http://schemas.microsoft.com/office/word/2010/wordml" xmlns:w15="http://schemas.microsoft.com/office/word/2012/wordml" xmlns:w16cex="http://schemas.microsoft.com/office/word/2018/wordml/cex" xmlns:w16cid="http://schemas.microsoft.com/office/word/2016/wordml/cid" xmlns:w16="http://schemas.microsoft.com/office/word/2018/wordml" xmlns:w16se="http://schemas.microsoft.com/office/word/2015/wordml/symex" xmlns:wpg="http://schemas.microsoft.com/office/word/2010/wordprocessingGroup" xmlns:wpi="http://schemas.microsoft.com/office/word/2010/wordprocessingInk" xmlns:wne="http://schemas.microsoft.com/office/word/2006/wordml" xmlns:wps="http://schemas.microsoft.com/office/word/2010/wordprocessingShape" mc:Ignorable="w14 w15 w16se w16cid w16 w16cex wp14">
+  <w:abstractNum w:abstractNumId="0" w15:restartNumberingAfterBreak="0">
+    <w:nsid w:val="75F457BB"/>
+    <w:multiLevelType w:val="hybridMultilevel"/>
+    <w:tmpl w:val="198435B6"/>
+    <w:lvl w:ilvl="0" w:tplc="04190001">
+      <w:start w:val="1"/>
+      <w:numFmt w:val="bullet"/>
+      <w:lvlText w:val=""/>
+      <w:lvlJc w:val="left"/>
+      <w:pPr>
+        <w:ind w:left="720" w:hanging="360"/>
+      </w:pPr>
+      <w:rPr>
+        <w:rFonts w:ascii="Symbol" w:hAnsi="Symbol" w:hint="default"/>
+      </w:rPr>
+    </w:lvl>
+    <w:lvl w:ilvl="1" w:tplc="04190019" w:tentative="1">
+      <w:start w:val="1"/>
+      <w:numFmt w:val="lowerLetter"/>
+      <w:lvlText w:val="%2."/>
+      <w:lvlJc w:val="left"/>
+      <w:pPr>
+        <w:ind w:left="1440" w:hanging="360"/>
+      </w:pPr>
+    </w:lvl>
+    <w:lvl w:ilvl="2" w:tplc="0419001B" w:tentative="1">
+      <w:start w:val="1"/>
+      <w:numFmt w:val="lowerRoman"/>
+      <w:lvlText w:val="%3."/>
+      <w:lvlJc w:val="right"/>
+      <w:pPr>
+        <w:ind w:left="2160" w:hanging="180"/>
+      </w:pPr>
+    </w:lvl>
+    <w:lvl w:ilvl="3" w:tplc="0419000F" w:tentative="1">
+      <w:start w:val="1"/>
+      <w:numFmt w:val="decimal"/>
+      <w:lvlText w:val="%4."/>
+      <w:lvlJc w:val="left"/>
+      <w:pPr>
+        <w:ind w:left="2880" w:hanging="360"/>
+      </w:pPr>
+    </w:lvl>
+    <w:lvl w:ilvl="4" w:tplc="04190019" w:tentative="1">
+      <w:start w:val="1"/>
+      <w:numFmt w:val="lowerLetter"/>
+      <w:lvlText w:val="%5."/>
+      <w:lvlJc w:val="left"/>
+      <w:pPr>
+        <w:ind w:left="3600" w:hanging="360"/>
+      </w:pPr>
+    </w:lvl>
+    <w:lvl w:ilvl="5" w:tplc="0419001B" w:tentative="1">
+      <w:start w:val="1"/>
+      <w:numFmt w:val="lowerRoman"/>
+      <w:lvlText w:val="%6."/>
+      <w:lvlJc w:val="right"/>
+      <w:pPr>
+        <w:ind w:left="4320" w:hanging="180"/>
+      </w:pPr>
+    </w:lvl>
+    <w:lvl w:ilvl="6" w:tplc="0419000F" w:tentative="1">
+      <w:start w:val="1"/>
+      <w:numFmt w:val="decimal"/>
+      <w:lvlText w:val="%7."/>
+      <w:lvlJc w:val="left"/>
+      <w:pPr>
+        <w:ind w:left="5040" w:hanging="360"/>
+      </w:pPr>
+    </w:lvl>
+    <w:lvl w:ilvl="7" w:tplc="04190019" w:tentative="1">
+      <w:start w:val="1"/>
+      <w:numFmt w:val="lowerLetter"/>
+      <w:lvlText w:val="%8."/>
+      <w:lvlJc w:val="left"/>
+      <w:pPr>
+        <w:ind w:left="5760" w:hanging="360"/>
+      </w:pPr>
+    </w:lvl>
+    <w:lvl w:ilvl="8" w:tplc="0419001B" w:tentative="1">
+      <w:start w:val="1"/>
+      <w:numFmt w:val="lowerRoman"/>
+      <w:lvlText w:val="%9."/>
+      <w:lvlJc w:val="right"/>
+      <w:pPr>
+        <w:ind w:left="6480" w:hanging="180"/>
+      </w:pPr>
+    </w:lvl>
+  </w:abstractNum>
+  <w:num w:numId="1">
+    <w:abstractNumId w:val="0"/>
+  </w:num>
+</w:numbering>
 </file>
 
 <file path=word/styles.xml><?xml version="1.0" encoding="utf-8"?>
@@ -1227,6 +5669,17 @@
       </w:tblBorders>
     </w:tblPr>
   </w:style>
+  <w:style w:type="paragraph" w:styleId="a4">
+    <w:name w:val="List Paragraph"/>
+    <w:basedOn w:val="a"/>
+    <w:uiPriority w:val="34"/>
+    <w:qFormat/>
+    <w:rsid w:val="00291CB7"/>
+    <w:pPr>
+      <w:ind w:left="720"/>
+      <w:contextualSpacing/>
+    </w:pPr>
+  </w:style>
 </w:styles>
 </file>
 
@@ -1523,4 +5976,16 @@
     </a:ext>
   </a:extLst>
 </a:theme>
+</file>
+
+<file path=customXml/item1.xml><?xml version="1.0" encoding="utf-8"?>
+<b:Sources xmlns:b="http://schemas.openxmlformats.org/officeDocument/2006/bibliography" xmlns="http://schemas.openxmlformats.org/officeDocument/2006/bibliography" SelectedStyle="\APASixthEditionOfficeOnline.xsl" StyleName="APA" Version="6"/>
+</file>
+
+<file path=customXml/itemProps1.xml><?xml version="1.0" encoding="utf-8"?>
+<ds:datastoreItem xmlns:ds="http://schemas.openxmlformats.org/officeDocument/2006/customXml" ds:itemID="{0187BB93-8AFE-4F26-864B-69B73EE002FD}">
+  <ds:schemaRefs>
+    <ds:schemaRef ds:uri="http://schemas.openxmlformats.org/officeDocument/2006/bibliography"/>
+  </ds:schemaRefs>
+</ds:datastoreItem>
 </file>
--- a/Lab3/Lab3.docx
+++ b/Lab3/Lab3.docx
@@ -815,7 +815,6 @@
           <w:rFonts w:ascii="Times New Roman" w:hAnsi="Times New Roman" w:cs="Times New Roman"/>
           <w:sz w:val="24"/>
           <w:szCs w:val="24"/>
-          <w:lang w:val="ru-BY"/>
         </w:rPr>
         <w:t>c.   Какое имя узла маршрутизатора?</w:t>
       </w:r>
@@ -870,7 +869,6 @@
           <w:rFonts w:ascii="Times New Roman" w:hAnsi="Times New Roman" w:cs="Times New Roman"/>
           <w:sz w:val="24"/>
           <w:szCs w:val="24"/>
-          <w:lang w:val="ru-BY"/>
         </w:rPr>
         <w:t xml:space="preserve">Сколько у маршрутизатора интерфейсов </w:t>
       </w:r>
@@ -880,7 +878,6 @@
           <w:rFonts w:ascii="Times New Roman" w:hAnsi="Times New Roman" w:cs="Times New Roman"/>
           <w:sz w:val="24"/>
           <w:szCs w:val="24"/>
-          <w:lang w:val="ru-BY"/>
         </w:rPr>
         <w:t>Fast</w:t>
       </w:r>
@@ -890,7 +887,6 @@
           <w:rFonts w:ascii="Times New Roman" w:hAnsi="Times New Roman" w:cs="Times New Roman"/>
           <w:sz w:val="24"/>
           <w:szCs w:val="24"/>
-          <w:lang w:val="ru-BY"/>
         </w:rPr>
         <w:t xml:space="preserve"> </w:t>
       </w:r>
@@ -900,7 +896,6 @@
           <w:rFonts w:ascii="Times New Roman" w:hAnsi="Times New Roman" w:cs="Times New Roman"/>
           <w:sz w:val="24"/>
           <w:szCs w:val="24"/>
-          <w:lang w:val="ru-BY"/>
         </w:rPr>
         <w:t>Ethernet</w:t>
       </w:r>
@@ -910,7 +905,6 @@
           <w:rFonts w:ascii="Times New Roman" w:hAnsi="Times New Roman" w:cs="Times New Roman"/>
           <w:sz w:val="24"/>
           <w:szCs w:val="24"/>
-          <w:lang w:val="ru-BY"/>
         </w:rPr>
         <w:t>?</w:t>
       </w:r>
@@ -938,7 +932,6 @@
           <w:rFonts w:ascii="Times New Roman" w:hAnsi="Times New Roman" w:cs="Times New Roman"/>
           <w:sz w:val="24"/>
           <w:szCs w:val="24"/>
-          <w:lang w:val="ru-BY"/>
         </w:rPr>
         <w:t xml:space="preserve">Сколько у маршрутизатора интерфейсов </w:t>
       </w:r>
@@ -948,7 +941,6 @@
           <w:rFonts w:ascii="Times New Roman" w:hAnsi="Times New Roman" w:cs="Times New Roman"/>
           <w:sz w:val="24"/>
           <w:szCs w:val="24"/>
-          <w:lang w:val="ru-BY"/>
         </w:rPr>
         <w:t>Gigabit</w:t>
       </w:r>
@@ -958,7 +950,6 @@
           <w:rFonts w:ascii="Times New Roman" w:hAnsi="Times New Roman" w:cs="Times New Roman"/>
           <w:sz w:val="24"/>
           <w:szCs w:val="24"/>
-          <w:lang w:val="ru-BY"/>
         </w:rPr>
         <w:t xml:space="preserve"> </w:t>
       </w:r>
@@ -968,7 +959,6 @@
           <w:rFonts w:ascii="Times New Roman" w:hAnsi="Times New Roman" w:cs="Times New Roman"/>
           <w:sz w:val="24"/>
           <w:szCs w:val="24"/>
-          <w:lang w:val="ru-BY"/>
         </w:rPr>
         <w:t>Ethernet</w:t>
       </w:r>
@@ -978,7 +968,6 @@
           <w:rFonts w:ascii="Times New Roman" w:hAnsi="Times New Roman" w:cs="Times New Roman"/>
           <w:sz w:val="24"/>
           <w:szCs w:val="24"/>
-          <w:lang w:val="ru-BY"/>
         </w:rPr>
         <w:t>?</w:t>
       </w:r>
@@ -1006,7 +995,6 @@
           <w:rFonts w:ascii="Times New Roman" w:hAnsi="Times New Roman" w:cs="Times New Roman"/>
           <w:sz w:val="24"/>
           <w:szCs w:val="24"/>
-          <w:lang w:val="ru-BY"/>
         </w:rPr>
         <w:t>Сколько у маршрутизатора последовательных интерфейсов?</w:t>
       </w:r>
@@ -1026,15 +1014,14 @@
           <w:rFonts w:ascii="Times New Roman" w:hAnsi="Times New Roman" w:cs="Times New Roman"/>
           <w:sz w:val="24"/>
           <w:szCs w:val="24"/>
-          <w:lang w:val="en-US"/>
-        </w:rPr>
-      </w:pPr>
-      <w:r>
-        <w:rPr>
-          <w:rFonts w:ascii="Times New Roman" w:hAnsi="Times New Roman" w:cs="Times New Roman"/>
-          <w:sz w:val="24"/>
-          <w:szCs w:val="24"/>
-          <w:lang w:val="ru-BY"/>
+          <w:lang w:val="ru-RU"/>
+        </w:rPr>
+      </w:pPr>
+      <w:r>
+        <w:rPr>
+          <w:rFonts w:ascii="Times New Roman" w:hAnsi="Times New Roman" w:cs="Times New Roman"/>
+          <w:sz w:val="24"/>
+          <w:szCs w:val="24"/>
         </w:rPr>
         <w:t xml:space="preserve">Каков диапазон значений, отображаемых в </w:t>
       </w:r>
@@ -1044,7 +1031,6 @@
           <w:rFonts w:ascii="Times New Roman" w:hAnsi="Times New Roman" w:cs="Times New Roman"/>
           <w:sz w:val="24"/>
           <w:szCs w:val="24"/>
-          <w:lang w:val="ru-BY"/>
         </w:rPr>
         <w:t>vty</w:t>
       </w:r>
@@ -1054,7 +1040,6 @@
           <w:rFonts w:ascii="Times New Roman" w:hAnsi="Times New Roman" w:cs="Times New Roman"/>
           <w:sz w:val="24"/>
           <w:szCs w:val="24"/>
-          <w:lang w:val="ru-BY"/>
         </w:rPr>
         <w:t>-линиях?</w:t>
       </w:r>
@@ -1594,7 +1579,6 @@
           <w:bCs/>
           <w:sz w:val="24"/>
           <w:szCs w:val="24"/>
-          <w:lang w:val="ru-BY"/>
         </w:rPr>
       </w:pPr>
       <w:r>
@@ -2070,17 +2054,15 @@
           <w:bCs/>
           <w:sz w:val="24"/>
           <w:szCs w:val="24"/>
-          <w:lang w:val="ru-BY"/>
-        </w:rPr>
-      </w:pPr>
-      <w:r>
-        <w:rPr>
-          <w:rFonts w:ascii="Times New Roman" w:hAnsi="Times New Roman" w:cs="Times New Roman"/>
-          <w:b/>
-          <w:bCs/>
-          <w:sz w:val="24"/>
-          <w:szCs w:val="24"/>
-          <w:lang w:val="ru-BY"/>
+        </w:rPr>
+      </w:pPr>
+      <w:r>
+        <w:rPr>
+          <w:rFonts w:ascii="Times New Roman" w:hAnsi="Times New Roman" w:cs="Times New Roman"/>
+          <w:b/>
+          <w:bCs/>
+          <w:sz w:val="24"/>
+          <w:szCs w:val="24"/>
         </w:rPr>
         <w:t>Какую команду нужно выполнить, чтобы сохранить конфигурацию в NVRAM?</w:t>
       </w:r>
@@ -2155,17 +2137,15 @@
           <w:bCs/>
           <w:sz w:val="24"/>
           <w:szCs w:val="24"/>
-          <w:lang w:val="ru-BY"/>
-        </w:rPr>
-      </w:pPr>
-      <w:r>
-        <w:rPr>
-          <w:rFonts w:ascii="Times New Roman" w:hAnsi="Times New Roman" w:cs="Times New Roman"/>
-          <w:b/>
-          <w:bCs/>
-          <w:sz w:val="24"/>
-          <w:szCs w:val="24"/>
-          <w:lang w:val="ru-BY"/>
+        </w:rPr>
+      </w:pPr>
+      <w:r>
+        <w:rPr>
+          <w:rFonts w:ascii="Times New Roman" w:hAnsi="Times New Roman" w:cs="Times New Roman"/>
+          <w:b/>
+          <w:bCs/>
+          <w:sz w:val="24"/>
+          <w:szCs w:val="24"/>
         </w:rPr>
         <w:t>Какая самая короткая версия этой команды?</w:t>
       </w:r>
@@ -2176,7 +2156,6 @@
           <w:bCs/>
           <w:sz w:val="24"/>
           <w:szCs w:val="24"/>
-          <w:lang w:val="ru-BY"/>
         </w:rPr>
         <w:t xml:space="preserve"> </w:t>
       </w:r>
@@ -2186,7 +2165,6 @@
           <w:rFonts w:ascii="Times New Roman" w:hAnsi="Times New Roman" w:cs="Times New Roman"/>
           <w:sz w:val="24"/>
           <w:szCs w:val="24"/>
-          <w:lang w:val="ru-BY"/>
         </w:rPr>
         <w:t>cop</w:t>
       </w:r>
@@ -2196,7 +2174,6 @@
           <w:rFonts w:ascii="Times New Roman" w:hAnsi="Times New Roman" w:cs="Times New Roman"/>
           <w:sz w:val="24"/>
           <w:szCs w:val="24"/>
-          <w:lang w:val="ru-BY"/>
         </w:rPr>
         <w:t>&lt;</w:t>
       </w:r>
@@ -2206,7 +2183,6 @@
           <w:rFonts w:ascii="Times New Roman" w:hAnsi="Times New Roman" w:cs="Times New Roman"/>
           <w:sz w:val="24"/>
           <w:szCs w:val="24"/>
-          <w:lang w:val="ru-BY"/>
         </w:rPr>
         <w:t>tab</w:t>
       </w:r>
@@ -2216,7 +2192,6 @@
           <w:rFonts w:ascii="Times New Roman" w:hAnsi="Times New Roman" w:cs="Times New Roman"/>
           <w:sz w:val="24"/>
           <w:szCs w:val="24"/>
-          <w:lang w:val="ru-BY"/>
         </w:rPr>
         <w:t>&gt;</w:t>
       </w:r>
@@ -2225,7 +2200,6 @@
           <w:rFonts w:ascii="Times New Roman" w:hAnsi="Times New Roman" w:cs="Times New Roman"/>
           <w:sz w:val="24"/>
           <w:szCs w:val="24"/>
-          <w:lang w:val="ru-BY"/>
         </w:rPr>
         <w:t xml:space="preserve"> r</w:t>
       </w:r>
@@ -2234,7 +2208,6 @@
           <w:rFonts w:ascii="Times New Roman" w:hAnsi="Times New Roman" w:cs="Times New Roman"/>
           <w:sz w:val="24"/>
           <w:szCs w:val="24"/>
-          <w:lang w:val="ru-BY"/>
         </w:rPr>
         <w:t>&lt;</w:t>
       </w:r>
@@ -2244,7 +2217,6 @@
           <w:rFonts w:ascii="Times New Roman" w:hAnsi="Times New Roman" w:cs="Times New Roman"/>
           <w:sz w:val="24"/>
           <w:szCs w:val="24"/>
-          <w:lang w:val="ru-BY"/>
         </w:rPr>
         <w:t>tab</w:t>
       </w:r>
@@ -2254,7 +2226,6 @@
           <w:rFonts w:ascii="Times New Roman" w:hAnsi="Times New Roman" w:cs="Times New Roman"/>
           <w:sz w:val="24"/>
           <w:szCs w:val="24"/>
-          <w:lang w:val="ru-BY"/>
         </w:rPr>
         <w:t>&gt;</w:t>
       </w:r>
@@ -2263,7 +2234,6 @@
           <w:rFonts w:ascii="Times New Roman" w:hAnsi="Times New Roman" w:cs="Times New Roman"/>
           <w:sz w:val="24"/>
           <w:szCs w:val="24"/>
-          <w:lang w:val="ru-BY"/>
         </w:rPr>
         <w:t xml:space="preserve"> s</w:t>
       </w:r>
@@ -2272,7 +2242,6 @@
           <w:rFonts w:ascii="Times New Roman" w:hAnsi="Times New Roman" w:cs="Times New Roman"/>
           <w:sz w:val="24"/>
           <w:szCs w:val="24"/>
-          <w:lang w:val="ru-BY"/>
         </w:rPr>
         <w:t>&lt;</w:t>
       </w:r>
@@ -2282,7 +2251,6 @@
           <w:rFonts w:ascii="Times New Roman" w:hAnsi="Times New Roman" w:cs="Times New Roman"/>
           <w:sz w:val="24"/>
           <w:szCs w:val="24"/>
-          <w:lang w:val="ru-BY"/>
         </w:rPr>
         <w:t>tab</w:t>
       </w:r>
@@ -2292,7 +2260,6 @@
           <w:rFonts w:ascii="Times New Roman" w:hAnsi="Times New Roman" w:cs="Times New Roman"/>
           <w:sz w:val="24"/>
           <w:szCs w:val="24"/>
-          <w:lang w:val="ru-BY"/>
         </w:rPr>
         <w:t>&gt;</w:t>
       </w:r>
@@ -2301,7 +2268,6 @@
           <w:rFonts w:ascii="Times New Roman" w:hAnsi="Times New Roman" w:cs="Times New Roman"/>
           <w:sz w:val="24"/>
           <w:szCs w:val="24"/>
-          <w:lang w:val="ru-BY"/>
         </w:rPr>
         <w:t xml:space="preserve"> или </w:t>
       </w:r>
@@ -2311,7 +2277,6 @@
           <w:rFonts w:ascii="Times New Roman" w:hAnsi="Times New Roman" w:cs="Times New Roman"/>
           <w:sz w:val="24"/>
           <w:szCs w:val="24"/>
-          <w:lang w:val="ru-BY"/>
         </w:rPr>
         <w:t>write</w:t>
       </w:r>
@@ -2321,7 +2286,6 @@
           <w:rFonts w:ascii="Times New Roman" w:hAnsi="Times New Roman" w:cs="Times New Roman"/>
           <w:sz w:val="24"/>
           <w:szCs w:val="24"/>
-          <w:lang w:val="ru-BY"/>
         </w:rPr>
         <w:t xml:space="preserve"> </w:t>
       </w:r>
@@ -2331,7 +2295,6 @@
           <w:rFonts w:ascii="Times New Roman" w:hAnsi="Times New Roman" w:cs="Times New Roman"/>
           <w:sz w:val="24"/>
           <w:szCs w:val="24"/>
-          <w:lang w:val="ru-BY"/>
         </w:rPr>
         <w:t>memory</w:t>
       </w:r>
@@ -2341,18 +2304,8 @@
           <w:rFonts w:ascii="Times New Roman" w:hAnsi="Times New Roman" w:cs="Times New Roman"/>
           <w:sz w:val="24"/>
           <w:szCs w:val="24"/>
-          <w:lang w:val="ru-BY"/>
-        </w:rPr>
-        <w:t xml:space="preserve"> (w</w:t>
-      </w:r>
-      <w:r>
-        <w:rPr>
-          <w:rFonts w:ascii="Times New Roman" w:hAnsi="Times New Roman" w:cs="Times New Roman"/>
-          <w:sz w:val="24"/>
-          <w:szCs w:val="24"/>
-          <w:lang w:val="ru-BY"/>
-        </w:rPr>
-        <w:t>&lt;</w:t>
+        </w:rPr>
+        <w:t xml:space="preserve"> (w&lt;</w:t>
       </w:r>
       <w:proofErr w:type="spellStart"/>
       <w:r>
@@ -2360,7 +2313,6 @@
           <w:rFonts w:ascii="Times New Roman" w:hAnsi="Times New Roman" w:cs="Times New Roman"/>
           <w:sz w:val="24"/>
           <w:szCs w:val="24"/>
-          <w:lang w:val="ru-BY"/>
         </w:rPr>
         <w:t>tab</w:t>
       </w:r>
@@ -2370,27 +2322,8 @@
           <w:rFonts w:ascii="Times New Roman" w:hAnsi="Times New Roman" w:cs="Times New Roman"/>
           <w:sz w:val="24"/>
           <w:szCs w:val="24"/>
-          <w:lang w:val="ru-BY"/>
-        </w:rPr>
-        <w:t>&gt;</w:t>
-      </w:r>
-      <w:r>
-        <w:rPr>
-          <w:rFonts w:ascii="Times New Roman" w:hAnsi="Times New Roman" w:cs="Times New Roman"/>
-          <w:sz w:val="24"/>
-          <w:szCs w:val="24"/>
-          <w:lang w:val="ru-BY"/>
-        </w:rPr>
-        <w:t xml:space="preserve"> m</w:t>
-      </w:r>
-      <w:r>
-        <w:rPr>
-          <w:rFonts w:ascii="Times New Roman" w:hAnsi="Times New Roman" w:cs="Times New Roman"/>
-          <w:sz w:val="24"/>
-          <w:szCs w:val="24"/>
-          <w:lang w:val="ru-BY"/>
-        </w:rPr>
-        <w:t>&lt;</w:t>
+        </w:rPr>
+        <w:t>&gt; m&lt;</w:t>
       </w:r>
       <w:proofErr w:type="spellStart"/>
       <w:r>
@@ -2398,7 +2331,6 @@
           <w:rFonts w:ascii="Times New Roman" w:hAnsi="Times New Roman" w:cs="Times New Roman"/>
           <w:sz w:val="24"/>
           <w:szCs w:val="24"/>
-          <w:lang w:val="ru-BY"/>
         </w:rPr>
         <w:t>tab</w:t>
       </w:r>
@@ -2408,18 +2340,8 @@
           <w:rFonts w:ascii="Times New Roman" w:hAnsi="Times New Roman" w:cs="Times New Roman"/>
           <w:sz w:val="24"/>
           <w:szCs w:val="24"/>
-          <w:lang w:val="ru-BY"/>
-        </w:rPr>
-        <w:t>&gt;</w:t>
-      </w:r>
-      <w:r>
-        <w:rPr>
-          <w:rFonts w:ascii="Times New Roman" w:hAnsi="Times New Roman" w:cs="Times New Roman"/>
-          <w:sz w:val="24"/>
-          <w:szCs w:val="24"/>
-          <w:lang w:val="ru-BY"/>
-        </w:rPr>
-        <w:t>)</w:t>
+        </w:rPr>
+        <w:t>&gt;)</w:t>
       </w:r>
     </w:p>
     <w:p>
@@ -2438,7 +2360,6 @@
           <w:bCs/>
           <w:sz w:val="24"/>
           <w:szCs w:val="24"/>
-          <w:lang w:val="ru-BY"/>
         </w:rPr>
         <w:t>Какая команда отображает содержимое NVRAM?</w:t>
       </w:r>
@@ -2566,18 +2487,7 @@
           <w:szCs w:val="24"/>
           <w:lang w:val="ru-RU"/>
         </w:rPr>
-        <w:t>-памяти?</w:t>
-      </w:r>
-      <w:r>
-        <w:rPr>
-          <w:rFonts w:ascii="Times New Roman" w:hAnsi="Times New Roman" w:cs="Times New Roman"/>
-          <w:b/>
-          <w:bCs/>
-          <w:sz w:val="24"/>
-          <w:szCs w:val="24"/>
-          <w:lang w:val="ru-RU"/>
-        </w:rPr>
-        <w:t xml:space="preserve"> </w:t>
+        <w:t xml:space="preserve">-памяти? </w:t>
       </w:r>
       <w:r>
         <w:rPr>
@@ -2897,17 +2807,15 @@
           <w:rFonts w:ascii="Times New Roman" w:hAnsi="Times New Roman" w:cs="Times New Roman"/>
           <w:sz w:val="24"/>
           <w:szCs w:val="24"/>
-          <w:lang w:val="ru-BY"/>
-        </w:rPr>
-      </w:pPr>
-      <w:r>
-        <w:rPr>
-          <w:rFonts w:ascii="Times New Roman" w:hAnsi="Times New Roman" w:cs="Times New Roman"/>
-          <w:b/>
-          <w:bCs/>
-          <w:sz w:val="24"/>
-          <w:szCs w:val="24"/>
-          <w:lang w:val="ru-BY"/>
+        </w:rPr>
+      </w:pPr>
+      <w:r>
+        <w:rPr>
+          <w:rFonts w:ascii="Times New Roman" w:hAnsi="Times New Roman" w:cs="Times New Roman"/>
+          <w:b/>
+          <w:bCs/>
+          <w:sz w:val="24"/>
+          <w:szCs w:val="24"/>
         </w:rPr>
         <w:lastRenderedPageBreak/>
         <w:t>a.</w:t>
@@ -2917,7 +2825,6 @@
           <w:rFonts w:ascii="Times New Roman" w:hAnsi="Times New Roman" w:cs="Times New Roman"/>
           <w:sz w:val="24"/>
           <w:szCs w:val="24"/>
-          <w:lang w:val="ru-BY"/>
         </w:rPr>
         <w:t xml:space="preserve">   </w:t>
       </w:r>
@@ -2928,7 +2835,6 @@
           <w:bCs/>
           <w:sz w:val="24"/>
           <w:szCs w:val="24"/>
-          <w:lang w:val="ru-BY"/>
         </w:rPr>
         <w:t>Какая команда выводит статистику по всем интерфейсам, настроенным на маршрутизаторе?</w:t>
       </w:r>
@@ -2991,7 +2897,6 @@
           <w:bCs/>
           <w:sz w:val="24"/>
           <w:szCs w:val="24"/>
-          <w:lang w:val="ru-BY"/>
         </w:rPr>
         <w:t xml:space="preserve">b.   Какая команда выводит только сведения об интерфейсе </w:t>
       </w:r>
@@ -3003,7 +2908,6 @@
           <w:bCs/>
           <w:sz w:val="24"/>
           <w:szCs w:val="24"/>
-          <w:lang w:val="ru-BY"/>
         </w:rPr>
         <w:t>Serial</w:t>
       </w:r>
@@ -3015,7 +2919,6 @@
           <w:bCs/>
           <w:sz w:val="24"/>
           <w:szCs w:val="24"/>
-          <w:lang w:val="ru-BY"/>
         </w:rPr>
         <w:t xml:space="preserve"> 0/0/0?</w:t>
       </w:r>
@@ -3115,17 +3018,15 @@
           <w:bCs/>
           <w:sz w:val="24"/>
           <w:szCs w:val="24"/>
-          <w:lang w:val="ru-BY"/>
-        </w:rPr>
-      </w:pPr>
-      <w:r>
-        <w:rPr>
-          <w:rFonts w:ascii="Times New Roman" w:hAnsi="Times New Roman" w:cs="Times New Roman"/>
-          <w:b/>
-          <w:bCs/>
-          <w:sz w:val="24"/>
-          <w:szCs w:val="24"/>
-          <w:lang w:val="ru-BY"/>
+        </w:rPr>
+      </w:pPr>
+      <w:r>
+        <w:rPr>
+          <w:rFonts w:ascii="Times New Roman" w:hAnsi="Times New Roman" w:cs="Times New Roman"/>
+          <w:b/>
+          <w:bCs/>
+          <w:sz w:val="24"/>
+          <w:szCs w:val="24"/>
         </w:rPr>
         <w:t xml:space="preserve">c.   Введите команду, чтобы отобразить статистику по интерфейсу </w:t>
       </w:r>
@@ -3137,7 +3038,6 @@
           <w:bCs/>
           <w:sz w:val="24"/>
           <w:szCs w:val="24"/>
-          <w:lang w:val="ru-BY"/>
         </w:rPr>
         <w:t>Serial</w:t>
       </w:r>
@@ -3149,7 +3049,6 @@
           <w:bCs/>
           <w:sz w:val="24"/>
           <w:szCs w:val="24"/>
-          <w:lang w:val="ru-BY"/>
         </w:rPr>
         <w:t xml:space="preserve"> 0/0/0 на маршрутизаторе R1, и ответьте на следующие вопросы.</w:t>
       </w:r>
@@ -3172,7 +3071,6 @@
           <w:bCs/>
           <w:sz w:val="24"/>
           <w:szCs w:val="24"/>
-          <w:lang w:val="ru-BY"/>
         </w:rPr>
         <w:t>1) Какой IP-адрес настроен на маршрутизаторе R1?</w:t>
       </w:r>
@@ -3222,7 +3120,6 @@
           <w:rFonts w:ascii="Times New Roman" w:hAnsi="Times New Roman" w:cs="Times New Roman"/>
           <w:sz w:val="24"/>
           <w:szCs w:val="24"/>
-          <w:lang w:val="ru-BY"/>
         </w:rPr>
         <w:t xml:space="preserve">2) </w:t>
       </w:r>
@@ -3233,7 +3130,6 @@
           <w:bCs/>
           <w:sz w:val="24"/>
           <w:szCs w:val="24"/>
-          <w:lang w:val="ru-BY"/>
         </w:rPr>
         <w:t xml:space="preserve">Какую пропускную способность имеет интерфейс </w:t>
       </w:r>
@@ -3245,7 +3141,6 @@
           <w:bCs/>
           <w:sz w:val="24"/>
           <w:szCs w:val="24"/>
-          <w:lang w:val="ru-BY"/>
         </w:rPr>
         <w:t>Serial</w:t>
       </w:r>
@@ -3257,7 +3152,6 @@
           <w:bCs/>
           <w:sz w:val="24"/>
           <w:szCs w:val="24"/>
-          <w:lang w:val="ru-BY"/>
         </w:rPr>
         <w:t xml:space="preserve"> 0/0/0?</w:t>
       </w:r>
@@ -3288,16 +3182,7 @@
           <w:szCs w:val="24"/>
           <w:lang w:val="ru-RU"/>
         </w:rPr>
-        <w:t xml:space="preserve"> </w:t>
-      </w:r>
-      <w:r>
-        <w:rPr>
-          <w:rFonts w:ascii="Times New Roman" w:hAnsi="Times New Roman" w:cs="Times New Roman"/>
-          <w:sz w:val="24"/>
-          <w:szCs w:val="24"/>
-          <w:lang w:val="ru-RU"/>
-        </w:rPr>
-        <w:t>BW</w:t>
+        <w:t xml:space="preserve"> BW</w:t>
       </w:r>
       <w:r>
         <w:rPr>
@@ -3353,15 +3238,13 @@
           <w:rFonts w:ascii="Times New Roman" w:hAnsi="Times New Roman" w:cs="Times New Roman"/>
           <w:sz w:val="24"/>
           <w:szCs w:val="24"/>
-          <w:lang w:val="ru-BY"/>
-        </w:rPr>
-      </w:pPr>
-      <w:r>
-        <w:rPr>
-          <w:rFonts w:ascii="Times New Roman" w:hAnsi="Times New Roman" w:cs="Times New Roman"/>
-          <w:sz w:val="24"/>
-          <w:szCs w:val="24"/>
-          <w:lang w:val="ru-BY"/>
+        </w:rPr>
+      </w:pPr>
+      <w:r>
+        <w:rPr>
+          <w:rFonts w:ascii="Times New Roman" w:hAnsi="Times New Roman" w:cs="Times New Roman"/>
+          <w:sz w:val="24"/>
+          <w:szCs w:val="24"/>
         </w:rPr>
         <w:t xml:space="preserve">d.   Введите команду, чтобы отобразить статистику по интерфейсу </w:t>
       </w:r>
@@ -3371,7 +3254,6 @@
           <w:rFonts w:ascii="Times New Roman" w:hAnsi="Times New Roman" w:cs="Times New Roman"/>
           <w:sz w:val="24"/>
           <w:szCs w:val="24"/>
-          <w:lang w:val="ru-BY"/>
         </w:rPr>
         <w:t>GigabitEthernet</w:t>
       </w:r>
@@ -3381,7 +3263,6 @@
           <w:rFonts w:ascii="Times New Roman" w:hAnsi="Times New Roman" w:cs="Times New Roman"/>
           <w:sz w:val="24"/>
           <w:szCs w:val="24"/>
-          <w:lang w:val="ru-BY"/>
         </w:rPr>
         <w:t xml:space="preserve"> 0/0, и ответьте на следующие вопросы.</w:t>
       </w:r>
@@ -3404,7 +3285,6 @@
           <w:bCs/>
           <w:sz w:val="24"/>
           <w:szCs w:val="24"/>
-          <w:lang w:val="ru-BY"/>
         </w:rPr>
         <w:t>1) Какой IP-адрес имеет маршрутизатор R1?</w:t>
       </w:r>
@@ -3465,7 +3345,6 @@
           <w:bCs/>
           <w:sz w:val="24"/>
           <w:szCs w:val="24"/>
-          <w:lang w:val="ru-BY"/>
         </w:rPr>
         <w:t xml:space="preserve">2) Какой MAC-адрес имеет интерфейс </w:t>
       </w:r>
@@ -3477,7 +3356,6 @@
           <w:bCs/>
           <w:sz w:val="24"/>
           <w:szCs w:val="24"/>
-          <w:lang w:val="ru-BY"/>
         </w:rPr>
         <w:t>GigabitEthernet</w:t>
       </w:r>
@@ -3489,7 +3367,6 @@
           <w:bCs/>
           <w:sz w:val="24"/>
           <w:szCs w:val="24"/>
-          <w:lang w:val="ru-BY"/>
         </w:rPr>
         <w:t xml:space="preserve"> 0/0?</w:t>
       </w:r>
@@ -3511,16 +3388,7 @@
           <w:szCs w:val="24"/>
           <w:lang w:val="ru-RU"/>
         </w:rPr>
-        <w:t xml:space="preserve">- </w:t>
-      </w:r>
-      <w:r>
-        <w:rPr>
-          <w:rFonts w:ascii="Times New Roman" w:hAnsi="Times New Roman" w:cs="Times New Roman"/>
-          <w:sz w:val="24"/>
-          <w:szCs w:val="24"/>
-          <w:lang w:val="ru-RU"/>
-        </w:rPr>
-        <w:t>000d.bd6c.7d01</w:t>
+        <w:t>- 000d.bd6c.7d01</w:t>
       </w:r>
     </w:p>
     <w:p>
@@ -3539,7 +3407,6 @@
           <w:bCs/>
           <w:sz w:val="24"/>
           <w:szCs w:val="24"/>
-          <w:lang w:val="ru-BY"/>
         </w:rPr>
         <w:t xml:space="preserve">3) Какую пропускную способность имеет интерфейс </w:t>
       </w:r>
@@ -3551,7 +3418,6 @@
           <w:bCs/>
           <w:sz w:val="24"/>
           <w:szCs w:val="24"/>
-          <w:lang w:val="ru-BY"/>
         </w:rPr>
         <w:t>GigabitEthernet</w:t>
       </w:r>
@@ -3563,7 +3429,6 @@
           <w:bCs/>
           <w:sz w:val="24"/>
           <w:szCs w:val="24"/>
-          <w:lang w:val="ru-BY"/>
         </w:rPr>
         <w:t xml:space="preserve"> 0/0?</w:t>
       </w:r>
@@ -4146,7 +4011,6 @@
           <w:bCs/>
           <w:sz w:val="24"/>
           <w:szCs w:val="24"/>
-          <w:lang w:val="ru-BY"/>
         </w:rPr>
         <w:t>a.   Какая команда показывает содержимое таблицы маршрутизации?</w:t>
       </w:r>
@@ -4226,17 +4090,15 @@
           <w:bCs/>
           <w:sz w:val="24"/>
           <w:szCs w:val="24"/>
-          <w:lang w:val="ru-BY"/>
-        </w:rPr>
-      </w:pPr>
-      <w:r>
-        <w:rPr>
-          <w:rFonts w:ascii="Times New Roman" w:hAnsi="Times New Roman" w:cs="Times New Roman"/>
-          <w:b/>
-          <w:bCs/>
-          <w:sz w:val="24"/>
-          <w:szCs w:val="24"/>
-          <w:lang w:val="ru-BY"/>
+        </w:rPr>
+      </w:pPr>
+      <w:r>
+        <w:rPr>
+          <w:rFonts w:ascii="Times New Roman" w:hAnsi="Times New Roman" w:cs="Times New Roman"/>
+          <w:b/>
+          <w:bCs/>
+          <w:sz w:val="24"/>
+          <w:szCs w:val="24"/>
         </w:rPr>
         <w:t>b.   Выполните команду на маршрутизаторе R1 и ответьте на следующие вопросы.</w:t>
       </w:r>
@@ -4259,7 +4121,6 @@
           <w:bCs/>
           <w:sz w:val="24"/>
           <w:szCs w:val="24"/>
-          <w:lang w:val="ru-BY"/>
         </w:rPr>
         <w:t>1) Сколько в таблице подключенных маршрутов (с кодом C)?</w:t>
       </w:r>
@@ -4302,7 +4163,6 @@
           <w:bCs/>
           <w:sz w:val="24"/>
           <w:szCs w:val="24"/>
-          <w:lang w:val="ru-BY"/>
         </w:rPr>
         <w:t>2) Какой маршрут представлен в списке?</w:t>
       </w:r>
@@ -4324,16 +4184,7 @@
           <w:szCs w:val="24"/>
           <w:lang w:val="ru-RU"/>
         </w:rPr>
-        <w:t xml:space="preserve">- </w:t>
-      </w:r>
-      <w:r>
-        <w:rPr>
-          <w:rFonts w:ascii="Times New Roman" w:hAnsi="Times New Roman" w:cs="Times New Roman"/>
-          <w:sz w:val="24"/>
-          <w:szCs w:val="24"/>
-          <w:lang w:val="ru-RU"/>
-        </w:rPr>
-        <w:t>209.165.200.224/30</w:t>
+        <w:t>- 209.165.200.224/30</w:t>
       </w:r>
     </w:p>
     <w:p>
@@ -4354,7 +4205,6 @@
           <w:bCs/>
           <w:sz w:val="24"/>
           <w:szCs w:val="24"/>
-          <w:lang w:val="ru-BY"/>
         </w:rPr>
         <w:t>3) Каким образом маршрутизатор обрабатывает пакет, предназначенный для сети, которая отсутствует в таблице маршрутизации?</w:t>
       </w:r>
@@ -4385,17 +4235,26 @@
           <w:rFonts w:ascii="Times New Roman" w:hAnsi="Times New Roman" w:cs="Times New Roman"/>
           <w:sz w:val="24"/>
           <w:szCs w:val="24"/>
-          <w:lang w:val="ru-RU"/>
-        </w:rPr>
-      </w:pPr>
-      <w:r>
-        <w:rPr>
-          <w:rFonts w:ascii="Times New Roman" w:hAnsi="Times New Roman" w:cs="Times New Roman"/>
-          <w:sz w:val="24"/>
-          <w:szCs w:val="24"/>
-          <w:lang w:val="ru-RU"/>
-        </w:rPr>
-        <w:t>ЧАСТЬ 2</w:t>
+          <w:lang w:val="en-US"/>
+        </w:rPr>
+      </w:pPr>
+      <w:r>
+        <w:rPr>
+          <w:rFonts w:ascii="Times New Roman" w:hAnsi="Times New Roman" w:cs="Times New Roman"/>
+          <w:sz w:val="24"/>
+          <w:szCs w:val="24"/>
+          <w:lang w:val="ru-RU"/>
+        </w:rPr>
+        <w:t>ЧАСТЬ</w:t>
+      </w:r>
+      <w:r>
+        <w:rPr>
+          <w:rFonts w:ascii="Times New Roman" w:hAnsi="Times New Roman" w:cs="Times New Roman"/>
+          <w:sz w:val="24"/>
+          <w:szCs w:val="24"/>
+          <w:lang w:val="en-US"/>
+        </w:rPr>
+        <w:t xml:space="preserve"> 2</w:t>
       </w:r>
     </w:p>
     <w:p>
@@ -4404,24 +4263,33 @@
           <w:rFonts w:ascii="Times New Roman" w:hAnsi="Times New Roman" w:cs="Times New Roman"/>
           <w:sz w:val="24"/>
           <w:szCs w:val="24"/>
-          <w:lang w:val="ru-RU"/>
-        </w:rPr>
-      </w:pPr>
-      <w:r>
-        <w:rPr>
-          <w:rFonts w:ascii="Times New Roman" w:hAnsi="Times New Roman" w:cs="Times New Roman"/>
-          <w:sz w:val="24"/>
-          <w:szCs w:val="24"/>
-          <w:lang w:val="ru-RU"/>
-        </w:rPr>
-        <w:t xml:space="preserve">ШАГ </w:t>
-      </w:r>
-      <w:r>
-        <w:rPr>
-          <w:rFonts w:ascii="Times New Roman" w:hAnsi="Times New Roman" w:cs="Times New Roman"/>
-          <w:sz w:val="24"/>
-          <w:szCs w:val="24"/>
-          <w:lang w:val="ru-RU"/>
+          <w:lang w:val="en-US"/>
+        </w:rPr>
+      </w:pPr>
+      <w:r>
+        <w:rPr>
+          <w:rFonts w:ascii="Times New Roman" w:hAnsi="Times New Roman" w:cs="Times New Roman"/>
+          <w:sz w:val="24"/>
+          <w:szCs w:val="24"/>
+          <w:lang w:val="ru-RU"/>
+        </w:rPr>
+        <w:t>ШАГ</w:t>
+      </w:r>
+      <w:r>
+        <w:rPr>
+          <w:rFonts w:ascii="Times New Roman" w:hAnsi="Times New Roman" w:cs="Times New Roman"/>
+          <w:sz w:val="24"/>
+          <w:szCs w:val="24"/>
+          <w:lang w:val="en-US"/>
+        </w:rPr>
+        <w:t xml:space="preserve"> </w:t>
+      </w:r>
+      <w:r>
+        <w:rPr>
+          <w:rFonts w:ascii="Times New Roman" w:hAnsi="Times New Roman" w:cs="Times New Roman"/>
+          <w:sz w:val="24"/>
+          <w:szCs w:val="24"/>
+          <w:lang w:val="en-US"/>
         </w:rPr>
         <w:t>3</w:t>
       </w:r>
@@ -4502,7 +4370,6 @@
           <w:bCs/>
           <w:sz w:val="24"/>
           <w:szCs w:val="24"/>
-          <w:lang w:val="ru-BY"/>
         </w:rPr>
         <w:t>a.   Сколько интерфейсов настроено на маршрутизаторах R1 и R2 и имеют активное состояние (</w:t>
       </w:r>
@@ -4514,7 +4381,6 @@
           <w:bCs/>
           <w:sz w:val="24"/>
           <w:szCs w:val="24"/>
-          <w:lang w:val="ru-BY"/>
         </w:rPr>
         <w:t>up</w:t>
       </w:r>
@@ -4526,7 +4392,6 @@
           <w:bCs/>
           <w:sz w:val="24"/>
           <w:szCs w:val="24"/>
-          <w:lang w:val="ru-BY"/>
         </w:rPr>
         <w:t>)?</w:t>
       </w:r>
@@ -4614,7 +4479,6 @@
           <w:bCs/>
           <w:sz w:val="24"/>
           <w:szCs w:val="24"/>
-          <w:lang w:val="ru-BY"/>
         </w:rPr>
         <w:t>Какая часть конфигурации интерфейса НЕ отображается в выходных данных команды?</w:t>
       </w:r>
@@ -4674,17 +4538,16 @@
           <w:bCs/>
           <w:sz w:val="24"/>
           <w:szCs w:val="24"/>
-          <w:lang w:val="en-US"/>
-        </w:rPr>
-      </w:pPr>
-      <w:r>
-        <w:rPr>
-          <w:rFonts w:ascii="Times New Roman" w:hAnsi="Times New Roman" w:cs="Times New Roman"/>
-          <w:b/>
-          <w:bCs/>
-          <w:sz w:val="24"/>
-          <w:szCs w:val="24"/>
-          <w:lang w:val="ru-BY"/>
+          <w:lang w:val="ru-RU"/>
+        </w:rPr>
+      </w:pPr>
+      <w:r>
+        <w:rPr>
+          <w:rFonts w:ascii="Times New Roman" w:hAnsi="Times New Roman" w:cs="Times New Roman"/>
+          <w:b/>
+          <w:bCs/>
+          <w:sz w:val="24"/>
+          <w:szCs w:val="24"/>
         </w:rPr>
         <w:t>С помощью каких команд можно проверить эту часть конфигурации?</w:t>
       </w:r>
@@ -4758,7 +4621,6 @@
           <w:bCs/>
           <w:sz w:val="24"/>
           <w:szCs w:val="24"/>
-          <w:lang w:val="ru-BY"/>
         </w:rPr>
         <w:t>b.   1) Сколько подключенных маршрутов (код C) показано на каждом маршрутизаторе?</w:t>
       </w:r>
@@ -4864,7 +4726,6 @@
           <w:bCs/>
           <w:sz w:val="24"/>
           <w:szCs w:val="24"/>
-          <w:lang w:val="ru-BY"/>
         </w:rPr>
         <w:t>2) Сколько маршрутов EIGRP (код D ) показано на каждом маршрутизаторе?</w:t>
       </w:r>
@@ -5006,7 +4867,6 @@
           <w:bCs/>
           <w:sz w:val="24"/>
           <w:szCs w:val="24"/>
-          <w:lang w:val="ru-BY"/>
         </w:rPr>
         <w:t>3) Если маршрутизатор содержит данные обо всех маршрутах в сети, тогда количество прямых маршрутов и динамически полученных маршрутов (EIGRP) должно равняться общему количеству локальных и глобальных сетей. Сколько локальных и глобальных сетей есть в топологии?</w:t>
       </w:r>
@@ -5058,17 +4918,16 @@
           <w:rFonts w:ascii="Times New Roman" w:hAnsi="Times New Roman" w:cs="Times New Roman"/>
           <w:sz w:val="24"/>
           <w:szCs w:val="24"/>
-          <w:lang w:val="en-US"/>
-        </w:rPr>
-      </w:pPr>
-      <w:r>
-        <w:rPr>
-          <w:rFonts w:ascii="Times New Roman" w:hAnsi="Times New Roman" w:cs="Times New Roman"/>
-          <w:b/>
-          <w:bCs/>
-          <w:sz w:val="24"/>
-          <w:szCs w:val="24"/>
-          <w:lang w:val="ru-BY"/>
+          <w:lang w:val="ru-RU"/>
+        </w:rPr>
+      </w:pPr>
+      <w:r>
+        <w:rPr>
+          <w:rFonts w:ascii="Times New Roman" w:hAnsi="Times New Roman" w:cs="Times New Roman"/>
+          <w:b/>
+          <w:bCs/>
+          <w:sz w:val="24"/>
+          <w:szCs w:val="24"/>
         </w:rPr>
         <w:t>4) Соответствует ли это число количеству маршрутов C и D, показанных в таблице маршрутизации?</w:t>
       </w:r>
@@ -5097,8 +4956,3091 @@
       <w:pPr>
         <w:rPr>
           <w:rFonts w:ascii="Times New Roman" w:hAnsi="Times New Roman" w:cs="Times New Roman"/>
-          <w:b/>
-          <w:bCs/>
+          <w:sz w:val="24"/>
+          <w:szCs w:val="24"/>
+          <w:lang w:val="ru-RU"/>
+        </w:rPr>
+      </w:pPr>
+      <w:r>
+        <w:rPr>
+          <w:rFonts w:ascii="Times New Roman" w:hAnsi="Times New Roman" w:cs="Times New Roman"/>
+          <w:sz w:val="24"/>
+          <w:szCs w:val="24"/>
+          <w:lang w:val="ru-RU"/>
+        </w:rPr>
+        <w:t>ЗАДАНИЕ 4</w:t>
+      </w:r>
+    </w:p>
+    <w:p>
+      <w:pPr>
+        <w:rPr>
+          <w:rFonts w:ascii="Times New Roman" w:hAnsi="Times New Roman" w:cs="Times New Roman"/>
+          <w:sz w:val="24"/>
+          <w:szCs w:val="24"/>
+          <w:lang w:val="ru-RU"/>
+        </w:rPr>
+      </w:pPr>
+      <w:r>
+        <w:rPr>
+          <w:rFonts w:ascii="Times New Roman" w:hAnsi="Times New Roman" w:cs="Times New Roman"/>
+          <w:sz w:val="24"/>
+          <w:szCs w:val="24"/>
+          <w:lang w:val="ru-RU"/>
+        </w:rPr>
+        <w:t>ЧАСТЬ 1</w:t>
+      </w:r>
+    </w:p>
+    <w:tbl>
+      <w:tblPr>
+        <w:tblStyle w:val="a3"/>
+        <w:tblW w:w="5000" w:type="pct"/>
+        <w:tblLook w:val="04A0" w:firstRow="1" w:lastRow="0" w:firstColumn="1" w:lastColumn="0" w:noHBand="0" w:noVBand="1"/>
+      </w:tblPr>
+      <w:tblGrid>
+        <w:gridCol w:w="1864"/>
+        <w:gridCol w:w="1860"/>
+        <w:gridCol w:w="1878"/>
+        <w:gridCol w:w="1878"/>
+        <w:gridCol w:w="1865"/>
+      </w:tblGrid>
+      <w:tr>
+        <w:tc>
+          <w:tcPr>
+            <w:tcW w:w="997" w:type="pct"/>
+            <w:vAlign w:val="center"/>
+          </w:tcPr>
+          <w:p>
+            <w:pPr>
+              <w:jc w:val="center"/>
+              <w:rPr>
+                <w:rFonts w:ascii="Times New Roman" w:hAnsi="Times New Roman" w:cs="Times New Roman"/>
+                <w:sz w:val="24"/>
+                <w:szCs w:val="24"/>
+              </w:rPr>
+            </w:pPr>
+            <w:r>
+              <w:rPr>
+                <w:rFonts w:ascii="Times New Roman" w:hAnsi="Times New Roman" w:cs="Times New Roman"/>
+                <w:b/>
+                <w:bCs/>
+                <w:sz w:val="24"/>
+                <w:szCs w:val="24"/>
+              </w:rPr>
+              <w:t>Устройство</w:t>
+            </w:r>
+          </w:p>
+        </w:tc>
+        <w:tc>
+          <w:tcPr>
+            <w:tcW w:w="995" w:type="pct"/>
+            <w:vAlign w:val="center"/>
+          </w:tcPr>
+          <w:p>
+            <w:pPr>
+              <w:jc w:val="center"/>
+              <w:rPr>
+                <w:rFonts w:ascii="Times New Roman" w:hAnsi="Times New Roman" w:cs="Times New Roman"/>
+                <w:sz w:val="24"/>
+                <w:szCs w:val="24"/>
+              </w:rPr>
+            </w:pPr>
+            <w:r>
+              <w:rPr>
+                <w:rFonts w:ascii="Times New Roman" w:hAnsi="Times New Roman" w:cs="Times New Roman"/>
+                <w:b/>
+                <w:bCs/>
+                <w:sz w:val="24"/>
+                <w:szCs w:val="24"/>
+              </w:rPr>
+              <w:t>Интерфейс</w:t>
+            </w:r>
+          </w:p>
+        </w:tc>
+        <w:tc>
+          <w:tcPr>
+            <w:tcW w:w="1005" w:type="pct"/>
+            <w:vAlign w:val="center"/>
+          </w:tcPr>
+          <w:p>
+            <w:pPr>
+              <w:jc w:val="center"/>
+              <w:rPr>
+                <w:rFonts w:ascii="Times New Roman" w:hAnsi="Times New Roman" w:cs="Times New Roman"/>
+                <w:sz w:val="24"/>
+                <w:szCs w:val="24"/>
+              </w:rPr>
+            </w:pPr>
+            <w:r>
+              <w:rPr>
+                <w:rFonts w:ascii="Times New Roman" w:hAnsi="Times New Roman" w:cs="Times New Roman"/>
+                <w:b/>
+                <w:bCs/>
+                <w:sz w:val="24"/>
+                <w:szCs w:val="24"/>
+              </w:rPr>
+              <w:t>IP-адрес</w:t>
+            </w:r>
+          </w:p>
+        </w:tc>
+        <w:tc>
+          <w:tcPr>
+            <w:tcW w:w="1005" w:type="pct"/>
+            <w:vAlign w:val="center"/>
+          </w:tcPr>
+          <w:p>
+            <w:pPr>
+              <w:jc w:val="center"/>
+              <w:rPr>
+                <w:rFonts w:ascii="Times New Roman" w:hAnsi="Times New Roman" w:cs="Times New Roman"/>
+                <w:sz w:val="24"/>
+                <w:szCs w:val="24"/>
+              </w:rPr>
+            </w:pPr>
+            <w:r>
+              <w:rPr>
+                <w:rFonts w:ascii="Times New Roman" w:hAnsi="Times New Roman" w:cs="Times New Roman"/>
+                <w:b/>
+                <w:bCs/>
+                <w:sz w:val="24"/>
+                <w:szCs w:val="24"/>
+              </w:rPr>
+              <w:t>Маска подсети</w:t>
+            </w:r>
+          </w:p>
+        </w:tc>
+        <w:tc>
+          <w:tcPr>
+            <w:tcW w:w="998" w:type="pct"/>
+            <w:vAlign w:val="center"/>
+          </w:tcPr>
+          <w:p>
+            <w:pPr>
+              <w:jc w:val="center"/>
+              <w:rPr>
+                <w:rFonts w:ascii="Times New Roman" w:hAnsi="Times New Roman" w:cs="Times New Roman"/>
+                <w:sz w:val="24"/>
+                <w:szCs w:val="24"/>
+              </w:rPr>
+            </w:pPr>
+            <w:r>
+              <w:rPr>
+                <w:rFonts w:ascii="Times New Roman" w:hAnsi="Times New Roman" w:cs="Times New Roman"/>
+                <w:b/>
+                <w:bCs/>
+                <w:sz w:val="24"/>
+                <w:szCs w:val="24"/>
+              </w:rPr>
+              <w:t>Шлюз по умолчанию</w:t>
+            </w:r>
+          </w:p>
+        </w:tc>
+      </w:tr>
+      <w:tr>
+        <w:tc>
+          <w:tcPr>
+            <w:tcW w:w="997" w:type="pct"/>
+            <w:vMerge w:val="restart"/>
+            <w:vAlign w:val="center"/>
+          </w:tcPr>
+          <w:p>
+            <w:pPr>
+              <w:jc w:val="center"/>
+              <w:rPr>
+                <w:rFonts w:ascii="Times New Roman" w:hAnsi="Times New Roman" w:cs="Times New Roman"/>
+                <w:sz w:val="24"/>
+                <w:szCs w:val="24"/>
+              </w:rPr>
+            </w:pPr>
+            <w:r>
+              <w:rPr>
+                <w:rFonts w:ascii="Times New Roman" w:hAnsi="Times New Roman" w:cs="Times New Roman"/>
+                <w:sz w:val="24"/>
+                <w:szCs w:val="24"/>
+              </w:rPr>
+              <w:t>R1</w:t>
+            </w:r>
+          </w:p>
+        </w:tc>
+        <w:tc>
+          <w:tcPr>
+            <w:tcW w:w="995" w:type="pct"/>
+            <w:vAlign w:val="center"/>
+          </w:tcPr>
+          <w:p>
+            <w:pPr>
+              <w:jc w:val="center"/>
+              <w:rPr>
+                <w:rFonts w:ascii="Times New Roman" w:hAnsi="Times New Roman" w:cs="Times New Roman"/>
+                <w:sz w:val="24"/>
+                <w:szCs w:val="24"/>
+              </w:rPr>
+            </w:pPr>
+            <w:r>
+              <w:rPr>
+                <w:rFonts w:ascii="Times New Roman" w:hAnsi="Times New Roman" w:cs="Times New Roman"/>
+                <w:sz w:val="24"/>
+                <w:szCs w:val="24"/>
+              </w:rPr>
+              <w:t>G0/0</w:t>
+            </w:r>
+          </w:p>
+        </w:tc>
+        <w:tc>
+          <w:tcPr>
+            <w:tcW w:w="1005" w:type="pct"/>
+            <w:vAlign w:val="center"/>
+          </w:tcPr>
+          <w:p>
+            <w:pPr>
+              <w:jc w:val="center"/>
+              <w:rPr>
+                <w:rFonts w:ascii="Times New Roman" w:hAnsi="Times New Roman" w:cs="Times New Roman"/>
+                <w:sz w:val="24"/>
+                <w:szCs w:val="24"/>
+              </w:rPr>
+            </w:pPr>
+            <w:r>
+              <w:rPr>
+                <w:rFonts w:ascii="Times New Roman" w:hAnsi="Times New Roman" w:cs="Times New Roman"/>
+                <w:sz w:val="24"/>
+                <w:szCs w:val="24"/>
+              </w:rPr>
+              <w:t>192.168.10.1</w:t>
+            </w:r>
+          </w:p>
+        </w:tc>
+        <w:tc>
+          <w:tcPr>
+            <w:tcW w:w="1005" w:type="pct"/>
+            <w:vAlign w:val="center"/>
+          </w:tcPr>
+          <w:p>
+            <w:pPr>
+              <w:jc w:val="center"/>
+              <w:rPr>
+                <w:rFonts w:ascii="Times New Roman" w:hAnsi="Times New Roman" w:cs="Times New Roman"/>
+                <w:sz w:val="24"/>
+                <w:szCs w:val="24"/>
+              </w:rPr>
+            </w:pPr>
+            <w:r>
+              <w:rPr>
+                <w:rFonts w:ascii="Times New Roman" w:hAnsi="Times New Roman" w:cs="Times New Roman"/>
+                <w:sz w:val="24"/>
+                <w:szCs w:val="24"/>
+              </w:rPr>
+              <w:t>255.255.255.0</w:t>
+            </w:r>
+          </w:p>
+        </w:tc>
+        <w:tc>
+          <w:tcPr>
+            <w:tcW w:w="998" w:type="pct"/>
+            <w:vAlign w:val="center"/>
+          </w:tcPr>
+          <w:p>
+            <w:pPr>
+              <w:jc w:val="center"/>
+              <w:rPr>
+                <w:rFonts w:ascii="Times New Roman" w:hAnsi="Times New Roman" w:cs="Times New Roman"/>
+                <w:sz w:val="24"/>
+                <w:szCs w:val="24"/>
+              </w:rPr>
+            </w:pPr>
+            <w:r>
+              <w:rPr>
+                <w:rFonts w:ascii="Times New Roman" w:hAnsi="Times New Roman" w:cs="Times New Roman"/>
+                <w:sz w:val="24"/>
+                <w:szCs w:val="24"/>
+              </w:rPr>
+              <w:t>Недоступно</w:t>
+            </w:r>
+          </w:p>
+        </w:tc>
+      </w:tr>
+      <w:tr>
+        <w:tc>
+          <w:tcPr>
+            <w:tcW w:w="997" w:type="pct"/>
+            <w:vMerge/>
+            <w:vAlign w:val="center"/>
+          </w:tcPr>
+          <w:p>
+            <w:pPr>
+              <w:jc w:val="center"/>
+              <w:rPr>
+                <w:rFonts w:ascii="Times New Roman" w:hAnsi="Times New Roman" w:cs="Times New Roman"/>
+                <w:sz w:val="24"/>
+                <w:szCs w:val="24"/>
+              </w:rPr>
+            </w:pPr>
+          </w:p>
+        </w:tc>
+        <w:tc>
+          <w:tcPr>
+            <w:tcW w:w="995" w:type="pct"/>
+            <w:vAlign w:val="center"/>
+          </w:tcPr>
+          <w:p>
+            <w:pPr>
+              <w:jc w:val="center"/>
+              <w:rPr>
+                <w:rFonts w:ascii="Times New Roman" w:hAnsi="Times New Roman" w:cs="Times New Roman"/>
+                <w:sz w:val="24"/>
+                <w:szCs w:val="24"/>
+              </w:rPr>
+            </w:pPr>
+            <w:r>
+              <w:rPr>
+                <w:rFonts w:ascii="Times New Roman" w:hAnsi="Times New Roman" w:cs="Times New Roman"/>
+                <w:sz w:val="24"/>
+                <w:szCs w:val="24"/>
+              </w:rPr>
+              <w:t>G0/1</w:t>
+            </w:r>
+          </w:p>
+        </w:tc>
+        <w:tc>
+          <w:tcPr>
+            <w:tcW w:w="1005" w:type="pct"/>
+            <w:vAlign w:val="center"/>
+          </w:tcPr>
+          <w:p>
+            <w:pPr>
+              <w:jc w:val="center"/>
+              <w:rPr>
+                <w:rFonts w:ascii="Times New Roman" w:hAnsi="Times New Roman" w:cs="Times New Roman"/>
+                <w:sz w:val="24"/>
+                <w:szCs w:val="24"/>
+              </w:rPr>
+            </w:pPr>
+            <w:r>
+              <w:rPr>
+                <w:rFonts w:ascii="Times New Roman" w:hAnsi="Times New Roman" w:cs="Times New Roman"/>
+                <w:sz w:val="24"/>
+                <w:szCs w:val="24"/>
+              </w:rPr>
+              <w:t>192.168.11.1</w:t>
+            </w:r>
+          </w:p>
+        </w:tc>
+        <w:tc>
+          <w:tcPr>
+            <w:tcW w:w="1005" w:type="pct"/>
+            <w:vAlign w:val="center"/>
+          </w:tcPr>
+          <w:p>
+            <w:pPr>
+              <w:jc w:val="center"/>
+              <w:rPr>
+                <w:rFonts w:ascii="Times New Roman" w:hAnsi="Times New Roman" w:cs="Times New Roman"/>
+                <w:sz w:val="24"/>
+                <w:szCs w:val="24"/>
+              </w:rPr>
+            </w:pPr>
+            <w:r>
+              <w:rPr>
+                <w:rFonts w:ascii="Times New Roman" w:hAnsi="Times New Roman" w:cs="Times New Roman"/>
+                <w:sz w:val="24"/>
+                <w:szCs w:val="24"/>
+              </w:rPr>
+              <w:t>255.255.255.0</w:t>
+            </w:r>
+          </w:p>
+        </w:tc>
+        <w:tc>
+          <w:tcPr>
+            <w:tcW w:w="998" w:type="pct"/>
+            <w:vAlign w:val="center"/>
+          </w:tcPr>
+          <w:p>
+            <w:pPr>
+              <w:jc w:val="center"/>
+              <w:rPr>
+                <w:rFonts w:ascii="Times New Roman" w:hAnsi="Times New Roman" w:cs="Times New Roman"/>
+                <w:sz w:val="24"/>
+                <w:szCs w:val="24"/>
+              </w:rPr>
+            </w:pPr>
+            <w:r>
+              <w:rPr>
+                <w:rFonts w:ascii="Times New Roman" w:hAnsi="Times New Roman" w:cs="Times New Roman"/>
+                <w:sz w:val="24"/>
+                <w:szCs w:val="24"/>
+              </w:rPr>
+              <w:t>Недоступно</w:t>
+            </w:r>
+          </w:p>
+        </w:tc>
+      </w:tr>
+      <w:tr>
+        <w:tc>
+          <w:tcPr>
+            <w:tcW w:w="997" w:type="pct"/>
+            <w:vAlign w:val="center"/>
+          </w:tcPr>
+          <w:p>
+            <w:pPr>
+              <w:jc w:val="center"/>
+              <w:rPr>
+                <w:rFonts w:ascii="Times New Roman" w:hAnsi="Times New Roman" w:cs="Times New Roman"/>
+                <w:sz w:val="24"/>
+                <w:szCs w:val="24"/>
+              </w:rPr>
+            </w:pPr>
+            <w:r>
+              <w:rPr>
+                <w:rFonts w:ascii="Times New Roman" w:hAnsi="Times New Roman" w:cs="Times New Roman"/>
+                <w:sz w:val="24"/>
+                <w:szCs w:val="24"/>
+              </w:rPr>
+              <w:t>S1</w:t>
+            </w:r>
+          </w:p>
+        </w:tc>
+        <w:tc>
+          <w:tcPr>
+            <w:tcW w:w="995" w:type="pct"/>
+            <w:vAlign w:val="center"/>
+          </w:tcPr>
+          <w:p>
+            <w:pPr>
+              <w:jc w:val="center"/>
+              <w:rPr>
+                <w:rFonts w:ascii="Times New Roman" w:hAnsi="Times New Roman" w:cs="Times New Roman"/>
+                <w:sz w:val="24"/>
+                <w:szCs w:val="24"/>
+              </w:rPr>
+            </w:pPr>
+            <w:r>
+              <w:rPr>
+                <w:rFonts w:ascii="Times New Roman" w:hAnsi="Times New Roman" w:cs="Times New Roman"/>
+                <w:sz w:val="24"/>
+                <w:szCs w:val="24"/>
+              </w:rPr>
+              <w:t>VLAN 1</w:t>
+            </w:r>
+          </w:p>
+        </w:tc>
+        <w:tc>
+          <w:tcPr>
+            <w:tcW w:w="1005" w:type="pct"/>
+            <w:vAlign w:val="center"/>
+          </w:tcPr>
+          <w:p>
+            <w:pPr>
+              <w:jc w:val="center"/>
+              <w:rPr>
+                <w:rFonts w:ascii="Times New Roman" w:hAnsi="Times New Roman" w:cs="Times New Roman"/>
+                <w:sz w:val="24"/>
+                <w:szCs w:val="24"/>
+              </w:rPr>
+            </w:pPr>
+            <w:r>
+              <w:rPr>
+                <w:rFonts w:ascii="Times New Roman" w:hAnsi="Times New Roman" w:cs="Times New Roman"/>
+                <w:sz w:val="24"/>
+                <w:szCs w:val="24"/>
+              </w:rPr>
+              <w:t>192.168.10.2</w:t>
+            </w:r>
+          </w:p>
+        </w:tc>
+        <w:tc>
+          <w:tcPr>
+            <w:tcW w:w="1005" w:type="pct"/>
+            <w:vAlign w:val="center"/>
+          </w:tcPr>
+          <w:p>
+            <w:pPr>
+              <w:jc w:val="center"/>
+              <w:rPr>
+                <w:rFonts w:ascii="Times New Roman" w:hAnsi="Times New Roman" w:cs="Times New Roman"/>
+                <w:sz w:val="24"/>
+                <w:szCs w:val="24"/>
+              </w:rPr>
+            </w:pPr>
+            <w:r>
+              <w:rPr>
+                <w:rFonts w:ascii="Times New Roman" w:hAnsi="Times New Roman" w:cs="Times New Roman"/>
+                <w:sz w:val="24"/>
+                <w:szCs w:val="24"/>
+              </w:rPr>
+              <w:t>255.255.255.0</w:t>
+            </w:r>
+          </w:p>
+        </w:tc>
+        <w:tc>
+          <w:tcPr>
+            <w:tcW w:w="998" w:type="pct"/>
+            <w:vAlign w:val="center"/>
+          </w:tcPr>
+          <w:p>
+            <w:pPr>
+              <w:jc w:val="center"/>
+              <w:rPr>
+                <w:rFonts w:ascii="Times New Roman" w:hAnsi="Times New Roman" w:cs="Times New Roman"/>
+                <w:sz w:val="24"/>
+                <w:szCs w:val="24"/>
+              </w:rPr>
+            </w:pPr>
+            <w:r>
+              <w:rPr>
+                <w:rFonts w:ascii="Times New Roman" w:hAnsi="Times New Roman" w:cs="Times New Roman"/>
+                <w:sz w:val="24"/>
+                <w:szCs w:val="24"/>
+              </w:rPr>
+              <w:t>192.168.10.1</w:t>
+            </w:r>
+          </w:p>
+        </w:tc>
+      </w:tr>
+      <w:tr>
+        <w:tc>
+          <w:tcPr>
+            <w:tcW w:w="997" w:type="pct"/>
+            <w:vAlign w:val="center"/>
+          </w:tcPr>
+          <w:p>
+            <w:pPr>
+              <w:jc w:val="center"/>
+              <w:rPr>
+                <w:rFonts w:ascii="Times New Roman" w:hAnsi="Times New Roman" w:cs="Times New Roman"/>
+                <w:sz w:val="24"/>
+                <w:szCs w:val="24"/>
+              </w:rPr>
+            </w:pPr>
+            <w:r>
+              <w:rPr>
+                <w:rFonts w:ascii="Times New Roman" w:hAnsi="Times New Roman" w:cs="Times New Roman"/>
+                <w:sz w:val="24"/>
+                <w:szCs w:val="24"/>
+              </w:rPr>
+              <w:t>S2</w:t>
+            </w:r>
+          </w:p>
+        </w:tc>
+        <w:tc>
+          <w:tcPr>
+            <w:tcW w:w="995" w:type="pct"/>
+            <w:vAlign w:val="center"/>
+          </w:tcPr>
+          <w:p>
+            <w:pPr>
+              <w:jc w:val="center"/>
+              <w:rPr>
+                <w:rFonts w:ascii="Times New Roman" w:hAnsi="Times New Roman" w:cs="Times New Roman"/>
+                <w:sz w:val="24"/>
+                <w:szCs w:val="24"/>
+              </w:rPr>
+            </w:pPr>
+            <w:r>
+              <w:rPr>
+                <w:rFonts w:ascii="Times New Roman" w:hAnsi="Times New Roman" w:cs="Times New Roman"/>
+                <w:sz w:val="24"/>
+                <w:szCs w:val="24"/>
+              </w:rPr>
+              <w:t>VLAN 1</w:t>
+            </w:r>
+          </w:p>
+        </w:tc>
+        <w:tc>
+          <w:tcPr>
+            <w:tcW w:w="1005" w:type="pct"/>
+            <w:vAlign w:val="center"/>
+          </w:tcPr>
+          <w:p>
+            <w:pPr>
+              <w:jc w:val="center"/>
+              <w:rPr>
+                <w:rFonts w:ascii="Times New Roman" w:hAnsi="Times New Roman" w:cs="Times New Roman"/>
+                <w:sz w:val="24"/>
+                <w:szCs w:val="24"/>
+              </w:rPr>
+            </w:pPr>
+            <w:r>
+              <w:rPr>
+                <w:rFonts w:ascii="Times New Roman" w:hAnsi="Times New Roman" w:cs="Times New Roman"/>
+                <w:sz w:val="24"/>
+                <w:szCs w:val="24"/>
+              </w:rPr>
+              <w:t>192.168.11.2</w:t>
+            </w:r>
+          </w:p>
+        </w:tc>
+        <w:tc>
+          <w:tcPr>
+            <w:tcW w:w="1005" w:type="pct"/>
+            <w:vAlign w:val="center"/>
+          </w:tcPr>
+          <w:p>
+            <w:pPr>
+              <w:jc w:val="center"/>
+              <w:rPr>
+                <w:rFonts w:ascii="Times New Roman" w:hAnsi="Times New Roman" w:cs="Times New Roman"/>
+                <w:sz w:val="24"/>
+                <w:szCs w:val="24"/>
+              </w:rPr>
+            </w:pPr>
+            <w:r>
+              <w:rPr>
+                <w:rFonts w:ascii="Times New Roman" w:hAnsi="Times New Roman" w:cs="Times New Roman"/>
+                <w:sz w:val="24"/>
+                <w:szCs w:val="24"/>
+              </w:rPr>
+              <w:t>255.255.255.0</w:t>
+            </w:r>
+          </w:p>
+        </w:tc>
+        <w:tc>
+          <w:tcPr>
+            <w:tcW w:w="998" w:type="pct"/>
+            <w:vAlign w:val="center"/>
+          </w:tcPr>
+          <w:p>
+            <w:pPr>
+              <w:jc w:val="center"/>
+              <w:rPr>
+                <w:rFonts w:ascii="Times New Roman" w:hAnsi="Times New Roman" w:cs="Times New Roman"/>
+                <w:sz w:val="24"/>
+                <w:szCs w:val="24"/>
+              </w:rPr>
+            </w:pPr>
+            <w:r>
+              <w:rPr>
+                <w:rFonts w:ascii="Times New Roman" w:hAnsi="Times New Roman" w:cs="Times New Roman"/>
+                <w:sz w:val="24"/>
+                <w:szCs w:val="24"/>
+              </w:rPr>
+              <w:t>192.168.11.1</w:t>
+            </w:r>
+          </w:p>
+        </w:tc>
+      </w:tr>
+      <w:tr>
+        <w:tc>
+          <w:tcPr>
+            <w:tcW w:w="997" w:type="pct"/>
+            <w:vAlign w:val="center"/>
+          </w:tcPr>
+          <w:p>
+            <w:pPr>
+              <w:jc w:val="center"/>
+              <w:rPr>
+                <w:rFonts w:ascii="Times New Roman" w:hAnsi="Times New Roman" w:cs="Times New Roman"/>
+                <w:sz w:val="24"/>
+                <w:szCs w:val="24"/>
+              </w:rPr>
+            </w:pPr>
+            <w:r>
+              <w:rPr>
+                <w:rFonts w:ascii="Times New Roman" w:hAnsi="Times New Roman" w:cs="Times New Roman"/>
+                <w:sz w:val="24"/>
+                <w:szCs w:val="24"/>
+              </w:rPr>
+              <w:t>PC1</w:t>
+            </w:r>
+          </w:p>
+        </w:tc>
+        <w:tc>
+          <w:tcPr>
+            <w:tcW w:w="995" w:type="pct"/>
+            <w:vAlign w:val="center"/>
+          </w:tcPr>
+          <w:p>
+            <w:pPr>
+              <w:jc w:val="center"/>
+              <w:rPr>
+                <w:rFonts w:ascii="Times New Roman" w:hAnsi="Times New Roman" w:cs="Times New Roman"/>
+                <w:sz w:val="24"/>
+                <w:szCs w:val="24"/>
+              </w:rPr>
+            </w:pPr>
+            <w:r>
+              <w:rPr>
+                <w:rFonts w:ascii="Times New Roman" w:hAnsi="Times New Roman" w:cs="Times New Roman"/>
+                <w:sz w:val="24"/>
+                <w:szCs w:val="24"/>
+              </w:rPr>
+              <w:t>Сетевой адаптер</w:t>
+            </w:r>
+          </w:p>
+        </w:tc>
+        <w:tc>
+          <w:tcPr>
+            <w:tcW w:w="1005" w:type="pct"/>
+            <w:vAlign w:val="center"/>
+          </w:tcPr>
+          <w:p>
+            <w:pPr>
+              <w:jc w:val="center"/>
+              <w:rPr>
+                <w:rFonts w:ascii="Times New Roman" w:hAnsi="Times New Roman" w:cs="Times New Roman"/>
+                <w:sz w:val="24"/>
+                <w:szCs w:val="24"/>
+              </w:rPr>
+            </w:pPr>
+            <w:r>
+              <w:rPr>
+                <w:rFonts w:ascii="Times New Roman" w:hAnsi="Times New Roman" w:cs="Times New Roman"/>
+                <w:sz w:val="24"/>
+                <w:szCs w:val="24"/>
+              </w:rPr>
+              <w:t>192.168.10.10</w:t>
+            </w:r>
+          </w:p>
+        </w:tc>
+        <w:tc>
+          <w:tcPr>
+            <w:tcW w:w="1005" w:type="pct"/>
+            <w:vAlign w:val="center"/>
+          </w:tcPr>
+          <w:p>
+            <w:pPr>
+              <w:jc w:val="center"/>
+              <w:rPr>
+                <w:rFonts w:ascii="Times New Roman" w:hAnsi="Times New Roman" w:cs="Times New Roman"/>
+                <w:sz w:val="24"/>
+                <w:szCs w:val="24"/>
+              </w:rPr>
+            </w:pPr>
+            <w:r>
+              <w:rPr>
+                <w:rFonts w:ascii="Times New Roman" w:hAnsi="Times New Roman" w:cs="Times New Roman"/>
+                <w:sz w:val="24"/>
+                <w:szCs w:val="24"/>
+              </w:rPr>
+              <w:t>255.255.255.0</w:t>
+            </w:r>
+          </w:p>
+        </w:tc>
+        <w:tc>
+          <w:tcPr>
+            <w:tcW w:w="998" w:type="pct"/>
+            <w:vAlign w:val="center"/>
+          </w:tcPr>
+          <w:p>
+            <w:pPr>
+              <w:jc w:val="center"/>
+              <w:rPr>
+                <w:rFonts w:ascii="Times New Roman" w:hAnsi="Times New Roman" w:cs="Times New Roman"/>
+                <w:sz w:val="24"/>
+                <w:szCs w:val="24"/>
+              </w:rPr>
+            </w:pPr>
+            <w:r>
+              <w:rPr>
+                <w:rFonts w:ascii="Times New Roman" w:hAnsi="Times New Roman" w:cs="Times New Roman"/>
+                <w:sz w:val="24"/>
+                <w:szCs w:val="24"/>
+              </w:rPr>
+              <w:t>192.168.10.1</w:t>
+            </w:r>
+          </w:p>
+        </w:tc>
+      </w:tr>
+      <w:tr>
+        <w:tc>
+          <w:tcPr>
+            <w:tcW w:w="997" w:type="pct"/>
+            <w:vAlign w:val="center"/>
+          </w:tcPr>
+          <w:p>
+            <w:pPr>
+              <w:jc w:val="center"/>
+              <w:rPr>
+                <w:rFonts w:ascii="Times New Roman" w:hAnsi="Times New Roman" w:cs="Times New Roman"/>
+                <w:sz w:val="24"/>
+                <w:szCs w:val="24"/>
+              </w:rPr>
+            </w:pPr>
+            <w:r>
+              <w:rPr>
+                <w:rFonts w:ascii="Times New Roman" w:hAnsi="Times New Roman" w:cs="Times New Roman"/>
+                <w:sz w:val="24"/>
+                <w:szCs w:val="24"/>
+              </w:rPr>
+              <w:t>PC2</w:t>
+            </w:r>
+          </w:p>
+        </w:tc>
+        <w:tc>
+          <w:tcPr>
+            <w:tcW w:w="995" w:type="pct"/>
+            <w:vAlign w:val="center"/>
+          </w:tcPr>
+          <w:p>
+            <w:pPr>
+              <w:jc w:val="center"/>
+              <w:rPr>
+                <w:rFonts w:ascii="Times New Roman" w:hAnsi="Times New Roman" w:cs="Times New Roman"/>
+                <w:sz w:val="24"/>
+                <w:szCs w:val="24"/>
+              </w:rPr>
+            </w:pPr>
+            <w:r>
+              <w:rPr>
+                <w:rFonts w:ascii="Times New Roman" w:hAnsi="Times New Roman" w:cs="Times New Roman"/>
+                <w:sz w:val="24"/>
+                <w:szCs w:val="24"/>
+              </w:rPr>
+              <w:t>Сетевой адаптер</w:t>
+            </w:r>
+          </w:p>
+        </w:tc>
+        <w:tc>
+          <w:tcPr>
+            <w:tcW w:w="1005" w:type="pct"/>
+            <w:vAlign w:val="center"/>
+          </w:tcPr>
+          <w:p>
+            <w:pPr>
+              <w:jc w:val="center"/>
+              <w:rPr>
+                <w:rFonts w:ascii="Times New Roman" w:hAnsi="Times New Roman" w:cs="Times New Roman"/>
+                <w:sz w:val="24"/>
+                <w:szCs w:val="24"/>
+              </w:rPr>
+            </w:pPr>
+            <w:r>
+              <w:rPr>
+                <w:rFonts w:ascii="Times New Roman" w:hAnsi="Times New Roman" w:cs="Times New Roman"/>
+                <w:sz w:val="24"/>
+                <w:szCs w:val="24"/>
+              </w:rPr>
+              <w:t>192.168.10.11</w:t>
+            </w:r>
+          </w:p>
+        </w:tc>
+        <w:tc>
+          <w:tcPr>
+            <w:tcW w:w="1005" w:type="pct"/>
+            <w:vAlign w:val="center"/>
+          </w:tcPr>
+          <w:p>
+            <w:pPr>
+              <w:jc w:val="center"/>
+              <w:rPr>
+                <w:rFonts w:ascii="Times New Roman" w:hAnsi="Times New Roman" w:cs="Times New Roman"/>
+                <w:sz w:val="24"/>
+                <w:szCs w:val="24"/>
+              </w:rPr>
+            </w:pPr>
+            <w:r>
+              <w:rPr>
+                <w:rFonts w:ascii="Times New Roman" w:hAnsi="Times New Roman" w:cs="Times New Roman"/>
+                <w:sz w:val="24"/>
+                <w:szCs w:val="24"/>
+              </w:rPr>
+              <w:t>255.255.255.0</w:t>
+            </w:r>
+          </w:p>
+        </w:tc>
+        <w:tc>
+          <w:tcPr>
+            <w:tcW w:w="998" w:type="pct"/>
+            <w:vAlign w:val="center"/>
+          </w:tcPr>
+          <w:p>
+            <w:pPr>
+              <w:jc w:val="center"/>
+              <w:rPr>
+                <w:rFonts w:ascii="Times New Roman" w:hAnsi="Times New Roman" w:cs="Times New Roman"/>
+                <w:sz w:val="24"/>
+                <w:szCs w:val="24"/>
+              </w:rPr>
+            </w:pPr>
+            <w:r>
+              <w:rPr>
+                <w:rFonts w:ascii="Times New Roman" w:hAnsi="Times New Roman" w:cs="Times New Roman"/>
+                <w:sz w:val="24"/>
+                <w:szCs w:val="24"/>
+              </w:rPr>
+              <w:t>192.168.10.1</w:t>
+            </w:r>
+          </w:p>
+        </w:tc>
+      </w:tr>
+      <w:tr>
+        <w:tc>
+          <w:tcPr>
+            <w:tcW w:w="997" w:type="pct"/>
+            <w:vAlign w:val="center"/>
+          </w:tcPr>
+          <w:p>
+            <w:pPr>
+              <w:jc w:val="center"/>
+              <w:rPr>
+                <w:rFonts w:ascii="Times New Roman" w:hAnsi="Times New Roman" w:cs="Times New Roman"/>
+                <w:sz w:val="24"/>
+                <w:szCs w:val="24"/>
+              </w:rPr>
+            </w:pPr>
+            <w:r>
+              <w:rPr>
+                <w:rFonts w:ascii="Times New Roman" w:hAnsi="Times New Roman" w:cs="Times New Roman"/>
+                <w:sz w:val="24"/>
+                <w:szCs w:val="24"/>
+              </w:rPr>
+              <w:t>PC3</w:t>
+            </w:r>
+          </w:p>
+        </w:tc>
+        <w:tc>
+          <w:tcPr>
+            <w:tcW w:w="995" w:type="pct"/>
+            <w:vAlign w:val="center"/>
+          </w:tcPr>
+          <w:p>
+            <w:pPr>
+              <w:jc w:val="center"/>
+              <w:rPr>
+                <w:rFonts w:ascii="Times New Roman" w:hAnsi="Times New Roman" w:cs="Times New Roman"/>
+                <w:sz w:val="24"/>
+                <w:szCs w:val="24"/>
+              </w:rPr>
+            </w:pPr>
+            <w:r>
+              <w:rPr>
+                <w:rFonts w:ascii="Times New Roman" w:hAnsi="Times New Roman" w:cs="Times New Roman"/>
+                <w:sz w:val="24"/>
+                <w:szCs w:val="24"/>
+              </w:rPr>
+              <w:t>Сетевой адаптер</w:t>
+            </w:r>
+          </w:p>
+        </w:tc>
+        <w:tc>
+          <w:tcPr>
+            <w:tcW w:w="1005" w:type="pct"/>
+            <w:vAlign w:val="center"/>
+          </w:tcPr>
+          <w:p>
+            <w:pPr>
+              <w:jc w:val="center"/>
+              <w:rPr>
+                <w:rFonts w:ascii="Times New Roman" w:hAnsi="Times New Roman" w:cs="Times New Roman"/>
+                <w:sz w:val="24"/>
+                <w:szCs w:val="24"/>
+              </w:rPr>
+            </w:pPr>
+            <w:r>
+              <w:rPr>
+                <w:rFonts w:ascii="Times New Roman" w:hAnsi="Times New Roman" w:cs="Times New Roman"/>
+                <w:sz w:val="24"/>
+                <w:szCs w:val="24"/>
+              </w:rPr>
+              <w:t>192.168.11.10</w:t>
+            </w:r>
+          </w:p>
+        </w:tc>
+        <w:tc>
+          <w:tcPr>
+            <w:tcW w:w="1005" w:type="pct"/>
+            <w:vAlign w:val="center"/>
+          </w:tcPr>
+          <w:p>
+            <w:pPr>
+              <w:jc w:val="center"/>
+              <w:rPr>
+                <w:rFonts w:ascii="Times New Roman" w:hAnsi="Times New Roman" w:cs="Times New Roman"/>
+                <w:sz w:val="24"/>
+                <w:szCs w:val="24"/>
+              </w:rPr>
+            </w:pPr>
+            <w:r>
+              <w:rPr>
+                <w:rFonts w:ascii="Times New Roman" w:hAnsi="Times New Roman" w:cs="Times New Roman"/>
+                <w:sz w:val="24"/>
+                <w:szCs w:val="24"/>
+              </w:rPr>
+              <w:t>255.255.255.0</w:t>
+            </w:r>
+          </w:p>
+        </w:tc>
+        <w:tc>
+          <w:tcPr>
+            <w:tcW w:w="998" w:type="pct"/>
+            <w:vAlign w:val="center"/>
+          </w:tcPr>
+          <w:p>
+            <w:pPr>
+              <w:jc w:val="center"/>
+              <w:rPr>
+                <w:rFonts w:ascii="Times New Roman" w:hAnsi="Times New Roman" w:cs="Times New Roman"/>
+                <w:sz w:val="24"/>
+                <w:szCs w:val="24"/>
+              </w:rPr>
+            </w:pPr>
+            <w:r>
+              <w:rPr>
+                <w:rFonts w:ascii="Times New Roman" w:hAnsi="Times New Roman" w:cs="Times New Roman"/>
+                <w:sz w:val="24"/>
+                <w:szCs w:val="24"/>
+              </w:rPr>
+              <w:t>192.168.11.1</w:t>
+            </w:r>
+          </w:p>
+        </w:tc>
+      </w:tr>
+      <w:tr>
+        <w:tc>
+          <w:tcPr>
+            <w:tcW w:w="997" w:type="pct"/>
+            <w:vAlign w:val="center"/>
+          </w:tcPr>
+          <w:p>
+            <w:pPr>
+              <w:jc w:val="center"/>
+              <w:rPr>
+                <w:rFonts w:ascii="Times New Roman" w:hAnsi="Times New Roman" w:cs="Times New Roman"/>
+                <w:sz w:val="24"/>
+                <w:szCs w:val="24"/>
+              </w:rPr>
+            </w:pPr>
+            <w:r>
+              <w:rPr>
+                <w:rFonts w:ascii="Times New Roman" w:hAnsi="Times New Roman" w:cs="Times New Roman"/>
+                <w:sz w:val="24"/>
+                <w:szCs w:val="24"/>
+              </w:rPr>
+              <w:t>PC4</w:t>
+            </w:r>
+          </w:p>
+        </w:tc>
+        <w:tc>
+          <w:tcPr>
+            <w:tcW w:w="995" w:type="pct"/>
+            <w:vAlign w:val="center"/>
+          </w:tcPr>
+          <w:p>
+            <w:pPr>
+              <w:jc w:val="center"/>
+              <w:rPr>
+                <w:rFonts w:ascii="Times New Roman" w:hAnsi="Times New Roman" w:cs="Times New Roman"/>
+                <w:sz w:val="24"/>
+                <w:szCs w:val="24"/>
+              </w:rPr>
+            </w:pPr>
+            <w:r>
+              <w:rPr>
+                <w:rFonts w:ascii="Times New Roman" w:hAnsi="Times New Roman" w:cs="Times New Roman"/>
+                <w:sz w:val="24"/>
+                <w:szCs w:val="24"/>
+              </w:rPr>
+              <w:t>Сетевой адаптер</w:t>
+            </w:r>
+          </w:p>
+        </w:tc>
+        <w:tc>
+          <w:tcPr>
+            <w:tcW w:w="1005" w:type="pct"/>
+            <w:vAlign w:val="center"/>
+          </w:tcPr>
+          <w:p>
+            <w:pPr>
+              <w:jc w:val="center"/>
+              <w:rPr>
+                <w:rFonts w:ascii="Times New Roman" w:hAnsi="Times New Roman" w:cs="Times New Roman"/>
+                <w:sz w:val="24"/>
+                <w:szCs w:val="24"/>
+              </w:rPr>
+            </w:pPr>
+            <w:r>
+              <w:rPr>
+                <w:rFonts w:ascii="Times New Roman" w:hAnsi="Times New Roman" w:cs="Times New Roman"/>
+                <w:sz w:val="24"/>
+                <w:szCs w:val="24"/>
+              </w:rPr>
+              <w:t>192.168.11.11</w:t>
+            </w:r>
+          </w:p>
+        </w:tc>
+        <w:tc>
+          <w:tcPr>
+            <w:tcW w:w="1005" w:type="pct"/>
+            <w:vAlign w:val="center"/>
+          </w:tcPr>
+          <w:p>
+            <w:pPr>
+              <w:jc w:val="center"/>
+              <w:rPr>
+                <w:rFonts w:ascii="Times New Roman" w:hAnsi="Times New Roman" w:cs="Times New Roman"/>
+                <w:sz w:val="24"/>
+                <w:szCs w:val="24"/>
+              </w:rPr>
+            </w:pPr>
+            <w:r>
+              <w:rPr>
+                <w:rFonts w:ascii="Times New Roman" w:hAnsi="Times New Roman" w:cs="Times New Roman"/>
+                <w:sz w:val="24"/>
+                <w:szCs w:val="24"/>
+              </w:rPr>
+              <w:t>255.255.255.0</w:t>
+            </w:r>
+          </w:p>
+        </w:tc>
+        <w:tc>
+          <w:tcPr>
+            <w:tcW w:w="998" w:type="pct"/>
+            <w:vAlign w:val="center"/>
+          </w:tcPr>
+          <w:p>
+            <w:pPr>
+              <w:jc w:val="center"/>
+              <w:rPr>
+                <w:rFonts w:ascii="Times New Roman" w:hAnsi="Times New Roman" w:cs="Times New Roman"/>
+                <w:sz w:val="24"/>
+                <w:szCs w:val="24"/>
+              </w:rPr>
+            </w:pPr>
+            <w:r>
+              <w:rPr>
+                <w:rFonts w:ascii="Times New Roman" w:hAnsi="Times New Roman" w:cs="Times New Roman"/>
+                <w:sz w:val="24"/>
+                <w:szCs w:val="24"/>
+              </w:rPr>
+              <w:t>192.168.11.1</w:t>
+            </w:r>
+          </w:p>
+        </w:tc>
+      </w:tr>
+    </w:tbl>
+    <w:p>
+      <w:pPr>
+        <w:rPr>
+          <w:rFonts w:ascii="Times New Roman" w:hAnsi="Times New Roman" w:cs="Times New Roman"/>
+          <w:sz w:val="24"/>
+          <w:szCs w:val="24"/>
+          <w:lang w:val="ru-RU"/>
+        </w:rPr>
+      </w:pPr>
+    </w:p>
+    <w:tbl>
+      <w:tblPr>
+        <w:tblStyle w:val="a3"/>
+        <w:tblW w:w="5000" w:type="pct"/>
+        <w:tblLook w:val="04A0" w:firstRow="1" w:lastRow="0" w:firstColumn="1" w:lastColumn="0" w:noHBand="0" w:noVBand="1"/>
+      </w:tblPr>
+      <w:tblGrid>
+        <w:gridCol w:w="1864"/>
+        <w:gridCol w:w="1860"/>
+        <w:gridCol w:w="1878"/>
+        <w:gridCol w:w="1878"/>
+        <w:gridCol w:w="1865"/>
+      </w:tblGrid>
+      <w:tr>
+        <w:tc>
+          <w:tcPr>
+            <w:tcW w:w="997" w:type="pct"/>
+            <w:vAlign w:val="center"/>
+          </w:tcPr>
+          <w:p>
+            <w:pPr>
+              <w:jc w:val="center"/>
+              <w:rPr>
+                <w:rFonts w:ascii="Times New Roman" w:hAnsi="Times New Roman" w:cs="Times New Roman"/>
+                <w:sz w:val="24"/>
+                <w:szCs w:val="24"/>
+                <w:lang w:val="ru-RU"/>
+              </w:rPr>
+            </w:pPr>
+            <w:r>
+              <w:rPr>
+                <w:rFonts w:ascii="Times New Roman" w:hAnsi="Times New Roman" w:cs="Times New Roman"/>
+                <w:sz w:val="24"/>
+                <w:szCs w:val="24"/>
+                <w:lang w:val="ru-RU"/>
+              </w:rPr>
+              <w:t>Проверка</w:t>
+            </w:r>
+          </w:p>
+        </w:tc>
+        <w:tc>
+          <w:tcPr>
+            <w:tcW w:w="995" w:type="pct"/>
+            <w:vAlign w:val="center"/>
+          </w:tcPr>
+          <w:p>
+            <w:pPr>
+              <w:jc w:val="center"/>
+              <w:rPr>
+                <w:rFonts w:ascii="Times New Roman" w:hAnsi="Times New Roman" w:cs="Times New Roman"/>
+                <w:sz w:val="24"/>
+                <w:szCs w:val="24"/>
+                <w:lang w:val="ru-RU"/>
+              </w:rPr>
+            </w:pPr>
+            <w:r>
+              <w:rPr>
+                <w:rFonts w:ascii="Times New Roman" w:hAnsi="Times New Roman" w:cs="Times New Roman"/>
+                <w:sz w:val="24"/>
+                <w:szCs w:val="24"/>
+                <w:lang w:val="ru-RU"/>
+              </w:rPr>
+              <w:t>Выполнено?</w:t>
+            </w:r>
+          </w:p>
+        </w:tc>
+        <w:tc>
+          <w:tcPr>
+            <w:tcW w:w="1005" w:type="pct"/>
+            <w:vAlign w:val="center"/>
+          </w:tcPr>
+          <w:p>
+            <w:pPr>
+              <w:jc w:val="center"/>
+              <w:rPr>
+                <w:rFonts w:ascii="Times New Roman" w:hAnsi="Times New Roman" w:cs="Times New Roman"/>
+                <w:sz w:val="24"/>
+                <w:szCs w:val="24"/>
+                <w:lang w:val="ru-RU"/>
+              </w:rPr>
+            </w:pPr>
+            <w:r>
+              <w:rPr>
+                <w:rFonts w:ascii="Times New Roman" w:hAnsi="Times New Roman" w:cs="Times New Roman"/>
+                <w:sz w:val="24"/>
+                <w:szCs w:val="24"/>
+                <w:lang w:val="ru-RU"/>
+              </w:rPr>
+              <w:t>Проблемы</w:t>
+            </w:r>
+          </w:p>
+        </w:tc>
+        <w:tc>
+          <w:tcPr>
+            <w:tcW w:w="1005" w:type="pct"/>
+            <w:vAlign w:val="center"/>
+          </w:tcPr>
+          <w:p>
+            <w:pPr>
+              <w:jc w:val="center"/>
+              <w:rPr>
+                <w:rFonts w:ascii="Times New Roman" w:hAnsi="Times New Roman" w:cs="Times New Roman"/>
+                <w:sz w:val="24"/>
+                <w:szCs w:val="24"/>
+                <w:lang w:val="ru-RU"/>
+              </w:rPr>
+            </w:pPr>
+            <w:r>
+              <w:rPr>
+                <w:rFonts w:ascii="Times New Roman" w:hAnsi="Times New Roman" w:cs="Times New Roman"/>
+                <w:sz w:val="24"/>
+                <w:szCs w:val="24"/>
+                <w:lang w:val="ru-RU"/>
+              </w:rPr>
+              <w:t>Решение</w:t>
+            </w:r>
+          </w:p>
+        </w:tc>
+        <w:tc>
+          <w:tcPr>
+            <w:tcW w:w="998" w:type="pct"/>
+            <w:vAlign w:val="center"/>
+          </w:tcPr>
+          <w:p>
+            <w:pPr>
+              <w:jc w:val="center"/>
+              <w:rPr>
+                <w:rFonts w:ascii="Times New Roman" w:hAnsi="Times New Roman" w:cs="Times New Roman"/>
+                <w:sz w:val="24"/>
+                <w:szCs w:val="24"/>
+                <w:lang w:val="ru-RU"/>
+              </w:rPr>
+            </w:pPr>
+            <w:r>
+              <w:rPr>
+                <w:rFonts w:ascii="Times New Roman" w:hAnsi="Times New Roman" w:cs="Times New Roman"/>
+                <w:sz w:val="24"/>
+                <w:szCs w:val="24"/>
+                <w:lang w:val="ru-RU"/>
+              </w:rPr>
+              <w:t>Проверено</w:t>
+            </w:r>
+          </w:p>
+        </w:tc>
+      </w:tr>
+      <w:tr>
+        <w:tc>
+          <w:tcPr>
+            <w:tcW w:w="997" w:type="pct"/>
+            <w:vAlign w:val="center"/>
+          </w:tcPr>
+          <w:p>
+            <w:pPr>
+              <w:jc w:val="center"/>
+              <w:rPr>
+                <w:rFonts w:ascii="Times New Roman" w:hAnsi="Times New Roman" w:cs="Times New Roman"/>
+                <w:sz w:val="24"/>
+                <w:szCs w:val="24"/>
+                <w:lang w:val="en-US"/>
+              </w:rPr>
+            </w:pPr>
+            <w:r>
+              <w:rPr>
+                <w:rFonts w:ascii="Times New Roman" w:hAnsi="Times New Roman" w:cs="Times New Roman"/>
+                <w:sz w:val="24"/>
+                <w:szCs w:val="24"/>
+                <w:lang w:val="en-US"/>
+              </w:rPr>
+              <w:t xml:space="preserve">PC1 </w:t>
+            </w:r>
+            <w:r>
+              <w:rPr>
+                <w:rFonts w:ascii="Times New Roman" w:hAnsi="Times New Roman" w:cs="Times New Roman"/>
+                <w:sz w:val="24"/>
+                <w:szCs w:val="24"/>
+                <w:lang w:val="ru-RU"/>
+              </w:rPr>
+              <w:t xml:space="preserve">с </w:t>
+            </w:r>
+            <w:r>
+              <w:rPr>
+                <w:rFonts w:ascii="Times New Roman" w:hAnsi="Times New Roman" w:cs="Times New Roman"/>
+                <w:sz w:val="24"/>
+                <w:szCs w:val="24"/>
+                <w:lang w:val="en-US"/>
+              </w:rPr>
+              <w:t>PC2</w:t>
+            </w:r>
+          </w:p>
+        </w:tc>
+        <w:tc>
+          <w:tcPr>
+            <w:tcW w:w="995" w:type="pct"/>
+            <w:vAlign w:val="center"/>
+          </w:tcPr>
+          <w:p>
+            <w:pPr>
+              <w:jc w:val="center"/>
+              <w:rPr>
+                <w:rFonts w:ascii="Times New Roman" w:hAnsi="Times New Roman" w:cs="Times New Roman"/>
+                <w:sz w:val="24"/>
+                <w:szCs w:val="24"/>
+                <w:lang w:val="ru-RU"/>
+              </w:rPr>
+            </w:pPr>
+            <w:r>
+              <w:rPr>
+                <w:rFonts w:ascii="Times New Roman" w:hAnsi="Times New Roman" w:cs="Times New Roman"/>
+                <w:sz w:val="24"/>
+                <w:szCs w:val="24"/>
+                <w:lang w:val="ru-RU"/>
+              </w:rPr>
+              <w:t>Нет</w:t>
+            </w:r>
+          </w:p>
+        </w:tc>
+        <w:tc>
+          <w:tcPr>
+            <w:tcW w:w="1005" w:type="pct"/>
+            <w:vAlign w:val="center"/>
+          </w:tcPr>
+          <w:p>
+            <w:pPr>
+              <w:jc w:val="center"/>
+              <w:rPr>
+                <w:rFonts w:ascii="Times New Roman" w:hAnsi="Times New Roman" w:cs="Times New Roman"/>
+                <w:sz w:val="24"/>
+                <w:szCs w:val="24"/>
+                <w:lang w:val="en-US"/>
+              </w:rPr>
+            </w:pPr>
+            <w:r>
+              <w:rPr>
+                <w:rFonts w:ascii="Times New Roman" w:hAnsi="Times New Roman" w:cs="Times New Roman"/>
+                <w:sz w:val="24"/>
+                <w:szCs w:val="24"/>
+                <w:lang w:val="en-US"/>
+              </w:rPr>
+              <w:t>IP-</w:t>
+            </w:r>
+            <w:r>
+              <w:rPr>
+                <w:rFonts w:ascii="Times New Roman" w:hAnsi="Times New Roman" w:cs="Times New Roman"/>
+                <w:sz w:val="24"/>
+                <w:szCs w:val="24"/>
+                <w:lang w:val="ru-RU"/>
+              </w:rPr>
+              <w:t xml:space="preserve">адрес на </w:t>
+            </w:r>
+            <w:r>
+              <w:rPr>
+                <w:rFonts w:ascii="Times New Roman" w:hAnsi="Times New Roman" w:cs="Times New Roman"/>
+                <w:sz w:val="24"/>
+                <w:szCs w:val="24"/>
+                <w:lang w:val="en-US"/>
+              </w:rPr>
+              <w:t>PC1</w:t>
+            </w:r>
+          </w:p>
+        </w:tc>
+        <w:tc>
+          <w:tcPr>
+            <w:tcW w:w="1005" w:type="pct"/>
+            <w:vAlign w:val="center"/>
+          </w:tcPr>
+          <w:p>
+            <w:pPr>
+              <w:jc w:val="center"/>
+              <w:rPr>
+                <w:rFonts w:ascii="Times New Roman" w:hAnsi="Times New Roman" w:cs="Times New Roman"/>
+                <w:sz w:val="24"/>
+                <w:szCs w:val="24"/>
+                <w:lang w:val="en-US"/>
+              </w:rPr>
+            </w:pPr>
+            <w:r>
+              <w:rPr>
+                <w:rFonts w:ascii="Times New Roman" w:hAnsi="Times New Roman" w:cs="Times New Roman"/>
+                <w:sz w:val="24"/>
+                <w:szCs w:val="24"/>
+                <w:lang w:val="ru-RU"/>
+              </w:rPr>
+              <w:t xml:space="preserve">Изменить </w:t>
+            </w:r>
+            <w:r>
+              <w:rPr>
+                <w:rFonts w:ascii="Times New Roman" w:hAnsi="Times New Roman" w:cs="Times New Roman"/>
+                <w:sz w:val="24"/>
+                <w:szCs w:val="24"/>
+                <w:lang w:val="en-US"/>
+              </w:rPr>
+              <w:t>IP-</w:t>
+            </w:r>
+            <w:r>
+              <w:rPr>
+                <w:rFonts w:ascii="Times New Roman" w:hAnsi="Times New Roman" w:cs="Times New Roman"/>
+                <w:sz w:val="24"/>
+                <w:szCs w:val="24"/>
+                <w:lang w:val="ru-RU"/>
+              </w:rPr>
+              <w:t xml:space="preserve">адрес </w:t>
+            </w:r>
+            <w:r>
+              <w:rPr>
+                <w:rFonts w:ascii="Times New Roman" w:hAnsi="Times New Roman" w:cs="Times New Roman"/>
+                <w:sz w:val="24"/>
+                <w:szCs w:val="24"/>
+                <w:lang w:val="en-US"/>
+              </w:rPr>
+              <w:t>PC1</w:t>
+            </w:r>
+          </w:p>
+        </w:tc>
+        <w:tc>
+          <w:tcPr>
+            <w:tcW w:w="998" w:type="pct"/>
+            <w:vAlign w:val="center"/>
+          </w:tcPr>
+          <w:p>
+            <w:pPr>
+              <w:jc w:val="center"/>
+              <w:rPr>
+                <w:rFonts w:ascii="Times New Roman" w:hAnsi="Times New Roman" w:cs="Times New Roman"/>
+                <w:sz w:val="24"/>
+                <w:szCs w:val="24"/>
+                <w:lang w:val="en-US"/>
+              </w:rPr>
+            </w:pPr>
+            <w:r>
+              <w:rPr>
+                <w:rFonts w:ascii="Times New Roman" w:hAnsi="Times New Roman" w:cs="Times New Roman"/>
+                <w:sz w:val="24"/>
+                <w:szCs w:val="24"/>
+                <w:lang w:val="ru-RU"/>
+              </w:rPr>
+              <w:t>Да</w:t>
+            </w:r>
+          </w:p>
+        </w:tc>
+      </w:tr>
+      <w:tr>
+        <w:tc>
+          <w:tcPr>
+            <w:tcW w:w="997" w:type="pct"/>
+            <w:vAlign w:val="center"/>
+          </w:tcPr>
+          <w:p>
+            <w:pPr>
+              <w:jc w:val="center"/>
+              <w:rPr>
+                <w:rFonts w:ascii="Times New Roman" w:hAnsi="Times New Roman" w:cs="Times New Roman"/>
+                <w:sz w:val="24"/>
+                <w:szCs w:val="24"/>
+                <w:lang w:val="en-US"/>
+              </w:rPr>
+            </w:pPr>
+            <w:r>
+              <w:rPr>
+                <w:rFonts w:ascii="Times New Roman" w:hAnsi="Times New Roman" w:cs="Times New Roman"/>
+                <w:sz w:val="24"/>
+                <w:szCs w:val="24"/>
+                <w:lang w:val="en-US"/>
+              </w:rPr>
+              <w:t>PC1</w:t>
+            </w:r>
+            <w:r>
+              <w:rPr>
+                <w:rFonts w:ascii="Times New Roman" w:hAnsi="Times New Roman" w:cs="Times New Roman"/>
+                <w:sz w:val="24"/>
+                <w:szCs w:val="24"/>
+                <w:lang w:val="ru-RU"/>
+              </w:rPr>
+              <w:t xml:space="preserve"> с </w:t>
+            </w:r>
+            <w:r>
+              <w:rPr>
+                <w:rFonts w:ascii="Times New Roman" w:hAnsi="Times New Roman" w:cs="Times New Roman"/>
+                <w:sz w:val="24"/>
+                <w:szCs w:val="24"/>
+                <w:lang w:val="en-US"/>
+              </w:rPr>
+              <w:t>S1</w:t>
+            </w:r>
+          </w:p>
+        </w:tc>
+        <w:tc>
+          <w:tcPr>
+            <w:tcW w:w="995" w:type="pct"/>
+            <w:vAlign w:val="center"/>
+          </w:tcPr>
+          <w:p>
+            <w:pPr>
+              <w:jc w:val="center"/>
+              <w:rPr>
+                <w:rFonts w:ascii="Times New Roman" w:hAnsi="Times New Roman" w:cs="Times New Roman"/>
+                <w:sz w:val="24"/>
+                <w:szCs w:val="24"/>
+                <w:lang w:val="ru-RU"/>
+              </w:rPr>
+            </w:pPr>
+            <w:r>
+              <w:rPr>
+                <w:rFonts w:ascii="Times New Roman" w:hAnsi="Times New Roman" w:cs="Times New Roman"/>
+                <w:sz w:val="24"/>
+                <w:szCs w:val="24"/>
+                <w:lang w:val="ru-RU"/>
+              </w:rPr>
+              <w:t>Да</w:t>
+            </w:r>
+          </w:p>
+        </w:tc>
+        <w:tc>
+          <w:tcPr>
+            <w:tcW w:w="1005" w:type="pct"/>
+            <w:vAlign w:val="center"/>
+          </w:tcPr>
+          <w:p>
+            <w:pPr>
+              <w:jc w:val="center"/>
+              <w:rPr>
+                <w:rFonts w:ascii="Times New Roman" w:hAnsi="Times New Roman" w:cs="Times New Roman"/>
+                <w:sz w:val="24"/>
+                <w:szCs w:val="24"/>
+                <w:lang w:val="ru-RU"/>
+              </w:rPr>
+            </w:pPr>
+            <w:r>
+              <w:rPr>
+                <w:rFonts w:ascii="Times New Roman" w:hAnsi="Times New Roman" w:cs="Times New Roman"/>
+                <w:sz w:val="24"/>
+                <w:szCs w:val="24"/>
+                <w:lang w:val="ru-RU"/>
+              </w:rPr>
+              <w:t>-</w:t>
+            </w:r>
+          </w:p>
+        </w:tc>
+        <w:tc>
+          <w:tcPr>
+            <w:tcW w:w="1005" w:type="pct"/>
+            <w:vAlign w:val="center"/>
+          </w:tcPr>
+          <w:p>
+            <w:pPr>
+              <w:jc w:val="center"/>
+              <w:rPr>
+                <w:rFonts w:ascii="Times New Roman" w:hAnsi="Times New Roman" w:cs="Times New Roman"/>
+                <w:sz w:val="24"/>
+                <w:szCs w:val="24"/>
+                <w:lang w:val="ru-RU"/>
+              </w:rPr>
+            </w:pPr>
+            <w:r>
+              <w:rPr>
+                <w:rFonts w:ascii="Times New Roman" w:hAnsi="Times New Roman" w:cs="Times New Roman"/>
+                <w:sz w:val="24"/>
+                <w:szCs w:val="24"/>
+                <w:lang w:val="ru-RU"/>
+              </w:rPr>
+              <w:t>-</w:t>
+            </w:r>
+          </w:p>
+        </w:tc>
+        <w:tc>
+          <w:tcPr>
+            <w:tcW w:w="998" w:type="pct"/>
+            <w:vAlign w:val="center"/>
+          </w:tcPr>
+          <w:p>
+            <w:pPr>
+              <w:jc w:val="center"/>
+              <w:rPr>
+                <w:rFonts w:ascii="Times New Roman" w:hAnsi="Times New Roman" w:cs="Times New Roman"/>
+                <w:sz w:val="24"/>
+                <w:szCs w:val="24"/>
+                <w:lang w:val="ru-RU"/>
+              </w:rPr>
+            </w:pPr>
+            <w:r>
+              <w:rPr>
+                <w:rFonts w:ascii="Times New Roman" w:hAnsi="Times New Roman" w:cs="Times New Roman"/>
+                <w:sz w:val="24"/>
+                <w:szCs w:val="24"/>
+                <w:lang w:val="ru-RU"/>
+              </w:rPr>
+              <w:t>Да</w:t>
+            </w:r>
+          </w:p>
+        </w:tc>
+      </w:tr>
+      <w:tr>
+        <w:tc>
+          <w:tcPr>
+            <w:tcW w:w="997" w:type="pct"/>
+            <w:vAlign w:val="center"/>
+          </w:tcPr>
+          <w:p>
+            <w:pPr>
+              <w:jc w:val="center"/>
+              <w:rPr>
+                <w:rFonts w:ascii="Times New Roman" w:hAnsi="Times New Roman" w:cs="Times New Roman"/>
+                <w:sz w:val="24"/>
+                <w:szCs w:val="24"/>
+                <w:lang w:val="en-US"/>
+              </w:rPr>
+            </w:pPr>
+            <w:r>
+              <w:rPr>
+                <w:rFonts w:ascii="Times New Roman" w:hAnsi="Times New Roman" w:cs="Times New Roman"/>
+                <w:sz w:val="24"/>
+                <w:szCs w:val="24"/>
+                <w:lang w:val="en-US"/>
+              </w:rPr>
+              <w:t xml:space="preserve">PC1 </w:t>
+            </w:r>
+            <w:r>
+              <w:rPr>
+                <w:rFonts w:ascii="Times New Roman" w:hAnsi="Times New Roman" w:cs="Times New Roman"/>
+                <w:sz w:val="24"/>
+                <w:szCs w:val="24"/>
+                <w:lang w:val="ru-RU"/>
+              </w:rPr>
+              <w:t xml:space="preserve">с </w:t>
+            </w:r>
+            <w:r>
+              <w:rPr>
+                <w:rFonts w:ascii="Times New Roman" w:hAnsi="Times New Roman" w:cs="Times New Roman"/>
+                <w:sz w:val="24"/>
+                <w:szCs w:val="24"/>
+                <w:lang w:val="en-US"/>
+              </w:rPr>
+              <w:t>R1</w:t>
+            </w:r>
+          </w:p>
+        </w:tc>
+        <w:tc>
+          <w:tcPr>
+            <w:tcW w:w="995" w:type="pct"/>
+            <w:vAlign w:val="center"/>
+          </w:tcPr>
+          <w:p>
+            <w:pPr>
+              <w:jc w:val="center"/>
+              <w:rPr>
+                <w:rFonts w:ascii="Times New Roman" w:hAnsi="Times New Roman" w:cs="Times New Roman"/>
+                <w:sz w:val="24"/>
+                <w:szCs w:val="24"/>
+                <w:lang w:val="ru-RU"/>
+              </w:rPr>
+            </w:pPr>
+            <w:r>
+              <w:rPr>
+                <w:rFonts w:ascii="Times New Roman" w:hAnsi="Times New Roman" w:cs="Times New Roman"/>
+                <w:sz w:val="24"/>
+                <w:szCs w:val="24"/>
+                <w:lang w:val="ru-RU"/>
+              </w:rPr>
+              <w:t>Да</w:t>
+            </w:r>
+          </w:p>
+        </w:tc>
+        <w:tc>
+          <w:tcPr>
+            <w:tcW w:w="1005" w:type="pct"/>
+            <w:vAlign w:val="center"/>
+          </w:tcPr>
+          <w:p>
+            <w:pPr>
+              <w:jc w:val="center"/>
+              <w:rPr>
+                <w:rFonts w:ascii="Times New Roman" w:hAnsi="Times New Roman" w:cs="Times New Roman"/>
+                <w:sz w:val="24"/>
+                <w:szCs w:val="24"/>
+                <w:lang w:val="ru-RU"/>
+              </w:rPr>
+            </w:pPr>
+            <w:r>
+              <w:rPr>
+                <w:rFonts w:ascii="Times New Roman" w:hAnsi="Times New Roman" w:cs="Times New Roman"/>
+                <w:sz w:val="24"/>
+                <w:szCs w:val="24"/>
+                <w:lang w:val="ru-RU"/>
+              </w:rPr>
+              <w:t>-</w:t>
+            </w:r>
+          </w:p>
+        </w:tc>
+        <w:tc>
+          <w:tcPr>
+            <w:tcW w:w="1005" w:type="pct"/>
+            <w:vAlign w:val="center"/>
+          </w:tcPr>
+          <w:p>
+            <w:pPr>
+              <w:jc w:val="center"/>
+              <w:rPr>
+                <w:rFonts w:ascii="Times New Roman" w:hAnsi="Times New Roman" w:cs="Times New Roman"/>
+                <w:sz w:val="24"/>
+                <w:szCs w:val="24"/>
+                <w:lang w:val="ru-RU"/>
+              </w:rPr>
+            </w:pPr>
+            <w:r>
+              <w:rPr>
+                <w:rFonts w:ascii="Times New Roman" w:hAnsi="Times New Roman" w:cs="Times New Roman"/>
+                <w:sz w:val="24"/>
+                <w:szCs w:val="24"/>
+                <w:lang w:val="ru-RU"/>
+              </w:rPr>
+              <w:t>-</w:t>
+            </w:r>
+          </w:p>
+        </w:tc>
+        <w:tc>
+          <w:tcPr>
+            <w:tcW w:w="998" w:type="pct"/>
+            <w:vAlign w:val="center"/>
+          </w:tcPr>
+          <w:p>
+            <w:pPr>
+              <w:jc w:val="center"/>
+              <w:rPr>
+                <w:rFonts w:ascii="Times New Roman" w:hAnsi="Times New Roman" w:cs="Times New Roman"/>
+                <w:sz w:val="24"/>
+                <w:szCs w:val="24"/>
+                <w:lang w:val="ru-RU"/>
+              </w:rPr>
+            </w:pPr>
+            <w:r>
+              <w:rPr>
+                <w:rFonts w:ascii="Times New Roman" w:hAnsi="Times New Roman" w:cs="Times New Roman"/>
+                <w:sz w:val="24"/>
+                <w:szCs w:val="24"/>
+                <w:lang w:val="ru-RU"/>
+              </w:rPr>
+              <w:t>Да</w:t>
+            </w:r>
+          </w:p>
+        </w:tc>
+      </w:tr>
+      <w:tr>
+        <w:tc>
+          <w:tcPr>
+            <w:tcW w:w="997" w:type="pct"/>
+            <w:vAlign w:val="center"/>
+          </w:tcPr>
+          <w:p>
+            <w:pPr>
+              <w:jc w:val="center"/>
+              <w:rPr>
+                <w:rFonts w:ascii="Times New Roman" w:hAnsi="Times New Roman" w:cs="Times New Roman"/>
+                <w:sz w:val="24"/>
+                <w:szCs w:val="24"/>
+                <w:lang w:val="en-US"/>
+              </w:rPr>
+            </w:pPr>
+            <w:r>
+              <w:rPr>
+                <w:rFonts w:ascii="Times New Roman" w:hAnsi="Times New Roman" w:cs="Times New Roman"/>
+                <w:sz w:val="24"/>
+                <w:szCs w:val="24"/>
+                <w:lang w:val="en-US"/>
+              </w:rPr>
+              <w:t xml:space="preserve">PC1 </w:t>
+            </w:r>
+            <w:r>
+              <w:rPr>
+                <w:rFonts w:ascii="Times New Roman" w:hAnsi="Times New Roman" w:cs="Times New Roman"/>
+                <w:sz w:val="24"/>
+                <w:szCs w:val="24"/>
+                <w:lang w:val="ru-RU"/>
+              </w:rPr>
+              <w:t xml:space="preserve">с </w:t>
+            </w:r>
+            <w:r>
+              <w:rPr>
+                <w:rFonts w:ascii="Times New Roman" w:hAnsi="Times New Roman" w:cs="Times New Roman"/>
+                <w:sz w:val="24"/>
+                <w:szCs w:val="24"/>
+                <w:lang w:val="en-US"/>
+              </w:rPr>
+              <w:t>PC4</w:t>
+            </w:r>
+          </w:p>
+        </w:tc>
+        <w:tc>
+          <w:tcPr>
+            <w:tcW w:w="995" w:type="pct"/>
+            <w:vAlign w:val="center"/>
+          </w:tcPr>
+          <w:p>
+            <w:pPr>
+              <w:jc w:val="center"/>
+              <w:rPr>
+                <w:rFonts w:ascii="Times New Roman" w:hAnsi="Times New Roman" w:cs="Times New Roman"/>
+                <w:sz w:val="24"/>
+                <w:szCs w:val="24"/>
+                <w:lang w:val="ru-RU"/>
+              </w:rPr>
+            </w:pPr>
+            <w:r>
+              <w:rPr>
+                <w:rFonts w:ascii="Times New Roman" w:hAnsi="Times New Roman" w:cs="Times New Roman"/>
+                <w:sz w:val="24"/>
+                <w:szCs w:val="24"/>
+                <w:lang w:val="ru-RU"/>
+              </w:rPr>
+              <w:t>Нет</w:t>
+            </w:r>
+          </w:p>
+        </w:tc>
+        <w:tc>
+          <w:tcPr>
+            <w:tcW w:w="1005" w:type="pct"/>
+            <w:vAlign w:val="center"/>
+          </w:tcPr>
+          <w:p>
+            <w:pPr>
+              <w:jc w:val="center"/>
+              <w:rPr>
+                <w:rFonts w:ascii="Times New Roman" w:hAnsi="Times New Roman" w:cs="Times New Roman"/>
+                <w:sz w:val="24"/>
+                <w:szCs w:val="24"/>
+                <w:lang w:val="ru-RU"/>
+              </w:rPr>
+            </w:pPr>
+            <w:r>
+              <w:rPr>
+                <w:rFonts w:ascii="Times New Roman" w:hAnsi="Times New Roman" w:cs="Times New Roman"/>
+                <w:sz w:val="24"/>
+                <w:szCs w:val="24"/>
+                <w:lang w:val="ru-RU"/>
+              </w:rPr>
+              <w:t>Нет</w:t>
+            </w:r>
+          </w:p>
+        </w:tc>
+        <w:tc>
+          <w:tcPr>
+            <w:tcW w:w="1005" w:type="pct"/>
+            <w:vAlign w:val="center"/>
+          </w:tcPr>
+          <w:p>
+            <w:pPr>
+              <w:jc w:val="center"/>
+              <w:rPr>
+                <w:rFonts w:ascii="Times New Roman" w:hAnsi="Times New Roman" w:cs="Times New Roman"/>
+                <w:sz w:val="24"/>
+                <w:szCs w:val="24"/>
+                <w:lang w:val="ru-RU"/>
+              </w:rPr>
+            </w:pPr>
+            <w:r>
+              <w:rPr>
+                <w:rFonts w:ascii="Times New Roman" w:hAnsi="Times New Roman" w:cs="Times New Roman"/>
+                <w:sz w:val="24"/>
+                <w:szCs w:val="24"/>
+                <w:lang w:val="ru-RU"/>
+              </w:rPr>
+              <w:t xml:space="preserve">Шлюз по умолчанию на </w:t>
+            </w:r>
+            <w:r>
+              <w:rPr>
+                <w:rFonts w:ascii="Times New Roman" w:hAnsi="Times New Roman" w:cs="Times New Roman"/>
+                <w:sz w:val="24"/>
+                <w:szCs w:val="24"/>
+                <w:lang w:val="en-US"/>
+              </w:rPr>
+              <w:t>PC</w:t>
+            </w:r>
+            <w:r>
+              <w:rPr>
+                <w:rFonts w:ascii="Times New Roman" w:hAnsi="Times New Roman" w:cs="Times New Roman"/>
+                <w:sz w:val="24"/>
+                <w:szCs w:val="24"/>
+                <w:lang w:val="ru-RU"/>
+              </w:rPr>
+              <w:t>4</w:t>
+            </w:r>
+          </w:p>
+        </w:tc>
+        <w:tc>
+          <w:tcPr>
+            <w:tcW w:w="998" w:type="pct"/>
+            <w:vAlign w:val="center"/>
+          </w:tcPr>
+          <w:p>
+            <w:pPr>
+              <w:jc w:val="center"/>
+              <w:rPr>
+                <w:rFonts w:ascii="Times New Roman" w:hAnsi="Times New Roman" w:cs="Times New Roman"/>
+                <w:sz w:val="24"/>
+                <w:szCs w:val="24"/>
+                <w:lang w:val="ru-RU"/>
+              </w:rPr>
+            </w:pPr>
+            <w:r>
+              <w:rPr>
+                <w:rFonts w:ascii="Times New Roman" w:hAnsi="Times New Roman" w:cs="Times New Roman"/>
+                <w:sz w:val="24"/>
+                <w:szCs w:val="24"/>
+                <w:lang w:val="ru-RU"/>
+              </w:rPr>
+              <w:t>Изменить шлюз на корректный</w:t>
+            </w:r>
+          </w:p>
+        </w:tc>
+      </w:tr>
+      <w:tr>
+        <w:tc>
+          <w:tcPr>
+            <w:tcW w:w="997" w:type="pct"/>
+            <w:vAlign w:val="center"/>
+          </w:tcPr>
+          <w:p>
+            <w:pPr>
+              <w:jc w:val="center"/>
+              <w:rPr>
+                <w:rFonts w:ascii="Times New Roman" w:hAnsi="Times New Roman" w:cs="Times New Roman"/>
+                <w:sz w:val="24"/>
+                <w:szCs w:val="24"/>
+                <w:lang w:val="en-US"/>
+              </w:rPr>
+            </w:pPr>
+            <w:r>
+              <w:rPr>
+                <w:rFonts w:ascii="Times New Roman" w:hAnsi="Times New Roman" w:cs="Times New Roman"/>
+                <w:sz w:val="24"/>
+                <w:szCs w:val="24"/>
+                <w:lang w:val="en-US"/>
+              </w:rPr>
+              <w:lastRenderedPageBreak/>
+              <w:t>PC</w:t>
+            </w:r>
+            <w:r>
+              <w:rPr>
+                <w:rFonts w:ascii="Times New Roman" w:hAnsi="Times New Roman" w:cs="Times New Roman"/>
+                <w:sz w:val="24"/>
+                <w:szCs w:val="24"/>
+                <w:lang w:val="ru-RU"/>
+              </w:rPr>
+              <w:t>3</w:t>
+            </w:r>
+            <w:r>
+              <w:rPr>
+                <w:rFonts w:ascii="Times New Roman" w:hAnsi="Times New Roman" w:cs="Times New Roman"/>
+                <w:sz w:val="24"/>
+                <w:szCs w:val="24"/>
+                <w:lang w:val="en-US"/>
+              </w:rPr>
+              <w:t xml:space="preserve"> </w:t>
+            </w:r>
+            <w:r>
+              <w:rPr>
+                <w:rFonts w:ascii="Times New Roman" w:hAnsi="Times New Roman" w:cs="Times New Roman"/>
+                <w:sz w:val="24"/>
+                <w:szCs w:val="24"/>
+                <w:lang w:val="ru-RU"/>
+              </w:rPr>
+              <w:t xml:space="preserve">с </w:t>
+            </w:r>
+            <w:r>
+              <w:rPr>
+                <w:rFonts w:ascii="Times New Roman" w:hAnsi="Times New Roman" w:cs="Times New Roman"/>
+                <w:sz w:val="24"/>
+                <w:szCs w:val="24"/>
+                <w:lang w:val="en-US"/>
+              </w:rPr>
+              <w:t>S2</w:t>
+            </w:r>
+          </w:p>
+        </w:tc>
+        <w:tc>
+          <w:tcPr>
+            <w:tcW w:w="995" w:type="pct"/>
+            <w:vAlign w:val="center"/>
+          </w:tcPr>
+          <w:p>
+            <w:pPr>
+              <w:jc w:val="center"/>
+              <w:rPr>
+                <w:rFonts w:ascii="Times New Roman" w:hAnsi="Times New Roman" w:cs="Times New Roman"/>
+                <w:sz w:val="24"/>
+                <w:szCs w:val="24"/>
+                <w:lang w:val="ru-RU"/>
+              </w:rPr>
+            </w:pPr>
+            <w:r>
+              <w:rPr>
+                <w:rFonts w:ascii="Times New Roman" w:hAnsi="Times New Roman" w:cs="Times New Roman"/>
+                <w:sz w:val="24"/>
+                <w:szCs w:val="24"/>
+                <w:lang w:val="ru-RU"/>
+              </w:rPr>
+              <w:t>Нет</w:t>
+            </w:r>
+          </w:p>
+        </w:tc>
+        <w:tc>
+          <w:tcPr>
+            <w:tcW w:w="1005" w:type="pct"/>
+            <w:vAlign w:val="center"/>
+          </w:tcPr>
+          <w:p>
+            <w:pPr>
+              <w:jc w:val="center"/>
+              <w:rPr>
+                <w:rFonts w:ascii="Times New Roman" w:hAnsi="Times New Roman" w:cs="Times New Roman"/>
+                <w:sz w:val="24"/>
+                <w:szCs w:val="24"/>
+                <w:lang w:val="ru-RU"/>
+              </w:rPr>
+            </w:pPr>
+            <w:r>
+              <w:rPr>
+                <w:rFonts w:ascii="Times New Roman" w:hAnsi="Times New Roman" w:cs="Times New Roman"/>
+                <w:sz w:val="24"/>
+                <w:szCs w:val="24"/>
+                <w:lang w:val="ru-RU"/>
+              </w:rPr>
+              <w:t xml:space="preserve">IP-адрес на </w:t>
+            </w:r>
+            <w:r>
+              <w:rPr>
+                <w:rFonts w:ascii="Times New Roman" w:hAnsi="Times New Roman" w:cs="Times New Roman"/>
+                <w:sz w:val="24"/>
+                <w:szCs w:val="24"/>
+                <w:lang w:val="en-US"/>
+              </w:rPr>
+              <w:t>VLAN</w:t>
+            </w:r>
+            <w:r>
+              <w:rPr>
+                <w:rFonts w:ascii="Times New Roman" w:hAnsi="Times New Roman" w:cs="Times New Roman"/>
+                <w:sz w:val="24"/>
+                <w:szCs w:val="24"/>
+                <w:lang w:val="ru-RU"/>
+              </w:rPr>
+              <w:t xml:space="preserve"> 1</w:t>
+            </w:r>
+            <w:r>
+              <w:rPr>
+                <w:rFonts w:ascii="Times New Roman" w:hAnsi="Times New Roman" w:cs="Times New Roman"/>
+                <w:sz w:val="24"/>
+                <w:szCs w:val="24"/>
+                <w:lang w:val="ru-RU"/>
+              </w:rPr>
+              <w:t xml:space="preserve"> </w:t>
+            </w:r>
+            <w:r>
+              <w:rPr>
+                <w:rFonts w:ascii="Times New Roman" w:hAnsi="Times New Roman" w:cs="Times New Roman"/>
+                <w:sz w:val="24"/>
+                <w:szCs w:val="24"/>
+                <w:lang w:val="ru-RU"/>
+              </w:rPr>
+              <w:t>S2</w:t>
+            </w:r>
+          </w:p>
+        </w:tc>
+        <w:tc>
+          <w:tcPr>
+            <w:tcW w:w="1005" w:type="pct"/>
+            <w:vAlign w:val="center"/>
+          </w:tcPr>
+          <w:p>
+            <w:pPr>
+              <w:jc w:val="center"/>
+              <w:rPr>
+                <w:rFonts w:ascii="Times New Roman" w:hAnsi="Times New Roman" w:cs="Times New Roman"/>
+                <w:sz w:val="24"/>
+                <w:szCs w:val="24"/>
+                <w:lang w:val="ru-RU"/>
+              </w:rPr>
+            </w:pPr>
+            <w:r>
+              <w:rPr>
+                <w:rFonts w:ascii="Times New Roman" w:hAnsi="Times New Roman" w:cs="Times New Roman"/>
+                <w:sz w:val="24"/>
+                <w:szCs w:val="24"/>
+                <w:lang w:val="ru-RU"/>
+              </w:rPr>
+              <w:t xml:space="preserve">Изменить </w:t>
+            </w:r>
+            <w:r>
+              <w:rPr>
+                <w:rFonts w:ascii="Times New Roman" w:hAnsi="Times New Roman" w:cs="Times New Roman"/>
+                <w:sz w:val="24"/>
+                <w:szCs w:val="24"/>
+                <w:lang w:val="en-US"/>
+              </w:rPr>
+              <w:t>IP</w:t>
+            </w:r>
+            <w:r>
+              <w:rPr>
+                <w:rFonts w:ascii="Times New Roman" w:hAnsi="Times New Roman" w:cs="Times New Roman"/>
+                <w:sz w:val="24"/>
+                <w:szCs w:val="24"/>
+                <w:lang w:val="ru-RU"/>
+              </w:rPr>
+              <w:t>-</w:t>
+            </w:r>
+            <w:r>
+              <w:rPr>
+                <w:rFonts w:ascii="Times New Roman" w:hAnsi="Times New Roman" w:cs="Times New Roman"/>
+                <w:sz w:val="24"/>
+                <w:szCs w:val="24"/>
+                <w:lang w:val="ru-RU"/>
+              </w:rPr>
+              <w:t>адрес</w:t>
+            </w:r>
+            <w:r>
+              <w:rPr>
+                <w:rFonts w:ascii="Times New Roman" w:hAnsi="Times New Roman" w:cs="Times New Roman"/>
+                <w:sz w:val="24"/>
+                <w:szCs w:val="24"/>
+                <w:lang w:val="ru-RU"/>
+              </w:rPr>
+              <w:t xml:space="preserve"> </w:t>
+            </w:r>
+            <w:r>
+              <w:rPr>
+                <w:rFonts w:ascii="Times New Roman" w:hAnsi="Times New Roman" w:cs="Times New Roman"/>
+                <w:sz w:val="24"/>
+                <w:szCs w:val="24"/>
+                <w:lang w:val="en-US"/>
+              </w:rPr>
+              <w:t>VLAN</w:t>
+            </w:r>
+            <w:r>
+              <w:rPr>
+                <w:rFonts w:ascii="Times New Roman" w:hAnsi="Times New Roman" w:cs="Times New Roman"/>
+                <w:sz w:val="24"/>
+                <w:szCs w:val="24"/>
+                <w:lang w:val="ru-RU"/>
+              </w:rPr>
+              <w:t xml:space="preserve"> 1</w:t>
+            </w:r>
+            <w:r>
+              <w:rPr>
+                <w:rFonts w:ascii="Times New Roman" w:hAnsi="Times New Roman" w:cs="Times New Roman"/>
+                <w:sz w:val="24"/>
+                <w:szCs w:val="24"/>
+                <w:lang w:val="ru-RU"/>
+              </w:rPr>
+              <w:t xml:space="preserve"> </w:t>
+            </w:r>
+            <w:r>
+              <w:rPr>
+                <w:rFonts w:ascii="Times New Roman" w:hAnsi="Times New Roman" w:cs="Times New Roman"/>
+                <w:sz w:val="24"/>
+                <w:szCs w:val="24"/>
+                <w:lang w:val="en-US"/>
+              </w:rPr>
+              <w:t>S</w:t>
+            </w:r>
+            <w:r>
+              <w:rPr>
+                <w:rFonts w:ascii="Times New Roman" w:hAnsi="Times New Roman" w:cs="Times New Roman"/>
+                <w:sz w:val="24"/>
+                <w:szCs w:val="24"/>
+                <w:lang w:val="ru-RU"/>
+              </w:rPr>
+              <w:t>2</w:t>
+            </w:r>
+          </w:p>
+        </w:tc>
+        <w:tc>
+          <w:tcPr>
+            <w:tcW w:w="998" w:type="pct"/>
+            <w:vAlign w:val="center"/>
+          </w:tcPr>
+          <w:p>
+            <w:pPr>
+              <w:jc w:val="center"/>
+              <w:rPr>
+                <w:rFonts w:ascii="Times New Roman" w:hAnsi="Times New Roman" w:cs="Times New Roman"/>
+                <w:sz w:val="24"/>
+                <w:szCs w:val="24"/>
+                <w:lang w:val="ru-RU"/>
+              </w:rPr>
+            </w:pPr>
+            <w:r>
+              <w:rPr>
+                <w:rFonts w:ascii="Times New Roman" w:hAnsi="Times New Roman" w:cs="Times New Roman"/>
+                <w:sz w:val="24"/>
+                <w:szCs w:val="24"/>
+                <w:lang w:val="ru-RU"/>
+              </w:rPr>
+              <w:t>Да</w:t>
+            </w:r>
+          </w:p>
+        </w:tc>
+      </w:tr>
+      <w:tr>
+        <w:tc>
+          <w:tcPr>
+            <w:tcW w:w="997" w:type="pct"/>
+            <w:vAlign w:val="center"/>
+          </w:tcPr>
+          <w:p>
+            <w:pPr>
+              <w:jc w:val="center"/>
+              <w:rPr>
+                <w:rFonts w:ascii="Times New Roman" w:hAnsi="Times New Roman" w:cs="Times New Roman"/>
+                <w:sz w:val="24"/>
+                <w:szCs w:val="24"/>
+                <w:lang w:val="en-US"/>
+              </w:rPr>
+            </w:pPr>
+            <w:r>
+              <w:rPr>
+                <w:rFonts w:ascii="Times New Roman" w:hAnsi="Times New Roman" w:cs="Times New Roman"/>
+                <w:sz w:val="24"/>
+                <w:szCs w:val="24"/>
+                <w:lang w:val="en-US"/>
+              </w:rPr>
+              <w:t>PC3</w:t>
+            </w:r>
+            <w:r>
+              <w:rPr>
+                <w:rFonts w:ascii="Times New Roman" w:hAnsi="Times New Roman" w:cs="Times New Roman"/>
+                <w:sz w:val="24"/>
+                <w:szCs w:val="24"/>
+                <w:lang w:val="en-US"/>
+              </w:rPr>
+              <w:t xml:space="preserve"> </w:t>
+            </w:r>
+            <w:r>
+              <w:rPr>
+                <w:rFonts w:ascii="Times New Roman" w:hAnsi="Times New Roman" w:cs="Times New Roman"/>
+                <w:sz w:val="24"/>
+                <w:szCs w:val="24"/>
+                <w:lang w:val="ru-RU"/>
+              </w:rPr>
+              <w:t xml:space="preserve">с </w:t>
+            </w:r>
+            <w:r>
+              <w:rPr>
+                <w:rFonts w:ascii="Times New Roman" w:hAnsi="Times New Roman" w:cs="Times New Roman"/>
+                <w:sz w:val="24"/>
+                <w:szCs w:val="24"/>
+                <w:lang w:val="en-US"/>
+              </w:rPr>
+              <w:t>S</w:t>
+            </w:r>
+            <w:r>
+              <w:rPr>
+                <w:rFonts w:ascii="Times New Roman" w:hAnsi="Times New Roman" w:cs="Times New Roman"/>
+                <w:sz w:val="24"/>
+                <w:szCs w:val="24"/>
+                <w:lang w:val="en-US"/>
+              </w:rPr>
+              <w:t>1</w:t>
+            </w:r>
+          </w:p>
+        </w:tc>
+        <w:tc>
+          <w:tcPr>
+            <w:tcW w:w="995" w:type="pct"/>
+            <w:vAlign w:val="center"/>
+          </w:tcPr>
+          <w:p>
+            <w:pPr>
+              <w:jc w:val="center"/>
+              <w:rPr>
+                <w:rFonts w:ascii="Times New Roman" w:hAnsi="Times New Roman" w:cs="Times New Roman"/>
+                <w:sz w:val="24"/>
+                <w:szCs w:val="24"/>
+                <w:lang w:val="ru-RU"/>
+              </w:rPr>
+            </w:pPr>
+            <w:r>
+              <w:rPr>
+                <w:rFonts w:ascii="Times New Roman" w:hAnsi="Times New Roman" w:cs="Times New Roman"/>
+                <w:sz w:val="24"/>
+                <w:szCs w:val="24"/>
+                <w:lang w:val="ru-RU"/>
+              </w:rPr>
+              <w:t>Нет</w:t>
+            </w:r>
+          </w:p>
+        </w:tc>
+        <w:tc>
+          <w:tcPr>
+            <w:tcW w:w="1005" w:type="pct"/>
+            <w:vAlign w:val="center"/>
+          </w:tcPr>
+          <w:p>
+            <w:pPr>
+              <w:jc w:val="center"/>
+              <w:rPr>
+                <w:rFonts w:ascii="Times New Roman" w:hAnsi="Times New Roman" w:cs="Times New Roman"/>
+                <w:sz w:val="24"/>
+                <w:szCs w:val="24"/>
+                <w:lang w:val="ru-RU"/>
+              </w:rPr>
+            </w:pPr>
+            <w:r>
+              <w:rPr>
+                <w:rFonts w:ascii="Times New Roman" w:hAnsi="Times New Roman" w:cs="Times New Roman"/>
+                <w:sz w:val="24"/>
+                <w:szCs w:val="24"/>
+                <w:lang w:val="ru-RU"/>
+              </w:rPr>
+              <w:t xml:space="preserve">Шлюз по умолчанию на </w:t>
+            </w:r>
+            <w:r>
+              <w:rPr>
+                <w:rFonts w:ascii="Times New Roman" w:hAnsi="Times New Roman" w:cs="Times New Roman"/>
+                <w:sz w:val="24"/>
+                <w:szCs w:val="24"/>
+                <w:lang w:val="en-US"/>
+              </w:rPr>
+              <w:t>S</w:t>
+            </w:r>
+            <w:r>
+              <w:rPr>
+                <w:rFonts w:ascii="Times New Roman" w:hAnsi="Times New Roman" w:cs="Times New Roman"/>
+                <w:sz w:val="24"/>
+                <w:szCs w:val="24"/>
+                <w:lang w:val="ru-RU"/>
+              </w:rPr>
+              <w:t>1</w:t>
+            </w:r>
+          </w:p>
+        </w:tc>
+        <w:tc>
+          <w:tcPr>
+            <w:tcW w:w="1005" w:type="pct"/>
+            <w:vAlign w:val="center"/>
+          </w:tcPr>
+          <w:p>
+            <w:pPr>
+              <w:jc w:val="center"/>
+              <w:rPr>
+                <w:rFonts w:ascii="Times New Roman" w:hAnsi="Times New Roman" w:cs="Times New Roman"/>
+                <w:sz w:val="24"/>
+                <w:szCs w:val="24"/>
+                <w:lang w:val="ru-RU"/>
+              </w:rPr>
+            </w:pPr>
+            <w:r>
+              <w:rPr>
+                <w:rFonts w:ascii="Times New Roman" w:hAnsi="Times New Roman" w:cs="Times New Roman"/>
+                <w:sz w:val="24"/>
+                <w:szCs w:val="24"/>
+                <w:lang w:val="ru-RU"/>
+              </w:rPr>
+              <w:t xml:space="preserve">Изменить шлюз по умолчанию на </w:t>
+            </w:r>
+            <w:r>
+              <w:rPr>
+                <w:rFonts w:ascii="Times New Roman" w:hAnsi="Times New Roman" w:cs="Times New Roman"/>
+                <w:sz w:val="24"/>
+                <w:szCs w:val="24"/>
+                <w:lang w:val="en-US"/>
+              </w:rPr>
+              <w:t>S</w:t>
+            </w:r>
+            <w:r>
+              <w:rPr>
+                <w:rFonts w:ascii="Times New Roman" w:hAnsi="Times New Roman" w:cs="Times New Roman"/>
+                <w:sz w:val="24"/>
+                <w:szCs w:val="24"/>
+                <w:lang w:val="ru-RU"/>
+              </w:rPr>
+              <w:t xml:space="preserve">1 </w:t>
+            </w:r>
+            <w:r>
+              <w:rPr>
+                <w:rFonts w:ascii="Times New Roman" w:hAnsi="Times New Roman" w:cs="Times New Roman"/>
+                <w:sz w:val="24"/>
+                <w:szCs w:val="24"/>
+                <w:lang w:val="ru-RU"/>
+              </w:rPr>
+              <w:t>на корректный</w:t>
+            </w:r>
+          </w:p>
+        </w:tc>
+        <w:tc>
+          <w:tcPr>
+            <w:tcW w:w="998" w:type="pct"/>
+            <w:vAlign w:val="center"/>
+          </w:tcPr>
+          <w:p>
+            <w:pPr>
+              <w:jc w:val="center"/>
+              <w:rPr>
+                <w:rFonts w:ascii="Times New Roman" w:hAnsi="Times New Roman" w:cs="Times New Roman"/>
+                <w:sz w:val="24"/>
+                <w:szCs w:val="24"/>
+                <w:lang w:val="ru-RU"/>
+              </w:rPr>
+            </w:pPr>
+            <w:r>
+              <w:rPr>
+                <w:rFonts w:ascii="Times New Roman" w:hAnsi="Times New Roman" w:cs="Times New Roman"/>
+                <w:sz w:val="24"/>
+                <w:szCs w:val="24"/>
+                <w:lang w:val="ru-RU"/>
+              </w:rPr>
+              <w:t>Да</w:t>
+            </w:r>
+          </w:p>
+        </w:tc>
+      </w:tr>
+    </w:tbl>
+    <w:p>
+      <w:pPr>
+        <w:rPr>
+          <w:rFonts w:ascii="Times New Roman" w:hAnsi="Times New Roman" w:cs="Times New Roman"/>
+          <w:sz w:val="24"/>
+          <w:szCs w:val="24"/>
+          <w:lang w:val="ru-RU"/>
+        </w:rPr>
+      </w:pPr>
+    </w:p>
+    <w:p>
+      <w:pPr>
+        <w:rPr>
+          <w:rFonts w:ascii="Times New Roman" w:hAnsi="Times New Roman" w:cs="Times New Roman"/>
+          <w:sz w:val="24"/>
+          <w:szCs w:val="24"/>
+          <w:lang w:val="ru-RU"/>
+        </w:rPr>
+      </w:pPr>
+      <w:r>
+        <w:rPr>
+          <w:rFonts w:ascii="Times New Roman" w:hAnsi="Times New Roman" w:cs="Times New Roman"/>
+          <w:sz w:val="24"/>
+          <w:szCs w:val="24"/>
+          <w:lang w:val="en-US"/>
+        </w:rPr>
+        <w:t>PC</w:t>
+      </w:r>
+      <w:r>
+        <w:rPr>
+          <w:rFonts w:ascii="Times New Roman" w:hAnsi="Times New Roman" w:cs="Times New Roman"/>
+          <w:sz w:val="24"/>
+          <w:szCs w:val="24"/>
+          <w:lang w:val="ru-RU"/>
+        </w:rPr>
+        <w:t xml:space="preserve">1 с </w:t>
+      </w:r>
+      <w:r>
+        <w:rPr>
+          <w:rFonts w:ascii="Times New Roman" w:hAnsi="Times New Roman" w:cs="Times New Roman"/>
+          <w:sz w:val="24"/>
+          <w:szCs w:val="24"/>
+          <w:lang w:val="en-US"/>
+        </w:rPr>
+        <w:t>PC</w:t>
+      </w:r>
+      <w:r>
+        <w:rPr>
+          <w:rFonts w:ascii="Times New Roman" w:hAnsi="Times New Roman" w:cs="Times New Roman"/>
+          <w:sz w:val="24"/>
+          <w:szCs w:val="24"/>
+          <w:lang w:val="ru-RU"/>
+        </w:rPr>
+        <w:t>2</w:t>
+      </w:r>
+      <w:r>
+        <w:rPr>
+          <w:rFonts w:ascii="Times New Roman" w:hAnsi="Times New Roman" w:cs="Times New Roman"/>
+          <w:sz w:val="24"/>
+          <w:szCs w:val="24"/>
+          <w:lang w:val="ru-RU"/>
+        </w:rPr>
+        <w:t>: эхо-запрос не выполнен</w:t>
+      </w:r>
+      <w:r>
+        <w:rPr>
+          <w:rFonts w:ascii="Times New Roman" w:hAnsi="Times New Roman" w:cs="Times New Roman"/>
+          <w:sz w:val="24"/>
+          <w:szCs w:val="24"/>
+          <w:lang w:val="ru-RU"/>
+        </w:rPr>
+        <w:t>. Н</w:t>
+      </w:r>
+      <w:r>
+        <w:rPr>
+          <w:rFonts w:ascii="Times New Roman" w:hAnsi="Times New Roman" w:cs="Times New Roman"/>
+          <w:sz w:val="24"/>
+          <w:szCs w:val="24"/>
+          <w:lang w:val="ru-RU"/>
+        </w:rPr>
+        <w:t xml:space="preserve">еверный адрес на </w:t>
+      </w:r>
+      <w:r>
+        <w:rPr>
+          <w:rFonts w:ascii="Times New Roman" w:hAnsi="Times New Roman" w:cs="Times New Roman"/>
+          <w:sz w:val="24"/>
+          <w:szCs w:val="24"/>
+          <w:lang w:val="en-US"/>
+        </w:rPr>
+        <w:t>PC</w:t>
+      </w:r>
+      <w:r>
+        <w:rPr>
+          <w:rFonts w:ascii="Times New Roman" w:hAnsi="Times New Roman" w:cs="Times New Roman"/>
+          <w:sz w:val="24"/>
+          <w:szCs w:val="24"/>
+          <w:lang w:val="ru-RU"/>
+        </w:rPr>
+        <w:t>1</w:t>
+      </w:r>
+      <w:r>
+        <w:rPr>
+          <w:rFonts w:ascii="Times New Roman" w:hAnsi="Times New Roman" w:cs="Times New Roman"/>
+          <w:sz w:val="24"/>
+          <w:szCs w:val="24"/>
+          <w:lang w:val="ru-RU"/>
+        </w:rPr>
+        <w:t xml:space="preserve"> – изменить на корректный</w:t>
+      </w:r>
+    </w:p>
+    <w:p>
+      <w:pPr>
+        <w:rPr>
+          <w:rFonts w:ascii="Times New Roman" w:hAnsi="Times New Roman" w:cs="Times New Roman"/>
+          <w:sz w:val="24"/>
+          <w:szCs w:val="24"/>
+          <w:lang w:val="ru-RU"/>
+        </w:rPr>
+      </w:pPr>
+      <w:r>
+        <w:rPr>
+          <w:rFonts w:ascii="Times New Roman" w:hAnsi="Times New Roman" w:cs="Times New Roman"/>
+          <w:sz w:val="24"/>
+          <w:szCs w:val="24"/>
+          <w:lang w:val="en-US"/>
+        </w:rPr>
+        <w:t>PC</w:t>
+      </w:r>
+      <w:r>
+        <w:rPr>
+          <w:rFonts w:ascii="Times New Roman" w:hAnsi="Times New Roman" w:cs="Times New Roman"/>
+          <w:sz w:val="24"/>
+          <w:szCs w:val="24"/>
+          <w:lang w:val="ru-RU"/>
+        </w:rPr>
+        <w:t xml:space="preserve">1 с </w:t>
+      </w:r>
+      <w:r>
+        <w:rPr>
+          <w:rFonts w:ascii="Times New Roman" w:hAnsi="Times New Roman" w:cs="Times New Roman"/>
+          <w:sz w:val="24"/>
+          <w:szCs w:val="24"/>
+          <w:lang w:val="en-US"/>
+        </w:rPr>
+        <w:t>S</w:t>
+      </w:r>
+      <w:r>
+        <w:rPr>
+          <w:rFonts w:ascii="Times New Roman" w:hAnsi="Times New Roman" w:cs="Times New Roman"/>
+          <w:sz w:val="24"/>
+          <w:szCs w:val="24"/>
+          <w:lang w:val="ru-RU"/>
+        </w:rPr>
+        <w:t>1</w:t>
+      </w:r>
+      <w:r>
+        <w:rPr>
+          <w:rFonts w:ascii="Times New Roman" w:hAnsi="Times New Roman" w:cs="Times New Roman"/>
+          <w:sz w:val="24"/>
+          <w:szCs w:val="24"/>
+          <w:lang w:val="ru-RU"/>
+        </w:rPr>
+        <w:t xml:space="preserve">: </w:t>
+      </w:r>
+      <w:r>
+        <w:rPr>
+          <w:rFonts w:ascii="Times New Roman" w:hAnsi="Times New Roman" w:cs="Times New Roman"/>
+          <w:sz w:val="24"/>
+          <w:szCs w:val="24"/>
+          <w:lang w:val="ru-RU"/>
+        </w:rPr>
+        <w:t>н</w:t>
+      </w:r>
+      <w:r>
+        <w:rPr>
+          <w:rFonts w:ascii="Times New Roman" w:hAnsi="Times New Roman" w:cs="Times New Roman"/>
+          <w:sz w:val="24"/>
+          <w:szCs w:val="24"/>
+          <w:lang w:val="ru-RU"/>
+        </w:rPr>
+        <w:t>ет проблем</w:t>
+      </w:r>
+      <w:r>
+        <w:rPr>
+          <w:rFonts w:ascii="Times New Roman" w:hAnsi="Times New Roman" w:cs="Times New Roman"/>
+          <w:sz w:val="24"/>
+          <w:szCs w:val="24"/>
+          <w:lang w:val="ru-RU"/>
+        </w:rPr>
+        <w:t>.</w:t>
+      </w:r>
+    </w:p>
+    <w:p>
+      <w:pPr>
+        <w:rPr>
+          <w:rFonts w:ascii="Times New Roman" w:hAnsi="Times New Roman" w:cs="Times New Roman"/>
+          <w:sz w:val="24"/>
+          <w:szCs w:val="24"/>
+          <w:lang w:val="ru-RU"/>
+        </w:rPr>
+      </w:pPr>
+      <w:r>
+        <w:rPr>
+          <w:rFonts w:ascii="Times New Roman" w:hAnsi="Times New Roman" w:cs="Times New Roman"/>
+          <w:sz w:val="24"/>
+          <w:szCs w:val="24"/>
+          <w:lang w:val="en-US"/>
+        </w:rPr>
+        <w:t>PC</w:t>
+      </w:r>
+      <w:r>
+        <w:rPr>
+          <w:rFonts w:ascii="Times New Roman" w:hAnsi="Times New Roman" w:cs="Times New Roman"/>
+          <w:sz w:val="24"/>
+          <w:szCs w:val="24"/>
+          <w:lang w:val="ru-RU"/>
+        </w:rPr>
+        <w:t xml:space="preserve">1 с </w:t>
+      </w:r>
+      <w:r>
+        <w:rPr>
+          <w:rFonts w:ascii="Times New Roman" w:hAnsi="Times New Roman" w:cs="Times New Roman"/>
+          <w:sz w:val="24"/>
+          <w:szCs w:val="24"/>
+          <w:lang w:val="en-US"/>
+        </w:rPr>
+        <w:t>R</w:t>
+      </w:r>
+      <w:r>
+        <w:rPr>
+          <w:rFonts w:ascii="Times New Roman" w:hAnsi="Times New Roman" w:cs="Times New Roman"/>
+          <w:sz w:val="24"/>
+          <w:szCs w:val="24"/>
+          <w:lang w:val="ru-RU"/>
+        </w:rPr>
+        <w:t>1</w:t>
+      </w:r>
+      <w:r>
+        <w:rPr>
+          <w:rFonts w:ascii="Times New Roman" w:hAnsi="Times New Roman" w:cs="Times New Roman"/>
+          <w:sz w:val="24"/>
+          <w:szCs w:val="24"/>
+          <w:lang w:val="ru-RU"/>
+        </w:rPr>
+        <w:t xml:space="preserve">: </w:t>
+      </w:r>
+      <w:r>
+        <w:rPr>
+          <w:rFonts w:ascii="Times New Roman" w:hAnsi="Times New Roman" w:cs="Times New Roman"/>
+          <w:sz w:val="24"/>
+          <w:szCs w:val="24"/>
+          <w:lang w:val="ru-RU"/>
+        </w:rPr>
+        <w:t>нет проблем</w:t>
+      </w:r>
+      <w:r>
+        <w:rPr>
+          <w:rFonts w:ascii="Times New Roman" w:hAnsi="Times New Roman" w:cs="Times New Roman"/>
+          <w:sz w:val="24"/>
+          <w:szCs w:val="24"/>
+          <w:lang w:val="ru-RU"/>
+        </w:rPr>
+        <w:t>.</w:t>
+      </w:r>
+    </w:p>
+    <w:p>
+      <w:pPr>
+        <w:rPr>
+          <w:rFonts w:ascii="Times New Roman" w:hAnsi="Times New Roman" w:cs="Times New Roman"/>
+          <w:sz w:val="24"/>
+          <w:szCs w:val="24"/>
+          <w:lang w:val="ru-RU"/>
+        </w:rPr>
+      </w:pPr>
+      <w:r>
+        <w:rPr>
+          <w:rFonts w:ascii="Times New Roman" w:hAnsi="Times New Roman" w:cs="Times New Roman"/>
+          <w:sz w:val="24"/>
+          <w:szCs w:val="24"/>
+          <w:lang w:val="en-US"/>
+        </w:rPr>
+        <w:t>PC</w:t>
+      </w:r>
+      <w:r>
+        <w:rPr>
+          <w:rFonts w:ascii="Times New Roman" w:hAnsi="Times New Roman" w:cs="Times New Roman"/>
+          <w:sz w:val="24"/>
+          <w:szCs w:val="24"/>
+          <w:lang w:val="ru-RU"/>
+        </w:rPr>
+        <w:t xml:space="preserve">1 с </w:t>
+      </w:r>
+      <w:r>
+        <w:rPr>
+          <w:rFonts w:ascii="Times New Roman" w:hAnsi="Times New Roman" w:cs="Times New Roman"/>
+          <w:sz w:val="24"/>
+          <w:szCs w:val="24"/>
+          <w:lang w:val="en-US"/>
+        </w:rPr>
+        <w:t>PC</w:t>
+      </w:r>
+      <w:r>
+        <w:rPr>
+          <w:rFonts w:ascii="Times New Roman" w:hAnsi="Times New Roman" w:cs="Times New Roman"/>
+          <w:sz w:val="24"/>
+          <w:szCs w:val="24"/>
+          <w:lang w:val="ru-RU"/>
+        </w:rPr>
+        <w:t>4</w:t>
+      </w:r>
+      <w:r>
+        <w:rPr>
+          <w:rFonts w:ascii="Times New Roman" w:hAnsi="Times New Roman" w:cs="Times New Roman"/>
+          <w:sz w:val="24"/>
+          <w:szCs w:val="24"/>
+          <w:lang w:val="ru-RU"/>
+        </w:rPr>
+        <w:t>: эхо-запрос не выполнен.</w:t>
+      </w:r>
+      <w:r>
+        <w:rPr>
+          <w:rFonts w:ascii="Times New Roman" w:hAnsi="Times New Roman" w:cs="Times New Roman"/>
+          <w:sz w:val="24"/>
+          <w:szCs w:val="24"/>
+          <w:lang w:val="ru-RU"/>
+        </w:rPr>
+        <w:t xml:space="preserve"> Неверный шлюз по умолчанию на </w:t>
+      </w:r>
+      <w:r>
+        <w:rPr>
+          <w:rFonts w:ascii="Times New Roman" w:hAnsi="Times New Roman" w:cs="Times New Roman"/>
+          <w:sz w:val="24"/>
+          <w:szCs w:val="24"/>
+          <w:lang w:val="en-US"/>
+        </w:rPr>
+        <w:t>PC</w:t>
+      </w:r>
+      <w:r>
+        <w:rPr>
+          <w:rFonts w:ascii="Times New Roman" w:hAnsi="Times New Roman" w:cs="Times New Roman"/>
+          <w:sz w:val="24"/>
+          <w:szCs w:val="24"/>
+          <w:lang w:val="ru-RU"/>
+        </w:rPr>
+        <w:t>4</w:t>
+      </w:r>
+      <w:r>
+        <w:rPr>
+          <w:rFonts w:ascii="Times New Roman" w:hAnsi="Times New Roman" w:cs="Times New Roman"/>
+          <w:sz w:val="24"/>
+          <w:szCs w:val="24"/>
+          <w:lang w:val="ru-RU"/>
+        </w:rPr>
+        <w:t xml:space="preserve"> – изменить на корректный.</w:t>
+      </w:r>
+    </w:p>
+    <w:p>
+      <w:pPr>
+        <w:rPr>
+          <w:rFonts w:ascii="Times New Roman" w:hAnsi="Times New Roman" w:cs="Times New Roman"/>
+          <w:sz w:val="24"/>
+          <w:szCs w:val="24"/>
+          <w:lang w:val="ru-RU"/>
+        </w:rPr>
+      </w:pPr>
+      <w:r>
+        <w:rPr>
+          <w:rFonts w:ascii="Times New Roman" w:hAnsi="Times New Roman" w:cs="Times New Roman"/>
+          <w:sz w:val="24"/>
+          <w:szCs w:val="24"/>
+          <w:lang w:val="en-US"/>
+        </w:rPr>
+        <w:t>PC</w:t>
+      </w:r>
+      <w:r>
+        <w:rPr>
+          <w:rFonts w:ascii="Times New Roman" w:hAnsi="Times New Roman" w:cs="Times New Roman"/>
+          <w:sz w:val="24"/>
+          <w:szCs w:val="24"/>
+          <w:lang w:val="ru-RU"/>
+        </w:rPr>
+        <w:t>3</w:t>
+      </w:r>
+      <w:r>
+        <w:rPr>
+          <w:rFonts w:ascii="Times New Roman" w:hAnsi="Times New Roman" w:cs="Times New Roman"/>
+          <w:sz w:val="24"/>
+          <w:szCs w:val="24"/>
+          <w:lang w:val="ru-RU"/>
+        </w:rPr>
+        <w:t xml:space="preserve"> с </w:t>
+      </w:r>
+      <w:r>
+        <w:rPr>
+          <w:rFonts w:ascii="Times New Roman" w:hAnsi="Times New Roman" w:cs="Times New Roman"/>
+          <w:sz w:val="24"/>
+          <w:szCs w:val="24"/>
+          <w:lang w:val="en-US"/>
+        </w:rPr>
+        <w:t>S</w:t>
+      </w:r>
+      <w:r>
+        <w:rPr>
+          <w:rFonts w:ascii="Times New Roman" w:hAnsi="Times New Roman" w:cs="Times New Roman"/>
+          <w:sz w:val="24"/>
+          <w:szCs w:val="24"/>
+          <w:lang w:val="ru-RU"/>
+        </w:rPr>
+        <w:t>2</w:t>
+      </w:r>
+      <w:r>
+        <w:rPr>
+          <w:rFonts w:ascii="Times New Roman" w:hAnsi="Times New Roman" w:cs="Times New Roman"/>
+          <w:sz w:val="24"/>
+          <w:szCs w:val="24"/>
+          <w:lang w:val="ru-RU"/>
+        </w:rPr>
+        <w:t>: эхо-запрос не выполнен.</w:t>
+      </w:r>
+      <w:r>
+        <w:rPr>
+          <w:rFonts w:ascii="Times New Roman" w:hAnsi="Times New Roman" w:cs="Times New Roman"/>
+          <w:sz w:val="24"/>
+          <w:szCs w:val="24"/>
+          <w:lang w:val="ru-RU"/>
+        </w:rPr>
+        <w:t xml:space="preserve"> Не настроен </w:t>
+      </w:r>
+      <w:r>
+        <w:rPr>
+          <w:rFonts w:ascii="Times New Roman" w:hAnsi="Times New Roman" w:cs="Times New Roman"/>
+          <w:sz w:val="24"/>
+          <w:szCs w:val="24"/>
+          <w:lang w:val="en-US"/>
+        </w:rPr>
+        <w:t>IP</w:t>
+      </w:r>
+      <w:r>
+        <w:rPr>
+          <w:rFonts w:ascii="Times New Roman" w:hAnsi="Times New Roman" w:cs="Times New Roman"/>
+          <w:sz w:val="24"/>
+          <w:szCs w:val="24"/>
+          <w:lang w:val="ru-RU"/>
+        </w:rPr>
+        <w:t>-</w:t>
+      </w:r>
+      <w:r>
+        <w:rPr>
+          <w:rFonts w:ascii="Times New Roman" w:hAnsi="Times New Roman" w:cs="Times New Roman"/>
+          <w:sz w:val="24"/>
+          <w:szCs w:val="24"/>
+          <w:lang w:val="ru-RU"/>
+        </w:rPr>
+        <w:t xml:space="preserve">адрес на интерфейсе </w:t>
+      </w:r>
+      <w:r>
+        <w:rPr>
+          <w:rFonts w:ascii="Times New Roman" w:hAnsi="Times New Roman" w:cs="Times New Roman"/>
+          <w:sz w:val="24"/>
+          <w:szCs w:val="24"/>
+          <w:lang w:val="en-US"/>
+        </w:rPr>
+        <w:t>VLAN</w:t>
+      </w:r>
+      <w:r>
+        <w:rPr>
+          <w:rFonts w:ascii="Times New Roman" w:hAnsi="Times New Roman" w:cs="Times New Roman"/>
+          <w:sz w:val="24"/>
+          <w:szCs w:val="24"/>
+          <w:lang w:val="ru-RU"/>
+        </w:rPr>
+        <w:t xml:space="preserve">1 </w:t>
+      </w:r>
+      <w:r>
+        <w:rPr>
+          <w:rFonts w:ascii="Times New Roman" w:hAnsi="Times New Roman" w:cs="Times New Roman"/>
+          <w:sz w:val="24"/>
+          <w:szCs w:val="24"/>
+          <w:lang w:val="en-US"/>
+        </w:rPr>
+        <w:t>S</w:t>
+      </w:r>
+      <w:r>
+        <w:rPr>
+          <w:rFonts w:ascii="Times New Roman" w:hAnsi="Times New Roman" w:cs="Times New Roman"/>
+          <w:sz w:val="24"/>
+          <w:szCs w:val="24"/>
+          <w:lang w:val="ru-RU"/>
+        </w:rPr>
+        <w:t>2</w:t>
+      </w:r>
+      <w:r>
+        <w:rPr>
+          <w:rFonts w:ascii="Times New Roman" w:hAnsi="Times New Roman" w:cs="Times New Roman"/>
+          <w:sz w:val="24"/>
+          <w:szCs w:val="24"/>
+          <w:lang w:val="ru-RU"/>
+        </w:rPr>
+        <w:t xml:space="preserve"> – изменить на корректный</w:t>
+      </w:r>
+    </w:p>
+    <w:p>
+      <w:pPr>
+        <w:pBdr>
+          <w:bottom w:val="single" w:sz="6" w:space="1" w:color="auto"/>
+        </w:pBdr>
+        <w:rPr>
+          <w:rFonts w:ascii="Times New Roman" w:hAnsi="Times New Roman" w:cs="Times New Roman"/>
+          <w:sz w:val="24"/>
+          <w:szCs w:val="24"/>
+          <w:lang w:val="ru-RU"/>
+        </w:rPr>
+      </w:pPr>
+      <w:r>
+        <w:rPr>
+          <w:rFonts w:ascii="Times New Roman" w:hAnsi="Times New Roman" w:cs="Times New Roman"/>
+          <w:sz w:val="24"/>
+          <w:szCs w:val="24"/>
+          <w:lang w:val="en-US"/>
+        </w:rPr>
+        <w:t>PC</w:t>
+      </w:r>
+      <w:r>
+        <w:rPr>
+          <w:rFonts w:ascii="Times New Roman" w:hAnsi="Times New Roman" w:cs="Times New Roman"/>
+          <w:sz w:val="24"/>
+          <w:szCs w:val="24"/>
+          <w:lang w:val="ru-RU"/>
+        </w:rPr>
+        <w:t>3</w:t>
+      </w:r>
+      <w:r>
+        <w:rPr>
+          <w:rFonts w:ascii="Times New Roman" w:hAnsi="Times New Roman" w:cs="Times New Roman"/>
+          <w:sz w:val="24"/>
+          <w:szCs w:val="24"/>
+          <w:lang w:val="ru-RU"/>
+        </w:rPr>
+        <w:t xml:space="preserve"> с </w:t>
+      </w:r>
+      <w:r>
+        <w:rPr>
+          <w:rFonts w:ascii="Times New Roman" w:hAnsi="Times New Roman" w:cs="Times New Roman"/>
+          <w:sz w:val="24"/>
+          <w:szCs w:val="24"/>
+          <w:lang w:val="en-US"/>
+        </w:rPr>
+        <w:t>S</w:t>
+      </w:r>
+      <w:r>
+        <w:rPr>
+          <w:rFonts w:ascii="Times New Roman" w:hAnsi="Times New Roman" w:cs="Times New Roman"/>
+          <w:sz w:val="24"/>
+          <w:szCs w:val="24"/>
+          <w:lang w:val="ru-RU"/>
+        </w:rPr>
+        <w:t>1</w:t>
+      </w:r>
+      <w:r>
+        <w:rPr>
+          <w:rFonts w:ascii="Times New Roman" w:hAnsi="Times New Roman" w:cs="Times New Roman"/>
+          <w:sz w:val="24"/>
+          <w:szCs w:val="24"/>
+          <w:lang w:val="ru-RU"/>
+        </w:rPr>
+        <w:t>: эхо-запрос не выполнен.</w:t>
+      </w:r>
+      <w:r>
+        <w:rPr>
+          <w:rFonts w:ascii="Times New Roman" w:hAnsi="Times New Roman" w:cs="Times New Roman"/>
+          <w:sz w:val="24"/>
+          <w:szCs w:val="24"/>
+          <w:lang w:val="ru-RU"/>
+        </w:rPr>
+        <w:t xml:space="preserve"> </w:t>
+      </w:r>
+      <w:r>
+        <w:rPr>
+          <w:rFonts w:ascii="Times New Roman" w:hAnsi="Times New Roman" w:cs="Times New Roman"/>
+          <w:sz w:val="24"/>
+          <w:szCs w:val="24"/>
+          <w:lang w:val="ru-RU"/>
+        </w:rPr>
+        <w:t xml:space="preserve">Неверный шлюз по умолчанию на </w:t>
+      </w:r>
+      <w:r>
+        <w:rPr>
+          <w:rFonts w:ascii="Times New Roman" w:hAnsi="Times New Roman" w:cs="Times New Roman"/>
+          <w:sz w:val="24"/>
+          <w:szCs w:val="24"/>
+          <w:lang w:val="en-US"/>
+        </w:rPr>
+        <w:t>S</w:t>
+      </w:r>
+      <w:r>
+        <w:rPr>
+          <w:rFonts w:ascii="Times New Roman" w:hAnsi="Times New Roman" w:cs="Times New Roman"/>
+          <w:sz w:val="24"/>
+          <w:szCs w:val="24"/>
+          <w:lang w:val="ru-RU"/>
+        </w:rPr>
+        <w:t>1</w:t>
+      </w:r>
+      <w:r>
+        <w:rPr>
+          <w:rFonts w:ascii="Times New Roman" w:hAnsi="Times New Roman" w:cs="Times New Roman"/>
+          <w:sz w:val="24"/>
+          <w:szCs w:val="24"/>
+          <w:lang w:val="ru-RU"/>
+        </w:rPr>
+        <w:t xml:space="preserve"> – изменить на корректный.</w:t>
+      </w:r>
+    </w:p>
+    <w:p>
+      <w:pPr>
+        <w:rPr>
+          <w:rFonts w:ascii="Times New Roman" w:hAnsi="Times New Roman" w:cs="Times New Roman"/>
           <w:sz w:val="24"/>
           <w:szCs w:val="24"/>
           <w:lang w:val="en-US"/>
@@ -5113,7 +8055,7 @@
           <w:rFonts w:ascii="Times New Roman" w:hAnsi="Times New Roman" w:cs="Times New Roman"/>
           <w:sz w:val="24"/>
           <w:szCs w:val="24"/>
-          <w:lang w:val="en-US"/>
+          <w:lang w:val="ru-RU"/>
         </w:rPr>
       </w:pPr>
     </w:p>
@@ -5622,6 +8564,7 @@
   <w:style w:type="paragraph" w:default="1" w:styleId="a">
     <w:name w:val="Normal"/>
     <w:qFormat/>
+    <w:rsid w:val="008158D8"/>
   </w:style>
   <w:style w:type="character" w:default="1" w:styleId="a0">
     <w:name w:val="Default Paragraph Font"/>
@@ -5983,7 +8926,7 @@
 </file>
 
 <file path=customXml/itemProps1.xml><?xml version="1.0" encoding="utf-8"?>
-<ds:datastoreItem xmlns:ds="http://schemas.openxmlformats.org/officeDocument/2006/customXml" ds:itemID="{0187BB93-8AFE-4F26-864B-69B73EE002FD}">
+<ds:datastoreItem xmlns:ds="http://schemas.openxmlformats.org/officeDocument/2006/customXml" ds:itemID="{70AC3D2C-FA8F-4E4C-BD38-4B3B417B1406}">
   <ds:schemaRefs>
     <ds:schemaRef ds:uri="http://schemas.openxmlformats.org/officeDocument/2006/bibliography"/>
   </ds:schemaRefs>

--- a/Lab3/Lab3.docx
+++ b/Lab3/Lab3.docx
@@ -7586,16 +7586,7 @@
           <w:szCs w:val="24"/>
           <w:lang w:val="ru-RU"/>
         </w:rPr>
-        <w:t xml:space="preserve">: </w:t>
-      </w:r>
-      <w:r>
-        <w:rPr>
-          <w:rFonts w:ascii="Times New Roman" w:hAnsi="Times New Roman" w:cs="Times New Roman"/>
-          <w:sz w:val="24"/>
-          <w:szCs w:val="24"/>
-          <w:lang w:val="ru-RU"/>
-        </w:rPr>
-        <w:t>н</w:t>
+        <w:t>: н</w:t>
       </w:r>
       <w:r>
         <w:rPr>
@@ -7980,6 +7971,42 @@
           <w:szCs w:val="24"/>
           <w:lang w:val="ru-RU"/>
         </w:rPr>
+        <w:t>1: эхо-запрос не выполнен.</w:t>
+      </w:r>
+      <w:r>
+        <w:rPr>
+          <w:rFonts w:ascii="Times New Roman" w:hAnsi="Times New Roman" w:cs="Times New Roman"/>
+          <w:sz w:val="24"/>
+          <w:szCs w:val="24"/>
+          <w:lang w:val="ru-RU"/>
+        </w:rPr>
+        <w:t xml:space="preserve"> </w:t>
+      </w:r>
+      <w:r>
+        <w:rPr>
+          <w:rFonts w:ascii="Times New Roman" w:hAnsi="Times New Roman" w:cs="Times New Roman"/>
+          <w:sz w:val="24"/>
+          <w:szCs w:val="24"/>
+          <w:lang w:val="ru-RU"/>
+        </w:rPr>
+        <w:t xml:space="preserve">Неверный шлюз по умолчанию на </w:t>
+      </w:r>
+      <w:r>
+        <w:rPr>
+          <w:rFonts w:ascii="Times New Roman" w:hAnsi="Times New Roman" w:cs="Times New Roman"/>
+          <w:sz w:val="24"/>
+          <w:szCs w:val="24"/>
+          <w:lang w:val="en-US"/>
+        </w:rPr>
+        <w:t>S</w:t>
+      </w:r>
+      <w:r>
+        <w:rPr>
+          <w:rFonts w:ascii="Times New Roman" w:hAnsi="Times New Roman" w:cs="Times New Roman"/>
+          <w:sz w:val="24"/>
+          <w:szCs w:val="24"/>
+          <w:lang w:val="ru-RU"/>
+        </w:rPr>
         <w:t>1</w:t>
       </w:r>
       <w:r>
@@ -7989,61 +8016,1003 @@
           <w:szCs w:val="24"/>
           <w:lang w:val="ru-RU"/>
         </w:rPr>
-        <w:t>: эхо-запрос не выполнен.</w:t>
-      </w:r>
-      <w:r>
-        <w:rPr>
-          <w:rFonts w:ascii="Times New Roman" w:hAnsi="Times New Roman" w:cs="Times New Roman"/>
-          <w:sz w:val="24"/>
-          <w:szCs w:val="24"/>
-          <w:lang w:val="ru-RU"/>
-        </w:rPr>
+        <w:t xml:space="preserve"> – изменить на корректный.</w:t>
+      </w:r>
+    </w:p>
+    <w:p>
+      <w:pPr>
+        <w:rPr>
+          <w:rFonts w:ascii="Times New Roman" w:hAnsi="Times New Roman" w:cs="Times New Roman"/>
+          <w:sz w:val="24"/>
+          <w:szCs w:val="24"/>
+          <w:lang w:val="ru-RU"/>
+        </w:rPr>
+      </w:pPr>
+      <w:r>
+        <w:rPr>
+          <w:rFonts w:ascii="Times New Roman" w:hAnsi="Times New Roman" w:cs="Times New Roman"/>
+          <w:sz w:val="24"/>
+          <w:szCs w:val="24"/>
+          <w:lang w:val="ru-RU"/>
+        </w:rPr>
+        <w:t>ЗАДАНИЕ 5</w:t>
+      </w:r>
+    </w:p>
+    <w:p>
+      <w:pPr>
+        <w:rPr>
+          <w:rFonts w:ascii="Times New Roman" w:hAnsi="Times New Roman" w:cs="Times New Roman"/>
+          <w:sz w:val="24"/>
+          <w:szCs w:val="24"/>
+          <w:lang w:val="ru-RU"/>
+        </w:rPr>
+      </w:pPr>
+      <w:r>
+        <w:rPr>
+          <w:rFonts w:ascii="Times New Roman" w:hAnsi="Times New Roman" w:cs="Times New Roman"/>
+          <w:sz w:val="24"/>
+          <w:szCs w:val="24"/>
+          <w:lang w:val="ru-RU"/>
+        </w:rPr>
+        <w:t>ЧАСТЬ 1</w:t>
+      </w:r>
+    </w:p>
+    <w:p>
+      <w:pPr>
+        <w:rPr>
+          <w:rFonts w:ascii="Times New Roman" w:hAnsi="Times New Roman" w:cs="Times New Roman"/>
+          <w:sz w:val="24"/>
+          <w:szCs w:val="24"/>
+          <w:lang w:val="ru-RU"/>
+        </w:rPr>
+      </w:pPr>
+      <w:r>
+        <w:rPr>
+          <w:rFonts w:ascii="Times New Roman" w:hAnsi="Times New Roman" w:cs="Times New Roman"/>
+          <w:sz w:val="24"/>
+          <w:szCs w:val="24"/>
+          <w:lang w:val="ru-RU"/>
+        </w:rPr>
+        <w:t>ШАГ 1</w:t>
+      </w:r>
+    </w:p>
+    <w:p>
+      <w:pPr>
+        <w:rPr>
+          <w:rFonts w:ascii="Times New Roman" w:hAnsi="Times New Roman" w:cs="Times New Roman"/>
+          <w:sz w:val="24"/>
+          <w:szCs w:val="24"/>
+          <w:lang w:val="en-US"/>
+        </w:rPr>
+      </w:pPr>
+      <w:r>
+        <w:rPr>
+          <w:rFonts w:ascii="Times New Roman" w:hAnsi="Times New Roman" w:cs="Times New Roman"/>
+          <w:sz w:val="24"/>
+          <w:szCs w:val="24"/>
+          <w:lang w:val="ru-RU"/>
+        </w:rPr>
+        <w:drawing>
+          <wp:anchor distT="0" distB="0" distL="114300" distR="114300" simplePos="0" relativeHeight="251661312" behindDoc="0" locked="0" layoutInCell="1" allowOverlap="1" wp14:anchorId="701E142E" wp14:editId="6DB23B41">
+            <wp:simplePos x="0" y="0"/>
+            <wp:positionH relativeFrom="margin">
+              <wp:posOffset>315216</wp:posOffset>
+            </wp:positionH>
+            <wp:positionV relativeFrom="page">
+              <wp:posOffset>5931725</wp:posOffset>
+            </wp:positionV>
+            <wp:extent cx="5315585" cy="3067050"/>
+            <wp:effectExtent l="0" t="0" r="0" b="0"/>
+            <wp:wrapTopAndBottom/>
+            <wp:docPr id="4" name="Рисунок 4"/>
+            <wp:cNvGraphicFramePr>
+              <a:graphicFrameLocks xmlns:a="http://schemas.openxmlformats.org/drawingml/2006/main" noChangeAspect="1"/>
+            </wp:cNvGraphicFramePr>
+            <a:graphic xmlns:a="http://schemas.openxmlformats.org/drawingml/2006/main">
+              <a:graphicData uri="http://schemas.openxmlformats.org/drawingml/2006/picture">
+                <pic:pic xmlns:pic="http://schemas.openxmlformats.org/drawingml/2006/picture">
+                  <pic:nvPicPr>
+                    <pic:cNvPr id="1" name=""/>
+                    <pic:cNvPicPr/>
+                  </pic:nvPicPr>
+                  <pic:blipFill>
+                    <a:blip r:embed="rId8">
+                      <a:extLst>
+                        <a:ext uri="{28A0092B-C50C-407E-A947-70E740481C1C}">
+                          <a14:useLocalDpi xmlns:a14="http://schemas.microsoft.com/office/drawing/2010/main" val="0"/>
+                        </a:ext>
+                      </a:extLst>
+                    </a:blip>
+                    <a:stretch>
+                      <a:fillRect/>
+                    </a:stretch>
+                  </pic:blipFill>
+                  <pic:spPr>
+                    <a:xfrm>
+                      <a:off x="0" y="0"/>
+                      <a:ext cx="5315585" cy="3067050"/>
+                    </a:xfrm>
+                    <a:prstGeom prst="rect">
+                      <a:avLst/>
+                    </a:prstGeom>
+                  </pic:spPr>
+                </pic:pic>
+              </a:graphicData>
+            </a:graphic>
+          </wp:anchor>
+        </w:drawing>
+      </w:r>
+      <w:r>
+        <w:rPr>
+          <w:rFonts w:ascii="Times New Roman" w:hAnsi="Times New Roman" w:cs="Times New Roman"/>
+          <w:sz w:val="24"/>
+          <w:szCs w:val="24"/>
+          <w:lang w:val="en-US"/>
+        </w:rPr>
+        <w:t>a.</w:t>
+      </w:r>
+      <w:r>
         <w:t xml:space="preserve"> </w:t>
       </w:r>
-      <w:r>
-        <w:rPr>
-          <w:rFonts w:ascii="Times New Roman" w:hAnsi="Times New Roman" w:cs="Times New Roman"/>
-          <w:sz w:val="24"/>
-          <w:szCs w:val="24"/>
-          <w:lang w:val="ru-RU"/>
-        </w:rPr>
-        <w:t xml:space="preserve">Неверный шлюз по умолчанию на </w:t>
-      </w:r>
-      <w:r>
-        <w:rPr>
-          <w:rFonts w:ascii="Times New Roman" w:hAnsi="Times New Roman" w:cs="Times New Roman"/>
-          <w:sz w:val="24"/>
-          <w:szCs w:val="24"/>
-          <w:lang w:val="en-US"/>
-        </w:rPr>
-        <w:t>S</w:t>
-      </w:r>
-      <w:r>
-        <w:rPr>
-          <w:rFonts w:ascii="Times New Roman" w:hAnsi="Times New Roman" w:cs="Times New Roman"/>
-          <w:sz w:val="24"/>
-          <w:szCs w:val="24"/>
-          <w:lang w:val="ru-RU"/>
-        </w:rPr>
-        <w:t>1</w:t>
-      </w:r>
-      <w:r>
-        <w:rPr>
-          <w:rFonts w:ascii="Times New Roman" w:hAnsi="Times New Roman" w:cs="Times New Roman"/>
-          <w:sz w:val="24"/>
-          <w:szCs w:val="24"/>
-          <w:lang w:val="ru-RU"/>
-        </w:rPr>
-        <w:t xml:space="preserve"> – изменить на корректный.</w:t>
-      </w:r>
-    </w:p>
-    <w:p>
-      <w:pPr>
-        <w:rPr>
-          <w:rFonts w:ascii="Times New Roman" w:hAnsi="Times New Roman" w:cs="Times New Roman"/>
-          <w:sz w:val="24"/>
-          <w:szCs w:val="24"/>
-          <w:lang w:val="en-US"/>
+      <w:proofErr w:type="spellStart"/>
+      <w:r>
+        <w:rPr>
+          <w:rFonts w:ascii="Times New Roman" w:hAnsi="Times New Roman" w:cs="Times New Roman"/>
+          <w:sz w:val="24"/>
+          <w:szCs w:val="24"/>
+          <w:lang w:val="en-US"/>
+        </w:rPr>
+        <w:t>ip</w:t>
+      </w:r>
+      <w:proofErr w:type="spellEnd"/>
+      <w:r>
+        <w:rPr>
+          <w:rFonts w:ascii="Times New Roman" w:hAnsi="Times New Roman" w:cs="Times New Roman"/>
+          <w:sz w:val="24"/>
+          <w:szCs w:val="24"/>
+          <w:lang w:val="en-US"/>
+        </w:rPr>
+        <w:t xml:space="preserve"> route 0.0.0.0 0.0.0.0 s0/0/0</w:t>
+      </w:r>
+    </w:p>
+    <w:p>
+      <w:pPr>
+        <w:rPr>
+          <w:rFonts w:ascii="Times New Roman" w:hAnsi="Times New Roman" w:cs="Times New Roman"/>
+          <w:sz w:val="24"/>
+          <w:szCs w:val="24"/>
+          <w:lang w:val="en-US"/>
+        </w:rPr>
+      </w:pPr>
+      <w:r>
+        <w:rPr>
+          <w:rFonts w:ascii="Times New Roman" w:hAnsi="Times New Roman" w:cs="Times New Roman"/>
+          <w:sz w:val="24"/>
+          <w:szCs w:val="24"/>
+          <w:lang w:val="en-US"/>
+        </w:rPr>
+        <w:t xml:space="preserve">b. </w:t>
+      </w:r>
+    </w:p>
+    <w:p>
+      <w:pPr>
+        <w:rPr>
+          <w:rFonts w:ascii="Times New Roman" w:hAnsi="Times New Roman" w:cs="Times New Roman"/>
+          <w:sz w:val="24"/>
+          <w:szCs w:val="24"/>
+          <w:lang w:val="en-US"/>
+        </w:rPr>
+      </w:pPr>
+    </w:p>
+    <w:p>
+      <w:pPr>
+        <w:rPr>
+          <w:rFonts w:ascii="Times New Roman" w:hAnsi="Times New Roman" w:cs="Times New Roman"/>
+          <w:sz w:val="24"/>
+          <w:szCs w:val="24"/>
+          <w:lang w:val="en-US"/>
+        </w:rPr>
+      </w:pPr>
+      <w:r>
+        <w:rPr>
+          <w:rFonts w:ascii="Times New Roman" w:hAnsi="Times New Roman" w:cs="Times New Roman"/>
+          <w:sz w:val="24"/>
+          <w:szCs w:val="24"/>
+          <w:lang w:val="en-US"/>
+        </w:rPr>
+        <w:t>c. tracert</w:t>
+      </w:r>
+    </w:p>
+    <w:p>
+      <w:pPr>
+        <w:rPr>
+          <w:rFonts w:ascii="Times New Roman" w:hAnsi="Times New Roman" w:cs="Times New Roman"/>
+          <w:sz w:val="24"/>
+          <w:szCs w:val="24"/>
+          <w:lang w:val="ru-RU"/>
+        </w:rPr>
+      </w:pPr>
+      <w:r>
+        <w:rPr>
+          <w:rFonts w:ascii="Times New Roman" w:hAnsi="Times New Roman" w:cs="Times New Roman"/>
+          <w:sz w:val="24"/>
+          <w:szCs w:val="24"/>
+          <w:lang w:val="ru-RU"/>
+        </w:rPr>
+        <w:t>ШАГ 2</w:t>
+      </w:r>
+    </w:p>
+    <w:p>
+      <w:pPr>
+        <w:rPr>
+          <w:rFonts w:ascii="Times New Roman" w:hAnsi="Times New Roman" w:cs="Times New Roman"/>
+          <w:b/>
+          <w:bCs/>
+          <w:sz w:val="24"/>
+          <w:szCs w:val="24"/>
+          <w:lang w:val="ru-RU"/>
+        </w:rPr>
+      </w:pPr>
+      <w:r>
+        <w:rPr>
+          <w:rFonts w:ascii="Times New Roman" w:hAnsi="Times New Roman" w:cs="Times New Roman"/>
+          <w:b/>
+          <w:bCs/>
+          <w:sz w:val="24"/>
+          <w:szCs w:val="24"/>
+          <w:lang w:val="ru-RU"/>
+        </w:rPr>
+        <w:lastRenderedPageBreak/>
+        <w:t>a.   Какое значение административной дистанции имеет статический маршрут?</w:t>
+      </w:r>
+      <w:r>
+        <w:rPr>
+          <w:rFonts w:ascii="Times New Roman" w:hAnsi="Times New Roman" w:cs="Times New Roman"/>
+          <w:b/>
+          <w:bCs/>
+          <w:sz w:val="24"/>
+          <w:szCs w:val="24"/>
+          <w:lang w:val="ru-RU"/>
+        </w:rPr>
+        <w:t xml:space="preserve"> </w:t>
+      </w:r>
+      <w:r>
+        <w:rPr>
+          <w:rFonts w:ascii="Times New Roman" w:hAnsi="Times New Roman" w:cs="Times New Roman"/>
+          <w:sz w:val="24"/>
+          <w:szCs w:val="24"/>
+          <w:lang w:val="ru-RU"/>
+        </w:rPr>
+        <w:t>– 1 для рекурсивного подключения и 0 для прямого.</w:t>
+      </w:r>
+    </w:p>
+    <w:p>
+      <w:pPr>
+        <w:rPr>
+          <w:rFonts w:ascii="Times New Roman" w:hAnsi="Times New Roman" w:cs="Times New Roman"/>
+          <w:b/>
+          <w:bCs/>
+          <w:sz w:val="24"/>
+          <w:szCs w:val="24"/>
+          <w:lang w:val="ru-RU"/>
+        </w:rPr>
+      </w:pPr>
+      <w:r>
+        <w:rPr>
+          <w:rFonts w:ascii="Times New Roman" w:hAnsi="Times New Roman" w:cs="Times New Roman"/>
+          <w:b/>
+          <w:bCs/>
+          <w:sz w:val="24"/>
+          <w:szCs w:val="24"/>
+          <w:lang w:val="ru-RU"/>
+        </w:rPr>
+        <w:t xml:space="preserve">b.   </w:t>
+      </w:r>
+      <w:proofErr w:type="spellStart"/>
+      <w:r>
+        <w:rPr>
+          <w:rFonts w:ascii="Times New Roman" w:hAnsi="Times New Roman" w:cs="Times New Roman"/>
+          <w:sz w:val="24"/>
+          <w:szCs w:val="24"/>
+          <w:lang w:val="ru-RU"/>
+        </w:rPr>
+        <w:t>ip</w:t>
+      </w:r>
+      <w:proofErr w:type="spellEnd"/>
+      <w:r>
+        <w:rPr>
+          <w:rFonts w:ascii="Times New Roman" w:hAnsi="Times New Roman" w:cs="Times New Roman"/>
+          <w:sz w:val="24"/>
+          <w:szCs w:val="24"/>
+          <w:lang w:val="ru-RU"/>
+        </w:rPr>
+        <w:t xml:space="preserve"> </w:t>
+      </w:r>
+      <w:proofErr w:type="spellStart"/>
+      <w:r>
+        <w:rPr>
+          <w:rFonts w:ascii="Times New Roman" w:hAnsi="Times New Roman" w:cs="Times New Roman"/>
+          <w:sz w:val="24"/>
+          <w:szCs w:val="24"/>
+          <w:lang w:val="ru-RU"/>
+        </w:rPr>
+        <w:t>route</w:t>
+      </w:r>
+      <w:proofErr w:type="spellEnd"/>
+      <w:r>
+        <w:rPr>
+          <w:rFonts w:ascii="Times New Roman" w:hAnsi="Times New Roman" w:cs="Times New Roman"/>
+          <w:sz w:val="24"/>
+          <w:szCs w:val="24"/>
+          <w:lang w:val="ru-RU"/>
+        </w:rPr>
+        <w:t xml:space="preserve"> 0.0.0.0 0.0.0.0 Serial0/0/1 5</w:t>
+      </w:r>
+    </w:p>
+    <w:p>
+      <w:pPr>
+        <w:rPr>
+          <w:rFonts w:ascii="Times New Roman" w:hAnsi="Times New Roman" w:cs="Times New Roman"/>
+          <w:b/>
+          <w:bCs/>
+          <w:sz w:val="24"/>
+          <w:szCs w:val="24"/>
+          <w:lang w:val="ru-RU"/>
+        </w:rPr>
+      </w:pPr>
+      <w:r>
+        <w:rPr>
+          <w:rFonts w:ascii="Times New Roman" w:hAnsi="Times New Roman" w:cs="Times New Roman"/>
+          <w:b/>
+          <w:bCs/>
+          <w:sz w:val="24"/>
+          <w:szCs w:val="24"/>
+          <w:lang w:val="ru-RU"/>
+        </w:rPr>
+        <w:t>c.   Просмотрите текущую конфигурацию и убедитесь, что в этой конфигурации содержится плавающий статический маршрут по умолчанию, а также статический маршрут по умолчанию.</w:t>
+      </w:r>
+    </w:p>
+    <w:p>
+      <w:pPr>
+        <w:rPr>
+          <w:rFonts w:ascii="Times New Roman" w:hAnsi="Times New Roman" w:cs="Times New Roman"/>
+          <w:sz w:val="24"/>
+          <w:szCs w:val="24"/>
+          <w:lang w:val="ru-RU"/>
+        </w:rPr>
+      </w:pPr>
+      <w:proofErr w:type="spellStart"/>
+      <w:r>
+        <w:rPr>
+          <w:rFonts w:ascii="Times New Roman" w:hAnsi="Times New Roman" w:cs="Times New Roman"/>
+          <w:sz w:val="24"/>
+          <w:szCs w:val="24"/>
+          <w:lang w:val="ru-RU"/>
+        </w:rPr>
+        <w:t>ip</w:t>
+      </w:r>
+      <w:proofErr w:type="spellEnd"/>
+      <w:r>
+        <w:rPr>
+          <w:rFonts w:ascii="Times New Roman" w:hAnsi="Times New Roman" w:cs="Times New Roman"/>
+          <w:sz w:val="24"/>
+          <w:szCs w:val="24"/>
+          <w:lang w:val="ru-RU"/>
+        </w:rPr>
+        <w:t xml:space="preserve"> </w:t>
+      </w:r>
+      <w:proofErr w:type="spellStart"/>
+      <w:r>
+        <w:rPr>
+          <w:rFonts w:ascii="Times New Roman" w:hAnsi="Times New Roman" w:cs="Times New Roman"/>
+          <w:sz w:val="24"/>
+          <w:szCs w:val="24"/>
+          <w:lang w:val="ru-RU"/>
+        </w:rPr>
+        <w:t>classless</w:t>
+      </w:r>
+      <w:proofErr w:type="spellEnd"/>
+    </w:p>
+    <w:p>
+      <w:pPr>
+        <w:rPr>
+          <w:rFonts w:ascii="Times New Roman" w:hAnsi="Times New Roman" w:cs="Times New Roman"/>
+          <w:sz w:val="24"/>
+          <w:szCs w:val="24"/>
+          <w:lang w:val="ru-RU"/>
+        </w:rPr>
+      </w:pPr>
+      <w:proofErr w:type="spellStart"/>
+      <w:r>
+        <w:rPr>
+          <w:rFonts w:ascii="Times New Roman" w:hAnsi="Times New Roman" w:cs="Times New Roman"/>
+          <w:sz w:val="24"/>
+          <w:szCs w:val="24"/>
+          <w:lang w:val="ru-RU"/>
+        </w:rPr>
+        <w:t>ip</w:t>
+      </w:r>
+      <w:proofErr w:type="spellEnd"/>
+      <w:r>
+        <w:rPr>
+          <w:rFonts w:ascii="Times New Roman" w:hAnsi="Times New Roman" w:cs="Times New Roman"/>
+          <w:sz w:val="24"/>
+          <w:szCs w:val="24"/>
+          <w:lang w:val="ru-RU"/>
+        </w:rPr>
+        <w:t xml:space="preserve"> </w:t>
+      </w:r>
+      <w:proofErr w:type="spellStart"/>
+      <w:r>
+        <w:rPr>
+          <w:rFonts w:ascii="Times New Roman" w:hAnsi="Times New Roman" w:cs="Times New Roman"/>
+          <w:sz w:val="24"/>
+          <w:szCs w:val="24"/>
+          <w:lang w:val="ru-RU"/>
+        </w:rPr>
+        <w:t>route</w:t>
+      </w:r>
+      <w:proofErr w:type="spellEnd"/>
+      <w:r>
+        <w:rPr>
+          <w:rFonts w:ascii="Times New Roman" w:hAnsi="Times New Roman" w:cs="Times New Roman"/>
+          <w:sz w:val="24"/>
+          <w:szCs w:val="24"/>
+          <w:lang w:val="ru-RU"/>
+        </w:rPr>
+        <w:t xml:space="preserve"> 0.0.0.0 0.0.0.0 Serial0/0/0 </w:t>
+      </w:r>
+    </w:p>
+    <w:p>
+      <w:pPr>
+        <w:rPr>
+          <w:rFonts w:ascii="Times New Roman" w:hAnsi="Times New Roman" w:cs="Times New Roman"/>
+          <w:sz w:val="24"/>
+          <w:szCs w:val="24"/>
+          <w:lang w:val="ru-RU"/>
+        </w:rPr>
+      </w:pPr>
+      <w:proofErr w:type="spellStart"/>
+      <w:r>
+        <w:rPr>
+          <w:rFonts w:ascii="Times New Roman" w:hAnsi="Times New Roman" w:cs="Times New Roman"/>
+          <w:sz w:val="24"/>
+          <w:szCs w:val="24"/>
+          <w:lang w:val="ru-RU"/>
+        </w:rPr>
+        <w:t>ip</w:t>
+      </w:r>
+      <w:proofErr w:type="spellEnd"/>
+      <w:r>
+        <w:rPr>
+          <w:rFonts w:ascii="Times New Roman" w:hAnsi="Times New Roman" w:cs="Times New Roman"/>
+          <w:sz w:val="24"/>
+          <w:szCs w:val="24"/>
+          <w:lang w:val="ru-RU"/>
+        </w:rPr>
+        <w:t xml:space="preserve"> </w:t>
+      </w:r>
+      <w:proofErr w:type="spellStart"/>
+      <w:r>
+        <w:rPr>
+          <w:rFonts w:ascii="Times New Roman" w:hAnsi="Times New Roman" w:cs="Times New Roman"/>
+          <w:sz w:val="24"/>
+          <w:szCs w:val="24"/>
+          <w:lang w:val="ru-RU"/>
+        </w:rPr>
+        <w:t>route</w:t>
+      </w:r>
+      <w:proofErr w:type="spellEnd"/>
+      <w:r>
+        <w:rPr>
+          <w:rFonts w:ascii="Times New Roman" w:hAnsi="Times New Roman" w:cs="Times New Roman"/>
+          <w:sz w:val="24"/>
+          <w:szCs w:val="24"/>
+          <w:lang w:val="ru-RU"/>
+        </w:rPr>
+        <w:t xml:space="preserve"> 0.0.0.0 0.0.0.0 Serial0/0/1 5</w:t>
+      </w:r>
+    </w:p>
+    <w:p>
+      <w:pPr>
+        <w:rPr>
+          <w:rFonts w:ascii="Times New Roman" w:hAnsi="Times New Roman" w:cs="Times New Roman"/>
+          <w:b/>
+          <w:bCs/>
+          <w:sz w:val="24"/>
+          <w:szCs w:val="24"/>
+          <w:lang w:val="ru-RU"/>
+        </w:rPr>
+      </w:pPr>
+      <w:r>
+        <w:rPr>
+          <w:rFonts w:ascii="Times New Roman" w:hAnsi="Times New Roman" w:cs="Times New Roman"/>
+          <w:sz w:val="24"/>
+          <w:szCs w:val="24"/>
+          <w:lang w:val="ru-RU"/>
+        </w:rPr>
+        <w:drawing>
+          <wp:anchor distT="0" distB="0" distL="114300" distR="114300" simplePos="0" relativeHeight="251662336" behindDoc="0" locked="0" layoutInCell="1" allowOverlap="1" wp14:anchorId="66AF2EE3" wp14:editId="3D78B330">
+            <wp:simplePos x="0" y="0"/>
+            <wp:positionH relativeFrom="margin">
+              <wp:align>center</wp:align>
+            </wp:positionH>
+            <wp:positionV relativeFrom="page">
+              <wp:posOffset>3412490</wp:posOffset>
+            </wp:positionV>
+            <wp:extent cx="4320000" cy="2451987"/>
+            <wp:effectExtent l="0" t="0" r="4445" b="5715"/>
+            <wp:wrapTopAndBottom/>
+            <wp:docPr id="5" name="Рисунок 5"/>
+            <wp:cNvGraphicFramePr>
+              <a:graphicFrameLocks xmlns:a="http://schemas.openxmlformats.org/drawingml/2006/main" noChangeAspect="1"/>
+            </wp:cNvGraphicFramePr>
+            <a:graphic xmlns:a="http://schemas.openxmlformats.org/drawingml/2006/main">
+              <a:graphicData uri="http://schemas.openxmlformats.org/drawingml/2006/picture">
+                <pic:pic xmlns:pic="http://schemas.openxmlformats.org/drawingml/2006/picture">
+                  <pic:nvPicPr>
+                    <pic:cNvPr id="1" name=""/>
+                    <pic:cNvPicPr/>
+                  </pic:nvPicPr>
+                  <pic:blipFill>
+                    <a:blip r:embed="rId9">
+                      <a:extLst>
+                        <a:ext uri="{28A0092B-C50C-407E-A947-70E740481C1C}">
+                          <a14:useLocalDpi xmlns:a14="http://schemas.microsoft.com/office/drawing/2010/main" val="0"/>
+                        </a:ext>
+                      </a:extLst>
+                    </a:blip>
+                    <a:stretch>
+                      <a:fillRect/>
+                    </a:stretch>
+                  </pic:blipFill>
+                  <pic:spPr>
+                    <a:xfrm>
+                      <a:off x="0" y="0"/>
+                      <a:ext cx="4320000" cy="2451987"/>
+                    </a:xfrm>
+                    <a:prstGeom prst="rect">
+                      <a:avLst/>
+                    </a:prstGeom>
+                  </pic:spPr>
+                </pic:pic>
+              </a:graphicData>
+            </a:graphic>
+            <wp14:sizeRelH relativeFrom="margin">
+              <wp14:pctWidth>0</wp14:pctWidth>
+            </wp14:sizeRelH>
+            <wp14:sizeRelV relativeFrom="margin">
+              <wp14:pctHeight>0</wp14:pctHeight>
+            </wp14:sizeRelV>
+          </wp:anchor>
+        </w:drawing>
+      </w:r>
+      <w:r>
+        <w:rPr>
+          <w:rFonts w:ascii="Times New Roman" w:hAnsi="Times New Roman" w:cs="Times New Roman"/>
+          <w:b/>
+          <w:bCs/>
+          <w:sz w:val="24"/>
+          <w:szCs w:val="24"/>
+          <w:lang w:val="ru-RU"/>
+        </w:rPr>
+        <w:t>d.   Отобразите содержимое таблицы маршрутизации. Присутствует ли плавающий статический маршрут в таблице маршрутизации? Поясните свой ответ.</w:t>
+      </w:r>
+    </w:p>
+    <w:p>
+      <w:pPr>
+        <w:rPr>
+          <w:rFonts w:ascii="Times New Roman" w:hAnsi="Times New Roman" w:cs="Times New Roman"/>
+          <w:sz w:val="24"/>
+          <w:szCs w:val="24"/>
+          <w:lang w:val="ru-RU"/>
+        </w:rPr>
+      </w:pPr>
+      <w:r>
+        <w:rPr>
+          <w:rFonts w:ascii="Times New Roman" w:hAnsi="Times New Roman" w:cs="Times New Roman"/>
+          <w:sz w:val="24"/>
+          <w:szCs w:val="24"/>
+          <w:lang w:val="ru-RU"/>
+        </w:rPr>
+        <w:t>Плавающий статический маршрут не присутствует в таблице маршрутизации. Он находится в конфигурации, но пока доступен основной маршрут – он не активирован.</w:t>
+      </w:r>
+    </w:p>
+    <w:p>
+      <w:pPr>
+        <w:rPr>
+          <w:rFonts w:ascii="Times New Roman" w:hAnsi="Times New Roman" w:cs="Times New Roman"/>
+          <w:sz w:val="24"/>
+          <w:szCs w:val="24"/>
+          <w:lang w:val="ru-RU"/>
+        </w:rPr>
+      </w:pPr>
+      <w:r>
+        <w:rPr>
+          <w:rFonts w:ascii="Times New Roman" w:hAnsi="Times New Roman" w:cs="Times New Roman"/>
+          <w:sz w:val="24"/>
+          <w:szCs w:val="24"/>
+          <w:lang w:val="ru-RU"/>
+        </w:rPr>
+        <w:t>ЧАСТЬ 2</w:t>
+      </w:r>
+    </w:p>
+    <w:p>
+      <w:pPr>
+        <w:rPr>
+          <w:rFonts w:ascii="Times New Roman" w:hAnsi="Times New Roman" w:cs="Times New Roman"/>
+          <w:sz w:val="24"/>
+          <w:szCs w:val="24"/>
+          <w:lang w:val="ru-RU"/>
+        </w:rPr>
+      </w:pPr>
+      <w:r>
+        <w:rPr>
+          <w:rFonts w:ascii="Times New Roman" w:hAnsi="Times New Roman" w:cs="Times New Roman"/>
+          <w:sz w:val="24"/>
+          <w:szCs w:val="24"/>
+          <w:lang w:val="ru-RU"/>
+        </w:rPr>
+        <w:t>a. interface s0/0/0</w:t>
+      </w:r>
+    </w:p>
+    <w:p>
+      <w:pPr>
+        <w:rPr>
+          <w:rFonts w:ascii="Times New Roman" w:hAnsi="Times New Roman" w:cs="Times New Roman"/>
+          <w:sz w:val="24"/>
+          <w:szCs w:val="24"/>
+          <w:lang w:val="ru-RU"/>
+        </w:rPr>
+      </w:pPr>
+      <w:r>
+        <w:rPr>
+          <w:rFonts w:ascii="Times New Roman" w:hAnsi="Times New Roman" w:cs="Times New Roman"/>
+          <w:sz w:val="24"/>
+          <w:szCs w:val="24"/>
+          <w:lang w:val="ru-RU"/>
+        </w:rPr>
+        <w:t xml:space="preserve">    </w:t>
+      </w:r>
+      <w:proofErr w:type="spellStart"/>
+      <w:r>
+        <w:rPr>
+          <w:rFonts w:ascii="Times New Roman" w:hAnsi="Times New Roman" w:cs="Times New Roman"/>
+          <w:sz w:val="24"/>
+          <w:szCs w:val="24"/>
+          <w:lang w:val="ru-RU"/>
+        </w:rPr>
+        <w:t>shutdown</w:t>
+      </w:r>
+      <w:proofErr w:type="spellEnd"/>
+    </w:p>
+    <w:p>
+      <w:pPr>
+        <w:rPr>
+          <w:rFonts w:ascii="Times New Roman" w:hAnsi="Times New Roman" w:cs="Times New Roman"/>
+          <w:sz w:val="24"/>
+          <w:szCs w:val="24"/>
+          <w:lang w:val="ru-RU"/>
+        </w:rPr>
+      </w:pPr>
+      <w:r>
+        <w:rPr>
+          <w:rFonts w:ascii="Times New Roman" w:hAnsi="Times New Roman" w:cs="Times New Roman"/>
+          <w:sz w:val="24"/>
+          <w:szCs w:val="24"/>
+          <w:lang w:val="en-US"/>
+        </w:rPr>
+        <w:drawing>
+          <wp:anchor distT="0" distB="0" distL="114300" distR="114300" simplePos="0" relativeHeight="251663360" behindDoc="0" locked="0" layoutInCell="1" allowOverlap="1" wp14:anchorId="19FFAA2E" wp14:editId="3A75F460">
+            <wp:simplePos x="0" y="0"/>
+            <wp:positionH relativeFrom="margin">
+              <wp:posOffset>808042</wp:posOffset>
+            </wp:positionH>
+            <wp:positionV relativeFrom="page">
+              <wp:posOffset>7404265</wp:posOffset>
+            </wp:positionV>
+            <wp:extent cx="4319905" cy="2299335"/>
+            <wp:effectExtent l="0" t="0" r="4445" b="5715"/>
+            <wp:wrapTopAndBottom/>
+            <wp:docPr id="6" name="Рисунок 6"/>
+            <wp:cNvGraphicFramePr>
+              <a:graphicFrameLocks xmlns:a="http://schemas.openxmlformats.org/drawingml/2006/main" noChangeAspect="1"/>
+            </wp:cNvGraphicFramePr>
+            <a:graphic xmlns:a="http://schemas.openxmlformats.org/drawingml/2006/main">
+              <a:graphicData uri="http://schemas.openxmlformats.org/drawingml/2006/picture">
+                <pic:pic xmlns:pic="http://schemas.openxmlformats.org/drawingml/2006/picture">
+                  <pic:nvPicPr>
+                    <pic:cNvPr id="1" name=""/>
+                    <pic:cNvPicPr/>
+                  </pic:nvPicPr>
+                  <pic:blipFill>
+                    <a:blip r:embed="rId10">
+                      <a:extLst>
+                        <a:ext uri="{28A0092B-C50C-407E-A947-70E740481C1C}">
+                          <a14:useLocalDpi xmlns:a14="http://schemas.microsoft.com/office/drawing/2010/main" val="0"/>
+                        </a:ext>
+                      </a:extLst>
+                    </a:blip>
+                    <a:stretch>
+                      <a:fillRect/>
+                    </a:stretch>
+                  </pic:blipFill>
+                  <pic:spPr>
+                    <a:xfrm>
+                      <a:off x="0" y="0"/>
+                      <a:ext cx="4319905" cy="2299335"/>
+                    </a:xfrm>
+                    <a:prstGeom prst="rect">
+                      <a:avLst/>
+                    </a:prstGeom>
+                  </pic:spPr>
+                </pic:pic>
+              </a:graphicData>
+            </a:graphic>
+            <wp14:sizeRelH relativeFrom="margin">
+              <wp14:pctWidth>0</wp14:pctWidth>
+            </wp14:sizeRelH>
+            <wp14:sizeRelV relativeFrom="margin">
+              <wp14:pctHeight>0</wp14:pctHeight>
+            </wp14:sizeRelV>
+          </wp:anchor>
+        </w:drawing>
+      </w:r>
+      <w:r>
+        <w:rPr>
+          <w:rFonts w:ascii="Times New Roman" w:hAnsi="Times New Roman" w:cs="Times New Roman"/>
+          <w:sz w:val="24"/>
+          <w:szCs w:val="24"/>
+          <w:lang w:val="en-US"/>
+        </w:rPr>
+        <w:t>b</w:t>
+      </w:r>
+      <w:r>
+        <w:rPr>
+          <w:rFonts w:ascii="Times New Roman" w:hAnsi="Times New Roman" w:cs="Times New Roman"/>
+          <w:sz w:val="24"/>
+          <w:szCs w:val="24"/>
+          <w:lang w:val="ru-RU"/>
+        </w:rPr>
+        <w:t>.</w:t>
+      </w:r>
+    </w:p>
+    <w:p>
+      <w:pPr>
+        <w:rPr>
+          <w:rFonts w:ascii="Times New Roman" w:hAnsi="Times New Roman" w:cs="Times New Roman"/>
+          <w:sz w:val="24"/>
+          <w:szCs w:val="24"/>
+          <w:lang w:val="ru-RU"/>
+        </w:rPr>
+      </w:pPr>
+    </w:p>
+    <w:p>
+      <w:pPr>
+        <w:rPr>
+          <w:rFonts w:ascii="Times New Roman" w:hAnsi="Times New Roman" w:cs="Times New Roman"/>
+          <w:sz w:val="24"/>
+          <w:szCs w:val="24"/>
+          <w:lang w:val="ru-RU"/>
+        </w:rPr>
+      </w:pPr>
+      <w:r>
+        <w:rPr>
+          <w:rFonts w:ascii="Times New Roman" w:hAnsi="Times New Roman" w:cs="Times New Roman"/>
+          <w:sz w:val="24"/>
+          <w:szCs w:val="24"/>
+          <w:lang w:val="en-US"/>
+        </w:rPr>
+        <w:lastRenderedPageBreak/>
+        <w:drawing>
+          <wp:anchor distT="0" distB="0" distL="114300" distR="114300" simplePos="0" relativeHeight="251664384" behindDoc="0" locked="0" layoutInCell="1" allowOverlap="1" wp14:anchorId="62529559" wp14:editId="0925A9CA">
+            <wp:simplePos x="0" y="0"/>
+            <wp:positionH relativeFrom="margin">
+              <wp:posOffset>1140551</wp:posOffset>
+            </wp:positionH>
+            <wp:positionV relativeFrom="page">
+              <wp:posOffset>896587</wp:posOffset>
+            </wp:positionV>
+            <wp:extent cx="3657600" cy="1276350"/>
+            <wp:effectExtent l="0" t="0" r="0" b="0"/>
+            <wp:wrapTopAndBottom/>
+            <wp:docPr id="7" name="Рисунок 7"/>
+            <wp:cNvGraphicFramePr>
+              <a:graphicFrameLocks xmlns:a="http://schemas.openxmlformats.org/drawingml/2006/main" noChangeAspect="1"/>
+            </wp:cNvGraphicFramePr>
+            <a:graphic xmlns:a="http://schemas.openxmlformats.org/drawingml/2006/main">
+              <a:graphicData uri="http://schemas.openxmlformats.org/drawingml/2006/picture">
+                <pic:pic xmlns:pic="http://schemas.openxmlformats.org/drawingml/2006/picture">
+                  <pic:nvPicPr>
+                    <pic:cNvPr id="1" name=""/>
+                    <pic:cNvPicPr/>
+                  </pic:nvPicPr>
+                  <pic:blipFill>
+                    <a:blip r:embed="rId11">
+                      <a:extLst>
+                        <a:ext uri="{28A0092B-C50C-407E-A947-70E740481C1C}">
+                          <a14:useLocalDpi xmlns:a14="http://schemas.microsoft.com/office/drawing/2010/main" val="0"/>
+                        </a:ext>
+                      </a:extLst>
+                    </a:blip>
+                    <a:stretch>
+                      <a:fillRect/>
+                    </a:stretch>
+                  </pic:blipFill>
+                  <pic:spPr>
+                    <a:xfrm>
+                      <a:off x="0" y="0"/>
+                      <a:ext cx="3657600" cy="1276350"/>
+                    </a:xfrm>
+                    <a:prstGeom prst="rect">
+                      <a:avLst/>
+                    </a:prstGeom>
+                  </pic:spPr>
+                </pic:pic>
+              </a:graphicData>
+            </a:graphic>
+          </wp:anchor>
+        </w:drawing>
+      </w:r>
+      <w:r>
+        <w:rPr>
+          <w:rFonts w:ascii="Times New Roman" w:hAnsi="Times New Roman" w:cs="Times New Roman"/>
+          <w:sz w:val="24"/>
+          <w:szCs w:val="24"/>
+          <w:lang w:val="en-US"/>
+        </w:rPr>
+        <w:t>c</w:t>
+      </w:r>
+      <w:r>
+        <w:rPr>
+          <w:rFonts w:ascii="Times New Roman" w:hAnsi="Times New Roman" w:cs="Times New Roman"/>
+          <w:sz w:val="24"/>
+          <w:szCs w:val="24"/>
+          <w:lang w:val="ru-RU"/>
+        </w:rPr>
+        <w:t>.</w:t>
+      </w:r>
+      <w:r>
+        <w:rPr>
+          <w:rFonts w:ascii="Times New Roman" w:hAnsi="Times New Roman" w:cs="Times New Roman"/>
+          <w:sz w:val="24"/>
+          <w:szCs w:val="24"/>
+          <w:lang w:val="ru-RU"/>
+        </w:rPr>
+        <w:t xml:space="preserve"> </w:t>
+      </w:r>
+      <w:r>
+        <w:rPr>
+          <w:rFonts w:ascii="Times New Roman" w:hAnsi="Times New Roman" w:cs="Times New Roman"/>
+          <w:sz w:val="24"/>
+          <w:szCs w:val="24"/>
+          <w:lang w:val="ru-RU"/>
+        </w:rPr>
+        <w:t>Да, переход выполнен.</w:t>
+      </w:r>
+    </w:p>
+    <w:p>
+      <w:pPr>
+        <w:rPr>
+          <w:rFonts w:ascii="Times New Roman" w:hAnsi="Times New Roman" w:cs="Times New Roman"/>
+          <w:sz w:val="24"/>
+          <w:szCs w:val="24"/>
+          <w:lang w:val="ru-RU"/>
+        </w:rPr>
+      </w:pPr>
+      <w:r>
+        <w:rPr>
+          <w:rFonts w:ascii="Times New Roman" w:hAnsi="Times New Roman" w:cs="Times New Roman"/>
+          <w:sz w:val="24"/>
+          <w:szCs w:val="24"/>
+          <w:lang w:val="ru-RU"/>
+        </w:rPr>
+        <w:drawing>
+          <wp:anchor distT="0" distB="0" distL="114300" distR="114300" simplePos="0" relativeHeight="251665408" behindDoc="0" locked="0" layoutInCell="1" allowOverlap="1" wp14:anchorId="27FBA3A3" wp14:editId="335D7F4B">
+            <wp:simplePos x="0" y="0"/>
+            <wp:positionH relativeFrom="margin">
+              <wp:posOffset>1140551</wp:posOffset>
+            </wp:positionH>
+            <wp:positionV relativeFrom="page">
+              <wp:posOffset>2642260</wp:posOffset>
+            </wp:positionV>
+            <wp:extent cx="3648075" cy="1228725"/>
+            <wp:effectExtent l="0" t="0" r="9525" b="9525"/>
+            <wp:wrapTopAndBottom/>
+            <wp:docPr id="8" name="Рисунок 8"/>
+            <wp:cNvGraphicFramePr>
+              <a:graphicFrameLocks xmlns:a="http://schemas.openxmlformats.org/drawingml/2006/main" noChangeAspect="1"/>
+            </wp:cNvGraphicFramePr>
+            <a:graphic xmlns:a="http://schemas.openxmlformats.org/drawingml/2006/main">
+              <a:graphicData uri="http://schemas.openxmlformats.org/drawingml/2006/picture">
+                <pic:pic xmlns:pic="http://schemas.openxmlformats.org/drawingml/2006/picture">
+                  <pic:nvPicPr>
+                    <pic:cNvPr id="1" name=""/>
+                    <pic:cNvPicPr/>
+                  </pic:nvPicPr>
+                  <pic:blipFill>
+                    <a:blip r:embed="rId12">
+                      <a:extLst>
+                        <a:ext uri="{28A0092B-C50C-407E-A947-70E740481C1C}">
+                          <a14:useLocalDpi xmlns:a14="http://schemas.microsoft.com/office/drawing/2010/main" val="0"/>
+                        </a:ext>
+                      </a:extLst>
+                    </a:blip>
+                    <a:stretch>
+                      <a:fillRect/>
+                    </a:stretch>
+                  </pic:blipFill>
+                  <pic:spPr>
+                    <a:xfrm>
+                      <a:off x="0" y="0"/>
+                      <a:ext cx="3648075" cy="1228725"/>
+                    </a:xfrm>
+                    <a:prstGeom prst="rect">
+                      <a:avLst/>
+                    </a:prstGeom>
+                  </pic:spPr>
+                </pic:pic>
+              </a:graphicData>
+            </a:graphic>
+          </wp:anchor>
+        </w:drawing>
+      </w:r>
+    </w:p>
+    <w:p>
+      <w:pPr>
+        <w:rPr>
+          <w:rFonts w:ascii="Times New Roman" w:hAnsi="Times New Roman" w:cs="Times New Roman"/>
+          <w:sz w:val="24"/>
+          <w:szCs w:val="24"/>
+          <w:lang w:val="en-US"/>
+        </w:rPr>
+      </w:pPr>
+      <w:r>
+        <w:rPr>
+          <w:rFonts w:ascii="Times New Roman" w:hAnsi="Times New Roman" w:cs="Times New Roman"/>
+          <w:sz w:val="24"/>
+          <w:szCs w:val="24"/>
+          <w:lang w:val="en-US"/>
+        </w:rPr>
+        <w:t>e.</w:t>
+      </w:r>
+    </w:p>
+    <w:p>
+      <w:pPr>
+        <w:rPr>
+          <w:rFonts w:ascii="Times New Roman" w:hAnsi="Times New Roman" w:cs="Times New Roman"/>
+          <w:sz w:val="24"/>
+          <w:szCs w:val="24"/>
+          <w:lang w:val="en-US"/>
+        </w:rPr>
+      </w:pPr>
+      <w:r>
+        <w:rPr>
+          <w:rFonts w:ascii="Times New Roman" w:hAnsi="Times New Roman" w:cs="Times New Roman"/>
+          <w:sz w:val="24"/>
+          <w:szCs w:val="24"/>
+          <w:lang w:val="en-US"/>
+        </w:rPr>
+        <w:t>---------------------------------------------------------------------------------------------------------------------</w:t>
+      </w:r>
+    </w:p>
+    <w:p>
+      <w:pPr>
+        <w:rPr>
+          <w:rFonts w:ascii="Times New Roman" w:hAnsi="Times New Roman" w:cs="Times New Roman"/>
+          <w:sz w:val="24"/>
+          <w:szCs w:val="24"/>
+          <w:lang w:val="en-US"/>
+        </w:rPr>
+      </w:pPr>
+    </w:p>
+    <w:p>
+      <w:pPr>
+        <w:rPr>
+          <w:rFonts w:ascii="Times New Roman" w:hAnsi="Times New Roman" w:cs="Times New Roman"/>
+          <w:sz w:val="24"/>
+          <w:szCs w:val="24"/>
+          <w:lang w:val="ru-RU"/>
         </w:rPr>
       </w:pPr>
       <w:bookmarkStart w:id="0" w:name="_GoBack"/>
@@ -8072,6 +9041,95 @@
 <file path=word/numbering.xml><?xml version="1.0" encoding="utf-8"?>
 <w:numbering xmlns:wpc="http://schemas.microsoft.com/office/word/2010/wordprocessingCanvas" xmlns:cx="http://schemas.microsoft.com/office/drawing/2014/chartex" xmlns:cx1="http://schemas.microsoft.com/office/drawing/2015/9/8/chartex" xmlns:cx2="http://schemas.microsoft.com/office/drawing/2015/10/21/chartex" xmlns:cx3="http://schemas.microsoft.com/office/drawing/2016/5/9/chartex" xmlns:cx4="http://schemas.microsoft.com/office/drawing/2016/5/10/chartex" xmlns:cx5="http://schemas.microsoft.com/office/drawing/2016/5/11/chartex" xmlns:cx6="http://schemas.microsoft.com/office/drawing/2016/5/12/chartex" xmlns:cx7="http://schemas.microsoft.com/office/drawing/2016/5/13/chartex" xmlns:cx8="http://schemas.microsoft.com/office/drawing/2016/5/14/chartex" xmlns:mc="http://schemas.openxmlformats.org/markup-compatibility/2006" xmlns:aink="http://schemas.microsoft.com/office/drawing/2016/ink" xmlns:am3d="http://schemas.microsoft.com/office/drawing/2017/model3d" xmlns:o="urn:schemas-microsoft-com:office:office" xmlns:r="http://schemas.openxmlformats.org/officeDocument/2006/relationships" xmlns:m="http://schemas.openxmlformats.org/officeDocument/2006/math" xmlns:v="urn:schemas-microsoft-com:vml" xmlns:wp14="http://schemas.microsoft.com/office/word/2010/wordprocessingDrawing" xmlns:wp="http://schemas.openxmlformats.org/drawingml/2006/wordprocessingDrawing" xmlns:w10="urn:schemas-microsoft-com:office:word" xmlns:w="http://schemas.openxmlformats.org/wordprocessingml/2006/main" xmlns:w14="http://schemas.microsoft.com/office/word/2010/wordml" xmlns:w15="http://schemas.microsoft.com/office/word/2012/wordml" xmlns:w16cex="http://schemas.microsoft.com/office/word/2018/wordml/cex" xmlns:w16cid="http://schemas.microsoft.com/office/word/2016/wordml/cid" xmlns:w16="http://schemas.microsoft.com/office/word/2018/wordml" xmlns:w16se="http://schemas.microsoft.com/office/word/2015/wordml/symex" xmlns:wpg="http://schemas.microsoft.com/office/word/2010/wordprocessingGroup" xmlns:wpi="http://schemas.microsoft.com/office/word/2010/wordprocessingInk" xmlns:wne="http://schemas.microsoft.com/office/word/2006/wordml" xmlns:wps="http://schemas.microsoft.com/office/word/2010/wordprocessingShape" mc:Ignorable="w14 w15 w16se w16cid w16 w16cex wp14">
   <w:abstractNum w:abstractNumId="0" w15:restartNumberingAfterBreak="0">
+    <w:nsid w:val="3BB7281C"/>
+    <w:multiLevelType w:val="hybridMultilevel"/>
+    <w:tmpl w:val="250223E0"/>
+    <w:lvl w:ilvl="0" w:tplc="20000019">
+      <w:start w:val="1"/>
+      <w:numFmt w:val="lowerLetter"/>
+      <w:lvlText w:val="%1."/>
+      <w:lvlJc w:val="left"/>
+      <w:pPr>
+        <w:ind w:left="720" w:hanging="360"/>
+      </w:pPr>
+      <w:rPr>
+        <w:rFonts w:hint="default"/>
+      </w:rPr>
+    </w:lvl>
+    <w:lvl w:ilvl="1" w:tplc="20000019" w:tentative="1">
+      <w:start w:val="1"/>
+      <w:numFmt w:val="lowerLetter"/>
+      <w:lvlText w:val="%2."/>
+      <w:lvlJc w:val="left"/>
+      <w:pPr>
+        <w:ind w:left="1440" w:hanging="360"/>
+      </w:pPr>
+    </w:lvl>
+    <w:lvl w:ilvl="2" w:tplc="2000001B" w:tentative="1">
+      <w:start w:val="1"/>
+      <w:numFmt w:val="lowerRoman"/>
+      <w:lvlText w:val="%3."/>
+      <w:lvlJc w:val="right"/>
+      <w:pPr>
+        <w:ind w:left="2160" w:hanging="180"/>
+      </w:pPr>
+    </w:lvl>
+    <w:lvl w:ilvl="3" w:tplc="2000000F" w:tentative="1">
+      <w:start w:val="1"/>
+      <w:numFmt w:val="decimal"/>
+      <w:lvlText w:val="%4."/>
+      <w:lvlJc w:val="left"/>
+      <w:pPr>
+        <w:ind w:left="2880" w:hanging="360"/>
+      </w:pPr>
+    </w:lvl>
+    <w:lvl w:ilvl="4" w:tplc="20000019" w:tentative="1">
+      <w:start w:val="1"/>
+      <w:numFmt w:val="lowerLetter"/>
+      <w:lvlText w:val="%5."/>
+      <w:lvlJc w:val="left"/>
+      <w:pPr>
+        <w:ind w:left="3600" w:hanging="360"/>
+      </w:pPr>
+    </w:lvl>
+    <w:lvl w:ilvl="5" w:tplc="2000001B" w:tentative="1">
+      <w:start w:val="1"/>
+      <w:numFmt w:val="lowerRoman"/>
+      <w:lvlText w:val="%6."/>
+      <w:lvlJc w:val="right"/>
+      <w:pPr>
+        <w:ind w:left="4320" w:hanging="180"/>
+      </w:pPr>
+    </w:lvl>
+    <w:lvl w:ilvl="6" w:tplc="2000000F" w:tentative="1">
+      <w:start w:val="1"/>
+      <w:numFmt w:val="decimal"/>
+      <w:lvlText w:val="%7."/>
+      <w:lvlJc w:val="left"/>
+      <w:pPr>
+        <w:ind w:left="5040" w:hanging="360"/>
+      </w:pPr>
+    </w:lvl>
+    <w:lvl w:ilvl="7" w:tplc="20000019" w:tentative="1">
+      <w:start w:val="1"/>
+      <w:numFmt w:val="lowerLetter"/>
+      <w:lvlText w:val="%8."/>
+      <w:lvlJc w:val="left"/>
+      <w:pPr>
+        <w:ind w:left="5760" w:hanging="360"/>
+      </w:pPr>
+    </w:lvl>
+    <w:lvl w:ilvl="8" w:tplc="2000001B" w:tentative="1">
+      <w:start w:val="1"/>
+      <w:numFmt w:val="lowerRoman"/>
+      <w:lvlText w:val="%9."/>
+      <w:lvlJc w:val="right"/>
+      <w:pPr>
+        <w:ind w:left="6480" w:hanging="180"/>
+      </w:pPr>
+    </w:lvl>
+  </w:abstractNum>
+  <w:abstractNum w:abstractNumId="1" w15:restartNumberingAfterBreak="0">
     <w:nsid w:val="75F457BB"/>
     <w:multiLevelType w:val="hybridMultilevel"/>
     <w:tmpl w:val="198435B6"/>
@@ -8161,6 +9219,9 @@
     </w:lvl>
   </w:abstractNum>
   <w:num w:numId="1">
+    <w:abstractNumId w:val="1"/>
+  </w:num>
+  <w:num w:numId="2">
     <w:abstractNumId w:val="0"/>
   </w:num>
 </w:numbering>
@@ -8926,7 +9987,7 @@
 </file>
 
 <file path=customXml/itemProps1.xml><?xml version="1.0" encoding="utf-8"?>
-<ds:datastoreItem xmlns:ds="http://schemas.openxmlformats.org/officeDocument/2006/customXml" ds:itemID="{70AC3D2C-FA8F-4E4C-BD38-4B3B417B1406}">
+<ds:datastoreItem xmlns:ds="http://schemas.openxmlformats.org/officeDocument/2006/customXml" ds:itemID="{BA34C6F5-AB15-4D52-BDE7-41C443657B4F}">
   <ds:schemaRefs>
     <ds:schemaRef ds:uri="http://schemas.openxmlformats.org/officeDocument/2006/bibliography"/>
   </ds:schemaRefs>

--- a/Lab3/Lab3.docx
+++ b/Lab3/Lab3.docx
@@ -2594,7 +2594,29 @@
           <w:szCs w:val="24"/>
           <w:lang w:val="ru-RU"/>
         </w:rPr>
-        <w:t xml:space="preserve">Почему вы считаете, что этот файл — образ </w:t>
+        <w:t xml:space="preserve">Почему вы считаете, что этот файл </w:t>
+      </w:r>
+      <w:r>
+        <w:rPr>
+          <w:rFonts w:ascii="Times New Roman" w:hAnsi="Times New Roman" w:cs="Times New Roman"/>
+          <w:b/>
+          <w:bCs/>
+          <w:sz w:val="24"/>
+          <w:szCs w:val="24"/>
+          <w:lang w:val="ru-RU"/>
+        </w:rPr>
+        <w:t>-</w:t>
+      </w:r>
+      <w:r>
+        <w:rPr>
+          <w:rFonts w:ascii="Times New Roman" w:hAnsi="Times New Roman" w:cs="Times New Roman"/>
+          <w:b/>
+          <w:bCs/>
+          <w:sz w:val="24"/>
+          <w:szCs w:val="24"/>
+          <w:lang w:val="ru-RU"/>
+        </w:rPr>
+        <w:t xml:space="preserve"> образ </w:t>
       </w:r>
       <w:r>
         <w:rPr>
@@ -2712,7 +2734,29 @@
           <w:szCs w:val="24"/>
           <w:lang w:val="ru-RU"/>
         </w:rPr>
-        <w:t xml:space="preserve">Пароль консоли — </w:t>
+        <w:t xml:space="preserve">Пароль консоли </w:t>
+      </w:r>
+      <w:r>
+        <w:rPr>
+          <w:rFonts w:ascii="Times New Roman" w:hAnsi="Times New Roman" w:cs="Times New Roman"/>
+          <w:b/>
+          <w:bCs/>
+          <w:sz w:val="24"/>
+          <w:szCs w:val="24"/>
+          <w:lang w:val="ru-RU"/>
+        </w:rPr>
+        <w:t>-</w:t>
+      </w:r>
+      <w:r>
+        <w:rPr>
+          <w:rFonts w:ascii="Times New Roman" w:hAnsi="Times New Roman" w:cs="Times New Roman"/>
+          <w:b/>
+          <w:bCs/>
+          <w:sz w:val="24"/>
+          <w:szCs w:val="24"/>
+          <w:lang w:val="ru-RU"/>
+        </w:rPr>
+        <w:t xml:space="preserve"> </w:t>
       </w:r>
       <w:proofErr w:type="spellStart"/>
       <w:r>
@@ -2736,7 +2780,29 @@
           <w:szCs w:val="24"/>
           <w:lang w:val="ru-RU"/>
         </w:rPr>
-        <w:t xml:space="preserve">. Пароль привилегированного режима — </w:t>
+        <w:t xml:space="preserve">. Пароль привилегированного режима </w:t>
+      </w:r>
+      <w:r>
+        <w:rPr>
+          <w:rFonts w:ascii="Times New Roman" w:hAnsi="Times New Roman" w:cs="Times New Roman"/>
+          <w:b/>
+          <w:bCs/>
+          <w:sz w:val="24"/>
+          <w:szCs w:val="24"/>
+          <w:lang w:val="ru-RU"/>
+        </w:rPr>
+        <w:t>-</w:t>
+      </w:r>
+      <w:r>
+        <w:rPr>
+          <w:rFonts w:ascii="Times New Roman" w:hAnsi="Times New Roman" w:cs="Times New Roman"/>
+          <w:b/>
+          <w:bCs/>
+          <w:sz w:val="24"/>
+          <w:szCs w:val="24"/>
+          <w:lang w:val="ru-RU"/>
+        </w:rPr>
+        <w:t xml:space="preserve"> </w:t>
       </w:r>
       <w:proofErr w:type="spellStart"/>
       <w:r>
@@ -8082,12 +8148,13 @@
           <w:rFonts w:ascii="Times New Roman" w:hAnsi="Times New Roman" w:cs="Times New Roman"/>
           <w:sz w:val="24"/>
           <w:szCs w:val="24"/>
-          <w:lang w:val="en-US"/>
-        </w:rPr>
-      </w:pPr>
-      <w:r>
-        <w:rPr>
-          <w:rFonts w:ascii="Times New Roman" w:hAnsi="Times New Roman" w:cs="Times New Roman"/>
+          <w:lang w:val="ru-RU"/>
+        </w:rPr>
+      </w:pPr>
+      <w:r>
+        <w:rPr>
+          <w:rFonts w:ascii="Times New Roman" w:hAnsi="Times New Roman" w:cs="Times New Roman"/>
+          <w:noProof/>
           <w:sz w:val="24"/>
           <w:szCs w:val="24"/>
           <w:lang w:val="ru-RU"/>
@@ -8149,7 +8216,16 @@
           <w:szCs w:val="24"/>
           <w:lang w:val="en-US"/>
         </w:rPr>
-        <w:t>a.</w:t>
+        <w:t>a</w:t>
+      </w:r>
+      <w:r>
+        <w:rPr>
+          <w:rFonts w:ascii="Times New Roman" w:hAnsi="Times New Roman" w:cs="Times New Roman"/>
+          <w:sz w:val="24"/>
+          <w:szCs w:val="24"/>
+          <w:lang w:val="ru-RU"/>
+        </w:rPr>
+        <w:t>.</w:t>
       </w:r>
       <w:r>
         <w:t xml:space="preserve"> </w:t>
@@ -8170,9 +8246,45 @@
           <w:rFonts w:ascii="Times New Roman" w:hAnsi="Times New Roman" w:cs="Times New Roman"/>
           <w:sz w:val="24"/>
           <w:szCs w:val="24"/>
-          <w:lang w:val="en-US"/>
-        </w:rPr>
-        <w:t xml:space="preserve"> route 0.0.0.0 0.0.0.0 s0/0/0</w:t>
+          <w:lang w:val="ru-RU"/>
+        </w:rPr>
+        <w:t xml:space="preserve"> </w:t>
+      </w:r>
+      <w:r>
+        <w:rPr>
+          <w:rFonts w:ascii="Times New Roman" w:hAnsi="Times New Roman" w:cs="Times New Roman"/>
+          <w:sz w:val="24"/>
+          <w:szCs w:val="24"/>
+          <w:lang w:val="en-US"/>
+        </w:rPr>
+        <w:t>route</w:t>
+      </w:r>
+      <w:r>
+        <w:rPr>
+          <w:rFonts w:ascii="Times New Roman" w:hAnsi="Times New Roman" w:cs="Times New Roman"/>
+          <w:sz w:val="24"/>
+          <w:szCs w:val="24"/>
+          <w:lang w:val="ru-RU"/>
+        </w:rPr>
+        <w:t xml:space="preserve"> 0.0.0.0 0.0.0.0 </w:t>
+      </w:r>
+      <w:r>
+        <w:rPr>
+          <w:rFonts w:ascii="Times New Roman" w:hAnsi="Times New Roman" w:cs="Times New Roman"/>
+          <w:sz w:val="24"/>
+          <w:szCs w:val="24"/>
+          <w:lang w:val="en-US"/>
+        </w:rPr>
+        <w:t>s</w:t>
+      </w:r>
+      <w:r>
+        <w:rPr>
+          <w:rFonts w:ascii="Times New Roman" w:hAnsi="Times New Roman" w:cs="Times New Roman"/>
+          <w:sz w:val="24"/>
+          <w:szCs w:val="24"/>
+          <w:lang w:val="ru-RU"/>
+        </w:rPr>
+        <w:t>0/0/0</w:t>
       </w:r>
     </w:p>
     <w:p>
@@ -8229,85 +8341,238 @@
           <w:rFonts w:ascii="Times New Roman" w:hAnsi="Times New Roman" w:cs="Times New Roman"/>
           <w:sz w:val="24"/>
           <w:szCs w:val="24"/>
-          <w:lang w:val="ru-RU"/>
-        </w:rPr>
-      </w:pPr>
-      <w:r>
-        <w:rPr>
-          <w:rFonts w:ascii="Times New Roman" w:hAnsi="Times New Roman" w:cs="Times New Roman"/>
-          <w:sz w:val="24"/>
-          <w:szCs w:val="24"/>
-          <w:lang w:val="ru-RU"/>
-        </w:rPr>
-        <w:t>ШАГ 2</w:t>
-      </w:r>
-    </w:p>
-    <w:p>
-      <w:pPr>
-        <w:rPr>
-          <w:rFonts w:ascii="Times New Roman" w:hAnsi="Times New Roman" w:cs="Times New Roman"/>
-          <w:b/>
-          <w:bCs/>
-          <w:sz w:val="24"/>
-          <w:szCs w:val="24"/>
-          <w:lang w:val="ru-RU"/>
-        </w:rPr>
-      </w:pPr>
-      <w:r>
-        <w:rPr>
-          <w:rFonts w:ascii="Times New Roman" w:hAnsi="Times New Roman" w:cs="Times New Roman"/>
-          <w:b/>
-          <w:bCs/>
-          <w:sz w:val="24"/>
-          <w:szCs w:val="24"/>
-          <w:lang w:val="ru-RU"/>
+          <w:lang w:val="en-US"/>
+        </w:rPr>
+      </w:pPr>
+      <w:r>
+        <w:rPr>
+          <w:rFonts w:ascii="Times New Roman" w:hAnsi="Times New Roman" w:cs="Times New Roman"/>
+          <w:sz w:val="24"/>
+          <w:szCs w:val="24"/>
+          <w:lang w:val="ru-RU"/>
+        </w:rPr>
+        <w:t>ШАГ</w:t>
+      </w:r>
+      <w:r>
+        <w:rPr>
+          <w:rFonts w:ascii="Times New Roman" w:hAnsi="Times New Roman" w:cs="Times New Roman"/>
+          <w:sz w:val="24"/>
+          <w:szCs w:val="24"/>
+          <w:lang w:val="en-US"/>
+        </w:rPr>
+        <w:t xml:space="preserve"> 2</w:t>
+      </w:r>
+    </w:p>
+    <w:p>
+      <w:pPr>
+        <w:rPr>
+          <w:rFonts w:ascii="Times New Roman" w:hAnsi="Times New Roman" w:cs="Times New Roman"/>
+          <w:b/>
+          <w:bCs/>
+          <w:sz w:val="24"/>
+          <w:szCs w:val="24"/>
+          <w:lang w:val="ru-RU"/>
+        </w:rPr>
+      </w:pPr>
+      <w:r>
+        <w:rPr>
+          <w:rFonts w:ascii="Times New Roman" w:hAnsi="Times New Roman" w:cs="Times New Roman"/>
+          <w:b/>
+          <w:bCs/>
+          <w:sz w:val="24"/>
+          <w:szCs w:val="24"/>
+          <w:lang w:val="en-US"/>
         </w:rPr>
         <w:lastRenderedPageBreak/>
-        <w:t>a.   Какое значение административной дистанции имеет статический маршрут?</w:t>
-      </w:r>
-      <w:r>
-        <w:rPr>
-          <w:rFonts w:ascii="Times New Roman" w:hAnsi="Times New Roman" w:cs="Times New Roman"/>
-          <w:b/>
-          <w:bCs/>
+        <w:t xml:space="preserve">a.   </w:t>
+      </w:r>
+      <w:r>
+        <w:rPr>
+          <w:rFonts w:ascii="Times New Roman" w:hAnsi="Times New Roman" w:cs="Times New Roman"/>
+          <w:b/>
+          <w:bCs/>
+          <w:sz w:val="24"/>
+          <w:szCs w:val="24"/>
+          <w:lang w:val="ru-RU"/>
+        </w:rPr>
+        <w:t xml:space="preserve">Какое значение административной дистанции имеет статический маршрут? </w:t>
+      </w:r>
+      <w:r>
+        <w:rPr>
+          <w:rFonts w:ascii="Times New Roman" w:hAnsi="Times New Roman" w:cs="Times New Roman"/>
+          <w:sz w:val="24"/>
+          <w:szCs w:val="24"/>
+          <w:lang w:val="ru-RU"/>
+        </w:rPr>
+        <w:t>– 1 для рекурсивного подключения и 0 для прямого.</w:t>
+      </w:r>
+    </w:p>
+    <w:p>
+      <w:pPr>
+        <w:rPr>
+          <w:rFonts w:ascii="Times New Roman" w:hAnsi="Times New Roman" w:cs="Times New Roman"/>
+          <w:b/>
+          <w:bCs/>
+          <w:sz w:val="24"/>
+          <w:szCs w:val="24"/>
+          <w:lang w:val="en-US"/>
+        </w:rPr>
+      </w:pPr>
+      <w:r>
+        <w:rPr>
+          <w:rFonts w:ascii="Times New Roman" w:hAnsi="Times New Roman" w:cs="Times New Roman"/>
+          <w:b/>
+          <w:bCs/>
+          <w:sz w:val="24"/>
+          <w:szCs w:val="24"/>
+          <w:lang w:val="en-US"/>
+        </w:rPr>
+        <w:t xml:space="preserve">b.   </w:t>
+      </w:r>
+      <w:proofErr w:type="spellStart"/>
+      <w:r>
+        <w:rPr>
+          <w:rFonts w:ascii="Times New Roman" w:hAnsi="Times New Roman" w:cs="Times New Roman"/>
+          <w:sz w:val="24"/>
+          <w:szCs w:val="24"/>
+          <w:lang w:val="en-US"/>
+        </w:rPr>
+        <w:t>ip</w:t>
+      </w:r>
+      <w:proofErr w:type="spellEnd"/>
+      <w:r>
+        <w:rPr>
+          <w:rFonts w:ascii="Times New Roman" w:hAnsi="Times New Roman" w:cs="Times New Roman"/>
+          <w:sz w:val="24"/>
+          <w:szCs w:val="24"/>
+          <w:lang w:val="en-US"/>
+        </w:rPr>
+        <w:t xml:space="preserve"> route 0.0.0.0 0.0.0.0 Serial0/0/1 5</w:t>
+      </w:r>
+    </w:p>
+    <w:p>
+      <w:pPr>
+        <w:rPr>
+          <w:rFonts w:ascii="Times New Roman" w:hAnsi="Times New Roman" w:cs="Times New Roman"/>
+          <w:b/>
+          <w:bCs/>
+          <w:sz w:val="24"/>
+          <w:szCs w:val="24"/>
+          <w:lang w:val="ru-RU"/>
+        </w:rPr>
+      </w:pPr>
+      <w:r>
+        <w:rPr>
+          <w:rFonts w:ascii="Times New Roman" w:hAnsi="Times New Roman" w:cs="Times New Roman"/>
+          <w:b/>
+          <w:bCs/>
+          <w:sz w:val="24"/>
+          <w:szCs w:val="24"/>
+          <w:lang w:val="en-US"/>
+        </w:rPr>
+        <w:t xml:space="preserve">c.   </w:t>
+      </w:r>
+      <w:r>
+        <w:rPr>
+          <w:rFonts w:ascii="Times New Roman" w:hAnsi="Times New Roman" w:cs="Times New Roman"/>
+          <w:b/>
+          <w:bCs/>
+          <w:sz w:val="24"/>
+          <w:szCs w:val="24"/>
+          <w:lang w:val="ru-RU"/>
+        </w:rPr>
+        <w:t>Просмотрите текущую конфигурацию и убедитесь, что в этой конфигурации содержится плавающий статический маршрут по умолчанию, а также статический маршрут по умолчанию.</w:t>
+      </w:r>
+    </w:p>
+    <w:p>
+      <w:pPr>
+        <w:rPr>
+          <w:rFonts w:ascii="Times New Roman" w:hAnsi="Times New Roman" w:cs="Times New Roman"/>
+          <w:sz w:val="24"/>
+          <w:szCs w:val="24"/>
+          <w:lang w:val="en-US"/>
+        </w:rPr>
+      </w:pPr>
+      <w:proofErr w:type="spellStart"/>
+      <w:r>
+        <w:rPr>
+          <w:rFonts w:ascii="Times New Roman" w:hAnsi="Times New Roman" w:cs="Times New Roman"/>
+          <w:sz w:val="24"/>
+          <w:szCs w:val="24"/>
+          <w:lang w:val="en-US"/>
+        </w:rPr>
+        <w:t>ip</w:t>
+      </w:r>
+      <w:proofErr w:type="spellEnd"/>
+      <w:r>
+        <w:rPr>
+          <w:rFonts w:ascii="Times New Roman" w:hAnsi="Times New Roman" w:cs="Times New Roman"/>
+          <w:sz w:val="24"/>
+          <w:szCs w:val="24"/>
+          <w:lang w:val="en-US"/>
+        </w:rPr>
+        <w:t xml:space="preserve"> classless</w:t>
+      </w:r>
+    </w:p>
+    <w:p>
+      <w:pPr>
+        <w:rPr>
+          <w:rFonts w:ascii="Times New Roman" w:hAnsi="Times New Roman" w:cs="Times New Roman"/>
+          <w:sz w:val="24"/>
+          <w:szCs w:val="24"/>
+          <w:lang w:val="en-US"/>
+        </w:rPr>
+      </w:pPr>
+      <w:proofErr w:type="spellStart"/>
+      <w:r>
+        <w:rPr>
+          <w:rFonts w:ascii="Times New Roman" w:hAnsi="Times New Roman" w:cs="Times New Roman"/>
+          <w:sz w:val="24"/>
+          <w:szCs w:val="24"/>
+          <w:lang w:val="en-US"/>
+        </w:rPr>
+        <w:t>ip</w:t>
+      </w:r>
+      <w:proofErr w:type="spellEnd"/>
+      <w:r>
+        <w:rPr>
+          <w:rFonts w:ascii="Times New Roman" w:hAnsi="Times New Roman" w:cs="Times New Roman"/>
+          <w:sz w:val="24"/>
+          <w:szCs w:val="24"/>
+          <w:lang w:val="en-US"/>
+        </w:rPr>
+        <w:t xml:space="preserve"> route 0.0.0.0 0.0.0.0 Serial0/0/0 </w:t>
+      </w:r>
+    </w:p>
+    <w:p>
+      <w:pPr>
+        <w:rPr>
+          <w:rFonts w:ascii="Times New Roman" w:hAnsi="Times New Roman" w:cs="Times New Roman"/>
+          <w:sz w:val="24"/>
+          <w:szCs w:val="24"/>
+          <w:lang w:val="ru-RU"/>
+        </w:rPr>
+      </w:pPr>
+      <w:proofErr w:type="spellStart"/>
+      <w:r>
+        <w:rPr>
+          <w:rFonts w:ascii="Times New Roman" w:hAnsi="Times New Roman" w:cs="Times New Roman"/>
+          <w:sz w:val="24"/>
+          <w:szCs w:val="24"/>
+          <w:lang w:val="ru-RU"/>
+        </w:rPr>
+        <w:t>ip</w:t>
+      </w:r>
+      <w:proofErr w:type="spellEnd"/>
+      <w:r>
+        <w:rPr>
+          <w:rFonts w:ascii="Times New Roman" w:hAnsi="Times New Roman" w:cs="Times New Roman"/>
           <w:sz w:val="24"/>
           <w:szCs w:val="24"/>
           <w:lang w:val="ru-RU"/>
         </w:rPr>
         <w:t xml:space="preserve"> </w:t>
       </w:r>
-      <w:r>
-        <w:rPr>
-          <w:rFonts w:ascii="Times New Roman" w:hAnsi="Times New Roman" w:cs="Times New Roman"/>
-          <w:sz w:val="24"/>
-          <w:szCs w:val="24"/>
-          <w:lang w:val="ru-RU"/>
-        </w:rPr>
-        <w:t>– 1 для рекурсивного подключения и 0 для прямого.</w:t>
-      </w:r>
-    </w:p>
-    <w:p>
-      <w:pPr>
-        <w:rPr>
-          <w:rFonts w:ascii="Times New Roman" w:hAnsi="Times New Roman" w:cs="Times New Roman"/>
-          <w:b/>
-          <w:bCs/>
-          <w:sz w:val="24"/>
-          <w:szCs w:val="24"/>
-          <w:lang w:val="ru-RU"/>
-        </w:rPr>
-      </w:pPr>
-      <w:r>
-        <w:rPr>
-          <w:rFonts w:ascii="Times New Roman" w:hAnsi="Times New Roman" w:cs="Times New Roman"/>
-          <w:b/>
-          <w:bCs/>
-          <w:sz w:val="24"/>
-          <w:szCs w:val="24"/>
-          <w:lang w:val="ru-RU"/>
-        </w:rPr>
-        <w:t xml:space="preserve">b.   </w:t>
-      </w:r>
       <w:proofErr w:type="spellStart"/>
       <w:r>
         <w:rPr>
@@ -8316,7 +8581,7 @@
           <w:szCs w:val="24"/>
           <w:lang w:val="ru-RU"/>
         </w:rPr>
-        <w:t>ip</w:t>
+        <w:t>route</w:t>
       </w:r>
       <w:proofErr w:type="spellEnd"/>
       <w:r>
@@ -8326,26 +8591,6 @@
           <w:szCs w:val="24"/>
           <w:lang w:val="ru-RU"/>
         </w:rPr>
-        <w:t xml:space="preserve"> </w:t>
-      </w:r>
-      <w:proofErr w:type="spellStart"/>
-      <w:r>
-        <w:rPr>
-          <w:rFonts w:ascii="Times New Roman" w:hAnsi="Times New Roman" w:cs="Times New Roman"/>
-          <w:sz w:val="24"/>
-          <w:szCs w:val="24"/>
-          <w:lang w:val="ru-RU"/>
-        </w:rPr>
-        <w:t>route</w:t>
-      </w:r>
-      <w:proofErr w:type="spellEnd"/>
-      <w:r>
-        <w:rPr>
-          <w:rFonts w:ascii="Times New Roman" w:hAnsi="Times New Roman" w:cs="Times New Roman"/>
-          <w:sz w:val="24"/>
-          <w:szCs w:val="24"/>
-          <w:lang w:val="ru-RU"/>
-        </w:rPr>
         <w:t xml:space="preserve"> 0.0.0.0 0.0.0.0 Serial0/0/1 5</w:t>
       </w:r>
     </w:p>
@@ -8363,170 +8608,7 @@
       <w:r>
         <w:rPr>
           <w:rFonts w:ascii="Times New Roman" w:hAnsi="Times New Roman" w:cs="Times New Roman"/>
-          <w:b/>
-          <w:bCs/>
-          <w:sz w:val="24"/>
-          <w:szCs w:val="24"/>
-          <w:lang w:val="ru-RU"/>
-        </w:rPr>
-        <w:t>c.   Просмотрите текущую конфигурацию и убедитесь, что в этой конфигурации содержится плавающий статический маршрут по умолчанию, а также статический маршрут по умолчанию.</w:t>
-      </w:r>
-    </w:p>
-    <w:p>
-      <w:pPr>
-        <w:rPr>
-          <w:rFonts w:ascii="Times New Roman" w:hAnsi="Times New Roman" w:cs="Times New Roman"/>
-          <w:sz w:val="24"/>
-          <w:szCs w:val="24"/>
-          <w:lang w:val="ru-RU"/>
-        </w:rPr>
-      </w:pPr>
-      <w:proofErr w:type="spellStart"/>
-      <w:r>
-        <w:rPr>
-          <w:rFonts w:ascii="Times New Roman" w:hAnsi="Times New Roman" w:cs="Times New Roman"/>
-          <w:sz w:val="24"/>
-          <w:szCs w:val="24"/>
-          <w:lang w:val="ru-RU"/>
-        </w:rPr>
-        <w:t>ip</w:t>
-      </w:r>
-      <w:proofErr w:type="spellEnd"/>
-      <w:r>
-        <w:rPr>
-          <w:rFonts w:ascii="Times New Roman" w:hAnsi="Times New Roman" w:cs="Times New Roman"/>
-          <w:sz w:val="24"/>
-          <w:szCs w:val="24"/>
-          <w:lang w:val="ru-RU"/>
-        </w:rPr>
-        <w:t xml:space="preserve"> </w:t>
-      </w:r>
-      <w:proofErr w:type="spellStart"/>
-      <w:r>
-        <w:rPr>
-          <w:rFonts w:ascii="Times New Roman" w:hAnsi="Times New Roman" w:cs="Times New Roman"/>
-          <w:sz w:val="24"/>
-          <w:szCs w:val="24"/>
-          <w:lang w:val="ru-RU"/>
-        </w:rPr>
-        <w:t>classless</w:t>
-      </w:r>
-      <w:proofErr w:type="spellEnd"/>
-    </w:p>
-    <w:p>
-      <w:pPr>
-        <w:rPr>
-          <w:rFonts w:ascii="Times New Roman" w:hAnsi="Times New Roman" w:cs="Times New Roman"/>
-          <w:sz w:val="24"/>
-          <w:szCs w:val="24"/>
-          <w:lang w:val="ru-RU"/>
-        </w:rPr>
-      </w:pPr>
-      <w:proofErr w:type="spellStart"/>
-      <w:r>
-        <w:rPr>
-          <w:rFonts w:ascii="Times New Roman" w:hAnsi="Times New Roman" w:cs="Times New Roman"/>
-          <w:sz w:val="24"/>
-          <w:szCs w:val="24"/>
-          <w:lang w:val="ru-RU"/>
-        </w:rPr>
-        <w:t>ip</w:t>
-      </w:r>
-      <w:proofErr w:type="spellEnd"/>
-      <w:r>
-        <w:rPr>
-          <w:rFonts w:ascii="Times New Roman" w:hAnsi="Times New Roman" w:cs="Times New Roman"/>
-          <w:sz w:val="24"/>
-          <w:szCs w:val="24"/>
-          <w:lang w:val="ru-RU"/>
-        </w:rPr>
-        <w:t xml:space="preserve"> </w:t>
-      </w:r>
-      <w:proofErr w:type="spellStart"/>
-      <w:r>
-        <w:rPr>
-          <w:rFonts w:ascii="Times New Roman" w:hAnsi="Times New Roman" w:cs="Times New Roman"/>
-          <w:sz w:val="24"/>
-          <w:szCs w:val="24"/>
-          <w:lang w:val="ru-RU"/>
-        </w:rPr>
-        <w:t>route</w:t>
-      </w:r>
-      <w:proofErr w:type="spellEnd"/>
-      <w:r>
-        <w:rPr>
-          <w:rFonts w:ascii="Times New Roman" w:hAnsi="Times New Roman" w:cs="Times New Roman"/>
-          <w:sz w:val="24"/>
-          <w:szCs w:val="24"/>
-          <w:lang w:val="ru-RU"/>
-        </w:rPr>
-        <w:t xml:space="preserve"> 0.0.0.0 0.0.0.0 Serial0/0/0 </w:t>
-      </w:r>
-    </w:p>
-    <w:p>
-      <w:pPr>
-        <w:rPr>
-          <w:rFonts w:ascii="Times New Roman" w:hAnsi="Times New Roman" w:cs="Times New Roman"/>
-          <w:sz w:val="24"/>
-          <w:szCs w:val="24"/>
-          <w:lang w:val="ru-RU"/>
-        </w:rPr>
-      </w:pPr>
-      <w:proofErr w:type="spellStart"/>
-      <w:r>
-        <w:rPr>
-          <w:rFonts w:ascii="Times New Roman" w:hAnsi="Times New Roman" w:cs="Times New Roman"/>
-          <w:sz w:val="24"/>
-          <w:szCs w:val="24"/>
-          <w:lang w:val="ru-RU"/>
-        </w:rPr>
-        <w:t>ip</w:t>
-      </w:r>
-      <w:proofErr w:type="spellEnd"/>
-      <w:r>
-        <w:rPr>
-          <w:rFonts w:ascii="Times New Roman" w:hAnsi="Times New Roman" w:cs="Times New Roman"/>
-          <w:sz w:val="24"/>
-          <w:szCs w:val="24"/>
-          <w:lang w:val="ru-RU"/>
-        </w:rPr>
-        <w:t xml:space="preserve"> </w:t>
-      </w:r>
-      <w:proofErr w:type="spellStart"/>
-      <w:r>
-        <w:rPr>
-          <w:rFonts w:ascii="Times New Roman" w:hAnsi="Times New Roman" w:cs="Times New Roman"/>
-          <w:sz w:val="24"/>
-          <w:szCs w:val="24"/>
-          <w:lang w:val="ru-RU"/>
-        </w:rPr>
-        <w:t>route</w:t>
-      </w:r>
-      <w:proofErr w:type="spellEnd"/>
-      <w:r>
-        <w:rPr>
-          <w:rFonts w:ascii="Times New Roman" w:hAnsi="Times New Roman" w:cs="Times New Roman"/>
-          <w:sz w:val="24"/>
-          <w:szCs w:val="24"/>
-          <w:lang w:val="ru-RU"/>
-        </w:rPr>
-        <w:t xml:space="preserve"> 0.0.0.0 0.0.0.0 Serial0/0/1 5</w:t>
-      </w:r>
-    </w:p>
-    <w:p>
-      <w:pPr>
-        <w:rPr>
-          <w:rFonts w:ascii="Times New Roman" w:hAnsi="Times New Roman" w:cs="Times New Roman"/>
-          <w:b/>
-          <w:bCs/>
-          <w:sz w:val="24"/>
-          <w:szCs w:val="24"/>
-          <w:lang w:val="ru-RU"/>
-        </w:rPr>
-      </w:pPr>
-      <w:r>
-        <w:rPr>
-          <w:rFonts w:ascii="Times New Roman" w:hAnsi="Times New Roman" w:cs="Times New Roman"/>
+          <w:noProof/>
           <w:sz w:val="24"/>
           <w:szCs w:val="24"/>
           <w:lang w:val="ru-RU"/>
@@ -8624,34 +8706,43 @@
           <w:rFonts w:ascii="Times New Roman" w:hAnsi="Times New Roman" w:cs="Times New Roman"/>
           <w:sz w:val="24"/>
           <w:szCs w:val="24"/>
-          <w:lang w:val="ru-RU"/>
-        </w:rPr>
-      </w:pPr>
-      <w:r>
-        <w:rPr>
-          <w:rFonts w:ascii="Times New Roman" w:hAnsi="Times New Roman" w:cs="Times New Roman"/>
-          <w:sz w:val="24"/>
-          <w:szCs w:val="24"/>
-          <w:lang w:val="ru-RU"/>
-        </w:rPr>
-        <w:t>ЧАСТЬ 2</w:t>
-      </w:r>
-    </w:p>
-    <w:p>
-      <w:pPr>
-        <w:rPr>
-          <w:rFonts w:ascii="Times New Roman" w:hAnsi="Times New Roman" w:cs="Times New Roman"/>
-          <w:sz w:val="24"/>
-          <w:szCs w:val="24"/>
-          <w:lang w:val="ru-RU"/>
-        </w:rPr>
-      </w:pPr>
-      <w:r>
-        <w:rPr>
-          <w:rFonts w:ascii="Times New Roman" w:hAnsi="Times New Roman" w:cs="Times New Roman"/>
-          <w:sz w:val="24"/>
-          <w:szCs w:val="24"/>
-          <w:lang w:val="ru-RU"/>
+          <w:lang w:val="en-US"/>
+        </w:rPr>
+      </w:pPr>
+      <w:r>
+        <w:rPr>
+          <w:rFonts w:ascii="Times New Roman" w:hAnsi="Times New Roman" w:cs="Times New Roman"/>
+          <w:sz w:val="24"/>
+          <w:szCs w:val="24"/>
+          <w:lang w:val="ru-RU"/>
+        </w:rPr>
+        <w:t>ЧАСТЬ</w:t>
+      </w:r>
+      <w:r>
+        <w:rPr>
+          <w:rFonts w:ascii="Times New Roman" w:hAnsi="Times New Roman" w:cs="Times New Roman"/>
+          <w:sz w:val="24"/>
+          <w:szCs w:val="24"/>
+          <w:lang w:val="en-US"/>
+        </w:rPr>
+        <w:t xml:space="preserve"> 2</w:t>
+      </w:r>
+    </w:p>
+    <w:p>
+      <w:pPr>
+        <w:rPr>
+          <w:rFonts w:ascii="Times New Roman" w:hAnsi="Times New Roman" w:cs="Times New Roman"/>
+          <w:sz w:val="24"/>
+          <w:szCs w:val="24"/>
+          <w:lang w:val="en-US"/>
+        </w:rPr>
+      </w:pPr>
+      <w:r>
+        <w:rPr>
+          <w:rFonts w:ascii="Times New Roman" w:hAnsi="Times New Roman" w:cs="Times New Roman"/>
+          <w:sz w:val="24"/>
+          <w:szCs w:val="24"/>
+          <w:lang w:val="en-US"/>
         </w:rPr>
         <w:t>a. interface s0/0/0</w:t>
       </w:r>
@@ -8662,42 +8753,41 @@
           <w:rFonts w:ascii="Times New Roman" w:hAnsi="Times New Roman" w:cs="Times New Roman"/>
           <w:sz w:val="24"/>
           <w:szCs w:val="24"/>
-          <w:lang w:val="ru-RU"/>
-        </w:rPr>
-      </w:pPr>
-      <w:r>
-        <w:rPr>
-          <w:rFonts w:ascii="Times New Roman" w:hAnsi="Times New Roman" w:cs="Times New Roman"/>
-          <w:sz w:val="24"/>
-          <w:szCs w:val="24"/>
-          <w:lang w:val="ru-RU"/>
+          <w:lang w:val="en-US"/>
+        </w:rPr>
+      </w:pPr>
+      <w:r>
+        <w:rPr>
+          <w:rFonts w:ascii="Times New Roman" w:hAnsi="Times New Roman" w:cs="Times New Roman"/>
+          <w:sz w:val="24"/>
+          <w:szCs w:val="24"/>
+          <w:lang w:val="en-US"/>
         </w:rPr>
         <w:t xml:space="preserve">    </w:t>
       </w:r>
-      <w:proofErr w:type="spellStart"/>
-      <w:r>
-        <w:rPr>
-          <w:rFonts w:ascii="Times New Roman" w:hAnsi="Times New Roman" w:cs="Times New Roman"/>
-          <w:sz w:val="24"/>
-          <w:szCs w:val="24"/>
-          <w:lang w:val="ru-RU"/>
+      <w:r>
+        <w:rPr>
+          <w:rFonts w:ascii="Times New Roman" w:hAnsi="Times New Roman" w:cs="Times New Roman"/>
+          <w:sz w:val="24"/>
+          <w:szCs w:val="24"/>
+          <w:lang w:val="en-US"/>
         </w:rPr>
         <w:t>shutdown</w:t>
       </w:r>
-      <w:proofErr w:type="spellEnd"/>
-    </w:p>
-    <w:p>
-      <w:pPr>
-        <w:rPr>
-          <w:rFonts w:ascii="Times New Roman" w:hAnsi="Times New Roman" w:cs="Times New Roman"/>
-          <w:sz w:val="24"/>
-          <w:szCs w:val="24"/>
-          <w:lang w:val="ru-RU"/>
-        </w:rPr>
-      </w:pPr>
-      <w:r>
-        <w:rPr>
-          <w:rFonts w:ascii="Times New Roman" w:hAnsi="Times New Roman" w:cs="Times New Roman"/>
+    </w:p>
+    <w:p>
+      <w:pPr>
+        <w:rPr>
+          <w:rFonts w:ascii="Times New Roman" w:hAnsi="Times New Roman" w:cs="Times New Roman"/>
+          <w:sz w:val="24"/>
+          <w:szCs w:val="24"/>
+          <w:lang w:val="en-US"/>
+        </w:rPr>
+      </w:pPr>
+      <w:r>
+        <w:rPr>
+          <w:rFonts w:ascii="Times New Roman" w:hAnsi="Times New Roman" w:cs="Times New Roman"/>
+          <w:noProof/>
           <w:sz w:val="24"/>
           <w:szCs w:val="24"/>
           <w:lang w:val="en-US"/>
@@ -8772,7 +8862,7 @@
           <w:rFonts w:ascii="Times New Roman" w:hAnsi="Times New Roman" w:cs="Times New Roman"/>
           <w:sz w:val="24"/>
           <w:szCs w:val="24"/>
-          <w:lang w:val="ru-RU"/>
+          <w:lang w:val="en-US"/>
         </w:rPr>
         <w:t>.</w:t>
       </w:r>
@@ -8783,22 +8873,23 @@
           <w:rFonts w:ascii="Times New Roman" w:hAnsi="Times New Roman" w:cs="Times New Roman"/>
           <w:sz w:val="24"/>
           <w:szCs w:val="24"/>
-          <w:lang w:val="ru-RU"/>
-        </w:rPr>
-      </w:pPr>
-    </w:p>
-    <w:p>
-      <w:pPr>
-        <w:rPr>
-          <w:rFonts w:ascii="Times New Roman" w:hAnsi="Times New Roman" w:cs="Times New Roman"/>
-          <w:sz w:val="24"/>
-          <w:szCs w:val="24"/>
-          <w:lang w:val="ru-RU"/>
-        </w:rPr>
-      </w:pPr>
-      <w:r>
-        <w:rPr>
-          <w:rFonts w:ascii="Times New Roman" w:hAnsi="Times New Roman" w:cs="Times New Roman"/>
+          <w:lang w:val="en-US"/>
+        </w:rPr>
+      </w:pPr>
+    </w:p>
+    <w:p>
+      <w:pPr>
+        <w:rPr>
+          <w:rFonts w:ascii="Times New Roman" w:hAnsi="Times New Roman" w:cs="Times New Roman"/>
+          <w:sz w:val="24"/>
+          <w:szCs w:val="24"/>
+          <w:lang w:val="ru-RU"/>
+        </w:rPr>
+      </w:pPr>
+      <w:r>
+        <w:rPr>
+          <w:rFonts w:ascii="Times New Roman" w:hAnsi="Times New Roman" w:cs="Times New Roman"/>
+          <w:noProof/>
           <w:sz w:val="24"/>
           <w:szCs w:val="24"/>
           <w:lang w:val="en-US"/>
@@ -8903,6 +8994,7 @@
       <w:r>
         <w:rPr>
           <w:rFonts w:ascii="Times New Roman" w:hAnsi="Times New Roman" w:cs="Times New Roman"/>
+          <w:noProof/>
           <w:sz w:val="24"/>
           <w:szCs w:val="24"/>
           <w:lang w:val="ru-RU"/>
@@ -8964,26 +9056,35 @@
           <w:rFonts w:ascii="Times New Roman" w:hAnsi="Times New Roman" w:cs="Times New Roman"/>
           <w:sz w:val="24"/>
           <w:szCs w:val="24"/>
-          <w:lang w:val="en-US"/>
-        </w:rPr>
-      </w:pPr>
-      <w:r>
-        <w:rPr>
-          <w:rFonts w:ascii="Times New Roman" w:hAnsi="Times New Roman" w:cs="Times New Roman"/>
-          <w:sz w:val="24"/>
-          <w:szCs w:val="24"/>
-          <w:lang w:val="en-US"/>
-        </w:rPr>
-        <w:t>e.</w:t>
-      </w:r>
-    </w:p>
-    <w:p>
-      <w:pPr>
-        <w:rPr>
-          <w:rFonts w:ascii="Times New Roman" w:hAnsi="Times New Roman" w:cs="Times New Roman"/>
-          <w:sz w:val="24"/>
-          <w:szCs w:val="24"/>
-          <w:lang w:val="en-US"/>
+          <w:lang w:val="ru-RU"/>
+        </w:rPr>
+      </w:pPr>
+      <w:r>
+        <w:rPr>
+          <w:rFonts w:ascii="Times New Roman" w:hAnsi="Times New Roman" w:cs="Times New Roman"/>
+          <w:sz w:val="24"/>
+          <w:szCs w:val="24"/>
+          <w:lang w:val="en-US"/>
+        </w:rPr>
+        <w:t>e</w:t>
+      </w:r>
+      <w:r>
+        <w:rPr>
+          <w:rFonts w:ascii="Times New Roman" w:hAnsi="Times New Roman" w:cs="Times New Roman"/>
+          <w:sz w:val="24"/>
+          <w:szCs w:val="24"/>
+          <w:lang w:val="ru-RU"/>
+        </w:rPr>
+        <w:t>.</w:t>
+      </w:r>
+    </w:p>
+    <w:p>
+      <w:pPr>
+        <w:rPr>
+          <w:rFonts w:ascii="Times New Roman" w:hAnsi="Times New Roman" w:cs="Times New Roman"/>
+          <w:sz w:val="24"/>
+          <w:szCs w:val="24"/>
+          <w:lang w:val="ru-RU"/>
         </w:rPr>
       </w:pPr>
       <w:r>
@@ -9002,9 +9103,2512 @@
           <w:rFonts w:ascii="Times New Roman" w:hAnsi="Times New Roman" w:cs="Times New Roman"/>
           <w:sz w:val="24"/>
           <w:szCs w:val="24"/>
-          <w:lang w:val="en-US"/>
-        </w:rPr>
-      </w:pPr>
+          <w:lang w:val="ru-RU"/>
+        </w:rPr>
+      </w:pPr>
+      <w:r>
+        <w:rPr>
+          <w:rFonts w:ascii="Times New Roman" w:hAnsi="Times New Roman" w:cs="Times New Roman"/>
+          <w:sz w:val="24"/>
+          <w:szCs w:val="24"/>
+          <w:lang w:val="ru-RU"/>
+        </w:rPr>
+        <w:t>ЗАДАНИЕ 6</w:t>
+      </w:r>
+    </w:p>
+    <w:p>
+      <w:pPr>
+        <w:rPr>
+          <w:rFonts w:ascii="Times New Roman" w:hAnsi="Times New Roman" w:cs="Times New Roman"/>
+          <w:sz w:val="24"/>
+          <w:szCs w:val="24"/>
+          <w:lang w:val="ru-RU"/>
+        </w:rPr>
+      </w:pPr>
+      <w:r>
+        <w:rPr>
+          <w:rFonts w:ascii="Times New Roman" w:hAnsi="Times New Roman" w:cs="Times New Roman"/>
+          <w:sz w:val="24"/>
+          <w:szCs w:val="24"/>
+          <w:lang w:val="ru-RU"/>
+        </w:rPr>
+        <w:t>ЧАСТЬ 1</w:t>
+      </w:r>
+    </w:p>
+    <w:p>
+      <w:pPr>
+        <w:rPr>
+          <w:rFonts w:ascii="Times New Roman" w:hAnsi="Times New Roman" w:cs="Times New Roman"/>
+          <w:b/>
+          <w:bCs/>
+          <w:sz w:val="24"/>
+          <w:szCs w:val="24"/>
+          <w:lang w:val="ru-RU"/>
+        </w:rPr>
+      </w:pPr>
+      <w:r>
+        <w:rPr>
+          <w:rFonts w:ascii="Times New Roman" w:hAnsi="Times New Roman" w:cs="Times New Roman"/>
+          <w:b/>
+          <w:bCs/>
+          <w:sz w:val="24"/>
+          <w:szCs w:val="24"/>
+          <w:lang w:val="ru-RU"/>
+        </w:rPr>
+        <w:t>a.   Используя схему топологии, ответьте, сколько всего имеется сетей?</w:t>
+      </w:r>
+      <w:r>
+        <w:rPr>
+          <w:rFonts w:ascii="Times New Roman" w:hAnsi="Times New Roman" w:cs="Times New Roman"/>
+          <w:b/>
+          <w:bCs/>
+          <w:sz w:val="24"/>
+          <w:szCs w:val="24"/>
+          <w:lang w:val="ru-RU"/>
+        </w:rPr>
+        <w:t xml:space="preserve"> </w:t>
+      </w:r>
+      <w:r>
+        <w:rPr>
+          <w:rFonts w:ascii="Times New Roman" w:hAnsi="Times New Roman" w:cs="Times New Roman"/>
+          <w:sz w:val="24"/>
+          <w:szCs w:val="24"/>
+          <w:lang w:val="ru-RU"/>
+        </w:rPr>
+        <w:t>– 5.</w:t>
+      </w:r>
+    </w:p>
+    <w:p>
+      <w:pPr>
+        <w:rPr>
+          <w:rFonts w:ascii="Times New Roman" w:hAnsi="Times New Roman" w:cs="Times New Roman"/>
+          <w:b/>
+          <w:bCs/>
+          <w:sz w:val="24"/>
+          <w:szCs w:val="24"/>
+          <w:lang w:val="ru-RU"/>
+        </w:rPr>
+      </w:pPr>
+      <w:r>
+        <w:rPr>
+          <w:rFonts w:ascii="Times New Roman" w:hAnsi="Times New Roman" w:cs="Times New Roman"/>
+          <w:b/>
+          <w:bCs/>
+          <w:sz w:val="24"/>
+          <w:szCs w:val="24"/>
+          <w:lang w:val="ru-RU"/>
+        </w:rPr>
+        <w:t>b.   Сколько сетей подключены напрямую к маршрутизаторам R1, R2 и R3?</w:t>
+      </w:r>
+      <w:r>
+        <w:rPr>
+          <w:rFonts w:ascii="Times New Roman" w:hAnsi="Times New Roman" w:cs="Times New Roman"/>
+          <w:b/>
+          <w:bCs/>
+          <w:sz w:val="24"/>
+          <w:szCs w:val="24"/>
+          <w:lang w:val="ru-RU"/>
+        </w:rPr>
+        <w:t xml:space="preserve"> </w:t>
+      </w:r>
+      <w:r>
+        <w:rPr>
+          <w:rFonts w:ascii="Times New Roman" w:hAnsi="Times New Roman" w:cs="Times New Roman"/>
+          <w:sz w:val="24"/>
+          <w:szCs w:val="24"/>
+          <w:lang w:val="ru-RU"/>
+        </w:rPr>
+        <w:t xml:space="preserve">– К </w:t>
+      </w:r>
+      <w:r>
+        <w:rPr>
+          <w:rFonts w:ascii="Times New Roman" w:hAnsi="Times New Roman" w:cs="Times New Roman"/>
+          <w:sz w:val="24"/>
+          <w:szCs w:val="24"/>
+          <w:lang w:val="en-US"/>
+        </w:rPr>
+        <w:t>R</w:t>
+      </w:r>
+      <w:r>
+        <w:rPr>
+          <w:rFonts w:ascii="Times New Roman" w:hAnsi="Times New Roman" w:cs="Times New Roman"/>
+          <w:sz w:val="24"/>
+          <w:szCs w:val="24"/>
+          <w:lang w:val="ru-RU"/>
+        </w:rPr>
+        <w:t xml:space="preserve">1 – 2, к </w:t>
+      </w:r>
+      <w:r>
+        <w:rPr>
+          <w:rFonts w:ascii="Times New Roman" w:hAnsi="Times New Roman" w:cs="Times New Roman"/>
+          <w:sz w:val="24"/>
+          <w:szCs w:val="24"/>
+          <w:lang w:val="en-US"/>
+        </w:rPr>
+        <w:t>R</w:t>
+      </w:r>
+      <w:r>
+        <w:rPr>
+          <w:rFonts w:ascii="Times New Roman" w:hAnsi="Times New Roman" w:cs="Times New Roman"/>
+          <w:sz w:val="24"/>
+          <w:szCs w:val="24"/>
+          <w:lang w:val="ru-RU"/>
+        </w:rPr>
+        <w:t xml:space="preserve">2 – 3, к </w:t>
+      </w:r>
+      <w:r>
+        <w:rPr>
+          <w:rFonts w:ascii="Times New Roman" w:hAnsi="Times New Roman" w:cs="Times New Roman"/>
+          <w:sz w:val="24"/>
+          <w:szCs w:val="24"/>
+          <w:lang w:val="en-US"/>
+        </w:rPr>
+        <w:t>R</w:t>
+      </w:r>
+      <w:r>
+        <w:rPr>
+          <w:rFonts w:ascii="Times New Roman" w:hAnsi="Times New Roman" w:cs="Times New Roman"/>
+          <w:sz w:val="24"/>
+          <w:szCs w:val="24"/>
+          <w:lang w:val="ru-RU"/>
+        </w:rPr>
+        <w:t>3 – 2.</w:t>
+      </w:r>
+    </w:p>
+    <w:p>
+      <w:pPr>
+        <w:rPr>
+          <w:rFonts w:ascii="Times New Roman" w:hAnsi="Times New Roman" w:cs="Times New Roman"/>
+          <w:b/>
+          <w:bCs/>
+          <w:sz w:val="24"/>
+          <w:szCs w:val="24"/>
+          <w:lang w:val="en-US"/>
+        </w:rPr>
+      </w:pPr>
+      <w:r>
+        <w:rPr>
+          <w:rFonts w:ascii="Times New Roman" w:hAnsi="Times New Roman" w:cs="Times New Roman"/>
+          <w:b/>
+          <w:bCs/>
+          <w:sz w:val="24"/>
+          <w:szCs w:val="24"/>
+          <w:lang w:val="ru-RU"/>
+        </w:rPr>
+        <w:t>c.   Сколько статических маршрутов требуется каждому маршрутизатору, чтобы достичь сетей, не имеющих с ним прямого подключения?</w:t>
+      </w:r>
+      <w:r>
+        <w:rPr>
+          <w:rFonts w:ascii="Times New Roman" w:hAnsi="Times New Roman" w:cs="Times New Roman"/>
+          <w:sz w:val="24"/>
+          <w:szCs w:val="24"/>
+          <w:lang w:val="ru-RU"/>
+        </w:rPr>
+        <w:t xml:space="preserve"> </w:t>
+      </w:r>
+      <w:r>
+        <w:rPr>
+          <w:rFonts w:ascii="Times New Roman" w:hAnsi="Times New Roman" w:cs="Times New Roman"/>
+          <w:sz w:val="24"/>
+          <w:szCs w:val="24"/>
+          <w:lang w:val="ru-RU"/>
+        </w:rPr>
+        <w:t xml:space="preserve">– </w:t>
+      </w:r>
+      <w:r>
+        <w:rPr>
+          <w:rFonts w:ascii="Times New Roman" w:hAnsi="Times New Roman" w:cs="Times New Roman"/>
+          <w:sz w:val="24"/>
+          <w:szCs w:val="24"/>
+          <w:lang w:val="en-US"/>
+        </w:rPr>
+        <w:t>R</w:t>
+      </w:r>
+      <w:r>
+        <w:rPr>
+          <w:rFonts w:ascii="Times New Roman" w:hAnsi="Times New Roman" w:cs="Times New Roman"/>
+          <w:sz w:val="24"/>
+          <w:szCs w:val="24"/>
+          <w:lang w:val="ru-RU"/>
+        </w:rPr>
+        <w:t xml:space="preserve">1 – </w:t>
+      </w:r>
+      <w:r>
+        <w:rPr>
+          <w:rFonts w:ascii="Times New Roman" w:hAnsi="Times New Roman" w:cs="Times New Roman"/>
+          <w:sz w:val="24"/>
+          <w:szCs w:val="24"/>
+          <w:lang w:val="ru-RU"/>
+        </w:rPr>
+        <w:t>3</w:t>
+      </w:r>
+      <w:r>
+        <w:rPr>
+          <w:rFonts w:ascii="Times New Roman" w:hAnsi="Times New Roman" w:cs="Times New Roman"/>
+          <w:sz w:val="24"/>
+          <w:szCs w:val="24"/>
+          <w:lang w:val="ru-RU"/>
+        </w:rPr>
+        <w:t xml:space="preserve">, </w:t>
+      </w:r>
+      <w:r>
+        <w:rPr>
+          <w:rFonts w:ascii="Times New Roman" w:hAnsi="Times New Roman" w:cs="Times New Roman"/>
+          <w:sz w:val="24"/>
+          <w:szCs w:val="24"/>
+          <w:lang w:val="en-US"/>
+        </w:rPr>
+        <w:t>R</w:t>
+      </w:r>
+      <w:r>
+        <w:rPr>
+          <w:rFonts w:ascii="Times New Roman" w:hAnsi="Times New Roman" w:cs="Times New Roman"/>
+          <w:sz w:val="24"/>
+          <w:szCs w:val="24"/>
+          <w:lang w:val="ru-RU"/>
+        </w:rPr>
+        <w:t xml:space="preserve">2 – </w:t>
+      </w:r>
+      <w:r>
+        <w:rPr>
+          <w:rFonts w:ascii="Times New Roman" w:hAnsi="Times New Roman" w:cs="Times New Roman"/>
+          <w:sz w:val="24"/>
+          <w:szCs w:val="24"/>
+          <w:lang w:val="ru-RU"/>
+        </w:rPr>
+        <w:t>2</w:t>
+      </w:r>
+      <w:r>
+        <w:rPr>
+          <w:rFonts w:ascii="Times New Roman" w:hAnsi="Times New Roman" w:cs="Times New Roman"/>
+          <w:sz w:val="24"/>
+          <w:szCs w:val="24"/>
+          <w:lang w:val="ru-RU"/>
+        </w:rPr>
+        <w:t xml:space="preserve">, </w:t>
+      </w:r>
+      <w:r>
+        <w:rPr>
+          <w:rFonts w:ascii="Times New Roman" w:hAnsi="Times New Roman" w:cs="Times New Roman"/>
+          <w:sz w:val="24"/>
+          <w:szCs w:val="24"/>
+          <w:lang w:val="en-US"/>
+        </w:rPr>
+        <w:t>R</w:t>
+      </w:r>
+      <w:r>
+        <w:rPr>
+          <w:rFonts w:ascii="Times New Roman" w:hAnsi="Times New Roman" w:cs="Times New Roman"/>
+          <w:sz w:val="24"/>
+          <w:szCs w:val="24"/>
+          <w:lang w:val="ru-RU"/>
+        </w:rPr>
+        <w:t xml:space="preserve">3 – </w:t>
+      </w:r>
+      <w:r>
+        <w:rPr>
+          <w:rFonts w:ascii="Times New Roman" w:hAnsi="Times New Roman" w:cs="Times New Roman"/>
+          <w:sz w:val="24"/>
+          <w:szCs w:val="24"/>
+          <w:lang w:val="ru-RU"/>
+        </w:rPr>
+        <w:t>3</w:t>
+      </w:r>
+      <w:r>
+        <w:rPr>
+          <w:rFonts w:ascii="Times New Roman" w:hAnsi="Times New Roman" w:cs="Times New Roman"/>
+          <w:sz w:val="24"/>
+          <w:szCs w:val="24"/>
+          <w:lang w:val="ru-RU"/>
+        </w:rPr>
+        <w:t>.</w:t>
+      </w:r>
+    </w:p>
+    <w:p>
+      <w:pPr>
+        <w:rPr>
+          <w:rFonts w:ascii="Times New Roman" w:hAnsi="Times New Roman" w:cs="Times New Roman"/>
+          <w:b/>
+          <w:bCs/>
+          <w:sz w:val="24"/>
+          <w:szCs w:val="24"/>
+          <w:lang w:val="ru-RU"/>
+        </w:rPr>
+      </w:pPr>
+      <w:r>
+        <w:rPr>
+          <w:rFonts w:ascii="Times New Roman" w:hAnsi="Times New Roman" w:cs="Times New Roman"/>
+          <w:b/>
+          <w:bCs/>
+          <w:sz w:val="24"/>
+          <w:szCs w:val="24"/>
+          <w:lang w:val="ru-RU"/>
+        </w:rPr>
+        <w:t>d.   Проверьте подключение к сетям LAN маршрутизаторов R2 и R3, отправив эхо-запросы на PC2 и PC3 от PC1.</w:t>
+      </w:r>
+      <w:r>
+        <w:rPr>
+          <w:rFonts w:ascii="Times New Roman" w:hAnsi="Times New Roman" w:cs="Times New Roman"/>
+          <w:b/>
+          <w:bCs/>
+          <w:sz w:val="24"/>
+          <w:szCs w:val="24"/>
+          <w:lang w:val="ru-RU"/>
+        </w:rPr>
+        <w:t xml:space="preserve"> </w:t>
+      </w:r>
+      <w:r>
+        <w:rPr>
+          <w:rFonts w:ascii="Times New Roman" w:hAnsi="Times New Roman" w:cs="Times New Roman"/>
+          <w:b/>
+          <w:bCs/>
+          <w:sz w:val="24"/>
+          <w:szCs w:val="24"/>
+          <w:lang w:val="ru-RU"/>
+        </w:rPr>
+        <w:t>Почему возник сбой?</w:t>
+      </w:r>
+      <w:r>
+        <w:rPr>
+          <w:rFonts w:ascii="Times New Roman" w:hAnsi="Times New Roman" w:cs="Times New Roman"/>
+          <w:b/>
+          <w:bCs/>
+          <w:sz w:val="24"/>
+          <w:szCs w:val="24"/>
+          <w:lang w:val="ru-RU"/>
+        </w:rPr>
+        <w:t xml:space="preserve"> </w:t>
+      </w:r>
+      <w:r>
+        <w:rPr>
+          <w:rFonts w:ascii="Times New Roman" w:hAnsi="Times New Roman" w:cs="Times New Roman"/>
+          <w:sz w:val="24"/>
+          <w:szCs w:val="24"/>
+          <w:lang w:val="ru-RU"/>
+        </w:rPr>
+        <w:t xml:space="preserve">- </w:t>
+      </w:r>
+      <w:r>
+        <w:rPr>
+          <w:rFonts w:ascii="Times New Roman" w:hAnsi="Times New Roman" w:cs="Times New Roman"/>
+          <w:sz w:val="24"/>
+          <w:szCs w:val="24"/>
+          <w:lang w:val="en-US"/>
+        </w:rPr>
+        <w:t>Destination</w:t>
+      </w:r>
+      <w:r>
+        <w:rPr>
+          <w:rFonts w:ascii="Times New Roman" w:hAnsi="Times New Roman" w:cs="Times New Roman"/>
+          <w:sz w:val="24"/>
+          <w:szCs w:val="24"/>
+          <w:lang w:val="ru-RU"/>
+        </w:rPr>
+        <w:t xml:space="preserve"> </w:t>
+      </w:r>
+      <w:r>
+        <w:rPr>
+          <w:rFonts w:ascii="Times New Roman" w:hAnsi="Times New Roman" w:cs="Times New Roman"/>
+          <w:sz w:val="24"/>
+          <w:szCs w:val="24"/>
+          <w:lang w:val="en-US"/>
+        </w:rPr>
+        <w:t>host</w:t>
+      </w:r>
+      <w:r>
+        <w:rPr>
+          <w:rFonts w:ascii="Times New Roman" w:hAnsi="Times New Roman" w:cs="Times New Roman"/>
+          <w:sz w:val="24"/>
+          <w:szCs w:val="24"/>
+          <w:lang w:val="ru-RU"/>
+        </w:rPr>
+        <w:t xml:space="preserve"> </w:t>
+      </w:r>
+      <w:r>
+        <w:rPr>
+          <w:rFonts w:ascii="Times New Roman" w:hAnsi="Times New Roman" w:cs="Times New Roman"/>
+          <w:sz w:val="24"/>
+          <w:szCs w:val="24"/>
+          <w:lang w:val="en-US"/>
+        </w:rPr>
+        <w:t>unreachable</w:t>
+      </w:r>
+      <w:r>
+        <w:rPr>
+          <w:rFonts w:ascii="Times New Roman" w:hAnsi="Times New Roman" w:cs="Times New Roman"/>
+          <w:sz w:val="24"/>
+          <w:szCs w:val="24"/>
+          <w:lang w:val="ru-RU"/>
+        </w:rPr>
+        <w:t>.</w:t>
+      </w:r>
+      <w:r>
+        <w:rPr>
+          <w:rFonts w:ascii="Times New Roman" w:hAnsi="Times New Roman" w:cs="Times New Roman"/>
+          <w:sz w:val="24"/>
+          <w:szCs w:val="24"/>
+          <w:lang w:val="ru-RU"/>
+        </w:rPr>
+        <w:t xml:space="preserve"> </w:t>
+      </w:r>
+      <w:r>
+        <w:rPr>
+          <w:rFonts w:ascii="Times New Roman" w:hAnsi="Times New Roman" w:cs="Times New Roman"/>
+          <w:sz w:val="24"/>
+          <w:szCs w:val="24"/>
+          <w:lang w:val="ru-RU"/>
+        </w:rPr>
+        <w:t xml:space="preserve">На </w:t>
+      </w:r>
+      <w:r>
+        <w:rPr>
+          <w:rFonts w:ascii="Times New Roman" w:hAnsi="Times New Roman" w:cs="Times New Roman"/>
+          <w:sz w:val="24"/>
+          <w:szCs w:val="24"/>
+          <w:lang w:val="en-US"/>
+        </w:rPr>
+        <w:t>R</w:t>
+      </w:r>
+      <w:r>
+        <w:rPr>
+          <w:rFonts w:ascii="Times New Roman" w:hAnsi="Times New Roman" w:cs="Times New Roman"/>
+          <w:sz w:val="24"/>
+          <w:szCs w:val="24"/>
+          <w:lang w:val="ru-RU"/>
+        </w:rPr>
+        <w:t xml:space="preserve">1 </w:t>
+      </w:r>
+      <w:r>
+        <w:rPr>
+          <w:rFonts w:ascii="Times New Roman" w:hAnsi="Times New Roman" w:cs="Times New Roman"/>
+          <w:sz w:val="24"/>
+          <w:szCs w:val="24"/>
+          <w:lang w:val="ru-RU"/>
+        </w:rPr>
+        <w:t>не настроены статические маршруты.</w:t>
+      </w:r>
+    </w:p>
+    <w:p>
+      <w:pPr>
+        <w:rPr>
+          <w:rFonts w:ascii="Times New Roman" w:hAnsi="Times New Roman" w:cs="Times New Roman"/>
+          <w:sz w:val="24"/>
+          <w:szCs w:val="24"/>
+          <w:lang w:val="ru-RU"/>
+        </w:rPr>
+      </w:pPr>
+      <w:r>
+        <w:rPr>
+          <w:rFonts w:ascii="Times New Roman" w:hAnsi="Times New Roman" w:cs="Times New Roman"/>
+          <w:sz w:val="24"/>
+          <w:szCs w:val="24"/>
+          <w:lang w:val="ru-RU"/>
+        </w:rPr>
+        <w:t>ЧАСТЬ 2</w:t>
+      </w:r>
+    </w:p>
+    <w:p>
+      <w:pPr>
+        <w:rPr>
+          <w:rFonts w:ascii="Times New Roman" w:hAnsi="Times New Roman" w:cs="Times New Roman"/>
+          <w:sz w:val="24"/>
+          <w:szCs w:val="24"/>
+          <w:lang w:val="ru-RU"/>
+        </w:rPr>
+      </w:pPr>
+      <w:r>
+        <w:rPr>
+          <w:rFonts w:ascii="Times New Roman" w:hAnsi="Times New Roman" w:cs="Times New Roman"/>
+          <w:sz w:val="24"/>
+          <w:szCs w:val="24"/>
+          <w:lang w:val="ru-RU"/>
+        </w:rPr>
+        <w:t>ШАГ 1</w:t>
+      </w:r>
+    </w:p>
+    <w:p>
+      <w:pPr>
+        <w:rPr>
+          <w:rFonts w:ascii="Times New Roman" w:hAnsi="Times New Roman" w:cs="Times New Roman"/>
+          <w:b/>
+          <w:bCs/>
+          <w:sz w:val="24"/>
+          <w:szCs w:val="24"/>
+          <w:lang w:val="ru-RU"/>
+        </w:rPr>
+      </w:pPr>
+      <w:r>
+        <w:rPr>
+          <w:rFonts w:ascii="Times New Roman" w:hAnsi="Times New Roman" w:cs="Times New Roman"/>
+          <w:b/>
+          <w:bCs/>
+          <w:sz w:val="24"/>
+          <w:szCs w:val="24"/>
+          <w:lang w:val="ru-BY"/>
+        </w:rPr>
+        <w:t>a.   Что такое рекурсивный статический маршрут?</w:t>
+      </w:r>
+      <w:r>
+        <w:rPr>
+          <w:rFonts w:ascii="Times New Roman" w:hAnsi="Times New Roman" w:cs="Times New Roman"/>
+          <w:b/>
+          <w:bCs/>
+          <w:sz w:val="24"/>
+          <w:szCs w:val="24"/>
+          <w:lang w:val="ru-RU"/>
+        </w:rPr>
+        <w:t xml:space="preserve"> </w:t>
+      </w:r>
+      <w:proofErr w:type="gramStart"/>
+      <w:r>
+        <w:rPr>
+          <w:rFonts w:ascii="Times New Roman" w:hAnsi="Times New Roman" w:cs="Times New Roman"/>
+          <w:sz w:val="24"/>
+          <w:szCs w:val="24"/>
+          <w:lang w:val="ru-RU"/>
+        </w:rPr>
+        <w:t xml:space="preserve">- </w:t>
+      </w:r>
+      <w:r>
+        <w:rPr>
+          <w:rFonts w:ascii="Times New Roman" w:hAnsi="Times New Roman" w:cs="Times New Roman"/>
+          <w:sz w:val="24"/>
+          <w:szCs w:val="24"/>
+          <w:lang w:val="ru-RU"/>
+        </w:rPr>
+        <w:t>Э</w:t>
+      </w:r>
+      <w:r>
+        <w:rPr>
+          <w:rFonts w:ascii="Times New Roman" w:hAnsi="Times New Roman" w:cs="Times New Roman"/>
+          <w:sz w:val="24"/>
+          <w:szCs w:val="24"/>
+          <w:lang w:val="ru-RU"/>
+        </w:rPr>
+        <w:t>то</w:t>
+      </w:r>
+      <w:proofErr w:type="gramEnd"/>
+      <w:r>
+        <w:rPr>
+          <w:rFonts w:ascii="Times New Roman" w:hAnsi="Times New Roman" w:cs="Times New Roman"/>
+          <w:sz w:val="24"/>
+          <w:szCs w:val="24"/>
+          <w:lang w:val="ru-RU"/>
+        </w:rPr>
+        <w:t xml:space="preserve"> маршрут, в котором указан только IP-адрес следующего прыжка, но не выходной интерфейс. Роутер должен дополнительно искать в таблице маршрутизации, через какой интерфейс достичь этого IP.</w:t>
+      </w:r>
+    </w:p>
+    <w:p>
+      <w:pPr>
+        <w:rPr>
+          <w:rFonts w:ascii="Times New Roman" w:hAnsi="Times New Roman" w:cs="Times New Roman"/>
+          <w:b/>
+          <w:bCs/>
+          <w:sz w:val="24"/>
+          <w:szCs w:val="24"/>
+          <w:lang w:val="ru-RU"/>
+        </w:rPr>
+      </w:pPr>
+      <w:r>
+        <w:rPr>
+          <w:rFonts w:ascii="Times New Roman" w:hAnsi="Times New Roman" w:cs="Times New Roman"/>
+          <w:b/>
+          <w:bCs/>
+          <w:sz w:val="24"/>
+          <w:szCs w:val="24"/>
+          <w:lang w:val="ru-BY"/>
+        </w:rPr>
+        <w:t>b.   Почему для рекурсивного статического маршрута требуется два поиска в таблице маршрутизации?</w:t>
+      </w:r>
+      <w:r>
+        <w:rPr>
+          <w:rFonts w:ascii="Times New Roman" w:hAnsi="Times New Roman" w:cs="Times New Roman"/>
+          <w:b/>
+          <w:bCs/>
+          <w:sz w:val="24"/>
+          <w:szCs w:val="24"/>
+          <w:lang w:val="ru-RU"/>
+        </w:rPr>
+        <w:t xml:space="preserve"> </w:t>
+      </w:r>
+      <w:r>
+        <w:rPr>
+          <w:rFonts w:ascii="Times New Roman" w:hAnsi="Times New Roman" w:cs="Times New Roman"/>
+          <w:sz w:val="24"/>
+          <w:szCs w:val="24"/>
+          <w:lang w:val="ru-RU"/>
+        </w:rPr>
+        <w:t xml:space="preserve">- </w:t>
+      </w:r>
+      <w:r>
+        <w:rPr>
+          <w:rFonts w:ascii="Times New Roman" w:hAnsi="Times New Roman" w:cs="Times New Roman"/>
+          <w:sz w:val="24"/>
+          <w:szCs w:val="24"/>
+          <w:lang w:val="ru-RU"/>
+        </w:rPr>
+        <w:t>Первый поиск: ищем сеть назначения</w:t>
+      </w:r>
+      <w:r>
+        <w:rPr>
+          <w:rFonts w:ascii="Times New Roman" w:hAnsi="Times New Roman" w:cs="Times New Roman"/>
+          <w:sz w:val="24"/>
+          <w:szCs w:val="24"/>
+          <w:lang w:val="ru-RU"/>
+        </w:rPr>
+        <w:t xml:space="preserve">. </w:t>
+      </w:r>
+      <w:r>
+        <w:rPr>
+          <w:rFonts w:ascii="Times New Roman" w:hAnsi="Times New Roman" w:cs="Times New Roman"/>
+          <w:sz w:val="24"/>
+          <w:szCs w:val="24"/>
+          <w:lang w:val="ru-RU"/>
+        </w:rPr>
+        <w:t xml:space="preserve">Второй поиск: ищем в таблице, как достичь IP-адреса </w:t>
+      </w:r>
+      <w:r>
+        <w:rPr>
+          <w:rFonts w:ascii="Times New Roman" w:hAnsi="Times New Roman" w:cs="Times New Roman"/>
+          <w:sz w:val="24"/>
+          <w:szCs w:val="24"/>
+          <w:lang w:val="ru-RU"/>
+        </w:rPr>
+        <w:t xml:space="preserve">и </w:t>
+      </w:r>
+      <w:r>
+        <w:rPr>
+          <w:rFonts w:ascii="Times New Roman" w:hAnsi="Times New Roman" w:cs="Times New Roman"/>
+          <w:sz w:val="24"/>
+          <w:szCs w:val="24"/>
+          <w:lang w:val="ru-RU"/>
+        </w:rPr>
+        <w:t>определяем выходной интерфейс.</w:t>
+      </w:r>
+    </w:p>
+    <w:p>
+      <w:pPr>
+        <w:rPr>
+          <w:rFonts w:ascii="Times New Roman" w:hAnsi="Times New Roman" w:cs="Times New Roman"/>
+          <w:b/>
+          <w:bCs/>
+          <w:sz w:val="24"/>
+          <w:szCs w:val="24"/>
+          <w:lang w:val="ru-BY"/>
+        </w:rPr>
+      </w:pPr>
+      <w:r>
+        <w:rPr>
+          <w:rFonts w:ascii="Times New Roman" w:hAnsi="Times New Roman" w:cs="Times New Roman"/>
+          <w:b/>
+          <w:bCs/>
+          <w:sz w:val="24"/>
+          <w:szCs w:val="24"/>
+          <w:lang w:val="ru-BY"/>
+        </w:rPr>
+        <w:t>c.   Настройте рекурсивный статический маршрут для каждой сети без прямого подключения к маршрутизатору R1, включая канал WAN между R2 и R3.</w:t>
+      </w:r>
+    </w:p>
+    <w:p>
+      <w:pPr>
+        <w:rPr>
+          <w:rFonts w:ascii="Times New Roman" w:hAnsi="Times New Roman" w:cs="Times New Roman"/>
+          <w:sz w:val="24"/>
+          <w:szCs w:val="24"/>
+          <w:lang w:val="ru-RU"/>
+        </w:rPr>
+      </w:pPr>
+      <w:r>
+        <w:rPr>
+          <w:rFonts w:ascii="Times New Roman" w:hAnsi="Times New Roman" w:cs="Times New Roman"/>
+          <w:sz w:val="24"/>
+          <w:szCs w:val="24"/>
+          <w:lang w:val="ru-RU"/>
+        </w:rPr>
+        <w:t>R1(</w:t>
+      </w:r>
+      <w:proofErr w:type="spellStart"/>
+      <w:r>
+        <w:rPr>
+          <w:rFonts w:ascii="Times New Roman" w:hAnsi="Times New Roman" w:cs="Times New Roman"/>
+          <w:sz w:val="24"/>
+          <w:szCs w:val="24"/>
+          <w:lang w:val="ru-RU"/>
+        </w:rPr>
+        <w:t>config</w:t>
+      </w:r>
+      <w:proofErr w:type="spellEnd"/>
+      <w:r>
+        <w:rPr>
+          <w:rFonts w:ascii="Times New Roman" w:hAnsi="Times New Roman" w:cs="Times New Roman"/>
+          <w:sz w:val="24"/>
+          <w:szCs w:val="24"/>
+          <w:lang w:val="ru-RU"/>
+        </w:rPr>
+        <w:t>)#</w:t>
+      </w:r>
+      <w:proofErr w:type="spellStart"/>
+      <w:r>
+        <w:rPr>
+          <w:rFonts w:ascii="Times New Roman" w:hAnsi="Times New Roman" w:cs="Times New Roman"/>
+          <w:sz w:val="24"/>
+          <w:szCs w:val="24"/>
+          <w:lang w:val="ru-RU"/>
+        </w:rPr>
+        <w:t>ip</w:t>
+      </w:r>
+      <w:proofErr w:type="spellEnd"/>
+      <w:r>
+        <w:rPr>
+          <w:rFonts w:ascii="Times New Roman" w:hAnsi="Times New Roman" w:cs="Times New Roman"/>
+          <w:sz w:val="24"/>
+          <w:szCs w:val="24"/>
+          <w:lang w:val="ru-RU"/>
+        </w:rPr>
+        <w:t xml:space="preserve"> </w:t>
+      </w:r>
+      <w:proofErr w:type="spellStart"/>
+      <w:r>
+        <w:rPr>
+          <w:rFonts w:ascii="Times New Roman" w:hAnsi="Times New Roman" w:cs="Times New Roman"/>
+          <w:sz w:val="24"/>
+          <w:szCs w:val="24"/>
+          <w:lang w:val="ru-RU"/>
+        </w:rPr>
+        <w:t>route</w:t>
+      </w:r>
+      <w:proofErr w:type="spellEnd"/>
+      <w:r>
+        <w:rPr>
+          <w:rFonts w:ascii="Times New Roman" w:hAnsi="Times New Roman" w:cs="Times New Roman"/>
+          <w:sz w:val="24"/>
+          <w:szCs w:val="24"/>
+          <w:lang w:val="ru-RU"/>
+        </w:rPr>
+        <w:t xml:space="preserve"> 172.31.0.0 255.255.255.0 172.31.1.193</w:t>
+      </w:r>
+    </w:p>
+    <w:p>
+      <w:pPr>
+        <w:rPr>
+          <w:rFonts w:ascii="Times New Roman" w:hAnsi="Times New Roman" w:cs="Times New Roman"/>
+          <w:sz w:val="24"/>
+          <w:szCs w:val="24"/>
+          <w:lang w:val="ru-RU"/>
+        </w:rPr>
+      </w:pPr>
+      <w:r>
+        <w:rPr>
+          <w:rFonts w:ascii="Times New Roman" w:hAnsi="Times New Roman" w:cs="Times New Roman"/>
+          <w:sz w:val="24"/>
+          <w:szCs w:val="24"/>
+          <w:lang w:val="ru-RU"/>
+        </w:rPr>
+        <w:t>R1(</w:t>
+      </w:r>
+      <w:proofErr w:type="spellStart"/>
+      <w:r>
+        <w:rPr>
+          <w:rFonts w:ascii="Times New Roman" w:hAnsi="Times New Roman" w:cs="Times New Roman"/>
+          <w:sz w:val="24"/>
+          <w:szCs w:val="24"/>
+          <w:lang w:val="ru-RU"/>
+        </w:rPr>
+        <w:t>config</w:t>
+      </w:r>
+      <w:proofErr w:type="spellEnd"/>
+      <w:r>
+        <w:rPr>
+          <w:rFonts w:ascii="Times New Roman" w:hAnsi="Times New Roman" w:cs="Times New Roman"/>
+          <w:sz w:val="24"/>
+          <w:szCs w:val="24"/>
+          <w:lang w:val="ru-RU"/>
+        </w:rPr>
+        <w:t>)#</w:t>
+      </w:r>
+      <w:proofErr w:type="spellStart"/>
+      <w:r>
+        <w:rPr>
+          <w:rFonts w:ascii="Times New Roman" w:hAnsi="Times New Roman" w:cs="Times New Roman"/>
+          <w:sz w:val="24"/>
+          <w:szCs w:val="24"/>
+          <w:lang w:val="ru-RU"/>
+        </w:rPr>
+        <w:t>ip</w:t>
+      </w:r>
+      <w:proofErr w:type="spellEnd"/>
+      <w:r>
+        <w:rPr>
+          <w:rFonts w:ascii="Times New Roman" w:hAnsi="Times New Roman" w:cs="Times New Roman"/>
+          <w:sz w:val="24"/>
+          <w:szCs w:val="24"/>
+          <w:lang w:val="ru-RU"/>
+        </w:rPr>
+        <w:t xml:space="preserve"> </w:t>
+      </w:r>
+      <w:proofErr w:type="spellStart"/>
+      <w:r>
+        <w:rPr>
+          <w:rFonts w:ascii="Times New Roman" w:hAnsi="Times New Roman" w:cs="Times New Roman"/>
+          <w:sz w:val="24"/>
+          <w:szCs w:val="24"/>
+          <w:lang w:val="ru-RU"/>
+        </w:rPr>
+        <w:t>route</w:t>
+      </w:r>
+      <w:proofErr w:type="spellEnd"/>
+      <w:r>
+        <w:rPr>
+          <w:rFonts w:ascii="Times New Roman" w:hAnsi="Times New Roman" w:cs="Times New Roman"/>
+          <w:sz w:val="24"/>
+          <w:szCs w:val="24"/>
+          <w:lang w:val="ru-RU"/>
+        </w:rPr>
+        <w:t xml:space="preserve"> 172.31.1.196 255.255.255.252 172.31.1.193</w:t>
+      </w:r>
+    </w:p>
+    <w:p>
+      <w:pPr>
+        <w:rPr>
+          <w:rFonts w:ascii="Times New Roman" w:hAnsi="Times New Roman" w:cs="Times New Roman"/>
+          <w:sz w:val="24"/>
+          <w:szCs w:val="24"/>
+          <w:lang w:val="ru-RU"/>
+        </w:rPr>
+      </w:pPr>
+      <w:r>
+        <w:rPr>
+          <w:rFonts w:ascii="Times New Roman" w:hAnsi="Times New Roman" w:cs="Times New Roman"/>
+          <w:sz w:val="24"/>
+          <w:szCs w:val="24"/>
+          <w:lang w:val="ru-RU"/>
+        </w:rPr>
+        <w:t>R1(</w:t>
+      </w:r>
+      <w:proofErr w:type="spellStart"/>
+      <w:r>
+        <w:rPr>
+          <w:rFonts w:ascii="Times New Roman" w:hAnsi="Times New Roman" w:cs="Times New Roman"/>
+          <w:sz w:val="24"/>
+          <w:szCs w:val="24"/>
+          <w:lang w:val="ru-RU"/>
+        </w:rPr>
+        <w:t>config</w:t>
+      </w:r>
+      <w:proofErr w:type="spellEnd"/>
+      <w:r>
+        <w:rPr>
+          <w:rFonts w:ascii="Times New Roman" w:hAnsi="Times New Roman" w:cs="Times New Roman"/>
+          <w:sz w:val="24"/>
+          <w:szCs w:val="24"/>
+          <w:lang w:val="ru-RU"/>
+        </w:rPr>
+        <w:t>)#</w:t>
+      </w:r>
+      <w:proofErr w:type="spellStart"/>
+      <w:r>
+        <w:rPr>
+          <w:rFonts w:ascii="Times New Roman" w:hAnsi="Times New Roman" w:cs="Times New Roman"/>
+          <w:sz w:val="24"/>
+          <w:szCs w:val="24"/>
+          <w:lang w:val="ru-RU"/>
+        </w:rPr>
+        <w:t>ip</w:t>
+      </w:r>
+      <w:proofErr w:type="spellEnd"/>
+      <w:r>
+        <w:rPr>
+          <w:rFonts w:ascii="Times New Roman" w:hAnsi="Times New Roman" w:cs="Times New Roman"/>
+          <w:sz w:val="24"/>
+          <w:szCs w:val="24"/>
+          <w:lang w:val="ru-RU"/>
+        </w:rPr>
+        <w:t xml:space="preserve"> </w:t>
+      </w:r>
+      <w:proofErr w:type="spellStart"/>
+      <w:r>
+        <w:rPr>
+          <w:rFonts w:ascii="Times New Roman" w:hAnsi="Times New Roman" w:cs="Times New Roman"/>
+          <w:sz w:val="24"/>
+          <w:szCs w:val="24"/>
+          <w:lang w:val="ru-RU"/>
+        </w:rPr>
+        <w:t>route</w:t>
+      </w:r>
+      <w:proofErr w:type="spellEnd"/>
+      <w:r>
+        <w:rPr>
+          <w:rFonts w:ascii="Times New Roman" w:hAnsi="Times New Roman" w:cs="Times New Roman"/>
+          <w:sz w:val="24"/>
+          <w:szCs w:val="24"/>
+          <w:lang w:val="ru-RU"/>
+        </w:rPr>
+        <w:t xml:space="preserve"> 172.31.1.128 255.255.255.192 172.31.1.193</w:t>
+      </w:r>
+    </w:p>
+    <w:p>
+      <w:pPr>
+        <w:rPr>
+          <w:rFonts w:ascii="Times New Roman" w:hAnsi="Times New Roman" w:cs="Times New Roman"/>
+          <w:sz w:val="24"/>
+          <w:szCs w:val="24"/>
+          <w:lang w:val="ru-RU"/>
+        </w:rPr>
+      </w:pPr>
+      <w:r>
+        <w:rPr>
+          <w:rFonts w:ascii="Times New Roman" w:hAnsi="Times New Roman" w:cs="Times New Roman"/>
+          <w:sz w:val="24"/>
+          <w:szCs w:val="24"/>
+          <w:lang w:val="ru-RU"/>
+        </w:rPr>
+        <w:lastRenderedPageBreak/>
+        <w:t>ШАГ 2</w:t>
+      </w:r>
+    </w:p>
+    <w:p>
+      <w:pPr>
+        <w:rPr>
+          <w:rFonts w:ascii="Times New Roman" w:hAnsi="Times New Roman" w:cs="Times New Roman"/>
+          <w:b/>
+          <w:bCs/>
+          <w:sz w:val="24"/>
+          <w:szCs w:val="24"/>
+          <w:lang w:val="ru-RU"/>
+        </w:rPr>
+      </w:pPr>
+      <w:r>
+        <w:rPr>
+          <w:rFonts w:ascii="Times New Roman" w:hAnsi="Times New Roman" w:cs="Times New Roman"/>
+          <w:b/>
+          <w:bCs/>
+          <w:sz w:val="24"/>
+          <w:szCs w:val="24"/>
+          <w:lang w:val="ru-BY"/>
+        </w:rPr>
+        <w:t>Почему выполненные операции не были успешными? Настройте на маршрутизаторе R2 статические маршруты с прямым подключением.</w:t>
+      </w:r>
+      <w:r>
+        <w:rPr>
+          <w:rFonts w:ascii="Times New Roman" w:hAnsi="Times New Roman" w:cs="Times New Roman"/>
+          <w:b/>
+          <w:bCs/>
+          <w:sz w:val="24"/>
+          <w:szCs w:val="24"/>
+          <w:lang w:val="ru-RU"/>
+        </w:rPr>
+        <w:t xml:space="preserve"> </w:t>
+      </w:r>
+      <w:r>
+        <w:rPr>
+          <w:rFonts w:ascii="Times New Roman" w:hAnsi="Times New Roman" w:cs="Times New Roman"/>
+          <w:sz w:val="24"/>
+          <w:szCs w:val="24"/>
+          <w:lang w:val="ru-RU"/>
+        </w:rPr>
+        <w:t>-</w:t>
+      </w:r>
+      <w:r>
+        <w:t xml:space="preserve"> </w:t>
+      </w:r>
+      <w:r>
+        <w:rPr>
+          <w:rFonts w:ascii="Times New Roman" w:hAnsi="Times New Roman" w:cs="Times New Roman"/>
+          <w:sz w:val="24"/>
+          <w:szCs w:val="24"/>
+          <w:lang w:val="ru-RU"/>
+        </w:rPr>
+        <w:t>Потому что на R2 не было маршрутов до удалённых сетей.</w:t>
+      </w:r>
+    </w:p>
+    <w:p>
+      <w:pPr>
+        <w:rPr>
+          <w:rFonts w:ascii="Times New Roman" w:hAnsi="Times New Roman" w:cs="Times New Roman"/>
+          <w:sz w:val="24"/>
+          <w:szCs w:val="24"/>
+          <w:lang w:val="ru-RU"/>
+        </w:rPr>
+      </w:pPr>
+      <w:r>
+        <w:rPr>
+          <w:rFonts w:ascii="Times New Roman" w:hAnsi="Times New Roman" w:cs="Times New Roman"/>
+          <w:b/>
+          <w:bCs/>
+          <w:sz w:val="24"/>
+          <w:szCs w:val="24"/>
+          <w:lang w:val="ru-BY"/>
+        </w:rPr>
+        <w:t xml:space="preserve">a.   Чем отличается статический маршрут с прямым подключением от рекурсивного статического маршрута? </w:t>
+      </w:r>
+      <w:r>
+        <w:rPr>
+          <w:rFonts w:ascii="Times New Roman" w:hAnsi="Times New Roman" w:cs="Times New Roman"/>
+          <w:sz w:val="24"/>
+          <w:szCs w:val="24"/>
+          <w:lang w:val="ru-RU"/>
+        </w:rPr>
+        <w:t xml:space="preserve">- </w:t>
+      </w:r>
+      <w:r>
+        <w:rPr>
+          <w:rFonts w:ascii="Times New Roman" w:hAnsi="Times New Roman" w:cs="Times New Roman"/>
+          <w:sz w:val="24"/>
+          <w:szCs w:val="24"/>
+          <w:lang w:val="ru-RU"/>
+        </w:rPr>
+        <w:t>Статический маршрут с прямым подключением указывает выходной интерфейс</w:t>
+      </w:r>
+      <w:r>
+        <w:rPr>
+          <w:rFonts w:ascii="Times New Roman" w:hAnsi="Times New Roman" w:cs="Times New Roman"/>
+          <w:sz w:val="24"/>
+          <w:szCs w:val="24"/>
+          <w:lang w:val="ru-RU"/>
+        </w:rPr>
+        <w:t xml:space="preserve">. </w:t>
+      </w:r>
+      <w:r>
+        <w:rPr>
+          <w:rFonts w:ascii="Times New Roman" w:hAnsi="Times New Roman" w:cs="Times New Roman"/>
+          <w:sz w:val="24"/>
+          <w:szCs w:val="24"/>
+          <w:lang w:val="ru-RU"/>
+        </w:rPr>
+        <w:t>Роутер сразу отправляет пакет через этот интерфейс.</w:t>
+      </w:r>
+      <w:r>
+        <w:rPr>
+          <w:rFonts w:ascii="Times New Roman" w:hAnsi="Times New Roman" w:cs="Times New Roman"/>
+          <w:sz w:val="24"/>
+          <w:szCs w:val="24"/>
+          <w:lang w:val="ru-RU"/>
+        </w:rPr>
+        <w:t xml:space="preserve"> </w:t>
+      </w:r>
+      <w:r>
+        <w:rPr>
+          <w:rFonts w:ascii="Times New Roman" w:hAnsi="Times New Roman" w:cs="Times New Roman"/>
+          <w:sz w:val="24"/>
+          <w:szCs w:val="24"/>
+          <w:lang w:val="ru-RU"/>
+        </w:rPr>
+        <w:t>Рекурсивный статический маршрут указывает только IP-адрес следующего прыжка</w:t>
+      </w:r>
+      <w:r>
+        <w:rPr>
+          <w:rFonts w:ascii="Times New Roman" w:hAnsi="Times New Roman" w:cs="Times New Roman"/>
+          <w:sz w:val="24"/>
+          <w:szCs w:val="24"/>
+          <w:lang w:val="ru-RU"/>
+        </w:rPr>
+        <w:t xml:space="preserve">. </w:t>
+      </w:r>
+      <w:r>
+        <w:rPr>
+          <w:rFonts w:ascii="Times New Roman" w:hAnsi="Times New Roman" w:cs="Times New Roman"/>
+          <w:sz w:val="24"/>
+          <w:szCs w:val="24"/>
+          <w:lang w:val="ru-RU"/>
+        </w:rPr>
+        <w:t>Роутер сначала ищет в таблице маршрутизации, через какой интерфейс достичь этого IP-адреса, а потом отправляет пакет.</w:t>
+      </w:r>
+    </w:p>
+    <w:p>
+      <w:pPr>
+        <w:rPr>
+          <w:rFonts w:ascii="Times New Roman" w:hAnsi="Times New Roman" w:cs="Times New Roman"/>
+          <w:sz w:val="24"/>
+          <w:szCs w:val="24"/>
+          <w:lang w:val="en-US"/>
+        </w:rPr>
+      </w:pPr>
+      <w:r>
+        <w:rPr>
+          <w:rFonts w:ascii="Times New Roman" w:hAnsi="Times New Roman" w:cs="Times New Roman"/>
+          <w:sz w:val="24"/>
+          <w:szCs w:val="24"/>
+          <w:lang w:val="en-US"/>
+        </w:rPr>
+        <w:t>R2(config)#</w:t>
+      </w:r>
+      <w:proofErr w:type="spellStart"/>
+      <w:r>
+        <w:rPr>
+          <w:rFonts w:ascii="Times New Roman" w:hAnsi="Times New Roman" w:cs="Times New Roman"/>
+          <w:sz w:val="24"/>
+          <w:szCs w:val="24"/>
+          <w:lang w:val="en-US"/>
+        </w:rPr>
+        <w:t>ip</w:t>
+      </w:r>
+      <w:proofErr w:type="spellEnd"/>
+      <w:r>
+        <w:rPr>
+          <w:rFonts w:ascii="Times New Roman" w:hAnsi="Times New Roman" w:cs="Times New Roman"/>
+          <w:sz w:val="24"/>
+          <w:szCs w:val="24"/>
+          <w:lang w:val="en-US"/>
+        </w:rPr>
+        <w:t xml:space="preserve"> route 172.31.1.0 255.255.255.128 Serial0/0/0</w:t>
+      </w:r>
+    </w:p>
+    <w:p>
+      <w:pPr>
+        <w:rPr>
+          <w:rFonts w:ascii="Times New Roman" w:hAnsi="Times New Roman" w:cs="Times New Roman"/>
+          <w:sz w:val="24"/>
+          <w:szCs w:val="24"/>
+          <w:lang w:val="en-US"/>
+        </w:rPr>
+      </w:pPr>
+      <w:r>
+        <w:rPr>
+          <w:rFonts w:ascii="Times New Roman" w:hAnsi="Times New Roman" w:cs="Times New Roman"/>
+          <w:sz w:val="24"/>
+          <w:szCs w:val="24"/>
+          <w:lang w:val="en-US"/>
+        </w:rPr>
+        <w:t>R2(config)#</w:t>
+      </w:r>
+      <w:proofErr w:type="spellStart"/>
+      <w:r>
+        <w:rPr>
+          <w:rFonts w:ascii="Times New Roman" w:hAnsi="Times New Roman" w:cs="Times New Roman"/>
+          <w:sz w:val="24"/>
+          <w:szCs w:val="24"/>
+          <w:lang w:val="en-US"/>
+        </w:rPr>
+        <w:t>ip</w:t>
+      </w:r>
+      <w:proofErr w:type="spellEnd"/>
+      <w:r>
+        <w:rPr>
+          <w:rFonts w:ascii="Times New Roman" w:hAnsi="Times New Roman" w:cs="Times New Roman"/>
+          <w:sz w:val="24"/>
+          <w:szCs w:val="24"/>
+          <w:lang w:val="en-US"/>
+        </w:rPr>
+        <w:t xml:space="preserve"> route 172.31.1.128 255.255.255.192 Serial0/0/1</w:t>
+      </w:r>
+    </w:p>
+    <w:p>
+      <w:pPr>
+        <w:rPr>
+          <w:rFonts w:ascii="Times New Roman" w:hAnsi="Times New Roman" w:cs="Times New Roman"/>
+          <w:b/>
+          <w:bCs/>
+          <w:sz w:val="24"/>
+          <w:szCs w:val="24"/>
+          <w:lang w:val="ru-BY"/>
+        </w:rPr>
+      </w:pPr>
+      <w:r>
+        <w:rPr>
+          <w:rFonts w:ascii="Times New Roman" w:hAnsi="Times New Roman" w:cs="Times New Roman"/>
+          <w:b/>
+          <w:bCs/>
+          <w:sz w:val="24"/>
+          <w:szCs w:val="24"/>
+          <w:lang w:val="ru-BY"/>
+        </w:rPr>
+        <w:t>b.   С помощью какой команды отображаются только сети с прямым подключением?</w:t>
+      </w:r>
+      <w:r>
+        <w:rPr>
+          <w:rFonts w:ascii="Times New Roman" w:hAnsi="Times New Roman" w:cs="Times New Roman"/>
+          <w:b/>
+          <w:bCs/>
+          <w:sz w:val="24"/>
+          <w:szCs w:val="24"/>
+          <w:lang w:val="ru-RU"/>
+        </w:rPr>
+        <w:t xml:space="preserve"> </w:t>
+      </w:r>
+      <w:r>
+        <w:rPr>
+          <w:rFonts w:ascii="Times New Roman" w:hAnsi="Times New Roman" w:cs="Times New Roman"/>
+          <w:sz w:val="24"/>
+          <w:szCs w:val="24"/>
+          <w:lang w:val="ru-RU"/>
+        </w:rPr>
+        <w:t xml:space="preserve">- </w:t>
+      </w:r>
+      <w:proofErr w:type="spellStart"/>
+      <w:r>
+        <w:rPr>
+          <w:rFonts w:ascii="Times New Roman" w:hAnsi="Times New Roman" w:cs="Times New Roman"/>
+          <w:sz w:val="24"/>
+          <w:szCs w:val="24"/>
+          <w:lang w:val="ru-RU"/>
+        </w:rPr>
+        <w:t>show</w:t>
+      </w:r>
+      <w:proofErr w:type="spellEnd"/>
+      <w:r>
+        <w:rPr>
+          <w:rFonts w:ascii="Times New Roman" w:hAnsi="Times New Roman" w:cs="Times New Roman"/>
+          <w:sz w:val="24"/>
+          <w:szCs w:val="24"/>
+          <w:lang w:val="ru-RU"/>
+        </w:rPr>
+        <w:t xml:space="preserve"> </w:t>
+      </w:r>
+      <w:proofErr w:type="spellStart"/>
+      <w:r>
+        <w:rPr>
+          <w:rFonts w:ascii="Times New Roman" w:hAnsi="Times New Roman" w:cs="Times New Roman"/>
+          <w:sz w:val="24"/>
+          <w:szCs w:val="24"/>
+          <w:lang w:val="ru-RU"/>
+        </w:rPr>
+        <w:t>ip</w:t>
+      </w:r>
+      <w:proofErr w:type="spellEnd"/>
+      <w:r>
+        <w:rPr>
+          <w:rFonts w:ascii="Times New Roman" w:hAnsi="Times New Roman" w:cs="Times New Roman"/>
+          <w:sz w:val="24"/>
+          <w:szCs w:val="24"/>
+          <w:lang w:val="ru-RU"/>
+        </w:rPr>
+        <w:t xml:space="preserve"> </w:t>
+      </w:r>
+      <w:proofErr w:type="spellStart"/>
+      <w:r>
+        <w:rPr>
+          <w:rFonts w:ascii="Times New Roman" w:hAnsi="Times New Roman" w:cs="Times New Roman"/>
+          <w:sz w:val="24"/>
+          <w:szCs w:val="24"/>
+          <w:lang w:val="ru-RU"/>
+        </w:rPr>
+        <w:t>route</w:t>
+      </w:r>
+      <w:proofErr w:type="spellEnd"/>
+      <w:r>
+        <w:rPr>
+          <w:rFonts w:ascii="Times New Roman" w:hAnsi="Times New Roman" w:cs="Times New Roman"/>
+          <w:sz w:val="24"/>
+          <w:szCs w:val="24"/>
+          <w:lang w:val="ru-RU"/>
+        </w:rPr>
+        <w:t xml:space="preserve"> </w:t>
+      </w:r>
+      <w:proofErr w:type="spellStart"/>
+      <w:r>
+        <w:rPr>
+          <w:rFonts w:ascii="Times New Roman" w:hAnsi="Times New Roman" w:cs="Times New Roman"/>
+          <w:sz w:val="24"/>
+          <w:szCs w:val="24"/>
+          <w:lang w:val="ru-RU"/>
+        </w:rPr>
+        <w:t>connected</w:t>
+      </w:r>
+      <w:proofErr w:type="spellEnd"/>
+      <w:r>
+        <w:rPr>
+          <w:rFonts w:ascii="Times New Roman" w:hAnsi="Times New Roman" w:cs="Times New Roman"/>
+          <w:sz w:val="24"/>
+          <w:szCs w:val="24"/>
+          <w:lang w:val="ru-RU"/>
+        </w:rPr>
+        <w:t>.</w:t>
+      </w:r>
+    </w:p>
+    <w:p>
+      <w:pPr>
+        <w:rPr>
+          <w:rFonts w:ascii="Times New Roman" w:hAnsi="Times New Roman" w:cs="Times New Roman"/>
+          <w:b/>
+          <w:bCs/>
+          <w:sz w:val="24"/>
+          <w:szCs w:val="24"/>
+          <w:lang w:val="ru-BY"/>
+        </w:rPr>
+      </w:pPr>
+      <w:r>
+        <w:rPr>
+          <w:rFonts w:ascii="Times New Roman" w:hAnsi="Times New Roman" w:cs="Times New Roman"/>
+          <w:b/>
+          <w:bCs/>
+          <w:sz w:val="24"/>
+          <w:szCs w:val="24"/>
+          <w:lang w:val="ru-BY"/>
+        </w:rPr>
+        <w:t>c.   С помощью какой команды отображаются только статические маршруты, указанные в таблице маршрутизации?</w:t>
+      </w:r>
+      <w:r>
+        <w:rPr>
+          <w:rFonts w:ascii="Times New Roman" w:hAnsi="Times New Roman" w:cs="Times New Roman"/>
+          <w:b/>
+          <w:bCs/>
+          <w:sz w:val="24"/>
+          <w:szCs w:val="24"/>
+          <w:lang w:val="ru-RU"/>
+        </w:rPr>
+        <w:t xml:space="preserve"> </w:t>
+      </w:r>
+      <w:r>
+        <w:rPr>
+          <w:rFonts w:ascii="Times New Roman" w:hAnsi="Times New Roman" w:cs="Times New Roman"/>
+          <w:sz w:val="24"/>
+          <w:szCs w:val="24"/>
+          <w:lang w:val="ru-RU"/>
+        </w:rPr>
+        <w:t xml:space="preserve">- </w:t>
+      </w:r>
+      <w:proofErr w:type="spellStart"/>
+      <w:r>
+        <w:rPr>
+          <w:rFonts w:ascii="Times New Roman" w:hAnsi="Times New Roman" w:cs="Times New Roman"/>
+          <w:sz w:val="24"/>
+          <w:szCs w:val="24"/>
+          <w:lang w:val="ru-RU"/>
+        </w:rPr>
+        <w:t>show</w:t>
+      </w:r>
+      <w:proofErr w:type="spellEnd"/>
+      <w:r>
+        <w:rPr>
+          <w:rFonts w:ascii="Times New Roman" w:hAnsi="Times New Roman" w:cs="Times New Roman"/>
+          <w:sz w:val="24"/>
+          <w:szCs w:val="24"/>
+          <w:lang w:val="ru-RU"/>
+        </w:rPr>
+        <w:t xml:space="preserve"> </w:t>
+      </w:r>
+      <w:proofErr w:type="spellStart"/>
+      <w:r>
+        <w:rPr>
+          <w:rFonts w:ascii="Times New Roman" w:hAnsi="Times New Roman" w:cs="Times New Roman"/>
+          <w:sz w:val="24"/>
+          <w:szCs w:val="24"/>
+          <w:lang w:val="ru-RU"/>
+        </w:rPr>
+        <w:t>ip</w:t>
+      </w:r>
+      <w:proofErr w:type="spellEnd"/>
+      <w:r>
+        <w:rPr>
+          <w:rFonts w:ascii="Times New Roman" w:hAnsi="Times New Roman" w:cs="Times New Roman"/>
+          <w:sz w:val="24"/>
+          <w:szCs w:val="24"/>
+          <w:lang w:val="ru-RU"/>
+        </w:rPr>
+        <w:t xml:space="preserve"> </w:t>
+      </w:r>
+      <w:proofErr w:type="spellStart"/>
+      <w:r>
+        <w:rPr>
+          <w:rFonts w:ascii="Times New Roman" w:hAnsi="Times New Roman" w:cs="Times New Roman"/>
+          <w:sz w:val="24"/>
+          <w:szCs w:val="24"/>
+          <w:lang w:val="ru-RU"/>
+        </w:rPr>
+        <w:t>route</w:t>
+      </w:r>
+      <w:proofErr w:type="spellEnd"/>
+      <w:r>
+        <w:rPr>
+          <w:rFonts w:ascii="Times New Roman" w:hAnsi="Times New Roman" w:cs="Times New Roman"/>
+          <w:sz w:val="24"/>
+          <w:szCs w:val="24"/>
+          <w:lang w:val="ru-RU"/>
+        </w:rPr>
+        <w:t xml:space="preserve"> </w:t>
+      </w:r>
+      <w:proofErr w:type="spellStart"/>
+      <w:r>
+        <w:rPr>
+          <w:rFonts w:ascii="Times New Roman" w:hAnsi="Times New Roman" w:cs="Times New Roman"/>
+          <w:sz w:val="24"/>
+          <w:szCs w:val="24"/>
+          <w:lang w:val="ru-RU"/>
+        </w:rPr>
+        <w:t>static</w:t>
+      </w:r>
+      <w:proofErr w:type="spellEnd"/>
+      <w:r>
+        <w:rPr>
+          <w:rFonts w:ascii="Times New Roman" w:hAnsi="Times New Roman" w:cs="Times New Roman"/>
+          <w:sz w:val="24"/>
+          <w:szCs w:val="24"/>
+          <w:lang w:val="ru-RU"/>
+        </w:rPr>
+        <w:t>.</w:t>
+      </w:r>
+    </w:p>
+    <w:p>
+      <w:pPr>
+        <w:rPr>
+          <w:rFonts w:ascii="Times New Roman" w:hAnsi="Times New Roman" w:cs="Times New Roman"/>
+          <w:b/>
+          <w:bCs/>
+          <w:sz w:val="24"/>
+          <w:szCs w:val="24"/>
+          <w:lang w:val="ru-RU"/>
+        </w:rPr>
+      </w:pPr>
+      <w:r>
+        <w:rPr>
+          <w:rFonts w:ascii="Times New Roman" w:hAnsi="Times New Roman" w:cs="Times New Roman"/>
+          <w:b/>
+          <w:bCs/>
+          <w:sz w:val="24"/>
+          <w:szCs w:val="24"/>
+          <w:lang w:val="ru-BY"/>
+        </w:rPr>
+        <w:t>d   Можете ли вы отличить статический маршрут с прямым подключением от сети с прямым подключением при просмотре таблицы маршрутизации?</w:t>
+      </w:r>
+      <w:r>
+        <w:rPr>
+          <w:rFonts w:ascii="Times New Roman" w:hAnsi="Times New Roman" w:cs="Times New Roman"/>
+          <w:b/>
+          <w:bCs/>
+          <w:sz w:val="24"/>
+          <w:szCs w:val="24"/>
+          <w:lang w:val="ru-RU"/>
+        </w:rPr>
+        <w:t xml:space="preserve"> </w:t>
+      </w:r>
+      <w:r>
+        <w:rPr>
+          <w:rFonts w:ascii="Times New Roman" w:hAnsi="Times New Roman" w:cs="Times New Roman"/>
+          <w:sz w:val="24"/>
+          <w:szCs w:val="24"/>
+          <w:lang w:val="ru-RU"/>
+        </w:rPr>
+        <w:t>– Да</w:t>
+      </w:r>
+      <w:r>
+        <w:rPr>
+          <w:rFonts w:ascii="Times New Roman" w:hAnsi="Times New Roman" w:cs="Times New Roman"/>
+          <w:sz w:val="24"/>
+          <w:szCs w:val="24"/>
+          <w:lang w:val="ru-RU"/>
+        </w:rPr>
+        <w:t xml:space="preserve">, </w:t>
+      </w:r>
+      <w:proofErr w:type="spellStart"/>
+      <w:r>
+        <w:rPr>
+          <w:rFonts w:ascii="Times New Roman" w:hAnsi="Times New Roman" w:cs="Times New Roman"/>
+          <w:sz w:val="24"/>
+          <w:szCs w:val="24"/>
+          <w:lang w:val="ru-RU"/>
+        </w:rPr>
+        <w:t>Connected</w:t>
+      </w:r>
+      <w:proofErr w:type="spellEnd"/>
+      <w:r>
+        <w:rPr>
+          <w:rFonts w:ascii="Times New Roman" w:hAnsi="Times New Roman" w:cs="Times New Roman"/>
+          <w:sz w:val="24"/>
+          <w:szCs w:val="24"/>
+          <w:lang w:val="ru-RU"/>
+        </w:rPr>
+        <w:t xml:space="preserve"> </w:t>
+      </w:r>
+      <w:r>
+        <w:rPr>
+          <w:rFonts w:ascii="Times New Roman" w:hAnsi="Times New Roman" w:cs="Times New Roman"/>
+          <w:sz w:val="24"/>
+          <w:szCs w:val="24"/>
+          <w:lang w:val="ru-RU"/>
+        </w:rPr>
+        <w:t>-</w:t>
+      </w:r>
+      <w:r>
+        <w:rPr>
+          <w:rFonts w:ascii="Times New Roman" w:hAnsi="Times New Roman" w:cs="Times New Roman"/>
+          <w:sz w:val="24"/>
+          <w:szCs w:val="24"/>
+          <w:lang w:val="ru-RU"/>
+        </w:rPr>
+        <w:t>прямое подключение</w:t>
+      </w:r>
+      <w:r>
+        <w:rPr>
+          <w:rFonts w:ascii="Times New Roman" w:hAnsi="Times New Roman" w:cs="Times New Roman"/>
+          <w:sz w:val="24"/>
+          <w:szCs w:val="24"/>
+          <w:lang w:val="ru-RU"/>
+        </w:rPr>
+        <w:t>, помечается в таблице маршрут</w:t>
+      </w:r>
+      <w:r>
+        <w:rPr>
+          <w:rFonts w:ascii="Times New Roman" w:hAnsi="Times New Roman" w:cs="Times New Roman"/>
+          <w:sz w:val="24"/>
+          <w:szCs w:val="24"/>
+          <w:lang w:val="ru-RU"/>
+        </w:rPr>
+        <w:t>изации</w:t>
+      </w:r>
+      <w:r>
+        <w:rPr>
+          <w:rFonts w:ascii="Times New Roman" w:hAnsi="Times New Roman" w:cs="Times New Roman"/>
+          <w:sz w:val="24"/>
+          <w:szCs w:val="24"/>
+          <w:lang w:val="ru-RU"/>
+        </w:rPr>
+        <w:t xml:space="preserve"> буквой </w:t>
+      </w:r>
+      <w:r>
+        <w:rPr>
+          <w:rFonts w:ascii="Times New Roman" w:hAnsi="Times New Roman" w:cs="Times New Roman"/>
+          <w:sz w:val="24"/>
+          <w:szCs w:val="24"/>
+          <w:lang w:val="ru-RU"/>
+        </w:rPr>
+        <w:t>«</w:t>
+      </w:r>
+      <w:r>
+        <w:rPr>
+          <w:rFonts w:ascii="Times New Roman" w:hAnsi="Times New Roman" w:cs="Times New Roman"/>
+          <w:sz w:val="24"/>
+          <w:szCs w:val="24"/>
+          <w:lang w:val="en-US"/>
+        </w:rPr>
+        <w:t>C</w:t>
+      </w:r>
+      <w:r>
+        <w:rPr>
+          <w:rFonts w:ascii="Times New Roman" w:hAnsi="Times New Roman" w:cs="Times New Roman"/>
+          <w:sz w:val="24"/>
+          <w:szCs w:val="24"/>
+          <w:lang w:val="ru-RU"/>
+        </w:rPr>
+        <w:t>»</w:t>
+      </w:r>
+      <w:r>
+        <w:rPr>
+          <w:rFonts w:ascii="Times New Roman" w:hAnsi="Times New Roman" w:cs="Times New Roman"/>
+          <w:sz w:val="24"/>
+          <w:szCs w:val="24"/>
+          <w:lang w:val="ru-RU"/>
+        </w:rPr>
+        <w:t xml:space="preserve">, </w:t>
+      </w:r>
+      <w:proofErr w:type="spellStart"/>
+      <w:r>
+        <w:rPr>
+          <w:rFonts w:ascii="Times New Roman" w:hAnsi="Times New Roman" w:cs="Times New Roman"/>
+          <w:sz w:val="24"/>
+          <w:szCs w:val="24"/>
+          <w:lang w:val="ru-RU"/>
+        </w:rPr>
+        <w:t>Stati</w:t>
+      </w:r>
+      <w:proofErr w:type="spellEnd"/>
+      <w:r>
+        <w:rPr>
+          <w:rFonts w:ascii="Times New Roman" w:hAnsi="Times New Roman" w:cs="Times New Roman"/>
+          <w:sz w:val="24"/>
+          <w:szCs w:val="24"/>
+          <w:lang w:val="en-US"/>
+        </w:rPr>
+        <w:t>c</w:t>
+      </w:r>
+      <w:r>
+        <w:rPr>
+          <w:rFonts w:ascii="Times New Roman" w:hAnsi="Times New Roman" w:cs="Times New Roman"/>
+          <w:sz w:val="24"/>
+          <w:szCs w:val="24"/>
+          <w:lang w:val="ru-RU"/>
+        </w:rPr>
+        <w:t xml:space="preserve"> – статический маршрут</w:t>
+      </w:r>
+      <w:r>
+        <w:rPr>
+          <w:rFonts w:ascii="Times New Roman" w:hAnsi="Times New Roman" w:cs="Times New Roman"/>
+          <w:sz w:val="24"/>
+          <w:szCs w:val="24"/>
+          <w:lang w:val="ru-RU"/>
+        </w:rPr>
+        <w:t>, помечается «</w:t>
+      </w:r>
+      <w:r>
+        <w:rPr>
+          <w:rFonts w:ascii="Times New Roman" w:hAnsi="Times New Roman" w:cs="Times New Roman"/>
+          <w:sz w:val="24"/>
+          <w:szCs w:val="24"/>
+          <w:lang w:val="en-US"/>
+        </w:rPr>
+        <w:t>S</w:t>
+      </w:r>
+      <w:r>
+        <w:rPr>
+          <w:rFonts w:ascii="Times New Roman" w:hAnsi="Times New Roman" w:cs="Times New Roman"/>
+          <w:sz w:val="24"/>
+          <w:szCs w:val="24"/>
+          <w:lang w:val="ru-RU"/>
+        </w:rPr>
+        <w:t>»</w:t>
+      </w:r>
+      <w:r>
+        <w:rPr>
+          <w:rFonts w:ascii="Times New Roman" w:hAnsi="Times New Roman" w:cs="Times New Roman"/>
+          <w:sz w:val="24"/>
+          <w:szCs w:val="24"/>
+          <w:lang w:val="ru-RU"/>
+        </w:rPr>
+        <w:t>.</w:t>
+      </w:r>
+    </w:p>
+    <w:p>
+      <w:pPr>
+        <w:rPr>
+          <w:rFonts w:ascii="Times New Roman" w:hAnsi="Times New Roman" w:cs="Times New Roman"/>
+          <w:sz w:val="24"/>
+          <w:szCs w:val="24"/>
+          <w:lang w:val="ru-RU"/>
+        </w:rPr>
+      </w:pPr>
+      <w:r>
+        <w:rPr>
+          <w:rFonts w:ascii="Times New Roman" w:hAnsi="Times New Roman" w:cs="Times New Roman"/>
+          <w:sz w:val="24"/>
+          <w:szCs w:val="24"/>
+          <w:lang w:val="ru-RU"/>
+        </w:rPr>
+        <w:t>ШАГ 3</w:t>
+      </w:r>
+    </w:p>
+    <w:p>
+      <w:pPr>
+        <w:rPr>
+          <w:rFonts w:ascii="Times New Roman" w:hAnsi="Times New Roman" w:cs="Times New Roman"/>
+          <w:sz w:val="24"/>
+          <w:szCs w:val="24"/>
+          <w:lang w:val="ru-RU"/>
+        </w:rPr>
+      </w:pPr>
+      <w:r>
+        <w:rPr>
+          <w:rFonts w:ascii="Times New Roman" w:hAnsi="Times New Roman" w:cs="Times New Roman"/>
+          <w:b/>
+          <w:bCs/>
+          <w:sz w:val="24"/>
+          <w:szCs w:val="24"/>
+          <w:lang w:val="ru-BY"/>
+        </w:rPr>
+        <w:t xml:space="preserve">a.   Чем отличается маршрут по умолчанию от обычного статического маршрута? </w:t>
+      </w:r>
+      <w:r>
+        <w:rPr>
+          <w:rFonts w:ascii="Times New Roman" w:hAnsi="Times New Roman" w:cs="Times New Roman"/>
+          <w:sz w:val="24"/>
+          <w:szCs w:val="24"/>
+          <w:lang w:val="ru-RU"/>
+        </w:rPr>
+        <w:t xml:space="preserve">- </w:t>
+      </w:r>
+      <w:r>
+        <w:rPr>
+          <w:rFonts w:ascii="Times New Roman" w:hAnsi="Times New Roman" w:cs="Times New Roman"/>
+          <w:sz w:val="24"/>
+          <w:szCs w:val="24"/>
+          <w:lang w:val="ru-RU"/>
+        </w:rPr>
+        <w:t xml:space="preserve">    Обычный статический маршрут </w:t>
+      </w:r>
+      <w:r>
+        <w:rPr>
+          <w:rFonts w:ascii="Times New Roman" w:hAnsi="Times New Roman" w:cs="Times New Roman"/>
+          <w:sz w:val="24"/>
+          <w:szCs w:val="24"/>
+          <w:lang w:val="ru-RU"/>
+        </w:rPr>
+        <w:t>-</w:t>
+      </w:r>
+      <w:r>
+        <w:rPr>
+          <w:rFonts w:ascii="Times New Roman" w:hAnsi="Times New Roman" w:cs="Times New Roman"/>
+          <w:sz w:val="24"/>
+          <w:szCs w:val="24"/>
+          <w:lang w:val="ru-RU"/>
+        </w:rPr>
+        <w:t xml:space="preserve"> указывает путь к конкретной сети/подсети</w:t>
+      </w:r>
+      <w:r>
+        <w:rPr>
+          <w:rFonts w:ascii="Times New Roman" w:hAnsi="Times New Roman" w:cs="Times New Roman"/>
+          <w:sz w:val="24"/>
+          <w:szCs w:val="24"/>
+          <w:lang w:val="ru-RU"/>
+        </w:rPr>
+        <w:t>.</w:t>
+      </w:r>
+      <w:r>
+        <w:rPr>
+          <w:rFonts w:ascii="Times New Roman" w:hAnsi="Times New Roman" w:cs="Times New Roman"/>
+          <w:sz w:val="24"/>
+          <w:szCs w:val="24"/>
+          <w:lang w:val="ru-RU"/>
+        </w:rPr>
+        <w:t xml:space="preserve"> </w:t>
+      </w:r>
+      <w:r>
+        <w:rPr>
+          <w:rFonts w:ascii="Times New Roman" w:hAnsi="Times New Roman" w:cs="Times New Roman"/>
+          <w:sz w:val="24"/>
+          <w:szCs w:val="24"/>
+          <w:lang w:val="ru-RU"/>
+        </w:rPr>
+        <w:t xml:space="preserve">Маршрут по умолчанию </w:t>
+      </w:r>
+      <w:r>
+        <w:rPr>
+          <w:rFonts w:ascii="Times New Roman" w:hAnsi="Times New Roman" w:cs="Times New Roman"/>
+          <w:sz w:val="24"/>
+          <w:szCs w:val="24"/>
+          <w:lang w:val="ru-RU"/>
+        </w:rPr>
+        <w:t>-</w:t>
+      </w:r>
+      <w:r>
+        <w:rPr>
+          <w:rFonts w:ascii="Times New Roman" w:hAnsi="Times New Roman" w:cs="Times New Roman"/>
+          <w:sz w:val="24"/>
+          <w:szCs w:val="24"/>
+          <w:lang w:val="ru-RU"/>
+        </w:rPr>
+        <w:t xml:space="preserve"> указывает путь для всех пакетов, для которых нет более точного совпадения в таблице маршрутизации.</w:t>
+      </w:r>
+    </w:p>
+    <w:p>
+      <w:pPr>
+        <w:rPr>
+          <w:rFonts w:ascii="Times New Roman" w:hAnsi="Times New Roman" w:cs="Times New Roman"/>
+          <w:sz w:val="24"/>
+          <w:szCs w:val="24"/>
+          <w:lang w:val="en-US"/>
+        </w:rPr>
+      </w:pPr>
+      <w:r>
+        <w:rPr>
+          <w:rFonts w:ascii="Times New Roman" w:hAnsi="Times New Roman" w:cs="Times New Roman"/>
+          <w:sz w:val="24"/>
+          <w:szCs w:val="24"/>
+          <w:lang w:val="en-US"/>
+        </w:rPr>
+        <w:t>R3(config)#</w:t>
+      </w:r>
+      <w:proofErr w:type="spellStart"/>
+      <w:r>
+        <w:rPr>
+          <w:rFonts w:ascii="Times New Roman" w:hAnsi="Times New Roman" w:cs="Times New Roman"/>
+          <w:sz w:val="24"/>
+          <w:szCs w:val="24"/>
+          <w:lang w:val="en-US"/>
+        </w:rPr>
+        <w:t>ip</w:t>
+      </w:r>
+      <w:proofErr w:type="spellEnd"/>
+      <w:r>
+        <w:rPr>
+          <w:rFonts w:ascii="Times New Roman" w:hAnsi="Times New Roman" w:cs="Times New Roman"/>
+          <w:sz w:val="24"/>
+          <w:szCs w:val="24"/>
+          <w:lang w:val="en-US"/>
+        </w:rPr>
+        <w:t xml:space="preserve"> route 0.0.0.0 0.0.0.0 Serial0/0/1</w:t>
+      </w:r>
+    </w:p>
+    <w:p>
+      <w:pPr>
+        <w:rPr>
+          <w:rFonts w:ascii="Times New Roman" w:hAnsi="Times New Roman" w:cs="Times New Roman"/>
+          <w:b/>
+          <w:bCs/>
+          <w:sz w:val="24"/>
+          <w:szCs w:val="24"/>
+          <w:lang w:val="ru-BY"/>
+        </w:rPr>
+      </w:pPr>
+      <w:r>
+        <w:rPr>
+          <w:rFonts w:ascii="Times New Roman" w:hAnsi="Times New Roman" w:cs="Times New Roman"/>
+          <w:b/>
+          <w:bCs/>
+          <w:sz w:val="24"/>
+          <w:szCs w:val="24"/>
+          <w:lang w:val="ru-BY"/>
+        </w:rPr>
+        <w:t>b.   Как статический маршрут отображается в таблице маршрутизации?</w:t>
+      </w:r>
+      <w:r>
+        <w:rPr>
+          <w:rFonts w:ascii="Times New Roman" w:hAnsi="Times New Roman" w:cs="Times New Roman"/>
+          <w:b/>
+          <w:bCs/>
+          <w:sz w:val="24"/>
+          <w:szCs w:val="24"/>
+          <w:lang w:val="ru-RU"/>
+        </w:rPr>
+        <w:t xml:space="preserve"> </w:t>
+      </w:r>
+      <w:r>
+        <w:rPr>
+          <w:rFonts w:ascii="Times New Roman" w:hAnsi="Times New Roman" w:cs="Times New Roman"/>
+          <w:sz w:val="24"/>
+          <w:szCs w:val="24"/>
+          <w:lang w:val="ru-RU"/>
+        </w:rPr>
+        <w:t xml:space="preserve">- </w:t>
+      </w:r>
+      <w:r>
+        <w:rPr>
+          <w:rFonts w:ascii="Times New Roman" w:hAnsi="Times New Roman" w:cs="Times New Roman"/>
+          <w:sz w:val="24"/>
+          <w:szCs w:val="24"/>
+          <w:lang w:val="ru-RU"/>
+        </w:rPr>
+        <w:t>S*   0.0.0.0/0</w:t>
+      </w:r>
+    </w:p>
+    <w:p>
+      <w:pPr>
+        <w:rPr>
+          <w:rFonts w:ascii="Times New Roman" w:hAnsi="Times New Roman" w:cs="Times New Roman"/>
+          <w:sz w:val="24"/>
+          <w:szCs w:val="24"/>
+          <w:lang w:val="en-US"/>
+        </w:rPr>
+      </w:pPr>
+      <w:r>
+        <w:rPr>
+          <w:rFonts w:ascii="Times New Roman" w:hAnsi="Times New Roman" w:cs="Times New Roman"/>
+          <w:sz w:val="24"/>
+          <w:szCs w:val="24"/>
+          <w:lang w:val="ru-RU"/>
+        </w:rPr>
+        <w:t>ШАГ 4</w:t>
+      </w:r>
+    </w:p>
+    <w:p>
+      <w:pPr>
+        <w:rPr>
+          <w:rFonts w:ascii="Times New Roman" w:hAnsi="Times New Roman" w:cs="Times New Roman"/>
+          <w:sz w:val="24"/>
+          <w:szCs w:val="24"/>
+          <w:lang w:val="ru-RU"/>
+        </w:rPr>
+      </w:pPr>
+      <w:r>
+        <w:rPr>
+          <w:rFonts w:ascii="Times New Roman" w:hAnsi="Times New Roman" w:cs="Times New Roman"/>
+          <w:b/>
+          <w:bCs/>
+          <w:sz w:val="24"/>
+          <w:szCs w:val="24"/>
+          <w:lang w:val="ru-BY"/>
+        </w:rPr>
+        <w:t>a.   Объясните, что означает полностью заданный маршрут. С помощью какой команды реализуется полностью заданный статический маршрут от R3 к LAN R2?</w:t>
+      </w:r>
+      <w:r>
+        <w:rPr>
+          <w:rFonts w:ascii="Times New Roman" w:hAnsi="Times New Roman" w:cs="Times New Roman"/>
+          <w:b/>
+          <w:bCs/>
+          <w:sz w:val="24"/>
+          <w:szCs w:val="24"/>
+          <w:lang w:val="ru-RU"/>
+        </w:rPr>
+        <w:t xml:space="preserve"> </w:t>
+      </w:r>
+      <w:r>
+        <w:rPr>
+          <w:rFonts w:ascii="Times New Roman" w:hAnsi="Times New Roman" w:cs="Times New Roman"/>
+          <w:sz w:val="24"/>
+          <w:szCs w:val="24"/>
+          <w:lang w:val="ru-RU"/>
+        </w:rPr>
+        <w:t xml:space="preserve">- </w:t>
+      </w:r>
+      <w:r>
+        <w:rPr>
+          <w:rFonts w:ascii="Times New Roman" w:hAnsi="Times New Roman" w:cs="Times New Roman"/>
+          <w:sz w:val="24"/>
+          <w:szCs w:val="24"/>
+          <w:lang w:val="ru-RU"/>
+        </w:rPr>
+        <w:t xml:space="preserve">Полностью заданный статический маршрут </w:t>
+      </w:r>
+      <w:proofErr w:type="gramStart"/>
+      <w:r>
+        <w:rPr>
+          <w:rFonts w:ascii="Times New Roman" w:hAnsi="Times New Roman" w:cs="Times New Roman"/>
+          <w:sz w:val="24"/>
+          <w:szCs w:val="24"/>
+          <w:lang w:val="ru-RU"/>
+        </w:rPr>
+        <w:t>-</w:t>
+      </w:r>
+      <w:r>
+        <w:rPr>
+          <w:rFonts w:ascii="Times New Roman" w:hAnsi="Times New Roman" w:cs="Times New Roman"/>
+          <w:sz w:val="24"/>
+          <w:szCs w:val="24"/>
+          <w:lang w:val="ru-RU"/>
+        </w:rPr>
+        <w:t xml:space="preserve"> это</w:t>
+      </w:r>
+      <w:proofErr w:type="gramEnd"/>
+      <w:r>
+        <w:rPr>
+          <w:rFonts w:ascii="Times New Roman" w:hAnsi="Times New Roman" w:cs="Times New Roman"/>
+          <w:sz w:val="24"/>
+          <w:szCs w:val="24"/>
+          <w:lang w:val="ru-RU"/>
+        </w:rPr>
+        <w:t xml:space="preserve"> маршрут, в котором указаны и выходной интерфейс, и IP-адрес следующего прыжка одновременно.</w:t>
+      </w:r>
+    </w:p>
+    <w:p>
+      <w:pPr>
+        <w:rPr>
+          <w:rFonts w:ascii="Times New Roman" w:hAnsi="Times New Roman" w:cs="Times New Roman"/>
+          <w:sz w:val="24"/>
+          <w:szCs w:val="24"/>
+          <w:lang w:val="ru-BY"/>
+        </w:rPr>
+      </w:pPr>
+      <w:r>
+        <w:rPr>
+          <w:rFonts w:ascii="Times New Roman" w:hAnsi="Times New Roman" w:cs="Times New Roman"/>
+          <w:sz w:val="24"/>
+          <w:szCs w:val="24"/>
+          <w:lang w:val="ru-BY"/>
+        </w:rPr>
+        <w:t>R3(</w:t>
+      </w:r>
+      <w:proofErr w:type="spellStart"/>
+      <w:r>
+        <w:rPr>
+          <w:rFonts w:ascii="Times New Roman" w:hAnsi="Times New Roman" w:cs="Times New Roman"/>
+          <w:sz w:val="24"/>
+          <w:szCs w:val="24"/>
+          <w:lang w:val="ru-BY"/>
+        </w:rPr>
+        <w:t>config</w:t>
+      </w:r>
+      <w:proofErr w:type="spellEnd"/>
+      <w:r>
+        <w:rPr>
+          <w:rFonts w:ascii="Times New Roman" w:hAnsi="Times New Roman" w:cs="Times New Roman"/>
+          <w:sz w:val="24"/>
+          <w:szCs w:val="24"/>
+          <w:lang w:val="ru-BY"/>
+        </w:rPr>
+        <w:t xml:space="preserve">)# </w:t>
+      </w:r>
+      <w:proofErr w:type="spellStart"/>
+      <w:r>
+        <w:rPr>
+          <w:rFonts w:ascii="Times New Roman" w:hAnsi="Times New Roman" w:cs="Times New Roman"/>
+          <w:sz w:val="24"/>
+          <w:szCs w:val="24"/>
+          <w:lang w:val="ru-BY"/>
+        </w:rPr>
+        <w:t>ip</w:t>
+      </w:r>
+      <w:proofErr w:type="spellEnd"/>
+      <w:r>
+        <w:rPr>
+          <w:rFonts w:ascii="Times New Roman" w:hAnsi="Times New Roman" w:cs="Times New Roman"/>
+          <w:sz w:val="24"/>
+          <w:szCs w:val="24"/>
+          <w:lang w:val="ru-BY"/>
+        </w:rPr>
+        <w:t xml:space="preserve"> </w:t>
+      </w:r>
+      <w:proofErr w:type="spellStart"/>
+      <w:r>
+        <w:rPr>
+          <w:rFonts w:ascii="Times New Roman" w:hAnsi="Times New Roman" w:cs="Times New Roman"/>
+          <w:sz w:val="24"/>
+          <w:szCs w:val="24"/>
+          <w:lang w:val="ru-BY"/>
+        </w:rPr>
+        <w:t>route</w:t>
+      </w:r>
+      <w:proofErr w:type="spellEnd"/>
+      <w:r>
+        <w:rPr>
+          <w:rFonts w:ascii="Times New Roman" w:hAnsi="Times New Roman" w:cs="Times New Roman"/>
+          <w:sz w:val="24"/>
+          <w:szCs w:val="24"/>
+          <w:lang w:val="ru-BY"/>
+        </w:rPr>
+        <w:t xml:space="preserve"> 172.31.0.0 255.255.255.0 s0/0/1 172.31.1.197</w:t>
+      </w:r>
+    </w:p>
+    <w:p>
+      <w:pPr>
+        <w:rPr>
+          <w:rFonts w:ascii="Times New Roman" w:hAnsi="Times New Roman" w:cs="Times New Roman"/>
+          <w:b/>
+          <w:bCs/>
+          <w:sz w:val="24"/>
+          <w:szCs w:val="24"/>
+          <w:lang w:val="en-US"/>
+        </w:rPr>
+      </w:pPr>
+      <w:r>
+        <w:rPr>
+          <w:rFonts w:ascii="Times New Roman" w:hAnsi="Times New Roman" w:cs="Times New Roman"/>
+          <w:b/>
+          <w:bCs/>
+          <w:sz w:val="24"/>
+          <w:szCs w:val="24"/>
+          <w:lang w:val="ru-BY"/>
+        </w:rPr>
+        <w:t>b.   Запишите полностью заданный маршрут от R3 к сети между маршрутизаторами R2 и R1. Настраивать маршрут не требуется, необходимо просто рассчитать его.</w:t>
+      </w:r>
+      <w:r>
+        <w:rPr>
+          <w:rFonts w:ascii="Times New Roman" w:hAnsi="Times New Roman" w:cs="Times New Roman"/>
+          <w:b/>
+          <w:bCs/>
+          <w:sz w:val="24"/>
+          <w:szCs w:val="24"/>
+          <w:lang w:val="en-US"/>
+        </w:rPr>
+        <w:t xml:space="preserve"> </w:t>
+      </w:r>
+    </w:p>
+    <w:p>
+      <w:pPr>
+        <w:rPr>
+          <w:rFonts w:ascii="Times New Roman" w:hAnsi="Times New Roman" w:cs="Times New Roman"/>
+          <w:b/>
+          <w:bCs/>
+          <w:sz w:val="24"/>
+          <w:szCs w:val="24"/>
+          <w:lang w:val="ru-BY"/>
+        </w:rPr>
+      </w:pPr>
+      <w:r>
+        <w:rPr>
+          <w:rFonts w:ascii="Times New Roman" w:hAnsi="Times New Roman" w:cs="Times New Roman"/>
+          <w:sz w:val="24"/>
+          <w:szCs w:val="24"/>
+          <w:lang w:val="en-US"/>
+        </w:rPr>
+        <w:t xml:space="preserve">- </w:t>
+      </w:r>
+      <w:r>
+        <w:rPr>
+          <w:rFonts w:ascii="Times New Roman" w:hAnsi="Times New Roman" w:cs="Times New Roman"/>
+          <w:sz w:val="24"/>
+          <w:szCs w:val="24"/>
+          <w:lang w:val="en-US"/>
+        </w:rPr>
+        <w:t xml:space="preserve">R3(config)# </w:t>
+      </w:r>
+      <w:proofErr w:type="spellStart"/>
+      <w:r>
+        <w:rPr>
+          <w:rFonts w:ascii="Times New Roman" w:hAnsi="Times New Roman" w:cs="Times New Roman"/>
+          <w:sz w:val="24"/>
+          <w:szCs w:val="24"/>
+          <w:lang w:val="en-US"/>
+        </w:rPr>
+        <w:t>ip</w:t>
+      </w:r>
+      <w:proofErr w:type="spellEnd"/>
+      <w:r>
+        <w:rPr>
+          <w:rFonts w:ascii="Times New Roman" w:hAnsi="Times New Roman" w:cs="Times New Roman"/>
+          <w:sz w:val="24"/>
+          <w:szCs w:val="24"/>
+          <w:lang w:val="en-US"/>
+        </w:rPr>
+        <w:t xml:space="preserve"> route 172.31.1.192 255.255.255.252 s0/0/1 172.31.1.197</w:t>
+      </w:r>
+    </w:p>
+    <w:p>
+      <w:pPr>
+        <w:rPr>
+          <w:rFonts w:ascii="Times New Roman" w:hAnsi="Times New Roman" w:cs="Times New Roman"/>
+          <w:b/>
+          <w:bCs/>
+          <w:sz w:val="24"/>
+          <w:szCs w:val="24"/>
+          <w:lang w:val="ru-RU"/>
+        </w:rPr>
+      </w:pPr>
+      <w:r>
+        <w:rPr>
+          <w:rFonts w:ascii="Times New Roman" w:hAnsi="Times New Roman" w:cs="Times New Roman"/>
+          <w:b/>
+          <w:bCs/>
+          <w:sz w:val="24"/>
+          <w:szCs w:val="24"/>
+          <w:lang w:val="ru-BY"/>
+        </w:rPr>
+        <w:lastRenderedPageBreak/>
+        <w:t>c.   Запишите полностью заданный статический маршрут от R3 к локальной сети R1. Настраивать маршрут не требуется, необходимо просто рассчитать его.</w:t>
+      </w:r>
+      <w:r>
+        <w:rPr>
+          <w:rFonts w:ascii="Times New Roman" w:hAnsi="Times New Roman" w:cs="Times New Roman"/>
+          <w:b/>
+          <w:bCs/>
+          <w:sz w:val="24"/>
+          <w:szCs w:val="24"/>
+          <w:lang w:val="ru-RU"/>
+        </w:rPr>
+        <w:t xml:space="preserve"> </w:t>
+      </w:r>
+      <w:r>
+        <w:rPr>
+          <w:rFonts w:ascii="Times New Roman" w:hAnsi="Times New Roman" w:cs="Times New Roman"/>
+          <w:sz w:val="24"/>
+          <w:szCs w:val="24"/>
+          <w:lang w:val="ru-RU"/>
+        </w:rPr>
+        <w:t xml:space="preserve">- </w:t>
+      </w:r>
+      <w:r>
+        <w:rPr>
+          <w:rFonts w:ascii="Times New Roman" w:hAnsi="Times New Roman" w:cs="Times New Roman"/>
+          <w:sz w:val="24"/>
+          <w:szCs w:val="24"/>
+          <w:lang w:val="en-US"/>
+        </w:rPr>
+        <w:t>R</w:t>
+      </w:r>
+      <w:r>
+        <w:rPr>
+          <w:rFonts w:ascii="Times New Roman" w:hAnsi="Times New Roman" w:cs="Times New Roman"/>
+          <w:sz w:val="24"/>
+          <w:szCs w:val="24"/>
+          <w:lang w:val="ru-RU"/>
+        </w:rPr>
+        <w:t>3(</w:t>
+      </w:r>
+      <w:r>
+        <w:rPr>
+          <w:rFonts w:ascii="Times New Roman" w:hAnsi="Times New Roman" w:cs="Times New Roman"/>
+          <w:sz w:val="24"/>
+          <w:szCs w:val="24"/>
+          <w:lang w:val="en-US"/>
+        </w:rPr>
+        <w:t>config</w:t>
+      </w:r>
+      <w:r>
+        <w:rPr>
+          <w:rFonts w:ascii="Times New Roman" w:hAnsi="Times New Roman" w:cs="Times New Roman"/>
+          <w:sz w:val="24"/>
+          <w:szCs w:val="24"/>
+          <w:lang w:val="ru-RU"/>
+        </w:rPr>
+        <w:t xml:space="preserve">)# </w:t>
+      </w:r>
+      <w:proofErr w:type="spellStart"/>
+      <w:r>
+        <w:rPr>
+          <w:rFonts w:ascii="Times New Roman" w:hAnsi="Times New Roman" w:cs="Times New Roman"/>
+          <w:sz w:val="24"/>
+          <w:szCs w:val="24"/>
+          <w:lang w:val="en-US"/>
+        </w:rPr>
+        <w:t>ip</w:t>
+      </w:r>
+      <w:proofErr w:type="spellEnd"/>
+      <w:r>
+        <w:rPr>
+          <w:rFonts w:ascii="Times New Roman" w:hAnsi="Times New Roman" w:cs="Times New Roman"/>
+          <w:sz w:val="24"/>
+          <w:szCs w:val="24"/>
+          <w:lang w:val="ru-RU"/>
+        </w:rPr>
+        <w:t xml:space="preserve"> </w:t>
+      </w:r>
+      <w:r>
+        <w:rPr>
+          <w:rFonts w:ascii="Times New Roman" w:hAnsi="Times New Roman" w:cs="Times New Roman"/>
+          <w:sz w:val="24"/>
+          <w:szCs w:val="24"/>
+          <w:lang w:val="en-US"/>
+        </w:rPr>
+        <w:t>route</w:t>
+      </w:r>
+      <w:r>
+        <w:rPr>
+          <w:rFonts w:ascii="Times New Roman" w:hAnsi="Times New Roman" w:cs="Times New Roman"/>
+          <w:sz w:val="24"/>
+          <w:szCs w:val="24"/>
+          <w:lang w:val="ru-RU"/>
+        </w:rPr>
+        <w:t xml:space="preserve"> 172.31.1.0 255.255.255.128 </w:t>
+      </w:r>
+      <w:r>
+        <w:rPr>
+          <w:rFonts w:ascii="Times New Roman" w:hAnsi="Times New Roman" w:cs="Times New Roman"/>
+          <w:sz w:val="24"/>
+          <w:szCs w:val="24"/>
+          <w:lang w:val="en-US"/>
+        </w:rPr>
+        <w:t>s</w:t>
+      </w:r>
+      <w:r>
+        <w:rPr>
+          <w:rFonts w:ascii="Times New Roman" w:hAnsi="Times New Roman" w:cs="Times New Roman"/>
+          <w:sz w:val="24"/>
+          <w:szCs w:val="24"/>
+          <w:lang w:val="ru-RU"/>
+        </w:rPr>
+        <w:t>0/0/1 172.31.1.197</w:t>
+      </w:r>
+    </w:p>
+    <w:p>
+      <w:pPr>
+        <w:rPr>
+          <w:rFonts w:ascii="Times New Roman" w:hAnsi="Times New Roman" w:cs="Times New Roman"/>
+          <w:sz w:val="24"/>
+          <w:szCs w:val="24"/>
+          <w:lang w:val="ru-BY"/>
+        </w:rPr>
+      </w:pPr>
+      <w:r>
+        <w:rPr>
+          <w:rFonts w:ascii="Times New Roman" w:hAnsi="Times New Roman" w:cs="Times New Roman"/>
+          <w:sz w:val="24"/>
+          <w:szCs w:val="24"/>
+          <w:lang w:val="ru-RU"/>
+        </w:rPr>
+        <w:t>ШАГ 5</w:t>
+      </w:r>
+    </w:p>
+    <w:p>
+      <w:pPr>
+        <w:pBdr>
+          <w:bottom w:val="single" w:sz="6" w:space="1" w:color="auto"/>
+        </w:pBdr>
+        <w:rPr>
+          <w:rFonts w:ascii="Times New Roman" w:hAnsi="Times New Roman" w:cs="Times New Roman"/>
+          <w:sz w:val="24"/>
+          <w:szCs w:val="24"/>
+          <w:lang w:val="ru-RU"/>
+        </w:rPr>
+      </w:pPr>
+      <w:r>
+        <w:rPr>
+          <w:rFonts w:ascii="Times New Roman" w:hAnsi="Times New Roman" w:cs="Times New Roman"/>
+          <w:b/>
+          <w:bCs/>
+          <w:sz w:val="24"/>
+          <w:szCs w:val="24"/>
+          <w:lang w:val="ru-BY"/>
+        </w:rPr>
+        <w:t xml:space="preserve">Какие команды </w:t>
+      </w:r>
+      <w:proofErr w:type="spellStart"/>
+      <w:r>
+        <w:rPr>
+          <w:rFonts w:ascii="Times New Roman" w:hAnsi="Times New Roman" w:cs="Times New Roman"/>
+          <w:b/>
+          <w:bCs/>
+          <w:sz w:val="24"/>
+          <w:szCs w:val="24"/>
+          <w:lang w:val="ru-BY"/>
+        </w:rPr>
+        <w:t>show</w:t>
+      </w:r>
+      <w:proofErr w:type="spellEnd"/>
+      <w:r>
+        <w:rPr>
+          <w:rFonts w:ascii="Times New Roman" w:hAnsi="Times New Roman" w:cs="Times New Roman"/>
+          <w:b/>
+          <w:bCs/>
+          <w:sz w:val="24"/>
+          <w:szCs w:val="24"/>
+          <w:lang w:val="ru-BY"/>
+        </w:rPr>
+        <w:t xml:space="preserve"> можно использовать для проверки правильности конфигураций статических маршрутов?</w:t>
+      </w:r>
+      <w:r>
+        <w:rPr>
+          <w:rFonts w:ascii="Times New Roman" w:hAnsi="Times New Roman" w:cs="Times New Roman"/>
+          <w:b/>
+          <w:bCs/>
+          <w:sz w:val="24"/>
+          <w:szCs w:val="24"/>
+          <w:lang w:val="ru-RU"/>
+        </w:rPr>
+        <w:t xml:space="preserve"> </w:t>
+      </w:r>
+      <w:r>
+        <w:rPr>
+          <w:rFonts w:ascii="Times New Roman" w:hAnsi="Times New Roman" w:cs="Times New Roman"/>
+          <w:sz w:val="24"/>
+          <w:szCs w:val="24"/>
+          <w:lang w:val="ru-RU"/>
+        </w:rPr>
+        <w:t xml:space="preserve">- </w:t>
+      </w:r>
+      <w:proofErr w:type="spellStart"/>
+      <w:r>
+        <w:rPr>
+          <w:rFonts w:ascii="Times New Roman" w:hAnsi="Times New Roman" w:cs="Times New Roman"/>
+          <w:sz w:val="24"/>
+          <w:szCs w:val="24"/>
+          <w:lang w:val="ru-RU"/>
+        </w:rPr>
+        <w:t>show</w:t>
+      </w:r>
+      <w:proofErr w:type="spellEnd"/>
+      <w:r>
+        <w:rPr>
+          <w:rFonts w:ascii="Times New Roman" w:hAnsi="Times New Roman" w:cs="Times New Roman"/>
+          <w:sz w:val="24"/>
+          <w:szCs w:val="24"/>
+          <w:lang w:val="ru-RU"/>
+        </w:rPr>
+        <w:t xml:space="preserve"> </w:t>
+      </w:r>
+      <w:proofErr w:type="spellStart"/>
+      <w:r>
+        <w:rPr>
+          <w:rFonts w:ascii="Times New Roman" w:hAnsi="Times New Roman" w:cs="Times New Roman"/>
+          <w:sz w:val="24"/>
+          <w:szCs w:val="24"/>
+          <w:lang w:val="ru-RU"/>
+        </w:rPr>
+        <w:t>ip</w:t>
+      </w:r>
+      <w:proofErr w:type="spellEnd"/>
+      <w:r>
+        <w:rPr>
+          <w:rFonts w:ascii="Times New Roman" w:hAnsi="Times New Roman" w:cs="Times New Roman"/>
+          <w:sz w:val="24"/>
+          <w:szCs w:val="24"/>
+          <w:lang w:val="ru-RU"/>
+        </w:rPr>
+        <w:t xml:space="preserve"> </w:t>
+      </w:r>
+      <w:proofErr w:type="spellStart"/>
+      <w:r>
+        <w:rPr>
+          <w:rFonts w:ascii="Times New Roman" w:hAnsi="Times New Roman" w:cs="Times New Roman"/>
+          <w:sz w:val="24"/>
+          <w:szCs w:val="24"/>
+          <w:lang w:val="ru-RU"/>
+        </w:rPr>
+        <w:t>route</w:t>
+      </w:r>
+      <w:proofErr w:type="spellEnd"/>
+      <w:r>
+        <w:rPr>
+          <w:rFonts w:ascii="Times New Roman" w:hAnsi="Times New Roman" w:cs="Times New Roman"/>
+          <w:sz w:val="24"/>
+          <w:szCs w:val="24"/>
+          <w:lang w:val="ru-RU"/>
+        </w:rPr>
+        <w:t xml:space="preserve"> </w:t>
+      </w:r>
+      <w:r>
+        <w:rPr>
+          <w:rFonts w:ascii="Times New Roman" w:hAnsi="Times New Roman" w:cs="Times New Roman"/>
+          <w:sz w:val="24"/>
+          <w:szCs w:val="24"/>
+          <w:lang w:val="ru-RU"/>
+        </w:rPr>
+        <w:t>для просмотра всех маршрутов или</w:t>
+      </w:r>
+      <w:r>
+        <w:rPr>
+          <w:rFonts w:ascii="Times New Roman" w:hAnsi="Times New Roman" w:cs="Times New Roman"/>
+          <w:sz w:val="24"/>
+          <w:szCs w:val="24"/>
+          <w:lang w:val="ru-RU"/>
+        </w:rPr>
+        <w:t xml:space="preserve"> </w:t>
+      </w:r>
+      <w:proofErr w:type="spellStart"/>
+      <w:r>
+        <w:rPr>
+          <w:rFonts w:ascii="Times New Roman" w:hAnsi="Times New Roman" w:cs="Times New Roman"/>
+          <w:sz w:val="24"/>
+          <w:szCs w:val="24"/>
+          <w:lang w:val="ru-RU"/>
+        </w:rPr>
+        <w:t>show</w:t>
+      </w:r>
+      <w:proofErr w:type="spellEnd"/>
+      <w:r>
+        <w:rPr>
+          <w:rFonts w:ascii="Times New Roman" w:hAnsi="Times New Roman" w:cs="Times New Roman"/>
+          <w:sz w:val="24"/>
+          <w:szCs w:val="24"/>
+          <w:lang w:val="ru-RU"/>
+        </w:rPr>
+        <w:t xml:space="preserve"> </w:t>
+      </w:r>
+      <w:proofErr w:type="spellStart"/>
+      <w:r>
+        <w:rPr>
+          <w:rFonts w:ascii="Times New Roman" w:hAnsi="Times New Roman" w:cs="Times New Roman"/>
+          <w:sz w:val="24"/>
+          <w:szCs w:val="24"/>
+          <w:lang w:val="ru-RU"/>
+        </w:rPr>
+        <w:t>ip</w:t>
+      </w:r>
+      <w:proofErr w:type="spellEnd"/>
+      <w:r>
+        <w:rPr>
+          <w:rFonts w:ascii="Times New Roman" w:hAnsi="Times New Roman" w:cs="Times New Roman"/>
+          <w:sz w:val="24"/>
+          <w:szCs w:val="24"/>
+          <w:lang w:val="ru-RU"/>
+        </w:rPr>
+        <w:t xml:space="preserve"> </w:t>
+      </w:r>
+      <w:proofErr w:type="spellStart"/>
+      <w:r>
+        <w:rPr>
+          <w:rFonts w:ascii="Times New Roman" w:hAnsi="Times New Roman" w:cs="Times New Roman"/>
+          <w:sz w:val="24"/>
+          <w:szCs w:val="24"/>
+          <w:lang w:val="ru-RU"/>
+        </w:rPr>
+        <w:t>route</w:t>
+      </w:r>
+      <w:proofErr w:type="spellEnd"/>
+      <w:r>
+        <w:rPr>
+          <w:rFonts w:ascii="Times New Roman" w:hAnsi="Times New Roman" w:cs="Times New Roman"/>
+          <w:sz w:val="24"/>
+          <w:szCs w:val="24"/>
+          <w:lang w:val="ru-RU"/>
+        </w:rPr>
+        <w:t xml:space="preserve"> </w:t>
+      </w:r>
+      <w:proofErr w:type="spellStart"/>
+      <w:r>
+        <w:rPr>
+          <w:rFonts w:ascii="Times New Roman" w:hAnsi="Times New Roman" w:cs="Times New Roman"/>
+          <w:sz w:val="24"/>
+          <w:szCs w:val="24"/>
+          <w:lang w:val="ru-RU"/>
+        </w:rPr>
+        <w:t>static</w:t>
+      </w:r>
+      <w:proofErr w:type="spellEnd"/>
+      <w:r>
+        <w:rPr>
+          <w:rFonts w:ascii="Times New Roman" w:hAnsi="Times New Roman" w:cs="Times New Roman"/>
+          <w:sz w:val="24"/>
+          <w:szCs w:val="24"/>
+          <w:lang w:val="ru-RU"/>
+        </w:rPr>
+        <w:t xml:space="preserve"> для просмотра статических маршрутов.</w:t>
+      </w:r>
     </w:p>
     <w:p>
       <w:pPr>
@@ -9987,7 +12591,7 @@
 </file>
 
 <file path=customXml/itemProps1.xml><?xml version="1.0" encoding="utf-8"?>
-<ds:datastoreItem xmlns:ds="http://schemas.openxmlformats.org/officeDocument/2006/customXml" ds:itemID="{BA34C6F5-AB15-4D52-BDE7-41C443657B4F}">
+<ds:datastoreItem xmlns:ds="http://schemas.openxmlformats.org/officeDocument/2006/customXml" ds:itemID="{712BBF1F-6182-45D9-813C-FC1D8228C201}">
   <ds:schemaRefs>
     <ds:schemaRef ds:uri="http://schemas.openxmlformats.org/officeDocument/2006/bibliography"/>
   </ds:schemaRefs>

--- a/Lab3/Lab3.docx
+++ b/Lab3/Lab3.docx
@@ -443,7 +443,6 @@
         </w:rPr>
         <w:t xml:space="preserve"> </w:t>
       </w:r>
-      <w:proofErr w:type="spellStart"/>
       <w:r>
         <w:rPr>
           <w:rFonts w:ascii="Times New Roman" w:hAnsi="Times New Roman" w:cs="Times New Roman"/>
@@ -453,7 +452,6 @@
         </w:rPr>
         <w:t>IPv</w:t>
       </w:r>
-      <w:proofErr w:type="spellEnd"/>
       <w:r>
         <w:rPr>
           <w:rFonts w:ascii="Times New Roman" w:hAnsi="Times New Roman" w:cs="Times New Roman"/>
@@ -472,7 +470,6 @@
         </w:rPr>
         <w:t xml:space="preserve"> таблица маршрута и </w:t>
       </w:r>
-      <w:proofErr w:type="spellStart"/>
       <w:r>
         <w:rPr>
           <w:rFonts w:ascii="Times New Roman" w:hAnsi="Times New Roman" w:cs="Times New Roman"/>
@@ -482,7 +479,6 @@
         </w:rPr>
         <w:t>IPv</w:t>
       </w:r>
-      <w:proofErr w:type="spellEnd"/>
       <w:r>
         <w:rPr>
           <w:rFonts w:ascii="Times New Roman" w:hAnsi="Times New Roman" w:cs="Times New Roman"/>
@@ -870,206 +866,116 @@
           <w:sz w:val="24"/>
           <w:szCs w:val="24"/>
         </w:rPr>
-        <w:t xml:space="preserve">Сколько у маршрутизатора интерфейсов </w:t>
-      </w:r>
-      <w:proofErr w:type="spellStart"/>
-      <w:r>
-        <w:rPr>
-          <w:rFonts w:ascii="Times New Roman" w:hAnsi="Times New Roman" w:cs="Times New Roman"/>
-          <w:sz w:val="24"/>
-          <w:szCs w:val="24"/>
-        </w:rPr>
-        <w:t>Fast</w:t>
-      </w:r>
-      <w:proofErr w:type="spellEnd"/>
-      <w:r>
-        <w:rPr>
-          <w:rFonts w:ascii="Times New Roman" w:hAnsi="Times New Roman" w:cs="Times New Roman"/>
-          <w:sz w:val="24"/>
-          <w:szCs w:val="24"/>
+        <w:t>Сколько у маршрутизатора интерфейсов Fast Ethernet?</w:t>
+      </w:r>
+      <w:r>
+        <w:rPr>
+          <w:rFonts w:ascii="Times New Roman" w:hAnsi="Times New Roman" w:cs="Times New Roman"/>
+          <w:sz w:val="24"/>
+          <w:szCs w:val="24"/>
+          <w:lang w:val="ru-RU"/>
+        </w:rPr>
+        <w:t xml:space="preserve"> - 4</w:t>
+      </w:r>
+    </w:p>
+    <w:p>
+      <w:pPr>
+        <w:rPr>
+          <w:rFonts w:ascii="Times New Roman" w:hAnsi="Times New Roman" w:cs="Times New Roman"/>
+          <w:sz w:val="24"/>
+          <w:szCs w:val="24"/>
+          <w:lang w:val="ru-RU"/>
+        </w:rPr>
+      </w:pPr>
+      <w:r>
+        <w:rPr>
+          <w:rFonts w:ascii="Times New Roman" w:hAnsi="Times New Roman" w:cs="Times New Roman"/>
+          <w:sz w:val="24"/>
+          <w:szCs w:val="24"/>
+        </w:rPr>
+        <w:t>Сколько у маршрутизатора интерфейсов Gigabit Ethernet?</w:t>
+      </w:r>
+      <w:r>
+        <w:rPr>
+          <w:rFonts w:ascii="Times New Roman" w:hAnsi="Times New Roman" w:cs="Times New Roman"/>
+          <w:sz w:val="24"/>
+          <w:szCs w:val="24"/>
+          <w:lang w:val="ru-RU"/>
+        </w:rPr>
+        <w:t xml:space="preserve"> - 2</w:t>
+      </w:r>
+    </w:p>
+    <w:p>
+      <w:pPr>
+        <w:rPr>
+          <w:rFonts w:ascii="Times New Roman" w:hAnsi="Times New Roman" w:cs="Times New Roman"/>
+          <w:sz w:val="24"/>
+          <w:szCs w:val="24"/>
+          <w:lang w:val="ru-RU"/>
+        </w:rPr>
+      </w:pPr>
+      <w:r>
+        <w:rPr>
+          <w:rFonts w:ascii="Times New Roman" w:hAnsi="Times New Roman" w:cs="Times New Roman"/>
+          <w:sz w:val="24"/>
+          <w:szCs w:val="24"/>
+        </w:rPr>
+        <w:t>Сколько у маршрутизатора последовательных интерфейсов?</w:t>
+      </w:r>
+      <w:r>
+        <w:rPr>
+          <w:rFonts w:ascii="Times New Roman" w:hAnsi="Times New Roman" w:cs="Times New Roman"/>
+          <w:sz w:val="24"/>
+          <w:szCs w:val="24"/>
+          <w:lang w:val="ru-RU"/>
+        </w:rPr>
+        <w:t xml:space="preserve"> - 2</w:t>
+      </w:r>
+    </w:p>
+    <w:p>
+      <w:pPr>
+        <w:rPr>
+          <w:rFonts w:ascii="Times New Roman" w:hAnsi="Times New Roman" w:cs="Times New Roman"/>
+          <w:sz w:val="24"/>
+          <w:szCs w:val="24"/>
+          <w:lang w:val="ru-RU"/>
+        </w:rPr>
+      </w:pPr>
+      <w:r>
+        <w:rPr>
+          <w:rFonts w:ascii="Times New Roman" w:hAnsi="Times New Roman" w:cs="Times New Roman"/>
+          <w:sz w:val="24"/>
+          <w:szCs w:val="24"/>
+        </w:rPr>
+        <w:t>Каков диапазон значений, отображаемых в vty-линиях?</w:t>
+      </w:r>
+      <w:r>
+        <w:rPr>
+          <w:rFonts w:ascii="Times New Roman" w:hAnsi="Times New Roman" w:cs="Times New Roman"/>
+          <w:sz w:val="24"/>
+          <w:szCs w:val="24"/>
+          <w:lang w:val="ru-RU"/>
         </w:rPr>
         <w:t xml:space="preserve"> </w:t>
       </w:r>
-      <w:proofErr w:type="spellStart"/>
-      <w:r>
-        <w:rPr>
-          <w:rFonts w:ascii="Times New Roman" w:hAnsi="Times New Roman" w:cs="Times New Roman"/>
-          <w:sz w:val="24"/>
-          <w:szCs w:val="24"/>
-        </w:rPr>
-        <w:t>Ethernet</w:t>
-      </w:r>
-      <w:proofErr w:type="spellEnd"/>
-      <w:r>
-        <w:rPr>
-          <w:rFonts w:ascii="Times New Roman" w:hAnsi="Times New Roman" w:cs="Times New Roman"/>
-          <w:sz w:val="24"/>
-          <w:szCs w:val="24"/>
-        </w:rPr>
-        <w:t>?</w:t>
-      </w:r>
-      <w:r>
-        <w:rPr>
-          <w:rFonts w:ascii="Times New Roman" w:hAnsi="Times New Roman" w:cs="Times New Roman"/>
-          <w:sz w:val="24"/>
-          <w:szCs w:val="24"/>
-          <w:lang w:val="ru-RU"/>
-        </w:rPr>
-        <w:t xml:space="preserve"> - 4</w:t>
-      </w:r>
-    </w:p>
-    <w:p>
-      <w:pPr>
-        <w:rPr>
-          <w:rFonts w:ascii="Times New Roman" w:hAnsi="Times New Roman" w:cs="Times New Roman"/>
-          <w:sz w:val="24"/>
-          <w:szCs w:val="24"/>
-          <w:lang w:val="ru-RU"/>
-        </w:rPr>
-      </w:pPr>
-      <w:r>
-        <w:rPr>
-          <w:rFonts w:ascii="Times New Roman" w:hAnsi="Times New Roman" w:cs="Times New Roman"/>
-          <w:sz w:val="24"/>
-          <w:szCs w:val="24"/>
-        </w:rPr>
-        <w:t xml:space="preserve">Сколько у маршрутизатора интерфейсов </w:t>
-      </w:r>
-      <w:proofErr w:type="spellStart"/>
-      <w:r>
-        <w:rPr>
-          <w:rFonts w:ascii="Times New Roman" w:hAnsi="Times New Roman" w:cs="Times New Roman"/>
-          <w:sz w:val="24"/>
-          <w:szCs w:val="24"/>
-        </w:rPr>
-        <w:t>Gigabit</w:t>
-      </w:r>
-      <w:proofErr w:type="spellEnd"/>
-      <w:r>
-        <w:rPr>
-          <w:rFonts w:ascii="Times New Roman" w:hAnsi="Times New Roman" w:cs="Times New Roman"/>
-          <w:sz w:val="24"/>
-          <w:szCs w:val="24"/>
+      <w:r>
+        <w:rPr>
+          <w:rFonts w:ascii="Times New Roman" w:hAnsi="Times New Roman" w:cs="Times New Roman"/>
+          <w:sz w:val="24"/>
+          <w:szCs w:val="24"/>
+          <w:lang w:val="ru-RU"/>
+        </w:rPr>
+        <w:t>–</w:t>
+      </w:r>
+      <w:r>
+        <w:rPr>
+          <w:rFonts w:ascii="Times New Roman" w:hAnsi="Times New Roman" w:cs="Times New Roman"/>
+          <w:sz w:val="24"/>
+          <w:szCs w:val="24"/>
+          <w:lang w:val="ru-RU"/>
         </w:rPr>
         <w:t xml:space="preserve"> </w:t>
       </w:r>
-      <w:proofErr w:type="spellStart"/>
-      <w:r>
-        <w:rPr>
-          <w:rFonts w:ascii="Times New Roman" w:hAnsi="Times New Roman" w:cs="Times New Roman"/>
-          <w:sz w:val="24"/>
-          <w:szCs w:val="24"/>
-        </w:rPr>
-        <w:t>Ethernet</w:t>
-      </w:r>
-      <w:proofErr w:type="spellEnd"/>
-      <w:r>
-        <w:rPr>
-          <w:rFonts w:ascii="Times New Roman" w:hAnsi="Times New Roman" w:cs="Times New Roman"/>
-          <w:sz w:val="24"/>
-          <w:szCs w:val="24"/>
-        </w:rPr>
-        <w:t>?</w:t>
-      </w:r>
-      <w:r>
-        <w:rPr>
-          <w:rFonts w:ascii="Times New Roman" w:hAnsi="Times New Roman" w:cs="Times New Roman"/>
-          <w:sz w:val="24"/>
-          <w:szCs w:val="24"/>
-          <w:lang w:val="ru-RU"/>
-        </w:rPr>
-        <w:t xml:space="preserve"> - 2</w:t>
-      </w:r>
-    </w:p>
-    <w:p>
-      <w:pPr>
-        <w:rPr>
-          <w:rFonts w:ascii="Times New Roman" w:hAnsi="Times New Roman" w:cs="Times New Roman"/>
-          <w:sz w:val="24"/>
-          <w:szCs w:val="24"/>
-          <w:lang w:val="ru-RU"/>
-        </w:rPr>
-      </w:pPr>
-      <w:r>
-        <w:rPr>
-          <w:rFonts w:ascii="Times New Roman" w:hAnsi="Times New Roman" w:cs="Times New Roman"/>
-          <w:sz w:val="24"/>
-          <w:szCs w:val="24"/>
-        </w:rPr>
-        <w:t>Сколько у маршрутизатора последовательных интерфейсов?</w:t>
-      </w:r>
-      <w:r>
-        <w:rPr>
-          <w:rFonts w:ascii="Times New Roman" w:hAnsi="Times New Roman" w:cs="Times New Roman"/>
-          <w:sz w:val="24"/>
-          <w:szCs w:val="24"/>
-          <w:lang w:val="ru-RU"/>
-        </w:rPr>
-        <w:t xml:space="preserve"> - 2</w:t>
-      </w:r>
-    </w:p>
-    <w:p>
-      <w:pPr>
-        <w:rPr>
-          <w:rFonts w:ascii="Times New Roman" w:hAnsi="Times New Roman" w:cs="Times New Roman"/>
-          <w:sz w:val="24"/>
-          <w:szCs w:val="24"/>
-          <w:lang w:val="ru-RU"/>
-        </w:rPr>
-      </w:pPr>
-      <w:r>
-        <w:rPr>
-          <w:rFonts w:ascii="Times New Roman" w:hAnsi="Times New Roman" w:cs="Times New Roman"/>
-          <w:sz w:val="24"/>
-          <w:szCs w:val="24"/>
-        </w:rPr>
-        <w:t xml:space="preserve">Каков диапазон значений, отображаемых в </w:t>
-      </w:r>
-      <w:proofErr w:type="spellStart"/>
-      <w:r>
-        <w:rPr>
-          <w:rFonts w:ascii="Times New Roman" w:hAnsi="Times New Roman" w:cs="Times New Roman"/>
-          <w:sz w:val="24"/>
-          <w:szCs w:val="24"/>
-        </w:rPr>
-        <w:t>vty</w:t>
-      </w:r>
-      <w:proofErr w:type="spellEnd"/>
-      <w:r>
-        <w:rPr>
-          <w:rFonts w:ascii="Times New Roman" w:hAnsi="Times New Roman" w:cs="Times New Roman"/>
-          <w:sz w:val="24"/>
-          <w:szCs w:val="24"/>
-        </w:rPr>
-        <w:t>-линиях?</w:t>
-      </w:r>
-      <w:r>
-        <w:rPr>
-          <w:rFonts w:ascii="Times New Roman" w:hAnsi="Times New Roman" w:cs="Times New Roman"/>
-          <w:sz w:val="24"/>
-          <w:szCs w:val="24"/>
-          <w:lang w:val="ru-RU"/>
-        </w:rPr>
-        <w:t xml:space="preserve"> </w:t>
-      </w:r>
-      <w:r>
-        <w:rPr>
-          <w:rFonts w:ascii="Times New Roman" w:hAnsi="Times New Roman" w:cs="Times New Roman"/>
-          <w:sz w:val="24"/>
-          <w:szCs w:val="24"/>
-          <w:lang w:val="ru-RU"/>
-        </w:rPr>
-        <w:t>–</w:t>
-      </w:r>
-      <w:r>
-        <w:rPr>
-          <w:rFonts w:ascii="Times New Roman" w:hAnsi="Times New Roman" w:cs="Times New Roman"/>
-          <w:sz w:val="24"/>
-          <w:szCs w:val="24"/>
-          <w:lang w:val="ru-RU"/>
-        </w:rPr>
-        <w:t xml:space="preserve"> </w:t>
-      </w:r>
       <w:r>
         <w:rPr>
           <w:rFonts w:ascii="Times New Roman" w:hAnsi="Times New Roman" w:cs="Times New Roman"/>
@@ -1098,85 +1004,14 @@
         </w:rPr>
         <w:t xml:space="preserve">d. </w:t>
       </w:r>
-      <w:proofErr w:type="spellStart"/>
-      <w:r>
-        <w:rPr>
-          <w:rFonts w:ascii="Times New Roman" w:hAnsi="Times New Roman" w:cs="Times New Roman"/>
-          <w:sz w:val="24"/>
-          <w:szCs w:val="24"/>
-          <w:lang w:val="en-US"/>
-        </w:rPr>
-        <w:t>Почему</w:t>
-      </w:r>
-      <w:proofErr w:type="spellEnd"/>
-      <w:r>
-        <w:rPr>
-          <w:rFonts w:ascii="Times New Roman" w:hAnsi="Times New Roman" w:cs="Times New Roman"/>
-          <w:sz w:val="24"/>
-          <w:szCs w:val="24"/>
-          <w:lang w:val="en-US"/>
-        </w:rPr>
-        <w:t xml:space="preserve"> </w:t>
-      </w:r>
-      <w:proofErr w:type="spellStart"/>
-      <w:r>
-        <w:rPr>
-          <w:rFonts w:ascii="Times New Roman" w:hAnsi="Times New Roman" w:cs="Times New Roman"/>
-          <w:sz w:val="24"/>
-          <w:szCs w:val="24"/>
-          <w:lang w:val="en-US"/>
-        </w:rPr>
-        <w:t>маршрутизатор</w:t>
-      </w:r>
-      <w:proofErr w:type="spellEnd"/>
-      <w:r>
-        <w:rPr>
-          <w:rFonts w:ascii="Times New Roman" w:hAnsi="Times New Roman" w:cs="Times New Roman"/>
-          <w:sz w:val="24"/>
-          <w:szCs w:val="24"/>
-          <w:lang w:val="en-US"/>
-        </w:rPr>
-        <w:t xml:space="preserve"> </w:t>
-      </w:r>
-      <w:proofErr w:type="spellStart"/>
-      <w:r>
-        <w:rPr>
-          <w:rFonts w:ascii="Times New Roman" w:hAnsi="Times New Roman" w:cs="Times New Roman"/>
-          <w:sz w:val="24"/>
-          <w:szCs w:val="24"/>
-          <w:lang w:val="en-US"/>
-        </w:rPr>
-        <w:t>отвечает</w:t>
-      </w:r>
-      <w:proofErr w:type="spellEnd"/>
-      <w:r>
-        <w:rPr>
-          <w:rFonts w:ascii="Times New Roman" w:hAnsi="Times New Roman" w:cs="Times New Roman"/>
-          <w:sz w:val="24"/>
-          <w:szCs w:val="24"/>
-          <w:lang w:val="en-US"/>
-        </w:rPr>
-        <w:t xml:space="preserve"> startup-config is not present (startup-config </w:t>
-      </w:r>
-      <w:proofErr w:type="spellStart"/>
-      <w:r>
-        <w:rPr>
-          <w:rFonts w:ascii="Times New Roman" w:hAnsi="Times New Roman" w:cs="Times New Roman"/>
-          <w:sz w:val="24"/>
-          <w:szCs w:val="24"/>
-          <w:lang w:val="en-US"/>
-        </w:rPr>
-        <w:t>отсутствует</w:t>
-      </w:r>
-      <w:proofErr w:type="spellEnd"/>
-      <w:r>
-        <w:rPr>
-          <w:rFonts w:ascii="Times New Roman" w:hAnsi="Times New Roman" w:cs="Times New Roman"/>
-          <w:sz w:val="24"/>
-          <w:szCs w:val="24"/>
-          <w:lang w:val="en-US"/>
-        </w:rPr>
-        <w:t>)?</w:t>
+      <w:r>
+        <w:rPr>
+          <w:rFonts w:ascii="Times New Roman" w:hAnsi="Times New Roman" w:cs="Times New Roman"/>
+          <w:sz w:val="24"/>
+          <w:szCs w:val="24"/>
+          <w:lang w:val="en-US"/>
+        </w:rPr>
+        <w:t>Почему маршрутизатор отвечает startup-config is not present (startup-config отсутствует)?</w:t>
       </w:r>
       <w:r>
         <w:rPr>
@@ -1342,79 +1177,46 @@
           <w:szCs w:val="24"/>
           <w:lang w:val="ru-RU"/>
         </w:rPr>
-        <w:t xml:space="preserve">1) Консоль: </w:t>
-      </w:r>
-      <w:proofErr w:type="spellStart"/>
-      <w:r>
-        <w:rPr>
-          <w:rFonts w:ascii="Times New Roman" w:hAnsi="Times New Roman" w:cs="Times New Roman"/>
-          <w:sz w:val="24"/>
-          <w:szCs w:val="24"/>
-          <w:lang w:val="ru-RU"/>
-        </w:rPr>
-        <w:t>letmein</w:t>
-      </w:r>
-      <w:proofErr w:type="spellEnd"/>
-    </w:p>
-    <w:p>
-      <w:pPr>
-        <w:rPr>
-          <w:rFonts w:ascii="Times New Roman" w:hAnsi="Times New Roman" w:cs="Times New Roman"/>
-          <w:sz w:val="24"/>
-          <w:szCs w:val="24"/>
-          <w:lang w:val="ru-RU"/>
-        </w:rPr>
-      </w:pPr>
-      <w:r>
-        <w:rPr>
-          <w:rFonts w:ascii="Times New Roman" w:hAnsi="Times New Roman" w:cs="Times New Roman"/>
-          <w:sz w:val="24"/>
-          <w:szCs w:val="24"/>
-          <w:lang w:val="ru-RU"/>
-        </w:rPr>
-        <w:t xml:space="preserve">2) Привилегированный режим, незашифрованный: </w:t>
-      </w:r>
-      <w:proofErr w:type="spellStart"/>
-      <w:r>
-        <w:rPr>
-          <w:rFonts w:ascii="Times New Roman" w:hAnsi="Times New Roman" w:cs="Times New Roman"/>
-          <w:sz w:val="24"/>
-          <w:szCs w:val="24"/>
-          <w:lang w:val="ru-RU"/>
-        </w:rPr>
-        <w:t>cisco</w:t>
-      </w:r>
-      <w:proofErr w:type="spellEnd"/>
-    </w:p>
-    <w:p>
-      <w:pPr>
-        <w:rPr>
-          <w:rFonts w:ascii="Times New Roman" w:hAnsi="Times New Roman" w:cs="Times New Roman"/>
-          <w:sz w:val="24"/>
-          <w:szCs w:val="24"/>
-          <w:lang w:val="ru-RU"/>
-        </w:rPr>
-      </w:pPr>
-      <w:r>
-        <w:rPr>
-          <w:rFonts w:ascii="Times New Roman" w:hAnsi="Times New Roman" w:cs="Times New Roman"/>
-          <w:sz w:val="24"/>
-          <w:szCs w:val="24"/>
-          <w:lang w:val="ru-RU"/>
-        </w:rPr>
-        <w:t xml:space="preserve">3) Привилегированный режим, зашифрованный: </w:t>
-      </w:r>
-      <w:proofErr w:type="spellStart"/>
-      <w:r>
-        <w:rPr>
-          <w:rFonts w:ascii="Times New Roman" w:hAnsi="Times New Roman" w:cs="Times New Roman"/>
-          <w:sz w:val="24"/>
-          <w:szCs w:val="24"/>
-          <w:lang w:val="ru-RU"/>
-        </w:rPr>
-        <w:t>itsasecret</w:t>
-      </w:r>
-      <w:proofErr w:type="spellEnd"/>
+        <w:t>1) Консоль: letmein</w:t>
+      </w:r>
+    </w:p>
+    <w:p>
+      <w:pPr>
+        <w:rPr>
+          <w:rFonts w:ascii="Times New Roman" w:hAnsi="Times New Roman" w:cs="Times New Roman"/>
+          <w:sz w:val="24"/>
+          <w:szCs w:val="24"/>
+          <w:lang w:val="ru-RU"/>
+        </w:rPr>
+      </w:pPr>
+      <w:r>
+        <w:rPr>
+          <w:rFonts w:ascii="Times New Roman" w:hAnsi="Times New Roman" w:cs="Times New Roman"/>
+          <w:sz w:val="24"/>
+          <w:szCs w:val="24"/>
+          <w:lang w:val="ru-RU"/>
+        </w:rPr>
+        <w:t>2) Привилегированный режим, незашифрованный: cisco</w:t>
+      </w:r>
+    </w:p>
+    <w:p>
+      <w:pPr>
+        <w:rPr>
+          <w:rFonts w:ascii="Times New Roman" w:hAnsi="Times New Roman" w:cs="Times New Roman"/>
+          <w:sz w:val="24"/>
+          <w:szCs w:val="24"/>
+          <w:lang w:val="ru-RU"/>
+        </w:rPr>
+      </w:pPr>
+      <w:r>
+        <w:rPr>
+          <w:rFonts w:ascii="Times New Roman" w:hAnsi="Times New Roman" w:cs="Times New Roman"/>
+          <w:sz w:val="24"/>
+          <w:szCs w:val="24"/>
+          <w:lang w:val="ru-RU"/>
+        </w:rPr>
+        <w:t>3) Привилегированный режим, зашифрованный: itsasecret</w:t>
+      </w:r>
     </w:p>
     <w:p>
       <w:pPr>
@@ -1734,19 +1536,123 @@
           <w:szCs w:val="24"/>
           <w:lang w:val="ru-RU"/>
         </w:rPr>
+        <w:t xml:space="preserve"> enable secret</w:t>
+      </w:r>
+      <w:r>
+        <w:rPr>
+          <w:rFonts w:ascii="Times New Roman" w:hAnsi="Times New Roman" w:cs="Times New Roman"/>
+          <w:sz w:val="24"/>
+          <w:szCs w:val="24"/>
+          <w:lang w:val="ru-RU"/>
+        </w:rPr>
+        <w:t xml:space="preserve">, </w:t>
+      </w:r>
+      <w:r>
+        <w:rPr>
+          <w:rFonts w:ascii="Times New Roman" w:hAnsi="Times New Roman" w:cs="Times New Roman"/>
+          <w:sz w:val="24"/>
+          <w:szCs w:val="24"/>
+          <w:lang w:val="ru-RU"/>
+        </w:rPr>
+        <w:t>игнорируя enable password как менее безопасный.</w:t>
+      </w:r>
+    </w:p>
+    <w:p>
+      <w:pPr>
+        <w:rPr>
+          <w:rFonts w:ascii="Times New Roman" w:hAnsi="Times New Roman" w:cs="Times New Roman"/>
+          <w:sz w:val="24"/>
+          <w:szCs w:val="24"/>
+          <w:lang w:val="ru-RU"/>
+        </w:rPr>
+      </w:pPr>
+      <w:r>
+        <w:rPr>
+          <w:rFonts w:ascii="Times New Roman" w:hAnsi="Times New Roman" w:cs="Times New Roman"/>
+          <w:b/>
+          <w:bCs/>
+          <w:sz w:val="24"/>
+          <w:szCs w:val="24"/>
+          <w:lang w:val="ru-RU"/>
+        </w:rPr>
+        <w:t xml:space="preserve">Если установить на маршрутизаторе другие пароли, они будут храниться в файле конфигурации как простой текст или в зашифрованном виде? </w:t>
+      </w:r>
+      <w:r>
+        <w:rPr>
+          <w:rFonts w:ascii="Times New Roman" w:hAnsi="Times New Roman" w:cs="Times New Roman"/>
+          <w:b/>
+          <w:bCs/>
+          <w:sz w:val="24"/>
+          <w:szCs w:val="24"/>
+          <w:lang w:val="ru-RU"/>
+        </w:rPr>
+        <w:t>Дайте пояснение.</w:t>
+      </w:r>
+      <w:r>
+        <w:rPr>
+          <w:rFonts w:ascii="Times New Roman" w:hAnsi="Times New Roman" w:cs="Times New Roman"/>
+          <w:b/>
+          <w:bCs/>
+          <w:sz w:val="24"/>
+          <w:szCs w:val="24"/>
+          <w:lang w:val="ru-RU"/>
+        </w:rPr>
         <w:t xml:space="preserve"> </w:t>
       </w:r>
-      <w:proofErr w:type="spellStart"/>
-      <w:r>
-        <w:rPr>
-          <w:rFonts w:ascii="Times New Roman" w:hAnsi="Times New Roman" w:cs="Times New Roman"/>
-          <w:sz w:val="24"/>
-          <w:szCs w:val="24"/>
-          <w:lang w:val="ru-RU"/>
-        </w:rPr>
-        <w:t>enable</w:t>
-      </w:r>
-      <w:proofErr w:type="spellEnd"/>
+      <w:r>
+        <w:rPr>
+          <w:rFonts w:ascii="Times New Roman" w:hAnsi="Times New Roman" w:cs="Times New Roman"/>
+          <w:sz w:val="24"/>
+          <w:szCs w:val="24"/>
+          <w:lang w:val="ru-RU"/>
+        </w:rPr>
+        <w:t xml:space="preserve">enable secret </w:t>
+      </w:r>
+      <w:r>
+        <w:rPr>
+          <w:rFonts w:ascii="Times New Roman" w:hAnsi="Times New Roman" w:cs="Times New Roman"/>
+          <w:sz w:val="24"/>
+          <w:szCs w:val="24"/>
+          <w:lang w:val="ru-RU"/>
+        </w:rPr>
+        <w:t>–</w:t>
+      </w:r>
+      <w:r>
+        <w:rPr>
+          <w:rFonts w:ascii="Times New Roman" w:hAnsi="Times New Roman" w:cs="Times New Roman"/>
+          <w:sz w:val="24"/>
+          <w:szCs w:val="24"/>
+          <w:lang w:val="ru-RU"/>
+        </w:rPr>
+        <w:t xml:space="preserve"> всегда</w:t>
+      </w:r>
+      <w:r>
+        <w:rPr>
+          <w:rFonts w:ascii="Times New Roman" w:hAnsi="Times New Roman" w:cs="Times New Roman"/>
+          <w:sz w:val="24"/>
+          <w:szCs w:val="24"/>
+          <w:lang w:val="ru-RU"/>
+        </w:rPr>
+        <w:t xml:space="preserve"> в зашифрованном виде.</w:t>
+      </w:r>
+      <w:r>
+        <w:rPr>
+          <w:rFonts w:ascii="Times New Roman" w:hAnsi="Times New Roman" w:cs="Times New Roman"/>
+          <w:sz w:val="24"/>
+          <w:szCs w:val="24"/>
+          <w:lang w:val="ru-RU"/>
+        </w:rPr>
+        <w:t xml:space="preserve"> Другие пароли без </w:t>
+      </w:r>
+      <w:r>
+        <w:rPr>
+          <w:rFonts w:ascii="Times New Roman" w:hAnsi="Times New Roman" w:cs="Times New Roman"/>
+          <w:sz w:val="24"/>
+          <w:szCs w:val="24"/>
+          <w:lang w:val="en-US"/>
+        </w:rPr>
+        <w:t>service</w:t>
+      </w:r>
       <w:r>
         <w:rPr>
           <w:rFonts w:ascii="Times New Roman" w:hAnsi="Times New Roman" w:cs="Times New Roman"/>
@@ -1756,655 +1662,257 @@
         </w:rPr>
         <w:t xml:space="preserve"> </w:t>
       </w:r>
-      <w:proofErr w:type="spellStart"/>
-      <w:r>
-        <w:rPr>
-          <w:rFonts w:ascii="Times New Roman" w:hAnsi="Times New Roman" w:cs="Times New Roman"/>
-          <w:sz w:val="24"/>
-          <w:szCs w:val="24"/>
-          <w:lang w:val="ru-RU"/>
-        </w:rPr>
-        <w:t>secret</w:t>
-      </w:r>
-      <w:proofErr w:type="spellEnd"/>
-      <w:r>
-        <w:rPr>
-          <w:rFonts w:ascii="Times New Roman" w:hAnsi="Times New Roman" w:cs="Times New Roman"/>
-          <w:sz w:val="24"/>
-          <w:szCs w:val="24"/>
-          <w:lang w:val="ru-RU"/>
-        </w:rPr>
-        <w:t xml:space="preserve">, </w:t>
-      </w:r>
-      <w:r>
-        <w:rPr>
-          <w:rFonts w:ascii="Times New Roman" w:hAnsi="Times New Roman" w:cs="Times New Roman"/>
-          <w:sz w:val="24"/>
-          <w:szCs w:val="24"/>
-          <w:lang w:val="ru-RU"/>
-        </w:rPr>
-        <w:t xml:space="preserve">игнорируя </w:t>
-      </w:r>
-      <w:proofErr w:type="spellStart"/>
-      <w:r>
-        <w:rPr>
-          <w:rFonts w:ascii="Times New Roman" w:hAnsi="Times New Roman" w:cs="Times New Roman"/>
-          <w:sz w:val="24"/>
-          <w:szCs w:val="24"/>
-          <w:lang w:val="ru-RU"/>
-        </w:rPr>
-        <w:t>enable</w:t>
-      </w:r>
-      <w:proofErr w:type="spellEnd"/>
-      <w:r>
-        <w:rPr>
-          <w:rFonts w:ascii="Times New Roman" w:hAnsi="Times New Roman" w:cs="Times New Roman"/>
+      <w:r>
+        <w:rPr>
+          <w:rFonts w:ascii="Times New Roman" w:hAnsi="Times New Roman" w:cs="Times New Roman"/>
+          <w:sz w:val="24"/>
+          <w:szCs w:val="24"/>
+          <w:lang w:val="en-US"/>
+        </w:rPr>
+        <w:t>password</w:t>
+      </w:r>
+      <w:r>
+        <w:rPr>
+          <w:rFonts w:ascii="Times New Roman" w:hAnsi="Times New Roman" w:cs="Times New Roman"/>
+          <w:sz w:val="24"/>
+          <w:szCs w:val="24"/>
+          <w:lang w:val="ru-RU"/>
+        </w:rPr>
+        <w:t>-</w:t>
+      </w:r>
+      <w:r>
+        <w:rPr>
+          <w:rFonts w:ascii="Times New Roman" w:hAnsi="Times New Roman" w:cs="Times New Roman"/>
+          <w:sz w:val="24"/>
+          <w:szCs w:val="24"/>
+          <w:lang w:val="en-US"/>
+        </w:rPr>
+        <w:t>encryption</w:t>
+      </w:r>
+      <w:r>
+        <w:rPr>
+          <w:rFonts w:ascii="Times New Roman" w:hAnsi="Times New Roman" w:cs="Times New Roman"/>
+          <w:sz w:val="24"/>
+          <w:szCs w:val="24"/>
+          <w:lang w:val="ru-RU"/>
+        </w:rPr>
+        <w:t xml:space="preserve"> –</w:t>
+      </w:r>
+      <w:r>
+        <w:rPr>
+          <w:rFonts w:ascii="Times New Roman" w:hAnsi="Times New Roman" w:cs="Times New Roman"/>
+          <w:sz w:val="24"/>
+          <w:szCs w:val="24"/>
+          <w:lang w:val="ru-RU"/>
+        </w:rPr>
+        <w:t xml:space="preserve"> в виде простого текста, с этой командой – в зашифрованном виде.</w:t>
+      </w:r>
+    </w:p>
+    <w:p>
+      <w:pPr>
+        <w:rPr>
+          <w:rFonts w:ascii="Times New Roman" w:hAnsi="Times New Roman" w:cs="Times New Roman"/>
+          <w:sz w:val="24"/>
+          <w:szCs w:val="24"/>
+          <w:lang w:val="ru-RU"/>
+        </w:rPr>
+      </w:pPr>
+      <w:r>
+        <w:rPr>
+          <w:rFonts w:ascii="Times New Roman" w:hAnsi="Times New Roman" w:cs="Times New Roman"/>
+          <w:sz w:val="24"/>
+          <w:szCs w:val="24"/>
+          <w:lang w:val="ru-RU"/>
+        </w:rPr>
+        <w:t>ЧАСТЬ 3</w:t>
+      </w:r>
+    </w:p>
+    <w:p>
+      <w:pPr>
+        <w:rPr>
+          <w:rFonts w:ascii="Times New Roman" w:hAnsi="Times New Roman" w:cs="Times New Roman"/>
+          <w:sz w:val="24"/>
+          <w:szCs w:val="24"/>
+          <w:lang w:val="ru-RU"/>
+        </w:rPr>
+      </w:pPr>
+      <w:r>
+        <w:rPr>
+          <w:rFonts w:ascii="Times New Roman" w:hAnsi="Times New Roman" w:cs="Times New Roman"/>
+          <w:sz w:val="24"/>
+          <w:szCs w:val="24"/>
+          <w:lang w:val="ru-RU"/>
+        </w:rPr>
+        <w:t>ШАГ 1</w:t>
+      </w:r>
+    </w:p>
+    <w:p>
+      <w:pPr>
+        <w:rPr>
+          <w:rFonts w:ascii="Times New Roman" w:hAnsi="Times New Roman" w:cs="Times New Roman"/>
+          <w:b/>
+          <w:bCs/>
+          <w:sz w:val="24"/>
+          <w:szCs w:val="24"/>
+        </w:rPr>
+      </w:pPr>
+      <w:r>
+        <w:rPr>
+          <w:rFonts w:ascii="Times New Roman" w:hAnsi="Times New Roman" w:cs="Times New Roman"/>
+          <w:b/>
+          <w:bCs/>
+          <w:sz w:val="24"/>
+          <w:szCs w:val="24"/>
+        </w:rPr>
+        <w:t>Какую команду нужно выполнить, чтобы сохранить конфигурацию в NVRAM?</w:t>
+      </w:r>
+      <w:r>
+        <w:rPr>
+          <w:rFonts w:ascii="Times New Roman" w:hAnsi="Times New Roman" w:cs="Times New Roman"/>
+          <w:b/>
+          <w:bCs/>
           <w:sz w:val="24"/>
           <w:szCs w:val="24"/>
           <w:lang w:val="ru-RU"/>
         </w:rPr>
         <w:t xml:space="preserve"> </w:t>
       </w:r>
-      <w:proofErr w:type="spellStart"/>
-      <w:r>
-        <w:rPr>
-          <w:rFonts w:ascii="Times New Roman" w:hAnsi="Times New Roman" w:cs="Times New Roman"/>
-          <w:sz w:val="24"/>
-          <w:szCs w:val="24"/>
-          <w:lang w:val="ru-RU"/>
-        </w:rPr>
-        <w:t>password</w:t>
-      </w:r>
-      <w:proofErr w:type="spellEnd"/>
-      <w:r>
-        <w:rPr>
-          <w:rFonts w:ascii="Times New Roman" w:hAnsi="Times New Roman" w:cs="Times New Roman"/>
-          <w:sz w:val="24"/>
-          <w:szCs w:val="24"/>
-          <w:lang w:val="ru-RU"/>
-        </w:rPr>
-        <w:t xml:space="preserve"> как менее безопасный.</w:t>
-      </w:r>
-    </w:p>
-    <w:p>
-      <w:pPr>
-        <w:rPr>
-          <w:rFonts w:ascii="Times New Roman" w:hAnsi="Times New Roman" w:cs="Times New Roman"/>
-          <w:sz w:val="24"/>
-          <w:szCs w:val="24"/>
-          <w:lang w:val="ru-RU"/>
-        </w:rPr>
-      </w:pPr>
-      <w:r>
-        <w:rPr>
-          <w:rFonts w:ascii="Times New Roman" w:hAnsi="Times New Roman" w:cs="Times New Roman"/>
-          <w:b/>
-          <w:bCs/>
-          <w:sz w:val="24"/>
-          <w:szCs w:val="24"/>
-          <w:lang w:val="ru-RU"/>
-        </w:rPr>
-        <w:t xml:space="preserve">Если установить на маршрутизаторе другие пароли, они будут храниться в файле конфигурации как простой текст или в зашифрованном виде? </w:t>
-      </w:r>
-      <w:r>
-        <w:rPr>
-          <w:rFonts w:ascii="Times New Roman" w:hAnsi="Times New Roman" w:cs="Times New Roman"/>
-          <w:b/>
-          <w:bCs/>
-          <w:sz w:val="24"/>
-          <w:szCs w:val="24"/>
-          <w:lang w:val="ru-RU"/>
-        </w:rPr>
-        <w:t>Дайте пояснение.</w:t>
-      </w:r>
-      <w:r>
-        <w:rPr>
-          <w:rFonts w:ascii="Times New Roman" w:hAnsi="Times New Roman" w:cs="Times New Roman"/>
-          <w:b/>
-          <w:bCs/>
-          <w:sz w:val="24"/>
-          <w:szCs w:val="24"/>
-          <w:lang w:val="ru-RU"/>
+      <w:r>
+        <w:rPr>
+          <w:rFonts w:ascii="Times New Roman" w:hAnsi="Times New Roman" w:cs="Times New Roman"/>
+          <w:sz w:val="24"/>
+          <w:szCs w:val="24"/>
+          <w:lang w:val="ru-RU"/>
+        </w:rPr>
+        <w:t>copy running-config startup-config</w:t>
+      </w:r>
+    </w:p>
+    <w:p>
+      <w:pPr>
+        <w:rPr>
+          <w:rFonts w:ascii="Times New Roman" w:hAnsi="Times New Roman" w:cs="Times New Roman"/>
+          <w:b/>
+          <w:bCs/>
+          <w:sz w:val="24"/>
+          <w:szCs w:val="24"/>
+        </w:rPr>
+      </w:pPr>
+      <w:r>
+        <w:rPr>
+          <w:rFonts w:ascii="Times New Roman" w:hAnsi="Times New Roman" w:cs="Times New Roman"/>
+          <w:b/>
+          <w:bCs/>
+          <w:sz w:val="24"/>
+          <w:szCs w:val="24"/>
+        </w:rPr>
+        <w:t>Какая самая короткая версия этой команды?</w:t>
+      </w:r>
+      <w:r>
+        <w:rPr>
+          <w:rFonts w:ascii="Times New Roman" w:hAnsi="Times New Roman" w:cs="Times New Roman"/>
+          <w:b/>
+          <w:bCs/>
+          <w:sz w:val="24"/>
+          <w:szCs w:val="24"/>
         </w:rPr>
         <w:t xml:space="preserve"> </w:t>
       </w:r>
-      <w:proofErr w:type="spellStart"/>
-      <w:r>
-        <w:rPr>
-          <w:rFonts w:ascii="Times New Roman" w:hAnsi="Times New Roman" w:cs="Times New Roman"/>
-          <w:sz w:val="24"/>
-          <w:szCs w:val="24"/>
-          <w:lang w:val="ru-RU"/>
-        </w:rPr>
-        <w:t>enable</w:t>
-      </w:r>
-      <w:proofErr w:type="spellEnd"/>
-      <w:r>
-        <w:rPr>
-          <w:rFonts w:ascii="Times New Roman" w:hAnsi="Times New Roman" w:cs="Times New Roman"/>
+      <w:r>
+        <w:rPr>
+          <w:rFonts w:ascii="Times New Roman" w:hAnsi="Times New Roman" w:cs="Times New Roman"/>
+          <w:sz w:val="24"/>
+          <w:szCs w:val="24"/>
+        </w:rPr>
+        <w:t>cop</w:t>
+      </w:r>
+      <w:r>
+        <w:rPr>
+          <w:rFonts w:ascii="Times New Roman" w:hAnsi="Times New Roman" w:cs="Times New Roman"/>
+          <w:sz w:val="24"/>
+          <w:szCs w:val="24"/>
+        </w:rPr>
+        <w:t>&lt;tab&gt;</w:t>
+      </w:r>
+      <w:r>
+        <w:rPr>
+          <w:rFonts w:ascii="Times New Roman" w:hAnsi="Times New Roman" w:cs="Times New Roman"/>
+          <w:sz w:val="24"/>
+          <w:szCs w:val="24"/>
+        </w:rPr>
+        <w:t xml:space="preserve"> r</w:t>
+      </w:r>
+      <w:r>
+        <w:rPr>
+          <w:rFonts w:ascii="Times New Roman" w:hAnsi="Times New Roman" w:cs="Times New Roman"/>
+          <w:sz w:val="24"/>
+          <w:szCs w:val="24"/>
+        </w:rPr>
+        <w:t>&lt;tab&gt;</w:t>
+      </w:r>
+      <w:r>
+        <w:rPr>
+          <w:rFonts w:ascii="Times New Roman" w:hAnsi="Times New Roman" w:cs="Times New Roman"/>
+          <w:sz w:val="24"/>
+          <w:szCs w:val="24"/>
+        </w:rPr>
+        <w:t xml:space="preserve"> s</w:t>
+      </w:r>
+      <w:r>
+        <w:rPr>
+          <w:rFonts w:ascii="Times New Roman" w:hAnsi="Times New Roman" w:cs="Times New Roman"/>
+          <w:sz w:val="24"/>
+          <w:szCs w:val="24"/>
+        </w:rPr>
+        <w:t>&lt;tab&gt;</w:t>
+      </w:r>
+      <w:r>
+        <w:rPr>
+          <w:rFonts w:ascii="Times New Roman" w:hAnsi="Times New Roman" w:cs="Times New Roman"/>
+          <w:sz w:val="24"/>
+          <w:szCs w:val="24"/>
+        </w:rPr>
+        <w:t xml:space="preserve"> или write memory (w&lt;tab&gt; m&lt;tab&gt;)</w:t>
+      </w:r>
+    </w:p>
+    <w:p>
+      <w:pPr>
+        <w:rPr>
+          <w:rFonts w:ascii="Times New Roman" w:hAnsi="Times New Roman" w:cs="Times New Roman"/>
+          <w:sz w:val="24"/>
+          <w:szCs w:val="24"/>
+          <w:lang w:val="ru-RU"/>
+        </w:rPr>
+      </w:pPr>
+      <w:r>
+        <w:rPr>
+          <w:rFonts w:ascii="Times New Roman" w:hAnsi="Times New Roman" w:cs="Times New Roman"/>
+          <w:b/>
+          <w:bCs/>
+          <w:sz w:val="24"/>
+          <w:szCs w:val="24"/>
+        </w:rPr>
+        <w:t>Какая команда отображает содержимое NVRAM?</w:t>
+      </w:r>
+      <w:r>
+        <w:rPr>
+          <w:rFonts w:ascii="Times New Roman" w:hAnsi="Times New Roman" w:cs="Times New Roman"/>
+          <w:b/>
+          <w:bCs/>
           <w:sz w:val="24"/>
           <w:szCs w:val="24"/>
           <w:lang w:val="ru-RU"/>
         </w:rPr>
         <w:t xml:space="preserve"> </w:t>
       </w:r>
-      <w:proofErr w:type="spellStart"/>
-      <w:r>
-        <w:rPr>
-          <w:rFonts w:ascii="Times New Roman" w:hAnsi="Times New Roman" w:cs="Times New Roman"/>
-          <w:sz w:val="24"/>
-          <w:szCs w:val="24"/>
-          <w:lang w:val="ru-RU"/>
-        </w:rPr>
-        <w:t>secret</w:t>
-      </w:r>
-      <w:proofErr w:type="spellEnd"/>
-      <w:r>
-        <w:rPr>
-          <w:rFonts w:ascii="Times New Roman" w:hAnsi="Times New Roman" w:cs="Times New Roman"/>
-          <w:sz w:val="24"/>
-          <w:szCs w:val="24"/>
-          <w:lang w:val="ru-RU"/>
-        </w:rPr>
-        <w:t xml:space="preserve"> </w:t>
-      </w:r>
-      <w:r>
-        <w:rPr>
-          <w:rFonts w:ascii="Times New Roman" w:hAnsi="Times New Roman" w:cs="Times New Roman"/>
-          <w:sz w:val="24"/>
-          <w:szCs w:val="24"/>
-          <w:lang w:val="ru-RU"/>
-        </w:rPr>
-        <w:t>–</w:t>
-      </w:r>
-      <w:r>
-        <w:rPr>
-          <w:rFonts w:ascii="Times New Roman" w:hAnsi="Times New Roman" w:cs="Times New Roman"/>
-          <w:sz w:val="24"/>
-          <w:szCs w:val="24"/>
-          <w:lang w:val="ru-RU"/>
-        </w:rPr>
-        <w:t xml:space="preserve"> всегда</w:t>
-      </w:r>
-      <w:r>
-        <w:rPr>
-          <w:rFonts w:ascii="Times New Roman" w:hAnsi="Times New Roman" w:cs="Times New Roman"/>
-          <w:sz w:val="24"/>
-          <w:szCs w:val="24"/>
-          <w:lang w:val="ru-RU"/>
-        </w:rPr>
-        <w:t xml:space="preserve"> в зашифрованном виде.</w:t>
-      </w:r>
-      <w:r>
-        <w:rPr>
-          <w:rFonts w:ascii="Times New Roman" w:hAnsi="Times New Roman" w:cs="Times New Roman"/>
-          <w:sz w:val="24"/>
-          <w:szCs w:val="24"/>
-          <w:lang w:val="ru-RU"/>
-        </w:rPr>
-        <w:t xml:space="preserve"> Другие пароли без </w:t>
-      </w:r>
-      <w:r>
-        <w:rPr>
-          <w:rFonts w:ascii="Times New Roman" w:hAnsi="Times New Roman" w:cs="Times New Roman"/>
-          <w:sz w:val="24"/>
-          <w:szCs w:val="24"/>
-          <w:lang w:val="en-US"/>
-        </w:rPr>
-        <w:t>service</w:t>
-      </w:r>
-      <w:r>
-        <w:rPr>
-          <w:rFonts w:ascii="Times New Roman" w:hAnsi="Times New Roman" w:cs="Times New Roman"/>
-          <w:sz w:val="24"/>
-          <w:szCs w:val="24"/>
-          <w:lang w:val="ru-RU"/>
-        </w:rPr>
-        <w:t xml:space="preserve"> </w:t>
-      </w:r>
-      <w:r>
-        <w:rPr>
-          <w:rFonts w:ascii="Times New Roman" w:hAnsi="Times New Roman" w:cs="Times New Roman"/>
-          <w:sz w:val="24"/>
-          <w:szCs w:val="24"/>
-          <w:lang w:val="en-US"/>
-        </w:rPr>
-        <w:t>password</w:t>
-      </w:r>
-      <w:r>
-        <w:rPr>
-          <w:rFonts w:ascii="Times New Roman" w:hAnsi="Times New Roman" w:cs="Times New Roman"/>
-          <w:sz w:val="24"/>
-          <w:szCs w:val="24"/>
-          <w:lang w:val="ru-RU"/>
-        </w:rPr>
-        <w:t>-</w:t>
-      </w:r>
-      <w:r>
-        <w:rPr>
-          <w:rFonts w:ascii="Times New Roman" w:hAnsi="Times New Roman" w:cs="Times New Roman"/>
-          <w:sz w:val="24"/>
-          <w:szCs w:val="24"/>
-          <w:lang w:val="en-US"/>
-        </w:rPr>
-        <w:t>encryption</w:t>
-      </w:r>
-      <w:r>
-        <w:rPr>
-          <w:rFonts w:ascii="Times New Roman" w:hAnsi="Times New Roman" w:cs="Times New Roman"/>
-          <w:sz w:val="24"/>
-          <w:szCs w:val="24"/>
-          <w:lang w:val="ru-RU"/>
-        </w:rPr>
-        <w:t xml:space="preserve"> –</w:t>
-      </w:r>
-      <w:r>
-        <w:rPr>
-          <w:rFonts w:ascii="Times New Roman" w:hAnsi="Times New Roman" w:cs="Times New Roman"/>
-          <w:sz w:val="24"/>
-          <w:szCs w:val="24"/>
-          <w:lang w:val="ru-RU"/>
-        </w:rPr>
-        <w:t xml:space="preserve"> в виде простого текста, с этой командой – в зашифрованном виде.</w:t>
-      </w:r>
-    </w:p>
-    <w:p>
-      <w:pPr>
-        <w:rPr>
-          <w:rFonts w:ascii="Times New Roman" w:hAnsi="Times New Roman" w:cs="Times New Roman"/>
-          <w:sz w:val="24"/>
-          <w:szCs w:val="24"/>
-          <w:lang w:val="ru-RU"/>
-        </w:rPr>
-      </w:pPr>
-      <w:r>
-        <w:rPr>
-          <w:rFonts w:ascii="Times New Roman" w:hAnsi="Times New Roman" w:cs="Times New Roman"/>
-          <w:sz w:val="24"/>
-          <w:szCs w:val="24"/>
-          <w:lang w:val="ru-RU"/>
-        </w:rPr>
-        <w:t>ЧАСТЬ 3</w:t>
-      </w:r>
-    </w:p>
-    <w:p>
-      <w:pPr>
-        <w:rPr>
-          <w:rFonts w:ascii="Times New Roman" w:hAnsi="Times New Roman" w:cs="Times New Roman"/>
-          <w:sz w:val="24"/>
-          <w:szCs w:val="24"/>
-          <w:lang w:val="ru-RU"/>
-        </w:rPr>
-      </w:pPr>
-      <w:r>
-        <w:rPr>
-          <w:rFonts w:ascii="Times New Roman" w:hAnsi="Times New Roman" w:cs="Times New Roman"/>
-          <w:sz w:val="24"/>
-          <w:szCs w:val="24"/>
-          <w:lang w:val="ru-RU"/>
-        </w:rPr>
-        <w:t>ШАГ 1</w:t>
-      </w:r>
-    </w:p>
-    <w:p>
-      <w:pPr>
-        <w:rPr>
-          <w:rFonts w:ascii="Times New Roman" w:hAnsi="Times New Roman" w:cs="Times New Roman"/>
-          <w:b/>
-          <w:bCs/>
-          <w:sz w:val="24"/>
-          <w:szCs w:val="24"/>
-        </w:rPr>
-      </w:pPr>
-      <w:r>
-        <w:rPr>
-          <w:rFonts w:ascii="Times New Roman" w:hAnsi="Times New Roman" w:cs="Times New Roman"/>
-          <w:b/>
-          <w:bCs/>
-          <w:sz w:val="24"/>
-          <w:szCs w:val="24"/>
-        </w:rPr>
-        <w:t>Какую команду нужно выполнить, чтобы сохранить конфигурацию в NVRAM?</w:t>
-      </w:r>
-      <w:r>
-        <w:rPr>
-          <w:rFonts w:ascii="Times New Roman" w:hAnsi="Times New Roman" w:cs="Times New Roman"/>
-          <w:b/>
-          <w:bCs/>
-          <w:sz w:val="24"/>
-          <w:szCs w:val="24"/>
-          <w:lang w:val="ru-RU"/>
-        </w:rPr>
-        <w:t xml:space="preserve"> </w:t>
-      </w:r>
-      <w:proofErr w:type="spellStart"/>
-      <w:r>
-        <w:rPr>
-          <w:rFonts w:ascii="Times New Roman" w:hAnsi="Times New Roman" w:cs="Times New Roman"/>
-          <w:sz w:val="24"/>
-          <w:szCs w:val="24"/>
-          <w:lang w:val="ru-RU"/>
-        </w:rPr>
-        <w:t>copy</w:t>
-      </w:r>
-      <w:proofErr w:type="spellEnd"/>
-      <w:r>
-        <w:rPr>
-          <w:rFonts w:ascii="Times New Roman" w:hAnsi="Times New Roman" w:cs="Times New Roman"/>
-          <w:sz w:val="24"/>
-          <w:szCs w:val="24"/>
-          <w:lang w:val="ru-RU"/>
-        </w:rPr>
-        <w:t xml:space="preserve"> </w:t>
-      </w:r>
-      <w:proofErr w:type="spellStart"/>
-      <w:r>
-        <w:rPr>
-          <w:rFonts w:ascii="Times New Roman" w:hAnsi="Times New Roman" w:cs="Times New Roman"/>
-          <w:sz w:val="24"/>
-          <w:szCs w:val="24"/>
-          <w:lang w:val="ru-RU"/>
-        </w:rPr>
-        <w:t>running-config</w:t>
-      </w:r>
-      <w:proofErr w:type="spellEnd"/>
-      <w:r>
-        <w:rPr>
-          <w:rFonts w:ascii="Times New Roman" w:hAnsi="Times New Roman" w:cs="Times New Roman"/>
-          <w:sz w:val="24"/>
-          <w:szCs w:val="24"/>
-          <w:lang w:val="ru-RU"/>
-        </w:rPr>
-        <w:t xml:space="preserve"> </w:t>
-      </w:r>
-      <w:proofErr w:type="spellStart"/>
-      <w:r>
-        <w:rPr>
-          <w:rFonts w:ascii="Times New Roman" w:hAnsi="Times New Roman" w:cs="Times New Roman"/>
-          <w:sz w:val="24"/>
-          <w:szCs w:val="24"/>
-          <w:lang w:val="ru-RU"/>
-        </w:rPr>
-        <w:t>startup-config</w:t>
-      </w:r>
-      <w:proofErr w:type="spellEnd"/>
-    </w:p>
-    <w:p>
-      <w:pPr>
-        <w:rPr>
-          <w:rFonts w:ascii="Times New Roman" w:hAnsi="Times New Roman" w:cs="Times New Roman"/>
-          <w:b/>
-          <w:bCs/>
-          <w:sz w:val="24"/>
-          <w:szCs w:val="24"/>
-        </w:rPr>
-      </w:pPr>
-      <w:r>
-        <w:rPr>
-          <w:rFonts w:ascii="Times New Roman" w:hAnsi="Times New Roman" w:cs="Times New Roman"/>
-          <w:b/>
-          <w:bCs/>
-          <w:sz w:val="24"/>
-          <w:szCs w:val="24"/>
-        </w:rPr>
-        <w:t>Какая самая короткая версия этой команды?</w:t>
-      </w:r>
-      <w:r>
-        <w:rPr>
-          <w:rFonts w:ascii="Times New Roman" w:hAnsi="Times New Roman" w:cs="Times New Roman"/>
-          <w:b/>
-          <w:bCs/>
-          <w:sz w:val="24"/>
-          <w:szCs w:val="24"/>
-        </w:rPr>
-        <w:t xml:space="preserve"> </w:t>
-      </w:r>
-      <w:proofErr w:type="spellStart"/>
-      <w:r>
-        <w:rPr>
-          <w:rFonts w:ascii="Times New Roman" w:hAnsi="Times New Roman" w:cs="Times New Roman"/>
-          <w:sz w:val="24"/>
-          <w:szCs w:val="24"/>
-        </w:rPr>
-        <w:t>cop</w:t>
-      </w:r>
-      <w:proofErr w:type="spellEnd"/>
-      <w:r>
-        <w:rPr>
-          <w:rFonts w:ascii="Times New Roman" w:hAnsi="Times New Roman" w:cs="Times New Roman"/>
-          <w:sz w:val="24"/>
-          <w:szCs w:val="24"/>
-        </w:rPr>
-        <w:t>&lt;</w:t>
-      </w:r>
-      <w:proofErr w:type="spellStart"/>
-      <w:r>
-        <w:rPr>
-          <w:rFonts w:ascii="Times New Roman" w:hAnsi="Times New Roman" w:cs="Times New Roman"/>
-          <w:sz w:val="24"/>
-          <w:szCs w:val="24"/>
-        </w:rPr>
-        <w:t>tab</w:t>
-      </w:r>
-      <w:proofErr w:type="spellEnd"/>
-      <w:r>
-        <w:rPr>
-          <w:rFonts w:ascii="Times New Roman" w:hAnsi="Times New Roman" w:cs="Times New Roman"/>
-          <w:sz w:val="24"/>
-          <w:szCs w:val="24"/>
-        </w:rPr>
-        <w:t>&gt;</w:t>
-      </w:r>
-      <w:r>
-        <w:rPr>
-          <w:rFonts w:ascii="Times New Roman" w:hAnsi="Times New Roman" w:cs="Times New Roman"/>
-          <w:sz w:val="24"/>
-          <w:szCs w:val="24"/>
-        </w:rPr>
-        <w:t xml:space="preserve"> r</w:t>
-      </w:r>
-      <w:r>
-        <w:rPr>
-          <w:rFonts w:ascii="Times New Roman" w:hAnsi="Times New Roman" w:cs="Times New Roman"/>
-          <w:sz w:val="24"/>
-          <w:szCs w:val="24"/>
-        </w:rPr>
-        <w:t>&lt;</w:t>
-      </w:r>
-      <w:proofErr w:type="spellStart"/>
-      <w:r>
-        <w:rPr>
-          <w:rFonts w:ascii="Times New Roman" w:hAnsi="Times New Roman" w:cs="Times New Roman"/>
-          <w:sz w:val="24"/>
-          <w:szCs w:val="24"/>
-        </w:rPr>
-        <w:t>tab</w:t>
-      </w:r>
-      <w:proofErr w:type="spellEnd"/>
-      <w:r>
-        <w:rPr>
-          <w:rFonts w:ascii="Times New Roman" w:hAnsi="Times New Roman" w:cs="Times New Roman"/>
-          <w:sz w:val="24"/>
-          <w:szCs w:val="24"/>
-        </w:rPr>
-        <w:t>&gt;</w:t>
-      </w:r>
-      <w:r>
-        <w:rPr>
-          <w:rFonts w:ascii="Times New Roman" w:hAnsi="Times New Roman" w:cs="Times New Roman"/>
-          <w:sz w:val="24"/>
-          <w:szCs w:val="24"/>
-        </w:rPr>
-        <w:t xml:space="preserve"> s</w:t>
-      </w:r>
-      <w:r>
-        <w:rPr>
-          <w:rFonts w:ascii="Times New Roman" w:hAnsi="Times New Roman" w:cs="Times New Roman"/>
-          <w:sz w:val="24"/>
-          <w:szCs w:val="24"/>
-        </w:rPr>
-        <w:t>&lt;</w:t>
-      </w:r>
-      <w:proofErr w:type="spellStart"/>
-      <w:r>
-        <w:rPr>
-          <w:rFonts w:ascii="Times New Roman" w:hAnsi="Times New Roman" w:cs="Times New Roman"/>
-          <w:sz w:val="24"/>
-          <w:szCs w:val="24"/>
-        </w:rPr>
-        <w:t>tab</w:t>
-      </w:r>
-      <w:proofErr w:type="spellEnd"/>
-      <w:r>
-        <w:rPr>
-          <w:rFonts w:ascii="Times New Roman" w:hAnsi="Times New Roman" w:cs="Times New Roman"/>
-          <w:sz w:val="24"/>
-          <w:szCs w:val="24"/>
-        </w:rPr>
-        <w:t>&gt;</w:t>
-      </w:r>
-      <w:r>
-        <w:rPr>
-          <w:rFonts w:ascii="Times New Roman" w:hAnsi="Times New Roman" w:cs="Times New Roman"/>
-          <w:sz w:val="24"/>
-          <w:szCs w:val="24"/>
-        </w:rPr>
-        <w:t xml:space="preserve"> или </w:t>
-      </w:r>
-      <w:proofErr w:type="spellStart"/>
-      <w:r>
-        <w:rPr>
-          <w:rFonts w:ascii="Times New Roman" w:hAnsi="Times New Roman" w:cs="Times New Roman"/>
-          <w:sz w:val="24"/>
-          <w:szCs w:val="24"/>
-        </w:rPr>
-        <w:t>write</w:t>
-      </w:r>
-      <w:proofErr w:type="spellEnd"/>
-      <w:r>
-        <w:rPr>
-          <w:rFonts w:ascii="Times New Roman" w:hAnsi="Times New Roman" w:cs="Times New Roman"/>
-          <w:sz w:val="24"/>
-          <w:szCs w:val="24"/>
-        </w:rPr>
-        <w:t xml:space="preserve"> </w:t>
-      </w:r>
-      <w:proofErr w:type="spellStart"/>
-      <w:r>
-        <w:rPr>
-          <w:rFonts w:ascii="Times New Roman" w:hAnsi="Times New Roman" w:cs="Times New Roman"/>
-          <w:sz w:val="24"/>
-          <w:szCs w:val="24"/>
-        </w:rPr>
-        <w:t>memory</w:t>
-      </w:r>
-      <w:proofErr w:type="spellEnd"/>
-      <w:r>
-        <w:rPr>
-          <w:rFonts w:ascii="Times New Roman" w:hAnsi="Times New Roman" w:cs="Times New Roman"/>
-          <w:sz w:val="24"/>
-          <w:szCs w:val="24"/>
-        </w:rPr>
-        <w:t xml:space="preserve"> (w&lt;</w:t>
-      </w:r>
-      <w:proofErr w:type="spellStart"/>
-      <w:r>
-        <w:rPr>
-          <w:rFonts w:ascii="Times New Roman" w:hAnsi="Times New Roman" w:cs="Times New Roman"/>
-          <w:sz w:val="24"/>
-          <w:szCs w:val="24"/>
-        </w:rPr>
-        <w:t>tab</w:t>
-      </w:r>
-      <w:proofErr w:type="spellEnd"/>
-      <w:r>
-        <w:rPr>
-          <w:rFonts w:ascii="Times New Roman" w:hAnsi="Times New Roman" w:cs="Times New Roman"/>
-          <w:sz w:val="24"/>
-          <w:szCs w:val="24"/>
-        </w:rPr>
-        <w:t>&gt; m&lt;</w:t>
-      </w:r>
-      <w:proofErr w:type="spellStart"/>
-      <w:r>
-        <w:rPr>
-          <w:rFonts w:ascii="Times New Roman" w:hAnsi="Times New Roman" w:cs="Times New Roman"/>
-          <w:sz w:val="24"/>
-          <w:szCs w:val="24"/>
-        </w:rPr>
-        <w:t>tab</w:t>
-      </w:r>
-      <w:proofErr w:type="spellEnd"/>
-      <w:r>
-        <w:rPr>
-          <w:rFonts w:ascii="Times New Roman" w:hAnsi="Times New Roman" w:cs="Times New Roman"/>
-          <w:sz w:val="24"/>
-          <w:szCs w:val="24"/>
-        </w:rPr>
-        <w:t>&gt;)</w:t>
-      </w:r>
-    </w:p>
-    <w:p>
-      <w:pPr>
-        <w:rPr>
-          <w:rFonts w:ascii="Times New Roman" w:hAnsi="Times New Roman" w:cs="Times New Roman"/>
-          <w:sz w:val="24"/>
-          <w:szCs w:val="24"/>
-          <w:lang w:val="ru-RU"/>
-        </w:rPr>
-      </w:pPr>
-      <w:r>
-        <w:rPr>
-          <w:rFonts w:ascii="Times New Roman" w:hAnsi="Times New Roman" w:cs="Times New Roman"/>
-          <w:b/>
-          <w:bCs/>
-          <w:sz w:val="24"/>
-          <w:szCs w:val="24"/>
-        </w:rPr>
-        <w:t>Какая команда отображает содержимое NVRAM?</w:t>
-      </w:r>
-      <w:r>
-        <w:rPr>
-          <w:rFonts w:ascii="Times New Roman" w:hAnsi="Times New Roman" w:cs="Times New Roman"/>
-          <w:b/>
-          <w:bCs/>
-          <w:sz w:val="24"/>
-          <w:szCs w:val="24"/>
-          <w:lang w:val="ru-RU"/>
-        </w:rPr>
-        <w:t xml:space="preserve"> </w:t>
-      </w:r>
-      <w:proofErr w:type="spellStart"/>
-      <w:r>
-        <w:rPr>
-          <w:rFonts w:ascii="Times New Roman" w:hAnsi="Times New Roman" w:cs="Times New Roman"/>
-          <w:sz w:val="24"/>
-          <w:szCs w:val="24"/>
-          <w:lang w:val="ru-RU"/>
-        </w:rPr>
-        <w:t>show</w:t>
-      </w:r>
-      <w:proofErr w:type="spellEnd"/>
-      <w:r>
-        <w:rPr>
-          <w:rFonts w:ascii="Times New Roman" w:hAnsi="Times New Roman" w:cs="Times New Roman"/>
-          <w:sz w:val="24"/>
-          <w:szCs w:val="24"/>
-          <w:lang w:val="ru-RU"/>
-        </w:rPr>
-        <w:t xml:space="preserve"> </w:t>
-      </w:r>
-      <w:proofErr w:type="spellStart"/>
-      <w:r>
-        <w:rPr>
-          <w:rFonts w:ascii="Times New Roman" w:hAnsi="Times New Roman" w:cs="Times New Roman"/>
-          <w:sz w:val="24"/>
-          <w:szCs w:val="24"/>
-          <w:lang w:val="ru-RU"/>
-        </w:rPr>
-        <w:t>startup-config</w:t>
-      </w:r>
-      <w:proofErr w:type="spellEnd"/>
+      <w:r>
+        <w:rPr>
+          <w:rFonts w:ascii="Times New Roman" w:hAnsi="Times New Roman" w:cs="Times New Roman"/>
+          <w:sz w:val="24"/>
+          <w:szCs w:val="24"/>
+          <w:lang w:val="ru-RU"/>
+        </w:rPr>
+        <w:t>show startup-config</w:t>
+      </w:r>
     </w:p>
     <w:p>
       <w:pPr>
@@ -2463,31 +1971,7 @@
           <w:szCs w:val="24"/>
           <w:lang w:val="ru-RU"/>
         </w:rPr>
-        <w:t xml:space="preserve">Сколько файлов хранится во </w:t>
-      </w:r>
-      <w:proofErr w:type="spellStart"/>
-      <w:r>
-        <w:rPr>
-          <w:rFonts w:ascii="Times New Roman" w:hAnsi="Times New Roman" w:cs="Times New Roman"/>
-          <w:b/>
-          <w:bCs/>
-          <w:sz w:val="24"/>
-          <w:szCs w:val="24"/>
-          <w:lang w:val="ru-RU"/>
-        </w:rPr>
-        <w:t>флеш</w:t>
-      </w:r>
-      <w:proofErr w:type="spellEnd"/>
-      <w:r>
-        <w:rPr>
-          <w:rFonts w:ascii="Times New Roman" w:hAnsi="Times New Roman" w:cs="Times New Roman"/>
-          <w:b/>
-          <w:bCs/>
-          <w:sz w:val="24"/>
-          <w:szCs w:val="24"/>
-          <w:lang w:val="ru-RU"/>
-        </w:rPr>
-        <w:t xml:space="preserve">-памяти? </w:t>
+        <w:t xml:space="preserve">Сколько файлов хранится во флеш-памяти? </w:t>
       </w:r>
       <w:r>
         <w:rPr>
@@ -2756,31 +2240,7 @@
           <w:szCs w:val="24"/>
           <w:lang w:val="ru-RU"/>
         </w:rPr>
-        <w:t xml:space="preserve"> </w:t>
-      </w:r>
-      <w:proofErr w:type="spellStart"/>
-      <w:r>
-        <w:rPr>
-          <w:rFonts w:ascii="Times New Roman" w:hAnsi="Times New Roman" w:cs="Times New Roman"/>
-          <w:b/>
-          <w:bCs/>
-          <w:sz w:val="24"/>
-          <w:szCs w:val="24"/>
-          <w:lang w:val="ru-RU"/>
-        </w:rPr>
-        <w:t>cisco</w:t>
-      </w:r>
-      <w:proofErr w:type="spellEnd"/>
-      <w:r>
-        <w:rPr>
-          <w:rFonts w:ascii="Times New Roman" w:hAnsi="Times New Roman" w:cs="Times New Roman"/>
-          <w:b/>
-          <w:bCs/>
-          <w:sz w:val="24"/>
-          <w:szCs w:val="24"/>
-          <w:lang w:val="ru-RU"/>
-        </w:rPr>
-        <w:t xml:space="preserve">. Пароль привилегированного режима </w:t>
+        <w:t xml:space="preserve"> cisco. Пароль привилегированного режима </w:t>
       </w:r>
       <w:r>
         <w:rPr>
@@ -2802,31 +2262,7 @@
           <w:szCs w:val="24"/>
           <w:lang w:val="ru-RU"/>
         </w:rPr>
-        <w:t xml:space="preserve"> </w:t>
-      </w:r>
-      <w:proofErr w:type="spellStart"/>
-      <w:r>
-        <w:rPr>
-          <w:rFonts w:ascii="Times New Roman" w:hAnsi="Times New Roman" w:cs="Times New Roman"/>
-          <w:b/>
-          <w:bCs/>
-          <w:sz w:val="24"/>
-          <w:szCs w:val="24"/>
-          <w:lang w:val="ru-RU"/>
-        </w:rPr>
-        <w:t>class</w:t>
-      </w:r>
-      <w:proofErr w:type="spellEnd"/>
-      <w:r>
-        <w:rPr>
-          <w:rFonts w:ascii="Times New Roman" w:hAnsi="Times New Roman" w:cs="Times New Roman"/>
-          <w:b/>
-          <w:bCs/>
-          <w:sz w:val="24"/>
-          <w:szCs w:val="24"/>
-          <w:lang w:val="ru-RU"/>
-        </w:rPr>
-        <w:t>.</w:t>
+        <w:t xml:space="preserve"> class.</w:t>
       </w:r>
     </w:p>
     <w:p>
@@ -2913,17 +2349,887 @@
         </w:rPr>
         <w:t xml:space="preserve"> - </w:t>
       </w:r>
-      <w:proofErr w:type="spellStart"/>
-      <w:r>
-        <w:rPr>
-          <w:rFonts w:ascii="Times New Roman" w:hAnsi="Times New Roman" w:cs="Times New Roman"/>
-          <w:sz w:val="24"/>
-          <w:szCs w:val="24"/>
-          <w:lang w:val="ru-RU"/>
+      <w:r>
+        <w:rPr>
+          <w:rFonts w:ascii="Times New Roman" w:hAnsi="Times New Roman" w:cs="Times New Roman"/>
+          <w:sz w:val="24"/>
+          <w:szCs w:val="24"/>
+          <w:lang w:val="ru-RU"/>
+        </w:rPr>
+        <w:t>show interfaces</w:t>
+      </w:r>
+    </w:p>
+    <w:p>
+      <w:pPr>
+        <w:rPr>
+          <w:rFonts w:ascii="Times New Roman" w:hAnsi="Times New Roman" w:cs="Times New Roman"/>
+          <w:b/>
+          <w:bCs/>
+          <w:sz w:val="24"/>
+          <w:szCs w:val="24"/>
+          <w:lang w:val="ru-RU"/>
+        </w:rPr>
+      </w:pPr>
+      <w:r>
+        <w:rPr>
+          <w:rFonts w:ascii="Times New Roman" w:hAnsi="Times New Roman" w:cs="Times New Roman"/>
+          <w:b/>
+          <w:bCs/>
+          <w:sz w:val="24"/>
+          <w:szCs w:val="24"/>
+        </w:rPr>
+        <w:t>b.   Какая команда выводит только сведения об интерфейсе Serial 0/0/0?</w:t>
+      </w:r>
+      <w:r>
+        <w:rPr>
+          <w:rFonts w:ascii="Times New Roman" w:hAnsi="Times New Roman" w:cs="Times New Roman"/>
+          <w:b/>
+          <w:bCs/>
+          <w:sz w:val="24"/>
+          <w:szCs w:val="24"/>
+          <w:lang w:val="ru-RU"/>
+        </w:rPr>
+        <w:t xml:space="preserve"> </w:t>
+      </w:r>
+      <w:r>
+        <w:rPr>
+          <w:rFonts w:ascii="Times New Roman" w:hAnsi="Times New Roman" w:cs="Times New Roman"/>
+          <w:sz w:val="24"/>
+          <w:szCs w:val="24"/>
+          <w:lang w:val="ru-RU"/>
+        </w:rPr>
+        <w:t xml:space="preserve">- </w:t>
+      </w:r>
+      <w:r>
+        <w:rPr>
+          <w:rFonts w:ascii="Times New Roman" w:hAnsi="Times New Roman" w:cs="Times New Roman"/>
+          <w:sz w:val="24"/>
+          <w:szCs w:val="24"/>
+          <w:lang w:val="ru-RU"/>
+        </w:rPr>
+        <w:t>show interfaces</w:t>
+      </w:r>
+      <w:r>
+        <w:rPr>
+          <w:rFonts w:ascii="Times New Roman" w:hAnsi="Times New Roman" w:cs="Times New Roman"/>
+          <w:sz w:val="24"/>
+          <w:szCs w:val="24"/>
+          <w:lang w:val="ru-RU"/>
+        </w:rPr>
+        <w:t xml:space="preserve"> </w:t>
+      </w:r>
+      <w:r>
+        <w:rPr>
+          <w:rFonts w:ascii="Times New Roman" w:hAnsi="Times New Roman" w:cs="Times New Roman"/>
+          <w:sz w:val="24"/>
+          <w:szCs w:val="24"/>
+          <w:lang w:val="en-US"/>
+        </w:rPr>
+        <w:t>serial</w:t>
+      </w:r>
+      <w:r>
+        <w:rPr>
+          <w:rFonts w:ascii="Times New Roman" w:hAnsi="Times New Roman" w:cs="Times New Roman"/>
+          <w:sz w:val="24"/>
+          <w:szCs w:val="24"/>
+          <w:lang w:val="ru-RU"/>
+        </w:rPr>
+        <w:t xml:space="preserve"> </w:t>
+      </w:r>
+      <w:r>
+        <w:rPr>
+          <w:rFonts w:ascii="Times New Roman" w:hAnsi="Times New Roman" w:cs="Times New Roman"/>
+          <w:sz w:val="24"/>
+          <w:szCs w:val="24"/>
+          <w:lang w:val="ru-RU"/>
+        </w:rPr>
+        <w:t>0/0/0</w:t>
+      </w:r>
+    </w:p>
+    <w:p>
+      <w:pPr>
+        <w:rPr>
+          <w:rFonts w:ascii="Times New Roman" w:hAnsi="Times New Roman" w:cs="Times New Roman"/>
+          <w:b/>
+          <w:bCs/>
+          <w:sz w:val="24"/>
+          <w:szCs w:val="24"/>
+        </w:rPr>
+      </w:pPr>
+      <w:r>
+        <w:rPr>
+          <w:rFonts w:ascii="Times New Roman" w:hAnsi="Times New Roman" w:cs="Times New Roman"/>
+          <w:b/>
+          <w:bCs/>
+          <w:sz w:val="24"/>
+          <w:szCs w:val="24"/>
+        </w:rPr>
+        <w:t>c.   Введите команду, чтобы отобразить статистику по интерфейсу Serial 0/0/0 на маршрутизаторе R1, и ответьте на следующие вопросы.</w:t>
+      </w:r>
+    </w:p>
+    <w:p>
+      <w:pPr>
+        <w:rPr>
+          <w:rFonts w:ascii="Times New Roman" w:hAnsi="Times New Roman" w:cs="Times New Roman"/>
+          <w:b/>
+          <w:bCs/>
+          <w:sz w:val="24"/>
+          <w:szCs w:val="24"/>
+          <w:lang w:val="ru-RU"/>
+        </w:rPr>
+      </w:pPr>
+      <w:r>
+        <w:rPr>
+          <w:rFonts w:ascii="Times New Roman" w:hAnsi="Times New Roman" w:cs="Times New Roman"/>
+          <w:b/>
+          <w:bCs/>
+          <w:sz w:val="24"/>
+          <w:szCs w:val="24"/>
+        </w:rPr>
+        <w:t>1) Какой IP-адрес настроен на маршрутизаторе R1?</w:t>
+      </w:r>
+      <w:r>
+        <w:rPr>
+          <w:rFonts w:ascii="Times New Roman" w:hAnsi="Times New Roman" w:cs="Times New Roman"/>
+          <w:b/>
+          <w:bCs/>
+          <w:sz w:val="24"/>
+          <w:szCs w:val="24"/>
+          <w:lang w:val="ru-RU"/>
+        </w:rPr>
+        <w:t xml:space="preserve"> </w:t>
+      </w:r>
+      <w:r>
+        <w:rPr>
+          <w:rFonts w:ascii="Times New Roman" w:hAnsi="Times New Roman" w:cs="Times New Roman"/>
+          <w:sz w:val="24"/>
+          <w:szCs w:val="24"/>
+          <w:lang w:val="ru-RU"/>
+        </w:rPr>
+        <w:t xml:space="preserve">- </w:t>
+      </w:r>
+      <w:r>
+        <w:rPr>
+          <w:rFonts w:ascii="Times New Roman" w:hAnsi="Times New Roman" w:cs="Times New Roman"/>
+          <w:sz w:val="24"/>
+          <w:szCs w:val="24"/>
+          <w:lang w:val="ru-RU"/>
+        </w:rPr>
+        <w:t>209.165.200.225/30</w:t>
+      </w:r>
+    </w:p>
+    <w:p>
+      <w:pPr>
+        <w:rPr>
+          <w:rFonts w:ascii="Times New Roman" w:hAnsi="Times New Roman" w:cs="Times New Roman"/>
+          <w:b/>
+          <w:bCs/>
+          <w:sz w:val="24"/>
+          <w:szCs w:val="24"/>
+          <w:lang w:val="ru-RU"/>
+        </w:rPr>
+      </w:pPr>
+      <w:r>
+        <w:rPr>
+          <w:rFonts w:ascii="Times New Roman" w:hAnsi="Times New Roman" w:cs="Times New Roman"/>
+          <w:sz w:val="24"/>
+          <w:szCs w:val="24"/>
+        </w:rPr>
+        <w:t xml:space="preserve">2) </w:t>
+      </w:r>
+      <w:r>
+        <w:rPr>
+          <w:rFonts w:ascii="Times New Roman" w:hAnsi="Times New Roman" w:cs="Times New Roman"/>
+          <w:b/>
+          <w:bCs/>
+          <w:sz w:val="24"/>
+          <w:szCs w:val="24"/>
+        </w:rPr>
+        <w:t>Какую пропускную способность имеет интерфейс Serial 0/0/0?</w:t>
+      </w:r>
+      <w:r>
+        <w:rPr>
+          <w:rFonts w:ascii="Times New Roman" w:hAnsi="Times New Roman" w:cs="Times New Roman"/>
+          <w:b/>
+          <w:bCs/>
+          <w:sz w:val="24"/>
+          <w:szCs w:val="24"/>
+          <w:lang w:val="ru-RU"/>
+        </w:rPr>
+        <w:t xml:space="preserve"> </w:t>
+      </w:r>
+      <w:r>
+        <w:rPr>
+          <w:rFonts w:ascii="Times New Roman" w:hAnsi="Times New Roman" w:cs="Times New Roman"/>
+          <w:sz w:val="24"/>
+          <w:szCs w:val="24"/>
+          <w:lang w:val="ru-RU"/>
+        </w:rPr>
+        <w:t>–</w:t>
+      </w:r>
+      <w:r>
+        <w:rPr>
+          <w:rFonts w:ascii="Times New Roman" w:hAnsi="Times New Roman" w:cs="Times New Roman"/>
+          <w:sz w:val="24"/>
+          <w:szCs w:val="24"/>
+          <w:lang w:val="ru-RU"/>
+        </w:rPr>
+        <w:t xml:space="preserve"> BW</w:t>
+      </w:r>
+      <w:r>
+        <w:rPr>
+          <w:rFonts w:ascii="Times New Roman" w:hAnsi="Times New Roman" w:cs="Times New Roman"/>
+          <w:sz w:val="24"/>
+          <w:szCs w:val="24"/>
+          <w:lang w:val="ru-RU"/>
+        </w:rPr>
+        <w:t xml:space="preserve"> (</w:t>
+      </w:r>
+      <w:r>
+        <w:rPr>
+          <w:rFonts w:ascii="Times New Roman" w:hAnsi="Times New Roman" w:cs="Times New Roman"/>
+          <w:sz w:val="24"/>
+          <w:szCs w:val="24"/>
+          <w:lang w:val="en-US"/>
+        </w:rPr>
+        <w:t>bandwidth</w:t>
+      </w:r>
+      <w:r>
+        <w:rPr>
+          <w:rFonts w:ascii="Times New Roman" w:hAnsi="Times New Roman" w:cs="Times New Roman"/>
+          <w:sz w:val="24"/>
+          <w:szCs w:val="24"/>
+          <w:lang w:val="ru-RU"/>
+        </w:rPr>
+        <w:t>)</w:t>
+      </w:r>
+      <w:r>
+        <w:rPr>
+          <w:rFonts w:ascii="Times New Roman" w:hAnsi="Times New Roman" w:cs="Times New Roman"/>
+          <w:sz w:val="24"/>
+          <w:szCs w:val="24"/>
+          <w:lang w:val="ru-RU"/>
+        </w:rPr>
+        <w:t xml:space="preserve"> 1544 Kbit</w:t>
+      </w:r>
+    </w:p>
+    <w:p>
+      <w:pPr>
+        <w:rPr>
+          <w:rFonts w:ascii="Times New Roman" w:hAnsi="Times New Roman" w:cs="Times New Roman"/>
+          <w:sz w:val="24"/>
+          <w:szCs w:val="24"/>
+        </w:rPr>
+      </w:pPr>
+      <w:r>
+        <w:rPr>
+          <w:rFonts w:ascii="Times New Roman" w:hAnsi="Times New Roman" w:cs="Times New Roman"/>
+          <w:sz w:val="24"/>
+          <w:szCs w:val="24"/>
+        </w:rPr>
+        <w:t>d.   Введите команду, чтобы отобразить статистику по интерфейсу GigabitEthernet 0/0, и ответьте на следующие вопросы.</w:t>
+      </w:r>
+    </w:p>
+    <w:p>
+      <w:pPr>
+        <w:rPr>
+          <w:rFonts w:ascii="Times New Roman" w:hAnsi="Times New Roman" w:cs="Times New Roman"/>
+          <w:b/>
+          <w:bCs/>
+          <w:sz w:val="24"/>
+          <w:szCs w:val="24"/>
+          <w:lang w:val="ru-RU"/>
+        </w:rPr>
+      </w:pPr>
+      <w:r>
+        <w:rPr>
+          <w:rFonts w:ascii="Times New Roman" w:hAnsi="Times New Roman" w:cs="Times New Roman"/>
+          <w:b/>
+          <w:bCs/>
+          <w:sz w:val="24"/>
+          <w:szCs w:val="24"/>
+        </w:rPr>
+        <w:t>1) Какой IP-адрес имеет маршрутизатор R1?</w:t>
+      </w:r>
+      <w:r>
+        <w:rPr>
+          <w:rFonts w:ascii="Times New Roman" w:hAnsi="Times New Roman" w:cs="Times New Roman"/>
+          <w:b/>
+          <w:bCs/>
+          <w:sz w:val="24"/>
+          <w:szCs w:val="24"/>
+          <w:lang w:val="ru-RU"/>
+        </w:rPr>
+        <w:t xml:space="preserve"> </w:t>
+      </w:r>
+      <w:r>
+        <w:rPr>
+          <w:rFonts w:ascii="Times New Roman" w:hAnsi="Times New Roman" w:cs="Times New Roman"/>
+          <w:sz w:val="24"/>
+          <w:szCs w:val="24"/>
+          <w:lang w:val="ru-RU"/>
+        </w:rPr>
+        <w:t xml:space="preserve">– </w:t>
+      </w:r>
+      <w:r>
+        <w:rPr>
+          <w:rFonts w:ascii="Times New Roman" w:hAnsi="Times New Roman" w:cs="Times New Roman"/>
+          <w:sz w:val="24"/>
+          <w:szCs w:val="24"/>
+          <w:lang w:val="en-US"/>
+        </w:rPr>
+        <w:t>IP</w:t>
+      </w:r>
+      <w:r>
+        <w:rPr>
+          <w:rFonts w:ascii="Times New Roman" w:hAnsi="Times New Roman" w:cs="Times New Roman"/>
+          <w:sz w:val="24"/>
+          <w:szCs w:val="24"/>
+          <w:lang w:val="ru-RU"/>
+        </w:rPr>
+        <w:t>-адрес не настроен.</w:t>
+      </w:r>
+    </w:p>
+    <w:p>
+      <w:pPr>
+        <w:rPr>
+          <w:rFonts w:ascii="Times New Roman" w:hAnsi="Times New Roman" w:cs="Times New Roman"/>
+          <w:b/>
+          <w:bCs/>
+          <w:sz w:val="24"/>
+          <w:szCs w:val="24"/>
+          <w:lang w:val="ru-RU"/>
+        </w:rPr>
+      </w:pPr>
+      <w:r>
+        <w:rPr>
+          <w:rFonts w:ascii="Times New Roman" w:hAnsi="Times New Roman" w:cs="Times New Roman"/>
+          <w:b/>
+          <w:bCs/>
+          <w:sz w:val="24"/>
+          <w:szCs w:val="24"/>
+        </w:rPr>
+        <w:t>2) Какой MAC-адрес имеет интерфейс GigabitEthernet 0/0?</w:t>
+      </w:r>
+      <w:r>
+        <w:rPr>
+          <w:rFonts w:ascii="Times New Roman" w:hAnsi="Times New Roman" w:cs="Times New Roman"/>
+          <w:b/>
+          <w:bCs/>
+          <w:sz w:val="24"/>
+          <w:szCs w:val="24"/>
+          <w:lang w:val="ru-RU"/>
+        </w:rPr>
+        <w:t xml:space="preserve"> </w:t>
+      </w:r>
+      <w:r>
+        <w:rPr>
+          <w:rFonts w:ascii="Times New Roman" w:hAnsi="Times New Roman" w:cs="Times New Roman"/>
+          <w:sz w:val="24"/>
+          <w:szCs w:val="24"/>
+          <w:lang w:val="ru-RU"/>
+        </w:rPr>
+        <w:t>- 000d.bd6c.7d01</w:t>
+      </w:r>
+    </w:p>
+    <w:p>
+      <w:pPr>
+        <w:rPr>
+          <w:rFonts w:ascii="Times New Roman" w:hAnsi="Times New Roman" w:cs="Times New Roman"/>
+          <w:sz w:val="24"/>
+          <w:szCs w:val="24"/>
+          <w:lang w:val="ru-RU"/>
+        </w:rPr>
+      </w:pPr>
+      <w:r>
+        <w:rPr>
+          <w:rFonts w:ascii="Times New Roman" w:hAnsi="Times New Roman" w:cs="Times New Roman"/>
+          <w:b/>
+          <w:bCs/>
+          <w:sz w:val="24"/>
+          <w:szCs w:val="24"/>
+        </w:rPr>
+        <w:t>3) Какую пропускную способность имеет интерфейс GigabitEthernet 0/0?</w:t>
+      </w:r>
+      <w:r>
+        <w:rPr>
+          <w:rFonts w:ascii="Times New Roman" w:hAnsi="Times New Roman" w:cs="Times New Roman"/>
+          <w:b/>
+          <w:bCs/>
+          <w:sz w:val="24"/>
+          <w:szCs w:val="24"/>
+          <w:lang w:val="ru-RU"/>
+        </w:rPr>
+        <w:t xml:space="preserve"> </w:t>
+      </w:r>
+      <w:r>
+        <w:rPr>
+          <w:rFonts w:ascii="Times New Roman" w:hAnsi="Times New Roman" w:cs="Times New Roman"/>
+          <w:sz w:val="24"/>
+          <w:szCs w:val="24"/>
+          <w:lang w:val="ru-RU"/>
+        </w:rPr>
+        <w:t xml:space="preserve">- </w:t>
+      </w:r>
+      <w:r>
+        <w:rPr>
+          <w:rFonts w:ascii="Times New Roman" w:hAnsi="Times New Roman" w:cs="Times New Roman"/>
+          <w:sz w:val="24"/>
+          <w:szCs w:val="24"/>
+          <w:lang w:val="ru-RU"/>
+        </w:rPr>
+        <w:t>BW 1000000 Kbit</w:t>
+      </w:r>
+    </w:p>
+    <w:p>
+      <w:pPr>
+        <w:rPr>
+          <w:rFonts w:ascii="Times New Roman" w:hAnsi="Times New Roman" w:cs="Times New Roman"/>
+          <w:sz w:val="24"/>
+          <w:szCs w:val="24"/>
+          <w:lang w:val="ru-RU"/>
+        </w:rPr>
+      </w:pPr>
+      <w:r>
+        <w:rPr>
+          <w:rFonts w:ascii="Times New Roman" w:hAnsi="Times New Roman" w:cs="Times New Roman"/>
+          <w:sz w:val="24"/>
+          <w:szCs w:val="24"/>
+          <w:lang w:val="ru-RU"/>
+        </w:rPr>
+        <w:t>ШАГ 2</w:t>
+      </w:r>
+    </w:p>
+    <w:p>
+      <w:pPr>
+        <w:rPr>
+          <w:rFonts w:ascii="Times New Roman" w:hAnsi="Times New Roman" w:cs="Times New Roman"/>
+          <w:sz w:val="24"/>
+          <w:szCs w:val="24"/>
+        </w:rPr>
+      </w:pPr>
+      <w:r>
+        <w:rPr>
+          <w:rFonts w:ascii="Times New Roman" w:hAnsi="Times New Roman" w:cs="Times New Roman"/>
+          <w:b/>
+          <w:bCs/>
+          <w:sz w:val="24"/>
+          <w:szCs w:val="24"/>
+          <w:lang w:val="ru-RU"/>
+        </w:rPr>
+        <w:t>a.   Какая команда выводит краткую сводку по текущим интерфейсам, состояния и назначенные им IP-адреса?</w:t>
+      </w:r>
+      <w:r>
+        <w:rPr>
+          <w:rFonts w:ascii="Times New Roman" w:hAnsi="Times New Roman" w:cs="Times New Roman"/>
+          <w:b/>
+          <w:bCs/>
+          <w:sz w:val="24"/>
+          <w:szCs w:val="24"/>
+          <w:lang w:val="ru-RU"/>
+        </w:rPr>
+        <w:t xml:space="preserve"> </w:t>
+      </w:r>
+      <w:r>
+        <w:rPr>
+          <w:rFonts w:ascii="Times New Roman" w:hAnsi="Times New Roman" w:cs="Times New Roman"/>
+          <w:sz w:val="24"/>
+          <w:szCs w:val="24"/>
+          <w:lang w:val="ru-RU"/>
+        </w:rPr>
+        <w:t>- show ip interface brief</w:t>
+      </w:r>
+    </w:p>
+    <w:p>
+      <w:pPr>
+        <w:rPr>
+          <w:rFonts w:ascii="Times New Roman" w:hAnsi="Times New Roman" w:cs="Times New Roman"/>
+          <w:b/>
+          <w:bCs/>
+          <w:sz w:val="24"/>
+          <w:szCs w:val="24"/>
+          <w:lang w:val="ru-RU"/>
+        </w:rPr>
+      </w:pPr>
+      <w:r>
+        <w:rPr>
+          <w:rFonts w:ascii="Times New Roman" w:hAnsi="Times New Roman" w:cs="Times New Roman"/>
+          <w:b/>
+          <w:bCs/>
+          <w:sz w:val="24"/>
+          <w:szCs w:val="24"/>
+          <w:lang w:val="ru-RU"/>
+        </w:rPr>
+        <w:t>b.   Введите команду на каждом маршрутизаторе и ответьте на следующие вопросы.</w:t>
+      </w:r>
+    </w:p>
+    <w:p>
+      <w:pPr>
+        <w:rPr>
+          <w:rFonts w:ascii="Times New Roman" w:hAnsi="Times New Roman" w:cs="Times New Roman"/>
+          <w:b/>
+          <w:bCs/>
+          <w:sz w:val="24"/>
+          <w:szCs w:val="24"/>
+          <w:lang w:val="ru-RU"/>
+        </w:rPr>
+      </w:pPr>
+      <w:r>
+        <w:rPr>
+          <w:rFonts w:ascii="Times New Roman" w:hAnsi="Times New Roman" w:cs="Times New Roman"/>
+          <w:b/>
+          <w:bCs/>
+          <w:sz w:val="24"/>
+          <w:szCs w:val="24"/>
+          <w:lang w:val="ru-RU"/>
+        </w:rPr>
+        <w:t>1) Сколько последовательных интерфейсов на маршрутизаторах R1 и R2?</w:t>
+      </w:r>
+      <w:r>
+        <w:rPr>
+          <w:rFonts w:ascii="Times New Roman" w:hAnsi="Times New Roman" w:cs="Times New Roman"/>
+          <w:sz w:val="24"/>
+          <w:szCs w:val="24"/>
+          <w:lang w:val="ru-RU"/>
+        </w:rPr>
+        <w:t xml:space="preserve"> – 2 на каждом</w:t>
+      </w:r>
+    </w:p>
+    <w:p>
+      <w:pPr>
+        <w:rPr>
+          <w:rFonts w:ascii="Times New Roman" w:hAnsi="Times New Roman" w:cs="Times New Roman"/>
+          <w:b/>
+          <w:bCs/>
+          <w:sz w:val="24"/>
+          <w:szCs w:val="24"/>
+          <w:lang w:val="ru-RU"/>
+        </w:rPr>
+      </w:pPr>
+      <w:r>
+        <w:rPr>
+          <w:rFonts w:ascii="Times New Roman" w:hAnsi="Times New Roman" w:cs="Times New Roman"/>
+          <w:b/>
+          <w:bCs/>
+          <w:sz w:val="24"/>
+          <w:szCs w:val="24"/>
+          <w:lang w:val="ru-RU"/>
+        </w:rPr>
+        <w:t>2) Сколько интерфейсов Ethernet на маршрутизаторах R1 и R2?</w:t>
+      </w:r>
+      <w:r>
+        <w:rPr>
+          <w:rFonts w:ascii="Times New Roman" w:hAnsi="Times New Roman" w:cs="Times New Roman"/>
+          <w:b/>
+          <w:bCs/>
+          <w:sz w:val="24"/>
+          <w:szCs w:val="24"/>
+          <w:lang w:val="ru-RU"/>
+        </w:rPr>
+        <w:t xml:space="preserve"> </w:t>
+      </w:r>
+      <w:r>
+        <w:rPr>
+          <w:rFonts w:ascii="Times New Roman" w:hAnsi="Times New Roman" w:cs="Times New Roman"/>
+          <w:sz w:val="24"/>
+          <w:szCs w:val="24"/>
+          <w:lang w:val="ru-RU"/>
+        </w:rPr>
+        <w:t xml:space="preserve">– 6 на </w:t>
+      </w:r>
+      <w:r>
+        <w:rPr>
+          <w:rFonts w:ascii="Times New Roman" w:hAnsi="Times New Roman" w:cs="Times New Roman"/>
+          <w:sz w:val="24"/>
+          <w:szCs w:val="24"/>
+          <w:lang w:val="en-US"/>
+        </w:rPr>
+        <w:t>R</w:t>
+      </w:r>
+      <w:r>
+        <w:rPr>
+          <w:rFonts w:ascii="Times New Roman" w:hAnsi="Times New Roman" w:cs="Times New Roman"/>
+          <w:sz w:val="24"/>
+          <w:szCs w:val="24"/>
+          <w:lang w:val="ru-RU"/>
+        </w:rPr>
+        <w:t xml:space="preserve">1 и 2 на </w:t>
+      </w:r>
+      <w:r>
+        <w:rPr>
+          <w:rFonts w:ascii="Times New Roman" w:hAnsi="Times New Roman" w:cs="Times New Roman"/>
+          <w:sz w:val="24"/>
+          <w:szCs w:val="24"/>
+          <w:lang w:val="en-US"/>
+        </w:rPr>
+        <w:t>R</w:t>
+      </w:r>
+      <w:r>
+        <w:rPr>
+          <w:rFonts w:ascii="Times New Roman" w:hAnsi="Times New Roman" w:cs="Times New Roman"/>
+          <w:sz w:val="24"/>
+          <w:szCs w:val="24"/>
+          <w:lang w:val="ru-RU"/>
+        </w:rPr>
+        <w:t>2</w:t>
+      </w:r>
+    </w:p>
+    <w:p>
+      <w:pPr>
+        <w:rPr>
+          <w:rFonts w:ascii="Times New Roman" w:hAnsi="Times New Roman" w:cs="Times New Roman"/>
+          <w:b/>
+          <w:bCs/>
+          <w:sz w:val="24"/>
+          <w:szCs w:val="24"/>
+          <w:lang w:val="ru-RU"/>
+        </w:rPr>
+      </w:pPr>
+      <w:r>
+        <w:rPr>
+          <w:rFonts w:ascii="Times New Roman" w:hAnsi="Times New Roman" w:cs="Times New Roman"/>
+          <w:b/>
+          <w:bCs/>
+          <w:sz w:val="24"/>
+          <w:szCs w:val="24"/>
+          <w:lang w:val="ru-RU"/>
+        </w:rPr>
+        <w:t>3) Являются ли все интерфейсы Ethernet на маршрутизаторе R1 одинаковыми? Если ответ «Нет», объясните различия.</w:t>
+      </w:r>
+      <w:r>
+        <w:rPr>
+          <w:rFonts w:ascii="Times New Roman" w:hAnsi="Times New Roman" w:cs="Times New Roman"/>
+          <w:b/>
+          <w:bCs/>
+          <w:sz w:val="24"/>
+          <w:szCs w:val="24"/>
+          <w:lang w:val="ru-RU"/>
+        </w:rPr>
+        <w:t xml:space="preserve"> </w:t>
+      </w:r>
+      <w:r>
+        <w:rPr>
+          <w:rFonts w:ascii="Times New Roman" w:hAnsi="Times New Roman" w:cs="Times New Roman"/>
+          <w:sz w:val="24"/>
+          <w:szCs w:val="24"/>
+          <w:lang w:val="ru-RU"/>
+        </w:rPr>
+        <w:t xml:space="preserve">– Нет. На </w:t>
+      </w:r>
+      <w:r>
+        <w:rPr>
+          <w:rFonts w:ascii="Times New Roman" w:hAnsi="Times New Roman" w:cs="Times New Roman"/>
+          <w:sz w:val="24"/>
+          <w:szCs w:val="24"/>
+          <w:lang w:val="en-US"/>
+        </w:rPr>
+        <w:t>R</w:t>
+      </w:r>
+      <w:r>
+        <w:rPr>
+          <w:rFonts w:ascii="Times New Roman" w:hAnsi="Times New Roman" w:cs="Times New Roman"/>
+          <w:sz w:val="24"/>
+          <w:szCs w:val="24"/>
+          <w:lang w:val="ru-RU"/>
+        </w:rPr>
+        <w:t xml:space="preserve">1 2 </w:t>
+      </w:r>
+      <w:r>
+        <w:rPr>
+          <w:rFonts w:ascii="Times New Roman" w:hAnsi="Times New Roman" w:cs="Times New Roman"/>
+          <w:sz w:val="24"/>
+          <w:szCs w:val="24"/>
+          <w:lang w:val="en-US"/>
+        </w:rPr>
+        <w:t>Gigabit</w:t>
+      </w:r>
+      <w:r>
+        <w:rPr>
+          <w:rFonts w:ascii="Times New Roman" w:hAnsi="Times New Roman" w:cs="Times New Roman"/>
+          <w:sz w:val="24"/>
+          <w:szCs w:val="24"/>
+          <w:lang w:val="ru-RU"/>
+        </w:rPr>
+        <w:t xml:space="preserve"> интерфейса</w:t>
+      </w:r>
+      <w:r>
+        <w:rPr>
+          <w:rFonts w:ascii="Times New Roman" w:hAnsi="Times New Roman" w:cs="Times New Roman"/>
+          <w:sz w:val="24"/>
+          <w:szCs w:val="24"/>
+          <w:lang w:val="ru-RU"/>
+        </w:rPr>
+        <w:t xml:space="preserve"> (скорость до 1 </w:t>
+      </w:r>
+      <w:r>
+        <w:rPr>
+          <w:rFonts w:ascii="Times New Roman" w:hAnsi="Times New Roman" w:cs="Times New Roman"/>
+          <w:sz w:val="24"/>
+          <w:szCs w:val="24"/>
+          <w:lang w:val="en-US"/>
+        </w:rPr>
+        <w:t>Gbps</w:t>
+      </w:r>
+      <w:r>
+        <w:rPr>
+          <w:rFonts w:ascii="Times New Roman" w:hAnsi="Times New Roman" w:cs="Times New Roman"/>
+          <w:sz w:val="24"/>
+          <w:szCs w:val="24"/>
+          <w:lang w:val="ru-RU"/>
+        </w:rPr>
+        <w:t>)</w:t>
+      </w:r>
+      <w:r>
+        <w:rPr>
+          <w:rFonts w:ascii="Times New Roman" w:hAnsi="Times New Roman" w:cs="Times New Roman"/>
+          <w:sz w:val="24"/>
+          <w:szCs w:val="24"/>
+          <w:lang w:val="ru-RU"/>
+        </w:rPr>
+        <w:t xml:space="preserve"> и 4 </w:t>
+      </w:r>
+      <w:r>
+        <w:rPr>
+          <w:rFonts w:ascii="Times New Roman" w:hAnsi="Times New Roman" w:cs="Times New Roman"/>
+          <w:sz w:val="24"/>
+          <w:szCs w:val="24"/>
+          <w:lang w:val="en-US"/>
+        </w:rPr>
+        <w:t>F</w:t>
+      </w:r>
+      <w:r>
+        <w:rPr>
+          <w:rFonts w:ascii="Times New Roman" w:hAnsi="Times New Roman" w:cs="Times New Roman"/>
+          <w:sz w:val="24"/>
+          <w:szCs w:val="24"/>
+          <w:lang w:val="en-US"/>
+        </w:rPr>
+        <w:t>ast</w:t>
+      </w:r>
+      <w:r>
+        <w:rPr>
+          <w:rFonts w:ascii="Times New Roman" w:hAnsi="Times New Roman" w:cs="Times New Roman"/>
+          <w:sz w:val="24"/>
+          <w:szCs w:val="24"/>
+          <w:lang w:val="en-US"/>
+        </w:rPr>
+        <w:t>E</w:t>
+      </w:r>
+      <w:r>
+        <w:rPr>
+          <w:rFonts w:ascii="Times New Roman" w:hAnsi="Times New Roman" w:cs="Times New Roman"/>
+          <w:sz w:val="24"/>
+          <w:szCs w:val="24"/>
+          <w:lang w:val="en-US"/>
+        </w:rPr>
+        <w:t>thernet</w:t>
+      </w:r>
+      <w:r>
+        <w:rPr>
+          <w:rFonts w:ascii="Times New Roman" w:hAnsi="Times New Roman" w:cs="Times New Roman"/>
+          <w:sz w:val="24"/>
+          <w:szCs w:val="24"/>
+          <w:lang w:val="ru-RU"/>
+        </w:rPr>
+        <w:t xml:space="preserve"> (скорость до 100 </w:t>
+      </w:r>
+      <w:r>
+        <w:rPr>
+          <w:rFonts w:ascii="Times New Roman" w:hAnsi="Times New Roman" w:cs="Times New Roman"/>
+          <w:sz w:val="24"/>
+          <w:szCs w:val="24"/>
+          <w:lang w:val="en-US"/>
+        </w:rPr>
+        <w:t>Mbps</w:t>
+      </w:r>
+      <w:r>
+        <w:rPr>
+          <w:rFonts w:ascii="Times New Roman" w:hAnsi="Times New Roman" w:cs="Times New Roman"/>
+          <w:sz w:val="24"/>
+          <w:szCs w:val="24"/>
+          <w:lang w:val="ru-RU"/>
+        </w:rPr>
+        <w:t>)</w:t>
+      </w:r>
+      <w:r>
+        <w:rPr>
+          <w:rFonts w:ascii="Times New Roman" w:hAnsi="Times New Roman" w:cs="Times New Roman"/>
+          <w:sz w:val="24"/>
+          <w:szCs w:val="24"/>
+          <w:lang w:val="ru-RU"/>
+        </w:rPr>
+        <w:t>.</w:t>
+      </w:r>
+    </w:p>
+    <w:p>
+      <w:pPr>
+        <w:rPr>
+          <w:rFonts w:ascii="Times New Roman" w:hAnsi="Times New Roman" w:cs="Times New Roman"/>
+          <w:sz w:val="24"/>
+          <w:szCs w:val="24"/>
+          <w:lang w:val="ru-RU"/>
+        </w:rPr>
+      </w:pPr>
+      <w:r>
+        <w:rPr>
+          <w:rFonts w:ascii="Times New Roman" w:hAnsi="Times New Roman" w:cs="Times New Roman"/>
+          <w:sz w:val="24"/>
+          <w:szCs w:val="24"/>
+          <w:lang w:val="ru-RU"/>
+        </w:rPr>
+        <w:t>ШАГ 3</w:t>
+      </w:r>
+    </w:p>
+    <w:p>
+      <w:pPr>
+        <w:rPr>
+          <w:rFonts w:ascii="Times New Roman" w:hAnsi="Times New Roman" w:cs="Times New Roman"/>
+          <w:b/>
+          <w:bCs/>
+          <w:sz w:val="24"/>
+          <w:szCs w:val="24"/>
+          <w:lang w:val="ru-RU"/>
+        </w:rPr>
+      </w:pPr>
+      <w:r>
+        <w:rPr>
+          <w:rFonts w:ascii="Times New Roman" w:hAnsi="Times New Roman" w:cs="Times New Roman"/>
+          <w:b/>
+          <w:bCs/>
+          <w:sz w:val="24"/>
+          <w:szCs w:val="24"/>
+        </w:rPr>
+        <w:t>a.   Какая команда показывает содержимое таблицы маршрутизации?</w:t>
+      </w:r>
+      <w:r>
+        <w:rPr>
+          <w:rFonts w:ascii="Times New Roman" w:hAnsi="Times New Roman" w:cs="Times New Roman"/>
+          <w:b/>
+          <w:bCs/>
+          <w:sz w:val="24"/>
+          <w:szCs w:val="24"/>
+          <w:lang w:val="ru-RU"/>
+        </w:rPr>
+        <w:t xml:space="preserve"> </w:t>
+      </w:r>
+      <w:r>
+        <w:rPr>
+          <w:rFonts w:ascii="Times New Roman" w:hAnsi="Times New Roman" w:cs="Times New Roman"/>
+          <w:sz w:val="24"/>
+          <w:szCs w:val="24"/>
+          <w:lang w:val="ru-RU"/>
+        </w:rPr>
+        <w:t xml:space="preserve">– </w:t>
+      </w:r>
+      <w:r>
+        <w:rPr>
+          <w:rFonts w:ascii="Times New Roman" w:hAnsi="Times New Roman" w:cs="Times New Roman"/>
+          <w:sz w:val="24"/>
+          <w:szCs w:val="24"/>
+          <w:lang w:val="en-US"/>
         </w:rPr>
         <w:t>show</w:t>
       </w:r>
-      <w:proofErr w:type="spellEnd"/>
       <w:r>
         <w:rPr>
           <w:rFonts w:ascii="Times New Roman" w:hAnsi="Times New Roman" w:cs="Times New Roman"/>
@@ -2933,1202 +3239,15 @@
         </w:rPr>
         <w:t xml:space="preserve"> </w:t>
       </w:r>
-      <w:proofErr w:type="spellStart"/>
-      <w:r>
-        <w:rPr>
-          <w:rFonts w:ascii="Times New Roman" w:hAnsi="Times New Roman" w:cs="Times New Roman"/>
-          <w:sz w:val="24"/>
-          <w:szCs w:val="24"/>
-          <w:lang w:val="ru-RU"/>
-        </w:rPr>
-        <w:t>interfaces</w:t>
-      </w:r>
-      <w:proofErr w:type="spellEnd"/>
-    </w:p>
-    <w:p>
-      <w:pPr>
-        <w:rPr>
-          <w:rFonts w:ascii="Times New Roman" w:hAnsi="Times New Roman" w:cs="Times New Roman"/>
-          <w:b/>
-          <w:bCs/>
-          <w:sz w:val="24"/>
-          <w:szCs w:val="24"/>
-          <w:lang w:val="ru-RU"/>
-        </w:rPr>
-      </w:pPr>
-      <w:r>
-        <w:rPr>
-          <w:rFonts w:ascii="Times New Roman" w:hAnsi="Times New Roman" w:cs="Times New Roman"/>
-          <w:b/>
-          <w:bCs/>
-          <w:sz w:val="24"/>
-          <w:szCs w:val="24"/>
-        </w:rPr>
-        <w:t xml:space="preserve">b.   Какая команда выводит только сведения об интерфейсе </w:t>
-      </w:r>
-      <w:proofErr w:type="spellStart"/>
-      <w:r>
-        <w:rPr>
-          <w:rFonts w:ascii="Times New Roman" w:hAnsi="Times New Roman" w:cs="Times New Roman"/>
-          <w:b/>
-          <w:bCs/>
-          <w:sz w:val="24"/>
-          <w:szCs w:val="24"/>
-        </w:rPr>
-        <w:t>Serial</w:t>
-      </w:r>
-      <w:proofErr w:type="spellEnd"/>
-      <w:r>
-        <w:rPr>
-          <w:rFonts w:ascii="Times New Roman" w:hAnsi="Times New Roman" w:cs="Times New Roman"/>
-          <w:b/>
-          <w:bCs/>
-          <w:sz w:val="24"/>
-          <w:szCs w:val="24"/>
-        </w:rPr>
-        <w:t xml:space="preserve"> 0/0/0?</w:t>
-      </w:r>
-      <w:r>
-        <w:rPr>
-          <w:rFonts w:ascii="Times New Roman" w:hAnsi="Times New Roman" w:cs="Times New Roman"/>
-          <w:b/>
-          <w:bCs/>
-          <w:sz w:val="24"/>
-          <w:szCs w:val="24"/>
-          <w:lang w:val="ru-RU"/>
-        </w:rPr>
-        <w:t xml:space="preserve"> </w:t>
-      </w:r>
-      <w:r>
-        <w:rPr>
-          <w:rFonts w:ascii="Times New Roman" w:hAnsi="Times New Roman" w:cs="Times New Roman"/>
-          <w:sz w:val="24"/>
-          <w:szCs w:val="24"/>
-          <w:lang w:val="ru-RU"/>
-        </w:rPr>
-        <w:t xml:space="preserve">- </w:t>
-      </w:r>
-      <w:proofErr w:type="spellStart"/>
-      <w:r>
-        <w:rPr>
-          <w:rFonts w:ascii="Times New Roman" w:hAnsi="Times New Roman" w:cs="Times New Roman"/>
-          <w:sz w:val="24"/>
-          <w:szCs w:val="24"/>
-          <w:lang w:val="ru-RU"/>
-        </w:rPr>
-        <w:t>show</w:t>
-      </w:r>
-      <w:proofErr w:type="spellEnd"/>
-      <w:r>
-        <w:rPr>
-          <w:rFonts w:ascii="Times New Roman" w:hAnsi="Times New Roman" w:cs="Times New Roman"/>
-          <w:sz w:val="24"/>
-          <w:szCs w:val="24"/>
-          <w:lang w:val="ru-RU"/>
-        </w:rPr>
-        <w:t xml:space="preserve"> </w:t>
-      </w:r>
-      <w:proofErr w:type="spellStart"/>
-      <w:r>
-        <w:rPr>
-          <w:rFonts w:ascii="Times New Roman" w:hAnsi="Times New Roman" w:cs="Times New Roman"/>
-          <w:sz w:val="24"/>
-          <w:szCs w:val="24"/>
-          <w:lang w:val="ru-RU"/>
-        </w:rPr>
-        <w:t>interfaces</w:t>
-      </w:r>
-      <w:proofErr w:type="spellEnd"/>
-      <w:r>
-        <w:rPr>
-          <w:rFonts w:ascii="Times New Roman" w:hAnsi="Times New Roman" w:cs="Times New Roman"/>
-          <w:sz w:val="24"/>
-          <w:szCs w:val="24"/>
-          <w:lang w:val="ru-RU"/>
-        </w:rPr>
-        <w:t xml:space="preserve"> </w:t>
-      </w:r>
-      <w:r>
-        <w:rPr>
-          <w:rFonts w:ascii="Times New Roman" w:hAnsi="Times New Roman" w:cs="Times New Roman"/>
-          <w:sz w:val="24"/>
-          <w:szCs w:val="24"/>
-          <w:lang w:val="en-US"/>
-        </w:rPr>
-        <w:t>serial</w:t>
-      </w:r>
-      <w:r>
-        <w:rPr>
-          <w:rFonts w:ascii="Times New Roman" w:hAnsi="Times New Roman" w:cs="Times New Roman"/>
-          <w:sz w:val="24"/>
-          <w:szCs w:val="24"/>
-          <w:lang w:val="ru-RU"/>
-        </w:rPr>
-        <w:t xml:space="preserve"> </w:t>
-      </w:r>
-      <w:r>
-        <w:rPr>
-          <w:rFonts w:ascii="Times New Roman" w:hAnsi="Times New Roman" w:cs="Times New Roman"/>
-          <w:sz w:val="24"/>
-          <w:szCs w:val="24"/>
-          <w:lang w:val="ru-RU"/>
-        </w:rPr>
-        <w:t>0/0/0</w:t>
-      </w:r>
-    </w:p>
-    <w:p>
-      <w:pPr>
-        <w:rPr>
-          <w:rFonts w:ascii="Times New Roman" w:hAnsi="Times New Roman" w:cs="Times New Roman"/>
-          <w:b/>
-          <w:bCs/>
-          <w:sz w:val="24"/>
-          <w:szCs w:val="24"/>
-        </w:rPr>
-      </w:pPr>
-      <w:r>
-        <w:rPr>
-          <w:rFonts w:ascii="Times New Roman" w:hAnsi="Times New Roman" w:cs="Times New Roman"/>
-          <w:b/>
-          <w:bCs/>
-          <w:sz w:val="24"/>
-          <w:szCs w:val="24"/>
-        </w:rPr>
-        <w:t xml:space="preserve">c.   Введите команду, чтобы отобразить статистику по интерфейсу </w:t>
-      </w:r>
-      <w:proofErr w:type="spellStart"/>
-      <w:r>
-        <w:rPr>
-          <w:rFonts w:ascii="Times New Roman" w:hAnsi="Times New Roman" w:cs="Times New Roman"/>
-          <w:b/>
-          <w:bCs/>
-          <w:sz w:val="24"/>
-          <w:szCs w:val="24"/>
-        </w:rPr>
-        <w:t>Serial</w:t>
-      </w:r>
-      <w:proofErr w:type="spellEnd"/>
-      <w:r>
-        <w:rPr>
-          <w:rFonts w:ascii="Times New Roman" w:hAnsi="Times New Roman" w:cs="Times New Roman"/>
-          <w:b/>
-          <w:bCs/>
-          <w:sz w:val="24"/>
-          <w:szCs w:val="24"/>
-        </w:rPr>
-        <w:t xml:space="preserve"> 0/0/0 на маршрутизаторе R1, и ответьте на следующие вопросы.</w:t>
-      </w:r>
-    </w:p>
-    <w:p>
-      <w:pPr>
-        <w:rPr>
-          <w:rFonts w:ascii="Times New Roman" w:hAnsi="Times New Roman" w:cs="Times New Roman"/>
-          <w:b/>
-          <w:bCs/>
-          <w:sz w:val="24"/>
-          <w:szCs w:val="24"/>
-          <w:lang w:val="ru-RU"/>
-        </w:rPr>
-      </w:pPr>
-      <w:r>
-        <w:rPr>
-          <w:rFonts w:ascii="Times New Roman" w:hAnsi="Times New Roman" w:cs="Times New Roman"/>
-          <w:b/>
-          <w:bCs/>
-          <w:sz w:val="24"/>
-          <w:szCs w:val="24"/>
-        </w:rPr>
-        <w:t>1) Какой IP-адрес настроен на маршрутизаторе R1?</w:t>
-      </w:r>
-      <w:r>
-        <w:rPr>
-          <w:rFonts w:ascii="Times New Roman" w:hAnsi="Times New Roman" w:cs="Times New Roman"/>
-          <w:b/>
-          <w:bCs/>
-          <w:sz w:val="24"/>
-          <w:szCs w:val="24"/>
-          <w:lang w:val="ru-RU"/>
-        </w:rPr>
-        <w:t xml:space="preserve"> </w:t>
-      </w:r>
-      <w:r>
-        <w:rPr>
-          <w:rFonts w:ascii="Times New Roman" w:hAnsi="Times New Roman" w:cs="Times New Roman"/>
-          <w:sz w:val="24"/>
-          <w:szCs w:val="24"/>
-          <w:lang w:val="ru-RU"/>
-        </w:rPr>
-        <w:t xml:space="preserve">- </w:t>
-      </w:r>
-      <w:r>
-        <w:rPr>
-          <w:rFonts w:ascii="Times New Roman" w:hAnsi="Times New Roman" w:cs="Times New Roman"/>
-          <w:sz w:val="24"/>
-          <w:szCs w:val="24"/>
-          <w:lang w:val="ru-RU"/>
-        </w:rPr>
-        <w:t>209.165.200.225/30</w:t>
-      </w:r>
-    </w:p>
-    <w:p>
-      <w:pPr>
-        <w:rPr>
-          <w:rFonts w:ascii="Times New Roman" w:hAnsi="Times New Roman" w:cs="Times New Roman"/>
-          <w:b/>
-          <w:bCs/>
-          <w:sz w:val="24"/>
-          <w:szCs w:val="24"/>
-          <w:lang w:val="ru-RU"/>
-        </w:rPr>
-      </w:pPr>
-      <w:r>
-        <w:rPr>
-          <w:rFonts w:ascii="Times New Roman" w:hAnsi="Times New Roman" w:cs="Times New Roman"/>
-          <w:sz w:val="24"/>
-          <w:szCs w:val="24"/>
-        </w:rPr>
-        <w:t xml:space="preserve">2) </w:t>
-      </w:r>
-      <w:r>
-        <w:rPr>
-          <w:rFonts w:ascii="Times New Roman" w:hAnsi="Times New Roman" w:cs="Times New Roman"/>
-          <w:b/>
-          <w:bCs/>
-          <w:sz w:val="24"/>
-          <w:szCs w:val="24"/>
-        </w:rPr>
-        <w:t xml:space="preserve">Какую пропускную способность имеет интерфейс </w:t>
-      </w:r>
-      <w:proofErr w:type="spellStart"/>
-      <w:r>
-        <w:rPr>
-          <w:rFonts w:ascii="Times New Roman" w:hAnsi="Times New Roman" w:cs="Times New Roman"/>
-          <w:b/>
-          <w:bCs/>
-          <w:sz w:val="24"/>
-          <w:szCs w:val="24"/>
-        </w:rPr>
-        <w:t>Serial</w:t>
-      </w:r>
-      <w:proofErr w:type="spellEnd"/>
-      <w:r>
-        <w:rPr>
-          <w:rFonts w:ascii="Times New Roman" w:hAnsi="Times New Roman" w:cs="Times New Roman"/>
-          <w:b/>
-          <w:bCs/>
-          <w:sz w:val="24"/>
-          <w:szCs w:val="24"/>
-        </w:rPr>
-        <w:t xml:space="preserve"> 0/0/0?</w:t>
-      </w:r>
-      <w:r>
-        <w:rPr>
-          <w:rFonts w:ascii="Times New Roman" w:hAnsi="Times New Roman" w:cs="Times New Roman"/>
-          <w:b/>
-          <w:bCs/>
-          <w:sz w:val="24"/>
-          <w:szCs w:val="24"/>
-          <w:lang w:val="ru-RU"/>
-        </w:rPr>
-        <w:t xml:space="preserve"> </w:t>
-      </w:r>
-      <w:r>
-        <w:rPr>
-          <w:rFonts w:ascii="Times New Roman" w:hAnsi="Times New Roman" w:cs="Times New Roman"/>
-          <w:sz w:val="24"/>
-          <w:szCs w:val="24"/>
-          <w:lang w:val="ru-RU"/>
-        </w:rPr>
-        <w:t>–</w:t>
-      </w:r>
-      <w:r>
-        <w:rPr>
-          <w:rFonts w:ascii="Times New Roman" w:hAnsi="Times New Roman" w:cs="Times New Roman"/>
-          <w:sz w:val="24"/>
-          <w:szCs w:val="24"/>
-          <w:lang w:val="ru-RU"/>
-        </w:rPr>
-        <w:t xml:space="preserve"> BW</w:t>
-      </w:r>
-      <w:r>
-        <w:rPr>
-          <w:rFonts w:ascii="Times New Roman" w:hAnsi="Times New Roman" w:cs="Times New Roman"/>
-          <w:sz w:val="24"/>
-          <w:szCs w:val="24"/>
-          <w:lang w:val="ru-RU"/>
-        </w:rPr>
-        <w:t xml:space="preserve"> (</w:t>
-      </w:r>
-      <w:r>
-        <w:rPr>
-          <w:rFonts w:ascii="Times New Roman" w:hAnsi="Times New Roman" w:cs="Times New Roman"/>
-          <w:sz w:val="24"/>
-          <w:szCs w:val="24"/>
-          <w:lang w:val="en-US"/>
-        </w:rPr>
-        <w:t>bandwidth</w:t>
-      </w:r>
-      <w:r>
-        <w:rPr>
-          <w:rFonts w:ascii="Times New Roman" w:hAnsi="Times New Roman" w:cs="Times New Roman"/>
-          <w:sz w:val="24"/>
-          <w:szCs w:val="24"/>
-          <w:lang w:val="ru-RU"/>
-        </w:rPr>
-        <w:t>)</w:t>
-      </w:r>
-      <w:r>
-        <w:rPr>
-          <w:rFonts w:ascii="Times New Roman" w:hAnsi="Times New Roman" w:cs="Times New Roman"/>
-          <w:sz w:val="24"/>
-          <w:szCs w:val="24"/>
-          <w:lang w:val="ru-RU"/>
-        </w:rPr>
-        <w:t xml:space="preserve"> 1544 </w:t>
-      </w:r>
-      <w:proofErr w:type="spellStart"/>
-      <w:r>
-        <w:rPr>
-          <w:rFonts w:ascii="Times New Roman" w:hAnsi="Times New Roman" w:cs="Times New Roman"/>
-          <w:sz w:val="24"/>
-          <w:szCs w:val="24"/>
-          <w:lang w:val="ru-RU"/>
-        </w:rPr>
-        <w:t>Kbit</w:t>
-      </w:r>
-      <w:proofErr w:type="spellEnd"/>
-    </w:p>
-    <w:p>
-      <w:pPr>
-        <w:rPr>
-          <w:rFonts w:ascii="Times New Roman" w:hAnsi="Times New Roman" w:cs="Times New Roman"/>
-          <w:sz w:val="24"/>
-          <w:szCs w:val="24"/>
-        </w:rPr>
-      </w:pPr>
-      <w:r>
-        <w:rPr>
-          <w:rFonts w:ascii="Times New Roman" w:hAnsi="Times New Roman" w:cs="Times New Roman"/>
-          <w:sz w:val="24"/>
-          <w:szCs w:val="24"/>
-        </w:rPr>
-        <w:t xml:space="preserve">d.   Введите команду, чтобы отобразить статистику по интерфейсу </w:t>
-      </w:r>
-      <w:proofErr w:type="spellStart"/>
-      <w:r>
-        <w:rPr>
-          <w:rFonts w:ascii="Times New Roman" w:hAnsi="Times New Roman" w:cs="Times New Roman"/>
-          <w:sz w:val="24"/>
-          <w:szCs w:val="24"/>
-        </w:rPr>
-        <w:t>GigabitEthernet</w:t>
-      </w:r>
-      <w:proofErr w:type="spellEnd"/>
-      <w:r>
-        <w:rPr>
-          <w:rFonts w:ascii="Times New Roman" w:hAnsi="Times New Roman" w:cs="Times New Roman"/>
-          <w:sz w:val="24"/>
-          <w:szCs w:val="24"/>
-        </w:rPr>
-        <w:t xml:space="preserve"> 0/0, и ответьте на следующие вопросы.</w:t>
-      </w:r>
-    </w:p>
-    <w:p>
-      <w:pPr>
-        <w:rPr>
-          <w:rFonts w:ascii="Times New Roman" w:hAnsi="Times New Roman" w:cs="Times New Roman"/>
-          <w:b/>
-          <w:bCs/>
-          <w:sz w:val="24"/>
-          <w:szCs w:val="24"/>
-          <w:lang w:val="ru-RU"/>
-        </w:rPr>
-      </w:pPr>
-      <w:r>
-        <w:rPr>
-          <w:rFonts w:ascii="Times New Roman" w:hAnsi="Times New Roman" w:cs="Times New Roman"/>
-          <w:b/>
-          <w:bCs/>
-          <w:sz w:val="24"/>
-          <w:szCs w:val="24"/>
-        </w:rPr>
-        <w:t>1) Какой IP-адрес имеет маршрутизатор R1?</w:t>
-      </w:r>
-      <w:r>
-        <w:rPr>
-          <w:rFonts w:ascii="Times New Roman" w:hAnsi="Times New Roman" w:cs="Times New Roman"/>
-          <w:b/>
-          <w:bCs/>
-          <w:sz w:val="24"/>
-          <w:szCs w:val="24"/>
-          <w:lang w:val="ru-RU"/>
-        </w:rPr>
-        <w:t xml:space="preserve"> </w:t>
-      </w:r>
-      <w:r>
-        <w:rPr>
-          <w:rFonts w:ascii="Times New Roman" w:hAnsi="Times New Roman" w:cs="Times New Roman"/>
-          <w:sz w:val="24"/>
-          <w:szCs w:val="24"/>
-          <w:lang w:val="ru-RU"/>
-        </w:rPr>
-        <w:t xml:space="preserve">– </w:t>
-      </w:r>
-      <w:r>
-        <w:rPr>
-          <w:rFonts w:ascii="Times New Roman" w:hAnsi="Times New Roman" w:cs="Times New Roman"/>
-          <w:sz w:val="24"/>
-          <w:szCs w:val="24"/>
-          <w:lang w:val="en-US"/>
-        </w:rPr>
-        <w:t>IP</w:t>
-      </w:r>
-      <w:r>
-        <w:rPr>
-          <w:rFonts w:ascii="Times New Roman" w:hAnsi="Times New Roman" w:cs="Times New Roman"/>
-          <w:sz w:val="24"/>
-          <w:szCs w:val="24"/>
-          <w:lang w:val="ru-RU"/>
-        </w:rPr>
-        <w:t>-адрес не настроен.</w:t>
-      </w:r>
-    </w:p>
-    <w:p>
-      <w:pPr>
-        <w:rPr>
-          <w:rFonts w:ascii="Times New Roman" w:hAnsi="Times New Roman" w:cs="Times New Roman"/>
-          <w:b/>
-          <w:bCs/>
-          <w:sz w:val="24"/>
-          <w:szCs w:val="24"/>
-          <w:lang w:val="ru-RU"/>
-        </w:rPr>
-      </w:pPr>
-      <w:r>
-        <w:rPr>
-          <w:rFonts w:ascii="Times New Roman" w:hAnsi="Times New Roman" w:cs="Times New Roman"/>
-          <w:b/>
-          <w:bCs/>
-          <w:sz w:val="24"/>
-          <w:szCs w:val="24"/>
-        </w:rPr>
-        <w:t xml:space="preserve">2) Какой MAC-адрес имеет интерфейс </w:t>
-      </w:r>
-      <w:proofErr w:type="spellStart"/>
-      <w:r>
-        <w:rPr>
-          <w:rFonts w:ascii="Times New Roman" w:hAnsi="Times New Roman" w:cs="Times New Roman"/>
-          <w:b/>
-          <w:bCs/>
-          <w:sz w:val="24"/>
-          <w:szCs w:val="24"/>
-        </w:rPr>
-        <w:t>GigabitEthernet</w:t>
-      </w:r>
-      <w:proofErr w:type="spellEnd"/>
-      <w:r>
-        <w:rPr>
-          <w:rFonts w:ascii="Times New Roman" w:hAnsi="Times New Roman" w:cs="Times New Roman"/>
-          <w:b/>
-          <w:bCs/>
-          <w:sz w:val="24"/>
-          <w:szCs w:val="24"/>
-        </w:rPr>
-        <w:t xml:space="preserve"> 0/0?</w:t>
-      </w:r>
-      <w:r>
-        <w:rPr>
-          <w:rFonts w:ascii="Times New Roman" w:hAnsi="Times New Roman" w:cs="Times New Roman"/>
-          <w:b/>
-          <w:bCs/>
-          <w:sz w:val="24"/>
-          <w:szCs w:val="24"/>
-          <w:lang w:val="ru-RU"/>
-        </w:rPr>
-        <w:t xml:space="preserve"> </w:t>
-      </w:r>
-      <w:r>
-        <w:rPr>
-          <w:rFonts w:ascii="Times New Roman" w:hAnsi="Times New Roman" w:cs="Times New Roman"/>
-          <w:sz w:val="24"/>
-          <w:szCs w:val="24"/>
-          <w:lang w:val="ru-RU"/>
-        </w:rPr>
-        <w:t>- 000d.bd6c.7d01</w:t>
-      </w:r>
-    </w:p>
-    <w:p>
-      <w:pPr>
-        <w:rPr>
-          <w:rFonts w:ascii="Times New Roman" w:hAnsi="Times New Roman" w:cs="Times New Roman"/>
-          <w:sz w:val="24"/>
-          <w:szCs w:val="24"/>
-          <w:lang w:val="ru-RU"/>
-        </w:rPr>
-      </w:pPr>
-      <w:r>
-        <w:rPr>
-          <w:rFonts w:ascii="Times New Roman" w:hAnsi="Times New Roman" w:cs="Times New Roman"/>
-          <w:b/>
-          <w:bCs/>
-          <w:sz w:val="24"/>
-          <w:szCs w:val="24"/>
-        </w:rPr>
-        <w:t xml:space="preserve">3) Какую пропускную способность имеет интерфейс </w:t>
-      </w:r>
-      <w:proofErr w:type="spellStart"/>
-      <w:r>
-        <w:rPr>
-          <w:rFonts w:ascii="Times New Roman" w:hAnsi="Times New Roman" w:cs="Times New Roman"/>
-          <w:b/>
-          <w:bCs/>
-          <w:sz w:val="24"/>
-          <w:szCs w:val="24"/>
-        </w:rPr>
-        <w:t>GigabitEthernet</w:t>
-      </w:r>
-      <w:proofErr w:type="spellEnd"/>
-      <w:r>
-        <w:rPr>
-          <w:rFonts w:ascii="Times New Roman" w:hAnsi="Times New Roman" w:cs="Times New Roman"/>
-          <w:b/>
-          <w:bCs/>
-          <w:sz w:val="24"/>
-          <w:szCs w:val="24"/>
-        </w:rPr>
-        <w:t xml:space="preserve"> 0/0?</w:t>
-      </w:r>
-      <w:r>
-        <w:rPr>
-          <w:rFonts w:ascii="Times New Roman" w:hAnsi="Times New Roman" w:cs="Times New Roman"/>
-          <w:b/>
-          <w:bCs/>
-          <w:sz w:val="24"/>
-          <w:szCs w:val="24"/>
-          <w:lang w:val="ru-RU"/>
-        </w:rPr>
-        <w:t xml:space="preserve"> </w:t>
-      </w:r>
-      <w:r>
-        <w:rPr>
-          <w:rFonts w:ascii="Times New Roman" w:hAnsi="Times New Roman" w:cs="Times New Roman"/>
-          <w:sz w:val="24"/>
-          <w:szCs w:val="24"/>
-          <w:lang w:val="ru-RU"/>
-        </w:rPr>
-        <w:t xml:space="preserve">- </w:t>
-      </w:r>
-      <w:r>
-        <w:rPr>
-          <w:rFonts w:ascii="Times New Roman" w:hAnsi="Times New Roman" w:cs="Times New Roman"/>
-          <w:sz w:val="24"/>
-          <w:szCs w:val="24"/>
-          <w:lang w:val="ru-RU"/>
-        </w:rPr>
-        <w:t xml:space="preserve">BW 1000000 </w:t>
-      </w:r>
-      <w:proofErr w:type="spellStart"/>
-      <w:r>
-        <w:rPr>
-          <w:rFonts w:ascii="Times New Roman" w:hAnsi="Times New Roman" w:cs="Times New Roman"/>
-          <w:sz w:val="24"/>
-          <w:szCs w:val="24"/>
-          <w:lang w:val="ru-RU"/>
-        </w:rPr>
-        <w:t>Kbit</w:t>
-      </w:r>
-      <w:proofErr w:type="spellEnd"/>
-    </w:p>
-    <w:p>
-      <w:pPr>
-        <w:rPr>
-          <w:rFonts w:ascii="Times New Roman" w:hAnsi="Times New Roman" w:cs="Times New Roman"/>
-          <w:sz w:val="24"/>
-          <w:szCs w:val="24"/>
-          <w:lang w:val="ru-RU"/>
-        </w:rPr>
-      </w:pPr>
-      <w:r>
-        <w:rPr>
-          <w:rFonts w:ascii="Times New Roman" w:hAnsi="Times New Roman" w:cs="Times New Roman"/>
-          <w:sz w:val="24"/>
-          <w:szCs w:val="24"/>
-          <w:lang w:val="ru-RU"/>
-        </w:rPr>
-        <w:t>ШАГ 2</w:t>
-      </w:r>
-    </w:p>
-    <w:p>
-      <w:pPr>
-        <w:rPr>
-          <w:rFonts w:ascii="Times New Roman" w:hAnsi="Times New Roman" w:cs="Times New Roman"/>
-          <w:sz w:val="24"/>
-          <w:szCs w:val="24"/>
-        </w:rPr>
-      </w:pPr>
-      <w:r>
-        <w:rPr>
-          <w:rFonts w:ascii="Times New Roman" w:hAnsi="Times New Roman" w:cs="Times New Roman"/>
-          <w:b/>
-          <w:bCs/>
-          <w:sz w:val="24"/>
-          <w:szCs w:val="24"/>
-          <w:lang w:val="ru-RU"/>
-        </w:rPr>
-        <w:t>a.   Какая команда выводит краткую сводку по текущим интерфейсам, состояния и назначенные им IP-адреса?</w:t>
-      </w:r>
-      <w:r>
-        <w:rPr>
-          <w:rFonts w:ascii="Times New Roman" w:hAnsi="Times New Roman" w:cs="Times New Roman"/>
-          <w:b/>
-          <w:bCs/>
-          <w:sz w:val="24"/>
-          <w:szCs w:val="24"/>
-          <w:lang w:val="ru-RU"/>
-        </w:rPr>
-        <w:t xml:space="preserve"> </w:t>
-      </w:r>
-      <w:r>
-        <w:rPr>
-          <w:rFonts w:ascii="Times New Roman" w:hAnsi="Times New Roman" w:cs="Times New Roman"/>
-          <w:sz w:val="24"/>
-          <w:szCs w:val="24"/>
-          <w:lang w:val="ru-RU"/>
-        </w:rPr>
-        <w:t xml:space="preserve">- </w:t>
-      </w:r>
-      <w:proofErr w:type="spellStart"/>
-      <w:r>
-        <w:rPr>
-          <w:rFonts w:ascii="Times New Roman" w:hAnsi="Times New Roman" w:cs="Times New Roman"/>
-          <w:sz w:val="24"/>
-          <w:szCs w:val="24"/>
-          <w:lang w:val="ru-RU"/>
-        </w:rPr>
-        <w:t>show</w:t>
-      </w:r>
-      <w:proofErr w:type="spellEnd"/>
-      <w:r>
-        <w:rPr>
-          <w:rFonts w:ascii="Times New Roman" w:hAnsi="Times New Roman" w:cs="Times New Roman"/>
-          <w:sz w:val="24"/>
-          <w:szCs w:val="24"/>
-          <w:lang w:val="ru-RU"/>
-        </w:rPr>
-        <w:t xml:space="preserve"> </w:t>
-      </w:r>
-      <w:proofErr w:type="spellStart"/>
-      <w:r>
-        <w:rPr>
-          <w:rFonts w:ascii="Times New Roman" w:hAnsi="Times New Roman" w:cs="Times New Roman"/>
-          <w:sz w:val="24"/>
-          <w:szCs w:val="24"/>
-          <w:lang w:val="ru-RU"/>
+      <w:r>
+        <w:rPr>
+          <w:rFonts w:ascii="Times New Roman" w:hAnsi="Times New Roman" w:cs="Times New Roman"/>
+          <w:sz w:val="24"/>
+          <w:szCs w:val="24"/>
+          <w:lang w:val="en-US"/>
         </w:rPr>
         <w:t>ip</w:t>
       </w:r>
-      <w:proofErr w:type="spellEnd"/>
-      <w:r>
-        <w:rPr>
-          <w:rFonts w:ascii="Times New Roman" w:hAnsi="Times New Roman" w:cs="Times New Roman"/>
-          <w:sz w:val="24"/>
-          <w:szCs w:val="24"/>
-          <w:lang w:val="ru-RU"/>
-        </w:rPr>
-        <w:t xml:space="preserve"> </w:t>
-      </w:r>
-      <w:proofErr w:type="spellStart"/>
-      <w:r>
-        <w:rPr>
-          <w:rFonts w:ascii="Times New Roman" w:hAnsi="Times New Roman" w:cs="Times New Roman"/>
-          <w:sz w:val="24"/>
-          <w:szCs w:val="24"/>
-          <w:lang w:val="ru-RU"/>
-        </w:rPr>
-        <w:t>interface</w:t>
-      </w:r>
-      <w:proofErr w:type="spellEnd"/>
-      <w:r>
-        <w:rPr>
-          <w:rFonts w:ascii="Times New Roman" w:hAnsi="Times New Roman" w:cs="Times New Roman"/>
-          <w:sz w:val="24"/>
-          <w:szCs w:val="24"/>
-          <w:lang w:val="ru-RU"/>
-        </w:rPr>
-        <w:t xml:space="preserve"> </w:t>
-      </w:r>
-      <w:proofErr w:type="spellStart"/>
-      <w:r>
-        <w:rPr>
-          <w:rFonts w:ascii="Times New Roman" w:hAnsi="Times New Roman" w:cs="Times New Roman"/>
-          <w:sz w:val="24"/>
-          <w:szCs w:val="24"/>
-          <w:lang w:val="ru-RU"/>
-        </w:rPr>
-        <w:t>brief</w:t>
-      </w:r>
-      <w:proofErr w:type="spellEnd"/>
-    </w:p>
-    <w:p>
-      <w:pPr>
-        <w:rPr>
-          <w:rFonts w:ascii="Times New Roman" w:hAnsi="Times New Roman" w:cs="Times New Roman"/>
-          <w:b/>
-          <w:bCs/>
-          <w:sz w:val="24"/>
-          <w:szCs w:val="24"/>
-          <w:lang w:val="ru-RU"/>
-        </w:rPr>
-      </w:pPr>
-      <w:r>
-        <w:rPr>
-          <w:rFonts w:ascii="Times New Roman" w:hAnsi="Times New Roman" w:cs="Times New Roman"/>
-          <w:b/>
-          <w:bCs/>
-          <w:sz w:val="24"/>
-          <w:szCs w:val="24"/>
-          <w:lang w:val="ru-RU"/>
-        </w:rPr>
-        <w:t>b.   Введите команду на каждом маршрутизаторе и ответьте на следующие вопросы.</w:t>
-      </w:r>
-    </w:p>
-    <w:p>
-      <w:pPr>
-        <w:rPr>
-          <w:rFonts w:ascii="Times New Roman" w:hAnsi="Times New Roman" w:cs="Times New Roman"/>
-          <w:b/>
-          <w:bCs/>
-          <w:sz w:val="24"/>
-          <w:szCs w:val="24"/>
-          <w:lang w:val="ru-RU"/>
-        </w:rPr>
-      </w:pPr>
-      <w:r>
-        <w:rPr>
-          <w:rFonts w:ascii="Times New Roman" w:hAnsi="Times New Roman" w:cs="Times New Roman"/>
-          <w:b/>
-          <w:bCs/>
-          <w:sz w:val="24"/>
-          <w:szCs w:val="24"/>
-          <w:lang w:val="ru-RU"/>
-        </w:rPr>
-        <w:t>1) Сколько последовательных интерфейсов на маршрутизаторах R1 и R2?</w:t>
-      </w:r>
-      <w:r>
-        <w:rPr>
-          <w:rFonts w:ascii="Times New Roman" w:hAnsi="Times New Roman" w:cs="Times New Roman"/>
-          <w:sz w:val="24"/>
-          <w:szCs w:val="24"/>
-          <w:lang w:val="ru-RU"/>
-        </w:rPr>
-        <w:t xml:space="preserve"> – 2 на каждом</w:t>
-      </w:r>
-    </w:p>
-    <w:p>
-      <w:pPr>
-        <w:rPr>
-          <w:rFonts w:ascii="Times New Roman" w:hAnsi="Times New Roman" w:cs="Times New Roman"/>
-          <w:b/>
-          <w:bCs/>
-          <w:sz w:val="24"/>
-          <w:szCs w:val="24"/>
-          <w:lang w:val="ru-RU"/>
-        </w:rPr>
-      </w:pPr>
-      <w:r>
-        <w:rPr>
-          <w:rFonts w:ascii="Times New Roman" w:hAnsi="Times New Roman" w:cs="Times New Roman"/>
-          <w:b/>
-          <w:bCs/>
-          <w:sz w:val="24"/>
-          <w:szCs w:val="24"/>
-          <w:lang w:val="ru-RU"/>
-        </w:rPr>
-        <w:t xml:space="preserve">2) Сколько интерфейсов </w:t>
-      </w:r>
-      <w:proofErr w:type="spellStart"/>
-      <w:r>
-        <w:rPr>
-          <w:rFonts w:ascii="Times New Roman" w:hAnsi="Times New Roman" w:cs="Times New Roman"/>
-          <w:b/>
-          <w:bCs/>
-          <w:sz w:val="24"/>
-          <w:szCs w:val="24"/>
-          <w:lang w:val="ru-RU"/>
-        </w:rPr>
-        <w:t>Ethernet</w:t>
-      </w:r>
-      <w:proofErr w:type="spellEnd"/>
-      <w:r>
-        <w:rPr>
-          <w:rFonts w:ascii="Times New Roman" w:hAnsi="Times New Roman" w:cs="Times New Roman"/>
-          <w:b/>
-          <w:bCs/>
-          <w:sz w:val="24"/>
-          <w:szCs w:val="24"/>
-          <w:lang w:val="ru-RU"/>
-        </w:rPr>
-        <w:t xml:space="preserve"> на маршрутизаторах R1 и R2?</w:t>
-      </w:r>
-      <w:r>
-        <w:rPr>
-          <w:rFonts w:ascii="Times New Roman" w:hAnsi="Times New Roman" w:cs="Times New Roman"/>
-          <w:b/>
-          <w:bCs/>
-          <w:sz w:val="24"/>
-          <w:szCs w:val="24"/>
-          <w:lang w:val="ru-RU"/>
-        </w:rPr>
-        <w:t xml:space="preserve"> </w:t>
-      </w:r>
-      <w:r>
-        <w:rPr>
-          <w:rFonts w:ascii="Times New Roman" w:hAnsi="Times New Roman" w:cs="Times New Roman"/>
-          <w:sz w:val="24"/>
-          <w:szCs w:val="24"/>
-          <w:lang w:val="ru-RU"/>
-        </w:rPr>
-        <w:t xml:space="preserve">– 6 на </w:t>
-      </w:r>
-      <w:r>
-        <w:rPr>
-          <w:rFonts w:ascii="Times New Roman" w:hAnsi="Times New Roman" w:cs="Times New Roman"/>
-          <w:sz w:val="24"/>
-          <w:szCs w:val="24"/>
-          <w:lang w:val="en-US"/>
-        </w:rPr>
-        <w:t>R</w:t>
-      </w:r>
-      <w:r>
-        <w:rPr>
-          <w:rFonts w:ascii="Times New Roman" w:hAnsi="Times New Roman" w:cs="Times New Roman"/>
-          <w:sz w:val="24"/>
-          <w:szCs w:val="24"/>
-          <w:lang w:val="ru-RU"/>
-        </w:rPr>
-        <w:t xml:space="preserve">1 и 2 на </w:t>
-      </w:r>
-      <w:r>
-        <w:rPr>
-          <w:rFonts w:ascii="Times New Roman" w:hAnsi="Times New Roman" w:cs="Times New Roman"/>
-          <w:sz w:val="24"/>
-          <w:szCs w:val="24"/>
-          <w:lang w:val="en-US"/>
-        </w:rPr>
-        <w:t>R</w:t>
-      </w:r>
-      <w:r>
-        <w:rPr>
-          <w:rFonts w:ascii="Times New Roman" w:hAnsi="Times New Roman" w:cs="Times New Roman"/>
-          <w:sz w:val="24"/>
-          <w:szCs w:val="24"/>
-          <w:lang w:val="ru-RU"/>
-        </w:rPr>
-        <w:t>2</w:t>
-      </w:r>
-    </w:p>
-    <w:p>
-      <w:pPr>
-        <w:rPr>
-          <w:rFonts w:ascii="Times New Roman" w:hAnsi="Times New Roman" w:cs="Times New Roman"/>
-          <w:b/>
-          <w:bCs/>
-          <w:sz w:val="24"/>
-          <w:szCs w:val="24"/>
-          <w:lang w:val="ru-RU"/>
-        </w:rPr>
-      </w:pPr>
-      <w:r>
-        <w:rPr>
-          <w:rFonts w:ascii="Times New Roman" w:hAnsi="Times New Roman" w:cs="Times New Roman"/>
-          <w:b/>
-          <w:bCs/>
-          <w:sz w:val="24"/>
-          <w:szCs w:val="24"/>
-          <w:lang w:val="ru-RU"/>
-        </w:rPr>
-        <w:t xml:space="preserve">3) Являются ли все интерфейсы </w:t>
-      </w:r>
-      <w:proofErr w:type="spellStart"/>
-      <w:r>
-        <w:rPr>
-          <w:rFonts w:ascii="Times New Roman" w:hAnsi="Times New Roman" w:cs="Times New Roman"/>
-          <w:b/>
-          <w:bCs/>
-          <w:sz w:val="24"/>
-          <w:szCs w:val="24"/>
-          <w:lang w:val="ru-RU"/>
-        </w:rPr>
-        <w:t>Ethernet</w:t>
-      </w:r>
-      <w:proofErr w:type="spellEnd"/>
-      <w:r>
-        <w:rPr>
-          <w:rFonts w:ascii="Times New Roman" w:hAnsi="Times New Roman" w:cs="Times New Roman"/>
-          <w:b/>
-          <w:bCs/>
-          <w:sz w:val="24"/>
-          <w:szCs w:val="24"/>
-          <w:lang w:val="ru-RU"/>
-        </w:rPr>
-        <w:t xml:space="preserve"> на маршрутизаторе R1 одинаковыми? Если ответ «Нет», объясните различия.</w:t>
-      </w:r>
-      <w:r>
-        <w:rPr>
-          <w:rFonts w:ascii="Times New Roman" w:hAnsi="Times New Roman" w:cs="Times New Roman"/>
-          <w:b/>
-          <w:bCs/>
-          <w:sz w:val="24"/>
-          <w:szCs w:val="24"/>
-          <w:lang w:val="ru-RU"/>
-        </w:rPr>
-        <w:t xml:space="preserve"> </w:t>
-      </w:r>
-      <w:r>
-        <w:rPr>
-          <w:rFonts w:ascii="Times New Roman" w:hAnsi="Times New Roman" w:cs="Times New Roman"/>
-          <w:sz w:val="24"/>
-          <w:szCs w:val="24"/>
-          <w:lang w:val="ru-RU"/>
-        </w:rPr>
-        <w:t xml:space="preserve">– Нет. На </w:t>
-      </w:r>
-      <w:r>
-        <w:rPr>
-          <w:rFonts w:ascii="Times New Roman" w:hAnsi="Times New Roman" w:cs="Times New Roman"/>
-          <w:sz w:val="24"/>
-          <w:szCs w:val="24"/>
-          <w:lang w:val="en-US"/>
-        </w:rPr>
-        <w:t>R</w:t>
-      </w:r>
-      <w:r>
-        <w:rPr>
-          <w:rFonts w:ascii="Times New Roman" w:hAnsi="Times New Roman" w:cs="Times New Roman"/>
-          <w:sz w:val="24"/>
-          <w:szCs w:val="24"/>
-          <w:lang w:val="ru-RU"/>
-        </w:rPr>
-        <w:t xml:space="preserve">1 2 </w:t>
-      </w:r>
-      <w:r>
-        <w:rPr>
-          <w:rFonts w:ascii="Times New Roman" w:hAnsi="Times New Roman" w:cs="Times New Roman"/>
-          <w:sz w:val="24"/>
-          <w:szCs w:val="24"/>
-          <w:lang w:val="en-US"/>
-        </w:rPr>
-        <w:t>Gigabit</w:t>
-      </w:r>
-      <w:r>
-        <w:rPr>
-          <w:rFonts w:ascii="Times New Roman" w:hAnsi="Times New Roman" w:cs="Times New Roman"/>
-          <w:sz w:val="24"/>
-          <w:szCs w:val="24"/>
-          <w:lang w:val="ru-RU"/>
-        </w:rPr>
-        <w:t xml:space="preserve"> интерфейса</w:t>
-      </w:r>
-      <w:r>
-        <w:rPr>
-          <w:rFonts w:ascii="Times New Roman" w:hAnsi="Times New Roman" w:cs="Times New Roman"/>
-          <w:sz w:val="24"/>
-          <w:szCs w:val="24"/>
-          <w:lang w:val="ru-RU"/>
-        </w:rPr>
-        <w:t xml:space="preserve"> (скорость до 1 </w:t>
-      </w:r>
-      <w:r>
-        <w:rPr>
-          <w:rFonts w:ascii="Times New Roman" w:hAnsi="Times New Roman" w:cs="Times New Roman"/>
-          <w:sz w:val="24"/>
-          <w:szCs w:val="24"/>
-          <w:lang w:val="en-US"/>
-        </w:rPr>
-        <w:t>Gbps</w:t>
-      </w:r>
-      <w:r>
-        <w:rPr>
-          <w:rFonts w:ascii="Times New Roman" w:hAnsi="Times New Roman" w:cs="Times New Roman"/>
-          <w:sz w:val="24"/>
-          <w:szCs w:val="24"/>
-          <w:lang w:val="ru-RU"/>
-        </w:rPr>
-        <w:t>)</w:t>
-      </w:r>
-      <w:r>
-        <w:rPr>
-          <w:rFonts w:ascii="Times New Roman" w:hAnsi="Times New Roman" w:cs="Times New Roman"/>
-          <w:sz w:val="24"/>
-          <w:szCs w:val="24"/>
-          <w:lang w:val="ru-RU"/>
-        </w:rPr>
-        <w:t xml:space="preserve"> и 4 </w:t>
-      </w:r>
-      <w:proofErr w:type="spellStart"/>
-      <w:r>
-        <w:rPr>
-          <w:rFonts w:ascii="Times New Roman" w:hAnsi="Times New Roman" w:cs="Times New Roman"/>
-          <w:sz w:val="24"/>
-          <w:szCs w:val="24"/>
-          <w:lang w:val="en-US"/>
-        </w:rPr>
-        <w:t>F</w:t>
-      </w:r>
-      <w:r>
-        <w:rPr>
-          <w:rFonts w:ascii="Times New Roman" w:hAnsi="Times New Roman" w:cs="Times New Roman"/>
-          <w:sz w:val="24"/>
-          <w:szCs w:val="24"/>
-          <w:lang w:val="en-US"/>
-        </w:rPr>
-        <w:t>ast</w:t>
-      </w:r>
-      <w:r>
-        <w:rPr>
-          <w:rFonts w:ascii="Times New Roman" w:hAnsi="Times New Roman" w:cs="Times New Roman"/>
-          <w:sz w:val="24"/>
-          <w:szCs w:val="24"/>
-          <w:lang w:val="en-US"/>
-        </w:rPr>
-        <w:t>E</w:t>
-      </w:r>
-      <w:r>
-        <w:rPr>
-          <w:rFonts w:ascii="Times New Roman" w:hAnsi="Times New Roman" w:cs="Times New Roman"/>
-          <w:sz w:val="24"/>
-          <w:szCs w:val="24"/>
-          <w:lang w:val="en-US"/>
-        </w:rPr>
-        <w:t>thernet</w:t>
-      </w:r>
-      <w:proofErr w:type="spellEnd"/>
-      <w:r>
-        <w:rPr>
-          <w:rFonts w:ascii="Times New Roman" w:hAnsi="Times New Roman" w:cs="Times New Roman"/>
-          <w:sz w:val="24"/>
-          <w:szCs w:val="24"/>
-          <w:lang w:val="ru-RU"/>
-        </w:rPr>
-        <w:t xml:space="preserve"> (скорость до 100 </w:t>
-      </w:r>
-      <w:r>
-        <w:rPr>
-          <w:rFonts w:ascii="Times New Roman" w:hAnsi="Times New Roman" w:cs="Times New Roman"/>
-          <w:sz w:val="24"/>
-          <w:szCs w:val="24"/>
-          <w:lang w:val="en-US"/>
-        </w:rPr>
-        <w:t>Mbps</w:t>
-      </w:r>
-      <w:r>
-        <w:rPr>
-          <w:rFonts w:ascii="Times New Roman" w:hAnsi="Times New Roman" w:cs="Times New Roman"/>
-          <w:sz w:val="24"/>
-          <w:szCs w:val="24"/>
-          <w:lang w:val="ru-RU"/>
-        </w:rPr>
-        <w:t>)</w:t>
-      </w:r>
-      <w:r>
-        <w:rPr>
-          <w:rFonts w:ascii="Times New Roman" w:hAnsi="Times New Roman" w:cs="Times New Roman"/>
-          <w:sz w:val="24"/>
-          <w:szCs w:val="24"/>
-          <w:lang w:val="ru-RU"/>
-        </w:rPr>
-        <w:t>.</w:t>
-      </w:r>
-    </w:p>
-    <w:p>
-      <w:pPr>
-        <w:rPr>
-          <w:rFonts w:ascii="Times New Roman" w:hAnsi="Times New Roman" w:cs="Times New Roman"/>
-          <w:sz w:val="24"/>
-          <w:szCs w:val="24"/>
-          <w:lang w:val="ru-RU"/>
-        </w:rPr>
-      </w:pPr>
-      <w:r>
-        <w:rPr>
-          <w:rFonts w:ascii="Times New Roman" w:hAnsi="Times New Roman" w:cs="Times New Roman"/>
-          <w:sz w:val="24"/>
-          <w:szCs w:val="24"/>
-          <w:lang w:val="ru-RU"/>
-        </w:rPr>
-        <w:t>ШАГ 3</w:t>
-      </w:r>
-    </w:p>
-    <w:p>
-      <w:pPr>
-        <w:rPr>
-          <w:rFonts w:ascii="Times New Roman" w:hAnsi="Times New Roman" w:cs="Times New Roman"/>
-          <w:b/>
-          <w:bCs/>
-          <w:sz w:val="24"/>
-          <w:szCs w:val="24"/>
-          <w:lang w:val="ru-RU"/>
-        </w:rPr>
-      </w:pPr>
-      <w:r>
-        <w:rPr>
-          <w:rFonts w:ascii="Times New Roman" w:hAnsi="Times New Roman" w:cs="Times New Roman"/>
-          <w:b/>
-          <w:bCs/>
-          <w:sz w:val="24"/>
-          <w:szCs w:val="24"/>
-        </w:rPr>
-        <w:t>a.   Какая команда показывает содержимое таблицы маршрутизации?</w:t>
-      </w:r>
-      <w:r>
-        <w:rPr>
-          <w:rFonts w:ascii="Times New Roman" w:hAnsi="Times New Roman" w:cs="Times New Roman"/>
-          <w:b/>
-          <w:bCs/>
-          <w:sz w:val="24"/>
-          <w:szCs w:val="24"/>
-          <w:lang w:val="ru-RU"/>
-        </w:rPr>
-        <w:t xml:space="preserve"> </w:t>
-      </w:r>
-      <w:r>
-        <w:rPr>
-          <w:rFonts w:ascii="Times New Roman" w:hAnsi="Times New Roman" w:cs="Times New Roman"/>
-          <w:sz w:val="24"/>
-          <w:szCs w:val="24"/>
-          <w:lang w:val="ru-RU"/>
-        </w:rPr>
-        <w:t xml:space="preserve">– </w:t>
-      </w:r>
-      <w:r>
-        <w:rPr>
-          <w:rFonts w:ascii="Times New Roman" w:hAnsi="Times New Roman" w:cs="Times New Roman"/>
-          <w:sz w:val="24"/>
-          <w:szCs w:val="24"/>
-          <w:lang w:val="en-US"/>
-        </w:rPr>
-        <w:t>show</w:t>
-      </w:r>
-      <w:r>
-        <w:rPr>
-          <w:rFonts w:ascii="Times New Roman" w:hAnsi="Times New Roman" w:cs="Times New Roman"/>
-          <w:sz w:val="24"/>
-          <w:szCs w:val="24"/>
-          <w:lang w:val="ru-RU"/>
-        </w:rPr>
-        <w:t xml:space="preserve"> </w:t>
-      </w:r>
-      <w:proofErr w:type="spellStart"/>
-      <w:r>
-        <w:rPr>
-          <w:rFonts w:ascii="Times New Roman" w:hAnsi="Times New Roman" w:cs="Times New Roman"/>
-          <w:sz w:val="24"/>
-          <w:szCs w:val="24"/>
-          <w:lang w:val="en-US"/>
-        </w:rPr>
-        <w:t>ip</w:t>
-      </w:r>
-      <w:proofErr w:type="spellEnd"/>
       <w:r>
         <w:rPr>
           <w:rFonts w:ascii="Times New Roman" w:hAnsi="Times New Roman" w:cs="Times New Roman"/>
@@ -4437,29 +3556,7 @@
           <w:sz w:val="24"/>
           <w:szCs w:val="24"/>
         </w:rPr>
-        <w:t>a.   Сколько интерфейсов настроено на маршрутизаторах R1 и R2 и имеют активное состояние (</w:t>
-      </w:r>
-      <w:proofErr w:type="spellStart"/>
-      <w:r>
-        <w:rPr>
-          <w:rFonts w:ascii="Times New Roman" w:hAnsi="Times New Roman" w:cs="Times New Roman"/>
-          <w:b/>
-          <w:bCs/>
-          <w:sz w:val="24"/>
-          <w:szCs w:val="24"/>
-        </w:rPr>
-        <w:t>up</w:t>
-      </w:r>
-      <w:proofErr w:type="spellEnd"/>
-      <w:r>
-        <w:rPr>
-          <w:rFonts w:ascii="Times New Roman" w:hAnsi="Times New Roman" w:cs="Times New Roman"/>
-          <w:b/>
-          <w:bCs/>
-          <w:sz w:val="24"/>
-          <w:szCs w:val="24"/>
-        </w:rPr>
-        <w:t>)?</w:t>
+        <w:t>a.   Сколько интерфейсов настроено на маршрутизаторах R1 и R2 и имеют активное состояние (up)?</w:t>
       </w:r>
       <w:r>
         <w:rPr>
@@ -4635,39 +3732,8 @@
           <w:szCs w:val="24"/>
           <w:lang w:val="ru-RU"/>
         </w:rPr>
-        <w:t xml:space="preserve">- </w:t>
-      </w:r>
-      <w:proofErr w:type="spellStart"/>
-      <w:r>
-        <w:rPr>
-          <w:rFonts w:ascii="Times New Roman" w:hAnsi="Times New Roman" w:cs="Times New Roman"/>
-          <w:sz w:val="24"/>
-          <w:szCs w:val="24"/>
-          <w:lang w:val="ru-RU"/>
-        </w:rPr>
-        <w:t>show</w:t>
-      </w:r>
-      <w:proofErr w:type="spellEnd"/>
-      <w:r>
-        <w:rPr>
-          <w:rFonts w:ascii="Times New Roman" w:hAnsi="Times New Roman" w:cs="Times New Roman"/>
-          <w:sz w:val="24"/>
-          <w:szCs w:val="24"/>
-          <w:lang w:val="ru-RU"/>
-        </w:rPr>
-        <w:t xml:space="preserve"> </w:t>
-      </w:r>
-      <w:proofErr w:type="spellStart"/>
-      <w:r>
-        <w:rPr>
-          <w:rFonts w:ascii="Times New Roman" w:hAnsi="Times New Roman" w:cs="Times New Roman"/>
-          <w:sz w:val="24"/>
-          <w:szCs w:val="24"/>
-          <w:lang w:val="ru-RU"/>
-        </w:rPr>
-        <w:t>interfaces</w:t>
-      </w:r>
-      <w:proofErr w:type="spellEnd"/>
+        <w:t>- show interfaces</w:t>
+      </w:r>
     </w:p>
     <w:p>
       <w:pPr>
@@ -8230,7 +7296,6 @@
       <w:r>
         <w:t xml:space="preserve"> </w:t>
       </w:r>
-      <w:proofErr w:type="spellStart"/>
       <w:r>
         <w:rPr>
           <w:rFonts w:ascii="Times New Roman" w:hAnsi="Times New Roman" w:cs="Times New Roman"/>
@@ -8240,7 +7305,6 @@
         </w:rPr>
         <w:t>ip</w:t>
       </w:r>
-      <w:proofErr w:type="spellEnd"/>
       <w:r>
         <w:rPr>
           <w:rFonts w:ascii="Times New Roman" w:hAnsi="Times New Roman" w:cs="Times New Roman"/>
@@ -8429,25 +7493,14 @@
         </w:rPr>
         <w:t xml:space="preserve">b.   </w:t>
       </w:r>
-      <w:proofErr w:type="spellStart"/>
-      <w:r>
-        <w:rPr>
-          <w:rFonts w:ascii="Times New Roman" w:hAnsi="Times New Roman" w:cs="Times New Roman"/>
-          <w:sz w:val="24"/>
-          <w:szCs w:val="24"/>
-          <w:lang w:val="en-US"/>
-        </w:rPr>
-        <w:t>ip</w:t>
-      </w:r>
-      <w:proofErr w:type="spellEnd"/>
-      <w:r>
-        <w:rPr>
-          <w:rFonts w:ascii="Times New Roman" w:hAnsi="Times New Roman" w:cs="Times New Roman"/>
-          <w:sz w:val="24"/>
-          <w:szCs w:val="24"/>
-          <w:lang w:val="en-US"/>
-        </w:rPr>
-        <w:t xml:space="preserve"> route 0.0.0.0 0.0.0.0 Serial0/0/1 5</w:t>
+      <w:r>
+        <w:rPr>
+          <w:rFonts w:ascii="Times New Roman" w:hAnsi="Times New Roman" w:cs="Times New Roman"/>
+          <w:sz w:val="24"/>
+          <w:szCs w:val="24"/>
+          <w:lang w:val="en-US"/>
+        </w:rPr>
+        <w:t>ip route 0.0.0.0 0.0.0.0 Serial0/0/1 5</w:t>
       </w:r>
     </w:p>
     <w:p>
@@ -8493,105 +7546,52 @@
           <w:lang w:val="en-US"/>
         </w:rPr>
       </w:pPr>
-      <w:proofErr w:type="spellStart"/>
-      <w:r>
-        <w:rPr>
-          <w:rFonts w:ascii="Times New Roman" w:hAnsi="Times New Roman" w:cs="Times New Roman"/>
-          <w:sz w:val="24"/>
-          <w:szCs w:val="24"/>
-          <w:lang w:val="en-US"/>
-        </w:rPr>
-        <w:t>ip</w:t>
-      </w:r>
-      <w:proofErr w:type="spellEnd"/>
-      <w:r>
-        <w:rPr>
-          <w:rFonts w:ascii="Times New Roman" w:hAnsi="Times New Roman" w:cs="Times New Roman"/>
-          <w:sz w:val="24"/>
-          <w:szCs w:val="24"/>
-          <w:lang w:val="en-US"/>
-        </w:rPr>
-        <w:t xml:space="preserve"> classless</w:t>
-      </w:r>
-    </w:p>
-    <w:p>
-      <w:pPr>
-        <w:rPr>
-          <w:rFonts w:ascii="Times New Roman" w:hAnsi="Times New Roman" w:cs="Times New Roman"/>
-          <w:sz w:val="24"/>
-          <w:szCs w:val="24"/>
-          <w:lang w:val="en-US"/>
-        </w:rPr>
-      </w:pPr>
-      <w:proofErr w:type="spellStart"/>
-      <w:r>
-        <w:rPr>
-          <w:rFonts w:ascii="Times New Roman" w:hAnsi="Times New Roman" w:cs="Times New Roman"/>
-          <w:sz w:val="24"/>
-          <w:szCs w:val="24"/>
-          <w:lang w:val="en-US"/>
-        </w:rPr>
-        <w:t>ip</w:t>
-      </w:r>
-      <w:proofErr w:type="spellEnd"/>
-      <w:r>
-        <w:rPr>
-          <w:rFonts w:ascii="Times New Roman" w:hAnsi="Times New Roman" w:cs="Times New Roman"/>
-          <w:sz w:val="24"/>
-          <w:szCs w:val="24"/>
-          <w:lang w:val="en-US"/>
-        </w:rPr>
-        <w:t xml:space="preserve"> route 0.0.0.0 0.0.0.0 Serial0/0/0 </w:t>
-      </w:r>
-    </w:p>
-    <w:p>
-      <w:pPr>
-        <w:rPr>
-          <w:rFonts w:ascii="Times New Roman" w:hAnsi="Times New Roman" w:cs="Times New Roman"/>
-          <w:sz w:val="24"/>
-          <w:szCs w:val="24"/>
-          <w:lang w:val="ru-RU"/>
-        </w:rPr>
-      </w:pPr>
-      <w:proofErr w:type="spellStart"/>
-      <w:r>
-        <w:rPr>
-          <w:rFonts w:ascii="Times New Roman" w:hAnsi="Times New Roman" w:cs="Times New Roman"/>
-          <w:sz w:val="24"/>
-          <w:szCs w:val="24"/>
-          <w:lang w:val="ru-RU"/>
-        </w:rPr>
-        <w:t>ip</w:t>
-      </w:r>
-      <w:proofErr w:type="spellEnd"/>
-      <w:r>
-        <w:rPr>
-          <w:rFonts w:ascii="Times New Roman" w:hAnsi="Times New Roman" w:cs="Times New Roman"/>
-          <w:sz w:val="24"/>
-          <w:szCs w:val="24"/>
-          <w:lang w:val="ru-RU"/>
-        </w:rPr>
-        <w:t xml:space="preserve"> </w:t>
-      </w:r>
-      <w:proofErr w:type="spellStart"/>
-      <w:r>
-        <w:rPr>
-          <w:rFonts w:ascii="Times New Roman" w:hAnsi="Times New Roman" w:cs="Times New Roman"/>
-          <w:sz w:val="24"/>
-          <w:szCs w:val="24"/>
-          <w:lang w:val="ru-RU"/>
-        </w:rPr>
-        <w:t>route</w:t>
-      </w:r>
-      <w:proofErr w:type="spellEnd"/>
-      <w:r>
-        <w:rPr>
-          <w:rFonts w:ascii="Times New Roman" w:hAnsi="Times New Roman" w:cs="Times New Roman"/>
-          <w:sz w:val="24"/>
-          <w:szCs w:val="24"/>
-          <w:lang w:val="ru-RU"/>
-        </w:rPr>
-        <w:t xml:space="preserve"> 0.0.0.0 0.0.0.0 Serial0/0/1 5</w:t>
+      <w:r>
+        <w:rPr>
+          <w:rFonts w:ascii="Times New Roman" w:hAnsi="Times New Roman" w:cs="Times New Roman"/>
+          <w:sz w:val="24"/>
+          <w:szCs w:val="24"/>
+          <w:lang w:val="en-US"/>
+        </w:rPr>
+        <w:t>ip classless</w:t>
+      </w:r>
+    </w:p>
+    <w:p>
+      <w:pPr>
+        <w:rPr>
+          <w:rFonts w:ascii="Times New Roman" w:hAnsi="Times New Roman" w:cs="Times New Roman"/>
+          <w:sz w:val="24"/>
+          <w:szCs w:val="24"/>
+          <w:lang w:val="en-US"/>
+        </w:rPr>
+      </w:pPr>
+      <w:r>
+        <w:rPr>
+          <w:rFonts w:ascii="Times New Roman" w:hAnsi="Times New Roman" w:cs="Times New Roman"/>
+          <w:sz w:val="24"/>
+          <w:szCs w:val="24"/>
+          <w:lang w:val="en-US"/>
+        </w:rPr>
+        <w:t xml:space="preserve">ip route 0.0.0.0 0.0.0.0 Serial0/0/0 </w:t>
+      </w:r>
+    </w:p>
+    <w:p>
+      <w:pPr>
+        <w:rPr>
+          <w:rFonts w:ascii="Times New Roman" w:hAnsi="Times New Roman" w:cs="Times New Roman"/>
+          <w:sz w:val="24"/>
+          <w:szCs w:val="24"/>
+          <w:lang w:val="ru-RU"/>
+        </w:rPr>
+      </w:pPr>
+      <w:r>
+        <w:rPr>
+          <w:rFonts w:ascii="Times New Roman" w:hAnsi="Times New Roman" w:cs="Times New Roman"/>
+          <w:sz w:val="24"/>
+          <w:szCs w:val="24"/>
+          <w:lang w:val="ru-RU"/>
+        </w:rPr>
+        <w:t>ip route 0.0.0.0 0.0.0.0 Serial0/0/1 5</w:t>
       </w:r>
     </w:p>
     <w:p>
@@ -9659,7 +8659,6 @@
         </w:rPr>
         <w:t xml:space="preserve"> </w:t>
       </w:r>
-      <w:proofErr w:type="gramStart"/>
       <w:r>
         <w:rPr>
           <w:rFonts w:ascii="Times New Roman" w:hAnsi="Times New Roman" w:cs="Times New Roman"/>
@@ -9685,17 +8684,7 @@
           <w:szCs w:val="24"/>
           <w:lang w:val="ru-RU"/>
         </w:rPr>
-        <w:t>то</w:t>
-      </w:r>
-      <w:proofErr w:type="gramEnd"/>
-      <w:r>
-        <w:rPr>
-          <w:rFonts w:ascii="Times New Roman" w:hAnsi="Times New Roman" w:cs="Times New Roman"/>
-          <w:sz w:val="24"/>
-          <w:szCs w:val="24"/>
-          <w:lang w:val="ru-RU"/>
-        </w:rPr>
-        <w:t xml:space="preserve"> маршрут, в котором указан только IP-адрес следующего прыжка, но не выходной интерфейс. Роутер должен дополнительно искать в таблице маршрутизации, через какой интерфейс достичь этого IP.</w:t>
+        <w:t>то маршрут, в котором указан только IP-адрес следующего прыжка, но не выходной интерфейс. Роутер должен дополнительно искать в таблице маршрутизации, через какой интерфейс достичь этого IP.</w:t>
       </w:r>
     </w:p>
     <w:p>
@@ -9825,225 +8814,45 @@
           <w:szCs w:val="24"/>
           <w:lang w:val="ru-RU"/>
         </w:rPr>
-        <w:t>R1(</w:t>
-      </w:r>
-      <w:proofErr w:type="spellStart"/>
-      <w:r>
-        <w:rPr>
-          <w:rFonts w:ascii="Times New Roman" w:hAnsi="Times New Roman" w:cs="Times New Roman"/>
-          <w:sz w:val="24"/>
-          <w:szCs w:val="24"/>
-          <w:lang w:val="ru-RU"/>
-        </w:rPr>
-        <w:t>config</w:t>
-      </w:r>
-      <w:proofErr w:type="spellEnd"/>
-      <w:r>
-        <w:rPr>
-          <w:rFonts w:ascii="Times New Roman" w:hAnsi="Times New Roman" w:cs="Times New Roman"/>
-          <w:sz w:val="24"/>
-          <w:szCs w:val="24"/>
-          <w:lang w:val="ru-RU"/>
-        </w:rPr>
-        <w:t>)#</w:t>
-      </w:r>
-      <w:proofErr w:type="spellStart"/>
-      <w:r>
-        <w:rPr>
-          <w:rFonts w:ascii="Times New Roman" w:hAnsi="Times New Roman" w:cs="Times New Roman"/>
-          <w:sz w:val="24"/>
-          <w:szCs w:val="24"/>
-          <w:lang w:val="ru-RU"/>
-        </w:rPr>
-        <w:t>ip</w:t>
-      </w:r>
-      <w:proofErr w:type="spellEnd"/>
-      <w:r>
-        <w:rPr>
-          <w:rFonts w:ascii="Times New Roman" w:hAnsi="Times New Roman" w:cs="Times New Roman"/>
-          <w:sz w:val="24"/>
-          <w:szCs w:val="24"/>
-          <w:lang w:val="ru-RU"/>
-        </w:rPr>
-        <w:t xml:space="preserve"> </w:t>
-      </w:r>
-      <w:proofErr w:type="spellStart"/>
-      <w:r>
-        <w:rPr>
-          <w:rFonts w:ascii="Times New Roman" w:hAnsi="Times New Roman" w:cs="Times New Roman"/>
-          <w:sz w:val="24"/>
-          <w:szCs w:val="24"/>
-          <w:lang w:val="ru-RU"/>
-        </w:rPr>
-        <w:t>route</w:t>
-      </w:r>
-      <w:proofErr w:type="spellEnd"/>
-      <w:r>
-        <w:rPr>
-          <w:rFonts w:ascii="Times New Roman" w:hAnsi="Times New Roman" w:cs="Times New Roman"/>
-          <w:sz w:val="24"/>
-          <w:szCs w:val="24"/>
-          <w:lang w:val="ru-RU"/>
-        </w:rPr>
-        <w:t xml:space="preserve"> 172.31.0.0 255.255.255.0 172.31.1.193</w:t>
-      </w:r>
-    </w:p>
-    <w:p>
-      <w:pPr>
-        <w:rPr>
-          <w:rFonts w:ascii="Times New Roman" w:hAnsi="Times New Roman" w:cs="Times New Roman"/>
-          <w:sz w:val="24"/>
-          <w:szCs w:val="24"/>
-          <w:lang w:val="ru-RU"/>
-        </w:rPr>
-      </w:pPr>
-      <w:r>
-        <w:rPr>
-          <w:rFonts w:ascii="Times New Roman" w:hAnsi="Times New Roman" w:cs="Times New Roman"/>
-          <w:sz w:val="24"/>
-          <w:szCs w:val="24"/>
-          <w:lang w:val="ru-RU"/>
-        </w:rPr>
-        <w:t>R1(</w:t>
-      </w:r>
-      <w:proofErr w:type="spellStart"/>
-      <w:r>
-        <w:rPr>
-          <w:rFonts w:ascii="Times New Roman" w:hAnsi="Times New Roman" w:cs="Times New Roman"/>
-          <w:sz w:val="24"/>
-          <w:szCs w:val="24"/>
-          <w:lang w:val="ru-RU"/>
-        </w:rPr>
-        <w:t>config</w:t>
-      </w:r>
-      <w:proofErr w:type="spellEnd"/>
-      <w:r>
-        <w:rPr>
-          <w:rFonts w:ascii="Times New Roman" w:hAnsi="Times New Roman" w:cs="Times New Roman"/>
-          <w:sz w:val="24"/>
-          <w:szCs w:val="24"/>
-          <w:lang w:val="ru-RU"/>
-        </w:rPr>
-        <w:t>)#</w:t>
-      </w:r>
-      <w:proofErr w:type="spellStart"/>
-      <w:r>
-        <w:rPr>
-          <w:rFonts w:ascii="Times New Roman" w:hAnsi="Times New Roman" w:cs="Times New Roman"/>
-          <w:sz w:val="24"/>
-          <w:szCs w:val="24"/>
-          <w:lang w:val="ru-RU"/>
-        </w:rPr>
-        <w:t>ip</w:t>
-      </w:r>
-      <w:proofErr w:type="spellEnd"/>
-      <w:r>
-        <w:rPr>
-          <w:rFonts w:ascii="Times New Roman" w:hAnsi="Times New Roman" w:cs="Times New Roman"/>
-          <w:sz w:val="24"/>
-          <w:szCs w:val="24"/>
-          <w:lang w:val="ru-RU"/>
-        </w:rPr>
-        <w:t xml:space="preserve"> </w:t>
-      </w:r>
-      <w:proofErr w:type="spellStart"/>
-      <w:r>
-        <w:rPr>
-          <w:rFonts w:ascii="Times New Roman" w:hAnsi="Times New Roman" w:cs="Times New Roman"/>
-          <w:sz w:val="24"/>
-          <w:szCs w:val="24"/>
-          <w:lang w:val="ru-RU"/>
-        </w:rPr>
-        <w:t>route</w:t>
-      </w:r>
-      <w:proofErr w:type="spellEnd"/>
-      <w:r>
-        <w:rPr>
-          <w:rFonts w:ascii="Times New Roman" w:hAnsi="Times New Roman" w:cs="Times New Roman"/>
-          <w:sz w:val="24"/>
-          <w:szCs w:val="24"/>
-          <w:lang w:val="ru-RU"/>
-        </w:rPr>
-        <w:t xml:space="preserve"> 172.31.1.196 255.255.255.252 172.31.1.193</w:t>
-      </w:r>
-    </w:p>
-    <w:p>
-      <w:pPr>
-        <w:rPr>
-          <w:rFonts w:ascii="Times New Roman" w:hAnsi="Times New Roman" w:cs="Times New Roman"/>
-          <w:sz w:val="24"/>
-          <w:szCs w:val="24"/>
-          <w:lang w:val="ru-RU"/>
-        </w:rPr>
-      </w:pPr>
-      <w:r>
-        <w:rPr>
-          <w:rFonts w:ascii="Times New Roman" w:hAnsi="Times New Roman" w:cs="Times New Roman"/>
-          <w:sz w:val="24"/>
-          <w:szCs w:val="24"/>
-          <w:lang w:val="ru-RU"/>
-        </w:rPr>
-        <w:t>R1(</w:t>
-      </w:r>
-      <w:proofErr w:type="spellStart"/>
-      <w:r>
-        <w:rPr>
-          <w:rFonts w:ascii="Times New Roman" w:hAnsi="Times New Roman" w:cs="Times New Roman"/>
-          <w:sz w:val="24"/>
-          <w:szCs w:val="24"/>
-          <w:lang w:val="ru-RU"/>
-        </w:rPr>
-        <w:t>config</w:t>
-      </w:r>
-      <w:proofErr w:type="spellEnd"/>
-      <w:r>
-        <w:rPr>
-          <w:rFonts w:ascii="Times New Roman" w:hAnsi="Times New Roman" w:cs="Times New Roman"/>
-          <w:sz w:val="24"/>
-          <w:szCs w:val="24"/>
-          <w:lang w:val="ru-RU"/>
-        </w:rPr>
-        <w:t>)#</w:t>
-      </w:r>
-      <w:proofErr w:type="spellStart"/>
-      <w:r>
-        <w:rPr>
-          <w:rFonts w:ascii="Times New Roman" w:hAnsi="Times New Roman" w:cs="Times New Roman"/>
-          <w:sz w:val="24"/>
-          <w:szCs w:val="24"/>
-          <w:lang w:val="ru-RU"/>
-        </w:rPr>
-        <w:t>ip</w:t>
-      </w:r>
-      <w:proofErr w:type="spellEnd"/>
-      <w:r>
-        <w:rPr>
-          <w:rFonts w:ascii="Times New Roman" w:hAnsi="Times New Roman" w:cs="Times New Roman"/>
-          <w:sz w:val="24"/>
-          <w:szCs w:val="24"/>
-          <w:lang w:val="ru-RU"/>
-        </w:rPr>
-        <w:t xml:space="preserve"> </w:t>
-      </w:r>
-      <w:proofErr w:type="spellStart"/>
-      <w:r>
-        <w:rPr>
-          <w:rFonts w:ascii="Times New Roman" w:hAnsi="Times New Roman" w:cs="Times New Roman"/>
-          <w:sz w:val="24"/>
-          <w:szCs w:val="24"/>
-          <w:lang w:val="ru-RU"/>
-        </w:rPr>
-        <w:t>route</w:t>
-      </w:r>
-      <w:proofErr w:type="spellEnd"/>
-      <w:r>
-        <w:rPr>
-          <w:rFonts w:ascii="Times New Roman" w:hAnsi="Times New Roman" w:cs="Times New Roman"/>
-          <w:sz w:val="24"/>
-          <w:szCs w:val="24"/>
-          <w:lang w:val="ru-RU"/>
-        </w:rPr>
-        <w:t xml:space="preserve"> 172.31.1.128 255.255.255.192 172.31.1.193</w:t>
+        <w:t>R1(config)#ip route 172.31.0.0 255.255.255.0 172.31.1.193</w:t>
+      </w:r>
+    </w:p>
+    <w:p>
+      <w:pPr>
+        <w:rPr>
+          <w:rFonts w:ascii="Times New Roman" w:hAnsi="Times New Roman" w:cs="Times New Roman"/>
+          <w:sz w:val="24"/>
+          <w:szCs w:val="24"/>
+          <w:lang w:val="ru-RU"/>
+        </w:rPr>
+      </w:pPr>
+      <w:r>
+        <w:rPr>
+          <w:rFonts w:ascii="Times New Roman" w:hAnsi="Times New Roman" w:cs="Times New Roman"/>
+          <w:sz w:val="24"/>
+          <w:szCs w:val="24"/>
+          <w:lang w:val="ru-RU"/>
+        </w:rPr>
+        <w:t>R1(config)#ip route 172.31.1.196 255.255.255.252 172.31.1.193</w:t>
+      </w:r>
+    </w:p>
+    <w:p>
+      <w:pPr>
+        <w:rPr>
+          <w:rFonts w:ascii="Times New Roman" w:hAnsi="Times New Roman" w:cs="Times New Roman"/>
+          <w:sz w:val="24"/>
+          <w:szCs w:val="24"/>
+          <w:lang w:val="ru-RU"/>
+        </w:rPr>
+      </w:pPr>
+      <w:r>
+        <w:rPr>
+          <w:rFonts w:ascii="Times New Roman" w:hAnsi="Times New Roman" w:cs="Times New Roman"/>
+          <w:sz w:val="24"/>
+          <w:szCs w:val="24"/>
+          <w:lang w:val="ru-RU"/>
+        </w:rPr>
+        <w:t>R1(config)#ip route 172.31.1.128 255.255.255.192 172.31.1.193</w:t>
       </w:r>
     </w:p>
     <w:p>
@@ -10230,66 +9039,26 @@
           <w:szCs w:val="24"/>
           <w:lang w:val="en-US"/>
         </w:rPr>
-        <w:t>R2(config)#</w:t>
-      </w:r>
-      <w:proofErr w:type="spellStart"/>
-      <w:r>
-        <w:rPr>
-          <w:rFonts w:ascii="Times New Roman" w:hAnsi="Times New Roman" w:cs="Times New Roman"/>
-          <w:sz w:val="24"/>
-          <w:szCs w:val="24"/>
-          <w:lang w:val="en-US"/>
-        </w:rPr>
-        <w:t>ip</w:t>
-      </w:r>
-      <w:proofErr w:type="spellEnd"/>
-      <w:r>
-        <w:rPr>
-          <w:rFonts w:ascii="Times New Roman" w:hAnsi="Times New Roman" w:cs="Times New Roman"/>
-          <w:sz w:val="24"/>
-          <w:szCs w:val="24"/>
-          <w:lang w:val="en-US"/>
-        </w:rPr>
-        <w:t xml:space="preserve"> route 172.31.1.0 255.255.255.128 Serial0/0/0</w:t>
-      </w:r>
-    </w:p>
-    <w:p>
-      <w:pPr>
-        <w:rPr>
-          <w:rFonts w:ascii="Times New Roman" w:hAnsi="Times New Roman" w:cs="Times New Roman"/>
-          <w:sz w:val="24"/>
-          <w:szCs w:val="24"/>
-          <w:lang w:val="en-US"/>
-        </w:rPr>
-      </w:pPr>
-      <w:r>
-        <w:rPr>
-          <w:rFonts w:ascii="Times New Roman" w:hAnsi="Times New Roman" w:cs="Times New Roman"/>
-          <w:sz w:val="24"/>
-          <w:szCs w:val="24"/>
-          <w:lang w:val="en-US"/>
-        </w:rPr>
-        <w:t>R2(config)#</w:t>
-      </w:r>
-      <w:proofErr w:type="spellStart"/>
-      <w:r>
-        <w:rPr>
-          <w:rFonts w:ascii="Times New Roman" w:hAnsi="Times New Roman" w:cs="Times New Roman"/>
-          <w:sz w:val="24"/>
-          <w:szCs w:val="24"/>
-          <w:lang w:val="en-US"/>
-        </w:rPr>
-        <w:t>ip</w:t>
-      </w:r>
-      <w:proofErr w:type="spellEnd"/>
-      <w:r>
-        <w:rPr>
-          <w:rFonts w:ascii="Times New Roman" w:hAnsi="Times New Roman" w:cs="Times New Roman"/>
-          <w:sz w:val="24"/>
-          <w:szCs w:val="24"/>
-          <w:lang w:val="en-US"/>
-        </w:rPr>
-        <w:t xml:space="preserve"> route 172.31.1.128 255.255.255.192 Serial0/0/1</w:t>
+        <w:t>R2(config)#ip route 172.31.1.0 255.255.255.128 Serial0/0/0</w:t>
+      </w:r>
+    </w:p>
+    <w:p>
+      <w:pPr>
+        <w:rPr>
+          <w:rFonts w:ascii="Times New Roman" w:hAnsi="Times New Roman" w:cs="Times New Roman"/>
+          <w:sz w:val="24"/>
+          <w:szCs w:val="24"/>
+          <w:lang w:val="en-US"/>
+        </w:rPr>
+      </w:pPr>
+      <w:r>
+        <w:rPr>
+          <w:rFonts w:ascii="Times New Roman" w:hAnsi="Times New Roman" w:cs="Times New Roman"/>
+          <w:sz w:val="24"/>
+          <w:szCs w:val="24"/>
+          <w:lang w:val="en-US"/>
+        </w:rPr>
+        <w:t>R2(config)#ip route 172.31.1.128 255.255.255.192 Serial0/0/1</w:t>
       </w:r>
     </w:p>
     <w:p>
@@ -10334,57 +9103,375 @@
         </w:rPr>
         <w:t xml:space="preserve">- </w:t>
       </w:r>
-      <w:proofErr w:type="spellStart"/>
-      <w:r>
-        <w:rPr>
-          <w:rFonts w:ascii="Times New Roman" w:hAnsi="Times New Roman" w:cs="Times New Roman"/>
-          <w:sz w:val="24"/>
-          <w:szCs w:val="24"/>
-          <w:lang w:val="ru-RU"/>
-        </w:rPr>
-        <w:t>show</w:t>
-      </w:r>
-      <w:proofErr w:type="spellEnd"/>
-      <w:r>
-        <w:rPr>
-          <w:rFonts w:ascii="Times New Roman" w:hAnsi="Times New Roman" w:cs="Times New Roman"/>
+      <w:r>
+        <w:rPr>
+          <w:rFonts w:ascii="Times New Roman" w:hAnsi="Times New Roman" w:cs="Times New Roman"/>
+          <w:sz w:val="24"/>
+          <w:szCs w:val="24"/>
+          <w:lang w:val="ru-RU"/>
+        </w:rPr>
+        <w:t>show ip route connected</w:t>
+      </w:r>
+      <w:r>
+        <w:rPr>
+          <w:rFonts w:ascii="Times New Roman" w:hAnsi="Times New Roman" w:cs="Times New Roman"/>
+          <w:sz w:val="24"/>
+          <w:szCs w:val="24"/>
+          <w:lang w:val="ru-RU"/>
+        </w:rPr>
+        <w:t>.</w:t>
+      </w:r>
+    </w:p>
+    <w:p>
+      <w:pPr>
+        <w:rPr>
+          <w:rFonts w:ascii="Times New Roman" w:hAnsi="Times New Roman" w:cs="Times New Roman"/>
+          <w:b/>
+          <w:bCs/>
+          <w:sz w:val="24"/>
+          <w:szCs w:val="24"/>
+          <w:lang w:val="ru-BY"/>
+        </w:rPr>
+      </w:pPr>
+      <w:r>
+        <w:rPr>
+          <w:rFonts w:ascii="Times New Roman" w:hAnsi="Times New Roman" w:cs="Times New Roman"/>
+          <w:b/>
+          <w:bCs/>
+          <w:sz w:val="24"/>
+          <w:szCs w:val="24"/>
+          <w:lang w:val="ru-BY"/>
+        </w:rPr>
+        <w:t>c.   С помощью какой команды отображаются только статические маршруты, указанные в таблице маршрутизации?</w:t>
+      </w:r>
+      <w:r>
+        <w:rPr>
+          <w:rFonts w:ascii="Times New Roman" w:hAnsi="Times New Roman" w:cs="Times New Roman"/>
+          <w:b/>
+          <w:bCs/>
           <w:sz w:val="24"/>
           <w:szCs w:val="24"/>
           <w:lang w:val="ru-RU"/>
         </w:rPr>
         <w:t xml:space="preserve"> </w:t>
       </w:r>
-      <w:proofErr w:type="spellStart"/>
-      <w:r>
-        <w:rPr>
-          <w:rFonts w:ascii="Times New Roman" w:hAnsi="Times New Roman" w:cs="Times New Roman"/>
-          <w:sz w:val="24"/>
-          <w:szCs w:val="24"/>
-          <w:lang w:val="ru-RU"/>
-        </w:rPr>
-        <w:t>ip</w:t>
-      </w:r>
-      <w:proofErr w:type="spellEnd"/>
-      <w:r>
-        <w:rPr>
-          <w:rFonts w:ascii="Times New Roman" w:hAnsi="Times New Roman" w:cs="Times New Roman"/>
+      <w:r>
+        <w:rPr>
+          <w:rFonts w:ascii="Times New Roman" w:hAnsi="Times New Roman" w:cs="Times New Roman"/>
+          <w:sz w:val="24"/>
+          <w:szCs w:val="24"/>
+          <w:lang w:val="ru-RU"/>
+        </w:rPr>
+        <w:t xml:space="preserve">- </w:t>
+      </w:r>
+      <w:r>
+        <w:rPr>
+          <w:rFonts w:ascii="Times New Roman" w:hAnsi="Times New Roman" w:cs="Times New Roman"/>
+          <w:sz w:val="24"/>
+          <w:szCs w:val="24"/>
+          <w:lang w:val="ru-RU"/>
+        </w:rPr>
+        <w:t>show ip route static</w:t>
+      </w:r>
+      <w:r>
+        <w:rPr>
+          <w:rFonts w:ascii="Times New Roman" w:hAnsi="Times New Roman" w:cs="Times New Roman"/>
+          <w:sz w:val="24"/>
+          <w:szCs w:val="24"/>
+          <w:lang w:val="ru-RU"/>
+        </w:rPr>
+        <w:t>.</w:t>
+      </w:r>
+    </w:p>
+    <w:p>
+      <w:pPr>
+        <w:rPr>
+          <w:rFonts w:ascii="Times New Roman" w:hAnsi="Times New Roman" w:cs="Times New Roman"/>
+          <w:b/>
+          <w:bCs/>
+          <w:sz w:val="24"/>
+          <w:szCs w:val="24"/>
+          <w:lang w:val="ru-RU"/>
+        </w:rPr>
+      </w:pPr>
+      <w:r>
+        <w:rPr>
+          <w:rFonts w:ascii="Times New Roman" w:hAnsi="Times New Roman" w:cs="Times New Roman"/>
+          <w:b/>
+          <w:bCs/>
+          <w:sz w:val="24"/>
+          <w:szCs w:val="24"/>
+          <w:lang w:val="ru-BY"/>
+        </w:rPr>
+        <w:t>d   Можете ли вы отличить статический маршрут с прямым подключением от сети с прямым подключением при просмотре таблицы маршрутизации?</w:t>
+      </w:r>
+      <w:r>
+        <w:rPr>
+          <w:rFonts w:ascii="Times New Roman" w:hAnsi="Times New Roman" w:cs="Times New Roman"/>
+          <w:b/>
+          <w:bCs/>
           <w:sz w:val="24"/>
           <w:szCs w:val="24"/>
           <w:lang w:val="ru-RU"/>
         </w:rPr>
         <w:t xml:space="preserve"> </w:t>
       </w:r>
-      <w:proofErr w:type="spellStart"/>
-      <w:r>
-        <w:rPr>
-          <w:rFonts w:ascii="Times New Roman" w:hAnsi="Times New Roman" w:cs="Times New Roman"/>
-          <w:sz w:val="24"/>
-          <w:szCs w:val="24"/>
-          <w:lang w:val="ru-RU"/>
-        </w:rPr>
-        <w:t>route</w:t>
-      </w:r>
-      <w:proofErr w:type="spellEnd"/>
+      <w:r>
+        <w:rPr>
+          <w:rFonts w:ascii="Times New Roman" w:hAnsi="Times New Roman" w:cs="Times New Roman"/>
+          <w:sz w:val="24"/>
+          <w:szCs w:val="24"/>
+          <w:lang w:val="ru-RU"/>
+        </w:rPr>
+        <w:t>– Да</w:t>
+      </w:r>
+      <w:r>
+        <w:rPr>
+          <w:rFonts w:ascii="Times New Roman" w:hAnsi="Times New Roman" w:cs="Times New Roman"/>
+          <w:sz w:val="24"/>
+          <w:szCs w:val="24"/>
+          <w:lang w:val="ru-RU"/>
+        </w:rPr>
+        <w:t xml:space="preserve">, </w:t>
+      </w:r>
+      <w:r>
+        <w:rPr>
+          <w:rFonts w:ascii="Times New Roman" w:hAnsi="Times New Roman" w:cs="Times New Roman"/>
+          <w:sz w:val="24"/>
+          <w:szCs w:val="24"/>
+          <w:lang w:val="ru-RU"/>
+        </w:rPr>
+        <w:t xml:space="preserve">Connected </w:t>
+      </w:r>
+      <w:r>
+        <w:rPr>
+          <w:rFonts w:ascii="Times New Roman" w:hAnsi="Times New Roman" w:cs="Times New Roman"/>
+          <w:sz w:val="24"/>
+          <w:szCs w:val="24"/>
+          <w:lang w:val="ru-RU"/>
+        </w:rPr>
+        <w:t>-</w:t>
+      </w:r>
+      <w:r>
+        <w:rPr>
+          <w:rFonts w:ascii="Times New Roman" w:hAnsi="Times New Roman" w:cs="Times New Roman"/>
+          <w:sz w:val="24"/>
+          <w:szCs w:val="24"/>
+          <w:lang w:val="ru-RU"/>
+        </w:rPr>
+        <w:t>прямое подключение</w:t>
+      </w:r>
+      <w:r>
+        <w:rPr>
+          <w:rFonts w:ascii="Times New Roman" w:hAnsi="Times New Roman" w:cs="Times New Roman"/>
+          <w:sz w:val="24"/>
+          <w:szCs w:val="24"/>
+          <w:lang w:val="ru-RU"/>
+        </w:rPr>
+        <w:t>, помечается в таблице маршрут</w:t>
+      </w:r>
+      <w:r>
+        <w:rPr>
+          <w:rFonts w:ascii="Times New Roman" w:hAnsi="Times New Roman" w:cs="Times New Roman"/>
+          <w:sz w:val="24"/>
+          <w:szCs w:val="24"/>
+          <w:lang w:val="ru-RU"/>
+        </w:rPr>
+        <w:t>изации</w:t>
+      </w:r>
+      <w:r>
+        <w:rPr>
+          <w:rFonts w:ascii="Times New Roman" w:hAnsi="Times New Roman" w:cs="Times New Roman"/>
+          <w:sz w:val="24"/>
+          <w:szCs w:val="24"/>
+          <w:lang w:val="ru-RU"/>
+        </w:rPr>
+        <w:t xml:space="preserve"> буквой </w:t>
+      </w:r>
+      <w:r>
+        <w:rPr>
+          <w:rFonts w:ascii="Times New Roman" w:hAnsi="Times New Roman" w:cs="Times New Roman"/>
+          <w:sz w:val="24"/>
+          <w:szCs w:val="24"/>
+          <w:lang w:val="ru-RU"/>
+        </w:rPr>
+        <w:t>«</w:t>
+      </w:r>
+      <w:r>
+        <w:rPr>
+          <w:rFonts w:ascii="Times New Roman" w:hAnsi="Times New Roman" w:cs="Times New Roman"/>
+          <w:sz w:val="24"/>
+          <w:szCs w:val="24"/>
+          <w:lang w:val="en-US"/>
+        </w:rPr>
+        <w:t>C</w:t>
+      </w:r>
+      <w:r>
+        <w:rPr>
+          <w:rFonts w:ascii="Times New Roman" w:hAnsi="Times New Roman" w:cs="Times New Roman"/>
+          <w:sz w:val="24"/>
+          <w:szCs w:val="24"/>
+          <w:lang w:val="ru-RU"/>
+        </w:rPr>
+        <w:t>»</w:t>
+      </w:r>
+      <w:r>
+        <w:rPr>
+          <w:rFonts w:ascii="Times New Roman" w:hAnsi="Times New Roman" w:cs="Times New Roman"/>
+          <w:sz w:val="24"/>
+          <w:szCs w:val="24"/>
+          <w:lang w:val="ru-RU"/>
+        </w:rPr>
+        <w:t xml:space="preserve">, </w:t>
+      </w:r>
+      <w:r>
+        <w:rPr>
+          <w:rFonts w:ascii="Times New Roman" w:hAnsi="Times New Roman" w:cs="Times New Roman"/>
+          <w:sz w:val="24"/>
+          <w:szCs w:val="24"/>
+          <w:lang w:val="ru-RU"/>
+        </w:rPr>
+        <w:t>Stati</w:t>
+      </w:r>
+      <w:r>
+        <w:rPr>
+          <w:rFonts w:ascii="Times New Roman" w:hAnsi="Times New Roman" w:cs="Times New Roman"/>
+          <w:sz w:val="24"/>
+          <w:szCs w:val="24"/>
+          <w:lang w:val="en-US"/>
+        </w:rPr>
+        <w:t>c</w:t>
+      </w:r>
+      <w:r>
+        <w:rPr>
+          <w:rFonts w:ascii="Times New Roman" w:hAnsi="Times New Roman" w:cs="Times New Roman"/>
+          <w:sz w:val="24"/>
+          <w:szCs w:val="24"/>
+          <w:lang w:val="ru-RU"/>
+        </w:rPr>
+        <w:t xml:space="preserve"> – статический маршрут</w:t>
+      </w:r>
+      <w:r>
+        <w:rPr>
+          <w:rFonts w:ascii="Times New Roman" w:hAnsi="Times New Roman" w:cs="Times New Roman"/>
+          <w:sz w:val="24"/>
+          <w:szCs w:val="24"/>
+          <w:lang w:val="ru-RU"/>
+        </w:rPr>
+        <w:t>, помечается «</w:t>
+      </w:r>
+      <w:r>
+        <w:rPr>
+          <w:rFonts w:ascii="Times New Roman" w:hAnsi="Times New Roman" w:cs="Times New Roman"/>
+          <w:sz w:val="24"/>
+          <w:szCs w:val="24"/>
+          <w:lang w:val="en-US"/>
+        </w:rPr>
+        <w:t>S</w:t>
+      </w:r>
+      <w:r>
+        <w:rPr>
+          <w:rFonts w:ascii="Times New Roman" w:hAnsi="Times New Roman" w:cs="Times New Roman"/>
+          <w:sz w:val="24"/>
+          <w:szCs w:val="24"/>
+          <w:lang w:val="ru-RU"/>
+        </w:rPr>
+        <w:t>»</w:t>
+      </w:r>
+      <w:r>
+        <w:rPr>
+          <w:rFonts w:ascii="Times New Roman" w:hAnsi="Times New Roman" w:cs="Times New Roman"/>
+          <w:sz w:val="24"/>
+          <w:szCs w:val="24"/>
+          <w:lang w:val="ru-RU"/>
+        </w:rPr>
+        <w:t>.</w:t>
+      </w:r>
+    </w:p>
+    <w:p>
+      <w:pPr>
+        <w:rPr>
+          <w:rFonts w:ascii="Times New Roman" w:hAnsi="Times New Roman" w:cs="Times New Roman"/>
+          <w:sz w:val="24"/>
+          <w:szCs w:val="24"/>
+          <w:lang w:val="ru-RU"/>
+        </w:rPr>
+      </w:pPr>
+      <w:r>
+        <w:rPr>
+          <w:rFonts w:ascii="Times New Roman" w:hAnsi="Times New Roman" w:cs="Times New Roman"/>
+          <w:sz w:val="24"/>
+          <w:szCs w:val="24"/>
+          <w:lang w:val="ru-RU"/>
+        </w:rPr>
+        <w:t>ШАГ 3</w:t>
+      </w:r>
+    </w:p>
+    <w:p>
+      <w:pPr>
+        <w:rPr>
+          <w:rFonts w:ascii="Times New Roman" w:hAnsi="Times New Roman" w:cs="Times New Roman"/>
+          <w:sz w:val="24"/>
+          <w:szCs w:val="24"/>
+          <w:lang w:val="ru-RU"/>
+        </w:rPr>
+      </w:pPr>
+      <w:r>
+        <w:rPr>
+          <w:rFonts w:ascii="Times New Roman" w:hAnsi="Times New Roman" w:cs="Times New Roman"/>
+          <w:b/>
+          <w:bCs/>
+          <w:sz w:val="24"/>
+          <w:szCs w:val="24"/>
+          <w:lang w:val="ru-BY"/>
+        </w:rPr>
+        <w:t xml:space="preserve">a.   Чем отличается маршрут по умолчанию от обычного статического маршрута? </w:t>
+      </w:r>
+      <w:r>
+        <w:rPr>
+          <w:rFonts w:ascii="Times New Roman" w:hAnsi="Times New Roman" w:cs="Times New Roman"/>
+          <w:sz w:val="24"/>
+          <w:szCs w:val="24"/>
+          <w:lang w:val="ru-RU"/>
+        </w:rPr>
+        <w:t xml:space="preserve">- </w:t>
+      </w:r>
+      <w:r>
+        <w:rPr>
+          <w:rFonts w:ascii="Times New Roman" w:hAnsi="Times New Roman" w:cs="Times New Roman"/>
+          <w:sz w:val="24"/>
+          <w:szCs w:val="24"/>
+          <w:lang w:val="ru-RU"/>
+        </w:rPr>
+        <w:t xml:space="preserve">    Обычный статический маршрут </w:t>
+      </w:r>
+      <w:r>
+        <w:rPr>
+          <w:rFonts w:ascii="Times New Roman" w:hAnsi="Times New Roman" w:cs="Times New Roman"/>
+          <w:sz w:val="24"/>
+          <w:szCs w:val="24"/>
+          <w:lang w:val="ru-RU"/>
+        </w:rPr>
+        <w:t>-</w:t>
+      </w:r>
+      <w:r>
+        <w:rPr>
+          <w:rFonts w:ascii="Times New Roman" w:hAnsi="Times New Roman" w:cs="Times New Roman"/>
+          <w:sz w:val="24"/>
+          <w:szCs w:val="24"/>
+          <w:lang w:val="ru-RU"/>
+        </w:rPr>
+        <w:t xml:space="preserve"> указывает путь к конкретной сети/подсети</w:t>
+      </w:r>
+      <w:r>
+        <w:rPr>
+          <w:rFonts w:ascii="Times New Roman" w:hAnsi="Times New Roman" w:cs="Times New Roman"/>
+          <w:sz w:val="24"/>
+          <w:szCs w:val="24"/>
+          <w:lang w:val="ru-RU"/>
+        </w:rPr>
+        <w:t>.</w:t>
+      </w:r>
       <w:r>
         <w:rPr>
           <w:rFonts w:ascii="Times New Roman" w:hAnsi="Times New Roman" w:cs="Times New Roman"/>
@@ -10394,25 +9481,51 @@
         </w:rPr>
         <w:t xml:space="preserve"> </w:t>
       </w:r>
-      <w:proofErr w:type="spellStart"/>
-      <w:r>
-        <w:rPr>
-          <w:rFonts w:ascii="Times New Roman" w:hAnsi="Times New Roman" w:cs="Times New Roman"/>
-          <w:sz w:val="24"/>
-          <w:szCs w:val="24"/>
-          <w:lang w:val="ru-RU"/>
-        </w:rPr>
-        <w:t>connected</w:t>
-      </w:r>
-      <w:proofErr w:type="spellEnd"/>
-      <w:r>
-        <w:rPr>
-          <w:rFonts w:ascii="Times New Roman" w:hAnsi="Times New Roman" w:cs="Times New Roman"/>
-          <w:sz w:val="24"/>
-          <w:szCs w:val="24"/>
-          <w:lang w:val="ru-RU"/>
-        </w:rPr>
-        <w:t>.</w:t>
+      <w:r>
+        <w:rPr>
+          <w:rFonts w:ascii="Times New Roman" w:hAnsi="Times New Roman" w:cs="Times New Roman"/>
+          <w:sz w:val="24"/>
+          <w:szCs w:val="24"/>
+          <w:lang w:val="ru-RU"/>
+        </w:rPr>
+        <w:t xml:space="preserve">Маршрут по умолчанию </w:t>
+      </w:r>
+      <w:r>
+        <w:rPr>
+          <w:rFonts w:ascii="Times New Roman" w:hAnsi="Times New Roman" w:cs="Times New Roman"/>
+          <w:sz w:val="24"/>
+          <w:szCs w:val="24"/>
+          <w:lang w:val="ru-RU"/>
+        </w:rPr>
+        <w:t>-</w:t>
+      </w:r>
+      <w:r>
+        <w:rPr>
+          <w:rFonts w:ascii="Times New Roman" w:hAnsi="Times New Roman" w:cs="Times New Roman"/>
+          <w:sz w:val="24"/>
+          <w:szCs w:val="24"/>
+          <w:lang w:val="ru-RU"/>
+        </w:rPr>
+        <w:t xml:space="preserve"> указывает путь для всех пакетов, для которых нет более точного совпадения в таблице маршрутизации.</w:t>
+      </w:r>
+    </w:p>
+    <w:p>
+      <w:pPr>
+        <w:rPr>
+          <w:rFonts w:ascii="Times New Roman" w:hAnsi="Times New Roman" w:cs="Times New Roman"/>
+          <w:sz w:val="24"/>
+          <w:szCs w:val="24"/>
+          <w:lang w:val="en-US"/>
+        </w:rPr>
+      </w:pPr>
+      <w:r>
+        <w:rPr>
+          <w:rFonts w:ascii="Times New Roman" w:hAnsi="Times New Roman" w:cs="Times New Roman"/>
+          <w:sz w:val="24"/>
+          <w:szCs w:val="24"/>
+          <w:lang w:val="en-US"/>
+        </w:rPr>
+        <w:t>R3(config)#ip route 0.0.0.0 0.0.0.0 Serial0/0/1</w:t>
       </w:r>
     </w:p>
     <w:p>
@@ -10435,7 +9548,7 @@
           <w:szCs w:val="24"/>
           <w:lang w:val="ru-BY"/>
         </w:rPr>
-        <w:t>c.   С помощью какой команды отображаются только статические маршруты, указанные в таблице маршрутизации?</w:t>
+        <w:t>b.   Как статический маршрут отображается в таблице маршрутизации?</w:t>
       </w:r>
       <w:r>
         <w:rPr>
@@ -10457,99 +9570,158 @@
         </w:rPr>
         <w:t xml:space="preserve">- </w:t>
       </w:r>
-      <w:proofErr w:type="spellStart"/>
-      <w:r>
-        <w:rPr>
-          <w:rFonts w:ascii="Times New Roman" w:hAnsi="Times New Roman" w:cs="Times New Roman"/>
-          <w:sz w:val="24"/>
-          <w:szCs w:val="24"/>
-          <w:lang w:val="ru-RU"/>
-        </w:rPr>
-        <w:t>show</w:t>
-      </w:r>
-      <w:proofErr w:type="spellEnd"/>
-      <w:r>
-        <w:rPr>
-          <w:rFonts w:ascii="Times New Roman" w:hAnsi="Times New Roman" w:cs="Times New Roman"/>
+      <w:r>
+        <w:rPr>
+          <w:rFonts w:ascii="Times New Roman" w:hAnsi="Times New Roman" w:cs="Times New Roman"/>
+          <w:sz w:val="24"/>
+          <w:szCs w:val="24"/>
+          <w:lang w:val="ru-RU"/>
+        </w:rPr>
+        <w:t>S*   0.0.0.0/0</w:t>
+      </w:r>
+    </w:p>
+    <w:p>
+      <w:pPr>
+        <w:rPr>
+          <w:rFonts w:ascii="Times New Roman" w:hAnsi="Times New Roman" w:cs="Times New Roman"/>
+          <w:sz w:val="24"/>
+          <w:szCs w:val="24"/>
+          <w:lang w:val="en-US"/>
+        </w:rPr>
+      </w:pPr>
+      <w:r>
+        <w:rPr>
+          <w:rFonts w:ascii="Times New Roman" w:hAnsi="Times New Roman" w:cs="Times New Roman"/>
+          <w:sz w:val="24"/>
+          <w:szCs w:val="24"/>
+          <w:lang w:val="ru-RU"/>
+        </w:rPr>
+        <w:t>ШАГ 4</w:t>
+      </w:r>
+    </w:p>
+    <w:p>
+      <w:pPr>
+        <w:rPr>
+          <w:rFonts w:ascii="Times New Roman" w:hAnsi="Times New Roman" w:cs="Times New Roman"/>
+          <w:sz w:val="24"/>
+          <w:szCs w:val="24"/>
+          <w:lang w:val="ru-RU"/>
+        </w:rPr>
+      </w:pPr>
+      <w:r>
+        <w:rPr>
+          <w:rFonts w:ascii="Times New Roman" w:hAnsi="Times New Roman" w:cs="Times New Roman"/>
+          <w:b/>
+          <w:bCs/>
+          <w:sz w:val="24"/>
+          <w:szCs w:val="24"/>
+          <w:lang w:val="ru-BY"/>
+        </w:rPr>
+        <w:t>a.   Объясните, что означает полностью заданный маршрут. С помощью какой команды реализуется полностью заданный статический маршрут от R3 к LAN R2?</w:t>
+      </w:r>
+      <w:r>
+        <w:rPr>
+          <w:rFonts w:ascii="Times New Roman" w:hAnsi="Times New Roman" w:cs="Times New Roman"/>
+          <w:b/>
+          <w:bCs/>
           <w:sz w:val="24"/>
           <w:szCs w:val="24"/>
           <w:lang w:val="ru-RU"/>
         </w:rPr>
         <w:t xml:space="preserve"> </w:t>
       </w:r>
-      <w:proofErr w:type="spellStart"/>
-      <w:r>
-        <w:rPr>
-          <w:rFonts w:ascii="Times New Roman" w:hAnsi="Times New Roman" w:cs="Times New Roman"/>
-          <w:sz w:val="24"/>
-          <w:szCs w:val="24"/>
-          <w:lang w:val="ru-RU"/>
-        </w:rPr>
-        <w:t>ip</w:t>
-      </w:r>
-      <w:proofErr w:type="spellEnd"/>
-      <w:r>
-        <w:rPr>
-          <w:rFonts w:ascii="Times New Roman" w:hAnsi="Times New Roman" w:cs="Times New Roman"/>
-          <w:sz w:val="24"/>
-          <w:szCs w:val="24"/>
-          <w:lang w:val="ru-RU"/>
+      <w:r>
+        <w:rPr>
+          <w:rFonts w:ascii="Times New Roman" w:hAnsi="Times New Roman" w:cs="Times New Roman"/>
+          <w:sz w:val="24"/>
+          <w:szCs w:val="24"/>
+          <w:lang w:val="ru-RU"/>
+        </w:rPr>
+        <w:t xml:space="preserve">- </w:t>
+      </w:r>
+      <w:r>
+        <w:rPr>
+          <w:rFonts w:ascii="Times New Roman" w:hAnsi="Times New Roman" w:cs="Times New Roman"/>
+          <w:sz w:val="24"/>
+          <w:szCs w:val="24"/>
+          <w:lang w:val="ru-RU"/>
+        </w:rPr>
+        <w:t xml:space="preserve">Полностью заданный статический маршрут </w:t>
+      </w:r>
+      <w:r>
+        <w:rPr>
+          <w:rFonts w:ascii="Times New Roman" w:hAnsi="Times New Roman" w:cs="Times New Roman"/>
+          <w:sz w:val="24"/>
+          <w:szCs w:val="24"/>
+          <w:lang w:val="ru-RU"/>
+        </w:rPr>
+        <w:t>-</w:t>
+      </w:r>
+      <w:r>
+        <w:rPr>
+          <w:rFonts w:ascii="Times New Roman" w:hAnsi="Times New Roman" w:cs="Times New Roman"/>
+          <w:sz w:val="24"/>
+          <w:szCs w:val="24"/>
+          <w:lang w:val="ru-RU"/>
+        </w:rPr>
+        <w:t xml:space="preserve"> это маршрут, в котором указаны и выходной интерфейс, и IP-адрес следующего прыжка одновременно.</w:t>
+      </w:r>
+    </w:p>
+    <w:p>
+      <w:pPr>
+        <w:rPr>
+          <w:rFonts w:ascii="Times New Roman" w:hAnsi="Times New Roman" w:cs="Times New Roman"/>
+          <w:sz w:val="24"/>
+          <w:szCs w:val="24"/>
+          <w:lang w:val="ru-BY"/>
+        </w:rPr>
+      </w:pPr>
+      <w:r>
+        <w:rPr>
+          <w:rFonts w:ascii="Times New Roman" w:hAnsi="Times New Roman" w:cs="Times New Roman"/>
+          <w:sz w:val="24"/>
+          <w:szCs w:val="24"/>
+          <w:lang w:val="ru-BY"/>
+        </w:rPr>
+        <w:t>R3(config)# ip route 172.31.0.0 255.255.255.0 s0/0/1 172.31.1.197</w:t>
+      </w:r>
+    </w:p>
+    <w:p>
+      <w:pPr>
+        <w:rPr>
+          <w:rFonts w:ascii="Times New Roman" w:hAnsi="Times New Roman" w:cs="Times New Roman"/>
+          <w:b/>
+          <w:bCs/>
+          <w:sz w:val="24"/>
+          <w:szCs w:val="24"/>
+          <w:lang w:val="en-US"/>
+        </w:rPr>
+      </w:pPr>
+      <w:r>
+        <w:rPr>
+          <w:rFonts w:ascii="Times New Roman" w:hAnsi="Times New Roman" w:cs="Times New Roman"/>
+          <w:b/>
+          <w:bCs/>
+          <w:sz w:val="24"/>
+          <w:szCs w:val="24"/>
+          <w:lang w:val="ru-BY"/>
+        </w:rPr>
+        <w:t>b.   Запишите полностью заданный маршрут от R3 к сети между маршрутизаторами R2 и R1. Настраивать маршрут не требуется, необходимо просто рассчитать его.</w:t>
+      </w:r>
+      <w:r>
+        <w:rPr>
+          <w:rFonts w:ascii="Times New Roman" w:hAnsi="Times New Roman" w:cs="Times New Roman"/>
+          <w:b/>
+          <w:bCs/>
+          <w:sz w:val="24"/>
+          <w:szCs w:val="24"/>
+          <w:lang w:val="en-US"/>
         </w:rPr>
         <w:t xml:space="preserve"> </w:t>
       </w:r>
-      <w:proofErr w:type="spellStart"/>
-      <w:r>
-        <w:rPr>
-          <w:rFonts w:ascii="Times New Roman" w:hAnsi="Times New Roman" w:cs="Times New Roman"/>
-          <w:sz w:val="24"/>
-          <w:szCs w:val="24"/>
-          <w:lang w:val="ru-RU"/>
-        </w:rPr>
-        <w:t>route</w:t>
-      </w:r>
-      <w:proofErr w:type="spellEnd"/>
-      <w:r>
-        <w:rPr>
-          <w:rFonts w:ascii="Times New Roman" w:hAnsi="Times New Roman" w:cs="Times New Roman"/>
-          <w:sz w:val="24"/>
-          <w:szCs w:val="24"/>
-          <w:lang w:val="ru-RU"/>
-        </w:rPr>
-        <w:t xml:space="preserve"> </w:t>
-      </w:r>
-      <w:proofErr w:type="spellStart"/>
-      <w:r>
-        <w:rPr>
-          <w:rFonts w:ascii="Times New Roman" w:hAnsi="Times New Roman" w:cs="Times New Roman"/>
-          <w:sz w:val="24"/>
-          <w:szCs w:val="24"/>
-          <w:lang w:val="ru-RU"/>
-        </w:rPr>
-        <w:t>static</w:t>
-      </w:r>
-      <w:proofErr w:type="spellEnd"/>
-      <w:r>
-        <w:rPr>
-          <w:rFonts w:ascii="Times New Roman" w:hAnsi="Times New Roman" w:cs="Times New Roman"/>
-          <w:sz w:val="24"/>
-          <w:szCs w:val="24"/>
-          <w:lang w:val="ru-RU"/>
-        </w:rPr>
-        <w:t>.</w:t>
-      </w:r>
-    </w:p>
-    <w:p>
-      <w:pPr>
-        <w:rPr>
-          <w:rFonts w:ascii="Times New Roman" w:hAnsi="Times New Roman" w:cs="Times New Roman"/>
-          <w:b/>
-          <w:bCs/>
-          <w:sz w:val="24"/>
-          <w:szCs w:val="24"/>
-          <w:lang w:val="ru-RU"/>
-        </w:rPr>
-      </w:pPr>
-      <w:r>
+    </w:p>
+    <w:p>
+      <w:pPr>
         <w:rPr>
           <w:rFonts w:ascii="Times New Roman" w:hAnsi="Times New Roman" w:cs="Times New Roman"/>
           <w:b/>
@@ -10558,249 +9730,13 @@
           <w:szCs w:val="24"/>
           <w:lang w:val="ru-BY"/>
         </w:rPr>
-        <w:t>d   Можете ли вы отличить статический маршрут с прямым подключением от сети с прямым подключением при просмотре таблицы маршрутизации?</w:t>
-      </w:r>
-      <w:r>
-        <w:rPr>
-          <w:rFonts w:ascii="Times New Roman" w:hAnsi="Times New Roman" w:cs="Times New Roman"/>
-          <w:b/>
-          <w:bCs/>
-          <w:sz w:val="24"/>
-          <w:szCs w:val="24"/>
-          <w:lang w:val="ru-RU"/>
-        </w:rPr>
-        <w:t xml:space="preserve"> </w:t>
-      </w:r>
-      <w:r>
-        <w:rPr>
-          <w:rFonts w:ascii="Times New Roman" w:hAnsi="Times New Roman" w:cs="Times New Roman"/>
-          <w:sz w:val="24"/>
-          <w:szCs w:val="24"/>
-          <w:lang w:val="ru-RU"/>
-        </w:rPr>
-        <w:t>– Да</w:t>
-      </w:r>
-      <w:r>
-        <w:rPr>
-          <w:rFonts w:ascii="Times New Roman" w:hAnsi="Times New Roman" w:cs="Times New Roman"/>
-          <w:sz w:val="24"/>
-          <w:szCs w:val="24"/>
-          <w:lang w:val="ru-RU"/>
-        </w:rPr>
-        <w:t xml:space="preserve">, </w:t>
-      </w:r>
-      <w:proofErr w:type="spellStart"/>
-      <w:r>
-        <w:rPr>
-          <w:rFonts w:ascii="Times New Roman" w:hAnsi="Times New Roman" w:cs="Times New Roman"/>
-          <w:sz w:val="24"/>
-          <w:szCs w:val="24"/>
-          <w:lang w:val="ru-RU"/>
-        </w:rPr>
-        <w:t>Connected</w:t>
-      </w:r>
-      <w:proofErr w:type="spellEnd"/>
-      <w:r>
-        <w:rPr>
-          <w:rFonts w:ascii="Times New Roman" w:hAnsi="Times New Roman" w:cs="Times New Roman"/>
-          <w:sz w:val="24"/>
-          <w:szCs w:val="24"/>
-          <w:lang w:val="ru-RU"/>
-        </w:rPr>
-        <w:t xml:space="preserve"> </w:t>
-      </w:r>
-      <w:r>
-        <w:rPr>
-          <w:rFonts w:ascii="Times New Roman" w:hAnsi="Times New Roman" w:cs="Times New Roman"/>
-          <w:sz w:val="24"/>
-          <w:szCs w:val="24"/>
-          <w:lang w:val="ru-RU"/>
-        </w:rPr>
-        <w:t>-</w:t>
-      </w:r>
-      <w:r>
-        <w:rPr>
-          <w:rFonts w:ascii="Times New Roman" w:hAnsi="Times New Roman" w:cs="Times New Roman"/>
-          <w:sz w:val="24"/>
-          <w:szCs w:val="24"/>
-          <w:lang w:val="ru-RU"/>
-        </w:rPr>
-        <w:t>прямое подключение</w:t>
-      </w:r>
-      <w:r>
-        <w:rPr>
-          <w:rFonts w:ascii="Times New Roman" w:hAnsi="Times New Roman" w:cs="Times New Roman"/>
-          <w:sz w:val="24"/>
-          <w:szCs w:val="24"/>
-          <w:lang w:val="ru-RU"/>
-        </w:rPr>
-        <w:t>, помечается в таблице маршрут</w:t>
-      </w:r>
-      <w:r>
-        <w:rPr>
-          <w:rFonts w:ascii="Times New Roman" w:hAnsi="Times New Roman" w:cs="Times New Roman"/>
-          <w:sz w:val="24"/>
-          <w:szCs w:val="24"/>
-          <w:lang w:val="ru-RU"/>
-        </w:rPr>
-        <w:t>изации</w:t>
-      </w:r>
-      <w:r>
-        <w:rPr>
-          <w:rFonts w:ascii="Times New Roman" w:hAnsi="Times New Roman" w:cs="Times New Roman"/>
-          <w:sz w:val="24"/>
-          <w:szCs w:val="24"/>
-          <w:lang w:val="ru-RU"/>
-        </w:rPr>
-        <w:t xml:space="preserve"> буквой </w:t>
-      </w:r>
-      <w:r>
-        <w:rPr>
-          <w:rFonts w:ascii="Times New Roman" w:hAnsi="Times New Roman" w:cs="Times New Roman"/>
-          <w:sz w:val="24"/>
-          <w:szCs w:val="24"/>
-          <w:lang w:val="ru-RU"/>
-        </w:rPr>
-        <w:t>«</w:t>
-      </w:r>
-      <w:r>
-        <w:rPr>
-          <w:rFonts w:ascii="Times New Roman" w:hAnsi="Times New Roman" w:cs="Times New Roman"/>
-          <w:sz w:val="24"/>
-          <w:szCs w:val="24"/>
-          <w:lang w:val="en-US"/>
-        </w:rPr>
-        <w:t>C</w:t>
-      </w:r>
-      <w:r>
-        <w:rPr>
-          <w:rFonts w:ascii="Times New Roman" w:hAnsi="Times New Roman" w:cs="Times New Roman"/>
-          <w:sz w:val="24"/>
-          <w:szCs w:val="24"/>
-          <w:lang w:val="ru-RU"/>
-        </w:rPr>
-        <w:t>»</w:t>
-      </w:r>
-      <w:r>
-        <w:rPr>
-          <w:rFonts w:ascii="Times New Roman" w:hAnsi="Times New Roman" w:cs="Times New Roman"/>
-          <w:sz w:val="24"/>
-          <w:szCs w:val="24"/>
-          <w:lang w:val="ru-RU"/>
-        </w:rPr>
-        <w:t xml:space="preserve">, </w:t>
-      </w:r>
-      <w:proofErr w:type="spellStart"/>
-      <w:r>
-        <w:rPr>
-          <w:rFonts w:ascii="Times New Roman" w:hAnsi="Times New Roman" w:cs="Times New Roman"/>
-          <w:sz w:val="24"/>
-          <w:szCs w:val="24"/>
-          <w:lang w:val="ru-RU"/>
-        </w:rPr>
-        <w:t>Stati</w:t>
-      </w:r>
-      <w:proofErr w:type="spellEnd"/>
-      <w:r>
-        <w:rPr>
-          <w:rFonts w:ascii="Times New Roman" w:hAnsi="Times New Roman" w:cs="Times New Roman"/>
-          <w:sz w:val="24"/>
-          <w:szCs w:val="24"/>
-          <w:lang w:val="en-US"/>
-        </w:rPr>
-        <w:t>c</w:t>
-      </w:r>
-      <w:r>
-        <w:rPr>
-          <w:rFonts w:ascii="Times New Roman" w:hAnsi="Times New Roman" w:cs="Times New Roman"/>
-          <w:sz w:val="24"/>
-          <w:szCs w:val="24"/>
-          <w:lang w:val="ru-RU"/>
-        </w:rPr>
-        <w:t xml:space="preserve"> – статический маршрут</w:t>
-      </w:r>
-      <w:r>
-        <w:rPr>
-          <w:rFonts w:ascii="Times New Roman" w:hAnsi="Times New Roman" w:cs="Times New Roman"/>
-          <w:sz w:val="24"/>
-          <w:szCs w:val="24"/>
-          <w:lang w:val="ru-RU"/>
-        </w:rPr>
-        <w:t>, помечается «</w:t>
-      </w:r>
-      <w:r>
-        <w:rPr>
-          <w:rFonts w:ascii="Times New Roman" w:hAnsi="Times New Roman" w:cs="Times New Roman"/>
-          <w:sz w:val="24"/>
-          <w:szCs w:val="24"/>
-          <w:lang w:val="en-US"/>
-        </w:rPr>
-        <w:t>S</w:t>
-      </w:r>
-      <w:r>
-        <w:rPr>
-          <w:rFonts w:ascii="Times New Roman" w:hAnsi="Times New Roman" w:cs="Times New Roman"/>
-          <w:sz w:val="24"/>
-          <w:szCs w:val="24"/>
-          <w:lang w:val="ru-RU"/>
-        </w:rPr>
-        <w:t>»</w:t>
-      </w:r>
-      <w:r>
-        <w:rPr>
-          <w:rFonts w:ascii="Times New Roman" w:hAnsi="Times New Roman" w:cs="Times New Roman"/>
-          <w:sz w:val="24"/>
-          <w:szCs w:val="24"/>
-          <w:lang w:val="ru-RU"/>
-        </w:rPr>
-        <w:t>.</w:t>
-      </w:r>
-    </w:p>
-    <w:p>
-      <w:pPr>
-        <w:rPr>
-          <w:rFonts w:ascii="Times New Roman" w:hAnsi="Times New Roman" w:cs="Times New Roman"/>
-          <w:sz w:val="24"/>
-          <w:szCs w:val="24"/>
-          <w:lang w:val="ru-RU"/>
-        </w:rPr>
-      </w:pPr>
-      <w:r>
-        <w:rPr>
-          <w:rFonts w:ascii="Times New Roman" w:hAnsi="Times New Roman" w:cs="Times New Roman"/>
-          <w:sz w:val="24"/>
-          <w:szCs w:val="24"/>
-          <w:lang w:val="ru-RU"/>
-        </w:rPr>
-        <w:t>ШАГ 3</w:t>
-      </w:r>
-    </w:p>
-    <w:p>
-      <w:pPr>
-        <w:rPr>
-          <w:rFonts w:ascii="Times New Roman" w:hAnsi="Times New Roman" w:cs="Times New Roman"/>
-          <w:sz w:val="24"/>
-          <w:szCs w:val="24"/>
-          <w:lang w:val="ru-RU"/>
-        </w:rPr>
-      </w:pPr>
-      <w:r>
-        <w:rPr>
-          <w:rFonts w:ascii="Times New Roman" w:hAnsi="Times New Roman" w:cs="Times New Roman"/>
-          <w:b/>
-          <w:bCs/>
-          <w:sz w:val="24"/>
-          <w:szCs w:val="24"/>
-          <w:lang w:val="ru-BY"/>
-        </w:rPr>
-        <w:t xml:space="preserve">a.   Чем отличается маршрут по умолчанию от обычного статического маршрута? </w:t>
-      </w:r>
-      <w:r>
-        <w:rPr>
-          <w:rFonts w:ascii="Times New Roman" w:hAnsi="Times New Roman" w:cs="Times New Roman"/>
-          <w:sz w:val="24"/>
-          <w:szCs w:val="24"/>
-          <w:lang w:val="ru-RU"/>
+      </w:pPr>
+      <w:r>
+        <w:rPr>
+          <w:rFonts w:ascii="Times New Roman" w:hAnsi="Times New Roman" w:cs="Times New Roman"/>
+          <w:sz w:val="24"/>
+          <w:szCs w:val="24"/>
+          <w:lang w:val="en-US"/>
         </w:rPr>
         <w:t xml:space="preserve">- </w:t>
       </w:r>
@@ -10809,424 +9745,9 @@
           <w:rFonts w:ascii="Times New Roman" w:hAnsi="Times New Roman" w:cs="Times New Roman"/>
           <w:sz w:val="24"/>
           <w:szCs w:val="24"/>
-          <w:lang w:val="ru-RU"/>
-        </w:rPr>
-        <w:t xml:space="preserve">    Обычный статический маршрут </w:t>
-      </w:r>
-      <w:r>
-        <w:rPr>
-          <w:rFonts w:ascii="Times New Roman" w:hAnsi="Times New Roman" w:cs="Times New Roman"/>
-          <w:sz w:val="24"/>
-          <w:szCs w:val="24"/>
-          <w:lang w:val="ru-RU"/>
-        </w:rPr>
-        <w:t>-</w:t>
-      </w:r>
-      <w:r>
-        <w:rPr>
-          <w:rFonts w:ascii="Times New Roman" w:hAnsi="Times New Roman" w:cs="Times New Roman"/>
-          <w:sz w:val="24"/>
-          <w:szCs w:val="24"/>
-          <w:lang w:val="ru-RU"/>
-        </w:rPr>
-        <w:t xml:space="preserve"> указывает путь к конкретной сети/подсети</w:t>
-      </w:r>
-      <w:r>
-        <w:rPr>
-          <w:rFonts w:ascii="Times New Roman" w:hAnsi="Times New Roman" w:cs="Times New Roman"/>
-          <w:sz w:val="24"/>
-          <w:szCs w:val="24"/>
-          <w:lang w:val="ru-RU"/>
-        </w:rPr>
-        <w:t>.</w:t>
-      </w:r>
-      <w:r>
-        <w:rPr>
-          <w:rFonts w:ascii="Times New Roman" w:hAnsi="Times New Roman" w:cs="Times New Roman"/>
-          <w:sz w:val="24"/>
-          <w:szCs w:val="24"/>
-          <w:lang w:val="ru-RU"/>
-        </w:rPr>
-        <w:t xml:space="preserve"> </w:t>
-      </w:r>
-      <w:r>
-        <w:rPr>
-          <w:rFonts w:ascii="Times New Roman" w:hAnsi="Times New Roman" w:cs="Times New Roman"/>
-          <w:sz w:val="24"/>
-          <w:szCs w:val="24"/>
-          <w:lang w:val="ru-RU"/>
-        </w:rPr>
-        <w:t xml:space="preserve">Маршрут по умолчанию </w:t>
-      </w:r>
-      <w:r>
-        <w:rPr>
-          <w:rFonts w:ascii="Times New Roman" w:hAnsi="Times New Roman" w:cs="Times New Roman"/>
-          <w:sz w:val="24"/>
-          <w:szCs w:val="24"/>
-          <w:lang w:val="ru-RU"/>
-        </w:rPr>
-        <w:t>-</w:t>
-      </w:r>
-      <w:r>
-        <w:rPr>
-          <w:rFonts w:ascii="Times New Roman" w:hAnsi="Times New Roman" w:cs="Times New Roman"/>
-          <w:sz w:val="24"/>
-          <w:szCs w:val="24"/>
-          <w:lang w:val="ru-RU"/>
-        </w:rPr>
-        <w:t xml:space="preserve"> указывает путь для всех пакетов, для которых нет более точного совпадения в таблице маршрутизации.</w:t>
-      </w:r>
-    </w:p>
-    <w:p>
-      <w:pPr>
-        <w:rPr>
-          <w:rFonts w:ascii="Times New Roman" w:hAnsi="Times New Roman" w:cs="Times New Roman"/>
-          <w:sz w:val="24"/>
-          <w:szCs w:val="24"/>
-          <w:lang w:val="en-US"/>
-        </w:rPr>
-      </w:pPr>
-      <w:r>
-        <w:rPr>
-          <w:rFonts w:ascii="Times New Roman" w:hAnsi="Times New Roman" w:cs="Times New Roman"/>
-          <w:sz w:val="24"/>
-          <w:szCs w:val="24"/>
-          <w:lang w:val="en-US"/>
-        </w:rPr>
-        <w:t>R3(config)#</w:t>
-      </w:r>
-      <w:proofErr w:type="spellStart"/>
-      <w:r>
-        <w:rPr>
-          <w:rFonts w:ascii="Times New Roman" w:hAnsi="Times New Roman" w:cs="Times New Roman"/>
-          <w:sz w:val="24"/>
-          <w:szCs w:val="24"/>
-          <w:lang w:val="en-US"/>
-        </w:rPr>
-        <w:t>ip</w:t>
-      </w:r>
-      <w:proofErr w:type="spellEnd"/>
-      <w:r>
-        <w:rPr>
-          <w:rFonts w:ascii="Times New Roman" w:hAnsi="Times New Roman" w:cs="Times New Roman"/>
-          <w:sz w:val="24"/>
-          <w:szCs w:val="24"/>
-          <w:lang w:val="en-US"/>
-        </w:rPr>
-        <w:t xml:space="preserve"> route 0.0.0.0 0.0.0.0 Serial0/0/1</w:t>
-      </w:r>
-    </w:p>
-    <w:p>
-      <w:pPr>
-        <w:rPr>
-          <w:rFonts w:ascii="Times New Roman" w:hAnsi="Times New Roman" w:cs="Times New Roman"/>
-          <w:b/>
-          <w:bCs/>
-          <w:sz w:val="24"/>
-          <w:szCs w:val="24"/>
-          <w:lang w:val="ru-BY"/>
-        </w:rPr>
-      </w:pPr>
-      <w:r>
-        <w:rPr>
-          <w:rFonts w:ascii="Times New Roman" w:hAnsi="Times New Roman" w:cs="Times New Roman"/>
-          <w:b/>
-          <w:bCs/>
-          <w:sz w:val="24"/>
-          <w:szCs w:val="24"/>
-          <w:lang w:val="ru-BY"/>
-        </w:rPr>
-        <w:t>b.   Как статический маршрут отображается в таблице маршрутизации?</w:t>
-      </w:r>
-      <w:r>
-        <w:rPr>
-          <w:rFonts w:ascii="Times New Roman" w:hAnsi="Times New Roman" w:cs="Times New Roman"/>
-          <w:b/>
-          <w:bCs/>
-          <w:sz w:val="24"/>
-          <w:szCs w:val="24"/>
-          <w:lang w:val="ru-RU"/>
-        </w:rPr>
-        <w:t xml:space="preserve"> </w:t>
-      </w:r>
-      <w:r>
-        <w:rPr>
-          <w:rFonts w:ascii="Times New Roman" w:hAnsi="Times New Roman" w:cs="Times New Roman"/>
-          <w:sz w:val="24"/>
-          <w:szCs w:val="24"/>
-          <w:lang w:val="ru-RU"/>
-        </w:rPr>
-        <w:t xml:space="preserve">- </w:t>
-      </w:r>
-      <w:r>
-        <w:rPr>
-          <w:rFonts w:ascii="Times New Roman" w:hAnsi="Times New Roman" w:cs="Times New Roman"/>
-          <w:sz w:val="24"/>
-          <w:szCs w:val="24"/>
-          <w:lang w:val="ru-RU"/>
-        </w:rPr>
-        <w:t>S*   0.0.0.0/0</w:t>
-      </w:r>
-    </w:p>
-    <w:p>
-      <w:pPr>
-        <w:rPr>
-          <w:rFonts w:ascii="Times New Roman" w:hAnsi="Times New Roman" w:cs="Times New Roman"/>
-          <w:sz w:val="24"/>
-          <w:szCs w:val="24"/>
-          <w:lang w:val="en-US"/>
-        </w:rPr>
-      </w:pPr>
-      <w:r>
-        <w:rPr>
-          <w:rFonts w:ascii="Times New Roman" w:hAnsi="Times New Roman" w:cs="Times New Roman"/>
-          <w:sz w:val="24"/>
-          <w:szCs w:val="24"/>
-          <w:lang w:val="ru-RU"/>
-        </w:rPr>
-        <w:t>ШАГ 4</w:t>
-      </w:r>
-    </w:p>
-    <w:p>
-      <w:pPr>
-        <w:rPr>
-          <w:rFonts w:ascii="Times New Roman" w:hAnsi="Times New Roman" w:cs="Times New Roman"/>
-          <w:sz w:val="24"/>
-          <w:szCs w:val="24"/>
-          <w:lang w:val="ru-RU"/>
-        </w:rPr>
-      </w:pPr>
-      <w:r>
-        <w:rPr>
-          <w:rFonts w:ascii="Times New Roman" w:hAnsi="Times New Roman" w:cs="Times New Roman"/>
-          <w:b/>
-          <w:bCs/>
-          <w:sz w:val="24"/>
-          <w:szCs w:val="24"/>
-          <w:lang w:val="ru-BY"/>
-        </w:rPr>
-        <w:t>a.   Объясните, что означает полностью заданный маршрут. С помощью какой команды реализуется полностью заданный статический маршрут от R3 к LAN R2?</w:t>
-      </w:r>
-      <w:r>
-        <w:rPr>
-          <w:rFonts w:ascii="Times New Roman" w:hAnsi="Times New Roman" w:cs="Times New Roman"/>
-          <w:b/>
-          <w:bCs/>
-          <w:sz w:val="24"/>
-          <w:szCs w:val="24"/>
-          <w:lang w:val="ru-RU"/>
-        </w:rPr>
-        <w:t xml:space="preserve"> </w:t>
-      </w:r>
-      <w:r>
-        <w:rPr>
-          <w:rFonts w:ascii="Times New Roman" w:hAnsi="Times New Roman" w:cs="Times New Roman"/>
-          <w:sz w:val="24"/>
-          <w:szCs w:val="24"/>
-          <w:lang w:val="ru-RU"/>
-        </w:rPr>
-        <w:t xml:space="preserve">- </w:t>
-      </w:r>
-      <w:r>
-        <w:rPr>
-          <w:rFonts w:ascii="Times New Roman" w:hAnsi="Times New Roman" w:cs="Times New Roman"/>
-          <w:sz w:val="24"/>
-          <w:szCs w:val="24"/>
-          <w:lang w:val="ru-RU"/>
-        </w:rPr>
-        <w:t xml:space="preserve">Полностью заданный статический маршрут </w:t>
-      </w:r>
-      <w:proofErr w:type="gramStart"/>
-      <w:r>
-        <w:rPr>
-          <w:rFonts w:ascii="Times New Roman" w:hAnsi="Times New Roman" w:cs="Times New Roman"/>
-          <w:sz w:val="24"/>
-          <w:szCs w:val="24"/>
-          <w:lang w:val="ru-RU"/>
-        </w:rPr>
-        <w:t>-</w:t>
-      </w:r>
-      <w:r>
-        <w:rPr>
-          <w:rFonts w:ascii="Times New Roman" w:hAnsi="Times New Roman" w:cs="Times New Roman"/>
-          <w:sz w:val="24"/>
-          <w:szCs w:val="24"/>
-          <w:lang w:val="ru-RU"/>
-        </w:rPr>
-        <w:t xml:space="preserve"> это</w:t>
-      </w:r>
-      <w:proofErr w:type="gramEnd"/>
-      <w:r>
-        <w:rPr>
-          <w:rFonts w:ascii="Times New Roman" w:hAnsi="Times New Roman" w:cs="Times New Roman"/>
-          <w:sz w:val="24"/>
-          <w:szCs w:val="24"/>
-          <w:lang w:val="ru-RU"/>
-        </w:rPr>
-        <w:t xml:space="preserve"> маршрут, в котором указаны и выходной интерфейс, и IP-адрес следующего прыжка одновременно.</w:t>
-      </w:r>
-    </w:p>
-    <w:p>
-      <w:pPr>
-        <w:rPr>
-          <w:rFonts w:ascii="Times New Roman" w:hAnsi="Times New Roman" w:cs="Times New Roman"/>
-          <w:sz w:val="24"/>
-          <w:szCs w:val="24"/>
-          <w:lang w:val="ru-BY"/>
-        </w:rPr>
-      </w:pPr>
-      <w:r>
-        <w:rPr>
-          <w:rFonts w:ascii="Times New Roman" w:hAnsi="Times New Roman" w:cs="Times New Roman"/>
-          <w:sz w:val="24"/>
-          <w:szCs w:val="24"/>
-          <w:lang w:val="ru-BY"/>
-        </w:rPr>
-        <w:t>R3(</w:t>
-      </w:r>
-      <w:proofErr w:type="spellStart"/>
-      <w:r>
-        <w:rPr>
-          <w:rFonts w:ascii="Times New Roman" w:hAnsi="Times New Roman" w:cs="Times New Roman"/>
-          <w:sz w:val="24"/>
-          <w:szCs w:val="24"/>
-          <w:lang w:val="ru-BY"/>
-        </w:rPr>
-        <w:t>config</w:t>
-      </w:r>
-      <w:proofErr w:type="spellEnd"/>
-      <w:r>
-        <w:rPr>
-          <w:rFonts w:ascii="Times New Roman" w:hAnsi="Times New Roman" w:cs="Times New Roman"/>
-          <w:sz w:val="24"/>
-          <w:szCs w:val="24"/>
-          <w:lang w:val="ru-BY"/>
-        </w:rPr>
-        <w:t xml:space="preserve">)# </w:t>
-      </w:r>
-      <w:proofErr w:type="spellStart"/>
-      <w:r>
-        <w:rPr>
-          <w:rFonts w:ascii="Times New Roman" w:hAnsi="Times New Roman" w:cs="Times New Roman"/>
-          <w:sz w:val="24"/>
-          <w:szCs w:val="24"/>
-          <w:lang w:val="ru-BY"/>
-        </w:rPr>
-        <w:t>ip</w:t>
-      </w:r>
-      <w:proofErr w:type="spellEnd"/>
-      <w:r>
-        <w:rPr>
-          <w:rFonts w:ascii="Times New Roman" w:hAnsi="Times New Roman" w:cs="Times New Roman"/>
-          <w:sz w:val="24"/>
-          <w:szCs w:val="24"/>
-          <w:lang w:val="ru-BY"/>
-        </w:rPr>
-        <w:t xml:space="preserve"> </w:t>
-      </w:r>
-      <w:proofErr w:type="spellStart"/>
-      <w:r>
-        <w:rPr>
-          <w:rFonts w:ascii="Times New Roman" w:hAnsi="Times New Roman" w:cs="Times New Roman"/>
-          <w:sz w:val="24"/>
-          <w:szCs w:val="24"/>
-          <w:lang w:val="ru-BY"/>
-        </w:rPr>
-        <w:t>route</w:t>
-      </w:r>
-      <w:proofErr w:type="spellEnd"/>
-      <w:r>
-        <w:rPr>
-          <w:rFonts w:ascii="Times New Roman" w:hAnsi="Times New Roman" w:cs="Times New Roman"/>
-          <w:sz w:val="24"/>
-          <w:szCs w:val="24"/>
-          <w:lang w:val="ru-BY"/>
-        </w:rPr>
-        <w:t xml:space="preserve"> 172.31.0.0 255.255.255.0 s0/0/1 172.31.1.197</w:t>
-      </w:r>
-    </w:p>
-    <w:p>
-      <w:pPr>
-        <w:rPr>
-          <w:rFonts w:ascii="Times New Roman" w:hAnsi="Times New Roman" w:cs="Times New Roman"/>
-          <w:b/>
-          <w:bCs/>
-          <w:sz w:val="24"/>
-          <w:szCs w:val="24"/>
-          <w:lang w:val="en-US"/>
-        </w:rPr>
-      </w:pPr>
-      <w:r>
-        <w:rPr>
-          <w:rFonts w:ascii="Times New Roman" w:hAnsi="Times New Roman" w:cs="Times New Roman"/>
-          <w:b/>
-          <w:bCs/>
-          <w:sz w:val="24"/>
-          <w:szCs w:val="24"/>
-          <w:lang w:val="ru-BY"/>
-        </w:rPr>
-        <w:t>b.   Запишите полностью заданный маршрут от R3 к сети между маршрутизаторами R2 и R1. Настраивать маршрут не требуется, необходимо просто рассчитать его.</w:t>
-      </w:r>
-      <w:r>
-        <w:rPr>
-          <w:rFonts w:ascii="Times New Roman" w:hAnsi="Times New Roman" w:cs="Times New Roman"/>
-          <w:b/>
-          <w:bCs/>
-          <w:sz w:val="24"/>
-          <w:szCs w:val="24"/>
-          <w:lang w:val="en-US"/>
-        </w:rPr>
-        <w:t xml:space="preserve"> </w:t>
-      </w:r>
-    </w:p>
-    <w:p>
-      <w:pPr>
-        <w:rPr>
-          <w:rFonts w:ascii="Times New Roman" w:hAnsi="Times New Roman" w:cs="Times New Roman"/>
-          <w:b/>
-          <w:bCs/>
-          <w:sz w:val="24"/>
-          <w:szCs w:val="24"/>
-          <w:lang w:val="ru-BY"/>
-        </w:rPr>
-      </w:pPr>
-      <w:r>
-        <w:rPr>
-          <w:rFonts w:ascii="Times New Roman" w:hAnsi="Times New Roman" w:cs="Times New Roman"/>
-          <w:sz w:val="24"/>
-          <w:szCs w:val="24"/>
-          <w:lang w:val="en-US"/>
-        </w:rPr>
-        <w:t xml:space="preserve">- </w:t>
-      </w:r>
-      <w:r>
-        <w:rPr>
-          <w:rFonts w:ascii="Times New Roman" w:hAnsi="Times New Roman" w:cs="Times New Roman"/>
-          <w:sz w:val="24"/>
-          <w:szCs w:val="24"/>
-          <w:lang w:val="en-US"/>
-        </w:rPr>
-        <w:t xml:space="preserve">R3(config)# </w:t>
-      </w:r>
-      <w:proofErr w:type="spellStart"/>
-      <w:r>
-        <w:rPr>
-          <w:rFonts w:ascii="Times New Roman" w:hAnsi="Times New Roman" w:cs="Times New Roman"/>
-          <w:sz w:val="24"/>
-          <w:szCs w:val="24"/>
-          <w:lang w:val="en-US"/>
-        </w:rPr>
-        <w:t>ip</w:t>
-      </w:r>
-      <w:proofErr w:type="spellEnd"/>
-      <w:r>
-        <w:rPr>
-          <w:rFonts w:ascii="Times New Roman" w:hAnsi="Times New Roman" w:cs="Times New Roman"/>
-          <w:sz w:val="24"/>
-          <w:szCs w:val="24"/>
-          <w:lang w:val="en-US"/>
-        </w:rPr>
-        <w:t xml:space="preserve"> route 172.31.1.192 255.255.255.252 s0/0/1 172.31.1.197</w:t>
+          <w:lang w:val="en-US"/>
+        </w:rPr>
+        <w:t>R3(config)# ip route 172.31.1.192 255.255.255.252 s0/0/1 172.31.1.197</w:t>
       </w:r>
     </w:p>
     <w:p>
@@ -11308,7 +9829,6 @@
         </w:rPr>
         <w:t xml:space="preserve">)# </w:t>
       </w:r>
-      <w:proofErr w:type="spellStart"/>
       <w:r>
         <w:rPr>
           <w:rFonts w:ascii="Times New Roman" w:hAnsi="Times New Roman" w:cs="Times New Roman"/>
@@ -11318,7 +9838,6 @@
         </w:rPr>
         <w:t>ip</w:t>
       </w:r>
-      <w:proofErr w:type="spellEnd"/>
       <w:r>
         <w:rPr>
           <w:rFonts w:ascii="Times New Roman" w:hAnsi="Times New Roman" w:cs="Times New Roman"/>
@@ -11405,41 +9924,957 @@
           <w:szCs w:val="24"/>
           <w:lang w:val="ru-BY"/>
         </w:rPr>
-        <w:t xml:space="preserve">Какие команды </w:t>
-      </w:r>
-      <w:proofErr w:type="spellStart"/>
-      <w:r>
-        <w:rPr>
-          <w:rFonts w:ascii="Times New Roman" w:hAnsi="Times New Roman" w:cs="Times New Roman"/>
-          <w:b/>
-          <w:bCs/>
+        <w:t>Какие команды show можно использовать для проверки правильности конфигураций статических маршрутов?</w:t>
+      </w:r>
+      <w:r>
+        <w:rPr>
+          <w:rFonts w:ascii="Times New Roman" w:hAnsi="Times New Roman" w:cs="Times New Roman"/>
+          <w:b/>
+          <w:bCs/>
+          <w:sz w:val="24"/>
+          <w:szCs w:val="24"/>
+          <w:lang w:val="ru-RU"/>
+        </w:rPr>
+        <w:t xml:space="preserve"> </w:t>
+      </w:r>
+      <w:r>
+        <w:rPr>
+          <w:rFonts w:ascii="Times New Roman" w:hAnsi="Times New Roman" w:cs="Times New Roman"/>
+          <w:sz w:val="24"/>
+          <w:szCs w:val="24"/>
+          <w:lang w:val="ru-RU"/>
+        </w:rPr>
+        <w:t xml:space="preserve">- </w:t>
+      </w:r>
+      <w:r>
+        <w:rPr>
+          <w:rFonts w:ascii="Times New Roman" w:hAnsi="Times New Roman" w:cs="Times New Roman"/>
+          <w:sz w:val="24"/>
+          <w:szCs w:val="24"/>
+          <w:lang w:val="ru-RU"/>
+        </w:rPr>
+        <w:t>show ip route</w:t>
+      </w:r>
+      <w:r>
+        <w:rPr>
+          <w:rFonts w:ascii="Times New Roman" w:hAnsi="Times New Roman" w:cs="Times New Roman"/>
+          <w:sz w:val="24"/>
+          <w:szCs w:val="24"/>
+          <w:lang w:val="ru-RU"/>
+        </w:rPr>
+        <w:t xml:space="preserve"> </w:t>
+      </w:r>
+      <w:r>
+        <w:rPr>
+          <w:rFonts w:ascii="Times New Roman" w:hAnsi="Times New Roman" w:cs="Times New Roman"/>
+          <w:sz w:val="24"/>
+          <w:szCs w:val="24"/>
+          <w:lang w:val="ru-RU"/>
+        </w:rPr>
+        <w:t>для просмотра всех маршрутов или</w:t>
+      </w:r>
+      <w:r>
+        <w:rPr>
+          <w:rFonts w:ascii="Times New Roman" w:hAnsi="Times New Roman" w:cs="Times New Roman"/>
+          <w:sz w:val="24"/>
+          <w:szCs w:val="24"/>
+          <w:lang w:val="ru-RU"/>
+        </w:rPr>
+        <w:t xml:space="preserve"> show ip route static</w:t>
+      </w:r>
+      <w:r>
+        <w:rPr>
+          <w:rFonts w:ascii="Times New Roman" w:hAnsi="Times New Roman" w:cs="Times New Roman"/>
+          <w:sz w:val="24"/>
+          <w:szCs w:val="24"/>
+          <w:lang w:val="ru-RU"/>
+        </w:rPr>
+        <w:t xml:space="preserve"> для просмотра статических маршрутов.</w:t>
+      </w:r>
+    </w:p>
+    <w:p>
+      <w:pPr>
+        <w:rPr>
+          <w:rFonts w:ascii="Times New Roman" w:hAnsi="Times New Roman" w:cs="Times New Roman"/>
+          <w:sz w:val="24"/>
+          <w:szCs w:val="24"/>
+          <w:lang w:val="ru-RU"/>
+        </w:rPr>
+      </w:pPr>
+      <w:r>
+        <w:rPr>
+          <w:rFonts w:ascii="Times New Roman" w:hAnsi="Times New Roman" w:cs="Times New Roman"/>
+          <w:sz w:val="24"/>
+          <w:szCs w:val="24"/>
+          <w:lang w:val="ru-RU"/>
+        </w:rPr>
+        <w:t>ЗАДАНИЕ 7</w:t>
+      </w:r>
+    </w:p>
+    <w:p>
+      <w:pPr>
+        <w:rPr>
+          <w:rFonts w:ascii="Times New Roman" w:hAnsi="Times New Roman" w:cs="Times New Roman"/>
+          <w:sz w:val="24"/>
+          <w:szCs w:val="24"/>
+          <w:lang w:val="ru-RU"/>
+        </w:rPr>
+      </w:pPr>
+      <w:r>
+        <w:rPr>
+          <w:rFonts w:ascii="Times New Roman" w:hAnsi="Times New Roman" w:cs="Times New Roman"/>
+          <w:sz w:val="24"/>
+          <w:szCs w:val="24"/>
+          <w:lang w:val="ru-RU"/>
+        </w:rPr>
+        <w:t>ЧАСТЬ 1</w:t>
+      </w:r>
+    </w:p>
+    <w:p>
+      <w:pPr>
+        <w:rPr>
+          <w:rFonts w:ascii="Times New Roman" w:hAnsi="Times New Roman" w:cs="Times New Roman"/>
+          <w:sz w:val="24"/>
+          <w:szCs w:val="24"/>
+          <w:lang w:val="ru-RU"/>
+        </w:rPr>
+      </w:pPr>
+      <w:r>
+        <w:rPr>
+          <w:rFonts w:ascii="Times New Roman" w:hAnsi="Times New Roman" w:cs="Times New Roman"/>
+          <w:sz w:val="24"/>
+          <w:szCs w:val="24"/>
+          <w:lang w:val="ru-RU"/>
+        </w:rPr>
+        <w:t>ШАГ 1</w:t>
+      </w:r>
+    </w:p>
+    <w:p>
+      <w:pPr>
+        <w:rPr>
+          <w:rFonts w:ascii="Times New Roman" w:hAnsi="Times New Roman" w:cs="Times New Roman"/>
           <w:sz w:val="24"/>
           <w:szCs w:val="24"/>
           <w:lang w:val="ru-BY"/>
         </w:rPr>
-        <w:t>show</w:t>
-      </w:r>
-      <w:proofErr w:type="spellEnd"/>
-      <w:r>
-        <w:rPr>
-          <w:rFonts w:ascii="Times New Roman" w:hAnsi="Times New Roman" w:cs="Times New Roman"/>
-          <w:b/>
-          <w:bCs/>
+      </w:pPr>
+      <w:r>
+        <w:rPr>
+          <w:rFonts w:ascii="Times New Roman" w:hAnsi="Times New Roman" w:cs="Times New Roman"/>
           <w:sz w:val="24"/>
           <w:szCs w:val="24"/>
           <w:lang w:val="ru-BY"/>
         </w:rPr>
-        <w:t xml:space="preserve"> можно использовать для проверки правильности конфигураций статических маршрутов?</w:t>
-      </w:r>
-      <w:r>
-        <w:rPr>
-          <w:rFonts w:ascii="Times New Roman" w:hAnsi="Times New Roman" w:cs="Times New Roman"/>
-          <w:b/>
-          <w:bCs/>
-          <w:sz w:val="24"/>
-          <w:szCs w:val="24"/>
-          <w:lang w:val="ru-RU"/>
-        </w:rPr>
+        <w:t>a.   Сколько маршрутов подключено к маршрутизатору R1?</w:t>
+      </w:r>
+    </w:p>
+    <w:p>
+      <w:pPr>
+        <w:rPr>
+          <w:rFonts w:ascii="Times New Roman" w:hAnsi="Times New Roman" w:cs="Times New Roman"/>
+          <w:sz w:val="24"/>
+          <w:szCs w:val="24"/>
+          <w:lang w:val="ru-RU"/>
+        </w:rPr>
+      </w:pPr>
+      <w:r>
+        <w:rPr>
+          <w:rFonts w:ascii="Times New Roman" w:hAnsi="Times New Roman" w:cs="Times New Roman"/>
+          <w:sz w:val="24"/>
+          <w:szCs w:val="24"/>
+          <w:lang w:val="ru-RU"/>
+        </w:rPr>
+        <w:t>Два.</w:t>
+      </w:r>
+    </w:p>
+    <w:p>
+      <w:pPr>
+        <w:rPr>
+          <w:rFonts w:ascii="Times New Roman" w:hAnsi="Times New Roman" w:cs="Times New Roman"/>
+          <w:sz w:val="24"/>
+          <w:szCs w:val="24"/>
+          <w:lang w:val="ru-BY"/>
+        </w:rPr>
+      </w:pPr>
+      <w:r>
+        <w:rPr>
+          <w:rFonts w:ascii="Times New Roman" w:hAnsi="Times New Roman" w:cs="Times New Roman"/>
+          <w:sz w:val="24"/>
+          <w:szCs w:val="24"/>
+          <w:lang w:val="ru-BY"/>
+        </w:rPr>
+        <w:t>b.   Просмотрите текущую конфигурацию маршрутизатора R1. Какой протокол маршрутизации используется?</w:t>
+      </w:r>
+    </w:p>
+    <w:p>
+      <w:pPr>
+        <w:rPr>
+          <w:rFonts w:ascii="Times New Roman" w:hAnsi="Times New Roman" w:cs="Times New Roman"/>
+          <w:sz w:val="24"/>
+          <w:szCs w:val="24"/>
+          <w:lang w:val="en-US"/>
+        </w:rPr>
+      </w:pPr>
+      <w:r>
+        <w:rPr>
+          <w:rFonts w:ascii="Times New Roman" w:hAnsi="Times New Roman" w:cs="Times New Roman"/>
+          <w:sz w:val="24"/>
+          <w:szCs w:val="24"/>
+          <w:lang w:val="en-US"/>
+        </w:rPr>
+        <w:t>rip</w:t>
+      </w:r>
+    </w:p>
+    <w:p>
+      <w:pPr>
+        <w:rPr>
+          <w:rFonts w:ascii="Times New Roman" w:hAnsi="Times New Roman" w:cs="Times New Roman"/>
+          <w:sz w:val="24"/>
+          <w:szCs w:val="24"/>
+          <w:lang w:val="ru-BY"/>
+        </w:rPr>
+      </w:pPr>
+      <w:r>
+        <w:rPr>
+          <w:rFonts w:ascii="Times New Roman" w:hAnsi="Times New Roman" w:cs="Times New Roman"/>
+          <w:sz w:val="24"/>
+          <w:szCs w:val="24"/>
+          <w:lang w:val="ru-BY"/>
+        </w:rPr>
+        <w:t>c.   Совпадают ли IP-адреса в конфигурации, объявленной RIP, с подключенными адресами?</w:t>
+      </w:r>
+    </w:p>
+    <w:p>
+      <w:pPr>
+        <w:rPr>
+          <w:rFonts w:ascii="Times New Roman" w:hAnsi="Times New Roman" w:cs="Times New Roman"/>
+          <w:sz w:val="24"/>
+          <w:szCs w:val="24"/>
+          <w:lang w:val="ru-RU"/>
+        </w:rPr>
+      </w:pPr>
+      <w:r>
+        <w:rPr>
+          <w:rFonts w:ascii="Times New Roman" w:hAnsi="Times New Roman" w:cs="Times New Roman"/>
+          <w:sz w:val="24"/>
+          <w:szCs w:val="24"/>
+          <w:lang w:val="ru-RU"/>
+        </w:rPr>
+        <w:t>Да</w:t>
+      </w:r>
+    </w:p>
+    <w:p>
+      <w:pPr>
+        <w:rPr>
+          <w:rFonts w:ascii="Times New Roman" w:hAnsi="Times New Roman" w:cs="Times New Roman"/>
+          <w:sz w:val="24"/>
+          <w:szCs w:val="24"/>
+          <w:lang w:val="ru-BY"/>
+        </w:rPr>
+      </w:pPr>
+      <w:r>
+        <w:rPr>
+          <w:rFonts w:ascii="Times New Roman" w:hAnsi="Times New Roman" w:cs="Times New Roman"/>
+          <w:sz w:val="24"/>
+          <w:szCs w:val="24"/>
+          <w:lang w:val="ru-BY"/>
+        </w:rPr>
+        <w:t>d.   Являются ли эти IP-адреса назначаемыми, сетевыми или широковещательными?</w:t>
+      </w:r>
+    </w:p>
+    <w:p>
+      <w:pPr>
+        <w:rPr>
+          <w:rFonts w:ascii="Times New Roman" w:hAnsi="Times New Roman" w:cs="Times New Roman"/>
+          <w:sz w:val="24"/>
+          <w:szCs w:val="24"/>
+          <w:lang w:val="ru-RU"/>
+        </w:rPr>
+      </w:pPr>
+      <w:r>
+        <w:rPr>
+          <w:rFonts w:ascii="Times New Roman" w:hAnsi="Times New Roman" w:cs="Times New Roman"/>
+          <w:sz w:val="24"/>
+          <w:szCs w:val="24"/>
+          <w:lang w:val="ru-RU"/>
+        </w:rPr>
+        <w:t>Сетевыми</w:t>
+      </w:r>
+    </w:p>
+    <w:p>
+      <w:pPr>
+        <w:rPr>
+          <w:rFonts w:ascii="Times New Roman" w:hAnsi="Times New Roman" w:cs="Times New Roman"/>
+          <w:sz w:val="24"/>
+          <w:szCs w:val="24"/>
+          <w:lang w:val="ru-BY"/>
+        </w:rPr>
+      </w:pPr>
+      <w:r>
+        <w:rPr>
+          <w:rFonts w:ascii="Times New Roman" w:hAnsi="Times New Roman" w:cs="Times New Roman"/>
+          <w:sz w:val="24"/>
+          <w:szCs w:val="24"/>
+          <w:lang w:val="ru-BY"/>
+        </w:rPr>
+        <w:t>e.   Отобразите сети R1, полученные через RIP. Сколько маршрутов представлено?</w:t>
+      </w:r>
+    </w:p>
+    <w:p>
+      <w:pPr>
+        <w:rPr>
+          <w:rFonts w:ascii="Times New Roman" w:hAnsi="Times New Roman" w:cs="Times New Roman"/>
+          <w:sz w:val="24"/>
+          <w:szCs w:val="24"/>
+          <w:lang w:val="ru-RU"/>
+        </w:rPr>
+      </w:pPr>
+      <w:r>
+        <w:rPr>
+          <w:rFonts w:ascii="Times New Roman" w:hAnsi="Times New Roman" w:cs="Times New Roman"/>
+          <w:sz w:val="24"/>
+          <w:szCs w:val="24"/>
+          <w:lang w:val="ru-RU"/>
+        </w:rPr>
+        <w:t>Один.</w:t>
+      </w:r>
+    </w:p>
+    <w:p>
+      <w:pPr>
+        <w:rPr>
+          <w:rFonts w:ascii="Times New Roman" w:hAnsi="Times New Roman" w:cs="Times New Roman"/>
+          <w:sz w:val="24"/>
+          <w:szCs w:val="24"/>
+          <w:lang w:val="ru-BY"/>
+        </w:rPr>
+      </w:pPr>
+      <w:r>
+        <w:rPr>
+          <w:rFonts w:ascii="Times New Roman" w:hAnsi="Times New Roman" w:cs="Times New Roman"/>
+          <w:sz w:val="24"/>
+          <w:szCs w:val="24"/>
+          <w:lang w:val="ru-BY"/>
+        </w:rPr>
+        <w:t>f.   Просмотрите все сети, содержащиеся в таблице маршрутизации R1. Что означают начальные буквы?</w:t>
+      </w:r>
+    </w:p>
+    <w:p>
+      <w:pPr>
+        <w:rPr>
+          <w:rFonts w:ascii="Times New Roman" w:hAnsi="Times New Roman" w:cs="Times New Roman"/>
+          <w:sz w:val="24"/>
+          <w:szCs w:val="24"/>
+          <w:lang w:val="ru-RU"/>
+        </w:rPr>
+      </w:pPr>
+      <w:r>
+        <w:rPr>
+          <w:rFonts w:ascii="Times New Roman" w:hAnsi="Times New Roman" w:cs="Times New Roman"/>
+          <w:sz w:val="24"/>
+          <w:szCs w:val="24"/>
+          <w:lang w:val="en-US"/>
+        </w:rPr>
+        <w:t>R – RIP, C – connected, L – local.</w:t>
+      </w:r>
+    </w:p>
+    <w:p>
+      <w:pPr>
+        <w:rPr>
+          <w:rFonts w:ascii="Times New Roman" w:hAnsi="Times New Roman" w:cs="Times New Roman"/>
+          <w:sz w:val="24"/>
+          <w:szCs w:val="24"/>
+          <w:lang w:val="ru-BY"/>
+        </w:rPr>
+      </w:pPr>
+      <w:r>
+        <w:rPr>
+          <w:rFonts w:ascii="Times New Roman" w:hAnsi="Times New Roman" w:cs="Times New Roman"/>
+          <w:sz w:val="24"/>
+          <w:szCs w:val="24"/>
+          <w:lang w:val="ru-BY"/>
+        </w:rPr>
+        <w:t xml:space="preserve">g.   </w:t>
+      </w:r>
+      <w:r>
+        <w:rPr>
+          <w:rFonts w:ascii="Times New Roman" w:hAnsi="Times New Roman" w:cs="Times New Roman"/>
+          <w:sz w:val="24"/>
+          <w:szCs w:val="24"/>
+          <w:lang w:val="ru-BY"/>
+        </w:rPr>
+        <w:t>Сколько маршрутов подключено к маршрутизатору R</w:t>
+      </w:r>
+      <w:r>
+        <w:rPr>
+          <w:rFonts w:ascii="Times New Roman" w:hAnsi="Times New Roman" w:cs="Times New Roman"/>
+          <w:sz w:val="24"/>
+          <w:szCs w:val="24"/>
+          <w:lang w:val="ru-RU"/>
+        </w:rPr>
+        <w:t>2</w:t>
+      </w:r>
+      <w:r>
+        <w:rPr>
+          <w:rFonts w:ascii="Times New Roman" w:hAnsi="Times New Roman" w:cs="Times New Roman"/>
+          <w:sz w:val="24"/>
+          <w:szCs w:val="24"/>
+          <w:lang w:val="ru-BY"/>
+        </w:rPr>
+        <w:t>?</w:t>
+      </w:r>
+    </w:p>
+    <w:p>
+      <w:pPr>
+        <w:rPr>
+          <w:rFonts w:ascii="Times New Roman" w:hAnsi="Times New Roman" w:cs="Times New Roman"/>
+          <w:sz w:val="24"/>
+          <w:szCs w:val="24"/>
+          <w:lang w:val="ru-RU"/>
+        </w:rPr>
+      </w:pPr>
+      <w:r>
+        <w:rPr>
+          <w:rFonts w:ascii="Times New Roman" w:hAnsi="Times New Roman" w:cs="Times New Roman"/>
+          <w:sz w:val="24"/>
+          <w:szCs w:val="24"/>
+          <w:lang w:val="ru-RU"/>
+        </w:rPr>
+        <w:t>Два.</w:t>
+      </w:r>
+    </w:p>
+    <w:p>
+      <w:pPr>
+        <w:rPr>
+          <w:rFonts w:ascii="Times New Roman" w:hAnsi="Times New Roman" w:cs="Times New Roman"/>
+          <w:sz w:val="24"/>
+          <w:szCs w:val="24"/>
+          <w:lang w:val="ru-BY"/>
+        </w:rPr>
+      </w:pPr>
+      <w:r>
+        <w:rPr>
+          <w:rFonts w:ascii="Times New Roman" w:hAnsi="Times New Roman" w:cs="Times New Roman"/>
+          <w:sz w:val="24"/>
+          <w:szCs w:val="24"/>
+          <w:lang w:val="ru-BY"/>
+        </w:rPr>
+        <w:t>b.   Просмотрите текущую конфигурацию маршрутизатора R</w:t>
+      </w:r>
+      <w:r>
+        <w:rPr>
+          <w:rFonts w:ascii="Times New Roman" w:hAnsi="Times New Roman" w:cs="Times New Roman"/>
+          <w:sz w:val="24"/>
+          <w:szCs w:val="24"/>
+          <w:lang w:val="ru-RU"/>
+        </w:rPr>
+        <w:t>2</w:t>
+      </w:r>
+      <w:r>
+        <w:rPr>
+          <w:rFonts w:ascii="Times New Roman" w:hAnsi="Times New Roman" w:cs="Times New Roman"/>
+          <w:sz w:val="24"/>
+          <w:szCs w:val="24"/>
+          <w:lang w:val="ru-BY"/>
+        </w:rPr>
+        <w:t>. Какой протокол маршрутизации используется?</w:t>
+      </w:r>
+    </w:p>
+    <w:p>
+      <w:pPr>
+        <w:rPr>
+          <w:rFonts w:ascii="Times New Roman" w:hAnsi="Times New Roman" w:cs="Times New Roman"/>
+          <w:sz w:val="24"/>
+          <w:szCs w:val="24"/>
+          <w:lang w:val="ru-RU"/>
+        </w:rPr>
+      </w:pPr>
+      <w:r>
+        <w:rPr>
+          <w:rFonts w:ascii="Times New Roman" w:hAnsi="Times New Roman" w:cs="Times New Roman"/>
+          <w:sz w:val="24"/>
+          <w:szCs w:val="24"/>
+          <w:lang w:val="en-US"/>
+        </w:rPr>
+        <w:t>rip</w:t>
+      </w:r>
+    </w:p>
+    <w:p>
+      <w:pPr>
+        <w:rPr>
+          <w:rFonts w:ascii="Times New Roman" w:hAnsi="Times New Roman" w:cs="Times New Roman"/>
+          <w:sz w:val="24"/>
+          <w:szCs w:val="24"/>
+          <w:lang w:val="ru-BY"/>
+        </w:rPr>
+      </w:pPr>
+      <w:r>
+        <w:rPr>
+          <w:rFonts w:ascii="Times New Roman" w:hAnsi="Times New Roman" w:cs="Times New Roman"/>
+          <w:sz w:val="24"/>
+          <w:szCs w:val="24"/>
+          <w:lang w:val="ru-BY"/>
+        </w:rPr>
+        <w:t>c.   Совпадают ли IP-адреса в конфигурации, объявленной RIP, с подключенными адресами?</w:t>
+      </w:r>
+    </w:p>
+    <w:p>
+      <w:pPr>
+        <w:rPr>
+          <w:rFonts w:ascii="Times New Roman" w:hAnsi="Times New Roman" w:cs="Times New Roman"/>
+          <w:sz w:val="24"/>
+          <w:szCs w:val="24"/>
+          <w:lang w:val="ru-RU"/>
+        </w:rPr>
+      </w:pPr>
+      <w:r>
+        <w:rPr>
+          <w:rFonts w:ascii="Times New Roman" w:hAnsi="Times New Roman" w:cs="Times New Roman"/>
+          <w:sz w:val="24"/>
+          <w:szCs w:val="24"/>
+          <w:lang w:val="ru-RU"/>
+        </w:rPr>
+        <w:t>Да</w:t>
+      </w:r>
+    </w:p>
+    <w:p>
+      <w:pPr>
+        <w:rPr>
+          <w:rFonts w:ascii="Times New Roman" w:hAnsi="Times New Roman" w:cs="Times New Roman"/>
+          <w:sz w:val="24"/>
+          <w:szCs w:val="24"/>
+          <w:lang w:val="ru-BY"/>
+        </w:rPr>
+      </w:pPr>
+      <w:r>
+        <w:rPr>
+          <w:rFonts w:ascii="Times New Roman" w:hAnsi="Times New Roman" w:cs="Times New Roman"/>
+          <w:sz w:val="24"/>
+          <w:szCs w:val="24"/>
+          <w:lang w:val="ru-BY"/>
+        </w:rPr>
+        <w:t>d.   Являются ли эти IP-адреса назначаемыми, сетевыми или широковещательными?</w:t>
+      </w:r>
+    </w:p>
+    <w:p>
+      <w:pPr>
+        <w:rPr>
+          <w:rFonts w:ascii="Times New Roman" w:hAnsi="Times New Roman" w:cs="Times New Roman"/>
+          <w:sz w:val="24"/>
+          <w:szCs w:val="24"/>
+          <w:lang w:val="ru-RU"/>
+        </w:rPr>
+      </w:pPr>
+      <w:r>
+        <w:rPr>
+          <w:rFonts w:ascii="Times New Roman" w:hAnsi="Times New Roman" w:cs="Times New Roman"/>
+          <w:sz w:val="24"/>
+          <w:szCs w:val="24"/>
+          <w:lang w:val="ru-RU"/>
+        </w:rPr>
+        <w:t>Сетевыми</w:t>
+      </w:r>
+    </w:p>
+    <w:p>
+      <w:pPr>
+        <w:rPr>
+          <w:rFonts w:ascii="Times New Roman" w:hAnsi="Times New Roman" w:cs="Times New Roman"/>
+          <w:sz w:val="24"/>
+          <w:szCs w:val="24"/>
+          <w:lang w:val="ru-BY"/>
+        </w:rPr>
+      </w:pPr>
+      <w:r>
+        <w:rPr>
+          <w:rFonts w:ascii="Times New Roman" w:hAnsi="Times New Roman" w:cs="Times New Roman"/>
+          <w:sz w:val="24"/>
+          <w:szCs w:val="24"/>
+          <w:lang w:val="ru-BY"/>
+        </w:rPr>
+        <w:lastRenderedPageBreak/>
+        <w:t>e.   Отобразите сети R</w:t>
+      </w:r>
+      <w:r>
+        <w:rPr>
+          <w:rFonts w:ascii="Times New Roman" w:hAnsi="Times New Roman" w:cs="Times New Roman"/>
+          <w:sz w:val="24"/>
+          <w:szCs w:val="24"/>
+          <w:lang w:val="ru-RU"/>
+        </w:rPr>
+        <w:t>2</w:t>
+      </w:r>
+      <w:r>
+        <w:rPr>
+          <w:rFonts w:ascii="Times New Roman" w:hAnsi="Times New Roman" w:cs="Times New Roman"/>
+          <w:sz w:val="24"/>
+          <w:szCs w:val="24"/>
+          <w:lang w:val="ru-BY"/>
+        </w:rPr>
+        <w:t>, полученные через RIP. Сколько маршрутов представлено?</w:t>
+      </w:r>
+    </w:p>
+    <w:p>
+      <w:pPr>
+        <w:rPr>
+          <w:rFonts w:ascii="Times New Roman" w:hAnsi="Times New Roman" w:cs="Times New Roman"/>
+          <w:sz w:val="24"/>
+          <w:szCs w:val="24"/>
+          <w:lang w:val="ru-RU"/>
+        </w:rPr>
+      </w:pPr>
+      <w:r>
+        <w:rPr>
+          <w:rFonts w:ascii="Times New Roman" w:hAnsi="Times New Roman" w:cs="Times New Roman"/>
+          <w:sz w:val="24"/>
+          <w:szCs w:val="24"/>
+          <w:lang w:val="ru-RU"/>
+        </w:rPr>
+        <w:t>Два.</w:t>
+      </w:r>
+    </w:p>
+    <w:p>
+      <w:pPr>
+        <w:rPr>
+          <w:rFonts w:ascii="Times New Roman" w:hAnsi="Times New Roman" w:cs="Times New Roman"/>
+          <w:sz w:val="24"/>
+          <w:szCs w:val="24"/>
+          <w:lang w:val="ru-BY"/>
+        </w:rPr>
+      </w:pPr>
+      <w:r>
+        <w:rPr>
+          <w:rFonts w:ascii="Times New Roman" w:hAnsi="Times New Roman" w:cs="Times New Roman"/>
+          <w:sz w:val="24"/>
+          <w:szCs w:val="24"/>
+          <w:lang w:val="ru-BY"/>
+        </w:rPr>
+        <w:t>f.   Просмотрите все сети, содержащиеся в таблице маршрутизации R</w:t>
+      </w:r>
+      <w:r>
+        <w:rPr>
+          <w:rFonts w:ascii="Times New Roman" w:hAnsi="Times New Roman" w:cs="Times New Roman"/>
+          <w:sz w:val="24"/>
+          <w:szCs w:val="24"/>
+          <w:lang w:val="ru-RU"/>
+        </w:rPr>
+        <w:t>2</w:t>
+      </w:r>
+      <w:r>
+        <w:rPr>
+          <w:rFonts w:ascii="Times New Roman" w:hAnsi="Times New Roman" w:cs="Times New Roman"/>
+          <w:sz w:val="24"/>
+          <w:szCs w:val="24"/>
+          <w:lang w:val="ru-BY"/>
+        </w:rPr>
+        <w:t>. Что означают начальные буквы?</w:t>
+      </w:r>
+    </w:p>
+    <w:p>
+      <w:pPr>
+        <w:rPr>
+          <w:rFonts w:ascii="Times New Roman" w:hAnsi="Times New Roman" w:cs="Times New Roman"/>
+          <w:sz w:val="24"/>
+          <w:szCs w:val="24"/>
+          <w:lang w:val="ru-RU"/>
+        </w:rPr>
+      </w:pPr>
+      <w:r>
+        <w:rPr>
+          <w:rFonts w:ascii="Times New Roman" w:hAnsi="Times New Roman" w:cs="Times New Roman"/>
+          <w:sz w:val="24"/>
+          <w:szCs w:val="24"/>
+          <w:lang w:val="en-US"/>
+        </w:rPr>
+        <w:t>R</w:t>
+      </w:r>
+      <w:r>
+        <w:rPr>
+          <w:rFonts w:ascii="Times New Roman" w:hAnsi="Times New Roman" w:cs="Times New Roman"/>
+          <w:sz w:val="24"/>
+          <w:szCs w:val="24"/>
+          <w:lang w:val="ru-RU"/>
+        </w:rPr>
+        <w:t xml:space="preserve"> – </w:t>
+      </w:r>
+      <w:r>
+        <w:rPr>
+          <w:rFonts w:ascii="Times New Roman" w:hAnsi="Times New Roman" w:cs="Times New Roman"/>
+          <w:sz w:val="24"/>
+          <w:szCs w:val="24"/>
+          <w:lang w:val="en-US"/>
+        </w:rPr>
+        <w:t>RIP</w:t>
+      </w:r>
+      <w:r>
+        <w:rPr>
+          <w:rFonts w:ascii="Times New Roman" w:hAnsi="Times New Roman" w:cs="Times New Roman"/>
+          <w:sz w:val="24"/>
+          <w:szCs w:val="24"/>
+          <w:lang w:val="ru-RU"/>
+        </w:rPr>
+        <w:t xml:space="preserve">, </w:t>
+      </w:r>
+      <w:r>
+        <w:rPr>
+          <w:rFonts w:ascii="Times New Roman" w:hAnsi="Times New Roman" w:cs="Times New Roman"/>
+          <w:sz w:val="24"/>
+          <w:szCs w:val="24"/>
+          <w:lang w:val="en-US"/>
+        </w:rPr>
+        <w:t>C</w:t>
+      </w:r>
+      <w:r>
+        <w:rPr>
+          <w:rFonts w:ascii="Times New Roman" w:hAnsi="Times New Roman" w:cs="Times New Roman"/>
+          <w:sz w:val="24"/>
+          <w:szCs w:val="24"/>
+          <w:lang w:val="ru-RU"/>
+        </w:rPr>
+        <w:t xml:space="preserve"> – </w:t>
+      </w:r>
+      <w:r>
+        <w:rPr>
+          <w:rFonts w:ascii="Times New Roman" w:hAnsi="Times New Roman" w:cs="Times New Roman"/>
+          <w:sz w:val="24"/>
+          <w:szCs w:val="24"/>
+          <w:lang w:val="en-US"/>
+        </w:rPr>
+        <w:t>connected</w:t>
+      </w:r>
+      <w:r>
+        <w:rPr>
+          <w:rFonts w:ascii="Times New Roman" w:hAnsi="Times New Roman" w:cs="Times New Roman"/>
+          <w:sz w:val="24"/>
+          <w:szCs w:val="24"/>
+          <w:lang w:val="ru-RU"/>
+        </w:rPr>
+        <w:t xml:space="preserve">, </w:t>
+      </w:r>
+      <w:r>
+        <w:rPr>
+          <w:rFonts w:ascii="Times New Roman" w:hAnsi="Times New Roman" w:cs="Times New Roman"/>
+          <w:sz w:val="24"/>
+          <w:szCs w:val="24"/>
+          <w:lang w:val="en-US"/>
+        </w:rPr>
+        <w:t>L</w:t>
+      </w:r>
+      <w:r>
+        <w:rPr>
+          <w:rFonts w:ascii="Times New Roman" w:hAnsi="Times New Roman" w:cs="Times New Roman"/>
+          <w:sz w:val="24"/>
+          <w:szCs w:val="24"/>
+          <w:lang w:val="ru-RU"/>
+        </w:rPr>
+        <w:t xml:space="preserve"> – </w:t>
+      </w:r>
+      <w:r>
+        <w:rPr>
+          <w:rFonts w:ascii="Times New Roman" w:hAnsi="Times New Roman" w:cs="Times New Roman"/>
+          <w:sz w:val="24"/>
+          <w:szCs w:val="24"/>
+          <w:lang w:val="en-US"/>
+        </w:rPr>
+        <w:t>local</w:t>
+      </w:r>
+      <w:r>
+        <w:rPr>
+          <w:rFonts w:ascii="Times New Roman" w:hAnsi="Times New Roman" w:cs="Times New Roman"/>
+          <w:sz w:val="24"/>
+          <w:szCs w:val="24"/>
+          <w:lang w:val="ru-RU"/>
+        </w:rPr>
+        <w:t>.</w:t>
+      </w:r>
+    </w:p>
+    <w:p>
+      <w:pPr>
+        <w:rPr>
+          <w:rFonts w:ascii="Times New Roman" w:hAnsi="Times New Roman" w:cs="Times New Roman"/>
+          <w:sz w:val="24"/>
+          <w:szCs w:val="24"/>
+          <w:lang w:val="ru-RU"/>
+        </w:rPr>
+      </w:pPr>
+      <w:r>
+        <w:rPr>
+          <w:rFonts w:ascii="Times New Roman" w:hAnsi="Times New Roman" w:cs="Times New Roman"/>
+          <w:sz w:val="24"/>
+          <w:szCs w:val="24"/>
+          <w:lang w:val="ru-RU"/>
+        </w:rPr>
+        <w:t>ШАГ 2</w:t>
+      </w:r>
+    </w:p>
+    <w:p>
+      <w:pPr>
+        <w:rPr>
+          <w:rFonts w:ascii="Times New Roman" w:hAnsi="Times New Roman" w:cs="Times New Roman"/>
+          <w:sz w:val="24"/>
+          <w:szCs w:val="24"/>
+          <w:lang w:val="ru-RU"/>
+        </w:rPr>
+      </w:pPr>
+      <w:r>
+        <w:rPr>
+          <w:rFonts w:ascii="Times New Roman" w:hAnsi="Times New Roman" w:cs="Times New Roman"/>
+          <w:sz w:val="24"/>
+          <w:szCs w:val="24"/>
+          <w:lang w:val="en-US"/>
+        </w:rPr>
+        <w:t>c</w:t>
+      </w:r>
+      <w:r>
+        <w:rPr>
+          <w:rFonts w:ascii="Times New Roman" w:hAnsi="Times New Roman" w:cs="Times New Roman"/>
+          <w:sz w:val="24"/>
+          <w:szCs w:val="24"/>
+          <w:lang w:val="ru-RU"/>
+        </w:rPr>
+        <w:t xml:space="preserve">. </w:t>
+      </w:r>
+      <w:r>
+        <w:rPr>
+          <w:rFonts w:ascii="Times New Roman" w:hAnsi="Times New Roman" w:cs="Times New Roman"/>
+          <w:sz w:val="24"/>
+          <w:szCs w:val="24"/>
+          <w:lang w:val="ru-RU"/>
+        </w:rPr>
+        <w:t>Просмотрите состояние интерфейсов маршрутизатора R1. Скольким интерфейсам назначены адреса?</w:t>
+      </w:r>
+    </w:p>
+    <w:p>
+      <w:pPr>
+        <w:rPr>
+          <w:rFonts w:ascii="Times New Roman" w:hAnsi="Times New Roman" w:cs="Times New Roman"/>
+          <w:sz w:val="24"/>
+          <w:szCs w:val="24"/>
+          <w:lang w:val="ru-RU"/>
+        </w:rPr>
+      </w:pPr>
+      <w:r>
+        <w:rPr>
+          <w:rFonts w:ascii="Times New Roman" w:hAnsi="Times New Roman" w:cs="Times New Roman"/>
+          <w:sz w:val="24"/>
+          <w:szCs w:val="24"/>
+          <w:lang w:val="ru-RU"/>
+        </w:rPr>
+        <w:t>Трем.</w:t>
+      </w:r>
+    </w:p>
+    <w:p>
+      <w:pPr>
+        <w:rPr>
+          <w:rFonts w:ascii="Times New Roman" w:hAnsi="Times New Roman" w:cs="Times New Roman"/>
+          <w:sz w:val="24"/>
+          <w:szCs w:val="24"/>
+          <w:lang w:val="en-US"/>
+        </w:rPr>
+      </w:pPr>
+      <w:r>
+        <w:rPr>
+          <w:rFonts w:ascii="Times New Roman" w:hAnsi="Times New Roman" w:cs="Times New Roman"/>
+          <w:sz w:val="24"/>
+          <w:szCs w:val="24"/>
+          <w:lang w:val="ru-RU"/>
+        </w:rPr>
+        <w:t>ЧАСТЬ 2</w:t>
+      </w:r>
+    </w:p>
+    <w:p>
+      <w:pPr>
+        <w:rPr>
+          <w:rFonts w:ascii="Times New Roman" w:hAnsi="Times New Roman" w:cs="Times New Roman"/>
+          <w:sz w:val="24"/>
+          <w:szCs w:val="24"/>
+          <w:lang w:val="ru-RU"/>
+        </w:rPr>
+      </w:pPr>
+      <w:r>
+        <w:rPr>
+          <w:rFonts w:ascii="Times New Roman" w:hAnsi="Times New Roman" w:cs="Times New Roman"/>
+          <w:sz w:val="24"/>
+          <w:szCs w:val="24"/>
+          <w:lang w:val="ru-RU"/>
+        </w:rPr>
+        <w:t>ШАГ 1</w:t>
+      </w:r>
+    </w:p>
+    <w:p>
+      <w:pPr>
+        <w:rPr>
+          <w:rFonts w:ascii="Times New Roman" w:hAnsi="Times New Roman" w:cs="Times New Roman"/>
+          <w:sz w:val="24"/>
+          <w:szCs w:val="24"/>
+          <w:lang w:val="ru-RU"/>
+        </w:rPr>
+      </w:pPr>
+      <w:r>
+        <w:rPr>
+          <w:rFonts w:ascii="Times New Roman" w:hAnsi="Times New Roman" w:cs="Times New Roman"/>
+          <w:sz w:val="24"/>
+          <w:szCs w:val="24"/>
+          <w:lang w:val="ru-RU"/>
+        </w:rPr>
+        <w:t>b. Успешно ли выполнен эхо-запрос?</w:t>
+      </w:r>
+    </w:p>
+    <w:p>
+      <w:pPr>
+        <w:rPr>
+          <w:rFonts w:ascii="Times New Roman" w:hAnsi="Times New Roman" w:cs="Times New Roman"/>
+          <w:sz w:val="24"/>
+          <w:szCs w:val="24"/>
+          <w:lang w:val="ru-RU"/>
+        </w:rPr>
+      </w:pPr>
+      <w:r>
+        <w:rPr>
+          <w:rFonts w:ascii="Times New Roman" w:hAnsi="Times New Roman" w:cs="Times New Roman"/>
+          <w:sz w:val="24"/>
+          <w:szCs w:val="24"/>
+          <w:lang w:val="ru-RU"/>
+        </w:rPr>
+        <w:t>Да.</w:t>
+      </w:r>
+    </w:p>
+    <w:p>
+      <w:pPr>
+        <w:rPr>
+          <w:rFonts w:ascii="Times New Roman" w:hAnsi="Times New Roman" w:cs="Times New Roman"/>
+          <w:sz w:val="24"/>
+          <w:szCs w:val="24"/>
+          <w:lang w:val="en-US"/>
+        </w:rPr>
+      </w:pPr>
+      <w:r>
+        <w:rPr>
+          <w:rFonts w:ascii="Times New Roman" w:hAnsi="Times New Roman" w:cs="Times New Roman"/>
+          <w:sz w:val="24"/>
+          <w:szCs w:val="24"/>
+          <w:lang w:val="ru-RU"/>
+        </w:rPr>
+        <w:t>c.   Успешно ли выполнен эхо-запрос? Почему?</w:t>
+      </w:r>
+    </w:p>
+    <w:p>
+      <w:pPr>
+        <w:rPr>
+          <w:rFonts w:ascii="Times New Roman" w:hAnsi="Times New Roman" w:cs="Times New Roman"/>
+          <w:sz w:val="24"/>
+          <w:szCs w:val="24"/>
+          <w:lang w:val="ru-RU"/>
+        </w:rPr>
+      </w:pPr>
+      <w:r>
+        <w:rPr>
+          <w:rFonts w:ascii="Times New Roman" w:hAnsi="Times New Roman" w:cs="Times New Roman"/>
+          <w:sz w:val="24"/>
+          <w:szCs w:val="24"/>
+          <w:lang w:val="ru-RU"/>
+        </w:rPr>
+        <w:t>Нет, т.к.</w:t>
+      </w:r>
+      <w:r>
         <w:t xml:space="preserve"> </w:t>
       </w:r>
       <w:r>
@@ -11449,188 +10884,583 @@
           <w:szCs w:val="24"/>
           <w:lang w:val="ru-RU"/>
         </w:rPr>
-        <w:t xml:space="preserve">- </w:t>
-      </w:r>
-      <w:proofErr w:type="spellStart"/>
-      <w:r>
-        <w:rPr>
-          <w:rFonts w:ascii="Times New Roman" w:hAnsi="Times New Roman" w:cs="Times New Roman"/>
-          <w:sz w:val="24"/>
-          <w:szCs w:val="24"/>
-          <w:lang w:val="ru-RU"/>
-        </w:rPr>
-        <w:t>show</w:t>
-      </w:r>
-      <w:proofErr w:type="spellEnd"/>
-      <w:r>
-        <w:rPr>
-          <w:rFonts w:ascii="Times New Roman" w:hAnsi="Times New Roman" w:cs="Times New Roman"/>
-          <w:sz w:val="24"/>
-          <w:szCs w:val="24"/>
-          <w:lang w:val="ru-RU"/>
-        </w:rPr>
+        <w:t>на интерфейсе R1 не настроен IP-адрес и он не добавлен в RIP.</w:t>
+      </w:r>
+    </w:p>
+    <w:p>
+      <w:pPr>
+        <w:rPr>
+          <w:rFonts w:ascii="Times New Roman" w:hAnsi="Times New Roman" w:cs="Times New Roman"/>
+          <w:sz w:val="24"/>
+          <w:szCs w:val="24"/>
+          <w:lang w:val="ru-RU"/>
+        </w:rPr>
+      </w:pPr>
+      <w:r>
+        <w:rPr>
+          <w:rFonts w:ascii="Times New Roman" w:hAnsi="Times New Roman" w:cs="Times New Roman"/>
+          <w:sz w:val="24"/>
+          <w:szCs w:val="24"/>
+          <w:lang w:val="ru-RU"/>
+        </w:rPr>
+        <w:t>ШАГ 2</w:t>
+      </w:r>
+    </w:p>
+    <w:p>
+      <w:pPr>
+        <w:rPr>
+          <w:rFonts w:ascii="Times New Roman" w:hAnsi="Times New Roman" w:cs="Times New Roman"/>
+          <w:sz w:val="24"/>
+          <w:szCs w:val="24"/>
+          <w:lang w:val="ru-RU"/>
+        </w:rPr>
+      </w:pPr>
+      <w:r>
+        <w:rPr>
+          <w:rFonts w:ascii="Times New Roman" w:hAnsi="Times New Roman" w:cs="Times New Roman"/>
+          <w:sz w:val="24"/>
+          <w:szCs w:val="24"/>
+          <w:lang w:val="en-US"/>
+        </w:rPr>
+        <w:t>c</w:t>
+      </w:r>
+      <w:r>
+        <w:rPr>
+          <w:rFonts w:ascii="Times New Roman" w:hAnsi="Times New Roman" w:cs="Times New Roman"/>
+          <w:sz w:val="24"/>
+          <w:szCs w:val="24"/>
+          <w:lang w:val="ru-RU"/>
+        </w:rPr>
+        <w:t xml:space="preserve">. </w:t>
+      </w:r>
+      <w:r>
+        <w:rPr>
+          <w:rFonts w:ascii="Times New Roman" w:hAnsi="Times New Roman" w:cs="Times New Roman"/>
+          <w:sz w:val="24"/>
+          <w:szCs w:val="24"/>
+          <w:lang w:val="ru-RU"/>
+        </w:rPr>
+        <w:t>Изучите пакеты PDU, отправляемые маршрутизатором R1. Какого они типа?</w:t>
+      </w:r>
+    </w:p>
+    <w:p>
+      <w:pPr>
+        <w:rPr>
+          <w:rFonts w:ascii="Times New Roman" w:hAnsi="Times New Roman" w:cs="Times New Roman"/>
+          <w:sz w:val="24"/>
+          <w:szCs w:val="24"/>
+          <w:lang w:val="ru-RU"/>
+        </w:rPr>
+      </w:pPr>
+      <w:r>
+        <w:rPr>
+          <w:rFonts w:ascii="Times New Roman" w:hAnsi="Times New Roman" w:cs="Times New Roman"/>
+          <w:sz w:val="24"/>
+          <w:szCs w:val="24"/>
+          <w:lang w:val="en-US"/>
+        </w:rPr>
+        <w:t>RIPv1</w:t>
+      </w:r>
+    </w:p>
+    <w:p>
+      <w:pPr>
+        <w:rPr>
+          <w:rFonts w:ascii="Times New Roman" w:hAnsi="Times New Roman" w:cs="Times New Roman"/>
+          <w:sz w:val="24"/>
+          <w:szCs w:val="24"/>
+          <w:lang w:val="ru-RU"/>
+        </w:rPr>
+      </w:pPr>
+      <w:r>
+        <w:rPr>
+          <w:rFonts w:ascii="Times New Roman" w:hAnsi="Times New Roman" w:cs="Times New Roman"/>
+          <w:sz w:val="24"/>
+          <w:szCs w:val="24"/>
+          <w:lang w:val="ru-RU"/>
+        </w:rPr>
+        <w:t>ЧАСТЬ 3</w:t>
+      </w:r>
+    </w:p>
+    <w:p>
+      <w:pPr>
+        <w:rPr>
+          <w:rFonts w:ascii="Times New Roman" w:hAnsi="Times New Roman" w:cs="Times New Roman"/>
+          <w:sz w:val="24"/>
+          <w:szCs w:val="24"/>
+          <w:lang w:val="en-US"/>
+        </w:rPr>
+      </w:pPr>
+      <w:r>
+        <w:rPr>
+          <w:rFonts w:ascii="Times New Roman" w:hAnsi="Times New Roman" w:cs="Times New Roman"/>
+          <w:sz w:val="24"/>
+          <w:szCs w:val="24"/>
+          <w:lang w:val="ru-RU"/>
+        </w:rPr>
+        <w:t>ШАГ 1</w:t>
+      </w:r>
+    </w:p>
+    <w:p>
+      <w:pPr>
+        <w:rPr>
+          <w:rFonts w:ascii="Times New Roman" w:hAnsi="Times New Roman" w:cs="Times New Roman"/>
+          <w:sz w:val="24"/>
+          <w:szCs w:val="24"/>
+          <w:lang w:val="ru-RU"/>
+        </w:rPr>
+      </w:pPr>
+      <w:r>
+        <w:rPr>
+          <w:rFonts w:ascii="Times New Roman" w:hAnsi="Times New Roman" w:cs="Times New Roman"/>
+          <w:sz w:val="24"/>
+          <w:szCs w:val="24"/>
+          <w:lang w:val="en-US"/>
+        </w:rPr>
+        <w:t>c</w:t>
+      </w:r>
+      <w:r>
+        <w:rPr>
+          <w:rFonts w:ascii="Times New Roman" w:hAnsi="Times New Roman" w:cs="Times New Roman"/>
+          <w:sz w:val="24"/>
+          <w:szCs w:val="24"/>
+          <w:lang w:val="ru-RU"/>
+        </w:rPr>
+        <w:t xml:space="preserve">.   Какое уведомление появляется на терминале, подключенном к маршрутизатору </w:t>
+      </w:r>
+      <w:r>
+        <w:rPr>
+          <w:rFonts w:ascii="Times New Roman" w:hAnsi="Times New Roman" w:cs="Times New Roman"/>
+          <w:sz w:val="24"/>
+          <w:szCs w:val="24"/>
+          <w:lang w:val="en-US"/>
+        </w:rPr>
+        <w:t>R</w:t>
+      </w:r>
+      <w:r>
+        <w:rPr>
+          <w:rFonts w:ascii="Times New Roman" w:hAnsi="Times New Roman" w:cs="Times New Roman"/>
+          <w:sz w:val="24"/>
+          <w:szCs w:val="24"/>
+          <w:lang w:val="ru-RU"/>
+        </w:rPr>
+        <w:t>2?</w:t>
+      </w:r>
+    </w:p>
+    <w:p>
+      <w:pPr>
+        <w:rPr>
+          <w:rFonts w:ascii="Times New Roman" w:hAnsi="Times New Roman" w:cs="Times New Roman"/>
+          <w:sz w:val="24"/>
+          <w:szCs w:val="24"/>
+          <w:lang w:val="ru-RU"/>
+        </w:rPr>
+      </w:pPr>
+      <w:r>
+        <w:rPr>
+          <w:rFonts w:ascii="Times New Roman" w:hAnsi="Times New Roman" w:cs="Times New Roman"/>
+          <w:sz w:val="24"/>
+          <w:szCs w:val="24"/>
+          <w:lang w:val="en-US"/>
+        </w:rPr>
+        <w:t>RIP</w:t>
+      </w:r>
+      <w:r>
+        <w:rPr>
+          <w:rFonts w:ascii="Times New Roman" w:hAnsi="Times New Roman" w:cs="Times New Roman"/>
+          <w:sz w:val="24"/>
+          <w:szCs w:val="24"/>
+          <w:lang w:val="ru-RU"/>
+        </w:rPr>
+        <w:t xml:space="preserve">: </w:t>
+      </w:r>
+      <w:r>
+        <w:rPr>
+          <w:rFonts w:ascii="Times New Roman" w:hAnsi="Times New Roman" w:cs="Times New Roman"/>
+          <w:sz w:val="24"/>
+          <w:szCs w:val="24"/>
+          <w:lang w:val="en-US"/>
+        </w:rPr>
+        <w:t>sending</w:t>
+      </w:r>
+      <w:r>
+        <w:rPr>
+          <w:rFonts w:ascii="Times New Roman" w:hAnsi="Times New Roman" w:cs="Times New Roman"/>
+          <w:sz w:val="24"/>
+          <w:szCs w:val="24"/>
+          <w:lang w:val="ru-RU"/>
+        </w:rPr>
+        <w:t xml:space="preserve">  </w:t>
+      </w:r>
+      <w:r>
+        <w:rPr>
+          <w:rFonts w:ascii="Times New Roman" w:hAnsi="Times New Roman" w:cs="Times New Roman"/>
+          <w:sz w:val="24"/>
+          <w:szCs w:val="24"/>
+          <w:lang w:val="en-US"/>
+        </w:rPr>
+        <w:t>v</w:t>
+      </w:r>
+      <w:r>
+        <w:rPr>
+          <w:rFonts w:ascii="Times New Roman" w:hAnsi="Times New Roman" w:cs="Times New Roman"/>
+          <w:sz w:val="24"/>
+          <w:szCs w:val="24"/>
+          <w:lang w:val="ru-RU"/>
+        </w:rPr>
+        <w:t xml:space="preserve">1 </w:t>
+      </w:r>
+      <w:r>
+        <w:rPr>
+          <w:rFonts w:ascii="Times New Roman" w:hAnsi="Times New Roman" w:cs="Times New Roman"/>
+          <w:sz w:val="24"/>
+          <w:szCs w:val="24"/>
+          <w:lang w:val="en-US"/>
+        </w:rPr>
+        <w:t>update</w:t>
+      </w:r>
+      <w:r>
+        <w:rPr>
+          <w:rFonts w:ascii="Times New Roman" w:hAnsi="Times New Roman" w:cs="Times New Roman"/>
+          <w:sz w:val="24"/>
+          <w:szCs w:val="24"/>
+          <w:lang w:val="ru-RU"/>
+        </w:rPr>
+        <w:t xml:space="preserve">. </w:t>
+      </w:r>
+      <w:r>
+        <w:rPr>
+          <w:rFonts w:ascii="Times New Roman" w:hAnsi="Times New Roman" w:cs="Times New Roman"/>
+          <w:sz w:val="24"/>
+          <w:szCs w:val="24"/>
+          <w:lang w:val="ru-RU"/>
+        </w:rPr>
+        <w:t>О</w:t>
+      </w:r>
+      <w:r>
+        <w:rPr>
+          <w:rFonts w:ascii="Times New Roman" w:hAnsi="Times New Roman" w:cs="Times New Roman"/>
+          <w:sz w:val="24"/>
+          <w:szCs w:val="24"/>
+          <w:lang w:val="ru-RU"/>
+        </w:rPr>
+        <w:t>т RIP о получении обновления</w:t>
+      </w:r>
+      <w:r>
+        <w:rPr>
+          <w:rFonts w:ascii="Times New Roman" w:hAnsi="Times New Roman" w:cs="Times New Roman"/>
+          <w:sz w:val="24"/>
+          <w:szCs w:val="24"/>
+          <w:lang w:val="ru-RU"/>
+        </w:rPr>
+        <w:t>.</w:t>
+      </w:r>
+    </w:p>
+    <w:p>
+      <w:pPr>
+        <w:rPr>
+          <w:rFonts w:ascii="Times New Roman" w:hAnsi="Times New Roman" w:cs="Times New Roman"/>
+          <w:sz w:val="24"/>
+          <w:szCs w:val="24"/>
+          <w:lang w:val="ru-RU"/>
+        </w:rPr>
+      </w:pPr>
+      <w:r>
+        <w:rPr>
+          <w:rFonts w:ascii="Times New Roman" w:hAnsi="Times New Roman" w:cs="Times New Roman"/>
+          <w:sz w:val="24"/>
+          <w:szCs w:val="24"/>
+          <w:lang w:val="en-US"/>
+        </w:rPr>
+        <w:t>d</w:t>
+      </w:r>
+      <w:r>
+        <w:rPr>
+          <w:rFonts w:ascii="Times New Roman" w:hAnsi="Times New Roman" w:cs="Times New Roman"/>
+          <w:sz w:val="24"/>
+          <w:szCs w:val="24"/>
+          <w:lang w:val="en-US"/>
+        </w:rPr>
+        <w:t xml:space="preserve">.   </w:t>
+      </w:r>
+      <w:r>
+        <w:rPr>
+          <w:rFonts w:ascii="Times New Roman" w:hAnsi="Times New Roman" w:cs="Times New Roman"/>
+          <w:sz w:val="24"/>
+          <w:szCs w:val="24"/>
+          <w:lang w:val="ru-RU"/>
+        </w:rPr>
+        <w:t xml:space="preserve">Согласно выходным данным отладки, в скольких переходах от </w:t>
+      </w:r>
+      <w:r>
+        <w:rPr>
+          <w:rFonts w:ascii="Times New Roman" w:hAnsi="Times New Roman" w:cs="Times New Roman"/>
+          <w:sz w:val="24"/>
+          <w:szCs w:val="24"/>
+          <w:lang w:val="en-US"/>
+        </w:rPr>
+        <w:t>R</w:t>
+      </w:r>
+      <w:r>
+        <w:rPr>
+          <w:rFonts w:ascii="Times New Roman" w:hAnsi="Times New Roman" w:cs="Times New Roman"/>
+          <w:sz w:val="24"/>
+          <w:szCs w:val="24"/>
+          <w:lang w:val="ru-RU"/>
+        </w:rPr>
+        <w:t>2 находится сеть 64.0.0.0?</w:t>
+      </w:r>
+    </w:p>
+    <w:p>
+      <w:pPr>
+        <w:rPr>
+          <w:rFonts w:ascii="Times New Roman" w:hAnsi="Times New Roman" w:cs="Times New Roman"/>
+          <w:sz w:val="24"/>
+          <w:szCs w:val="24"/>
+          <w:lang w:val="ru-RU"/>
+        </w:rPr>
+      </w:pPr>
+      <w:r>
+        <w:rPr>
+          <w:rFonts w:ascii="Times New Roman" w:hAnsi="Times New Roman" w:cs="Times New Roman"/>
+          <w:sz w:val="24"/>
+          <w:szCs w:val="24"/>
+          <w:lang w:val="ru-RU"/>
+        </w:rPr>
+        <w:t>64.0.0.0 in 1 hops</w:t>
+      </w:r>
+    </w:p>
+    <w:p>
+      <w:pPr>
+        <w:rPr>
+          <w:rFonts w:ascii="Times New Roman" w:hAnsi="Times New Roman" w:cs="Times New Roman"/>
+          <w:sz w:val="24"/>
+          <w:szCs w:val="24"/>
+          <w:lang w:val="ru-RU"/>
+        </w:rPr>
+      </w:pPr>
+      <w:r>
+        <w:rPr>
+          <w:rFonts w:ascii="Times New Roman" w:hAnsi="Times New Roman" w:cs="Times New Roman"/>
+          <w:sz w:val="24"/>
+          <w:szCs w:val="24"/>
+          <w:lang w:val="en-US"/>
+        </w:rPr>
+        <w:t>e</w:t>
+      </w:r>
+      <w:r>
+        <w:rPr>
+          <w:rFonts w:ascii="Times New Roman" w:hAnsi="Times New Roman" w:cs="Times New Roman"/>
+          <w:sz w:val="24"/>
+          <w:szCs w:val="24"/>
+          <w:lang w:val="ru-RU"/>
+        </w:rPr>
+        <w:t xml:space="preserve">.   Через какой интерфейс маршрутизатор </w:t>
+      </w:r>
+      <w:r>
+        <w:rPr>
+          <w:rFonts w:ascii="Times New Roman" w:hAnsi="Times New Roman" w:cs="Times New Roman"/>
+          <w:sz w:val="24"/>
+          <w:szCs w:val="24"/>
+          <w:lang w:val="en-US"/>
+        </w:rPr>
+        <w:t>R</w:t>
+      </w:r>
+      <w:r>
+        <w:rPr>
+          <w:rFonts w:ascii="Times New Roman" w:hAnsi="Times New Roman" w:cs="Times New Roman"/>
+          <w:sz w:val="24"/>
+          <w:szCs w:val="24"/>
+          <w:lang w:val="ru-RU"/>
+        </w:rPr>
+        <w:t>2 отправляет пакеты, адресованные сети 64.0.0.0 ?</w:t>
+      </w:r>
+    </w:p>
+    <w:p>
+      <w:pPr>
+        <w:rPr>
+          <w:rFonts w:ascii="Times New Roman" w:hAnsi="Times New Roman" w:cs="Times New Roman"/>
+          <w:sz w:val="24"/>
+          <w:szCs w:val="24"/>
+          <w:lang w:val="ru-RU"/>
+        </w:rPr>
+      </w:pPr>
+      <w:r>
+        <w:rPr>
+          <w:rFonts w:ascii="Times New Roman" w:hAnsi="Times New Roman" w:cs="Times New Roman"/>
+          <w:sz w:val="24"/>
+          <w:szCs w:val="24"/>
+          <w:lang w:val="ru-RU"/>
+        </w:rPr>
+        <w:t>Serial0/0/0</w:t>
+      </w:r>
+    </w:p>
+    <w:p>
+      <w:pPr>
+        <w:rPr>
+          <w:rFonts w:ascii="Times New Roman" w:hAnsi="Times New Roman" w:cs="Times New Roman"/>
+          <w:sz w:val="24"/>
+          <w:szCs w:val="24"/>
+          <w:lang w:val="en-US"/>
+        </w:rPr>
+      </w:pPr>
+      <w:r>
+        <w:rPr>
+          <w:rFonts w:ascii="Times New Roman" w:hAnsi="Times New Roman" w:cs="Times New Roman"/>
+          <w:sz w:val="24"/>
+          <w:szCs w:val="24"/>
+          <w:lang w:val="en-US"/>
+        </w:rPr>
+        <w:t>f</w:t>
+      </w:r>
+      <w:r>
+        <w:rPr>
+          <w:rFonts w:ascii="Times New Roman" w:hAnsi="Times New Roman" w:cs="Times New Roman"/>
+          <w:sz w:val="24"/>
+          <w:szCs w:val="24"/>
+          <w:lang w:val="ru-RU"/>
+        </w:rPr>
+        <w:t xml:space="preserve">.   Просмотрите таблицу маршрутизации </w:t>
+      </w:r>
+      <w:r>
+        <w:rPr>
+          <w:rFonts w:ascii="Times New Roman" w:hAnsi="Times New Roman" w:cs="Times New Roman"/>
+          <w:sz w:val="24"/>
+          <w:szCs w:val="24"/>
+          <w:lang w:val="en-US"/>
+        </w:rPr>
+        <w:t>R</w:t>
+      </w:r>
+      <w:r>
+        <w:rPr>
+          <w:rFonts w:ascii="Times New Roman" w:hAnsi="Times New Roman" w:cs="Times New Roman"/>
+          <w:sz w:val="24"/>
+          <w:szCs w:val="24"/>
+          <w:lang w:val="ru-RU"/>
+        </w:rPr>
+        <w:t xml:space="preserve">2. </w:t>
+      </w:r>
+      <w:r>
+        <w:rPr>
+          <w:rFonts w:ascii="Times New Roman" w:hAnsi="Times New Roman" w:cs="Times New Roman"/>
+          <w:sz w:val="24"/>
+          <w:szCs w:val="24"/>
+          <w:lang w:val="en-US"/>
+        </w:rPr>
+        <w:t>Создайте новую запись</w:t>
+      </w:r>
+    </w:p>
+    <w:p>
+      <w:pPr>
+        <w:rPr>
+          <w:rFonts w:ascii="Times New Roman" w:hAnsi="Times New Roman" w:cs="Times New Roman"/>
+          <w:sz w:val="24"/>
+          <w:szCs w:val="24"/>
+          <w:lang w:val="en-US"/>
+        </w:rPr>
+      </w:pPr>
+      <w:r>
+        <w:rPr>
+          <w:rFonts w:ascii="Times New Roman" w:hAnsi="Times New Roman" w:cs="Times New Roman"/>
+          <w:sz w:val="24"/>
+          <w:szCs w:val="24"/>
+          <w:lang w:val="en-US"/>
+        </w:rPr>
+        <w:t>R    64.0.0.0/8 [120/1] via 192.168.1.2, 00:00:09, Serial0/0/0</w:t>
+      </w:r>
+    </w:p>
+    <w:p>
+      <w:pPr>
+        <w:rPr>
+          <w:rFonts w:ascii="Times New Roman" w:hAnsi="Times New Roman" w:cs="Times New Roman"/>
+          <w:sz w:val="24"/>
+          <w:szCs w:val="24"/>
+          <w:lang w:val="ru-RU"/>
+        </w:rPr>
+      </w:pPr>
+      <w:r>
+        <w:rPr>
+          <w:rFonts w:ascii="Times New Roman" w:hAnsi="Times New Roman" w:cs="Times New Roman"/>
+          <w:sz w:val="24"/>
+          <w:szCs w:val="24"/>
+          <w:lang w:val="ru-RU"/>
+        </w:rPr>
+        <w:t>ШАГ 2</w:t>
+      </w:r>
+    </w:p>
+    <w:p>
+      <w:pPr>
+        <w:rPr>
+          <w:rFonts w:ascii="Times New Roman" w:hAnsi="Times New Roman" w:cs="Times New Roman"/>
+          <w:sz w:val="24"/>
+          <w:szCs w:val="24"/>
+          <w:lang w:val="ru-RU"/>
+        </w:rPr>
+      </w:pPr>
+      <w:r>
+        <w:rPr>
+          <w:rFonts w:ascii="Times New Roman" w:hAnsi="Times New Roman" w:cs="Times New Roman"/>
+          <w:sz w:val="24"/>
+          <w:szCs w:val="24"/>
+          <w:lang w:val="ru-RU"/>
+        </w:rPr>
+        <w:t>Отправьте эхо-запрос от PC1 на PC3. Успешно ли выполнен эхо-запрос? Почему?</w:t>
+      </w:r>
+    </w:p>
+    <w:p>
+      <w:pPr>
+        <w:pBdr>
+          <w:bottom w:val="single" w:sz="6" w:space="1" w:color="auto"/>
+        </w:pBdr>
+        <w:rPr>
+          <w:rFonts w:ascii="Times New Roman" w:hAnsi="Times New Roman" w:cs="Times New Roman"/>
+          <w:sz w:val="24"/>
+          <w:szCs w:val="24"/>
+          <w:lang w:val="ru-RU"/>
+        </w:rPr>
+      </w:pPr>
+      <w:r>
+        <w:rPr>
+          <w:rFonts w:ascii="Times New Roman" w:hAnsi="Times New Roman" w:cs="Times New Roman"/>
+          <w:sz w:val="24"/>
+          <w:szCs w:val="24"/>
+          <w:lang w:val="ru-RU"/>
+        </w:rPr>
+        <w:t>Да, успешно.</w:t>
+      </w:r>
+      <w:r>
         <w:t xml:space="preserve"> </w:t>
       </w:r>
-      <w:proofErr w:type="spellStart"/>
-      <w:r>
-        <w:rPr>
-          <w:rFonts w:ascii="Times New Roman" w:hAnsi="Times New Roman" w:cs="Times New Roman"/>
-          <w:sz w:val="24"/>
-          <w:szCs w:val="24"/>
-          <w:lang w:val="ru-RU"/>
-        </w:rPr>
-        <w:t>ip</w:t>
-      </w:r>
-      <w:proofErr w:type="spellEnd"/>
-      <w:r>
-        <w:rPr>
-          <w:rFonts w:ascii="Times New Roman" w:hAnsi="Times New Roman" w:cs="Times New Roman"/>
-          <w:sz w:val="24"/>
-          <w:szCs w:val="24"/>
-          <w:lang w:val="ru-RU"/>
-        </w:rPr>
-        <w:t xml:space="preserve"> </w:t>
-      </w:r>
-      <w:proofErr w:type="spellStart"/>
-      <w:r>
-        <w:rPr>
-          <w:rFonts w:ascii="Times New Roman" w:hAnsi="Times New Roman" w:cs="Times New Roman"/>
-          <w:sz w:val="24"/>
-          <w:szCs w:val="24"/>
-          <w:lang w:val="ru-RU"/>
-        </w:rPr>
-        <w:t>route</w:t>
-      </w:r>
-      <w:proofErr w:type="spellEnd"/>
-      <w:r>
-        <w:rPr>
-          <w:rFonts w:ascii="Times New Roman" w:hAnsi="Times New Roman" w:cs="Times New Roman"/>
-          <w:sz w:val="24"/>
-          <w:szCs w:val="24"/>
-          <w:lang w:val="ru-RU"/>
-        </w:rPr>
-        <w:t xml:space="preserve"> </w:t>
-      </w:r>
-      <w:r>
-        <w:rPr>
-          <w:rFonts w:ascii="Times New Roman" w:hAnsi="Times New Roman" w:cs="Times New Roman"/>
-          <w:sz w:val="24"/>
-          <w:szCs w:val="24"/>
-          <w:lang w:val="ru-RU"/>
-        </w:rPr>
-        <w:t>для просмотра всех маршрутов или</w:t>
-      </w:r>
-      <w:r>
-        <w:rPr>
-          <w:rFonts w:ascii="Times New Roman" w:hAnsi="Times New Roman" w:cs="Times New Roman"/>
-          <w:sz w:val="24"/>
-          <w:szCs w:val="24"/>
-          <w:lang w:val="ru-RU"/>
-        </w:rPr>
-        <w:t xml:space="preserve"> </w:t>
-      </w:r>
-      <w:proofErr w:type="spellStart"/>
-      <w:r>
-        <w:rPr>
-          <w:rFonts w:ascii="Times New Roman" w:hAnsi="Times New Roman" w:cs="Times New Roman"/>
-          <w:sz w:val="24"/>
-          <w:szCs w:val="24"/>
-          <w:lang w:val="ru-RU"/>
-        </w:rPr>
-        <w:t>show</w:t>
-      </w:r>
-      <w:proofErr w:type="spellEnd"/>
-      <w:r>
-        <w:rPr>
-          <w:rFonts w:ascii="Times New Roman" w:hAnsi="Times New Roman" w:cs="Times New Roman"/>
-          <w:sz w:val="24"/>
-          <w:szCs w:val="24"/>
-          <w:lang w:val="ru-RU"/>
-        </w:rPr>
-        <w:t xml:space="preserve"> </w:t>
-      </w:r>
-      <w:proofErr w:type="spellStart"/>
-      <w:r>
-        <w:rPr>
-          <w:rFonts w:ascii="Times New Roman" w:hAnsi="Times New Roman" w:cs="Times New Roman"/>
-          <w:sz w:val="24"/>
-          <w:szCs w:val="24"/>
-          <w:lang w:val="ru-RU"/>
-        </w:rPr>
-        <w:t>ip</w:t>
-      </w:r>
-      <w:proofErr w:type="spellEnd"/>
-      <w:r>
-        <w:rPr>
-          <w:rFonts w:ascii="Times New Roman" w:hAnsi="Times New Roman" w:cs="Times New Roman"/>
-          <w:sz w:val="24"/>
-          <w:szCs w:val="24"/>
-          <w:lang w:val="ru-RU"/>
-        </w:rPr>
-        <w:t xml:space="preserve"> </w:t>
-      </w:r>
-      <w:proofErr w:type="spellStart"/>
-      <w:r>
-        <w:rPr>
-          <w:rFonts w:ascii="Times New Roman" w:hAnsi="Times New Roman" w:cs="Times New Roman"/>
-          <w:sz w:val="24"/>
-          <w:szCs w:val="24"/>
-          <w:lang w:val="ru-RU"/>
-        </w:rPr>
-        <w:t>route</w:t>
-      </w:r>
-      <w:proofErr w:type="spellEnd"/>
-      <w:r>
-        <w:rPr>
-          <w:rFonts w:ascii="Times New Roman" w:hAnsi="Times New Roman" w:cs="Times New Roman"/>
-          <w:sz w:val="24"/>
-          <w:szCs w:val="24"/>
-          <w:lang w:val="ru-RU"/>
-        </w:rPr>
-        <w:t xml:space="preserve"> </w:t>
-      </w:r>
-      <w:proofErr w:type="spellStart"/>
-      <w:r>
-        <w:rPr>
-          <w:rFonts w:ascii="Times New Roman" w:hAnsi="Times New Roman" w:cs="Times New Roman"/>
-          <w:sz w:val="24"/>
-          <w:szCs w:val="24"/>
-          <w:lang w:val="ru-RU"/>
-        </w:rPr>
-        <w:t>static</w:t>
-      </w:r>
-      <w:proofErr w:type="spellEnd"/>
-      <w:r>
-        <w:rPr>
-          <w:rFonts w:ascii="Times New Roman" w:hAnsi="Times New Roman" w:cs="Times New Roman"/>
-          <w:sz w:val="24"/>
-          <w:szCs w:val="24"/>
-          <w:lang w:val="ru-RU"/>
-        </w:rPr>
-        <w:t xml:space="preserve"> для просмотра статических маршрутов.</w:t>
-      </w:r>
-    </w:p>
-    <w:p>
-      <w:pPr>
-        <w:rPr>
-          <w:rFonts w:ascii="Times New Roman" w:hAnsi="Times New Roman" w:cs="Times New Roman"/>
-          <w:sz w:val="24"/>
-          <w:szCs w:val="24"/>
-          <w:lang w:val="ru-RU"/>
-        </w:rPr>
-      </w:pPr>
+      <w:r>
+        <w:rPr>
+          <w:rFonts w:ascii="Times New Roman" w:hAnsi="Times New Roman" w:cs="Times New Roman"/>
+          <w:sz w:val="24"/>
+          <w:szCs w:val="24"/>
+          <w:lang w:val="ru-RU"/>
+        </w:rPr>
+        <w:t>R1 знает путь до сети PC3 через R2, R3 знает путь до сети PC1 через R2.</w:t>
+      </w:r>
+    </w:p>
+    <w:p>
+      <w:pPr>
+        <w:rPr>
+          <w:rFonts w:ascii="Times New Roman" w:hAnsi="Times New Roman" w:cs="Times New Roman"/>
+          <w:sz w:val="24"/>
+          <w:szCs w:val="24"/>
+          <w:lang w:val="ru-RU"/>
+        </w:rPr>
+      </w:pPr>
+      <w:r>
+        <w:rPr>
+          <w:rFonts w:ascii="Times New Roman" w:hAnsi="Times New Roman" w:cs="Times New Roman"/>
+          <w:sz w:val="24"/>
+          <w:szCs w:val="24"/>
+          <w:lang w:val="ru-RU"/>
+        </w:rPr>
+        <w:lastRenderedPageBreak/>
+        <w:t>ЗАДАНИЕ 8</w:t>
+      </w:r>
       <w:bookmarkStart w:id="0" w:name="_GoBack"/>
       <w:bookmarkEnd w:id="0"/>
-    </w:p>
-    <w:p>
-      <w:pPr>
-        <w:rPr>
-          <w:rFonts w:ascii="Times New Roman" w:hAnsi="Times New Roman" w:cs="Times New Roman"/>
-          <w:sz w:val="24"/>
-          <w:szCs w:val="24"/>
-          <w:lang w:val="ru-RU"/>
-        </w:rPr>
-      </w:pPr>
     </w:p>
     <w:sectPr>
       <w:pgSz w:w="11906" w:h="16838"/>
@@ -12591,7 +12421,7 @@
 </file>
 
 <file path=customXml/itemProps1.xml><?xml version="1.0" encoding="utf-8"?>
-<ds:datastoreItem xmlns:ds="http://schemas.openxmlformats.org/officeDocument/2006/customXml" ds:itemID="{712BBF1F-6182-45D9-813C-FC1D8228C201}">
+<ds:datastoreItem xmlns:ds="http://schemas.openxmlformats.org/officeDocument/2006/customXml" ds:itemID="{06A71DC0-E476-48C8-B1D9-E5CE4479B93D}">
   <ds:schemaRefs>
     <ds:schemaRef ds:uri="http://schemas.openxmlformats.org/officeDocument/2006/bibliography"/>
   </ds:schemaRefs>

--- a/Lab3/Lab3.docx
+++ b/Lab3/Lab3.docx
@@ -8092,7 +8092,7 @@
           <w:rFonts w:ascii="Times New Roman" w:hAnsi="Times New Roman" w:cs="Times New Roman"/>
           <w:sz w:val="24"/>
           <w:szCs w:val="24"/>
-          <w:lang w:val="en-US"/>
+          <w:lang w:val="ru-RU"/>
         </w:rPr>
         <w:t>---------------------------------------------------------------------------------------------------------------------</w:t>
       </w:r>
@@ -8283,7 +8283,7 @@
           <w:bCs/>
           <w:sz w:val="24"/>
           <w:szCs w:val="24"/>
-          <w:lang w:val="en-US"/>
+          <w:lang w:val="ru-RU"/>
         </w:rPr>
       </w:pPr>
       <w:r>
@@ -8444,7 +8444,7 @@
           <w:szCs w:val="24"/>
           <w:lang w:val="ru-RU"/>
         </w:rPr>
-        <w:t>d.   Проверьте подключение к сетям LAN маршрутизаторов R2 и R3, отправив эхо-запросы на PC2 и PC3 от PC1.</w:t>
+        <w:t>d.   Проверьте подключение к сетям LAN маршрутизаторов R2 и R3, отправив эхо-запросы на PC2 и PC3 от PC1. Почему возник сбой?</w:t>
       </w:r>
       <w:r>
         <w:rPr>
@@ -8460,19 +8460,24 @@
       <w:r>
         <w:rPr>
           <w:rFonts w:ascii="Times New Roman" w:hAnsi="Times New Roman" w:cs="Times New Roman"/>
-          <w:b/>
-          <w:bCs/>
-          <w:sz w:val="24"/>
-          <w:szCs w:val="24"/>
-          <w:lang w:val="ru-RU"/>
-        </w:rPr>
-        <w:t>Почему возник сбой?</w:t>
-      </w:r>
-      <w:r>
-        <w:rPr>
-          <w:rFonts w:ascii="Times New Roman" w:hAnsi="Times New Roman" w:cs="Times New Roman"/>
-          <w:b/>
-          <w:bCs/>
+          <w:sz w:val="24"/>
+          <w:szCs w:val="24"/>
+          <w:lang w:val="ru-RU"/>
+        </w:rPr>
+        <w:t xml:space="preserve">- </w:t>
+      </w:r>
+      <w:r>
+        <w:rPr>
+          <w:rFonts w:ascii="Times New Roman" w:hAnsi="Times New Roman" w:cs="Times New Roman"/>
+          <w:sz w:val="24"/>
+          <w:szCs w:val="24"/>
+          <w:lang w:val="en-US"/>
+        </w:rPr>
+        <w:t>Destination</w:t>
+      </w:r>
+      <w:r>
+        <w:rPr>
+          <w:rFonts w:ascii="Times New Roman" w:hAnsi="Times New Roman" w:cs="Times New Roman"/>
           <w:sz w:val="24"/>
           <w:szCs w:val="24"/>
           <w:lang w:val="ru-RU"/>
@@ -8484,6 +8489,158 @@
           <w:rFonts w:ascii="Times New Roman" w:hAnsi="Times New Roman" w:cs="Times New Roman"/>
           <w:sz w:val="24"/>
           <w:szCs w:val="24"/>
+          <w:lang w:val="en-US"/>
+        </w:rPr>
+        <w:t>host</w:t>
+      </w:r>
+      <w:r>
+        <w:rPr>
+          <w:rFonts w:ascii="Times New Roman" w:hAnsi="Times New Roman" w:cs="Times New Roman"/>
+          <w:sz w:val="24"/>
+          <w:szCs w:val="24"/>
+          <w:lang w:val="ru-RU"/>
+        </w:rPr>
+        <w:t xml:space="preserve"> </w:t>
+      </w:r>
+      <w:r>
+        <w:rPr>
+          <w:rFonts w:ascii="Times New Roman" w:hAnsi="Times New Roman" w:cs="Times New Roman"/>
+          <w:sz w:val="24"/>
+          <w:szCs w:val="24"/>
+          <w:lang w:val="en-US"/>
+        </w:rPr>
+        <w:t>unreachable</w:t>
+      </w:r>
+      <w:r>
+        <w:rPr>
+          <w:rFonts w:ascii="Times New Roman" w:hAnsi="Times New Roman" w:cs="Times New Roman"/>
+          <w:sz w:val="24"/>
+          <w:szCs w:val="24"/>
+          <w:lang w:val="ru-RU"/>
+        </w:rPr>
+        <w:t>.</w:t>
+      </w:r>
+      <w:r>
+        <w:rPr>
+          <w:rFonts w:ascii="Times New Roman" w:hAnsi="Times New Roman" w:cs="Times New Roman"/>
+          <w:sz w:val="24"/>
+          <w:szCs w:val="24"/>
+          <w:lang w:val="ru-RU"/>
+        </w:rPr>
+        <w:t xml:space="preserve"> </w:t>
+      </w:r>
+      <w:r>
+        <w:rPr>
+          <w:rFonts w:ascii="Times New Roman" w:hAnsi="Times New Roman" w:cs="Times New Roman"/>
+          <w:sz w:val="24"/>
+          <w:szCs w:val="24"/>
+          <w:lang w:val="ru-RU"/>
+        </w:rPr>
+        <w:t xml:space="preserve">На </w:t>
+      </w:r>
+      <w:r>
+        <w:rPr>
+          <w:rFonts w:ascii="Times New Roman" w:hAnsi="Times New Roman" w:cs="Times New Roman"/>
+          <w:sz w:val="24"/>
+          <w:szCs w:val="24"/>
+          <w:lang w:val="en-US"/>
+        </w:rPr>
+        <w:t>R</w:t>
+      </w:r>
+      <w:r>
+        <w:rPr>
+          <w:rFonts w:ascii="Times New Roman" w:hAnsi="Times New Roman" w:cs="Times New Roman"/>
+          <w:sz w:val="24"/>
+          <w:szCs w:val="24"/>
+          <w:lang w:val="ru-RU"/>
+        </w:rPr>
+        <w:t xml:space="preserve">1 </w:t>
+      </w:r>
+      <w:r>
+        <w:rPr>
+          <w:rFonts w:ascii="Times New Roman" w:hAnsi="Times New Roman" w:cs="Times New Roman"/>
+          <w:sz w:val="24"/>
+          <w:szCs w:val="24"/>
+          <w:lang w:val="ru-RU"/>
+        </w:rPr>
+        <w:t>не настроены статические маршруты.</w:t>
+      </w:r>
+    </w:p>
+    <w:p>
+      <w:pPr>
+        <w:rPr>
+          <w:rFonts w:ascii="Times New Roman" w:hAnsi="Times New Roman" w:cs="Times New Roman"/>
+          <w:sz w:val="24"/>
+          <w:szCs w:val="24"/>
+          <w:lang w:val="ru-RU"/>
+        </w:rPr>
+      </w:pPr>
+      <w:r>
+        <w:rPr>
+          <w:rFonts w:ascii="Times New Roman" w:hAnsi="Times New Roman" w:cs="Times New Roman"/>
+          <w:sz w:val="24"/>
+          <w:szCs w:val="24"/>
+          <w:lang w:val="ru-RU"/>
+        </w:rPr>
+        <w:t>ЧАСТЬ 2</w:t>
+      </w:r>
+    </w:p>
+    <w:p>
+      <w:pPr>
+        <w:rPr>
+          <w:rFonts w:ascii="Times New Roman" w:hAnsi="Times New Roman" w:cs="Times New Roman"/>
+          <w:sz w:val="24"/>
+          <w:szCs w:val="24"/>
+          <w:lang w:val="ru-RU"/>
+        </w:rPr>
+      </w:pPr>
+      <w:r>
+        <w:rPr>
+          <w:rFonts w:ascii="Times New Roman" w:hAnsi="Times New Roman" w:cs="Times New Roman"/>
+          <w:sz w:val="24"/>
+          <w:szCs w:val="24"/>
+          <w:lang w:val="ru-RU"/>
+        </w:rPr>
+        <w:t>ШАГ 1</w:t>
+      </w:r>
+    </w:p>
+    <w:p>
+      <w:pPr>
+        <w:rPr>
+          <w:rFonts w:ascii="Times New Roman" w:hAnsi="Times New Roman" w:cs="Times New Roman"/>
+          <w:b/>
+          <w:bCs/>
+          <w:sz w:val="24"/>
+          <w:szCs w:val="24"/>
+          <w:lang w:val="ru-RU"/>
+        </w:rPr>
+      </w:pPr>
+      <w:r>
+        <w:rPr>
+          <w:rFonts w:ascii="Times New Roman" w:hAnsi="Times New Roman" w:cs="Times New Roman"/>
+          <w:b/>
+          <w:bCs/>
+          <w:sz w:val="24"/>
+          <w:szCs w:val="24"/>
+        </w:rPr>
+        <w:t>a.   Что такое рекурсивный статический маршрут?</w:t>
+      </w:r>
+      <w:r>
+        <w:rPr>
+          <w:rFonts w:ascii="Times New Roman" w:hAnsi="Times New Roman" w:cs="Times New Roman"/>
+          <w:b/>
+          <w:bCs/>
+          <w:sz w:val="24"/>
+          <w:szCs w:val="24"/>
+          <w:lang w:val="ru-RU"/>
+        </w:rPr>
+        <w:t xml:space="preserve"> </w:t>
+      </w:r>
+      <w:r>
+        <w:rPr>
+          <w:rFonts w:ascii="Times New Roman" w:hAnsi="Times New Roman" w:cs="Times New Roman"/>
+          <w:sz w:val="24"/>
+          <w:szCs w:val="24"/>
           <w:lang w:val="ru-RU"/>
         </w:rPr>
         <w:t xml:space="preserve">- </w:t>
@@ -8493,13 +8650,46 @@
           <w:rFonts w:ascii="Times New Roman" w:hAnsi="Times New Roman" w:cs="Times New Roman"/>
           <w:sz w:val="24"/>
           <w:szCs w:val="24"/>
-          <w:lang w:val="en-US"/>
-        </w:rPr>
-        <w:t>Destination</w:t>
-      </w:r>
-      <w:r>
-        <w:rPr>
-          <w:rFonts w:ascii="Times New Roman" w:hAnsi="Times New Roman" w:cs="Times New Roman"/>
+          <w:lang w:val="ru-RU"/>
+        </w:rPr>
+        <w:t>Э</w:t>
+      </w:r>
+      <w:r>
+        <w:rPr>
+          <w:rFonts w:ascii="Times New Roman" w:hAnsi="Times New Roman" w:cs="Times New Roman"/>
+          <w:sz w:val="24"/>
+          <w:szCs w:val="24"/>
+          <w:lang w:val="ru-RU"/>
+        </w:rPr>
+        <w:t>то маршрут, в котором указан только IP-адрес следующего прыжка, но не выходной интерфейс. Роутер должен дополнительно искать в таблице маршрутизации, через какой интерфейс достичь этого IP.</w:t>
+      </w:r>
+    </w:p>
+    <w:p>
+      <w:pPr>
+        <w:rPr>
+          <w:rFonts w:ascii="Times New Roman" w:hAnsi="Times New Roman" w:cs="Times New Roman"/>
+          <w:b/>
+          <w:bCs/>
+          <w:sz w:val="24"/>
+          <w:szCs w:val="24"/>
+          <w:lang w:val="ru-RU"/>
+        </w:rPr>
+      </w:pPr>
+      <w:r>
+        <w:rPr>
+          <w:rFonts w:ascii="Times New Roman" w:hAnsi="Times New Roman" w:cs="Times New Roman"/>
+          <w:b/>
+          <w:bCs/>
+          <w:sz w:val="24"/>
+          <w:szCs w:val="24"/>
+        </w:rPr>
+        <w:t>b.   Почему для рекурсивного статического маршрута требуется два поиска в таблице маршрутизации?</w:t>
+      </w:r>
+      <w:r>
+        <w:rPr>
+          <w:rFonts w:ascii="Times New Roman" w:hAnsi="Times New Roman" w:cs="Times New Roman"/>
+          <w:b/>
+          <w:bCs/>
           <w:sz w:val="24"/>
           <w:szCs w:val="24"/>
           <w:lang w:val="ru-RU"/>
@@ -8511,13 +8701,180 @@
           <w:rFonts w:ascii="Times New Roman" w:hAnsi="Times New Roman" w:cs="Times New Roman"/>
           <w:sz w:val="24"/>
           <w:szCs w:val="24"/>
-          <w:lang w:val="en-US"/>
-        </w:rPr>
-        <w:t>host</w:t>
-      </w:r>
-      <w:r>
-        <w:rPr>
-          <w:rFonts w:ascii="Times New Roman" w:hAnsi="Times New Roman" w:cs="Times New Roman"/>
+          <w:lang w:val="ru-RU"/>
+        </w:rPr>
+        <w:t>- Первый поиск: ищем сеть назначения</w:t>
+      </w:r>
+      <w:r>
+        <w:rPr>
+          <w:rFonts w:ascii="Times New Roman" w:hAnsi="Times New Roman" w:cs="Times New Roman"/>
+          <w:sz w:val="24"/>
+          <w:szCs w:val="24"/>
+          <w:lang w:val="ru-RU"/>
+        </w:rPr>
+        <w:t xml:space="preserve">. </w:t>
+      </w:r>
+      <w:r>
+        <w:rPr>
+          <w:rFonts w:ascii="Times New Roman" w:hAnsi="Times New Roman" w:cs="Times New Roman"/>
+          <w:sz w:val="24"/>
+          <w:szCs w:val="24"/>
+          <w:lang w:val="ru-RU"/>
+        </w:rPr>
+        <w:t xml:space="preserve">Второй поиск: ищем в таблице, как достичь IP-адреса </w:t>
+      </w:r>
+      <w:r>
+        <w:rPr>
+          <w:rFonts w:ascii="Times New Roman" w:hAnsi="Times New Roman" w:cs="Times New Roman"/>
+          <w:sz w:val="24"/>
+          <w:szCs w:val="24"/>
+          <w:lang w:val="ru-RU"/>
+        </w:rPr>
+        <w:t xml:space="preserve">и </w:t>
+      </w:r>
+      <w:r>
+        <w:rPr>
+          <w:rFonts w:ascii="Times New Roman" w:hAnsi="Times New Roman" w:cs="Times New Roman"/>
+          <w:sz w:val="24"/>
+          <w:szCs w:val="24"/>
+          <w:lang w:val="ru-RU"/>
+        </w:rPr>
+        <w:t>определяем выходной интерфейс.</w:t>
+      </w:r>
+    </w:p>
+    <w:p>
+      <w:pPr>
+        <w:rPr>
+          <w:rFonts w:ascii="Times New Roman" w:hAnsi="Times New Roman" w:cs="Times New Roman"/>
+          <w:b/>
+          <w:bCs/>
+          <w:sz w:val="24"/>
+          <w:szCs w:val="24"/>
+        </w:rPr>
+      </w:pPr>
+      <w:r>
+        <w:rPr>
+          <w:rFonts w:ascii="Times New Roman" w:hAnsi="Times New Roman" w:cs="Times New Roman"/>
+          <w:b/>
+          <w:bCs/>
+          <w:sz w:val="24"/>
+          <w:szCs w:val="24"/>
+        </w:rPr>
+        <w:t>c.   Настройте рекурсивный статический маршрут для каждой сети без прямого подключения к маршрутизатору R1, включая канал WAN между R2 и R3.</w:t>
+      </w:r>
+    </w:p>
+    <w:p>
+      <w:pPr>
+        <w:rPr>
+          <w:rFonts w:ascii="Times New Roman" w:hAnsi="Times New Roman" w:cs="Times New Roman"/>
+          <w:sz w:val="24"/>
+          <w:szCs w:val="24"/>
+          <w:lang w:val="en-US"/>
+        </w:rPr>
+      </w:pPr>
+      <w:r>
+        <w:rPr>
+          <w:rFonts w:ascii="Times New Roman" w:hAnsi="Times New Roman" w:cs="Times New Roman"/>
+          <w:sz w:val="24"/>
+          <w:szCs w:val="24"/>
+          <w:lang w:val="en-US"/>
+        </w:rPr>
+        <w:t>R1(config)#ip route 172.31.0.0 255.255.255.0 172.31.1.193</w:t>
+      </w:r>
+    </w:p>
+    <w:p>
+      <w:pPr>
+        <w:rPr>
+          <w:rFonts w:ascii="Times New Roman" w:hAnsi="Times New Roman" w:cs="Times New Roman"/>
+          <w:sz w:val="24"/>
+          <w:szCs w:val="24"/>
+          <w:lang w:val="en-US"/>
+        </w:rPr>
+      </w:pPr>
+      <w:r>
+        <w:rPr>
+          <w:rFonts w:ascii="Times New Roman" w:hAnsi="Times New Roman" w:cs="Times New Roman"/>
+          <w:sz w:val="24"/>
+          <w:szCs w:val="24"/>
+          <w:lang w:val="en-US"/>
+        </w:rPr>
+        <w:t>R1(config)#ip route 172.31.1.196 255.255.255.252 172.31.1.193</w:t>
+      </w:r>
+    </w:p>
+    <w:p>
+      <w:pPr>
+        <w:rPr>
+          <w:rFonts w:ascii="Times New Roman" w:hAnsi="Times New Roman" w:cs="Times New Roman"/>
+          <w:sz w:val="24"/>
+          <w:szCs w:val="24"/>
+          <w:lang w:val="en-US"/>
+        </w:rPr>
+      </w:pPr>
+      <w:r>
+        <w:rPr>
+          <w:rFonts w:ascii="Times New Roman" w:hAnsi="Times New Roman" w:cs="Times New Roman"/>
+          <w:sz w:val="24"/>
+          <w:szCs w:val="24"/>
+          <w:lang w:val="en-US"/>
+        </w:rPr>
+        <w:t>R1(config)#ip route 172.31.1.128 255.255.255.192 172.31.1.193</w:t>
+      </w:r>
+    </w:p>
+    <w:p>
+      <w:pPr>
+        <w:rPr>
+          <w:rFonts w:ascii="Times New Roman" w:hAnsi="Times New Roman" w:cs="Times New Roman"/>
+          <w:sz w:val="24"/>
+          <w:szCs w:val="24"/>
+          <w:lang w:val="en-US"/>
+        </w:rPr>
+      </w:pPr>
+      <w:r>
+        <w:rPr>
+          <w:rFonts w:ascii="Times New Roman" w:hAnsi="Times New Roman" w:cs="Times New Roman"/>
+          <w:sz w:val="24"/>
+          <w:szCs w:val="24"/>
+          <w:lang w:val="ru-RU"/>
+        </w:rPr>
+        <w:lastRenderedPageBreak/>
+        <w:t>ШАГ</w:t>
+      </w:r>
+      <w:r>
+        <w:rPr>
+          <w:rFonts w:ascii="Times New Roman" w:hAnsi="Times New Roman" w:cs="Times New Roman"/>
+          <w:sz w:val="24"/>
+          <w:szCs w:val="24"/>
+          <w:lang w:val="en-US"/>
+        </w:rPr>
+        <w:t xml:space="preserve"> 2</w:t>
+      </w:r>
+    </w:p>
+    <w:p>
+      <w:pPr>
+        <w:rPr>
+          <w:rFonts w:ascii="Times New Roman" w:hAnsi="Times New Roman" w:cs="Times New Roman"/>
+          <w:b/>
+          <w:bCs/>
+          <w:sz w:val="24"/>
+          <w:szCs w:val="24"/>
+          <w:lang w:val="ru-RU"/>
+        </w:rPr>
+      </w:pPr>
+      <w:r>
+        <w:rPr>
+          <w:rFonts w:ascii="Times New Roman" w:hAnsi="Times New Roman" w:cs="Times New Roman"/>
+          <w:b/>
+          <w:bCs/>
+          <w:sz w:val="24"/>
+          <w:szCs w:val="24"/>
+        </w:rPr>
+        <w:t>Почему выполненные операции не были успешными? Настройте на маршрутизаторе R2 статические маршруты с прямым подключением.</w:t>
+      </w:r>
+      <w:r>
+        <w:rPr>
+          <w:rFonts w:ascii="Times New Roman" w:hAnsi="Times New Roman" w:cs="Times New Roman"/>
+          <w:b/>
+          <w:bCs/>
           <w:sz w:val="24"/>
           <w:szCs w:val="24"/>
           <w:lang w:val="ru-RU"/>
@@ -8529,9 +8886,138 @@
           <w:rFonts w:ascii="Times New Roman" w:hAnsi="Times New Roman" w:cs="Times New Roman"/>
           <w:sz w:val="24"/>
           <w:szCs w:val="24"/>
-          <w:lang w:val="en-US"/>
-        </w:rPr>
-        <w:t>unreachable</w:t>
+          <w:lang w:val="ru-RU"/>
+        </w:rPr>
+        <w:t>-</w:t>
+      </w:r>
+      <w:r>
+        <w:t xml:space="preserve"> </w:t>
+      </w:r>
+      <w:r>
+        <w:rPr>
+          <w:rFonts w:ascii="Times New Roman" w:hAnsi="Times New Roman" w:cs="Times New Roman"/>
+          <w:sz w:val="24"/>
+          <w:szCs w:val="24"/>
+          <w:lang w:val="ru-RU"/>
+        </w:rPr>
+        <w:t>Потому что на R2 не было маршрутов до удалённых сетей.</w:t>
+      </w:r>
+    </w:p>
+    <w:p>
+      <w:pPr>
+        <w:rPr>
+          <w:rFonts w:ascii="Times New Roman" w:hAnsi="Times New Roman" w:cs="Times New Roman"/>
+          <w:sz w:val="24"/>
+          <w:szCs w:val="24"/>
+          <w:lang w:val="ru-RU"/>
+        </w:rPr>
+      </w:pPr>
+      <w:r>
+        <w:rPr>
+          <w:rFonts w:ascii="Times New Roman" w:hAnsi="Times New Roman" w:cs="Times New Roman"/>
+          <w:b/>
+          <w:bCs/>
+          <w:sz w:val="24"/>
+          <w:szCs w:val="24"/>
+        </w:rPr>
+        <w:t xml:space="preserve">a.   Чем отличается статический маршрут с прямым подключением от рекурсивного статического маршрута? </w:t>
+      </w:r>
+      <w:r>
+        <w:rPr>
+          <w:rFonts w:ascii="Times New Roman" w:hAnsi="Times New Roman" w:cs="Times New Roman"/>
+          <w:sz w:val="24"/>
+          <w:szCs w:val="24"/>
+          <w:lang w:val="ru-RU"/>
+        </w:rPr>
+        <w:t>- Статический маршрут с прямым подключением указывает выходной интерфейс. Роутер сразу отправляет пакет через этот интерфейс. Рекурсивный статический маршрут указывает только IP-адрес следующего прыжка. Роутер сначала ищет в таблице маршрутизации, через какой интерфейс достичь этого IP-адреса, а потом отправляет пакет.</w:t>
+      </w:r>
+    </w:p>
+    <w:p>
+      <w:pPr>
+        <w:rPr>
+          <w:rFonts w:ascii="Times New Roman" w:hAnsi="Times New Roman" w:cs="Times New Roman"/>
+          <w:sz w:val="24"/>
+          <w:szCs w:val="24"/>
+          <w:lang w:val="en-US"/>
+        </w:rPr>
+      </w:pPr>
+      <w:r>
+        <w:rPr>
+          <w:rFonts w:ascii="Times New Roman" w:hAnsi="Times New Roman" w:cs="Times New Roman"/>
+          <w:sz w:val="24"/>
+          <w:szCs w:val="24"/>
+          <w:lang w:val="en-US"/>
+        </w:rPr>
+        <w:t>R2(config)#ip route 172.31.1.0 255.255.255.128 Serial0/0/0</w:t>
+      </w:r>
+    </w:p>
+    <w:p>
+      <w:pPr>
+        <w:rPr>
+          <w:rFonts w:ascii="Times New Roman" w:hAnsi="Times New Roman" w:cs="Times New Roman"/>
+          <w:sz w:val="24"/>
+          <w:szCs w:val="24"/>
+          <w:lang w:val="en-US"/>
+        </w:rPr>
+      </w:pPr>
+      <w:r>
+        <w:rPr>
+          <w:rFonts w:ascii="Times New Roman" w:hAnsi="Times New Roman" w:cs="Times New Roman"/>
+          <w:sz w:val="24"/>
+          <w:szCs w:val="24"/>
+          <w:lang w:val="en-US"/>
+        </w:rPr>
+        <w:t>R2(config)#ip route 172.31.1.128 255.255.255.192 Serial0/0/1</w:t>
+      </w:r>
+    </w:p>
+    <w:p>
+      <w:pPr>
+        <w:rPr>
+          <w:rFonts w:ascii="Times New Roman" w:hAnsi="Times New Roman" w:cs="Times New Roman"/>
+          <w:b/>
+          <w:bCs/>
+          <w:sz w:val="24"/>
+          <w:szCs w:val="24"/>
+        </w:rPr>
+      </w:pPr>
+      <w:r>
+        <w:rPr>
+          <w:rFonts w:ascii="Times New Roman" w:hAnsi="Times New Roman" w:cs="Times New Roman"/>
+          <w:b/>
+          <w:bCs/>
+          <w:sz w:val="24"/>
+          <w:szCs w:val="24"/>
+        </w:rPr>
+        <w:t>b.   С помощью какой команды отображаются только сети с прямым подключением?</w:t>
+      </w:r>
+      <w:r>
+        <w:rPr>
+          <w:rFonts w:ascii="Times New Roman" w:hAnsi="Times New Roman" w:cs="Times New Roman"/>
+          <w:b/>
+          <w:bCs/>
+          <w:sz w:val="24"/>
+          <w:szCs w:val="24"/>
+          <w:lang w:val="ru-RU"/>
+        </w:rPr>
+        <w:t xml:space="preserve"> </w:t>
+      </w:r>
+      <w:r>
+        <w:rPr>
+          <w:rFonts w:ascii="Times New Roman" w:hAnsi="Times New Roman" w:cs="Times New Roman"/>
+          <w:sz w:val="24"/>
+          <w:szCs w:val="24"/>
+          <w:lang w:val="ru-RU"/>
+        </w:rPr>
+        <w:t xml:space="preserve">- </w:t>
+      </w:r>
+      <w:r>
+        <w:rPr>
+          <w:rFonts w:ascii="Times New Roman" w:hAnsi="Times New Roman" w:cs="Times New Roman"/>
+          <w:sz w:val="24"/>
+          <w:szCs w:val="24"/>
+          <w:lang w:val="ru-RU"/>
+        </w:rPr>
+        <w:t>show ip route connected</w:t>
       </w:r>
       <w:r>
         <w:rPr>
@@ -8542,9 +9028,32 @@
         </w:rPr>
         <w:t>.</w:t>
       </w:r>
-      <w:r>
-        <w:rPr>
-          <w:rFonts w:ascii="Times New Roman" w:hAnsi="Times New Roman" w:cs="Times New Roman"/>
+    </w:p>
+    <w:p>
+      <w:pPr>
+        <w:rPr>
+          <w:rFonts w:ascii="Times New Roman" w:hAnsi="Times New Roman" w:cs="Times New Roman"/>
+          <w:b/>
+          <w:bCs/>
+          <w:sz w:val="24"/>
+          <w:szCs w:val="24"/>
+        </w:rPr>
+      </w:pPr>
+      <w:r>
+        <w:rPr>
+          <w:rFonts w:ascii="Times New Roman" w:hAnsi="Times New Roman" w:cs="Times New Roman"/>
+          <w:b/>
+          <w:bCs/>
+          <w:sz w:val="24"/>
+          <w:szCs w:val="24"/>
+        </w:rPr>
+        <w:t>c.   С помощью какой команды отображаются только статические маршруты, указанные в таблице маршрутизации?</w:t>
+      </w:r>
+      <w:r>
+        <w:rPr>
+          <w:rFonts w:ascii="Times New Roman" w:hAnsi="Times New Roman" w:cs="Times New Roman"/>
+          <w:b/>
+          <w:bCs/>
           <w:sz w:val="24"/>
           <w:szCs w:val="24"/>
           <w:lang w:val="ru-RU"/>
@@ -8558,95 +9067,29 @@
           <w:szCs w:val="24"/>
           <w:lang w:val="ru-RU"/>
         </w:rPr>
-        <w:t xml:space="preserve">На </w:t>
-      </w:r>
-      <w:r>
-        <w:rPr>
-          <w:rFonts w:ascii="Times New Roman" w:hAnsi="Times New Roman" w:cs="Times New Roman"/>
-          <w:sz w:val="24"/>
-          <w:szCs w:val="24"/>
-          <w:lang w:val="en-US"/>
-        </w:rPr>
-        <w:t>R</w:t>
-      </w:r>
-      <w:r>
-        <w:rPr>
-          <w:rFonts w:ascii="Times New Roman" w:hAnsi="Times New Roman" w:cs="Times New Roman"/>
-          <w:sz w:val="24"/>
-          <w:szCs w:val="24"/>
-          <w:lang w:val="ru-RU"/>
-        </w:rPr>
-        <w:t xml:space="preserve">1 </w:t>
-      </w:r>
-      <w:r>
-        <w:rPr>
-          <w:rFonts w:ascii="Times New Roman" w:hAnsi="Times New Roman" w:cs="Times New Roman"/>
-          <w:sz w:val="24"/>
-          <w:szCs w:val="24"/>
-          <w:lang w:val="ru-RU"/>
-        </w:rPr>
-        <w:t>не настроены статические маршруты.</w:t>
-      </w:r>
-    </w:p>
-    <w:p>
-      <w:pPr>
-        <w:rPr>
-          <w:rFonts w:ascii="Times New Roman" w:hAnsi="Times New Roman" w:cs="Times New Roman"/>
-          <w:sz w:val="24"/>
-          <w:szCs w:val="24"/>
-          <w:lang w:val="ru-RU"/>
-        </w:rPr>
-      </w:pPr>
-      <w:r>
-        <w:rPr>
-          <w:rFonts w:ascii="Times New Roman" w:hAnsi="Times New Roman" w:cs="Times New Roman"/>
-          <w:sz w:val="24"/>
-          <w:szCs w:val="24"/>
-          <w:lang w:val="ru-RU"/>
-        </w:rPr>
-        <w:t>ЧАСТЬ 2</w:t>
-      </w:r>
-    </w:p>
-    <w:p>
-      <w:pPr>
-        <w:rPr>
-          <w:rFonts w:ascii="Times New Roman" w:hAnsi="Times New Roman" w:cs="Times New Roman"/>
-          <w:sz w:val="24"/>
-          <w:szCs w:val="24"/>
-          <w:lang w:val="ru-RU"/>
-        </w:rPr>
-      </w:pPr>
-      <w:r>
-        <w:rPr>
-          <w:rFonts w:ascii="Times New Roman" w:hAnsi="Times New Roman" w:cs="Times New Roman"/>
-          <w:sz w:val="24"/>
-          <w:szCs w:val="24"/>
-          <w:lang w:val="ru-RU"/>
-        </w:rPr>
-        <w:t>ШАГ 1</w:t>
-      </w:r>
-    </w:p>
-    <w:p>
-      <w:pPr>
-        <w:rPr>
-          <w:rFonts w:ascii="Times New Roman" w:hAnsi="Times New Roman" w:cs="Times New Roman"/>
-          <w:b/>
-          <w:bCs/>
-          <w:sz w:val="24"/>
-          <w:szCs w:val="24"/>
-          <w:lang w:val="ru-RU"/>
-        </w:rPr>
-      </w:pPr>
-      <w:r>
-        <w:rPr>
-          <w:rFonts w:ascii="Times New Roman" w:hAnsi="Times New Roman" w:cs="Times New Roman"/>
-          <w:b/>
-          <w:bCs/>
-          <w:sz w:val="24"/>
-          <w:szCs w:val="24"/>
-          <w:lang w:val="ru-BY"/>
-        </w:rPr>
-        <w:t>a.   Что такое рекурсивный статический маршрут?</w:t>
+        <w:t>- show ip route static.</w:t>
+      </w:r>
+    </w:p>
+    <w:p>
+      <w:pPr>
+        <w:rPr>
+          <w:rFonts w:ascii="Times New Roman" w:hAnsi="Times New Roman" w:cs="Times New Roman"/>
+          <w:b/>
+          <w:bCs/>
+          <w:sz w:val="24"/>
+          <w:szCs w:val="24"/>
+          <w:lang w:val="ru-RU"/>
+        </w:rPr>
+      </w:pPr>
+      <w:r>
+        <w:rPr>
+          <w:rFonts w:ascii="Times New Roman" w:hAnsi="Times New Roman" w:cs="Times New Roman"/>
+          <w:b/>
+          <w:bCs/>
+          <w:sz w:val="24"/>
+          <w:szCs w:val="24"/>
+        </w:rPr>
+        <w:t>d   Можете ли вы отличить статический маршрут с прямым подключением от сети с прямым подключением при просмотре таблицы маршрутизации?</w:t>
       </w:r>
       <w:r>
         <w:rPr>
@@ -8666,48 +9109,266 @@
           <w:szCs w:val="24"/>
           <w:lang w:val="ru-RU"/>
         </w:rPr>
-        <w:t xml:space="preserve">- </w:t>
-      </w:r>
-      <w:r>
-        <w:rPr>
-          <w:rFonts w:ascii="Times New Roman" w:hAnsi="Times New Roman" w:cs="Times New Roman"/>
-          <w:sz w:val="24"/>
-          <w:szCs w:val="24"/>
-          <w:lang w:val="ru-RU"/>
-        </w:rPr>
-        <w:t>Э</w:t>
-      </w:r>
-      <w:r>
-        <w:rPr>
-          <w:rFonts w:ascii="Times New Roman" w:hAnsi="Times New Roman" w:cs="Times New Roman"/>
-          <w:sz w:val="24"/>
-          <w:szCs w:val="24"/>
-          <w:lang w:val="ru-RU"/>
-        </w:rPr>
-        <w:t>то маршрут, в котором указан только IP-адрес следующего прыжка, но не выходной интерфейс. Роутер должен дополнительно искать в таблице маршрутизации, через какой интерфейс достичь этого IP.</w:t>
-      </w:r>
-    </w:p>
-    <w:p>
-      <w:pPr>
-        <w:rPr>
-          <w:rFonts w:ascii="Times New Roman" w:hAnsi="Times New Roman" w:cs="Times New Roman"/>
-          <w:b/>
-          <w:bCs/>
-          <w:sz w:val="24"/>
-          <w:szCs w:val="24"/>
-          <w:lang w:val="ru-RU"/>
-        </w:rPr>
-      </w:pPr>
-      <w:r>
-        <w:rPr>
-          <w:rFonts w:ascii="Times New Roman" w:hAnsi="Times New Roman" w:cs="Times New Roman"/>
-          <w:b/>
-          <w:bCs/>
-          <w:sz w:val="24"/>
-          <w:szCs w:val="24"/>
-          <w:lang w:val="ru-BY"/>
-        </w:rPr>
-        <w:t>b.   Почему для рекурсивного статического маршрута требуется два поиска в таблице маршрутизации?</w:t>
+        <w:t>– Да</w:t>
+      </w:r>
+      <w:r>
+        <w:rPr>
+          <w:rFonts w:ascii="Times New Roman" w:hAnsi="Times New Roman" w:cs="Times New Roman"/>
+          <w:sz w:val="24"/>
+          <w:szCs w:val="24"/>
+          <w:lang w:val="ru-RU"/>
+        </w:rPr>
+        <w:t xml:space="preserve">, </w:t>
+      </w:r>
+      <w:r>
+        <w:rPr>
+          <w:rFonts w:ascii="Times New Roman" w:hAnsi="Times New Roman" w:cs="Times New Roman"/>
+          <w:sz w:val="24"/>
+          <w:szCs w:val="24"/>
+          <w:lang w:val="ru-RU"/>
+        </w:rPr>
+        <w:t xml:space="preserve">Connected </w:t>
+      </w:r>
+      <w:r>
+        <w:rPr>
+          <w:rFonts w:ascii="Times New Roman" w:hAnsi="Times New Roman" w:cs="Times New Roman"/>
+          <w:sz w:val="24"/>
+          <w:szCs w:val="24"/>
+          <w:lang w:val="ru-RU"/>
+        </w:rPr>
+        <w:t>-</w:t>
+      </w:r>
+      <w:r>
+        <w:rPr>
+          <w:rFonts w:ascii="Times New Roman" w:hAnsi="Times New Roman" w:cs="Times New Roman"/>
+          <w:sz w:val="24"/>
+          <w:szCs w:val="24"/>
+          <w:lang w:val="ru-RU"/>
+        </w:rPr>
+        <w:t>прямое подключение</w:t>
+      </w:r>
+      <w:r>
+        <w:rPr>
+          <w:rFonts w:ascii="Times New Roman" w:hAnsi="Times New Roman" w:cs="Times New Roman"/>
+          <w:sz w:val="24"/>
+          <w:szCs w:val="24"/>
+          <w:lang w:val="ru-RU"/>
+        </w:rPr>
+        <w:t>, помечается в таблице маршрут</w:t>
+      </w:r>
+      <w:r>
+        <w:rPr>
+          <w:rFonts w:ascii="Times New Roman" w:hAnsi="Times New Roman" w:cs="Times New Roman"/>
+          <w:sz w:val="24"/>
+          <w:szCs w:val="24"/>
+          <w:lang w:val="ru-RU"/>
+        </w:rPr>
+        <w:t>изации</w:t>
+      </w:r>
+      <w:r>
+        <w:rPr>
+          <w:rFonts w:ascii="Times New Roman" w:hAnsi="Times New Roman" w:cs="Times New Roman"/>
+          <w:sz w:val="24"/>
+          <w:szCs w:val="24"/>
+          <w:lang w:val="ru-RU"/>
+        </w:rPr>
+        <w:t xml:space="preserve"> буквой </w:t>
+      </w:r>
+      <w:r>
+        <w:rPr>
+          <w:rFonts w:ascii="Times New Roman" w:hAnsi="Times New Roman" w:cs="Times New Roman"/>
+          <w:sz w:val="24"/>
+          <w:szCs w:val="24"/>
+          <w:lang w:val="ru-RU"/>
+        </w:rPr>
+        <w:t>«</w:t>
+      </w:r>
+      <w:r>
+        <w:rPr>
+          <w:rFonts w:ascii="Times New Roman" w:hAnsi="Times New Roman" w:cs="Times New Roman"/>
+          <w:sz w:val="24"/>
+          <w:szCs w:val="24"/>
+          <w:lang w:val="en-US"/>
+        </w:rPr>
+        <w:t>C</w:t>
+      </w:r>
+      <w:r>
+        <w:rPr>
+          <w:rFonts w:ascii="Times New Roman" w:hAnsi="Times New Roman" w:cs="Times New Roman"/>
+          <w:sz w:val="24"/>
+          <w:szCs w:val="24"/>
+          <w:lang w:val="ru-RU"/>
+        </w:rPr>
+        <w:t>»</w:t>
+      </w:r>
+      <w:r>
+        <w:rPr>
+          <w:rFonts w:ascii="Times New Roman" w:hAnsi="Times New Roman" w:cs="Times New Roman"/>
+          <w:sz w:val="24"/>
+          <w:szCs w:val="24"/>
+          <w:lang w:val="ru-RU"/>
+        </w:rPr>
+        <w:t>, Stati</w:t>
+      </w:r>
+      <w:r>
+        <w:rPr>
+          <w:rFonts w:ascii="Times New Roman" w:hAnsi="Times New Roman" w:cs="Times New Roman"/>
+          <w:sz w:val="24"/>
+          <w:szCs w:val="24"/>
+          <w:lang w:val="en-US"/>
+        </w:rPr>
+        <w:t>c</w:t>
+      </w:r>
+      <w:r>
+        <w:rPr>
+          <w:rFonts w:ascii="Times New Roman" w:hAnsi="Times New Roman" w:cs="Times New Roman"/>
+          <w:sz w:val="24"/>
+          <w:szCs w:val="24"/>
+          <w:lang w:val="ru-RU"/>
+        </w:rPr>
+        <w:t xml:space="preserve"> – статический маршрут</w:t>
+      </w:r>
+      <w:r>
+        <w:rPr>
+          <w:rFonts w:ascii="Times New Roman" w:hAnsi="Times New Roman" w:cs="Times New Roman"/>
+          <w:sz w:val="24"/>
+          <w:szCs w:val="24"/>
+          <w:lang w:val="ru-RU"/>
+        </w:rPr>
+        <w:t>, помечается «</w:t>
+      </w:r>
+      <w:r>
+        <w:rPr>
+          <w:rFonts w:ascii="Times New Roman" w:hAnsi="Times New Roman" w:cs="Times New Roman"/>
+          <w:sz w:val="24"/>
+          <w:szCs w:val="24"/>
+          <w:lang w:val="en-US"/>
+        </w:rPr>
+        <w:t>S</w:t>
+      </w:r>
+      <w:r>
+        <w:rPr>
+          <w:rFonts w:ascii="Times New Roman" w:hAnsi="Times New Roman" w:cs="Times New Roman"/>
+          <w:sz w:val="24"/>
+          <w:szCs w:val="24"/>
+          <w:lang w:val="ru-RU"/>
+        </w:rPr>
+        <w:t>»</w:t>
+      </w:r>
+      <w:r>
+        <w:rPr>
+          <w:rFonts w:ascii="Times New Roman" w:hAnsi="Times New Roman" w:cs="Times New Roman"/>
+          <w:sz w:val="24"/>
+          <w:szCs w:val="24"/>
+          <w:lang w:val="ru-RU"/>
+        </w:rPr>
+        <w:t>.</w:t>
+      </w:r>
+    </w:p>
+    <w:p>
+      <w:pPr>
+        <w:rPr>
+          <w:rFonts w:ascii="Times New Roman" w:hAnsi="Times New Roman" w:cs="Times New Roman"/>
+          <w:sz w:val="24"/>
+          <w:szCs w:val="24"/>
+          <w:lang w:val="ru-RU"/>
+        </w:rPr>
+      </w:pPr>
+      <w:r>
+        <w:rPr>
+          <w:rFonts w:ascii="Times New Roman" w:hAnsi="Times New Roman" w:cs="Times New Roman"/>
+          <w:sz w:val="24"/>
+          <w:szCs w:val="24"/>
+          <w:lang w:val="ru-RU"/>
+        </w:rPr>
+        <w:t>ШАГ 3</w:t>
+      </w:r>
+    </w:p>
+    <w:p>
+      <w:pPr>
+        <w:rPr>
+          <w:rFonts w:ascii="Times New Roman" w:hAnsi="Times New Roman" w:cs="Times New Roman"/>
+          <w:sz w:val="24"/>
+          <w:szCs w:val="24"/>
+          <w:lang w:val="ru-RU"/>
+        </w:rPr>
+      </w:pPr>
+      <w:r>
+        <w:rPr>
+          <w:rFonts w:ascii="Times New Roman" w:hAnsi="Times New Roman" w:cs="Times New Roman"/>
+          <w:b/>
+          <w:bCs/>
+          <w:sz w:val="24"/>
+          <w:szCs w:val="24"/>
+        </w:rPr>
+        <w:t xml:space="preserve">a.   Чем отличается маршрут по умолчанию от обычного статического маршрута? </w:t>
+      </w:r>
+      <w:r>
+        <w:rPr>
+          <w:rFonts w:ascii="Times New Roman" w:hAnsi="Times New Roman" w:cs="Times New Roman"/>
+          <w:sz w:val="24"/>
+          <w:szCs w:val="24"/>
+          <w:lang w:val="ru-RU"/>
+        </w:rPr>
+        <w:t>-     Обычный статический маршрут - указывает путь к конкретной сети/подсети</w:t>
+      </w:r>
+      <w:r>
+        <w:rPr>
+          <w:rFonts w:ascii="Times New Roman" w:hAnsi="Times New Roman" w:cs="Times New Roman"/>
+          <w:sz w:val="24"/>
+          <w:szCs w:val="24"/>
+          <w:lang w:val="ru-RU"/>
+        </w:rPr>
+        <w:t>.</w:t>
+      </w:r>
+      <w:r>
+        <w:rPr>
+          <w:rFonts w:ascii="Times New Roman" w:hAnsi="Times New Roman" w:cs="Times New Roman"/>
+          <w:sz w:val="24"/>
+          <w:szCs w:val="24"/>
+          <w:lang w:val="ru-RU"/>
+        </w:rPr>
+        <w:t xml:space="preserve"> Маршрут по умолчанию - указывает путь для всех пакетов, для которых нет более точного совпадения в таблице маршрутизации.</w:t>
+      </w:r>
+    </w:p>
+    <w:p>
+      <w:pPr>
+        <w:rPr>
+          <w:rFonts w:ascii="Times New Roman" w:hAnsi="Times New Roman" w:cs="Times New Roman"/>
+          <w:sz w:val="24"/>
+          <w:szCs w:val="24"/>
+          <w:lang w:val="en-US"/>
+        </w:rPr>
+      </w:pPr>
+      <w:r>
+        <w:rPr>
+          <w:rFonts w:ascii="Times New Roman" w:hAnsi="Times New Roman" w:cs="Times New Roman"/>
+          <w:sz w:val="24"/>
+          <w:szCs w:val="24"/>
+          <w:lang w:val="en-US"/>
+        </w:rPr>
+        <w:t>R3(config)#ip route 0.0.0.0 0.0.0.0 Serial0/0/1</w:t>
+      </w:r>
+    </w:p>
+    <w:p>
+      <w:pPr>
+        <w:rPr>
+          <w:rFonts w:ascii="Times New Roman" w:hAnsi="Times New Roman" w:cs="Times New Roman"/>
+          <w:b/>
+          <w:bCs/>
+          <w:sz w:val="24"/>
+          <w:szCs w:val="24"/>
+        </w:rPr>
+      </w:pPr>
+      <w:r>
+        <w:rPr>
+          <w:rFonts w:ascii="Times New Roman" w:hAnsi="Times New Roman" w:cs="Times New Roman"/>
+          <w:b/>
+          <w:bCs/>
+          <w:sz w:val="24"/>
+          <w:szCs w:val="24"/>
+        </w:rPr>
+        <w:t>b.   Как статический маршрут отображается в таблице маршрутизации?</w:t>
       </w:r>
       <w:r>
         <w:rPr>
@@ -8727,175 +9388,46 @@
           <w:szCs w:val="24"/>
           <w:lang w:val="ru-RU"/>
         </w:rPr>
-        <w:t xml:space="preserve">- </w:t>
-      </w:r>
-      <w:r>
-        <w:rPr>
-          <w:rFonts w:ascii="Times New Roman" w:hAnsi="Times New Roman" w:cs="Times New Roman"/>
-          <w:sz w:val="24"/>
-          <w:szCs w:val="24"/>
-          <w:lang w:val="ru-RU"/>
-        </w:rPr>
-        <w:t>Первый поиск: ищем сеть назначения</w:t>
-      </w:r>
-      <w:r>
-        <w:rPr>
-          <w:rFonts w:ascii="Times New Roman" w:hAnsi="Times New Roman" w:cs="Times New Roman"/>
-          <w:sz w:val="24"/>
-          <w:szCs w:val="24"/>
-          <w:lang w:val="ru-RU"/>
-        </w:rPr>
-        <w:t xml:space="preserve">. </w:t>
-      </w:r>
-      <w:r>
-        <w:rPr>
-          <w:rFonts w:ascii="Times New Roman" w:hAnsi="Times New Roman" w:cs="Times New Roman"/>
-          <w:sz w:val="24"/>
-          <w:szCs w:val="24"/>
-          <w:lang w:val="ru-RU"/>
-        </w:rPr>
-        <w:t xml:space="preserve">Второй поиск: ищем в таблице, как достичь IP-адреса </w:t>
-      </w:r>
-      <w:r>
-        <w:rPr>
-          <w:rFonts w:ascii="Times New Roman" w:hAnsi="Times New Roman" w:cs="Times New Roman"/>
-          <w:sz w:val="24"/>
-          <w:szCs w:val="24"/>
-          <w:lang w:val="ru-RU"/>
-        </w:rPr>
-        <w:t xml:space="preserve">и </w:t>
-      </w:r>
-      <w:r>
-        <w:rPr>
-          <w:rFonts w:ascii="Times New Roman" w:hAnsi="Times New Roman" w:cs="Times New Roman"/>
-          <w:sz w:val="24"/>
-          <w:szCs w:val="24"/>
-          <w:lang w:val="ru-RU"/>
-        </w:rPr>
-        <w:t>определяем выходной интерфейс.</w:t>
-      </w:r>
-    </w:p>
-    <w:p>
-      <w:pPr>
-        <w:rPr>
-          <w:rFonts w:ascii="Times New Roman" w:hAnsi="Times New Roman" w:cs="Times New Roman"/>
-          <w:b/>
-          <w:bCs/>
-          <w:sz w:val="24"/>
-          <w:szCs w:val="24"/>
-          <w:lang w:val="ru-BY"/>
-        </w:rPr>
-      </w:pPr>
-      <w:r>
-        <w:rPr>
-          <w:rFonts w:ascii="Times New Roman" w:hAnsi="Times New Roman" w:cs="Times New Roman"/>
-          <w:b/>
-          <w:bCs/>
-          <w:sz w:val="24"/>
-          <w:szCs w:val="24"/>
-          <w:lang w:val="ru-BY"/>
-        </w:rPr>
-        <w:t>c.   Настройте рекурсивный статический маршрут для каждой сети без прямого подключения к маршрутизатору R1, включая канал WAN между R2 и R3.</w:t>
-      </w:r>
-    </w:p>
-    <w:p>
-      <w:pPr>
-        <w:rPr>
-          <w:rFonts w:ascii="Times New Roman" w:hAnsi="Times New Roman" w:cs="Times New Roman"/>
-          <w:sz w:val="24"/>
-          <w:szCs w:val="24"/>
-          <w:lang w:val="ru-RU"/>
-        </w:rPr>
-      </w:pPr>
-      <w:r>
-        <w:rPr>
-          <w:rFonts w:ascii="Times New Roman" w:hAnsi="Times New Roman" w:cs="Times New Roman"/>
-          <w:sz w:val="24"/>
-          <w:szCs w:val="24"/>
-          <w:lang w:val="ru-RU"/>
-        </w:rPr>
-        <w:t>R1(config)#ip route 172.31.0.0 255.255.255.0 172.31.1.193</w:t>
-      </w:r>
-    </w:p>
-    <w:p>
-      <w:pPr>
-        <w:rPr>
-          <w:rFonts w:ascii="Times New Roman" w:hAnsi="Times New Roman" w:cs="Times New Roman"/>
-          <w:sz w:val="24"/>
-          <w:szCs w:val="24"/>
-          <w:lang w:val="ru-RU"/>
-        </w:rPr>
-      </w:pPr>
-      <w:r>
-        <w:rPr>
-          <w:rFonts w:ascii="Times New Roman" w:hAnsi="Times New Roman" w:cs="Times New Roman"/>
-          <w:sz w:val="24"/>
-          <w:szCs w:val="24"/>
-          <w:lang w:val="ru-RU"/>
-        </w:rPr>
-        <w:t>R1(config)#ip route 172.31.1.196 255.255.255.252 172.31.1.193</w:t>
-      </w:r>
-    </w:p>
-    <w:p>
-      <w:pPr>
-        <w:rPr>
-          <w:rFonts w:ascii="Times New Roman" w:hAnsi="Times New Roman" w:cs="Times New Roman"/>
-          <w:sz w:val="24"/>
-          <w:szCs w:val="24"/>
-          <w:lang w:val="ru-RU"/>
-        </w:rPr>
-      </w:pPr>
-      <w:r>
-        <w:rPr>
-          <w:rFonts w:ascii="Times New Roman" w:hAnsi="Times New Roman" w:cs="Times New Roman"/>
-          <w:sz w:val="24"/>
-          <w:szCs w:val="24"/>
-          <w:lang w:val="ru-RU"/>
-        </w:rPr>
-        <w:t>R1(config)#ip route 172.31.1.128 255.255.255.192 172.31.1.193</w:t>
-      </w:r>
-    </w:p>
-    <w:p>
-      <w:pPr>
-        <w:rPr>
-          <w:rFonts w:ascii="Times New Roman" w:hAnsi="Times New Roman" w:cs="Times New Roman"/>
-          <w:sz w:val="24"/>
-          <w:szCs w:val="24"/>
-          <w:lang w:val="ru-RU"/>
-        </w:rPr>
-      </w:pPr>
-      <w:r>
-        <w:rPr>
-          <w:rFonts w:ascii="Times New Roman" w:hAnsi="Times New Roman" w:cs="Times New Roman"/>
-          <w:sz w:val="24"/>
-          <w:szCs w:val="24"/>
-          <w:lang w:val="ru-RU"/>
-        </w:rPr>
-        <w:lastRenderedPageBreak/>
-        <w:t>ШАГ 2</w:t>
-      </w:r>
-    </w:p>
-    <w:p>
-      <w:pPr>
-        <w:rPr>
-          <w:rFonts w:ascii="Times New Roman" w:hAnsi="Times New Roman" w:cs="Times New Roman"/>
-          <w:b/>
-          <w:bCs/>
-          <w:sz w:val="24"/>
-          <w:szCs w:val="24"/>
-          <w:lang w:val="ru-RU"/>
-        </w:rPr>
-      </w:pPr>
-      <w:r>
-        <w:rPr>
-          <w:rFonts w:ascii="Times New Roman" w:hAnsi="Times New Roman" w:cs="Times New Roman"/>
-          <w:b/>
-          <w:bCs/>
-          <w:sz w:val="24"/>
-          <w:szCs w:val="24"/>
-          <w:lang w:val="ru-BY"/>
-        </w:rPr>
-        <w:t>Почему выполненные операции не были успешными? Настройте на маршрутизаторе R2 статические маршруты с прямым подключением.</w:t>
+        <w:t>- S*   0.0.0.0/0</w:t>
+      </w:r>
+    </w:p>
+    <w:p>
+      <w:pPr>
+        <w:rPr>
+          <w:rFonts w:ascii="Times New Roman" w:hAnsi="Times New Roman" w:cs="Times New Roman"/>
+          <w:sz w:val="24"/>
+          <w:szCs w:val="24"/>
+          <w:lang w:val="ru-RU"/>
+        </w:rPr>
+      </w:pPr>
+      <w:r>
+        <w:rPr>
+          <w:rFonts w:ascii="Times New Roman" w:hAnsi="Times New Roman" w:cs="Times New Roman"/>
+          <w:sz w:val="24"/>
+          <w:szCs w:val="24"/>
+          <w:lang w:val="ru-RU"/>
+        </w:rPr>
+        <w:t>ШАГ 4</w:t>
+      </w:r>
+    </w:p>
+    <w:p>
+      <w:pPr>
+        <w:rPr>
+          <w:rFonts w:ascii="Times New Roman" w:hAnsi="Times New Roman" w:cs="Times New Roman"/>
+          <w:sz w:val="24"/>
+          <w:szCs w:val="24"/>
+          <w:lang w:val="ru-RU"/>
+        </w:rPr>
+      </w:pPr>
+      <w:r>
+        <w:rPr>
+          <w:rFonts w:ascii="Times New Roman" w:hAnsi="Times New Roman" w:cs="Times New Roman"/>
+          <w:b/>
+          <w:bCs/>
+          <w:sz w:val="24"/>
+          <w:szCs w:val="24"/>
+        </w:rPr>
+        <w:t>a.   Объясните, что означает полностью заданный маршрут. С помощью какой команды реализуется полностью заданный статический маршрут от R3 к LAN R2?</w:t>
       </w:r>
       <w:r>
         <w:rPr>
@@ -8915,860 +9447,115 @@
           <w:szCs w:val="24"/>
           <w:lang w:val="ru-RU"/>
         </w:rPr>
+        <w:t xml:space="preserve">- Полностью заданный статический маршрут </w:t>
+      </w:r>
+      <w:r>
+        <w:rPr>
+          <w:rFonts w:ascii="Times New Roman" w:hAnsi="Times New Roman" w:cs="Times New Roman"/>
+          <w:sz w:val="24"/>
+          <w:szCs w:val="24"/>
+          <w:lang w:val="ru-RU"/>
+        </w:rPr>
         <w:t>-</w:t>
       </w:r>
       <w:r>
+        <w:rPr>
+          <w:rFonts w:ascii="Times New Roman" w:hAnsi="Times New Roman" w:cs="Times New Roman"/>
+          <w:sz w:val="24"/>
+          <w:szCs w:val="24"/>
+          <w:lang w:val="ru-RU"/>
+        </w:rPr>
+        <w:t xml:space="preserve"> это маршрут, в котором указаны и выходной интерфейс, и IP-адрес следующего прыжка одновременно.</w:t>
+      </w:r>
+    </w:p>
+    <w:p>
+      <w:pPr>
+        <w:rPr>
+          <w:rFonts w:ascii="Times New Roman" w:hAnsi="Times New Roman" w:cs="Times New Roman"/>
+          <w:sz w:val="24"/>
+          <w:szCs w:val="24"/>
+        </w:rPr>
+      </w:pPr>
+      <w:r>
+        <w:rPr>
+          <w:rFonts w:ascii="Times New Roman" w:hAnsi="Times New Roman" w:cs="Times New Roman"/>
+          <w:sz w:val="24"/>
+          <w:szCs w:val="24"/>
+        </w:rPr>
+        <w:t>R3(config)# ip route 172.31.0.0 255.255.255.0 s0/0/1 172.31.1.197</w:t>
+      </w:r>
+    </w:p>
+    <w:p>
+      <w:pPr>
+        <w:rPr>
+          <w:rFonts w:ascii="Times New Roman" w:hAnsi="Times New Roman" w:cs="Times New Roman"/>
+          <w:b/>
+          <w:bCs/>
+          <w:sz w:val="24"/>
+          <w:szCs w:val="24"/>
+          <w:lang w:val="en-US"/>
+        </w:rPr>
+      </w:pPr>
+      <w:r>
+        <w:rPr>
+          <w:rFonts w:ascii="Times New Roman" w:hAnsi="Times New Roman" w:cs="Times New Roman"/>
+          <w:b/>
+          <w:bCs/>
+          <w:sz w:val="24"/>
+          <w:szCs w:val="24"/>
+        </w:rPr>
+        <w:t>b.   Запишите полностью заданный маршрут от R3 к сети между маршрутизаторами R2 и R1. Настраивать маршрут не требуется, необходимо просто рассчитать его.</w:t>
+      </w:r>
+      <w:r>
+        <w:rPr>
+          <w:rFonts w:ascii="Times New Roman" w:hAnsi="Times New Roman" w:cs="Times New Roman"/>
+          <w:b/>
+          <w:bCs/>
+          <w:sz w:val="24"/>
+          <w:szCs w:val="24"/>
+          <w:lang w:val="en-US"/>
+        </w:rPr>
         <w:t xml:space="preserve"> </w:t>
       </w:r>
-      <w:r>
-        <w:rPr>
-          <w:rFonts w:ascii="Times New Roman" w:hAnsi="Times New Roman" w:cs="Times New Roman"/>
-          <w:sz w:val="24"/>
-          <w:szCs w:val="24"/>
-          <w:lang w:val="ru-RU"/>
-        </w:rPr>
-        <w:t>Потому что на R2 не было маршрутов до удалённых сетей.</w:t>
-      </w:r>
-    </w:p>
-    <w:p>
-      <w:pPr>
-        <w:rPr>
-          <w:rFonts w:ascii="Times New Roman" w:hAnsi="Times New Roman" w:cs="Times New Roman"/>
-          <w:sz w:val="24"/>
-          <w:szCs w:val="24"/>
-          <w:lang w:val="ru-RU"/>
-        </w:rPr>
-      </w:pPr>
-      <w:r>
-        <w:rPr>
-          <w:rFonts w:ascii="Times New Roman" w:hAnsi="Times New Roman" w:cs="Times New Roman"/>
-          <w:b/>
-          <w:bCs/>
-          <w:sz w:val="24"/>
-          <w:szCs w:val="24"/>
-          <w:lang w:val="ru-BY"/>
-        </w:rPr>
-        <w:t xml:space="preserve">a.   Чем отличается статический маршрут с прямым подключением от рекурсивного статического маршрута? </w:t>
-      </w:r>
-      <w:r>
-        <w:rPr>
-          <w:rFonts w:ascii="Times New Roman" w:hAnsi="Times New Roman" w:cs="Times New Roman"/>
-          <w:sz w:val="24"/>
-          <w:szCs w:val="24"/>
-          <w:lang w:val="ru-RU"/>
-        </w:rPr>
-        <w:t xml:space="preserve">- </w:t>
-      </w:r>
-      <w:r>
-        <w:rPr>
-          <w:rFonts w:ascii="Times New Roman" w:hAnsi="Times New Roman" w:cs="Times New Roman"/>
-          <w:sz w:val="24"/>
-          <w:szCs w:val="24"/>
-          <w:lang w:val="ru-RU"/>
-        </w:rPr>
-        <w:t>Статический маршрут с прямым подключением указывает выходной интерфейс</w:t>
-      </w:r>
-      <w:r>
-        <w:rPr>
-          <w:rFonts w:ascii="Times New Roman" w:hAnsi="Times New Roman" w:cs="Times New Roman"/>
-          <w:sz w:val="24"/>
-          <w:szCs w:val="24"/>
-          <w:lang w:val="ru-RU"/>
-        </w:rPr>
-        <w:t xml:space="preserve">. </w:t>
-      </w:r>
-      <w:r>
-        <w:rPr>
-          <w:rFonts w:ascii="Times New Roman" w:hAnsi="Times New Roman" w:cs="Times New Roman"/>
-          <w:sz w:val="24"/>
-          <w:szCs w:val="24"/>
-          <w:lang w:val="ru-RU"/>
-        </w:rPr>
-        <w:t>Роутер сразу отправляет пакет через этот интерфейс.</w:t>
-      </w:r>
-      <w:r>
-        <w:rPr>
-          <w:rFonts w:ascii="Times New Roman" w:hAnsi="Times New Roman" w:cs="Times New Roman"/>
-          <w:sz w:val="24"/>
-          <w:szCs w:val="24"/>
-          <w:lang w:val="ru-RU"/>
-        </w:rPr>
-        <w:t xml:space="preserve"> </w:t>
-      </w:r>
-      <w:r>
-        <w:rPr>
-          <w:rFonts w:ascii="Times New Roman" w:hAnsi="Times New Roman" w:cs="Times New Roman"/>
-          <w:sz w:val="24"/>
-          <w:szCs w:val="24"/>
-          <w:lang w:val="ru-RU"/>
-        </w:rPr>
-        <w:t>Рекурсивный статический маршрут указывает только IP-адрес следующего прыжка</w:t>
-      </w:r>
-      <w:r>
-        <w:rPr>
-          <w:rFonts w:ascii="Times New Roman" w:hAnsi="Times New Roman" w:cs="Times New Roman"/>
-          <w:sz w:val="24"/>
-          <w:szCs w:val="24"/>
-          <w:lang w:val="ru-RU"/>
-        </w:rPr>
-        <w:t xml:space="preserve">. </w:t>
-      </w:r>
-      <w:r>
-        <w:rPr>
-          <w:rFonts w:ascii="Times New Roman" w:hAnsi="Times New Roman" w:cs="Times New Roman"/>
-          <w:sz w:val="24"/>
-          <w:szCs w:val="24"/>
-          <w:lang w:val="ru-RU"/>
-        </w:rPr>
-        <w:t>Роутер сначала ищет в таблице маршрутизации, через какой интерфейс достичь этого IP-адреса, а потом отправляет пакет.</w:t>
-      </w:r>
-    </w:p>
-    <w:p>
-      <w:pPr>
-        <w:rPr>
-          <w:rFonts w:ascii="Times New Roman" w:hAnsi="Times New Roman" w:cs="Times New Roman"/>
-          <w:sz w:val="24"/>
-          <w:szCs w:val="24"/>
-          <w:lang w:val="en-US"/>
-        </w:rPr>
-      </w:pPr>
-      <w:r>
-        <w:rPr>
-          <w:rFonts w:ascii="Times New Roman" w:hAnsi="Times New Roman" w:cs="Times New Roman"/>
-          <w:sz w:val="24"/>
-          <w:szCs w:val="24"/>
-          <w:lang w:val="en-US"/>
-        </w:rPr>
-        <w:t>R2(config)#ip route 172.31.1.0 255.255.255.128 Serial0/0/0</w:t>
-      </w:r>
-    </w:p>
-    <w:p>
-      <w:pPr>
-        <w:rPr>
-          <w:rFonts w:ascii="Times New Roman" w:hAnsi="Times New Roman" w:cs="Times New Roman"/>
-          <w:sz w:val="24"/>
-          <w:szCs w:val="24"/>
-          <w:lang w:val="en-US"/>
-        </w:rPr>
-      </w:pPr>
-      <w:r>
-        <w:rPr>
-          <w:rFonts w:ascii="Times New Roman" w:hAnsi="Times New Roman" w:cs="Times New Roman"/>
-          <w:sz w:val="24"/>
-          <w:szCs w:val="24"/>
-          <w:lang w:val="en-US"/>
-        </w:rPr>
-        <w:t>R2(config)#ip route 172.31.1.128 255.255.255.192 Serial0/0/1</w:t>
-      </w:r>
-    </w:p>
-    <w:p>
-      <w:pPr>
-        <w:rPr>
-          <w:rFonts w:ascii="Times New Roman" w:hAnsi="Times New Roman" w:cs="Times New Roman"/>
-          <w:b/>
-          <w:bCs/>
-          <w:sz w:val="24"/>
-          <w:szCs w:val="24"/>
-          <w:lang w:val="ru-BY"/>
-        </w:rPr>
-      </w:pPr>
-      <w:r>
-        <w:rPr>
-          <w:rFonts w:ascii="Times New Roman" w:hAnsi="Times New Roman" w:cs="Times New Roman"/>
-          <w:b/>
-          <w:bCs/>
-          <w:sz w:val="24"/>
-          <w:szCs w:val="24"/>
-          <w:lang w:val="ru-BY"/>
-        </w:rPr>
-        <w:t>b.   С помощью какой команды отображаются только сети с прямым подключением?</w:t>
-      </w:r>
-      <w:r>
-        <w:rPr>
-          <w:rFonts w:ascii="Times New Roman" w:hAnsi="Times New Roman" w:cs="Times New Roman"/>
-          <w:b/>
-          <w:bCs/>
-          <w:sz w:val="24"/>
-          <w:szCs w:val="24"/>
-          <w:lang w:val="ru-RU"/>
-        </w:rPr>
-        <w:t xml:space="preserve"> </w:t>
-      </w:r>
-      <w:r>
-        <w:rPr>
-          <w:rFonts w:ascii="Times New Roman" w:hAnsi="Times New Roman" w:cs="Times New Roman"/>
-          <w:sz w:val="24"/>
-          <w:szCs w:val="24"/>
-          <w:lang w:val="ru-RU"/>
-        </w:rPr>
-        <w:t xml:space="preserve">- </w:t>
-      </w:r>
-      <w:r>
-        <w:rPr>
-          <w:rFonts w:ascii="Times New Roman" w:hAnsi="Times New Roman" w:cs="Times New Roman"/>
-          <w:sz w:val="24"/>
-          <w:szCs w:val="24"/>
-          <w:lang w:val="ru-RU"/>
-        </w:rPr>
-        <w:t>show ip route connected</w:t>
-      </w:r>
-      <w:r>
-        <w:rPr>
-          <w:rFonts w:ascii="Times New Roman" w:hAnsi="Times New Roman" w:cs="Times New Roman"/>
-          <w:sz w:val="24"/>
-          <w:szCs w:val="24"/>
-          <w:lang w:val="ru-RU"/>
-        </w:rPr>
-        <w:t>.</w:t>
-      </w:r>
-    </w:p>
-    <w:p>
-      <w:pPr>
-        <w:rPr>
-          <w:rFonts w:ascii="Times New Roman" w:hAnsi="Times New Roman" w:cs="Times New Roman"/>
-          <w:b/>
-          <w:bCs/>
-          <w:sz w:val="24"/>
-          <w:szCs w:val="24"/>
-          <w:lang w:val="ru-BY"/>
-        </w:rPr>
-      </w:pPr>
-      <w:r>
-        <w:rPr>
-          <w:rFonts w:ascii="Times New Roman" w:hAnsi="Times New Roman" w:cs="Times New Roman"/>
-          <w:b/>
-          <w:bCs/>
-          <w:sz w:val="24"/>
-          <w:szCs w:val="24"/>
-          <w:lang w:val="ru-BY"/>
-        </w:rPr>
-        <w:t>c.   С помощью какой команды отображаются только статические маршруты, указанные в таблице маршрутизации?</w:t>
-      </w:r>
-      <w:r>
-        <w:rPr>
-          <w:rFonts w:ascii="Times New Roman" w:hAnsi="Times New Roman" w:cs="Times New Roman"/>
-          <w:b/>
-          <w:bCs/>
-          <w:sz w:val="24"/>
-          <w:szCs w:val="24"/>
-          <w:lang w:val="ru-RU"/>
-        </w:rPr>
-        <w:t xml:space="preserve"> </w:t>
-      </w:r>
-      <w:r>
-        <w:rPr>
-          <w:rFonts w:ascii="Times New Roman" w:hAnsi="Times New Roman" w:cs="Times New Roman"/>
-          <w:sz w:val="24"/>
-          <w:szCs w:val="24"/>
-          <w:lang w:val="ru-RU"/>
-        </w:rPr>
-        <w:t xml:space="preserve">- </w:t>
-      </w:r>
-      <w:r>
-        <w:rPr>
-          <w:rFonts w:ascii="Times New Roman" w:hAnsi="Times New Roman" w:cs="Times New Roman"/>
-          <w:sz w:val="24"/>
-          <w:szCs w:val="24"/>
-          <w:lang w:val="ru-RU"/>
-        </w:rPr>
-        <w:t>show ip route static</w:t>
-      </w:r>
-      <w:r>
-        <w:rPr>
-          <w:rFonts w:ascii="Times New Roman" w:hAnsi="Times New Roman" w:cs="Times New Roman"/>
-          <w:sz w:val="24"/>
-          <w:szCs w:val="24"/>
-          <w:lang w:val="ru-RU"/>
-        </w:rPr>
-        <w:t>.</w:t>
-      </w:r>
-    </w:p>
-    <w:p>
-      <w:pPr>
-        <w:rPr>
-          <w:rFonts w:ascii="Times New Roman" w:hAnsi="Times New Roman" w:cs="Times New Roman"/>
-          <w:b/>
-          <w:bCs/>
-          <w:sz w:val="24"/>
-          <w:szCs w:val="24"/>
-          <w:lang w:val="ru-RU"/>
-        </w:rPr>
-      </w:pPr>
-      <w:r>
-        <w:rPr>
-          <w:rFonts w:ascii="Times New Roman" w:hAnsi="Times New Roman" w:cs="Times New Roman"/>
-          <w:b/>
-          <w:bCs/>
-          <w:sz w:val="24"/>
-          <w:szCs w:val="24"/>
-          <w:lang w:val="ru-BY"/>
-        </w:rPr>
-        <w:t>d   Можете ли вы отличить статический маршрут с прямым подключением от сети с прямым подключением при просмотре таблицы маршрутизации?</w:t>
-      </w:r>
-      <w:r>
-        <w:rPr>
-          <w:rFonts w:ascii="Times New Roman" w:hAnsi="Times New Roman" w:cs="Times New Roman"/>
-          <w:b/>
-          <w:bCs/>
-          <w:sz w:val="24"/>
-          <w:szCs w:val="24"/>
-          <w:lang w:val="ru-RU"/>
-        </w:rPr>
-        <w:t xml:space="preserve"> </w:t>
-      </w:r>
-      <w:r>
-        <w:rPr>
-          <w:rFonts w:ascii="Times New Roman" w:hAnsi="Times New Roman" w:cs="Times New Roman"/>
-          <w:sz w:val="24"/>
-          <w:szCs w:val="24"/>
-          <w:lang w:val="ru-RU"/>
-        </w:rPr>
-        <w:t>– Да</w:t>
-      </w:r>
-      <w:r>
-        <w:rPr>
-          <w:rFonts w:ascii="Times New Roman" w:hAnsi="Times New Roman" w:cs="Times New Roman"/>
-          <w:sz w:val="24"/>
-          <w:szCs w:val="24"/>
-          <w:lang w:val="ru-RU"/>
-        </w:rPr>
-        <w:t xml:space="preserve">, </w:t>
-      </w:r>
-      <w:r>
-        <w:rPr>
-          <w:rFonts w:ascii="Times New Roman" w:hAnsi="Times New Roman" w:cs="Times New Roman"/>
-          <w:sz w:val="24"/>
-          <w:szCs w:val="24"/>
-          <w:lang w:val="ru-RU"/>
-        </w:rPr>
-        <w:t xml:space="preserve">Connected </w:t>
-      </w:r>
-      <w:r>
-        <w:rPr>
-          <w:rFonts w:ascii="Times New Roman" w:hAnsi="Times New Roman" w:cs="Times New Roman"/>
-          <w:sz w:val="24"/>
-          <w:szCs w:val="24"/>
-          <w:lang w:val="ru-RU"/>
-        </w:rPr>
-        <w:t>-</w:t>
-      </w:r>
-      <w:r>
-        <w:rPr>
-          <w:rFonts w:ascii="Times New Roman" w:hAnsi="Times New Roman" w:cs="Times New Roman"/>
-          <w:sz w:val="24"/>
-          <w:szCs w:val="24"/>
-          <w:lang w:val="ru-RU"/>
-        </w:rPr>
-        <w:t>прямое подключение</w:t>
-      </w:r>
-      <w:r>
-        <w:rPr>
-          <w:rFonts w:ascii="Times New Roman" w:hAnsi="Times New Roman" w:cs="Times New Roman"/>
-          <w:sz w:val="24"/>
-          <w:szCs w:val="24"/>
-          <w:lang w:val="ru-RU"/>
-        </w:rPr>
-        <w:t>, помечается в таблице маршрут</w:t>
-      </w:r>
-      <w:r>
-        <w:rPr>
-          <w:rFonts w:ascii="Times New Roman" w:hAnsi="Times New Roman" w:cs="Times New Roman"/>
-          <w:sz w:val="24"/>
-          <w:szCs w:val="24"/>
-          <w:lang w:val="ru-RU"/>
-        </w:rPr>
-        <w:t>изации</w:t>
-      </w:r>
-      <w:r>
-        <w:rPr>
-          <w:rFonts w:ascii="Times New Roman" w:hAnsi="Times New Roman" w:cs="Times New Roman"/>
-          <w:sz w:val="24"/>
-          <w:szCs w:val="24"/>
-          <w:lang w:val="ru-RU"/>
-        </w:rPr>
-        <w:t xml:space="preserve"> буквой </w:t>
-      </w:r>
-      <w:r>
-        <w:rPr>
-          <w:rFonts w:ascii="Times New Roman" w:hAnsi="Times New Roman" w:cs="Times New Roman"/>
-          <w:sz w:val="24"/>
-          <w:szCs w:val="24"/>
-          <w:lang w:val="ru-RU"/>
-        </w:rPr>
-        <w:t>«</w:t>
-      </w:r>
-      <w:r>
-        <w:rPr>
-          <w:rFonts w:ascii="Times New Roman" w:hAnsi="Times New Roman" w:cs="Times New Roman"/>
-          <w:sz w:val="24"/>
-          <w:szCs w:val="24"/>
-          <w:lang w:val="en-US"/>
-        </w:rPr>
-        <w:t>C</w:t>
-      </w:r>
-      <w:r>
-        <w:rPr>
-          <w:rFonts w:ascii="Times New Roman" w:hAnsi="Times New Roman" w:cs="Times New Roman"/>
-          <w:sz w:val="24"/>
-          <w:szCs w:val="24"/>
-          <w:lang w:val="ru-RU"/>
-        </w:rPr>
-        <w:t>»</w:t>
-      </w:r>
-      <w:r>
-        <w:rPr>
-          <w:rFonts w:ascii="Times New Roman" w:hAnsi="Times New Roman" w:cs="Times New Roman"/>
-          <w:sz w:val="24"/>
-          <w:szCs w:val="24"/>
-          <w:lang w:val="ru-RU"/>
-        </w:rPr>
-        <w:t xml:space="preserve">, </w:t>
-      </w:r>
-      <w:r>
-        <w:rPr>
-          <w:rFonts w:ascii="Times New Roman" w:hAnsi="Times New Roman" w:cs="Times New Roman"/>
-          <w:sz w:val="24"/>
-          <w:szCs w:val="24"/>
-          <w:lang w:val="ru-RU"/>
-        </w:rPr>
-        <w:t>Stati</w:t>
-      </w:r>
-      <w:r>
-        <w:rPr>
-          <w:rFonts w:ascii="Times New Roman" w:hAnsi="Times New Roman" w:cs="Times New Roman"/>
-          <w:sz w:val="24"/>
-          <w:szCs w:val="24"/>
-          <w:lang w:val="en-US"/>
-        </w:rPr>
-        <w:t>c</w:t>
-      </w:r>
-      <w:r>
-        <w:rPr>
-          <w:rFonts w:ascii="Times New Roman" w:hAnsi="Times New Roman" w:cs="Times New Roman"/>
-          <w:sz w:val="24"/>
-          <w:szCs w:val="24"/>
-          <w:lang w:val="ru-RU"/>
-        </w:rPr>
-        <w:t xml:space="preserve"> – статический маршрут</w:t>
-      </w:r>
-      <w:r>
-        <w:rPr>
-          <w:rFonts w:ascii="Times New Roman" w:hAnsi="Times New Roman" w:cs="Times New Roman"/>
-          <w:sz w:val="24"/>
-          <w:szCs w:val="24"/>
-          <w:lang w:val="ru-RU"/>
-        </w:rPr>
-        <w:t>, помечается «</w:t>
-      </w:r>
-      <w:r>
-        <w:rPr>
-          <w:rFonts w:ascii="Times New Roman" w:hAnsi="Times New Roman" w:cs="Times New Roman"/>
-          <w:sz w:val="24"/>
-          <w:szCs w:val="24"/>
-          <w:lang w:val="en-US"/>
-        </w:rPr>
-        <w:t>S</w:t>
-      </w:r>
-      <w:r>
-        <w:rPr>
-          <w:rFonts w:ascii="Times New Roman" w:hAnsi="Times New Roman" w:cs="Times New Roman"/>
-          <w:sz w:val="24"/>
-          <w:szCs w:val="24"/>
-          <w:lang w:val="ru-RU"/>
-        </w:rPr>
-        <w:t>»</w:t>
-      </w:r>
-      <w:r>
-        <w:rPr>
-          <w:rFonts w:ascii="Times New Roman" w:hAnsi="Times New Roman" w:cs="Times New Roman"/>
-          <w:sz w:val="24"/>
-          <w:szCs w:val="24"/>
-          <w:lang w:val="ru-RU"/>
-        </w:rPr>
-        <w:t>.</w:t>
-      </w:r>
-    </w:p>
-    <w:p>
-      <w:pPr>
-        <w:rPr>
-          <w:rFonts w:ascii="Times New Roman" w:hAnsi="Times New Roman" w:cs="Times New Roman"/>
-          <w:sz w:val="24"/>
-          <w:szCs w:val="24"/>
-          <w:lang w:val="ru-RU"/>
-        </w:rPr>
-      </w:pPr>
-      <w:r>
-        <w:rPr>
-          <w:rFonts w:ascii="Times New Roman" w:hAnsi="Times New Roman" w:cs="Times New Roman"/>
-          <w:sz w:val="24"/>
-          <w:szCs w:val="24"/>
-          <w:lang w:val="ru-RU"/>
-        </w:rPr>
-        <w:t>ШАГ 3</w:t>
-      </w:r>
-    </w:p>
-    <w:p>
-      <w:pPr>
-        <w:rPr>
-          <w:rFonts w:ascii="Times New Roman" w:hAnsi="Times New Roman" w:cs="Times New Roman"/>
-          <w:sz w:val="24"/>
-          <w:szCs w:val="24"/>
-          <w:lang w:val="ru-RU"/>
-        </w:rPr>
-      </w:pPr>
-      <w:r>
-        <w:rPr>
-          <w:rFonts w:ascii="Times New Roman" w:hAnsi="Times New Roman" w:cs="Times New Roman"/>
-          <w:b/>
-          <w:bCs/>
-          <w:sz w:val="24"/>
-          <w:szCs w:val="24"/>
-          <w:lang w:val="ru-BY"/>
-        </w:rPr>
-        <w:t xml:space="preserve">a.   Чем отличается маршрут по умолчанию от обычного статического маршрута? </w:t>
-      </w:r>
-      <w:r>
-        <w:rPr>
-          <w:rFonts w:ascii="Times New Roman" w:hAnsi="Times New Roman" w:cs="Times New Roman"/>
-          <w:sz w:val="24"/>
-          <w:szCs w:val="24"/>
-          <w:lang w:val="ru-RU"/>
-        </w:rPr>
-        <w:t xml:space="preserve">- </w:t>
-      </w:r>
-      <w:r>
-        <w:rPr>
-          <w:rFonts w:ascii="Times New Roman" w:hAnsi="Times New Roman" w:cs="Times New Roman"/>
-          <w:sz w:val="24"/>
-          <w:szCs w:val="24"/>
-          <w:lang w:val="ru-RU"/>
-        </w:rPr>
-        <w:t xml:space="preserve">    Обычный статический маршрут </w:t>
-      </w:r>
-      <w:r>
-        <w:rPr>
-          <w:rFonts w:ascii="Times New Roman" w:hAnsi="Times New Roman" w:cs="Times New Roman"/>
-          <w:sz w:val="24"/>
-          <w:szCs w:val="24"/>
-          <w:lang w:val="ru-RU"/>
-        </w:rPr>
-        <w:t>-</w:t>
-      </w:r>
-      <w:r>
-        <w:rPr>
-          <w:rFonts w:ascii="Times New Roman" w:hAnsi="Times New Roman" w:cs="Times New Roman"/>
-          <w:sz w:val="24"/>
-          <w:szCs w:val="24"/>
-          <w:lang w:val="ru-RU"/>
-        </w:rPr>
-        <w:t xml:space="preserve"> указывает путь к конкретной сети/подсети</w:t>
-      </w:r>
-      <w:r>
-        <w:rPr>
-          <w:rFonts w:ascii="Times New Roman" w:hAnsi="Times New Roman" w:cs="Times New Roman"/>
-          <w:sz w:val="24"/>
-          <w:szCs w:val="24"/>
-          <w:lang w:val="ru-RU"/>
-        </w:rPr>
-        <w:t>.</w:t>
-      </w:r>
-      <w:r>
-        <w:rPr>
-          <w:rFonts w:ascii="Times New Roman" w:hAnsi="Times New Roman" w:cs="Times New Roman"/>
-          <w:sz w:val="24"/>
-          <w:szCs w:val="24"/>
-          <w:lang w:val="ru-RU"/>
-        </w:rPr>
-        <w:t xml:space="preserve"> </w:t>
-      </w:r>
-      <w:r>
-        <w:rPr>
-          <w:rFonts w:ascii="Times New Roman" w:hAnsi="Times New Roman" w:cs="Times New Roman"/>
-          <w:sz w:val="24"/>
-          <w:szCs w:val="24"/>
-          <w:lang w:val="ru-RU"/>
-        </w:rPr>
-        <w:t xml:space="preserve">Маршрут по умолчанию </w:t>
-      </w:r>
-      <w:r>
-        <w:rPr>
-          <w:rFonts w:ascii="Times New Roman" w:hAnsi="Times New Roman" w:cs="Times New Roman"/>
-          <w:sz w:val="24"/>
-          <w:szCs w:val="24"/>
-          <w:lang w:val="ru-RU"/>
-        </w:rPr>
-        <w:t>-</w:t>
-      </w:r>
-      <w:r>
-        <w:rPr>
-          <w:rFonts w:ascii="Times New Roman" w:hAnsi="Times New Roman" w:cs="Times New Roman"/>
-          <w:sz w:val="24"/>
-          <w:szCs w:val="24"/>
-          <w:lang w:val="ru-RU"/>
-        </w:rPr>
-        <w:t xml:space="preserve"> указывает путь для всех пакетов, для которых нет более точного совпадения в таблице маршрутизации.</w:t>
-      </w:r>
-    </w:p>
-    <w:p>
-      <w:pPr>
-        <w:rPr>
-          <w:rFonts w:ascii="Times New Roman" w:hAnsi="Times New Roman" w:cs="Times New Roman"/>
-          <w:sz w:val="24"/>
-          <w:szCs w:val="24"/>
-          <w:lang w:val="en-US"/>
-        </w:rPr>
-      </w:pPr>
-      <w:r>
-        <w:rPr>
-          <w:rFonts w:ascii="Times New Roman" w:hAnsi="Times New Roman" w:cs="Times New Roman"/>
-          <w:sz w:val="24"/>
-          <w:szCs w:val="24"/>
-          <w:lang w:val="en-US"/>
-        </w:rPr>
-        <w:t>R3(config)#ip route 0.0.0.0 0.0.0.0 Serial0/0/1</w:t>
-      </w:r>
-    </w:p>
-    <w:p>
-      <w:pPr>
-        <w:rPr>
-          <w:rFonts w:ascii="Times New Roman" w:hAnsi="Times New Roman" w:cs="Times New Roman"/>
-          <w:b/>
-          <w:bCs/>
-          <w:sz w:val="24"/>
-          <w:szCs w:val="24"/>
-          <w:lang w:val="ru-BY"/>
-        </w:rPr>
-      </w:pPr>
-      <w:r>
-        <w:rPr>
-          <w:rFonts w:ascii="Times New Roman" w:hAnsi="Times New Roman" w:cs="Times New Roman"/>
-          <w:b/>
-          <w:bCs/>
-          <w:sz w:val="24"/>
-          <w:szCs w:val="24"/>
-          <w:lang w:val="ru-BY"/>
-        </w:rPr>
-        <w:t>b.   Как статический маршрут отображается в таблице маршрутизации?</w:t>
-      </w:r>
-      <w:r>
-        <w:rPr>
-          <w:rFonts w:ascii="Times New Roman" w:hAnsi="Times New Roman" w:cs="Times New Roman"/>
-          <w:b/>
-          <w:bCs/>
-          <w:sz w:val="24"/>
-          <w:szCs w:val="24"/>
-          <w:lang w:val="ru-RU"/>
-        </w:rPr>
-        <w:t xml:space="preserve"> </w:t>
-      </w:r>
-      <w:r>
-        <w:rPr>
-          <w:rFonts w:ascii="Times New Roman" w:hAnsi="Times New Roman" w:cs="Times New Roman"/>
-          <w:sz w:val="24"/>
-          <w:szCs w:val="24"/>
-          <w:lang w:val="ru-RU"/>
-        </w:rPr>
-        <w:t xml:space="preserve">- </w:t>
-      </w:r>
-      <w:r>
-        <w:rPr>
-          <w:rFonts w:ascii="Times New Roman" w:hAnsi="Times New Roman" w:cs="Times New Roman"/>
-          <w:sz w:val="24"/>
-          <w:szCs w:val="24"/>
-          <w:lang w:val="ru-RU"/>
-        </w:rPr>
-        <w:t>S*   0.0.0.0/0</w:t>
-      </w:r>
-    </w:p>
-    <w:p>
-      <w:pPr>
-        <w:rPr>
-          <w:rFonts w:ascii="Times New Roman" w:hAnsi="Times New Roman" w:cs="Times New Roman"/>
-          <w:sz w:val="24"/>
-          <w:szCs w:val="24"/>
-          <w:lang w:val="en-US"/>
-        </w:rPr>
-      </w:pPr>
-      <w:r>
-        <w:rPr>
-          <w:rFonts w:ascii="Times New Roman" w:hAnsi="Times New Roman" w:cs="Times New Roman"/>
-          <w:sz w:val="24"/>
-          <w:szCs w:val="24"/>
-          <w:lang w:val="ru-RU"/>
-        </w:rPr>
-        <w:t>ШАГ 4</w:t>
-      </w:r>
-    </w:p>
-    <w:p>
-      <w:pPr>
-        <w:rPr>
-          <w:rFonts w:ascii="Times New Roman" w:hAnsi="Times New Roman" w:cs="Times New Roman"/>
-          <w:sz w:val="24"/>
-          <w:szCs w:val="24"/>
-          <w:lang w:val="ru-RU"/>
-        </w:rPr>
-      </w:pPr>
-      <w:r>
-        <w:rPr>
-          <w:rFonts w:ascii="Times New Roman" w:hAnsi="Times New Roman" w:cs="Times New Roman"/>
-          <w:b/>
-          <w:bCs/>
-          <w:sz w:val="24"/>
-          <w:szCs w:val="24"/>
-          <w:lang w:val="ru-BY"/>
-        </w:rPr>
-        <w:t>a.   Объясните, что означает полностью заданный маршрут. С помощью какой команды реализуется полностью заданный статический маршрут от R3 к LAN R2?</w:t>
-      </w:r>
-      <w:r>
-        <w:rPr>
-          <w:rFonts w:ascii="Times New Roman" w:hAnsi="Times New Roman" w:cs="Times New Roman"/>
-          <w:b/>
-          <w:bCs/>
-          <w:sz w:val="24"/>
-          <w:szCs w:val="24"/>
-          <w:lang w:val="ru-RU"/>
-        </w:rPr>
-        <w:t xml:space="preserve"> </w:t>
-      </w:r>
-      <w:r>
-        <w:rPr>
-          <w:rFonts w:ascii="Times New Roman" w:hAnsi="Times New Roman" w:cs="Times New Roman"/>
-          <w:sz w:val="24"/>
-          <w:szCs w:val="24"/>
-          <w:lang w:val="ru-RU"/>
-        </w:rPr>
-        <w:t xml:space="preserve">- </w:t>
-      </w:r>
-      <w:r>
-        <w:rPr>
-          <w:rFonts w:ascii="Times New Roman" w:hAnsi="Times New Roman" w:cs="Times New Roman"/>
-          <w:sz w:val="24"/>
-          <w:szCs w:val="24"/>
-          <w:lang w:val="ru-RU"/>
-        </w:rPr>
-        <w:t xml:space="preserve">Полностью заданный статический маршрут </w:t>
-      </w:r>
-      <w:r>
-        <w:rPr>
-          <w:rFonts w:ascii="Times New Roman" w:hAnsi="Times New Roman" w:cs="Times New Roman"/>
-          <w:sz w:val="24"/>
-          <w:szCs w:val="24"/>
-          <w:lang w:val="ru-RU"/>
-        </w:rPr>
-        <w:t>-</w:t>
-      </w:r>
-      <w:r>
-        <w:rPr>
-          <w:rFonts w:ascii="Times New Roman" w:hAnsi="Times New Roman" w:cs="Times New Roman"/>
-          <w:sz w:val="24"/>
-          <w:szCs w:val="24"/>
-          <w:lang w:val="ru-RU"/>
-        </w:rPr>
-        <w:t xml:space="preserve"> это маршрут, в котором указаны и выходной интерфейс, и IP-адрес следующего прыжка одновременно.</w:t>
-      </w:r>
-    </w:p>
-    <w:p>
-      <w:pPr>
-        <w:rPr>
-          <w:rFonts w:ascii="Times New Roman" w:hAnsi="Times New Roman" w:cs="Times New Roman"/>
-          <w:sz w:val="24"/>
-          <w:szCs w:val="24"/>
-          <w:lang w:val="ru-BY"/>
-        </w:rPr>
-      </w:pPr>
-      <w:r>
-        <w:rPr>
-          <w:rFonts w:ascii="Times New Roman" w:hAnsi="Times New Roman" w:cs="Times New Roman"/>
-          <w:sz w:val="24"/>
-          <w:szCs w:val="24"/>
-          <w:lang w:val="ru-BY"/>
-        </w:rPr>
-        <w:t>R3(config)# ip route 172.31.0.0 255.255.255.0 s0/0/1 172.31.1.197</w:t>
-      </w:r>
-    </w:p>
-    <w:p>
-      <w:pPr>
-        <w:rPr>
-          <w:rFonts w:ascii="Times New Roman" w:hAnsi="Times New Roman" w:cs="Times New Roman"/>
-          <w:b/>
-          <w:bCs/>
-          <w:sz w:val="24"/>
-          <w:szCs w:val="24"/>
-          <w:lang w:val="en-US"/>
-        </w:rPr>
-      </w:pPr>
-      <w:r>
-        <w:rPr>
-          <w:rFonts w:ascii="Times New Roman" w:hAnsi="Times New Roman" w:cs="Times New Roman"/>
-          <w:b/>
-          <w:bCs/>
-          <w:sz w:val="24"/>
-          <w:szCs w:val="24"/>
-          <w:lang w:val="ru-BY"/>
-        </w:rPr>
-        <w:t>b.   Запишите полностью заданный маршрут от R3 к сети между маршрутизаторами R2 и R1. Настраивать маршрут не требуется, необходимо просто рассчитать его.</w:t>
-      </w:r>
-      <w:r>
-        <w:rPr>
-          <w:rFonts w:ascii="Times New Roman" w:hAnsi="Times New Roman" w:cs="Times New Roman"/>
-          <w:b/>
-          <w:bCs/>
-          <w:sz w:val="24"/>
-          <w:szCs w:val="24"/>
-          <w:lang w:val="en-US"/>
-        </w:rPr>
-        <w:t xml:space="preserve"> </w:t>
-      </w:r>
-    </w:p>
-    <w:p>
-      <w:pPr>
-        <w:rPr>
-          <w:rFonts w:ascii="Times New Roman" w:hAnsi="Times New Roman" w:cs="Times New Roman"/>
-          <w:b/>
-          <w:bCs/>
-          <w:sz w:val="24"/>
-          <w:szCs w:val="24"/>
-          <w:lang w:val="ru-BY"/>
-        </w:rPr>
-      </w:pPr>
-      <w:r>
-        <w:rPr>
-          <w:rFonts w:ascii="Times New Roman" w:hAnsi="Times New Roman" w:cs="Times New Roman"/>
-          <w:sz w:val="24"/>
-          <w:szCs w:val="24"/>
-          <w:lang w:val="en-US"/>
-        </w:rPr>
-        <w:t xml:space="preserve">- </w:t>
-      </w:r>
-      <w:r>
-        <w:rPr>
-          <w:rFonts w:ascii="Times New Roman" w:hAnsi="Times New Roman" w:cs="Times New Roman"/>
-          <w:sz w:val="24"/>
-          <w:szCs w:val="24"/>
-          <w:lang w:val="en-US"/>
-        </w:rPr>
-        <w:t>R3(config)# ip route 172.31.1.192 255.255.255.252 s0/0/1 172.31.1.197</w:t>
-      </w:r>
-    </w:p>
-    <w:p>
-      <w:pPr>
-        <w:rPr>
-          <w:rFonts w:ascii="Times New Roman" w:hAnsi="Times New Roman" w:cs="Times New Roman"/>
-          <w:b/>
-          <w:bCs/>
-          <w:sz w:val="24"/>
-          <w:szCs w:val="24"/>
-          <w:lang w:val="ru-RU"/>
-        </w:rPr>
-      </w:pPr>
-      <w:r>
-        <w:rPr>
-          <w:rFonts w:ascii="Times New Roman" w:hAnsi="Times New Roman" w:cs="Times New Roman"/>
-          <w:b/>
-          <w:bCs/>
-          <w:sz w:val="24"/>
-          <w:szCs w:val="24"/>
-          <w:lang w:val="ru-BY"/>
+    </w:p>
+    <w:p>
+      <w:pPr>
+        <w:rPr>
+          <w:rFonts w:ascii="Times New Roman" w:hAnsi="Times New Roman" w:cs="Times New Roman"/>
+          <w:b/>
+          <w:bCs/>
+          <w:sz w:val="24"/>
+          <w:szCs w:val="24"/>
+        </w:rPr>
+      </w:pPr>
+      <w:r>
+        <w:rPr>
+          <w:rFonts w:ascii="Times New Roman" w:hAnsi="Times New Roman" w:cs="Times New Roman"/>
+          <w:sz w:val="24"/>
+          <w:szCs w:val="24"/>
+          <w:lang w:val="en-US"/>
+        </w:rPr>
+        <w:t>- R3(config)# ip route 172.31.1.192 255.255.255.252 s0/0/1 172.31.1.197</w:t>
+      </w:r>
+    </w:p>
+    <w:p>
+      <w:pPr>
+        <w:rPr>
+          <w:rFonts w:ascii="Times New Roman" w:hAnsi="Times New Roman" w:cs="Times New Roman"/>
+          <w:b/>
+          <w:bCs/>
+          <w:sz w:val="24"/>
+          <w:szCs w:val="24"/>
+          <w:lang w:val="ru-RU"/>
+        </w:rPr>
+      </w:pPr>
+      <w:r>
+        <w:rPr>
+          <w:rFonts w:ascii="Times New Roman" w:hAnsi="Times New Roman" w:cs="Times New Roman"/>
+          <w:b/>
+          <w:bCs/>
+          <w:sz w:val="24"/>
+          <w:szCs w:val="24"/>
         </w:rPr>
         <w:lastRenderedPageBreak/>
         <w:t>c.   Запишите полностью заданный статический маршрут от R3 к локальной сети R1. Настраивать маршрут не требуется, необходимо просто рассчитать его.</w:t>
@@ -9890,7 +9677,6 @@
           <w:rFonts w:ascii="Times New Roman" w:hAnsi="Times New Roman" w:cs="Times New Roman"/>
           <w:sz w:val="24"/>
           <w:szCs w:val="24"/>
-          <w:lang w:val="ru-BY"/>
         </w:rPr>
       </w:pPr>
       <w:r>
@@ -9922,7 +9708,6 @@
           <w:bCs/>
           <w:sz w:val="24"/>
           <w:szCs w:val="24"/>
-          <w:lang w:val="ru-BY"/>
         </w:rPr>
         <w:t>Какие команды show можно использовать для проверки правильности конфигураций статических маршрутов?</w:t>
       </w:r>
@@ -9953,16 +9738,7 @@
           <w:szCs w:val="24"/>
           <w:lang w:val="ru-RU"/>
         </w:rPr>
-        <w:t>show ip route</w:t>
-      </w:r>
-      <w:r>
-        <w:rPr>
-          <w:rFonts w:ascii="Times New Roman" w:hAnsi="Times New Roman" w:cs="Times New Roman"/>
-          <w:sz w:val="24"/>
-          <w:szCs w:val="24"/>
-          <w:lang w:val="ru-RU"/>
-        </w:rPr>
-        <w:t xml:space="preserve"> </w:t>
+        <w:t xml:space="preserve">show ip route </w:t>
       </w:r>
       <w:r>
         <w:rPr>
@@ -10055,15 +9831,13 @@
           <w:rFonts w:ascii="Times New Roman" w:hAnsi="Times New Roman" w:cs="Times New Roman"/>
           <w:sz w:val="24"/>
           <w:szCs w:val="24"/>
-          <w:lang w:val="ru-BY"/>
-        </w:rPr>
-      </w:pPr>
-      <w:r>
-        <w:rPr>
-          <w:rFonts w:ascii="Times New Roman" w:hAnsi="Times New Roman" w:cs="Times New Roman"/>
-          <w:sz w:val="24"/>
-          <w:szCs w:val="24"/>
-          <w:lang w:val="ru-BY"/>
+        </w:rPr>
+      </w:pPr>
+      <w:r>
+        <w:rPr>
+          <w:rFonts w:ascii="Times New Roman" w:hAnsi="Times New Roman" w:cs="Times New Roman"/>
+          <w:sz w:val="24"/>
+          <w:szCs w:val="24"/>
         </w:rPr>
         <w:t>a.   Сколько маршрутов подключено к маршрутизатору R1?</w:t>
       </w:r>
@@ -10093,15 +9867,13 @@
           <w:rFonts w:ascii="Times New Roman" w:hAnsi="Times New Roman" w:cs="Times New Roman"/>
           <w:sz w:val="24"/>
           <w:szCs w:val="24"/>
-          <w:lang w:val="ru-BY"/>
-        </w:rPr>
-      </w:pPr>
-      <w:r>
-        <w:rPr>
-          <w:rFonts w:ascii="Times New Roman" w:hAnsi="Times New Roman" w:cs="Times New Roman"/>
-          <w:sz w:val="24"/>
-          <w:szCs w:val="24"/>
-          <w:lang w:val="ru-BY"/>
+        </w:rPr>
+      </w:pPr>
+      <w:r>
+        <w:rPr>
+          <w:rFonts w:ascii="Times New Roman" w:hAnsi="Times New Roman" w:cs="Times New Roman"/>
+          <w:sz w:val="24"/>
+          <w:szCs w:val="24"/>
         </w:rPr>
         <w:t>b.   Просмотрите текущую конфигурацию маршрутизатора R1. Какой протокол маршрутизации используется?</w:t>
       </w:r>
@@ -10112,7 +9884,7 @@
           <w:rFonts w:ascii="Times New Roman" w:hAnsi="Times New Roman" w:cs="Times New Roman"/>
           <w:sz w:val="24"/>
           <w:szCs w:val="24"/>
-          <w:lang w:val="en-US"/>
+          <w:lang w:val="ru-RU"/>
         </w:rPr>
       </w:pPr>
       <w:r>
@@ -10131,15 +9903,13 @@
           <w:rFonts w:ascii="Times New Roman" w:hAnsi="Times New Roman" w:cs="Times New Roman"/>
           <w:sz w:val="24"/>
           <w:szCs w:val="24"/>
-          <w:lang w:val="ru-BY"/>
-        </w:rPr>
-      </w:pPr>
-      <w:r>
-        <w:rPr>
-          <w:rFonts w:ascii="Times New Roman" w:hAnsi="Times New Roman" w:cs="Times New Roman"/>
-          <w:sz w:val="24"/>
-          <w:szCs w:val="24"/>
-          <w:lang w:val="ru-BY"/>
+        </w:rPr>
+      </w:pPr>
+      <w:r>
+        <w:rPr>
+          <w:rFonts w:ascii="Times New Roman" w:hAnsi="Times New Roman" w:cs="Times New Roman"/>
+          <w:sz w:val="24"/>
+          <w:szCs w:val="24"/>
         </w:rPr>
         <w:t>c.   Совпадают ли IP-адреса в конфигурации, объявленной RIP, с подключенными адресами?</w:t>
       </w:r>
@@ -10169,15 +9939,13 @@
           <w:rFonts w:ascii="Times New Roman" w:hAnsi="Times New Roman" w:cs="Times New Roman"/>
           <w:sz w:val="24"/>
           <w:szCs w:val="24"/>
-          <w:lang w:val="ru-BY"/>
-        </w:rPr>
-      </w:pPr>
-      <w:r>
-        <w:rPr>
-          <w:rFonts w:ascii="Times New Roman" w:hAnsi="Times New Roman" w:cs="Times New Roman"/>
-          <w:sz w:val="24"/>
-          <w:szCs w:val="24"/>
-          <w:lang w:val="ru-BY"/>
+        </w:rPr>
+      </w:pPr>
+      <w:r>
+        <w:rPr>
+          <w:rFonts w:ascii="Times New Roman" w:hAnsi="Times New Roman" w:cs="Times New Roman"/>
+          <w:sz w:val="24"/>
+          <w:szCs w:val="24"/>
         </w:rPr>
         <w:t>d.   Являются ли эти IP-адреса назначаемыми, сетевыми или широковещательными?</w:t>
       </w:r>
@@ -10207,15 +9975,13 @@
           <w:rFonts w:ascii="Times New Roman" w:hAnsi="Times New Roman" w:cs="Times New Roman"/>
           <w:sz w:val="24"/>
           <w:szCs w:val="24"/>
-          <w:lang w:val="ru-BY"/>
-        </w:rPr>
-      </w:pPr>
-      <w:r>
-        <w:rPr>
-          <w:rFonts w:ascii="Times New Roman" w:hAnsi="Times New Roman" w:cs="Times New Roman"/>
-          <w:sz w:val="24"/>
-          <w:szCs w:val="24"/>
-          <w:lang w:val="ru-BY"/>
+        </w:rPr>
+      </w:pPr>
+      <w:r>
+        <w:rPr>
+          <w:rFonts w:ascii="Times New Roman" w:hAnsi="Times New Roman" w:cs="Times New Roman"/>
+          <w:sz w:val="24"/>
+          <w:szCs w:val="24"/>
         </w:rPr>
         <w:t>e.   Отобразите сети R1, полученные через RIP. Сколько маршрутов представлено?</w:t>
       </w:r>
@@ -10245,15 +10011,13 @@
           <w:rFonts w:ascii="Times New Roman" w:hAnsi="Times New Roman" w:cs="Times New Roman"/>
           <w:sz w:val="24"/>
           <w:szCs w:val="24"/>
-          <w:lang w:val="ru-BY"/>
-        </w:rPr>
-      </w:pPr>
-      <w:r>
-        <w:rPr>
-          <w:rFonts w:ascii="Times New Roman" w:hAnsi="Times New Roman" w:cs="Times New Roman"/>
-          <w:sz w:val="24"/>
-          <w:szCs w:val="24"/>
-          <w:lang w:val="ru-BY"/>
+        </w:rPr>
+      </w:pPr>
+      <w:r>
+        <w:rPr>
+          <w:rFonts w:ascii="Times New Roman" w:hAnsi="Times New Roman" w:cs="Times New Roman"/>
+          <w:sz w:val="24"/>
+          <w:szCs w:val="24"/>
         </w:rPr>
         <w:t>f.   Просмотрите все сети, содержащиеся в таблице маршрутизации R1. Что означают начальные буквы?</w:t>
       </w:r>
@@ -10274,24 +10038,121 @@
           <w:szCs w:val="24"/>
           <w:lang w:val="en-US"/>
         </w:rPr>
-        <w:t>R – RIP, C – connected, L – local.</w:t>
-      </w:r>
-    </w:p>
-    <w:p>
-      <w:pPr>
-        <w:rPr>
-          <w:rFonts w:ascii="Times New Roman" w:hAnsi="Times New Roman" w:cs="Times New Roman"/>
-          <w:sz w:val="24"/>
-          <w:szCs w:val="24"/>
-          <w:lang w:val="ru-BY"/>
-        </w:rPr>
-      </w:pPr>
-      <w:r>
-        <w:rPr>
-          <w:rFonts w:ascii="Times New Roman" w:hAnsi="Times New Roman" w:cs="Times New Roman"/>
-          <w:sz w:val="24"/>
-          <w:szCs w:val="24"/>
-          <w:lang w:val="ru-BY"/>
+        <w:t>R</w:t>
+      </w:r>
+      <w:r>
+        <w:rPr>
+          <w:rFonts w:ascii="Times New Roman" w:hAnsi="Times New Roman" w:cs="Times New Roman"/>
+          <w:sz w:val="24"/>
+          <w:szCs w:val="24"/>
+          <w:lang w:val="ru-RU"/>
+        </w:rPr>
+        <w:t xml:space="preserve"> – </w:t>
+      </w:r>
+      <w:r>
+        <w:rPr>
+          <w:rFonts w:ascii="Times New Roman" w:hAnsi="Times New Roman" w:cs="Times New Roman"/>
+          <w:sz w:val="24"/>
+          <w:szCs w:val="24"/>
+          <w:lang w:val="en-US"/>
+        </w:rPr>
+        <w:t>RIP</w:t>
+      </w:r>
+      <w:r>
+        <w:rPr>
+          <w:rFonts w:ascii="Times New Roman" w:hAnsi="Times New Roman" w:cs="Times New Roman"/>
+          <w:sz w:val="24"/>
+          <w:szCs w:val="24"/>
+          <w:lang w:val="ru-RU"/>
+        </w:rPr>
+        <w:t xml:space="preserve">, </w:t>
+      </w:r>
+      <w:r>
+        <w:rPr>
+          <w:rFonts w:ascii="Times New Roman" w:hAnsi="Times New Roman" w:cs="Times New Roman"/>
+          <w:sz w:val="24"/>
+          <w:szCs w:val="24"/>
+          <w:lang w:val="en-US"/>
+        </w:rPr>
+        <w:t>C</w:t>
+      </w:r>
+      <w:r>
+        <w:rPr>
+          <w:rFonts w:ascii="Times New Roman" w:hAnsi="Times New Roman" w:cs="Times New Roman"/>
+          <w:sz w:val="24"/>
+          <w:szCs w:val="24"/>
+          <w:lang w:val="ru-RU"/>
+        </w:rPr>
+        <w:t xml:space="preserve"> – </w:t>
+      </w:r>
+      <w:r>
+        <w:rPr>
+          <w:rFonts w:ascii="Times New Roman" w:hAnsi="Times New Roman" w:cs="Times New Roman"/>
+          <w:sz w:val="24"/>
+          <w:szCs w:val="24"/>
+          <w:lang w:val="en-US"/>
+        </w:rPr>
+        <w:t>connected</w:t>
+      </w:r>
+      <w:r>
+        <w:rPr>
+          <w:rFonts w:ascii="Times New Roman" w:hAnsi="Times New Roman" w:cs="Times New Roman"/>
+          <w:sz w:val="24"/>
+          <w:szCs w:val="24"/>
+          <w:lang w:val="ru-RU"/>
+        </w:rPr>
+        <w:t xml:space="preserve">, </w:t>
+      </w:r>
+      <w:r>
+        <w:rPr>
+          <w:rFonts w:ascii="Times New Roman" w:hAnsi="Times New Roman" w:cs="Times New Roman"/>
+          <w:sz w:val="24"/>
+          <w:szCs w:val="24"/>
+          <w:lang w:val="en-US"/>
+        </w:rPr>
+        <w:t>L</w:t>
+      </w:r>
+      <w:r>
+        <w:rPr>
+          <w:rFonts w:ascii="Times New Roman" w:hAnsi="Times New Roman" w:cs="Times New Roman"/>
+          <w:sz w:val="24"/>
+          <w:szCs w:val="24"/>
+          <w:lang w:val="ru-RU"/>
+        </w:rPr>
+        <w:t xml:space="preserve"> – </w:t>
+      </w:r>
+      <w:r>
+        <w:rPr>
+          <w:rFonts w:ascii="Times New Roman" w:hAnsi="Times New Roman" w:cs="Times New Roman"/>
+          <w:sz w:val="24"/>
+          <w:szCs w:val="24"/>
+          <w:lang w:val="en-US"/>
+        </w:rPr>
+        <w:t>local</w:t>
+      </w:r>
+      <w:r>
+        <w:rPr>
+          <w:rFonts w:ascii="Times New Roman" w:hAnsi="Times New Roman" w:cs="Times New Roman"/>
+          <w:sz w:val="24"/>
+          <w:szCs w:val="24"/>
+          <w:lang w:val="ru-RU"/>
+        </w:rPr>
+        <w:t>.</w:t>
+      </w:r>
+    </w:p>
+    <w:p>
+      <w:pPr>
+        <w:rPr>
+          <w:rFonts w:ascii="Times New Roman" w:hAnsi="Times New Roman" w:cs="Times New Roman"/>
+          <w:sz w:val="24"/>
+          <w:szCs w:val="24"/>
+        </w:rPr>
+      </w:pPr>
+      <w:r>
+        <w:rPr>
+          <w:rFonts w:ascii="Times New Roman" w:hAnsi="Times New Roman" w:cs="Times New Roman"/>
+          <w:sz w:val="24"/>
+          <w:szCs w:val="24"/>
         </w:rPr>
         <w:t xml:space="preserve">g.   </w:t>
       </w:r>
@@ -10300,7 +10161,6 @@
           <w:rFonts w:ascii="Times New Roman" w:hAnsi="Times New Roman" w:cs="Times New Roman"/>
           <w:sz w:val="24"/>
           <w:szCs w:val="24"/>
-          <w:lang w:val="ru-BY"/>
         </w:rPr>
         <w:t>Сколько маршрутов подключено к маршрутизатору R</w:t>
       </w:r>
@@ -10318,7 +10178,6 @@
           <w:rFonts w:ascii="Times New Roman" w:hAnsi="Times New Roman" w:cs="Times New Roman"/>
           <w:sz w:val="24"/>
           <w:szCs w:val="24"/>
-          <w:lang w:val="ru-BY"/>
         </w:rPr>
         <w:t>?</w:t>
       </w:r>
@@ -10348,15 +10207,13 @@
           <w:rFonts w:ascii="Times New Roman" w:hAnsi="Times New Roman" w:cs="Times New Roman"/>
           <w:sz w:val="24"/>
           <w:szCs w:val="24"/>
-          <w:lang w:val="ru-BY"/>
-        </w:rPr>
-      </w:pPr>
-      <w:r>
-        <w:rPr>
-          <w:rFonts w:ascii="Times New Roman" w:hAnsi="Times New Roman" w:cs="Times New Roman"/>
-          <w:sz w:val="24"/>
-          <w:szCs w:val="24"/>
-          <w:lang w:val="ru-BY"/>
+        </w:rPr>
+      </w:pPr>
+      <w:r>
+        <w:rPr>
+          <w:rFonts w:ascii="Times New Roman" w:hAnsi="Times New Roman" w:cs="Times New Roman"/>
+          <w:sz w:val="24"/>
+          <w:szCs w:val="24"/>
         </w:rPr>
         <w:t>b.   Просмотрите текущую конфигурацию маршрутизатора R</w:t>
       </w:r>
@@ -10374,7 +10231,6 @@
           <w:rFonts w:ascii="Times New Roman" w:hAnsi="Times New Roman" w:cs="Times New Roman"/>
           <w:sz w:val="24"/>
           <w:szCs w:val="24"/>
-          <w:lang w:val="ru-BY"/>
         </w:rPr>
         <w:t>. Какой протокол маршрутизации используется?</w:t>
       </w:r>
@@ -10404,15 +10260,13 @@
           <w:rFonts w:ascii="Times New Roman" w:hAnsi="Times New Roman" w:cs="Times New Roman"/>
           <w:sz w:val="24"/>
           <w:szCs w:val="24"/>
-          <w:lang w:val="ru-BY"/>
-        </w:rPr>
-      </w:pPr>
-      <w:r>
-        <w:rPr>
-          <w:rFonts w:ascii="Times New Roman" w:hAnsi="Times New Roman" w:cs="Times New Roman"/>
-          <w:sz w:val="24"/>
-          <w:szCs w:val="24"/>
-          <w:lang w:val="ru-BY"/>
+        </w:rPr>
+      </w:pPr>
+      <w:r>
+        <w:rPr>
+          <w:rFonts w:ascii="Times New Roman" w:hAnsi="Times New Roman" w:cs="Times New Roman"/>
+          <w:sz w:val="24"/>
+          <w:szCs w:val="24"/>
         </w:rPr>
         <w:t>c.   Совпадают ли IP-адреса в конфигурации, объявленной RIP, с подключенными адресами?</w:t>
       </w:r>
@@ -10442,15 +10296,13 @@
           <w:rFonts w:ascii="Times New Roman" w:hAnsi="Times New Roman" w:cs="Times New Roman"/>
           <w:sz w:val="24"/>
           <w:szCs w:val="24"/>
-          <w:lang w:val="ru-BY"/>
-        </w:rPr>
-      </w:pPr>
-      <w:r>
-        <w:rPr>
-          <w:rFonts w:ascii="Times New Roman" w:hAnsi="Times New Roman" w:cs="Times New Roman"/>
-          <w:sz w:val="24"/>
-          <w:szCs w:val="24"/>
-          <w:lang w:val="ru-BY"/>
+        </w:rPr>
+      </w:pPr>
+      <w:r>
+        <w:rPr>
+          <w:rFonts w:ascii="Times New Roman" w:hAnsi="Times New Roman" w:cs="Times New Roman"/>
+          <w:sz w:val="24"/>
+          <w:szCs w:val="24"/>
         </w:rPr>
         <w:t>d.   Являются ли эти IP-адреса назначаемыми, сетевыми или широковещательными?</w:t>
       </w:r>
@@ -10480,15 +10332,13 @@
           <w:rFonts w:ascii="Times New Roman" w:hAnsi="Times New Roman" w:cs="Times New Roman"/>
           <w:sz w:val="24"/>
           <w:szCs w:val="24"/>
-          <w:lang w:val="ru-BY"/>
-        </w:rPr>
-      </w:pPr>
-      <w:r>
-        <w:rPr>
-          <w:rFonts w:ascii="Times New Roman" w:hAnsi="Times New Roman" w:cs="Times New Roman"/>
-          <w:sz w:val="24"/>
-          <w:szCs w:val="24"/>
-          <w:lang w:val="ru-BY"/>
+        </w:rPr>
+      </w:pPr>
+      <w:r>
+        <w:rPr>
+          <w:rFonts w:ascii="Times New Roman" w:hAnsi="Times New Roman" w:cs="Times New Roman"/>
+          <w:sz w:val="24"/>
+          <w:szCs w:val="24"/>
         </w:rPr>
         <w:lastRenderedPageBreak/>
         <w:t>e.   Отобразите сети R</w:t>
@@ -10507,7 +10357,6 @@
           <w:rFonts w:ascii="Times New Roman" w:hAnsi="Times New Roman" w:cs="Times New Roman"/>
           <w:sz w:val="24"/>
           <w:szCs w:val="24"/>
-          <w:lang w:val="ru-BY"/>
         </w:rPr>
         <w:t>, полученные через RIP. Сколько маршрутов представлено?</w:t>
       </w:r>
@@ -10537,15 +10386,13 @@
           <w:rFonts w:ascii="Times New Roman" w:hAnsi="Times New Roman" w:cs="Times New Roman"/>
           <w:sz w:val="24"/>
           <w:szCs w:val="24"/>
-          <w:lang w:val="ru-BY"/>
-        </w:rPr>
-      </w:pPr>
-      <w:r>
-        <w:rPr>
-          <w:rFonts w:ascii="Times New Roman" w:hAnsi="Times New Roman" w:cs="Times New Roman"/>
-          <w:sz w:val="24"/>
-          <w:szCs w:val="24"/>
-          <w:lang w:val="ru-BY"/>
+        </w:rPr>
+      </w:pPr>
+      <w:r>
+        <w:rPr>
+          <w:rFonts w:ascii="Times New Roman" w:hAnsi="Times New Roman" w:cs="Times New Roman"/>
+          <w:sz w:val="24"/>
+          <w:szCs w:val="24"/>
         </w:rPr>
         <w:t>f.   Просмотрите все сети, содержащиеся в таблице маршрутизации R</w:t>
       </w:r>
@@ -10563,7 +10410,6 @@
           <w:rFonts w:ascii="Times New Roman" w:hAnsi="Times New Roman" w:cs="Times New Roman"/>
           <w:sz w:val="24"/>
           <w:szCs w:val="24"/>
-          <w:lang w:val="ru-BY"/>
         </w:rPr>
         <w:t>. Что означают начальные буквы?</w:t>
       </w:r>
@@ -10730,6 +10576,392 @@
           <w:szCs w:val="24"/>
           <w:lang w:val="ru-RU"/>
         </w:rPr>
+        <w:t>. Просмотрите состояние интерфейсов маршрутизатора R1. Скольким интерфейсам назначены адреса?</w:t>
+      </w:r>
+    </w:p>
+    <w:p>
+      <w:pPr>
+        <w:rPr>
+          <w:rFonts w:ascii="Times New Roman" w:hAnsi="Times New Roman" w:cs="Times New Roman"/>
+          <w:sz w:val="24"/>
+          <w:szCs w:val="24"/>
+          <w:lang w:val="ru-RU"/>
+        </w:rPr>
+      </w:pPr>
+      <w:r>
+        <w:rPr>
+          <w:rFonts w:ascii="Times New Roman" w:hAnsi="Times New Roman" w:cs="Times New Roman"/>
+          <w:sz w:val="24"/>
+          <w:szCs w:val="24"/>
+          <w:lang w:val="ru-RU"/>
+        </w:rPr>
+        <w:t>Трем.</w:t>
+      </w:r>
+    </w:p>
+    <w:p>
+      <w:pPr>
+        <w:rPr>
+          <w:rFonts w:ascii="Times New Roman" w:hAnsi="Times New Roman" w:cs="Times New Roman"/>
+          <w:sz w:val="24"/>
+          <w:szCs w:val="24"/>
+          <w:lang w:val="ru-RU"/>
+        </w:rPr>
+      </w:pPr>
+      <w:r>
+        <w:rPr>
+          <w:rFonts w:ascii="Times New Roman" w:hAnsi="Times New Roman" w:cs="Times New Roman"/>
+          <w:sz w:val="24"/>
+          <w:szCs w:val="24"/>
+          <w:lang w:val="ru-RU"/>
+        </w:rPr>
+        <w:t>ЧАСТЬ 2</w:t>
+      </w:r>
+    </w:p>
+    <w:p>
+      <w:pPr>
+        <w:rPr>
+          <w:rFonts w:ascii="Times New Roman" w:hAnsi="Times New Roman" w:cs="Times New Roman"/>
+          <w:sz w:val="24"/>
+          <w:szCs w:val="24"/>
+          <w:lang w:val="ru-RU"/>
+        </w:rPr>
+      </w:pPr>
+      <w:r>
+        <w:rPr>
+          <w:rFonts w:ascii="Times New Roman" w:hAnsi="Times New Roman" w:cs="Times New Roman"/>
+          <w:sz w:val="24"/>
+          <w:szCs w:val="24"/>
+          <w:lang w:val="ru-RU"/>
+        </w:rPr>
+        <w:t>ШАГ 1</w:t>
+      </w:r>
+    </w:p>
+    <w:p>
+      <w:pPr>
+        <w:rPr>
+          <w:rFonts w:ascii="Times New Roman" w:hAnsi="Times New Roman" w:cs="Times New Roman"/>
+          <w:sz w:val="24"/>
+          <w:szCs w:val="24"/>
+          <w:lang w:val="ru-RU"/>
+        </w:rPr>
+      </w:pPr>
+      <w:r>
+        <w:rPr>
+          <w:rFonts w:ascii="Times New Roman" w:hAnsi="Times New Roman" w:cs="Times New Roman"/>
+          <w:sz w:val="24"/>
+          <w:szCs w:val="24"/>
+          <w:lang w:val="ru-RU"/>
+        </w:rPr>
+        <w:t>b. Успешно ли выполнен эхо-запрос?</w:t>
+      </w:r>
+    </w:p>
+    <w:p>
+      <w:pPr>
+        <w:rPr>
+          <w:rFonts w:ascii="Times New Roman" w:hAnsi="Times New Roman" w:cs="Times New Roman"/>
+          <w:sz w:val="24"/>
+          <w:szCs w:val="24"/>
+          <w:lang w:val="ru-RU"/>
+        </w:rPr>
+      </w:pPr>
+      <w:r>
+        <w:rPr>
+          <w:rFonts w:ascii="Times New Roman" w:hAnsi="Times New Roman" w:cs="Times New Roman"/>
+          <w:sz w:val="24"/>
+          <w:szCs w:val="24"/>
+          <w:lang w:val="ru-RU"/>
+        </w:rPr>
+        <w:t>Да.</w:t>
+      </w:r>
+    </w:p>
+    <w:p>
+      <w:pPr>
+        <w:rPr>
+          <w:rFonts w:ascii="Times New Roman" w:hAnsi="Times New Roman" w:cs="Times New Roman"/>
+          <w:sz w:val="24"/>
+          <w:szCs w:val="24"/>
+          <w:lang w:val="ru-RU"/>
+        </w:rPr>
+      </w:pPr>
+      <w:r>
+        <w:rPr>
+          <w:rFonts w:ascii="Times New Roman" w:hAnsi="Times New Roman" w:cs="Times New Roman"/>
+          <w:sz w:val="24"/>
+          <w:szCs w:val="24"/>
+          <w:lang w:val="ru-RU"/>
+        </w:rPr>
+        <w:t>c.   Успешно ли выполнен эхо-запрос? Почему?</w:t>
+      </w:r>
+    </w:p>
+    <w:p>
+      <w:pPr>
+        <w:rPr>
+          <w:rFonts w:ascii="Times New Roman" w:hAnsi="Times New Roman" w:cs="Times New Roman"/>
+          <w:sz w:val="24"/>
+          <w:szCs w:val="24"/>
+          <w:lang w:val="ru-RU"/>
+        </w:rPr>
+      </w:pPr>
+      <w:r>
+        <w:rPr>
+          <w:rFonts w:ascii="Times New Roman" w:hAnsi="Times New Roman" w:cs="Times New Roman"/>
+          <w:sz w:val="24"/>
+          <w:szCs w:val="24"/>
+          <w:lang w:val="ru-RU"/>
+        </w:rPr>
+        <w:t>Нет, т.к.</w:t>
+      </w:r>
+      <w:r>
+        <w:t xml:space="preserve"> </w:t>
+      </w:r>
+      <w:r>
+        <w:rPr>
+          <w:rFonts w:ascii="Times New Roman" w:hAnsi="Times New Roman" w:cs="Times New Roman"/>
+          <w:sz w:val="24"/>
+          <w:szCs w:val="24"/>
+          <w:lang w:val="ru-RU"/>
+        </w:rPr>
+        <w:t>на интерфейсе R1 не настроен IP-адрес и он не добавлен в RIP.</w:t>
+      </w:r>
+    </w:p>
+    <w:p>
+      <w:pPr>
+        <w:rPr>
+          <w:rFonts w:ascii="Times New Roman" w:hAnsi="Times New Roman" w:cs="Times New Roman"/>
+          <w:sz w:val="24"/>
+          <w:szCs w:val="24"/>
+          <w:lang w:val="ru-RU"/>
+        </w:rPr>
+      </w:pPr>
+      <w:r>
+        <w:rPr>
+          <w:rFonts w:ascii="Times New Roman" w:hAnsi="Times New Roman" w:cs="Times New Roman"/>
+          <w:sz w:val="24"/>
+          <w:szCs w:val="24"/>
+          <w:lang w:val="ru-RU"/>
+        </w:rPr>
+        <w:t>ШАГ 2</w:t>
+      </w:r>
+    </w:p>
+    <w:p>
+      <w:pPr>
+        <w:rPr>
+          <w:rFonts w:ascii="Times New Roman" w:hAnsi="Times New Roman" w:cs="Times New Roman"/>
+          <w:sz w:val="24"/>
+          <w:szCs w:val="24"/>
+          <w:lang w:val="ru-RU"/>
+        </w:rPr>
+      </w:pPr>
+      <w:r>
+        <w:rPr>
+          <w:rFonts w:ascii="Times New Roman" w:hAnsi="Times New Roman" w:cs="Times New Roman"/>
+          <w:sz w:val="24"/>
+          <w:szCs w:val="24"/>
+          <w:lang w:val="en-US"/>
+        </w:rPr>
+        <w:t>c</w:t>
+      </w:r>
+      <w:r>
+        <w:rPr>
+          <w:rFonts w:ascii="Times New Roman" w:hAnsi="Times New Roman" w:cs="Times New Roman"/>
+          <w:sz w:val="24"/>
+          <w:szCs w:val="24"/>
+          <w:lang w:val="ru-RU"/>
+        </w:rPr>
+        <w:t>. Изучите пакеты PDU, отправляемые маршрутизатором R1. Какого они типа?</w:t>
+      </w:r>
+    </w:p>
+    <w:p>
+      <w:pPr>
+        <w:rPr>
+          <w:rFonts w:ascii="Times New Roman" w:hAnsi="Times New Roman" w:cs="Times New Roman"/>
+          <w:sz w:val="24"/>
+          <w:szCs w:val="24"/>
+          <w:lang w:val="ru-RU"/>
+        </w:rPr>
+      </w:pPr>
+      <w:r>
+        <w:rPr>
+          <w:rFonts w:ascii="Times New Roman" w:hAnsi="Times New Roman" w:cs="Times New Roman"/>
+          <w:sz w:val="24"/>
+          <w:szCs w:val="24"/>
+          <w:lang w:val="en-US"/>
+        </w:rPr>
+        <w:t>RIPv</w:t>
+      </w:r>
+      <w:r>
+        <w:rPr>
+          <w:rFonts w:ascii="Times New Roman" w:hAnsi="Times New Roman" w:cs="Times New Roman"/>
+          <w:sz w:val="24"/>
+          <w:szCs w:val="24"/>
+          <w:lang w:val="ru-RU"/>
+        </w:rPr>
+        <w:t>1</w:t>
+      </w:r>
+    </w:p>
+    <w:p>
+      <w:pPr>
+        <w:rPr>
+          <w:rFonts w:ascii="Times New Roman" w:hAnsi="Times New Roman" w:cs="Times New Roman"/>
+          <w:sz w:val="24"/>
+          <w:szCs w:val="24"/>
+          <w:lang w:val="ru-RU"/>
+        </w:rPr>
+      </w:pPr>
+      <w:r>
+        <w:rPr>
+          <w:rFonts w:ascii="Times New Roman" w:hAnsi="Times New Roman" w:cs="Times New Roman"/>
+          <w:sz w:val="24"/>
+          <w:szCs w:val="24"/>
+          <w:lang w:val="ru-RU"/>
+        </w:rPr>
+        <w:t>ЧАСТЬ 3</w:t>
+      </w:r>
+    </w:p>
+    <w:p>
+      <w:pPr>
+        <w:rPr>
+          <w:rFonts w:ascii="Times New Roman" w:hAnsi="Times New Roman" w:cs="Times New Roman"/>
+          <w:sz w:val="24"/>
+          <w:szCs w:val="24"/>
+          <w:lang w:val="ru-RU"/>
+        </w:rPr>
+      </w:pPr>
+      <w:r>
+        <w:rPr>
+          <w:rFonts w:ascii="Times New Roman" w:hAnsi="Times New Roman" w:cs="Times New Roman"/>
+          <w:sz w:val="24"/>
+          <w:szCs w:val="24"/>
+          <w:lang w:val="ru-RU"/>
+        </w:rPr>
+        <w:t>ШАГ 1</w:t>
+      </w:r>
+    </w:p>
+    <w:p>
+      <w:pPr>
+        <w:rPr>
+          <w:rFonts w:ascii="Times New Roman" w:hAnsi="Times New Roman" w:cs="Times New Roman"/>
+          <w:sz w:val="24"/>
+          <w:szCs w:val="24"/>
+          <w:lang w:val="ru-RU"/>
+        </w:rPr>
+      </w:pPr>
+      <w:r>
+        <w:rPr>
+          <w:rFonts w:ascii="Times New Roman" w:hAnsi="Times New Roman" w:cs="Times New Roman"/>
+          <w:sz w:val="24"/>
+          <w:szCs w:val="24"/>
+          <w:lang w:val="en-US"/>
+        </w:rPr>
+        <w:t>c</w:t>
+      </w:r>
+      <w:r>
+        <w:rPr>
+          <w:rFonts w:ascii="Times New Roman" w:hAnsi="Times New Roman" w:cs="Times New Roman"/>
+          <w:sz w:val="24"/>
+          <w:szCs w:val="24"/>
+          <w:lang w:val="ru-RU"/>
+        </w:rPr>
+        <w:t xml:space="preserve">.   Какое уведомление появляется на терминале, подключенном к маршрутизатору </w:t>
+      </w:r>
+      <w:r>
+        <w:rPr>
+          <w:rFonts w:ascii="Times New Roman" w:hAnsi="Times New Roman" w:cs="Times New Roman"/>
+          <w:sz w:val="24"/>
+          <w:szCs w:val="24"/>
+          <w:lang w:val="en-US"/>
+        </w:rPr>
+        <w:t>R</w:t>
+      </w:r>
+      <w:r>
+        <w:rPr>
+          <w:rFonts w:ascii="Times New Roman" w:hAnsi="Times New Roman" w:cs="Times New Roman"/>
+          <w:sz w:val="24"/>
+          <w:szCs w:val="24"/>
+          <w:lang w:val="ru-RU"/>
+        </w:rPr>
+        <w:t>2?</w:t>
+      </w:r>
+    </w:p>
+    <w:p>
+      <w:pPr>
+        <w:rPr>
+          <w:rFonts w:ascii="Times New Roman" w:hAnsi="Times New Roman" w:cs="Times New Roman"/>
+          <w:sz w:val="24"/>
+          <w:szCs w:val="24"/>
+          <w:lang w:val="ru-RU"/>
+        </w:rPr>
+      </w:pPr>
+      <w:r>
+        <w:rPr>
+          <w:rFonts w:ascii="Times New Roman" w:hAnsi="Times New Roman" w:cs="Times New Roman"/>
+          <w:sz w:val="24"/>
+          <w:szCs w:val="24"/>
+          <w:lang w:val="en-US"/>
+        </w:rPr>
+        <w:t>RIP</w:t>
+      </w:r>
+      <w:r>
+        <w:rPr>
+          <w:rFonts w:ascii="Times New Roman" w:hAnsi="Times New Roman" w:cs="Times New Roman"/>
+          <w:sz w:val="24"/>
+          <w:szCs w:val="24"/>
+          <w:lang w:val="ru-RU"/>
+        </w:rPr>
+        <w:t xml:space="preserve">: </w:t>
+      </w:r>
+      <w:r>
+        <w:rPr>
+          <w:rFonts w:ascii="Times New Roman" w:hAnsi="Times New Roman" w:cs="Times New Roman"/>
+          <w:sz w:val="24"/>
+          <w:szCs w:val="24"/>
+          <w:lang w:val="en-US"/>
+        </w:rPr>
+        <w:t>sending</w:t>
+      </w:r>
+      <w:r>
+        <w:rPr>
+          <w:rFonts w:ascii="Times New Roman" w:hAnsi="Times New Roman" w:cs="Times New Roman"/>
+          <w:sz w:val="24"/>
+          <w:szCs w:val="24"/>
+          <w:lang w:val="ru-RU"/>
+        </w:rPr>
+        <w:t xml:space="preserve">  </w:t>
+      </w:r>
+      <w:r>
+        <w:rPr>
+          <w:rFonts w:ascii="Times New Roman" w:hAnsi="Times New Roman" w:cs="Times New Roman"/>
+          <w:sz w:val="24"/>
+          <w:szCs w:val="24"/>
+          <w:lang w:val="en-US"/>
+        </w:rPr>
+        <w:t>v</w:t>
+      </w:r>
+      <w:r>
+        <w:rPr>
+          <w:rFonts w:ascii="Times New Roman" w:hAnsi="Times New Roman" w:cs="Times New Roman"/>
+          <w:sz w:val="24"/>
+          <w:szCs w:val="24"/>
+          <w:lang w:val="ru-RU"/>
+        </w:rPr>
+        <w:t xml:space="preserve">1 </w:t>
+      </w:r>
+      <w:r>
+        <w:rPr>
+          <w:rFonts w:ascii="Times New Roman" w:hAnsi="Times New Roman" w:cs="Times New Roman"/>
+          <w:sz w:val="24"/>
+          <w:szCs w:val="24"/>
+          <w:lang w:val="en-US"/>
+        </w:rPr>
+        <w:t>update</w:t>
+      </w:r>
+      <w:r>
+        <w:rPr>
+          <w:rFonts w:ascii="Times New Roman" w:hAnsi="Times New Roman" w:cs="Times New Roman"/>
+          <w:sz w:val="24"/>
+          <w:szCs w:val="24"/>
+          <w:lang w:val="ru-RU"/>
+        </w:rPr>
         <w:t xml:space="preserve">. </w:t>
       </w:r>
       <w:r>
@@ -10739,293 +10971,62 @@
           <w:szCs w:val="24"/>
           <w:lang w:val="ru-RU"/>
         </w:rPr>
-        <w:t>Просмотрите состояние интерфейсов маршрутизатора R1. Скольким интерфейсам назначены адреса?</w:t>
-      </w:r>
-    </w:p>
-    <w:p>
-      <w:pPr>
-        <w:rPr>
-          <w:rFonts w:ascii="Times New Roman" w:hAnsi="Times New Roman" w:cs="Times New Roman"/>
-          <w:sz w:val="24"/>
-          <w:szCs w:val="24"/>
-          <w:lang w:val="ru-RU"/>
-        </w:rPr>
-      </w:pPr>
-      <w:r>
-        <w:rPr>
-          <w:rFonts w:ascii="Times New Roman" w:hAnsi="Times New Roman" w:cs="Times New Roman"/>
-          <w:sz w:val="24"/>
-          <w:szCs w:val="24"/>
-          <w:lang w:val="ru-RU"/>
-        </w:rPr>
-        <w:t>Трем.</w:t>
-      </w:r>
-    </w:p>
-    <w:p>
-      <w:pPr>
-        <w:rPr>
-          <w:rFonts w:ascii="Times New Roman" w:hAnsi="Times New Roman" w:cs="Times New Roman"/>
-          <w:sz w:val="24"/>
-          <w:szCs w:val="24"/>
-          <w:lang w:val="en-US"/>
-        </w:rPr>
-      </w:pPr>
-      <w:r>
-        <w:rPr>
-          <w:rFonts w:ascii="Times New Roman" w:hAnsi="Times New Roman" w:cs="Times New Roman"/>
-          <w:sz w:val="24"/>
-          <w:szCs w:val="24"/>
-          <w:lang w:val="ru-RU"/>
-        </w:rPr>
-        <w:t>ЧАСТЬ 2</w:t>
-      </w:r>
-    </w:p>
-    <w:p>
-      <w:pPr>
-        <w:rPr>
-          <w:rFonts w:ascii="Times New Roman" w:hAnsi="Times New Roman" w:cs="Times New Roman"/>
-          <w:sz w:val="24"/>
-          <w:szCs w:val="24"/>
-          <w:lang w:val="ru-RU"/>
-        </w:rPr>
-      </w:pPr>
-      <w:r>
-        <w:rPr>
-          <w:rFonts w:ascii="Times New Roman" w:hAnsi="Times New Roman" w:cs="Times New Roman"/>
-          <w:sz w:val="24"/>
-          <w:szCs w:val="24"/>
-          <w:lang w:val="ru-RU"/>
-        </w:rPr>
-        <w:t>ШАГ 1</w:t>
-      </w:r>
-    </w:p>
-    <w:p>
-      <w:pPr>
-        <w:rPr>
-          <w:rFonts w:ascii="Times New Roman" w:hAnsi="Times New Roman" w:cs="Times New Roman"/>
-          <w:sz w:val="24"/>
-          <w:szCs w:val="24"/>
-          <w:lang w:val="ru-RU"/>
-        </w:rPr>
-      </w:pPr>
-      <w:r>
-        <w:rPr>
-          <w:rFonts w:ascii="Times New Roman" w:hAnsi="Times New Roman" w:cs="Times New Roman"/>
-          <w:sz w:val="24"/>
-          <w:szCs w:val="24"/>
-          <w:lang w:val="ru-RU"/>
-        </w:rPr>
-        <w:t>b. Успешно ли выполнен эхо-запрос?</w:t>
-      </w:r>
-    </w:p>
-    <w:p>
-      <w:pPr>
-        <w:rPr>
-          <w:rFonts w:ascii="Times New Roman" w:hAnsi="Times New Roman" w:cs="Times New Roman"/>
-          <w:sz w:val="24"/>
-          <w:szCs w:val="24"/>
-          <w:lang w:val="ru-RU"/>
-        </w:rPr>
-      </w:pPr>
-      <w:r>
-        <w:rPr>
-          <w:rFonts w:ascii="Times New Roman" w:hAnsi="Times New Roman" w:cs="Times New Roman"/>
-          <w:sz w:val="24"/>
-          <w:szCs w:val="24"/>
-          <w:lang w:val="ru-RU"/>
-        </w:rPr>
-        <w:t>Да.</w:t>
-      </w:r>
-    </w:p>
-    <w:p>
-      <w:pPr>
-        <w:rPr>
-          <w:rFonts w:ascii="Times New Roman" w:hAnsi="Times New Roman" w:cs="Times New Roman"/>
-          <w:sz w:val="24"/>
-          <w:szCs w:val="24"/>
-          <w:lang w:val="en-US"/>
-        </w:rPr>
-      </w:pPr>
-      <w:r>
-        <w:rPr>
-          <w:rFonts w:ascii="Times New Roman" w:hAnsi="Times New Roman" w:cs="Times New Roman"/>
-          <w:sz w:val="24"/>
-          <w:szCs w:val="24"/>
-          <w:lang w:val="ru-RU"/>
-        </w:rPr>
-        <w:t>c.   Успешно ли выполнен эхо-запрос? Почему?</w:t>
-      </w:r>
-    </w:p>
-    <w:p>
-      <w:pPr>
-        <w:rPr>
-          <w:rFonts w:ascii="Times New Roman" w:hAnsi="Times New Roman" w:cs="Times New Roman"/>
-          <w:sz w:val="24"/>
-          <w:szCs w:val="24"/>
-          <w:lang w:val="ru-RU"/>
-        </w:rPr>
-      </w:pPr>
-      <w:r>
-        <w:rPr>
-          <w:rFonts w:ascii="Times New Roman" w:hAnsi="Times New Roman" w:cs="Times New Roman"/>
-          <w:sz w:val="24"/>
-          <w:szCs w:val="24"/>
-          <w:lang w:val="ru-RU"/>
-        </w:rPr>
-        <w:t>Нет, т.к.</w:t>
-      </w:r>
-      <w:r>
-        <w:t xml:space="preserve"> </w:t>
-      </w:r>
-      <w:r>
-        <w:rPr>
-          <w:rFonts w:ascii="Times New Roman" w:hAnsi="Times New Roman" w:cs="Times New Roman"/>
-          <w:sz w:val="24"/>
-          <w:szCs w:val="24"/>
-          <w:lang w:val="ru-RU"/>
-        </w:rPr>
-        <w:t>на интерфейсе R1 не настроен IP-адрес и он не добавлен в RIP.</w:t>
-      </w:r>
-    </w:p>
-    <w:p>
-      <w:pPr>
-        <w:rPr>
-          <w:rFonts w:ascii="Times New Roman" w:hAnsi="Times New Roman" w:cs="Times New Roman"/>
-          <w:sz w:val="24"/>
-          <w:szCs w:val="24"/>
-          <w:lang w:val="ru-RU"/>
-        </w:rPr>
-      </w:pPr>
-      <w:r>
-        <w:rPr>
-          <w:rFonts w:ascii="Times New Roman" w:hAnsi="Times New Roman" w:cs="Times New Roman"/>
-          <w:sz w:val="24"/>
-          <w:szCs w:val="24"/>
-          <w:lang w:val="ru-RU"/>
-        </w:rPr>
-        <w:t>ШАГ 2</w:t>
-      </w:r>
-    </w:p>
-    <w:p>
-      <w:pPr>
-        <w:rPr>
-          <w:rFonts w:ascii="Times New Roman" w:hAnsi="Times New Roman" w:cs="Times New Roman"/>
-          <w:sz w:val="24"/>
-          <w:szCs w:val="24"/>
-          <w:lang w:val="ru-RU"/>
-        </w:rPr>
-      </w:pPr>
-      <w:r>
-        <w:rPr>
-          <w:rFonts w:ascii="Times New Roman" w:hAnsi="Times New Roman" w:cs="Times New Roman"/>
-          <w:sz w:val="24"/>
-          <w:szCs w:val="24"/>
-          <w:lang w:val="en-US"/>
-        </w:rPr>
-        <w:t>c</w:t>
-      </w:r>
-      <w:r>
-        <w:rPr>
-          <w:rFonts w:ascii="Times New Roman" w:hAnsi="Times New Roman" w:cs="Times New Roman"/>
-          <w:sz w:val="24"/>
-          <w:szCs w:val="24"/>
-          <w:lang w:val="ru-RU"/>
-        </w:rPr>
-        <w:t xml:space="preserve">. </w:t>
-      </w:r>
-      <w:r>
-        <w:rPr>
-          <w:rFonts w:ascii="Times New Roman" w:hAnsi="Times New Roman" w:cs="Times New Roman"/>
-          <w:sz w:val="24"/>
-          <w:szCs w:val="24"/>
-          <w:lang w:val="ru-RU"/>
-        </w:rPr>
-        <w:t>Изучите пакеты PDU, отправляемые маршрутизатором R1. Какого они типа?</w:t>
-      </w:r>
-    </w:p>
-    <w:p>
-      <w:pPr>
-        <w:rPr>
-          <w:rFonts w:ascii="Times New Roman" w:hAnsi="Times New Roman" w:cs="Times New Roman"/>
-          <w:sz w:val="24"/>
-          <w:szCs w:val="24"/>
-          <w:lang w:val="ru-RU"/>
-        </w:rPr>
-      </w:pPr>
-      <w:r>
-        <w:rPr>
-          <w:rFonts w:ascii="Times New Roman" w:hAnsi="Times New Roman" w:cs="Times New Roman"/>
-          <w:sz w:val="24"/>
-          <w:szCs w:val="24"/>
-          <w:lang w:val="en-US"/>
-        </w:rPr>
-        <w:t>RIPv1</w:t>
-      </w:r>
-    </w:p>
-    <w:p>
-      <w:pPr>
-        <w:rPr>
-          <w:rFonts w:ascii="Times New Roman" w:hAnsi="Times New Roman" w:cs="Times New Roman"/>
-          <w:sz w:val="24"/>
-          <w:szCs w:val="24"/>
-          <w:lang w:val="ru-RU"/>
-        </w:rPr>
-      </w:pPr>
-      <w:r>
-        <w:rPr>
-          <w:rFonts w:ascii="Times New Roman" w:hAnsi="Times New Roman" w:cs="Times New Roman"/>
-          <w:sz w:val="24"/>
-          <w:szCs w:val="24"/>
-          <w:lang w:val="ru-RU"/>
-        </w:rPr>
-        <w:t>ЧАСТЬ 3</w:t>
-      </w:r>
-    </w:p>
-    <w:p>
-      <w:pPr>
-        <w:rPr>
-          <w:rFonts w:ascii="Times New Roman" w:hAnsi="Times New Roman" w:cs="Times New Roman"/>
-          <w:sz w:val="24"/>
-          <w:szCs w:val="24"/>
-          <w:lang w:val="en-US"/>
-        </w:rPr>
-      </w:pPr>
-      <w:r>
-        <w:rPr>
-          <w:rFonts w:ascii="Times New Roman" w:hAnsi="Times New Roman" w:cs="Times New Roman"/>
-          <w:sz w:val="24"/>
-          <w:szCs w:val="24"/>
-          <w:lang w:val="ru-RU"/>
-        </w:rPr>
-        <w:t>ШАГ 1</w:t>
-      </w:r>
-    </w:p>
-    <w:p>
-      <w:pPr>
-        <w:rPr>
-          <w:rFonts w:ascii="Times New Roman" w:hAnsi="Times New Roman" w:cs="Times New Roman"/>
-          <w:sz w:val="24"/>
-          <w:szCs w:val="24"/>
-          <w:lang w:val="ru-RU"/>
-        </w:rPr>
-      </w:pPr>
-      <w:r>
-        <w:rPr>
-          <w:rFonts w:ascii="Times New Roman" w:hAnsi="Times New Roman" w:cs="Times New Roman"/>
-          <w:sz w:val="24"/>
-          <w:szCs w:val="24"/>
-          <w:lang w:val="en-US"/>
-        </w:rPr>
-        <w:t>c</w:t>
-      </w:r>
-      <w:r>
-        <w:rPr>
-          <w:rFonts w:ascii="Times New Roman" w:hAnsi="Times New Roman" w:cs="Times New Roman"/>
-          <w:sz w:val="24"/>
-          <w:szCs w:val="24"/>
-          <w:lang w:val="ru-RU"/>
-        </w:rPr>
-        <w:t xml:space="preserve">.   Какое уведомление появляется на терминале, подключенном к маршрутизатору </w:t>
+        <w:t>О</w:t>
+      </w:r>
+      <w:r>
+        <w:rPr>
+          <w:rFonts w:ascii="Times New Roman" w:hAnsi="Times New Roman" w:cs="Times New Roman"/>
+          <w:sz w:val="24"/>
+          <w:szCs w:val="24"/>
+          <w:lang w:val="ru-RU"/>
+        </w:rPr>
+        <w:t>т RIP о получении обновления</w:t>
+      </w:r>
+      <w:r>
+        <w:rPr>
+          <w:rFonts w:ascii="Times New Roman" w:hAnsi="Times New Roman" w:cs="Times New Roman"/>
+          <w:sz w:val="24"/>
+          <w:szCs w:val="24"/>
+          <w:lang w:val="ru-RU"/>
+        </w:rPr>
+        <w:t>.</w:t>
+      </w:r>
+    </w:p>
+    <w:p>
+      <w:pPr>
+        <w:rPr>
+          <w:rFonts w:ascii="Times New Roman" w:hAnsi="Times New Roman" w:cs="Times New Roman"/>
+          <w:sz w:val="24"/>
+          <w:szCs w:val="24"/>
+          <w:lang w:val="ru-RU"/>
+        </w:rPr>
+      </w:pPr>
+      <w:r>
+        <w:rPr>
+          <w:rFonts w:ascii="Times New Roman" w:hAnsi="Times New Roman" w:cs="Times New Roman"/>
+          <w:sz w:val="24"/>
+          <w:szCs w:val="24"/>
+          <w:lang w:val="en-US"/>
+        </w:rPr>
+        <w:t>d</w:t>
+      </w:r>
+      <w:r>
+        <w:rPr>
+          <w:rFonts w:ascii="Times New Roman" w:hAnsi="Times New Roman" w:cs="Times New Roman"/>
+          <w:sz w:val="24"/>
+          <w:szCs w:val="24"/>
+          <w:lang w:val="ru-RU"/>
+        </w:rPr>
+        <w:t xml:space="preserve">.   </w:t>
+      </w:r>
+      <w:r>
+        <w:rPr>
+          <w:rFonts w:ascii="Times New Roman" w:hAnsi="Times New Roman" w:cs="Times New Roman"/>
+          <w:sz w:val="24"/>
+          <w:szCs w:val="24"/>
+          <w:lang w:val="ru-RU"/>
+        </w:rPr>
+        <w:t xml:space="preserve">Согласно выходным данным отладки, в скольких переходах от </w:t>
       </w:r>
       <w:r>
         <w:rPr>
@@ -11043,153 +11044,54 @@
           <w:szCs w:val="24"/>
           <w:lang w:val="ru-RU"/>
         </w:rPr>
-        <w:t>2?</w:t>
-      </w:r>
-    </w:p>
-    <w:p>
-      <w:pPr>
-        <w:rPr>
-          <w:rFonts w:ascii="Times New Roman" w:hAnsi="Times New Roman" w:cs="Times New Roman"/>
-          <w:sz w:val="24"/>
-          <w:szCs w:val="24"/>
-          <w:lang w:val="ru-RU"/>
-        </w:rPr>
-      </w:pPr>
-      <w:r>
-        <w:rPr>
-          <w:rFonts w:ascii="Times New Roman" w:hAnsi="Times New Roman" w:cs="Times New Roman"/>
-          <w:sz w:val="24"/>
-          <w:szCs w:val="24"/>
-          <w:lang w:val="en-US"/>
-        </w:rPr>
-        <w:t>RIP</w:t>
-      </w:r>
-      <w:r>
-        <w:rPr>
-          <w:rFonts w:ascii="Times New Roman" w:hAnsi="Times New Roman" w:cs="Times New Roman"/>
-          <w:sz w:val="24"/>
-          <w:szCs w:val="24"/>
-          <w:lang w:val="ru-RU"/>
-        </w:rPr>
-        <w:t xml:space="preserve">: </w:t>
-      </w:r>
-      <w:r>
-        <w:rPr>
-          <w:rFonts w:ascii="Times New Roman" w:hAnsi="Times New Roman" w:cs="Times New Roman"/>
-          <w:sz w:val="24"/>
-          <w:szCs w:val="24"/>
-          <w:lang w:val="en-US"/>
-        </w:rPr>
-        <w:t>sending</w:t>
-      </w:r>
-      <w:r>
-        <w:rPr>
-          <w:rFonts w:ascii="Times New Roman" w:hAnsi="Times New Roman" w:cs="Times New Roman"/>
-          <w:sz w:val="24"/>
-          <w:szCs w:val="24"/>
-          <w:lang w:val="ru-RU"/>
-        </w:rPr>
-        <w:t xml:space="preserve">  </w:t>
-      </w:r>
-      <w:r>
-        <w:rPr>
-          <w:rFonts w:ascii="Times New Roman" w:hAnsi="Times New Roman" w:cs="Times New Roman"/>
-          <w:sz w:val="24"/>
-          <w:szCs w:val="24"/>
-          <w:lang w:val="en-US"/>
-        </w:rPr>
-        <w:t>v</w:t>
-      </w:r>
-      <w:r>
-        <w:rPr>
-          <w:rFonts w:ascii="Times New Roman" w:hAnsi="Times New Roman" w:cs="Times New Roman"/>
-          <w:sz w:val="24"/>
-          <w:szCs w:val="24"/>
-          <w:lang w:val="ru-RU"/>
-        </w:rPr>
-        <w:t xml:space="preserve">1 </w:t>
-      </w:r>
-      <w:r>
-        <w:rPr>
-          <w:rFonts w:ascii="Times New Roman" w:hAnsi="Times New Roman" w:cs="Times New Roman"/>
-          <w:sz w:val="24"/>
-          <w:szCs w:val="24"/>
-          <w:lang w:val="en-US"/>
-        </w:rPr>
-        <w:t>update</w:t>
-      </w:r>
-      <w:r>
-        <w:rPr>
-          <w:rFonts w:ascii="Times New Roman" w:hAnsi="Times New Roman" w:cs="Times New Roman"/>
-          <w:sz w:val="24"/>
-          <w:szCs w:val="24"/>
-          <w:lang w:val="ru-RU"/>
-        </w:rPr>
-        <w:t xml:space="preserve">. </w:t>
-      </w:r>
-      <w:r>
-        <w:rPr>
-          <w:rFonts w:ascii="Times New Roman" w:hAnsi="Times New Roman" w:cs="Times New Roman"/>
-          <w:sz w:val="24"/>
-          <w:szCs w:val="24"/>
-          <w:lang w:val="ru-RU"/>
-        </w:rPr>
-        <w:t>О</w:t>
-      </w:r>
-      <w:r>
-        <w:rPr>
-          <w:rFonts w:ascii="Times New Roman" w:hAnsi="Times New Roman" w:cs="Times New Roman"/>
-          <w:sz w:val="24"/>
-          <w:szCs w:val="24"/>
-          <w:lang w:val="ru-RU"/>
-        </w:rPr>
-        <w:t>т RIP о получении обновления</w:t>
-      </w:r>
-      <w:r>
-        <w:rPr>
-          <w:rFonts w:ascii="Times New Roman" w:hAnsi="Times New Roman" w:cs="Times New Roman"/>
-          <w:sz w:val="24"/>
-          <w:szCs w:val="24"/>
-          <w:lang w:val="ru-RU"/>
-        </w:rPr>
-        <w:t>.</w:t>
-      </w:r>
-    </w:p>
-    <w:p>
-      <w:pPr>
-        <w:rPr>
-          <w:rFonts w:ascii="Times New Roman" w:hAnsi="Times New Roman" w:cs="Times New Roman"/>
-          <w:sz w:val="24"/>
-          <w:szCs w:val="24"/>
-          <w:lang w:val="ru-RU"/>
-        </w:rPr>
-      </w:pPr>
-      <w:r>
-        <w:rPr>
-          <w:rFonts w:ascii="Times New Roman" w:hAnsi="Times New Roman" w:cs="Times New Roman"/>
-          <w:sz w:val="24"/>
-          <w:szCs w:val="24"/>
-          <w:lang w:val="en-US"/>
-        </w:rPr>
-        <w:t>d</w:t>
-      </w:r>
-      <w:r>
-        <w:rPr>
-          <w:rFonts w:ascii="Times New Roman" w:hAnsi="Times New Roman" w:cs="Times New Roman"/>
-          <w:sz w:val="24"/>
-          <w:szCs w:val="24"/>
-          <w:lang w:val="en-US"/>
-        </w:rPr>
-        <w:t xml:space="preserve">.   </w:t>
-      </w:r>
-      <w:r>
-        <w:rPr>
-          <w:rFonts w:ascii="Times New Roman" w:hAnsi="Times New Roman" w:cs="Times New Roman"/>
-          <w:sz w:val="24"/>
-          <w:szCs w:val="24"/>
-          <w:lang w:val="ru-RU"/>
-        </w:rPr>
-        <w:t xml:space="preserve">Согласно выходным данным отладки, в скольких переходах от </w:t>
+        <w:t>2 находится сеть 64.0.0.0?</w:t>
+      </w:r>
+    </w:p>
+    <w:p>
+      <w:pPr>
+        <w:rPr>
+          <w:rFonts w:ascii="Times New Roman" w:hAnsi="Times New Roman" w:cs="Times New Roman"/>
+          <w:sz w:val="24"/>
+          <w:szCs w:val="24"/>
+          <w:lang w:val="ru-RU"/>
+        </w:rPr>
+      </w:pPr>
+      <w:r>
+        <w:rPr>
+          <w:rFonts w:ascii="Times New Roman" w:hAnsi="Times New Roman" w:cs="Times New Roman"/>
+          <w:sz w:val="24"/>
+          <w:szCs w:val="24"/>
+          <w:lang w:val="ru-RU"/>
+        </w:rPr>
+        <w:t>64.0.0.0 in 1 hops</w:t>
+      </w:r>
+    </w:p>
+    <w:p>
+      <w:pPr>
+        <w:rPr>
+          <w:rFonts w:ascii="Times New Roman" w:hAnsi="Times New Roman" w:cs="Times New Roman"/>
+          <w:sz w:val="24"/>
+          <w:szCs w:val="24"/>
+          <w:lang w:val="ru-RU"/>
+        </w:rPr>
+      </w:pPr>
+      <w:r>
+        <w:rPr>
+          <w:rFonts w:ascii="Times New Roman" w:hAnsi="Times New Roman" w:cs="Times New Roman"/>
+          <w:sz w:val="24"/>
+          <w:szCs w:val="24"/>
+          <w:lang w:val="en-US"/>
+        </w:rPr>
+        <w:t>e</w:t>
+      </w:r>
+      <w:r>
+        <w:rPr>
+          <w:rFonts w:ascii="Times New Roman" w:hAnsi="Times New Roman" w:cs="Times New Roman"/>
+          <w:sz w:val="24"/>
+          <w:szCs w:val="24"/>
+          <w:lang w:val="ru-RU"/>
+        </w:rPr>
+        <w:t xml:space="preserve">.   Через какой интерфейс маршрутизатор </w:t>
       </w:r>
       <w:r>
         <w:rPr>
@@ -11207,54 +11109,54 @@
           <w:szCs w:val="24"/>
           <w:lang w:val="ru-RU"/>
         </w:rPr>
-        <w:t>2 находится сеть 64.0.0.0?</w:t>
-      </w:r>
-    </w:p>
-    <w:p>
-      <w:pPr>
-        <w:rPr>
-          <w:rFonts w:ascii="Times New Roman" w:hAnsi="Times New Roman" w:cs="Times New Roman"/>
-          <w:sz w:val="24"/>
-          <w:szCs w:val="24"/>
-          <w:lang w:val="ru-RU"/>
-        </w:rPr>
-      </w:pPr>
-      <w:r>
-        <w:rPr>
-          <w:rFonts w:ascii="Times New Roman" w:hAnsi="Times New Roman" w:cs="Times New Roman"/>
-          <w:sz w:val="24"/>
-          <w:szCs w:val="24"/>
-          <w:lang w:val="ru-RU"/>
-        </w:rPr>
-        <w:t>64.0.0.0 in 1 hops</w:t>
-      </w:r>
-    </w:p>
-    <w:p>
-      <w:pPr>
-        <w:rPr>
-          <w:rFonts w:ascii="Times New Roman" w:hAnsi="Times New Roman" w:cs="Times New Roman"/>
-          <w:sz w:val="24"/>
-          <w:szCs w:val="24"/>
-          <w:lang w:val="ru-RU"/>
-        </w:rPr>
-      </w:pPr>
-      <w:r>
-        <w:rPr>
-          <w:rFonts w:ascii="Times New Roman" w:hAnsi="Times New Roman" w:cs="Times New Roman"/>
-          <w:sz w:val="24"/>
-          <w:szCs w:val="24"/>
-          <w:lang w:val="en-US"/>
-        </w:rPr>
-        <w:t>e</w:t>
-      </w:r>
-      <w:r>
-        <w:rPr>
-          <w:rFonts w:ascii="Times New Roman" w:hAnsi="Times New Roman" w:cs="Times New Roman"/>
-          <w:sz w:val="24"/>
-          <w:szCs w:val="24"/>
-          <w:lang w:val="ru-RU"/>
-        </w:rPr>
-        <w:t xml:space="preserve">.   Через какой интерфейс маршрутизатор </w:t>
+        <w:t>2 отправляет пакеты, адресованные сети 64.0.0.0 ?</w:t>
+      </w:r>
+    </w:p>
+    <w:p>
+      <w:pPr>
+        <w:rPr>
+          <w:rFonts w:ascii="Times New Roman" w:hAnsi="Times New Roman" w:cs="Times New Roman"/>
+          <w:sz w:val="24"/>
+          <w:szCs w:val="24"/>
+          <w:lang w:val="ru-RU"/>
+        </w:rPr>
+      </w:pPr>
+      <w:r>
+        <w:rPr>
+          <w:rFonts w:ascii="Times New Roman" w:hAnsi="Times New Roman" w:cs="Times New Roman"/>
+          <w:sz w:val="24"/>
+          <w:szCs w:val="24"/>
+          <w:lang w:val="ru-RU"/>
+        </w:rPr>
+        <w:t>Serial0/0/0</w:t>
+      </w:r>
+    </w:p>
+    <w:p>
+      <w:pPr>
+        <w:rPr>
+          <w:rFonts w:ascii="Times New Roman" w:hAnsi="Times New Roman" w:cs="Times New Roman"/>
+          <w:sz w:val="24"/>
+          <w:szCs w:val="24"/>
+          <w:lang w:val="en-US"/>
+        </w:rPr>
+      </w:pPr>
+      <w:r>
+        <w:rPr>
+          <w:rFonts w:ascii="Times New Roman" w:hAnsi="Times New Roman" w:cs="Times New Roman"/>
+          <w:sz w:val="24"/>
+          <w:szCs w:val="24"/>
+          <w:lang w:val="en-US"/>
+        </w:rPr>
+        <w:t>f</w:t>
+      </w:r>
+      <w:r>
+        <w:rPr>
+          <w:rFonts w:ascii="Times New Roman" w:hAnsi="Times New Roman" w:cs="Times New Roman"/>
+          <w:sz w:val="24"/>
+          <w:szCs w:val="24"/>
+          <w:lang w:val="ru-RU"/>
+        </w:rPr>
+        <w:t xml:space="preserve">.   Просмотрите таблицу маршрутизации </w:t>
       </w:r>
       <w:r>
         <w:rPr>
@@ -11272,55 +11174,27 @@
           <w:szCs w:val="24"/>
           <w:lang w:val="ru-RU"/>
         </w:rPr>
-        <w:t>2 отправляет пакеты, адресованные сети 64.0.0.0 ?</w:t>
-      </w:r>
-    </w:p>
-    <w:p>
-      <w:pPr>
-        <w:rPr>
-          <w:rFonts w:ascii="Times New Roman" w:hAnsi="Times New Roman" w:cs="Times New Roman"/>
-          <w:sz w:val="24"/>
-          <w:szCs w:val="24"/>
-          <w:lang w:val="ru-RU"/>
-        </w:rPr>
-      </w:pPr>
-      <w:r>
-        <w:rPr>
-          <w:rFonts w:ascii="Times New Roman" w:hAnsi="Times New Roman" w:cs="Times New Roman"/>
-          <w:sz w:val="24"/>
-          <w:szCs w:val="24"/>
-          <w:lang w:val="ru-RU"/>
-        </w:rPr>
-        <w:t>Serial0/0/0</w:t>
-      </w:r>
-    </w:p>
-    <w:p>
-      <w:pPr>
-        <w:rPr>
-          <w:rFonts w:ascii="Times New Roman" w:hAnsi="Times New Roman" w:cs="Times New Roman"/>
-          <w:sz w:val="24"/>
-          <w:szCs w:val="24"/>
-          <w:lang w:val="en-US"/>
-        </w:rPr>
-      </w:pPr>
-      <w:r>
-        <w:rPr>
-          <w:rFonts w:ascii="Times New Roman" w:hAnsi="Times New Roman" w:cs="Times New Roman"/>
-          <w:sz w:val="24"/>
-          <w:szCs w:val="24"/>
-          <w:lang w:val="en-US"/>
-        </w:rPr>
-        <w:t>f</w:t>
-      </w:r>
-      <w:r>
-        <w:rPr>
-          <w:rFonts w:ascii="Times New Roman" w:hAnsi="Times New Roman" w:cs="Times New Roman"/>
-          <w:sz w:val="24"/>
-          <w:szCs w:val="24"/>
-          <w:lang w:val="ru-RU"/>
-        </w:rPr>
-        <w:t xml:space="preserve">.   Просмотрите таблицу маршрутизации </w:t>
-      </w:r>
+        <w:t xml:space="preserve">2. </w:t>
+      </w:r>
+      <w:r>
+        <w:rPr>
+          <w:rFonts w:ascii="Times New Roman" w:hAnsi="Times New Roman" w:cs="Times New Roman"/>
+          <w:sz w:val="24"/>
+          <w:szCs w:val="24"/>
+          <w:lang w:val="en-US"/>
+        </w:rPr>
+        <w:t>Создайте новую запись</w:t>
+      </w:r>
+    </w:p>
+    <w:p>
+      <w:pPr>
+        <w:rPr>
+          <w:rFonts w:ascii="Times New Roman" w:hAnsi="Times New Roman" w:cs="Times New Roman"/>
+          <w:sz w:val="24"/>
+          <w:szCs w:val="24"/>
+          <w:lang w:val="ru-RU"/>
+        </w:rPr>
+      </w:pPr>
       <w:r>
         <w:rPr>
           <w:rFonts w:ascii="Times New Roman" w:hAnsi="Times New Roman" w:cs="Times New Roman"/>
@@ -11337,35 +11211,43 @@
           <w:szCs w:val="24"/>
           <w:lang w:val="ru-RU"/>
         </w:rPr>
-        <w:t xml:space="preserve">2. </w:t>
-      </w:r>
-      <w:r>
-        <w:rPr>
-          <w:rFonts w:ascii="Times New Roman" w:hAnsi="Times New Roman" w:cs="Times New Roman"/>
-          <w:sz w:val="24"/>
-          <w:szCs w:val="24"/>
-          <w:lang w:val="en-US"/>
-        </w:rPr>
-        <w:t>Создайте новую запись</w:t>
-      </w:r>
-    </w:p>
-    <w:p>
-      <w:pPr>
-        <w:rPr>
-          <w:rFonts w:ascii="Times New Roman" w:hAnsi="Times New Roman" w:cs="Times New Roman"/>
-          <w:sz w:val="24"/>
-          <w:szCs w:val="24"/>
-          <w:lang w:val="en-US"/>
-        </w:rPr>
-      </w:pPr>
-      <w:r>
-        <w:rPr>
-          <w:rFonts w:ascii="Times New Roman" w:hAnsi="Times New Roman" w:cs="Times New Roman"/>
-          <w:sz w:val="24"/>
-          <w:szCs w:val="24"/>
-          <w:lang w:val="en-US"/>
-        </w:rPr>
-        <w:t>R    64.0.0.0/8 [120/1] via 192.168.1.2, 00:00:09, Serial0/0/0</w:t>
+        <w:t xml:space="preserve">    64.0.0.0/8 [120/1] </w:t>
+      </w:r>
+      <w:r>
+        <w:rPr>
+          <w:rFonts w:ascii="Times New Roman" w:hAnsi="Times New Roman" w:cs="Times New Roman"/>
+          <w:sz w:val="24"/>
+          <w:szCs w:val="24"/>
+          <w:lang w:val="en-US"/>
+        </w:rPr>
+        <w:t>via</w:t>
+      </w:r>
+      <w:r>
+        <w:rPr>
+          <w:rFonts w:ascii="Times New Roman" w:hAnsi="Times New Roman" w:cs="Times New Roman"/>
+          <w:sz w:val="24"/>
+          <w:szCs w:val="24"/>
+          <w:lang w:val="ru-RU"/>
+        </w:rPr>
+        <w:t xml:space="preserve"> 192.168.1.2, 00:00:09, </w:t>
+      </w:r>
+      <w:r>
+        <w:rPr>
+          <w:rFonts w:ascii="Times New Roman" w:hAnsi="Times New Roman" w:cs="Times New Roman"/>
+          <w:sz w:val="24"/>
+          <w:szCs w:val="24"/>
+          <w:lang w:val="en-US"/>
+        </w:rPr>
+        <w:t>Serial</w:t>
+      </w:r>
+      <w:r>
+        <w:rPr>
+          <w:rFonts w:ascii="Times New Roman" w:hAnsi="Times New Roman" w:cs="Times New Roman"/>
+          <w:sz w:val="24"/>
+          <w:szCs w:val="24"/>
+          <w:lang w:val="ru-RU"/>
+        </w:rPr>
+        <w:t>0/0/0</w:t>
       </w:r>
     </w:p>
     <w:p>
@@ -11458,6 +11340,608 @@
         </w:rPr>
         <w:lastRenderedPageBreak/>
         <w:t>ЗАДАНИЕ 8</w:t>
+      </w:r>
+    </w:p>
+    <w:p>
+      <w:pPr>
+        <w:rPr>
+          <w:rFonts w:ascii="Times New Roman" w:hAnsi="Times New Roman" w:cs="Times New Roman"/>
+          <w:sz w:val="24"/>
+          <w:szCs w:val="24"/>
+          <w:lang w:val="ru-RU"/>
+        </w:rPr>
+      </w:pPr>
+      <w:r>
+        <w:rPr>
+          <w:rFonts w:ascii="Times New Roman" w:hAnsi="Times New Roman" w:cs="Times New Roman"/>
+          <w:sz w:val="24"/>
+          <w:szCs w:val="24"/>
+          <w:lang w:val="ru-RU"/>
+        </w:rPr>
+        <w:t>ЧАСТЬ 1</w:t>
+      </w:r>
+    </w:p>
+    <w:p>
+      <w:pPr>
+        <w:rPr>
+          <w:rFonts w:ascii="Times New Roman" w:hAnsi="Times New Roman" w:cs="Times New Roman"/>
+          <w:sz w:val="24"/>
+          <w:szCs w:val="24"/>
+          <w:lang w:val="ru-RU"/>
+        </w:rPr>
+      </w:pPr>
+      <w:r>
+        <w:rPr>
+          <w:rFonts w:ascii="Times New Roman" w:hAnsi="Times New Roman" w:cs="Times New Roman"/>
+          <w:sz w:val="24"/>
+          <w:szCs w:val="24"/>
+          <w:lang w:val="ru-RU"/>
+        </w:rPr>
+        <w:t>ШАГ 1</w:t>
+      </w:r>
+    </w:p>
+    <w:p>
+      <w:pPr>
+        <w:rPr>
+          <w:rFonts w:ascii="Times New Roman" w:hAnsi="Times New Roman" w:cs="Times New Roman"/>
+          <w:sz w:val="24"/>
+          <w:szCs w:val="24"/>
+          <w:lang w:val="en-US"/>
+        </w:rPr>
+      </w:pPr>
+      <w:r>
+        <w:rPr>
+          <w:rFonts w:ascii="Times New Roman" w:hAnsi="Times New Roman" w:cs="Times New Roman"/>
+          <w:sz w:val="24"/>
+          <w:szCs w:val="24"/>
+          <w:lang w:val="en-US"/>
+        </w:rPr>
+        <w:t>R1(config)#ip route 0.0.0.0 0.0.0.0 serial0/0/1</w:t>
+      </w:r>
+    </w:p>
+    <w:p>
+      <w:pPr>
+        <w:spacing w:after="0" w:line="240" w:lineRule="auto"/>
+        <w:rPr>
+          <w:rFonts w:ascii="Times New Roman" w:eastAsia="Times New Roman" w:hAnsi="Times New Roman" w:cs="Times New Roman"/>
+          <w:sz w:val="24"/>
+          <w:szCs w:val="24"/>
+          <w:lang w:val="ru-BY" w:eastAsia="ru-BY"/>
+        </w:rPr>
+      </w:pPr>
+      <w:r>
+        <w:rPr>
+          <w:rFonts w:ascii="Times New Roman" w:eastAsia="Times New Roman" w:hAnsi="Times New Roman" w:cs="Times New Roman"/>
+          <w:sz w:val="24"/>
+          <w:szCs w:val="24"/>
+          <w:lang w:val="ru-BY" w:eastAsia="ru-BY"/>
+        </w:rPr>
+        <w:t>R1(config)#router rip</w:t>
+      </w:r>
+    </w:p>
+    <w:p>
+      <w:pPr>
+        <w:spacing w:after="0" w:line="240" w:lineRule="auto"/>
+        <w:rPr>
+          <w:rFonts w:ascii="Times New Roman" w:eastAsia="Times New Roman" w:hAnsi="Times New Roman" w:cs="Times New Roman"/>
+          <w:sz w:val="24"/>
+          <w:szCs w:val="24"/>
+          <w:lang w:val="ru-BY" w:eastAsia="ru-BY"/>
+        </w:rPr>
+      </w:pPr>
+      <w:r>
+        <w:rPr>
+          <w:rFonts w:ascii="Times New Roman" w:eastAsia="Times New Roman" w:hAnsi="Times New Roman" w:cs="Times New Roman"/>
+          <w:sz w:val="24"/>
+          <w:szCs w:val="24"/>
+          <w:lang w:val="ru-BY" w:eastAsia="ru-BY"/>
+        </w:rPr>
+        <w:t>R1(config-router)#version 2</w:t>
+      </w:r>
+    </w:p>
+    <w:p>
+      <w:pPr>
+        <w:spacing w:after="0" w:line="240" w:lineRule="auto"/>
+        <w:rPr>
+          <w:rFonts w:ascii="Times New Roman" w:eastAsia="Times New Roman" w:hAnsi="Times New Roman" w:cs="Times New Roman"/>
+          <w:sz w:val="24"/>
+          <w:szCs w:val="24"/>
+          <w:lang w:val="ru-BY" w:eastAsia="ru-BY"/>
+        </w:rPr>
+      </w:pPr>
+      <w:r>
+        <w:rPr>
+          <w:rFonts w:ascii="Times New Roman" w:eastAsia="Times New Roman" w:hAnsi="Times New Roman" w:cs="Times New Roman"/>
+          <w:sz w:val="24"/>
+          <w:szCs w:val="24"/>
+          <w:lang w:val="ru-BY" w:eastAsia="ru-BY"/>
+        </w:rPr>
+        <w:t>R1(config-router)#no auto-summary</w:t>
+      </w:r>
+    </w:p>
+    <w:p>
+      <w:pPr>
+        <w:spacing w:after="0" w:line="240" w:lineRule="auto"/>
+        <w:rPr>
+          <w:rFonts w:ascii="Times New Roman" w:eastAsia="Times New Roman" w:hAnsi="Times New Roman" w:cs="Times New Roman"/>
+          <w:sz w:val="24"/>
+          <w:szCs w:val="24"/>
+          <w:lang w:val="ru-BY" w:eastAsia="ru-BY"/>
+        </w:rPr>
+      </w:pPr>
+      <w:r>
+        <w:rPr>
+          <w:rFonts w:ascii="Times New Roman" w:eastAsia="Times New Roman" w:hAnsi="Times New Roman" w:cs="Times New Roman"/>
+          <w:sz w:val="24"/>
+          <w:szCs w:val="24"/>
+          <w:lang w:val="ru-BY" w:eastAsia="ru-BY"/>
+        </w:rPr>
+        <w:t>R1(config-router)#network 192.168.1.0</w:t>
+      </w:r>
+    </w:p>
+    <w:p>
+      <w:pPr>
+        <w:spacing w:after="0" w:line="240" w:lineRule="auto"/>
+        <w:rPr>
+          <w:rFonts w:ascii="Times New Roman" w:eastAsia="Times New Roman" w:hAnsi="Times New Roman" w:cs="Times New Roman"/>
+          <w:sz w:val="24"/>
+          <w:szCs w:val="24"/>
+          <w:lang w:val="ru-BY" w:eastAsia="ru-BY"/>
+        </w:rPr>
+      </w:pPr>
+      <w:r>
+        <w:rPr>
+          <w:rFonts w:ascii="Times New Roman" w:eastAsia="Times New Roman" w:hAnsi="Times New Roman" w:cs="Times New Roman"/>
+          <w:sz w:val="24"/>
+          <w:szCs w:val="24"/>
+          <w:lang w:val="ru-BY" w:eastAsia="ru-BY"/>
+        </w:rPr>
+        <w:t>R1(config-router)#network 192.168.2.0</w:t>
+      </w:r>
+    </w:p>
+    <w:p>
+      <w:pPr>
+        <w:spacing w:after="0" w:line="240" w:lineRule="auto"/>
+        <w:rPr>
+          <w:rFonts w:ascii="Times New Roman" w:eastAsia="Times New Roman" w:hAnsi="Times New Roman" w:cs="Times New Roman"/>
+          <w:sz w:val="24"/>
+          <w:szCs w:val="24"/>
+          <w:lang w:val="ru-BY" w:eastAsia="ru-BY"/>
+        </w:rPr>
+      </w:pPr>
+      <w:r>
+        <w:rPr>
+          <w:rFonts w:ascii="Times New Roman" w:eastAsia="Times New Roman" w:hAnsi="Times New Roman" w:cs="Times New Roman"/>
+          <w:sz w:val="24"/>
+          <w:szCs w:val="24"/>
+          <w:lang w:val="ru-BY" w:eastAsia="ru-BY"/>
+        </w:rPr>
+        <w:t>R1(config-router)#passive-interface gigabitEthernet 0/0</w:t>
+      </w:r>
+    </w:p>
+    <w:p>
+      <w:pPr>
+        <w:spacing w:after="0" w:line="240" w:lineRule="auto"/>
+        <w:rPr>
+          <w:rFonts w:ascii="Times New Roman" w:eastAsia="Times New Roman" w:hAnsi="Times New Roman" w:cs="Times New Roman"/>
+          <w:sz w:val="24"/>
+          <w:szCs w:val="24"/>
+          <w:lang w:val="ru-BY" w:eastAsia="ru-BY"/>
+        </w:rPr>
+      </w:pPr>
+      <w:r>
+        <w:rPr>
+          <w:rFonts w:ascii="Times New Roman" w:eastAsia="Times New Roman" w:hAnsi="Times New Roman" w:cs="Times New Roman"/>
+          <w:sz w:val="24"/>
+          <w:szCs w:val="24"/>
+          <w:lang w:val="ru-BY" w:eastAsia="ru-BY"/>
+        </w:rPr>
+        <w:t>R1(config-router)#default-information originate</w:t>
+      </w:r>
+    </w:p>
+    <w:p>
+      <w:pPr>
+        <w:spacing w:after="0" w:line="240" w:lineRule="auto"/>
+        <w:rPr>
+          <w:rFonts w:ascii="Times New Roman" w:eastAsia="Times New Roman" w:hAnsi="Times New Roman" w:cs="Times New Roman"/>
+          <w:sz w:val="24"/>
+          <w:szCs w:val="24"/>
+          <w:lang w:val="en-US" w:eastAsia="ru-BY"/>
+        </w:rPr>
+      </w:pPr>
+      <w:r>
+        <w:rPr>
+          <w:rFonts w:ascii="Times New Roman" w:eastAsia="Times New Roman" w:hAnsi="Times New Roman" w:cs="Times New Roman"/>
+          <w:sz w:val="24"/>
+          <w:szCs w:val="24"/>
+          <w:lang w:val="ru-BY" w:eastAsia="ru-BY"/>
+        </w:rPr>
+        <w:t>R1#copy running-config startup-config</w:t>
+      </w:r>
+    </w:p>
+    <w:p>
+      <w:pPr>
+        <w:spacing w:after="0" w:line="240" w:lineRule="auto"/>
+        <w:rPr>
+          <w:rFonts w:ascii="Times New Roman" w:eastAsia="Times New Roman" w:hAnsi="Times New Roman" w:cs="Times New Roman"/>
+          <w:sz w:val="24"/>
+          <w:szCs w:val="24"/>
+          <w:lang w:val="en-US" w:eastAsia="ru-BY"/>
+        </w:rPr>
+      </w:pPr>
+    </w:p>
+    <w:p>
+      <w:pPr>
+        <w:spacing w:after="0" w:line="240" w:lineRule="auto"/>
+        <w:rPr>
+          <w:rFonts w:ascii="Times New Roman" w:eastAsia="Times New Roman" w:hAnsi="Times New Roman" w:cs="Times New Roman"/>
+          <w:sz w:val="24"/>
+          <w:szCs w:val="24"/>
+          <w:lang w:val="ru-RU" w:eastAsia="ru-BY"/>
+        </w:rPr>
+      </w:pPr>
+      <w:r>
+        <w:rPr>
+          <w:rFonts w:ascii="Times New Roman" w:eastAsia="Times New Roman" w:hAnsi="Times New Roman" w:cs="Times New Roman"/>
+          <w:sz w:val="24"/>
+          <w:szCs w:val="24"/>
+          <w:lang w:val="ru-RU" w:eastAsia="ru-BY"/>
+        </w:rPr>
+        <w:t>ШАГ 2</w:t>
+      </w:r>
+    </w:p>
+    <w:p>
+      <w:pPr>
+        <w:spacing w:after="0" w:line="240" w:lineRule="auto"/>
+        <w:rPr>
+          <w:rFonts w:ascii="Times New Roman" w:eastAsia="Times New Roman" w:hAnsi="Times New Roman" w:cs="Times New Roman"/>
+          <w:sz w:val="24"/>
+          <w:szCs w:val="24"/>
+          <w:lang w:val="en-US" w:eastAsia="ru-BY"/>
+        </w:rPr>
+      </w:pPr>
+      <w:r>
+        <w:rPr>
+          <w:rFonts w:ascii="Times New Roman" w:eastAsia="Times New Roman" w:hAnsi="Times New Roman" w:cs="Times New Roman"/>
+          <w:sz w:val="24"/>
+          <w:szCs w:val="24"/>
+          <w:lang w:val="en-US" w:eastAsia="ru-BY"/>
+        </w:rPr>
+        <w:t xml:space="preserve">R2(config)#router rip </w:t>
+      </w:r>
+    </w:p>
+    <w:p>
+      <w:pPr>
+        <w:spacing w:after="0" w:line="240" w:lineRule="auto"/>
+        <w:rPr>
+          <w:rFonts w:ascii="Times New Roman" w:eastAsia="Times New Roman" w:hAnsi="Times New Roman" w:cs="Times New Roman"/>
+          <w:sz w:val="24"/>
+          <w:szCs w:val="24"/>
+          <w:lang w:val="en-US" w:eastAsia="ru-BY"/>
+        </w:rPr>
+      </w:pPr>
+      <w:r>
+        <w:rPr>
+          <w:rFonts w:ascii="Times New Roman" w:eastAsia="Times New Roman" w:hAnsi="Times New Roman" w:cs="Times New Roman"/>
+          <w:sz w:val="24"/>
+          <w:szCs w:val="24"/>
+          <w:lang w:val="en-US" w:eastAsia="ru-BY"/>
+        </w:rPr>
+        <w:t>R2(config-router)#version 2</w:t>
+      </w:r>
+    </w:p>
+    <w:p>
+      <w:pPr>
+        <w:spacing w:after="0" w:line="240" w:lineRule="auto"/>
+        <w:rPr>
+          <w:rFonts w:ascii="Times New Roman" w:eastAsia="Times New Roman" w:hAnsi="Times New Roman" w:cs="Times New Roman"/>
+          <w:sz w:val="24"/>
+          <w:szCs w:val="24"/>
+          <w:lang w:val="en-US" w:eastAsia="ru-BY"/>
+        </w:rPr>
+      </w:pPr>
+      <w:r>
+        <w:rPr>
+          <w:rFonts w:ascii="Times New Roman" w:eastAsia="Times New Roman" w:hAnsi="Times New Roman" w:cs="Times New Roman"/>
+          <w:sz w:val="24"/>
+          <w:szCs w:val="24"/>
+          <w:lang w:val="en-US" w:eastAsia="ru-BY"/>
+        </w:rPr>
+        <w:t xml:space="preserve">R2(config-router)#no auto-summary </w:t>
+      </w:r>
+    </w:p>
+    <w:p>
+      <w:pPr>
+        <w:spacing w:after="0" w:line="240" w:lineRule="auto"/>
+        <w:rPr>
+          <w:rFonts w:ascii="Times New Roman" w:eastAsia="Times New Roman" w:hAnsi="Times New Roman" w:cs="Times New Roman"/>
+          <w:sz w:val="24"/>
+          <w:szCs w:val="24"/>
+          <w:lang w:val="en-US" w:eastAsia="ru-BY"/>
+        </w:rPr>
+      </w:pPr>
+      <w:r>
+        <w:rPr>
+          <w:rFonts w:ascii="Times New Roman" w:eastAsia="Times New Roman" w:hAnsi="Times New Roman" w:cs="Times New Roman"/>
+          <w:sz w:val="24"/>
+          <w:szCs w:val="24"/>
+          <w:lang w:val="en-US" w:eastAsia="ru-BY"/>
+        </w:rPr>
+        <w:t>R2(config-router)#network 192.168.2.0</w:t>
+      </w:r>
+    </w:p>
+    <w:p>
+      <w:pPr>
+        <w:spacing w:after="0" w:line="240" w:lineRule="auto"/>
+        <w:rPr>
+          <w:rFonts w:ascii="Times New Roman" w:eastAsia="Times New Roman" w:hAnsi="Times New Roman" w:cs="Times New Roman"/>
+          <w:sz w:val="24"/>
+          <w:szCs w:val="24"/>
+          <w:lang w:val="en-US" w:eastAsia="ru-BY"/>
+        </w:rPr>
+      </w:pPr>
+      <w:r>
+        <w:rPr>
+          <w:rFonts w:ascii="Times New Roman" w:eastAsia="Times New Roman" w:hAnsi="Times New Roman" w:cs="Times New Roman"/>
+          <w:sz w:val="24"/>
+          <w:szCs w:val="24"/>
+          <w:lang w:val="en-US" w:eastAsia="ru-BY"/>
+        </w:rPr>
+        <w:t>R2(config-router)#network 192.168.3.0</w:t>
+      </w:r>
+    </w:p>
+    <w:p>
+      <w:pPr>
+        <w:spacing w:after="0" w:line="240" w:lineRule="auto"/>
+        <w:rPr>
+          <w:rFonts w:ascii="Times New Roman" w:eastAsia="Times New Roman" w:hAnsi="Times New Roman" w:cs="Times New Roman"/>
+          <w:sz w:val="24"/>
+          <w:szCs w:val="24"/>
+          <w:lang w:val="en-US" w:eastAsia="ru-BY"/>
+        </w:rPr>
+      </w:pPr>
+      <w:r>
+        <w:rPr>
+          <w:rFonts w:ascii="Times New Roman" w:eastAsia="Times New Roman" w:hAnsi="Times New Roman" w:cs="Times New Roman"/>
+          <w:sz w:val="24"/>
+          <w:szCs w:val="24"/>
+          <w:lang w:val="en-US" w:eastAsia="ru-BY"/>
+        </w:rPr>
+        <w:t>R2(config-router)#network 192.168.4.0</w:t>
+      </w:r>
+    </w:p>
+    <w:p>
+      <w:pPr>
+        <w:spacing w:after="0" w:line="240" w:lineRule="auto"/>
+        <w:rPr>
+          <w:rFonts w:ascii="Times New Roman" w:eastAsia="Times New Roman" w:hAnsi="Times New Roman" w:cs="Times New Roman"/>
+          <w:sz w:val="24"/>
+          <w:szCs w:val="24"/>
+          <w:lang w:val="en-US" w:eastAsia="ru-BY"/>
+        </w:rPr>
+      </w:pPr>
+      <w:r>
+        <w:rPr>
+          <w:rFonts w:ascii="Times New Roman" w:eastAsia="Times New Roman" w:hAnsi="Times New Roman" w:cs="Times New Roman"/>
+          <w:sz w:val="24"/>
+          <w:szCs w:val="24"/>
+          <w:lang w:val="en-US" w:eastAsia="ru-BY"/>
+        </w:rPr>
+        <w:t>R2(config-router)#passive-interface gigabitEthernet 0/0</w:t>
+      </w:r>
+    </w:p>
+    <w:p>
+      <w:pPr>
+        <w:spacing w:after="0" w:line="240" w:lineRule="auto"/>
+        <w:rPr>
+          <w:rFonts w:ascii="Times New Roman" w:eastAsia="Times New Roman" w:hAnsi="Times New Roman" w:cs="Times New Roman"/>
+          <w:sz w:val="24"/>
+          <w:szCs w:val="24"/>
+          <w:lang w:val="en-US" w:eastAsia="ru-BY"/>
+        </w:rPr>
+      </w:pPr>
+      <w:r>
+        <w:rPr>
+          <w:rFonts w:ascii="Times New Roman" w:eastAsia="Times New Roman" w:hAnsi="Times New Roman" w:cs="Times New Roman"/>
+          <w:sz w:val="24"/>
+          <w:szCs w:val="24"/>
+          <w:lang w:val="en-US" w:eastAsia="ru-BY"/>
+        </w:rPr>
+        <w:t>R2#copy running-config startup-config</w:t>
+      </w:r>
+    </w:p>
+    <w:p>
+      <w:pPr>
+        <w:spacing w:after="0" w:line="240" w:lineRule="auto"/>
+        <w:rPr>
+          <w:rFonts w:ascii="Times New Roman" w:eastAsia="Times New Roman" w:hAnsi="Times New Roman" w:cs="Times New Roman"/>
+          <w:sz w:val="24"/>
+          <w:szCs w:val="24"/>
+          <w:lang w:val="en-US" w:eastAsia="ru-BY"/>
+        </w:rPr>
+      </w:pPr>
+    </w:p>
+    <w:p>
+      <w:pPr>
+        <w:spacing w:after="0" w:line="240" w:lineRule="auto"/>
+        <w:rPr>
+          <w:rFonts w:ascii="Times New Roman" w:eastAsia="Times New Roman" w:hAnsi="Times New Roman" w:cs="Times New Roman"/>
+          <w:sz w:val="24"/>
+          <w:szCs w:val="24"/>
+          <w:lang w:val="ru-RU" w:eastAsia="ru-BY"/>
+        </w:rPr>
+      </w:pPr>
+      <w:r>
+        <w:rPr>
+          <w:rFonts w:ascii="Times New Roman" w:eastAsia="Times New Roman" w:hAnsi="Times New Roman" w:cs="Times New Roman"/>
+          <w:sz w:val="24"/>
+          <w:szCs w:val="24"/>
+          <w:lang w:val="ru-RU" w:eastAsia="ru-BY"/>
+        </w:rPr>
+        <w:t>ШАГ 3</w:t>
+      </w:r>
+    </w:p>
+    <w:p>
+      <w:pPr>
+        <w:spacing w:after="0" w:line="240" w:lineRule="auto"/>
+        <w:rPr>
+          <w:rFonts w:ascii="Times New Roman" w:eastAsia="Times New Roman" w:hAnsi="Times New Roman" w:cs="Times New Roman"/>
+          <w:sz w:val="24"/>
+          <w:szCs w:val="24"/>
+          <w:lang w:val="ru-BY" w:eastAsia="ru-BY"/>
+        </w:rPr>
+      </w:pPr>
+      <w:r>
+        <w:rPr>
+          <w:rFonts w:ascii="Times New Roman" w:eastAsia="Times New Roman" w:hAnsi="Times New Roman" w:cs="Times New Roman"/>
+          <w:sz w:val="24"/>
+          <w:szCs w:val="24"/>
+          <w:lang w:val="ru-BY" w:eastAsia="ru-BY"/>
+        </w:rPr>
+        <w:t xml:space="preserve">R3(config)#router rip </w:t>
+      </w:r>
+    </w:p>
+    <w:p>
+      <w:pPr>
+        <w:spacing w:after="0" w:line="240" w:lineRule="auto"/>
+        <w:rPr>
+          <w:rFonts w:ascii="Times New Roman" w:eastAsia="Times New Roman" w:hAnsi="Times New Roman" w:cs="Times New Roman"/>
+          <w:sz w:val="24"/>
+          <w:szCs w:val="24"/>
+          <w:lang w:val="ru-BY" w:eastAsia="ru-BY"/>
+        </w:rPr>
+      </w:pPr>
+      <w:r>
+        <w:rPr>
+          <w:rFonts w:ascii="Times New Roman" w:eastAsia="Times New Roman" w:hAnsi="Times New Roman" w:cs="Times New Roman"/>
+          <w:sz w:val="24"/>
+          <w:szCs w:val="24"/>
+          <w:lang w:val="ru-BY" w:eastAsia="ru-BY"/>
+        </w:rPr>
+        <w:t>R3(config-router)#version 2</w:t>
+      </w:r>
+    </w:p>
+    <w:p>
+      <w:pPr>
+        <w:spacing w:after="0" w:line="240" w:lineRule="auto"/>
+        <w:rPr>
+          <w:rFonts w:ascii="Times New Roman" w:eastAsia="Times New Roman" w:hAnsi="Times New Roman" w:cs="Times New Roman"/>
+          <w:sz w:val="24"/>
+          <w:szCs w:val="24"/>
+          <w:lang w:val="ru-BY" w:eastAsia="ru-BY"/>
+        </w:rPr>
+      </w:pPr>
+      <w:r>
+        <w:rPr>
+          <w:rFonts w:ascii="Times New Roman" w:eastAsia="Times New Roman" w:hAnsi="Times New Roman" w:cs="Times New Roman"/>
+          <w:sz w:val="24"/>
+          <w:szCs w:val="24"/>
+          <w:lang w:val="ru-BY" w:eastAsia="ru-BY"/>
+        </w:rPr>
+        <w:t xml:space="preserve">R3(config-router)#no auto-summary </w:t>
+      </w:r>
+    </w:p>
+    <w:p>
+      <w:pPr>
+        <w:spacing w:after="0" w:line="240" w:lineRule="auto"/>
+        <w:rPr>
+          <w:rFonts w:ascii="Times New Roman" w:eastAsia="Times New Roman" w:hAnsi="Times New Roman" w:cs="Times New Roman"/>
+          <w:sz w:val="24"/>
+          <w:szCs w:val="24"/>
+          <w:lang w:val="ru-BY" w:eastAsia="ru-BY"/>
+        </w:rPr>
+      </w:pPr>
+      <w:r>
+        <w:rPr>
+          <w:rFonts w:ascii="Times New Roman" w:eastAsia="Times New Roman" w:hAnsi="Times New Roman" w:cs="Times New Roman"/>
+          <w:sz w:val="24"/>
+          <w:szCs w:val="24"/>
+          <w:lang w:val="ru-BY" w:eastAsia="ru-BY"/>
+        </w:rPr>
+        <w:t>R3(config-router)#network 192.168.4.0</w:t>
+      </w:r>
+    </w:p>
+    <w:p>
+      <w:pPr>
+        <w:spacing w:after="0" w:line="240" w:lineRule="auto"/>
+        <w:rPr>
+          <w:rFonts w:ascii="Times New Roman" w:eastAsia="Times New Roman" w:hAnsi="Times New Roman" w:cs="Times New Roman"/>
+          <w:sz w:val="24"/>
+          <w:szCs w:val="24"/>
+          <w:lang w:val="ru-BY" w:eastAsia="ru-BY"/>
+        </w:rPr>
+      </w:pPr>
+      <w:r>
+        <w:rPr>
+          <w:rFonts w:ascii="Times New Roman" w:eastAsia="Times New Roman" w:hAnsi="Times New Roman" w:cs="Times New Roman"/>
+          <w:sz w:val="24"/>
+          <w:szCs w:val="24"/>
+          <w:lang w:val="ru-BY" w:eastAsia="ru-BY"/>
+        </w:rPr>
+        <w:t>R3(config-router)#network 192.168.5.0</w:t>
+      </w:r>
+    </w:p>
+    <w:p>
+      <w:pPr>
+        <w:spacing w:after="0" w:line="240" w:lineRule="auto"/>
+        <w:rPr>
+          <w:rFonts w:ascii="Times New Roman" w:eastAsia="Times New Roman" w:hAnsi="Times New Roman" w:cs="Times New Roman"/>
+          <w:sz w:val="24"/>
+          <w:szCs w:val="24"/>
+          <w:lang w:val="ru-BY" w:eastAsia="ru-BY"/>
+        </w:rPr>
+      </w:pPr>
+      <w:r>
+        <w:rPr>
+          <w:rFonts w:ascii="Times New Roman" w:eastAsia="Times New Roman" w:hAnsi="Times New Roman" w:cs="Times New Roman"/>
+          <w:sz w:val="24"/>
+          <w:szCs w:val="24"/>
+          <w:lang w:val="ru-BY" w:eastAsia="ru-BY"/>
+        </w:rPr>
+        <w:t>R3(config-router)#passive-interface gigabitEthernet 0/0</w:t>
+      </w:r>
+    </w:p>
+    <w:p>
+      <w:pPr>
+        <w:pBdr>
+          <w:bottom w:val="single" w:sz="6" w:space="1" w:color="auto"/>
+        </w:pBdr>
+        <w:spacing w:after="0" w:line="240" w:lineRule="auto"/>
+        <w:rPr>
+          <w:rFonts w:ascii="Times New Roman" w:eastAsia="Times New Roman" w:hAnsi="Times New Roman" w:cs="Times New Roman"/>
+          <w:sz w:val="24"/>
+          <w:szCs w:val="24"/>
+          <w:lang w:val="ru-BY" w:eastAsia="ru-BY"/>
+        </w:rPr>
+      </w:pPr>
+      <w:r>
+        <w:rPr>
+          <w:rFonts w:ascii="Times New Roman" w:eastAsia="Times New Roman" w:hAnsi="Times New Roman" w:cs="Times New Roman"/>
+          <w:sz w:val="24"/>
+          <w:szCs w:val="24"/>
+          <w:lang w:val="ru-BY" w:eastAsia="ru-BY"/>
+        </w:rPr>
+        <w:t>R3#copy running-config startup-config</w:t>
+      </w:r>
+    </w:p>
+    <w:p>
+      <w:pPr>
+        <w:spacing w:after="0" w:line="240" w:lineRule="auto"/>
+        <w:rPr>
+          <w:rFonts w:ascii="Times New Roman" w:eastAsia="Times New Roman" w:hAnsi="Times New Roman" w:cs="Times New Roman"/>
+          <w:sz w:val="24"/>
+          <w:szCs w:val="24"/>
+          <w:lang w:val="ru-RU" w:eastAsia="ru-BY"/>
+        </w:rPr>
+      </w:pPr>
+      <w:r>
+        <w:rPr>
+          <w:rFonts w:ascii="Times New Roman" w:eastAsia="Times New Roman" w:hAnsi="Times New Roman" w:cs="Times New Roman"/>
+          <w:sz w:val="24"/>
+          <w:szCs w:val="24"/>
+          <w:lang w:val="ru-RU" w:eastAsia="ru-BY"/>
+        </w:rPr>
+        <w:t>ЗАДАНИЕ 9</w:t>
       </w:r>
       <w:bookmarkStart w:id="0" w:name="_GoBack"/>
       <w:bookmarkEnd w:id="0"/>
@@ -12118,6 +12602,23 @@
       <w:contextualSpacing/>
     </w:pPr>
   </w:style>
+  <w:style w:type="paragraph" w:styleId="a5">
+    <w:name w:val="Normal (Web)"/>
+    <w:basedOn w:val="a"/>
+    <w:uiPriority w:val="99"/>
+    <w:semiHidden/>
+    <w:unhideWhenUsed/>
+    <w:rsid w:val="00A740BD"/>
+    <w:pPr>
+      <w:spacing w:before="100" w:beforeAutospacing="1" w:after="100" w:afterAutospacing="1" w:line="240" w:lineRule="auto"/>
+    </w:pPr>
+    <w:rPr>
+      <w:rFonts w:ascii="Times New Roman" w:eastAsia="Times New Roman" w:hAnsi="Times New Roman" w:cs="Times New Roman"/>
+      <w:sz w:val="24"/>
+      <w:szCs w:val="24"/>
+      <w:lang w:val="ru-BY" w:eastAsia="ru-BY"/>
+    </w:rPr>
+  </w:style>
 </w:styles>
 </file>
 
@@ -12421,7 +12922,7 @@
 </file>
 
 <file path=customXml/itemProps1.xml><?xml version="1.0" encoding="utf-8"?>
-<ds:datastoreItem xmlns:ds="http://schemas.openxmlformats.org/officeDocument/2006/customXml" ds:itemID="{06A71DC0-E476-48C8-B1D9-E5CE4479B93D}">
+<ds:datastoreItem xmlns:ds="http://schemas.openxmlformats.org/officeDocument/2006/customXml" ds:itemID="{9448717D-9202-45B1-9316-1F7A7EEBBD6C}">
   <ds:schemaRefs>
     <ds:schemaRef ds:uri="http://schemas.openxmlformats.org/officeDocument/2006/bibliography"/>
   </ds:schemaRefs>

--- a/Lab3/Lab3.docx
+++ b/Lab3/Lab3.docx
@@ -443,6 +443,7 @@
         </w:rPr>
         <w:t xml:space="preserve"> </w:t>
       </w:r>
+      <w:proofErr w:type="spellStart"/>
       <w:r>
         <w:rPr>
           <w:rFonts w:ascii="Times New Roman" w:hAnsi="Times New Roman" w:cs="Times New Roman"/>
@@ -452,6 +453,7 @@
         </w:rPr>
         <w:t>IPv</w:t>
       </w:r>
+      <w:proofErr w:type="spellEnd"/>
       <w:r>
         <w:rPr>
           <w:rFonts w:ascii="Times New Roman" w:hAnsi="Times New Roman" w:cs="Times New Roman"/>
@@ -470,6 +472,7 @@
         </w:rPr>
         <w:t xml:space="preserve"> таблица маршрута и </w:t>
       </w:r>
+      <w:proofErr w:type="spellStart"/>
       <w:r>
         <w:rPr>
           <w:rFonts w:ascii="Times New Roman" w:hAnsi="Times New Roman" w:cs="Times New Roman"/>
@@ -479,6 +482,7 @@
         </w:rPr>
         <w:t>IPv</w:t>
       </w:r>
+      <w:proofErr w:type="spellEnd"/>
       <w:r>
         <w:rPr>
           <w:rFonts w:ascii="Times New Roman" w:hAnsi="Times New Roman" w:cs="Times New Roman"/>
@@ -866,7 +870,43 @@
           <w:sz w:val="24"/>
           <w:szCs w:val="24"/>
         </w:rPr>
-        <w:t>Сколько у маршрутизатора интерфейсов Fast Ethernet?</w:t>
+        <w:t xml:space="preserve">Сколько у маршрутизатора интерфейсов </w:t>
+      </w:r>
+      <w:proofErr w:type="spellStart"/>
+      <w:r>
+        <w:rPr>
+          <w:rFonts w:ascii="Times New Roman" w:hAnsi="Times New Roman" w:cs="Times New Roman"/>
+          <w:sz w:val="24"/>
+          <w:szCs w:val="24"/>
+        </w:rPr>
+        <w:t>Fast</w:t>
+      </w:r>
+      <w:proofErr w:type="spellEnd"/>
+      <w:r>
+        <w:rPr>
+          <w:rFonts w:ascii="Times New Roman" w:hAnsi="Times New Roman" w:cs="Times New Roman"/>
+          <w:sz w:val="24"/>
+          <w:szCs w:val="24"/>
+        </w:rPr>
+        <w:t xml:space="preserve"> </w:t>
+      </w:r>
+      <w:proofErr w:type="spellStart"/>
+      <w:r>
+        <w:rPr>
+          <w:rFonts w:ascii="Times New Roman" w:hAnsi="Times New Roman" w:cs="Times New Roman"/>
+          <w:sz w:val="24"/>
+          <w:szCs w:val="24"/>
+        </w:rPr>
+        <w:t>Ethernet</w:t>
+      </w:r>
+      <w:proofErr w:type="spellEnd"/>
+      <w:r>
+        <w:rPr>
+          <w:rFonts w:ascii="Times New Roman" w:hAnsi="Times New Roman" w:cs="Times New Roman"/>
+          <w:sz w:val="24"/>
+          <w:szCs w:val="24"/>
+        </w:rPr>
+        <w:t>?</w:t>
       </w:r>
       <w:r>
         <w:rPr>
@@ -893,7 +933,43 @@
           <w:sz w:val="24"/>
           <w:szCs w:val="24"/>
         </w:rPr>
-        <w:t>Сколько у маршрутизатора интерфейсов Gigabit Ethernet?</w:t>
+        <w:t xml:space="preserve">Сколько у маршрутизатора интерфейсов </w:t>
+      </w:r>
+      <w:proofErr w:type="spellStart"/>
+      <w:r>
+        <w:rPr>
+          <w:rFonts w:ascii="Times New Roman" w:hAnsi="Times New Roman" w:cs="Times New Roman"/>
+          <w:sz w:val="24"/>
+          <w:szCs w:val="24"/>
+        </w:rPr>
+        <w:t>Gigabit</w:t>
+      </w:r>
+      <w:proofErr w:type="spellEnd"/>
+      <w:r>
+        <w:rPr>
+          <w:rFonts w:ascii="Times New Roman" w:hAnsi="Times New Roman" w:cs="Times New Roman"/>
+          <w:sz w:val="24"/>
+          <w:szCs w:val="24"/>
+        </w:rPr>
+        <w:t xml:space="preserve"> </w:t>
+      </w:r>
+      <w:proofErr w:type="spellStart"/>
+      <w:r>
+        <w:rPr>
+          <w:rFonts w:ascii="Times New Roman" w:hAnsi="Times New Roman" w:cs="Times New Roman"/>
+          <w:sz w:val="24"/>
+          <w:szCs w:val="24"/>
+        </w:rPr>
+        <w:t>Ethernet</w:t>
+      </w:r>
+      <w:proofErr w:type="spellEnd"/>
+      <w:r>
+        <w:rPr>
+          <w:rFonts w:ascii="Times New Roman" w:hAnsi="Times New Roman" w:cs="Times New Roman"/>
+          <w:sz w:val="24"/>
+          <w:szCs w:val="24"/>
+        </w:rPr>
+        <w:t>?</w:t>
       </w:r>
       <w:r>
         <w:rPr>
@@ -947,7 +1023,25 @@
           <w:sz w:val="24"/>
           <w:szCs w:val="24"/>
         </w:rPr>
-        <w:t>Каков диапазон значений, отображаемых в vty-линиях?</w:t>
+        <w:t xml:space="preserve">Каков диапазон значений, отображаемых в </w:t>
+      </w:r>
+      <w:proofErr w:type="spellStart"/>
+      <w:r>
+        <w:rPr>
+          <w:rFonts w:ascii="Times New Roman" w:hAnsi="Times New Roman" w:cs="Times New Roman"/>
+          <w:sz w:val="24"/>
+          <w:szCs w:val="24"/>
+        </w:rPr>
+        <w:t>vty</w:t>
+      </w:r>
+      <w:proofErr w:type="spellEnd"/>
+      <w:r>
+        <w:rPr>
+          <w:rFonts w:ascii="Times New Roman" w:hAnsi="Times New Roman" w:cs="Times New Roman"/>
+          <w:sz w:val="24"/>
+          <w:szCs w:val="24"/>
+        </w:rPr>
+        <w:t>-линиях?</w:t>
       </w:r>
       <w:r>
         <w:rPr>
@@ -1004,14 +1098,85 @@
         </w:rPr>
         <w:t xml:space="preserve">d. </w:t>
       </w:r>
-      <w:r>
-        <w:rPr>
-          <w:rFonts w:ascii="Times New Roman" w:hAnsi="Times New Roman" w:cs="Times New Roman"/>
-          <w:sz w:val="24"/>
-          <w:szCs w:val="24"/>
-          <w:lang w:val="en-US"/>
-        </w:rPr>
-        <w:t>Почему маршрутизатор отвечает startup-config is not present (startup-config отсутствует)?</w:t>
+      <w:proofErr w:type="spellStart"/>
+      <w:r>
+        <w:rPr>
+          <w:rFonts w:ascii="Times New Roman" w:hAnsi="Times New Roman" w:cs="Times New Roman"/>
+          <w:sz w:val="24"/>
+          <w:szCs w:val="24"/>
+          <w:lang w:val="en-US"/>
+        </w:rPr>
+        <w:t>Почему</w:t>
+      </w:r>
+      <w:proofErr w:type="spellEnd"/>
+      <w:r>
+        <w:rPr>
+          <w:rFonts w:ascii="Times New Roman" w:hAnsi="Times New Roman" w:cs="Times New Roman"/>
+          <w:sz w:val="24"/>
+          <w:szCs w:val="24"/>
+          <w:lang w:val="en-US"/>
+        </w:rPr>
+        <w:t xml:space="preserve"> </w:t>
+      </w:r>
+      <w:proofErr w:type="spellStart"/>
+      <w:r>
+        <w:rPr>
+          <w:rFonts w:ascii="Times New Roman" w:hAnsi="Times New Roman" w:cs="Times New Roman"/>
+          <w:sz w:val="24"/>
+          <w:szCs w:val="24"/>
+          <w:lang w:val="en-US"/>
+        </w:rPr>
+        <w:t>маршрутизатор</w:t>
+      </w:r>
+      <w:proofErr w:type="spellEnd"/>
+      <w:r>
+        <w:rPr>
+          <w:rFonts w:ascii="Times New Roman" w:hAnsi="Times New Roman" w:cs="Times New Roman"/>
+          <w:sz w:val="24"/>
+          <w:szCs w:val="24"/>
+          <w:lang w:val="en-US"/>
+        </w:rPr>
+        <w:t xml:space="preserve"> </w:t>
+      </w:r>
+      <w:proofErr w:type="spellStart"/>
+      <w:r>
+        <w:rPr>
+          <w:rFonts w:ascii="Times New Roman" w:hAnsi="Times New Roman" w:cs="Times New Roman"/>
+          <w:sz w:val="24"/>
+          <w:szCs w:val="24"/>
+          <w:lang w:val="en-US"/>
+        </w:rPr>
+        <w:t>отвечает</w:t>
+      </w:r>
+      <w:proofErr w:type="spellEnd"/>
+      <w:r>
+        <w:rPr>
+          <w:rFonts w:ascii="Times New Roman" w:hAnsi="Times New Roman" w:cs="Times New Roman"/>
+          <w:sz w:val="24"/>
+          <w:szCs w:val="24"/>
+          <w:lang w:val="en-US"/>
+        </w:rPr>
+        <w:t xml:space="preserve"> startup-config is not present (startup-config </w:t>
+      </w:r>
+      <w:proofErr w:type="spellStart"/>
+      <w:r>
+        <w:rPr>
+          <w:rFonts w:ascii="Times New Roman" w:hAnsi="Times New Roman" w:cs="Times New Roman"/>
+          <w:sz w:val="24"/>
+          <w:szCs w:val="24"/>
+          <w:lang w:val="en-US"/>
+        </w:rPr>
+        <w:t>отсутствует</w:t>
+      </w:r>
+      <w:proofErr w:type="spellEnd"/>
+      <w:r>
+        <w:rPr>
+          <w:rFonts w:ascii="Times New Roman" w:hAnsi="Times New Roman" w:cs="Times New Roman"/>
+          <w:sz w:val="24"/>
+          <w:szCs w:val="24"/>
+          <w:lang w:val="en-US"/>
+        </w:rPr>
+        <w:t>)?</w:t>
       </w:r>
       <w:r>
         <w:rPr>
@@ -1177,46 +1342,79 @@
           <w:szCs w:val="24"/>
           <w:lang w:val="ru-RU"/>
         </w:rPr>
-        <w:t>1) Консоль: letmein</w:t>
-      </w:r>
-    </w:p>
-    <w:p>
-      <w:pPr>
-        <w:rPr>
-          <w:rFonts w:ascii="Times New Roman" w:hAnsi="Times New Roman" w:cs="Times New Roman"/>
-          <w:sz w:val="24"/>
-          <w:szCs w:val="24"/>
-          <w:lang w:val="ru-RU"/>
-        </w:rPr>
-      </w:pPr>
-      <w:r>
-        <w:rPr>
-          <w:rFonts w:ascii="Times New Roman" w:hAnsi="Times New Roman" w:cs="Times New Roman"/>
-          <w:sz w:val="24"/>
-          <w:szCs w:val="24"/>
-          <w:lang w:val="ru-RU"/>
-        </w:rPr>
-        <w:t>2) Привилегированный режим, незашифрованный: cisco</w:t>
-      </w:r>
-    </w:p>
-    <w:p>
-      <w:pPr>
-        <w:rPr>
-          <w:rFonts w:ascii="Times New Roman" w:hAnsi="Times New Roman" w:cs="Times New Roman"/>
-          <w:sz w:val="24"/>
-          <w:szCs w:val="24"/>
-          <w:lang w:val="ru-RU"/>
-        </w:rPr>
-      </w:pPr>
-      <w:r>
-        <w:rPr>
-          <w:rFonts w:ascii="Times New Roman" w:hAnsi="Times New Roman" w:cs="Times New Roman"/>
-          <w:sz w:val="24"/>
-          <w:szCs w:val="24"/>
-          <w:lang w:val="ru-RU"/>
-        </w:rPr>
-        <w:t>3) Привилегированный режим, зашифрованный: itsasecret</w:t>
-      </w:r>
+        <w:t xml:space="preserve">1) Консоль: </w:t>
+      </w:r>
+      <w:proofErr w:type="spellStart"/>
+      <w:r>
+        <w:rPr>
+          <w:rFonts w:ascii="Times New Roman" w:hAnsi="Times New Roman" w:cs="Times New Roman"/>
+          <w:sz w:val="24"/>
+          <w:szCs w:val="24"/>
+          <w:lang w:val="ru-RU"/>
+        </w:rPr>
+        <w:t>letmein</w:t>
+      </w:r>
+      <w:proofErr w:type="spellEnd"/>
+    </w:p>
+    <w:p>
+      <w:pPr>
+        <w:rPr>
+          <w:rFonts w:ascii="Times New Roman" w:hAnsi="Times New Roman" w:cs="Times New Roman"/>
+          <w:sz w:val="24"/>
+          <w:szCs w:val="24"/>
+          <w:lang w:val="ru-RU"/>
+        </w:rPr>
+      </w:pPr>
+      <w:r>
+        <w:rPr>
+          <w:rFonts w:ascii="Times New Roman" w:hAnsi="Times New Roman" w:cs="Times New Roman"/>
+          <w:sz w:val="24"/>
+          <w:szCs w:val="24"/>
+          <w:lang w:val="ru-RU"/>
+        </w:rPr>
+        <w:t xml:space="preserve">2) Привилегированный режим, незашифрованный: </w:t>
+      </w:r>
+      <w:proofErr w:type="spellStart"/>
+      <w:r>
+        <w:rPr>
+          <w:rFonts w:ascii="Times New Roman" w:hAnsi="Times New Roman" w:cs="Times New Roman"/>
+          <w:sz w:val="24"/>
+          <w:szCs w:val="24"/>
+          <w:lang w:val="ru-RU"/>
+        </w:rPr>
+        <w:t>cisco</w:t>
+      </w:r>
+      <w:proofErr w:type="spellEnd"/>
+    </w:p>
+    <w:p>
+      <w:pPr>
+        <w:rPr>
+          <w:rFonts w:ascii="Times New Roman" w:hAnsi="Times New Roman" w:cs="Times New Roman"/>
+          <w:sz w:val="24"/>
+          <w:szCs w:val="24"/>
+          <w:lang w:val="ru-RU"/>
+        </w:rPr>
+      </w:pPr>
+      <w:r>
+        <w:rPr>
+          <w:rFonts w:ascii="Times New Roman" w:hAnsi="Times New Roman" w:cs="Times New Roman"/>
+          <w:sz w:val="24"/>
+          <w:szCs w:val="24"/>
+          <w:lang w:val="ru-RU"/>
+        </w:rPr>
+        <w:t xml:space="preserve">3) Привилегированный режим, зашифрованный: </w:t>
+      </w:r>
+      <w:proofErr w:type="spellStart"/>
+      <w:r>
+        <w:rPr>
+          <w:rFonts w:ascii="Times New Roman" w:hAnsi="Times New Roman" w:cs="Times New Roman"/>
+          <w:sz w:val="24"/>
+          <w:szCs w:val="24"/>
+          <w:lang w:val="ru-RU"/>
+        </w:rPr>
+        <w:t>itsasecret</w:t>
+      </w:r>
+      <w:proofErr w:type="spellEnd"/>
     </w:p>
     <w:p>
       <w:pPr>
@@ -1536,8 +1734,39 @@
           <w:szCs w:val="24"/>
           <w:lang w:val="ru-RU"/>
         </w:rPr>
-        <w:t xml:space="preserve"> enable secret</w:t>
-      </w:r>
+        <w:t xml:space="preserve"> </w:t>
+      </w:r>
+      <w:proofErr w:type="spellStart"/>
+      <w:r>
+        <w:rPr>
+          <w:rFonts w:ascii="Times New Roman" w:hAnsi="Times New Roman" w:cs="Times New Roman"/>
+          <w:sz w:val="24"/>
+          <w:szCs w:val="24"/>
+          <w:lang w:val="ru-RU"/>
+        </w:rPr>
+        <w:t>enable</w:t>
+      </w:r>
+      <w:proofErr w:type="spellEnd"/>
+      <w:r>
+        <w:rPr>
+          <w:rFonts w:ascii="Times New Roman" w:hAnsi="Times New Roman" w:cs="Times New Roman"/>
+          <w:sz w:val="24"/>
+          <w:szCs w:val="24"/>
+          <w:lang w:val="ru-RU"/>
+        </w:rPr>
+        <w:t xml:space="preserve"> </w:t>
+      </w:r>
+      <w:proofErr w:type="spellStart"/>
+      <w:r>
+        <w:rPr>
+          <w:rFonts w:ascii="Times New Roman" w:hAnsi="Times New Roman" w:cs="Times New Roman"/>
+          <w:sz w:val="24"/>
+          <w:szCs w:val="24"/>
+          <w:lang w:val="ru-RU"/>
+        </w:rPr>
+        <w:t>secret</w:t>
+      </w:r>
+      <w:proofErr w:type="spellEnd"/>
       <w:r>
         <w:rPr>
           <w:rFonts w:ascii="Times New Roman" w:hAnsi="Times New Roman" w:cs="Times New Roman"/>
@@ -1554,7 +1783,47 @@
           <w:szCs w:val="24"/>
           <w:lang w:val="ru-RU"/>
         </w:rPr>
-        <w:t>игнорируя enable password как менее безопасный.</w:t>
+        <w:t xml:space="preserve">игнорируя </w:t>
+      </w:r>
+      <w:proofErr w:type="spellStart"/>
+      <w:r>
+        <w:rPr>
+          <w:rFonts w:ascii="Times New Roman" w:hAnsi="Times New Roman" w:cs="Times New Roman"/>
+          <w:sz w:val="24"/>
+          <w:szCs w:val="24"/>
+          <w:lang w:val="ru-RU"/>
+        </w:rPr>
+        <w:t>enable</w:t>
+      </w:r>
+      <w:proofErr w:type="spellEnd"/>
+      <w:r>
+        <w:rPr>
+          <w:rFonts w:ascii="Times New Roman" w:hAnsi="Times New Roman" w:cs="Times New Roman"/>
+          <w:sz w:val="24"/>
+          <w:szCs w:val="24"/>
+          <w:lang w:val="ru-RU"/>
+        </w:rPr>
+        <w:t xml:space="preserve"> </w:t>
+      </w:r>
+      <w:proofErr w:type="spellStart"/>
+      <w:r>
+        <w:rPr>
+          <w:rFonts w:ascii="Times New Roman" w:hAnsi="Times New Roman" w:cs="Times New Roman"/>
+          <w:sz w:val="24"/>
+          <w:szCs w:val="24"/>
+          <w:lang w:val="ru-RU"/>
+        </w:rPr>
+        <w:t>password</w:t>
+      </w:r>
+      <w:proofErr w:type="spellEnd"/>
+      <w:r>
+        <w:rPr>
+          <w:rFonts w:ascii="Times New Roman" w:hAnsi="Times New Roman" w:cs="Times New Roman"/>
+          <w:sz w:val="24"/>
+          <w:szCs w:val="24"/>
+          <w:lang w:val="ru-RU"/>
+        </w:rPr>
+        <w:t xml:space="preserve"> как менее безопасный.</w:t>
       </w:r>
     </w:p>
     <w:p>
@@ -1599,14 +1868,45 @@
         </w:rPr>
         <w:t xml:space="preserve"> </w:t>
       </w:r>
-      <w:r>
-        <w:rPr>
-          <w:rFonts w:ascii="Times New Roman" w:hAnsi="Times New Roman" w:cs="Times New Roman"/>
-          <w:sz w:val="24"/>
-          <w:szCs w:val="24"/>
-          <w:lang w:val="ru-RU"/>
-        </w:rPr>
-        <w:t xml:space="preserve">enable secret </w:t>
+      <w:proofErr w:type="spellStart"/>
+      <w:r>
+        <w:rPr>
+          <w:rFonts w:ascii="Times New Roman" w:hAnsi="Times New Roman" w:cs="Times New Roman"/>
+          <w:sz w:val="24"/>
+          <w:szCs w:val="24"/>
+          <w:lang w:val="ru-RU"/>
+        </w:rPr>
+        <w:t>enable</w:t>
+      </w:r>
+      <w:proofErr w:type="spellEnd"/>
+      <w:r>
+        <w:rPr>
+          <w:rFonts w:ascii="Times New Roman" w:hAnsi="Times New Roman" w:cs="Times New Roman"/>
+          <w:sz w:val="24"/>
+          <w:szCs w:val="24"/>
+          <w:lang w:val="ru-RU"/>
+        </w:rPr>
+        <w:t xml:space="preserve"> </w:t>
+      </w:r>
+      <w:proofErr w:type="spellStart"/>
+      <w:r>
+        <w:rPr>
+          <w:rFonts w:ascii="Times New Roman" w:hAnsi="Times New Roman" w:cs="Times New Roman"/>
+          <w:sz w:val="24"/>
+          <w:szCs w:val="24"/>
+          <w:lang w:val="ru-RU"/>
+        </w:rPr>
+        <w:t>secret</w:t>
+      </w:r>
+      <w:proofErr w:type="spellEnd"/>
+      <w:r>
+        <w:rPr>
+          <w:rFonts w:ascii="Times New Roman" w:hAnsi="Times New Roman" w:cs="Times New Roman"/>
+          <w:sz w:val="24"/>
+          <w:szCs w:val="24"/>
+          <w:lang w:val="ru-RU"/>
+        </w:rPr>
+        <w:t xml:space="preserve"> </w:t>
       </w:r>
       <w:r>
         <w:rPr>
@@ -1777,15 +2077,57 @@
         </w:rPr>
         <w:t xml:space="preserve"> </w:t>
       </w:r>
-      <w:r>
-        <w:rPr>
-          <w:rFonts w:ascii="Times New Roman" w:hAnsi="Times New Roman" w:cs="Times New Roman"/>
-          <w:sz w:val="24"/>
-          <w:szCs w:val="24"/>
-          <w:lang w:val="ru-RU"/>
-        </w:rPr>
-        <w:t>copy running-config startup-config</w:t>
-      </w:r>
+      <w:proofErr w:type="spellStart"/>
+      <w:r>
+        <w:rPr>
+          <w:rFonts w:ascii="Times New Roman" w:hAnsi="Times New Roman" w:cs="Times New Roman"/>
+          <w:sz w:val="24"/>
+          <w:szCs w:val="24"/>
+          <w:lang w:val="ru-RU"/>
+        </w:rPr>
+        <w:t>copy</w:t>
+      </w:r>
+      <w:proofErr w:type="spellEnd"/>
+      <w:r>
+        <w:rPr>
+          <w:rFonts w:ascii="Times New Roman" w:hAnsi="Times New Roman" w:cs="Times New Roman"/>
+          <w:sz w:val="24"/>
+          <w:szCs w:val="24"/>
+          <w:lang w:val="ru-RU"/>
+        </w:rPr>
+        <w:t xml:space="preserve"> </w:t>
+      </w:r>
+      <w:proofErr w:type="spellStart"/>
+      <w:r>
+        <w:rPr>
+          <w:rFonts w:ascii="Times New Roman" w:hAnsi="Times New Roman" w:cs="Times New Roman"/>
+          <w:sz w:val="24"/>
+          <w:szCs w:val="24"/>
+          <w:lang w:val="ru-RU"/>
+        </w:rPr>
+        <w:t>running-config</w:t>
+      </w:r>
+      <w:proofErr w:type="spellEnd"/>
+      <w:r>
+        <w:rPr>
+          <w:rFonts w:ascii="Times New Roman" w:hAnsi="Times New Roman" w:cs="Times New Roman"/>
+          <w:sz w:val="24"/>
+          <w:szCs w:val="24"/>
+          <w:lang w:val="ru-RU"/>
+        </w:rPr>
+        <w:t xml:space="preserve"> </w:t>
+      </w:r>
+      <w:proofErr w:type="spellStart"/>
+      <w:r>
+        <w:rPr>
+          <w:rFonts w:ascii="Times New Roman" w:hAnsi="Times New Roman" w:cs="Times New Roman"/>
+          <w:sz w:val="24"/>
+          <w:szCs w:val="24"/>
+          <w:lang w:val="ru-RU"/>
+        </w:rPr>
+        <w:t>startup-config</w:t>
+      </w:r>
+      <w:proofErr w:type="spellEnd"/>
     </w:p>
     <w:p>
       <w:pPr>
@@ -1817,6 +2159,7 @@
         </w:rPr>
         <w:t xml:space="preserve"> </w:t>
       </w:r>
+      <w:proofErr w:type="spellStart"/>
       <w:r>
         <w:rPr>
           <w:rFonts w:ascii="Times New Roman" w:hAnsi="Times New Roman" w:cs="Times New Roman"/>
@@ -1825,13 +2168,32 @@
         </w:rPr>
         <w:t>cop</w:t>
       </w:r>
-      <w:r>
-        <w:rPr>
-          <w:rFonts w:ascii="Times New Roman" w:hAnsi="Times New Roman" w:cs="Times New Roman"/>
-          <w:sz w:val="24"/>
-          <w:szCs w:val="24"/>
-        </w:rPr>
-        <w:t>&lt;tab&gt;</w:t>
+      <w:proofErr w:type="spellEnd"/>
+      <w:r>
+        <w:rPr>
+          <w:rFonts w:ascii="Times New Roman" w:hAnsi="Times New Roman" w:cs="Times New Roman"/>
+          <w:sz w:val="24"/>
+          <w:szCs w:val="24"/>
+        </w:rPr>
+        <w:t>&lt;</w:t>
+      </w:r>
+      <w:proofErr w:type="spellStart"/>
+      <w:r>
+        <w:rPr>
+          <w:rFonts w:ascii="Times New Roman" w:hAnsi="Times New Roman" w:cs="Times New Roman"/>
+          <w:sz w:val="24"/>
+          <w:szCs w:val="24"/>
+        </w:rPr>
+        <w:t>tab</w:t>
+      </w:r>
+      <w:proofErr w:type="spellEnd"/>
+      <w:r>
+        <w:rPr>
+          <w:rFonts w:ascii="Times New Roman" w:hAnsi="Times New Roman" w:cs="Times New Roman"/>
+          <w:sz w:val="24"/>
+          <w:szCs w:val="24"/>
+        </w:rPr>
+        <w:t>&gt;</w:t>
       </w:r>
       <w:r>
         <w:rPr>
@@ -1847,7 +2209,25 @@
           <w:sz w:val="24"/>
           <w:szCs w:val="24"/>
         </w:rPr>
-        <w:t>&lt;tab&gt;</w:t>
+        <w:t>&lt;</w:t>
+      </w:r>
+      <w:proofErr w:type="spellStart"/>
+      <w:r>
+        <w:rPr>
+          <w:rFonts w:ascii="Times New Roman" w:hAnsi="Times New Roman" w:cs="Times New Roman"/>
+          <w:sz w:val="24"/>
+          <w:szCs w:val="24"/>
+        </w:rPr>
+        <w:t>tab</w:t>
+      </w:r>
+      <w:proofErr w:type="spellEnd"/>
+      <w:r>
+        <w:rPr>
+          <w:rFonts w:ascii="Times New Roman" w:hAnsi="Times New Roman" w:cs="Times New Roman"/>
+          <w:sz w:val="24"/>
+          <w:szCs w:val="24"/>
+        </w:rPr>
+        <w:t>&gt;</w:t>
       </w:r>
       <w:r>
         <w:rPr>
@@ -1863,15 +2243,105 @@
           <w:sz w:val="24"/>
           <w:szCs w:val="24"/>
         </w:rPr>
-        <w:t>&lt;tab&gt;</w:t>
-      </w:r>
-      <w:r>
-        <w:rPr>
-          <w:rFonts w:ascii="Times New Roman" w:hAnsi="Times New Roman" w:cs="Times New Roman"/>
-          <w:sz w:val="24"/>
-          <w:szCs w:val="24"/>
-        </w:rPr>
-        <w:t xml:space="preserve"> или write memory (w&lt;tab&gt; m&lt;tab&gt;)</w:t>
+        <w:t>&lt;</w:t>
+      </w:r>
+      <w:proofErr w:type="spellStart"/>
+      <w:r>
+        <w:rPr>
+          <w:rFonts w:ascii="Times New Roman" w:hAnsi="Times New Roman" w:cs="Times New Roman"/>
+          <w:sz w:val="24"/>
+          <w:szCs w:val="24"/>
+        </w:rPr>
+        <w:t>tab</w:t>
+      </w:r>
+      <w:proofErr w:type="spellEnd"/>
+      <w:r>
+        <w:rPr>
+          <w:rFonts w:ascii="Times New Roman" w:hAnsi="Times New Roman" w:cs="Times New Roman"/>
+          <w:sz w:val="24"/>
+          <w:szCs w:val="24"/>
+        </w:rPr>
+        <w:t>&gt;</w:t>
+      </w:r>
+      <w:r>
+        <w:rPr>
+          <w:rFonts w:ascii="Times New Roman" w:hAnsi="Times New Roman" w:cs="Times New Roman"/>
+          <w:sz w:val="24"/>
+          <w:szCs w:val="24"/>
+        </w:rPr>
+        <w:t xml:space="preserve"> или </w:t>
+      </w:r>
+      <w:proofErr w:type="spellStart"/>
+      <w:r>
+        <w:rPr>
+          <w:rFonts w:ascii="Times New Roman" w:hAnsi="Times New Roman" w:cs="Times New Roman"/>
+          <w:sz w:val="24"/>
+          <w:szCs w:val="24"/>
+        </w:rPr>
+        <w:t>write</w:t>
+      </w:r>
+      <w:proofErr w:type="spellEnd"/>
+      <w:r>
+        <w:rPr>
+          <w:rFonts w:ascii="Times New Roman" w:hAnsi="Times New Roman" w:cs="Times New Roman"/>
+          <w:sz w:val="24"/>
+          <w:szCs w:val="24"/>
+        </w:rPr>
+        <w:t xml:space="preserve"> </w:t>
+      </w:r>
+      <w:proofErr w:type="spellStart"/>
+      <w:r>
+        <w:rPr>
+          <w:rFonts w:ascii="Times New Roman" w:hAnsi="Times New Roman" w:cs="Times New Roman"/>
+          <w:sz w:val="24"/>
+          <w:szCs w:val="24"/>
+        </w:rPr>
+        <w:t>memory</w:t>
+      </w:r>
+      <w:proofErr w:type="spellEnd"/>
+      <w:r>
+        <w:rPr>
+          <w:rFonts w:ascii="Times New Roman" w:hAnsi="Times New Roman" w:cs="Times New Roman"/>
+          <w:sz w:val="24"/>
+          <w:szCs w:val="24"/>
+        </w:rPr>
+        <w:t xml:space="preserve"> (w&lt;</w:t>
+      </w:r>
+      <w:proofErr w:type="spellStart"/>
+      <w:r>
+        <w:rPr>
+          <w:rFonts w:ascii="Times New Roman" w:hAnsi="Times New Roman" w:cs="Times New Roman"/>
+          <w:sz w:val="24"/>
+          <w:szCs w:val="24"/>
+        </w:rPr>
+        <w:t>tab</w:t>
+      </w:r>
+      <w:proofErr w:type="spellEnd"/>
+      <w:r>
+        <w:rPr>
+          <w:rFonts w:ascii="Times New Roman" w:hAnsi="Times New Roman" w:cs="Times New Roman"/>
+          <w:sz w:val="24"/>
+          <w:szCs w:val="24"/>
+        </w:rPr>
+        <w:t>&gt; m&lt;</w:t>
+      </w:r>
+      <w:proofErr w:type="spellStart"/>
+      <w:r>
+        <w:rPr>
+          <w:rFonts w:ascii="Times New Roman" w:hAnsi="Times New Roman" w:cs="Times New Roman"/>
+          <w:sz w:val="24"/>
+          <w:szCs w:val="24"/>
+        </w:rPr>
+        <w:t>tab</w:t>
+      </w:r>
+      <w:proofErr w:type="spellEnd"/>
+      <w:r>
+        <w:rPr>
+          <w:rFonts w:ascii="Times New Roman" w:hAnsi="Times New Roman" w:cs="Times New Roman"/>
+          <w:sz w:val="24"/>
+          <w:szCs w:val="24"/>
+        </w:rPr>
+        <w:t>&gt;)</w:t>
       </w:r>
     </w:p>
     <w:p>
@@ -1904,15 +2374,37 @@
         </w:rPr>
         <w:t xml:space="preserve"> </w:t>
       </w:r>
-      <w:r>
-        <w:rPr>
-          <w:rFonts w:ascii="Times New Roman" w:hAnsi="Times New Roman" w:cs="Times New Roman"/>
-          <w:sz w:val="24"/>
-          <w:szCs w:val="24"/>
-          <w:lang w:val="ru-RU"/>
-        </w:rPr>
-        <w:t>show startup-config</w:t>
-      </w:r>
+      <w:proofErr w:type="spellStart"/>
+      <w:r>
+        <w:rPr>
+          <w:rFonts w:ascii="Times New Roman" w:hAnsi="Times New Roman" w:cs="Times New Roman"/>
+          <w:sz w:val="24"/>
+          <w:szCs w:val="24"/>
+          <w:lang w:val="ru-RU"/>
+        </w:rPr>
+        <w:t>show</w:t>
+      </w:r>
+      <w:proofErr w:type="spellEnd"/>
+      <w:r>
+        <w:rPr>
+          <w:rFonts w:ascii="Times New Roman" w:hAnsi="Times New Roman" w:cs="Times New Roman"/>
+          <w:sz w:val="24"/>
+          <w:szCs w:val="24"/>
+          <w:lang w:val="ru-RU"/>
+        </w:rPr>
+        <w:t xml:space="preserve"> </w:t>
+      </w:r>
+      <w:proofErr w:type="spellStart"/>
+      <w:r>
+        <w:rPr>
+          <w:rFonts w:ascii="Times New Roman" w:hAnsi="Times New Roman" w:cs="Times New Roman"/>
+          <w:sz w:val="24"/>
+          <w:szCs w:val="24"/>
+          <w:lang w:val="ru-RU"/>
+        </w:rPr>
+        <w:t>startup-config</w:t>
+      </w:r>
+      <w:proofErr w:type="spellEnd"/>
     </w:p>
     <w:p>
       <w:pPr>
@@ -1971,7 +2463,31 @@
           <w:szCs w:val="24"/>
           <w:lang w:val="ru-RU"/>
         </w:rPr>
-        <w:t xml:space="preserve">Сколько файлов хранится во флеш-памяти? </w:t>
+        <w:t xml:space="preserve">Сколько файлов хранится во </w:t>
+      </w:r>
+      <w:proofErr w:type="spellStart"/>
+      <w:r>
+        <w:rPr>
+          <w:rFonts w:ascii="Times New Roman" w:hAnsi="Times New Roman" w:cs="Times New Roman"/>
+          <w:b/>
+          <w:bCs/>
+          <w:sz w:val="24"/>
+          <w:szCs w:val="24"/>
+          <w:lang w:val="ru-RU"/>
+        </w:rPr>
+        <w:t>флеш</w:t>
+      </w:r>
+      <w:proofErr w:type="spellEnd"/>
+      <w:r>
+        <w:rPr>
+          <w:rFonts w:ascii="Times New Roman" w:hAnsi="Times New Roman" w:cs="Times New Roman"/>
+          <w:b/>
+          <w:bCs/>
+          <w:sz w:val="24"/>
+          <w:szCs w:val="24"/>
+          <w:lang w:val="ru-RU"/>
+        </w:rPr>
+        <w:t xml:space="preserve">-памяти? </w:t>
       </w:r>
       <w:r>
         <w:rPr>
@@ -2240,7 +2756,31 @@
           <w:szCs w:val="24"/>
           <w:lang w:val="ru-RU"/>
         </w:rPr>
-        <w:t xml:space="preserve"> cisco. Пароль привилегированного режима </w:t>
+        <w:t xml:space="preserve"> </w:t>
+      </w:r>
+      <w:proofErr w:type="spellStart"/>
+      <w:r>
+        <w:rPr>
+          <w:rFonts w:ascii="Times New Roman" w:hAnsi="Times New Roman" w:cs="Times New Roman"/>
+          <w:b/>
+          <w:bCs/>
+          <w:sz w:val="24"/>
+          <w:szCs w:val="24"/>
+          <w:lang w:val="ru-RU"/>
+        </w:rPr>
+        <w:t>cisco</w:t>
+      </w:r>
+      <w:proofErr w:type="spellEnd"/>
+      <w:r>
+        <w:rPr>
+          <w:rFonts w:ascii="Times New Roman" w:hAnsi="Times New Roman" w:cs="Times New Roman"/>
+          <w:b/>
+          <w:bCs/>
+          <w:sz w:val="24"/>
+          <w:szCs w:val="24"/>
+          <w:lang w:val="ru-RU"/>
+        </w:rPr>
+        <w:t xml:space="preserve">. Пароль привилегированного режима </w:t>
       </w:r>
       <w:r>
         <w:rPr>
@@ -2262,7 +2802,31 @@
           <w:szCs w:val="24"/>
           <w:lang w:val="ru-RU"/>
         </w:rPr>
-        <w:t xml:space="preserve"> class.</w:t>
+        <w:t xml:space="preserve"> </w:t>
+      </w:r>
+      <w:proofErr w:type="spellStart"/>
+      <w:r>
+        <w:rPr>
+          <w:rFonts w:ascii="Times New Roman" w:hAnsi="Times New Roman" w:cs="Times New Roman"/>
+          <w:b/>
+          <w:bCs/>
+          <w:sz w:val="24"/>
+          <w:szCs w:val="24"/>
+          <w:lang w:val="ru-RU"/>
+        </w:rPr>
+        <w:t>class</w:t>
+      </w:r>
+      <w:proofErr w:type="spellEnd"/>
+      <w:r>
+        <w:rPr>
+          <w:rFonts w:ascii="Times New Roman" w:hAnsi="Times New Roman" w:cs="Times New Roman"/>
+          <w:b/>
+          <w:bCs/>
+          <w:sz w:val="24"/>
+          <w:szCs w:val="24"/>
+          <w:lang w:val="ru-RU"/>
+        </w:rPr>
+        <w:t>.</w:t>
       </w:r>
     </w:p>
     <w:p>
@@ -2349,48 +2913,92 @@
         </w:rPr>
         <w:t xml:space="preserve"> - </w:t>
       </w:r>
-      <w:r>
-        <w:rPr>
-          <w:rFonts w:ascii="Times New Roman" w:hAnsi="Times New Roman" w:cs="Times New Roman"/>
-          <w:sz w:val="24"/>
-          <w:szCs w:val="24"/>
-          <w:lang w:val="ru-RU"/>
-        </w:rPr>
-        <w:t>show interfaces</w:t>
-      </w:r>
-    </w:p>
-    <w:p>
-      <w:pPr>
-        <w:rPr>
-          <w:rFonts w:ascii="Times New Roman" w:hAnsi="Times New Roman" w:cs="Times New Roman"/>
-          <w:b/>
-          <w:bCs/>
-          <w:sz w:val="24"/>
-          <w:szCs w:val="24"/>
-          <w:lang w:val="ru-RU"/>
-        </w:rPr>
-      </w:pPr>
-      <w:r>
-        <w:rPr>
-          <w:rFonts w:ascii="Times New Roman" w:hAnsi="Times New Roman" w:cs="Times New Roman"/>
-          <w:b/>
-          <w:bCs/>
-          <w:sz w:val="24"/>
-          <w:szCs w:val="24"/>
-        </w:rPr>
-        <w:t>b.   Какая команда выводит только сведения об интерфейсе Serial 0/0/0?</w:t>
-      </w:r>
-      <w:r>
-        <w:rPr>
-          <w:rFonts w:ascii="Times New Roman" w:hAnsi="Times New Roman" w:cs="Times New Roman"/>
-          <w:b/>
-          <w:bCs/>
+      <w:proofErr w:type="spellStart"/>
+      <w:r>
+        <w:rPr>
+          <w:rFonts w:ascii="Times New Roman" w:hAnsi="Times New Roman" w:cs="Times New Roman"/>
+          <w:sz w:val="24"/>
+          <w:szCs w:val="24"/>
+          <w:lang w:val="ru-RU"/>
+        </w:rPr>
+        <w:t>show</w:t>
+      </w:r>
+      <w:proofErr w:type="spellEnd"/>
+      <w:r>
+        <w:rPr>
+          <w:rFonts w:ascii="Times New Roman" w:hAnsi="Times New Roman" w:cs="Times New Roman"/>
           <w:sz w:val="24"/>
           <w:szCs w:val="24"/>
           <w:lang w:val="ru-RU"/>
         </w:rPr>
         <w:t xml:space="preserve"> </w:t>
       </w:r>
+      <w:proofErr w:type="spellStart"/>
+      <w:r>
+        <w:rPr>
+          <w:rFonts w:ascii="Times New Roman" w:hAnsi="Times New Roman" w:cs="Times New Roman"/>
+          <w:sz w:val="24"/>
+          <w:szCs w:val="24"/>
+          <w:lang w:val="ru-RU"/>
+        </w:rPr>
+        <w:t>interfaces</w:t>
+      </w:r>
+      <w:proofErr w:type="spellEnd"/>
+    </w:p>
+    <w:p>
+      <w:pPr>
+        <w:rPr>
+          <w:rFonts w:ascii="Times New Roman" w:hAnsi="Times New Roman" w:cs="Times New Roman"/>
+          <w:b/>
+          <w:bCs/>
+          <w:sz w:val="24"/>
+          <w:szCs w:val="24"/>
+          <w:lang w:val="ru-RU"/>
+        </w:rPr>
+      </w:pPr>
+      <w:r>
+        <w:rPr>
+          <w:rFonts w:ascii="Times New Roman" w:hAnsi="Times New Roman" w:cs="Times New Roman"/>
+          <w:b/>
+          <w:bCs/>
+          <w:sz w:val="24"/>
+          <w:szCs w:val="24"/>
+        </w:rPr>
+        <w:t xml:space="preserve">b.   Какая команда выводит только сведения об интерфейсе </w:t>
+      </w:r>
+      <w:proofErr w:type="spellStart"/>
+      <w:r>
+        <w:rPr>
+          <w:rFonts w:ascii="Times New Roman" w:hAnsi="Times New Roman" w:cs="Times New Roman"/>
+          <w:b/>
+          <w:bCs/>
+          <w:sz w:val="24"/>
+          <w:szCs w:val="24"/>
+        </w:rPr>
+        <w:t>Serial</w:t>
+      </w:r>
+      <w:proofErr w:type="spellEnd"/>
+      <w:r>
+        <w:rPr>
+          <w:rFonts w:ascii="Times New Roman" w:hAnsi="Times New Roman" w:cs="Times New Roman"/>
+          <w:b/>
+          <w:bCs/>
+          <w:sz w:val="24"/>
+          <w:szCs w:val="24"/>
+        </w:rPr>
+        <w:t xml:space="preserve"> 0/0/0?</w:t>
+      </w:r>
+      <w:r>
+        <w:rPr>
+          <w:rFonts w:ascii="Times New Roman" w:hAnsi="Times New Roman" w:cs="Times New Roman"/>
+          <w:b/>
+          <w:bCs/>
+          <w:sz w:val="24"/>
+          <w:szCs w:val="24"/>
+          <w:lang w:val="ru-RU"/>
+        </w:rPr>
+        <w:t xml:space="preserve"> </w:t>
+      </w:r>
       <w:r>
         <w:rPr>
           <w:rFonts w:ascii="Times New Roman" w:hAnsi="Times New Roman" w:cs="Times New Roman"/>
@@ -2400,15 +3008,17 @@
         </w:rPr>
         <w:t xml:space="preserve">- </w:t>
       </w:r>
-      <w:r>
-        <w:rPr>
-          <w:rFonts w:ascii="Times New Roman" w:hAnsi="Times New Roman" w:cs="Times New Roman"/>
-          <w:sz w:val="24"/>
-          <w:szCs w:val="24"/>
-          <w:lang w:val="ru-RU"/>
-        </w:rPr>
-        <w:t>show interfaces</w:t>
-      </w:r>
+      <w:proofErr w:type="spellStart"/>
+      <w:r>
+        <w:rPr>
+          <w:rFonts w:ascii="Times New Roman" w:hAnsi="Times New Roman" w:cs="Times New Roman"/>
+          <w:sz w:val="24"/>
+          <w:szCs w:val="24"/>
+          <w:lang w:val="ru-RU"/>
+        </w:rPr>
+        <w:t>show</w:t>
+      </w:r>
+      <w:proofErr w:type="spellEnd"/>
       <w:r>
         <w:rPr>
           <w:rFonts w:ascii="Times New Roman" w:hAnsi="Times New Roman" w:cs="Times New Roman"/>
@@ -2418,6 +3028,26 @@
         </w:rPr>
         <w:t xml:space="preserve"> </w:t>
       </w:r>
+      <w:proofErr w:type="spellStart"/>
+      <w:r>
+        <w:rPr>
+          <w:rFonts w:ascii="Times New Roman" w:hAnsi="Times New Roman" w:cs="Times New Roman"/>
+          <w:sz w:val="24"/>
+          <w:szCs w:val="24"/>
+          <w:lang w:val="ru-RU"/>
+        </w:rPr>
+        <w:t>interfaces</w:t>
+      </w:r>
+      <w:proofErr w:type="spellEnd"/>
+      <w:r>
+        <w:rPr>
+          <w:rFonts w:ascii="Times New Roman" w:hAnsi="Times New Roman" w:cs="Times New Roman"/>
+          <w:sz w:val="24"/>
+          <w:szCs w:val="24"/>
+          <w:lang w:val="ru-RU"/>
+        </w:rPr>
+        <w:t xml:space="preserve"> </w:t>
+      </w:r>
       <w:r>
         <w:rPr>
           <w:rFonts w:ascii="Times New Roman" w:hAnsi="Times New Roman" w:cs="Times New Roman"/>
@@ -2464,7 +3094,29 @@
           <w:sz w:val="24"/>
           <w:szCs w:val="24"/>
         </w:rPr>
-        <w:t>c.   Введите команду, чтобы отобразить статистику по интерфейсу Serial 0/0/0 на маршрутизаторе R1, и ответьте на следующие вопросы.</w:t>
+        <w:t xml:space="preserve">c.   Введите команду, чтобы отобразить статистику по интерфейсу </w:t>
+      </w:r>
+      <w:proofErr w:type="spellStart"/>
+      <w:r>
+        <w:rPr>
+          <w:rFonts w:ascii="Times New Roman" w:hAnsi="Times New Roman" w:cs="Times New Roman"/>
+          <w:b/>
+          <w:bCs/>
+          <w:sz w:val="24"/>
+          <w:szCs w:val="24"/>
+        </w:rPr>
+        <w:t>Serial</w:t>
+      </w:r>
+      <w:proofErr w:type="spellEnd"/>
+      <w:r>
+        <w:rPr>
+          <w:rFonts w:ascii="Times New Roman" w:hAnsi="Times New Roman" w:cs="Times New Roman"/>
+          <w:b/>
+          <w:bCs/>
+          <w:sz w:val="24"/>
+          <w:szCs w:val="24"/>
+        </w:rPr>
+        <w:t xml:space="preserve"> 0/0/0 на маршрутизаторе R1, и ответьте на следующие вопросы.</w:t>
       </w:r>
     </w:p>
     <w:p>
@@ -2545,7 +3197,29 @@
           <w:sz w:val="24"/>
           <w:szCs w:val="24"/>
         </w:rPr>
-        <w:t>Какую пропускную способность имеет интерфейс Serial 0/0/0?</w:t>
+        <w:t xml:space="preserve">Какую пропускную способность имеет интерфейс </w:t>
+      </w:r>
+      <w:proofErr w:type="spellStart"/>
+      <w:r>
+        <w:rPr>
+          <w:rFonts w:ascii="Times New Roman" w:hAnsi="Times New Roman" w:cs="Times New Roman"/>
+          <w:b/>
+          <w:bCs/>
+          <w:sz w:val="24"/>
+          <w:szCs w:val="24"/>
+        </w:rPr>
+        <w:t>Serial</w:t>
+      </w:r>
+      <w:proofErr w:type="spellEnd"/>
+      <w:r>
+        <w:rPr>
+          <w:rFonts w:ascii="Times New Roman" w:hAnsi="Times New Roman" w:cs="Times New Roman"/>
+          <w:b/>
+          <w:bCs/>
+          <w:sz w:val="24"/>
+          <w:szCs w:val="24"/>
+        </w:rPr>
+        <w:t xml:space="preserve"> 0/0/0?</w:t>
       </w:r>
       <w:r>
         <w:rPr>
@@ -2610,24 +3284,53 @@
           <w:szCs w:val="24"/>
           <w:lang w:val="ru-RU"/>
         </w:rPr>
-        <w:t xml:space="preserve"> 1544 Kbit</w:t>
-      </w:r>
-    </w:p>
-    <w:p>
-      <w:pPr>
-        <w:rPr>
-          <w:rFonts w:ascii="Times New Roman" w:hAnsi="Times New Roman" w:cs="Times New Roman"/>
-          <w:sz w:val="24"/>
-          <w:szCs w:val="24"/>
-        </w:rPr>
-      </w:pPr>
-      <w:r>
-        <w:rPr>
-          <w:rFonts w:ascii="Times New Roman" w:hAnsi="Times New Roman" w:cs="Times New Roman"/>
-          <w:sz w:val="24"/>
-          <w:szCs w:val="24"/>
-        </w:rPr>
-        <w:t>d.   Введите команду, чтобы отобразить статистику по интерфейсу GigabitEthernet 0/0, и ответьте на следующие вопросы.</w:t>
+        <w:t xml:space="preserve"> 1544 </w:t>
+      </w:r>
+      <w:proofErr w:type="spellStart"/>
+      <w:r>
+        <w:rPr>
+          <w:rFonts w:ascii="Times New Roman" w:hAnsi="Times New Roman" w:cs="Times New Roman"/>
+          <w:sz w:val="24"/>
+          <w:szCs w:val="24"/>
+          <w:lang w:val="ru-RU"/>
+        </w:rPr>
+        <w:t>Kbit</w:t>
+      </w:r>
+      <w:proofErr w:type="spellEnd"/>
+    </w:p>
+    <w:p>
+      <w:pPr>
+        <w:rPr>
+          <w:rFonts w:ascii="Times New Roman" w:hAnsi="Times New Roman" w:cs="Times New Roman"/>
+          <w:sz w:val="24"/>
+          <w:szCs w:val="24"/>
+        </w:rPr>
+      </w:pPr>
+      <w:r>
+        <w:rPr>
+          <w:rFonts w:ascii="Times New Roman" w:hAnsi="Times New Roman" w:cs="Times New Roman"/>
+          <w:sz w:val="24"/>
+          <w:szCs w:val="24"/>
+        </w:rPr>
+        <w:t xml:space="preserve">d.   Введите команду, чтобы отобразить статистику по интерфейсу </w:t>
+      </w:r>
+      <w:proofErr w:type="spellStart"/>
+      <w:r>
+        <w:rPr>
+          <w:rFonts w:ascii="Times New Roman" w:hAnsi="Times New Roman" w:cs="Times New Roman"/>
+          <w:sz w:val="24"/>
+          <w:szCs w:val="24"/>
+        </w:rPr>
+        <w:t>GigabitEthernet</w:t>
+      </w:r>
+      <w:proofErr w:type="spellEnd"/>
+      <w:r>
+        <w:rPr>
+          <w:rFonts w:ascii="Times New Roman" w:hAnsi="Times New Roman" w:cs="Times New Roman"/>
+          <w:sz w:val="24"/>
+          <w:szCs w:val="24"/>
+        </w:rPr>
+        <w:t xml:space="preserve"> 0/0, и ответьте на следующие вопросы.</w:t>
       </w:r>
     </w:p>
     <w:p>
@@ -2709,7 +3412,29 @@
           <w:sz w:val="24"/>
           <w:szCs w:val="24"/>
         </w:rPr>
-        <w:t>2) Какой MAC-адрес имеет интерфейс GigabitEthernet 0/0?</w:t>
+        <w:t xml:space="preserve">2) Какой MAC-адрес имеет интерфейс </w:t>
+      </w:r>
+      <w:proofErr w:type="spellStart"/>
+      <w:r>
+        <w:rPr>
+          <w:rFonts w:ascii="Times New Roman" w:hAnsi="Times New Roman" w:cs="Times New Roman"/>
+          <w:b/>
+          <w:bCs/>
+          <w:sz w:val="24"/>
+          <w:szCs w:val="24"/>
+        </w:rPr>
+        <w:t>GigabitEthernet</w:t>
+      </w:r>
+      <w:proofErr w:type="spellEnd"/>
+      <w:r>
+        <w:rPr>
+          <w:rFonts w:ascii="Times New Roman" w:hAnsi="Times New Roman" w:cs="Times New Roman"/>
+          <w:b/>
+          <w:bCs/>
+          <w:sz w:val="24"/>
+          <w:szCs w:val="24"/>
+        </w:rPr>
+        <w:t xml:space="preserve"> 0/0?</w:t>
       </w:r>
       <w:r>
         <w:rPr>
@@ -2749,7 +3474,29 @@
           <w:sz w:val="24"/>
           <w:szCs w:val="24"/>
         </w:rPr>
-        <w:t>3) Какую пропускную способность имеет интерфейс GigabitEthernet 0/0?</w:t>
+        <w:t xml:space="preserve">3) Какую пропускную способность имеет интерфейс </w:t>
+      </w:r>
+      <w:proofErr w:type="spellStart"/>
+      <w:r>
+        <w:rPr>
+          <w:rFonts w:ascii="Times New Roman" w:hAnsi="Times New Roman" w:cs="Times New Roman"/>
+          <w:b/>
+          <w:bCs/>
+          <w:sz w:val="24"/>
+          <w:szCs w:val="24"/>
+        </w:rPr>
+        <w:t>GigabitEthernet</w:t>
+      </w:r>
+      <w:proofErr w:type="spellEnd"/>
+      <w:r>
+        <w:rPr>
+          <w:rFonts w:ascii="Times New Roman" w:hAnsi="Times New Roman" w:cs="Times New Roman"/>
+          <w:b/>
+          <w:bCs/>
+          <w:sz w:val="24"/>
+          <w:szCs w:val="24"/>
+        </w:rPr>
+        <w:t xml:space="preserve"> 0/0?</w:t>
       </w:r>
       <w:r>
         <w:rPr>
@@ -2778,8 +3525,19 @@
           <w:szCs w:val="24"/>
           <w:lang w:val="ru-RU"/>
         </w:rPr>
-        <w:t>BW 1000000 Kbit</w:t>
-      </w:r>
+        <w:t xml:space="preserve">BW 1000000 </w:t>
+      </w:r>
+      <w:proofErr w:type="spellStart"/>
+      <w:r>
+        <w:rPr>
+          <w:rFonts w:ascii="Times New Roman" w:hAnsi="Times New Roman" w:cs="Times New Roman"/>
+          <w:sz w:val="24"/>
+          <w:szCs w:val="24"/>
+          <w:lang w:val="ru-RU"/>
+        </w:rPr>
+        <w:t>Kbit</w:t>
+      </w:r>
+      <w:proofErr w:type="spellEnd"/>
     </w:p>
     <w:p>
       <w:pPr>
@@ -2837,8 +3595,79 @@
           <w:szCs w:val="24"/>
           <w:lang w:val="ru-RU"/>
         </w:rPr>
-        <w:t>- show ip interface brief</w:t>
-      </w:r>
+        <w:t xml:space="preserve">- </w:t>
+      </w:r>
+      <w:proofErr w:type="spellStart"/>
+      <w:r>
+        <w:rPr>
+          <w:rFonts w:ascii="Times New Roman" w:hAnsi="Times New Roman" w:cs="Times New Roman"/>
+          <w:sz w:val="24"/>
+          <w:szCs w:val="24"/>
+          <w:lang w:val="ru-RU"/>
+        </w:rPr>
+        <w:t>show</w:t>
+      </w:r>
+      <w:proofErr w:type="spellEnd"/>
+      <w:r>
+        <w:rPr>
+          <w:rFonts w:ascii="Times New Roman" w:hAnsi="Times New Roman" w:cs="Times New Roman"/>
+          <w:sz w:val="24"/>
+          <w:szCs w:val="24"/>
+          <w:lang w:val="ru-RU"/>
+        </w:rPr>
+        <w:t xml:space="preserve"> </w:t>
+      </w:r>
+      <w:proofErr w:type="spellStart"/>
+      <w:r>
+        <w:rPr>
+          <w:rFonts w:ascii="Times New Roman" w:hAnsi="Times New Roman" w:cs="Times New Roman"/>
+          <w:sz w:val="24"/>
+          <w:szCs w:val="24"/>
+          <w:lang w:val="ru-RU"/>
+        </w:rPr>
+        <w:t>ip</w:t>
+      </w:r>
+      <w:proofErr w:type="spellEnd"/>
+      <w:r>
+        <w:rPr>
+          <w:rFonts w:ascii="Times New Roman" w:hAnsi="Times New Roman" w:cs="Times New Roman"/>
+          <w:sz w:val="24"/>
+          <w:szCs w:val="24"/>
+          <w:lang w:val="ru-RU"/>
+        </w:rPr>
+        <w:t xml:space="preserve"> </w:t>
+      </w:r>
+      <w:proofErr w:type="spellStart"/>
+      <w:r>
+        <w:rPr>
+          <w:rFonts w:ascii="Times New Roman" w:hAnsi="Times New Roman" w:cs="Times New Roman"/>
+          <w:sz w:val="24"/>
+          <w:szCs w:val="24"/>
+          <w:lang w:val="ru-RU"/>
+        </w:rPr>
+        <w:t>interface</w:t>
+      </w:r>
+      <w:proofErr w:type="spellEnd"/>
+      <w:r>
+        <w:rPr>
+          <w:rFonts w:ascii="Times New Roman" w:hAnsi="Times New Roman" w:cs="Times New Roman"/>
+          <w:sz w:val="24"/>
+          <w:szCs w:val="24"/>
+          <w:lang w:val="ru-RU"/>
+        </w:rPr>
+        <w:t xml:space="preserve"> </w:t>
+      </w:r>
+      <w:proofErr w:type="spellStart"/>
+      <w:r>
+        <w:rPr>
+          <w:rFonts w:ascii="Times New Roman" w:hAnsi="Times New Roman" w:cs="Times New Roman"/>
+          <w:sz w:val="24"/>
+          <w:szCs w:val="24"/>
+          <w:lang w:val="ru-RU"/>
+        </w:rPr>
+        <w:t>brief</w:t>
+      </w:r>
+      <w:proofErr w:type="spellEnd"/>
     </w:p>
     <w:p>
       <w:pPr>
@@ -2915,7 +3744,31 @@
           <w:szCs w:val="24"/>
           <w:lang w:val="ru-RU"/>
         </w:rPr>
-        <w:t>2) Сколько интерфейсов Ethernet на маршрутизаторах R1 и R2?</w:t>
+        <w:t xml:space="preserve">2) Сколько интерфейсов </w:t>
+      </w:r>
+      <w:proofErr w:type="spellStart"/>
+      <w:r>
+        <w:rPr>
+          <w:rFonts w:ascii="Times New Roman" w:hAnsi="Times New Roman" w:cs="Times New Roman"/>
+          <w:b/>
+          <w:bCs/>
+          <w:sz w:val="24"/>
+          <w:szCs w:val="24"/>
+          <w:lang w:val="ru-RU"/>
+        </w:rPr>
+        <w:t>Ethernet</w:t>
+      </w:r>
+      <w:proofErr w:type="spellEnd"/>
+      <w:r>
+        <w:rPr>
+          <w:rFonts w:ascii="Times New Roman" w:hAnsi="Times New Roman" w:cs="Times New Roman"/>
+          <w:b/>
+          <w:bCs/>
+          <w:sz w:val="24"/>
+          <w:szCs w:val="24"/>
+          <w:lang w:val="ru-RU"/>
+        </w:rPr>
+        <w:t xml:space="preserve"> на маршрутизаторах R1 и R2?</w:t>
       </w:r>
       <w:r>
         <w:rPr>
@@ -2994,7 +3847,31 @@
           <w:szCs w:val="24"/>
           <w:lang w:val="ru-RU"/>
         </w:rPr>
-        <w:t>3) Являются ли все интерфейсы Ethernet на маршрутизаторе R1 одинаковыми? Если ответ «Нет», объясните различия.</w:t>
+        <w:t xml:space="preserve">3) Являются ли все интерфейсы </w:t>
+      </w:r>
+      <w:proofErr w:type="spellStart"/>
+      <w:r>
+        <w:rPr>
+          <w:rFonts w:ascii="Times New Roman" w:hAnsi="Times New Roman" w:cs="Times New Roman"/>
+          <w:b/>
+          <w:bCs/>
+          <w:sz w:val="24"/>
+          <w:szCs w:val="24"/>
+          <w:lang w:val="ru-RU"/>
+        </w:rPr>
+        <w:t>Ethernet</w:t>
+      </w:r>
+      <w:proofErr w:type="spellEnd"/>
+      <w:r>
+        <w:rPr>
+          <w:rFonts w:ascii="Times New Roman" w:hAnsi="Times New Roman" w:cs="Times New Roman"/>
+          <w:b/>
+          <w:bCs/>
+          <w:sz w:val="24"/>
+          <w:szCs w:val="24"/>
+          <w:lang w:val="ru-RU"/>
+        </w:rPr>
+        <w:t xml:space="preserve"> на маршрутизаторе R1 одинаковыми? Если ответ «Нет», объясните различия.</w:t>
       </w:r>
       <w:r>
         <w:rPr>
@@ -3088,6 +3965,7 @@
         </w:rPr>
         <w:t xml:space="preserve"> и 4 </w:t>
       </w:r>
+      <w:proofErr w:type="spellStart"/>
       <w:r>
         <w:rPr>
           <w:rFonts w:ascii="Times New Roman" w:hAnsi="Times New Roman" w:cs="Times New Roman"/>
@@ -3124,6 +4002,7 @@
         </w:rPr>
         <w:t>thernet</w:t>
       </w:r>
+      <w:proofErr w:type="spellEnd"/>
       <w:r>
         <w:rPr>
           <w:rFonts w:ascii="Times New Roman" w:hAnsi="Times New Roman" w:cs="Times New Roman"/>
@@ -3239,6 +4118,7 @@
         </w:rPr>
         <w:t xml:space="preserve"> </w:t>
       </w:r>
+      <w:proofErr w:type="spellStart"/>
       <w:r>
         <w:rPr>
           <w:rFonts w:ascii="Times New Roman" w:hAnsi="Times New Roman" w:cs="Times New Roman"/>
@@ -3248,6 +4128,7 @@
         </w:rPr>
         <w:t>ip</w:t>
       </w:r>
+      <w:proofErr w:type="spellEnd"/>
       <w:r>
         <w:rPr>
           <w:rFonts w:ascii="Times New Roman" w:hAnsi="Times New Roman" w:cs="Times New Roman"/>
@@ -3556,7 +4437,29 @@
           <w:sz w:val="24"/>
           <w:szCs w:val="24"/>
         </w:rPr>
-        <w:t>a.   Сколько интерфейсов настроено на маршрутизаторах R1 и R2 и имеют активное состояние (up)?</w:t>
+        <w:t>a.   Сколько интерфейсов настроено на маршрутизаторах R1 и R2 и имеют активное состояние (</w:t>
+      </w:r>
+      <w:proofErr w:type="spellStart"/>
+      <w:r>
+        <w:rPr>
+          <w:rFonts w:ascii="Times New Roman" w:hAnsi="Times New Roman" w:cs="Times New Roman"/>
+          <w:b/>
+          <w:bCs/>
+          <w:sz w:val="24"/>
+          <w:szCs w:val="24"/>
+        </w:rPr>
+        <w:t>up</w:t>
+      </w:r>
+      <w:proofErr w:type="spellEnd"/>
+      <w:r>
+        <w:rPr>
+          <w:rFonts w:ascii="Times New Roman" w:hAnsi="Times New Roman" w:cs="Times New Roman"/>
+          <w:b/>
+          <w:bCs/>
+          <w:sz w:val="24"/>
+          <w:szCs w:val="24"/>
+        </w:rPr>
+        <w:t>)?</w:t>
       </w:r>
       <w:r>
         <w:rPr>
@@ -3732,8 +4635,39 @@
           <w:szCs w:val="24"/>
           <w:lang w:val="ru-RU"/>
         </w:rPr>
-        <w:t>- show interfaces</w:t>
-      </w:r>
+        <w:t xml:space="preserve">- </w:t>
+      </w:r>
+      <w:proofErr w:type="spellStart"/>
+      <w:r>
+        <w:rPr>
+          <w:rFonts w:ascii="Times New Roman" w:hAnsi="Times New Roman" w:cs="Times New Roman"/>
+          <w:sz w:val="24"/>
+          <w:szCs w:val="24"/>
+          <w:lang w:val="ru-RU"/>
+        </w:rPr>
+        <w:t>show</w:t>
+      </w:r>
+      <w:proofErr w:type="spellEnd"/>
+      <w:r>
+        <w:rPr>
+          <w:rFonts w:ascii="Times New Roman" w:hAnsi="Times New Roman" w:cs="Times New Roman"/>
+          <w:sz w:val="24"/>
+          <w:szCs w:val="24"/>
+          <w:lang w:val="ru-RU"/>
+        </w:rPr>
+        <w:t xml:space="preserve"> </w:t>
+      </w:r>
+      <w:proofErr w:type="spellStart"/>
+      <w:r>
+        <w:rPr>
+          <w:rFonts w:ascii="Times New Roman" w:hAnsi="Times New Roman" w:cs="Times New Roman"/>
+          <w:sz w:val="24"/>
+          <w:szCs w:val="24"/>
+          <w:lang w:val="ru-RU"/>
+        </w:rPr>
+        <w:t>interfaces</w:t>
+      </w:r>
+      <w:proofErr w:type="spellEnd"/>
     </w:p>
     <w:p>
       <w:pPr>
@@ -7296,6 +8230,7 @@
       <w:r>
         <w:t xml:space="preserve"> </w:t>
       </w:r>
+      <w:proofErr w:type="spellStart"/>
       <w:r>
         <w:rPr>
           <w:rFonts w:ascii="Times New Roman" w:hAnsi="Times New Roman" w:cs="Times New Roman"/>
@@ -7305,6 +8240,7 @@
         </w:rPr>
         <w:t>ip</w:t>
       </w:r>
+      <w:proofErr w:type="spellEnd"/>
       <w:r>
         <w:rPr>
           <w:rFonts w:ascii="Times New Roman" w:hAnsi="Times New Roman" w:cs="Times New Roman"/>
@@ -7493,14 +8429,25 @@
         </w:rPr>
         <w:t xml:space="preserve">b.   </w:t>
       </w:r>
-      <w:r>
-        <w:rPr>
-          <w:rFonts w:ascii="Times New Roman" w:hAnsi="Times New Roman" w:cs="Times New Roman"/>
-          <w:sz w:val="24"/>
-          <w:szCs w:val="24"/>
-          <w:lang w:val="en-US"/>
-        </w:rPr>
-        <w:t>ip route 0.0.0.0 0.0.0.0 Serial0/0/1 5</w:t>
+      <w:proofErr w:type="spellStart"/>
+      <w:r>
+        <w:rPr>
+          <w:rFonts w:ascii="Times New Roman" w:hAnsi="Times New Roman" w:cs="Times New Roman"/>
+          <w:sz w:val="24"/>
+          <w:szCs w:val="24"/>
+          <w:lang w:val="en-US"/>
+        </w:rPr>
+        <w:t>ip</w:t>
+      </w:r>
+      <w:proofErr w:type="spellEnd"/>
+      <w:r>
+        <w:rPr>
+          <w:rFonts w:ascii="Times New Roman" w:hAnsi="Times New Roman" w:cs="Times New Roman"/>
+          <w:sz w:val="24"/>
+          <w:szCs w:val="24"/>
+          <w:lang w:val="en-US"/>
+        </w:rPr>
+        <w:t xml:space="preserve"> route 0.0.0.0 0.0.0.0 Serial0/0/1 5</w:t>
       </w:r>
     </w:p>
     <w:p>
@@ -7546,52 +8493,105 @@
           <w:lang w:val="en-US"/>
         </w:rPr>
       </w:pPr>
-      <w:r>
-        <w:rPr>
-          <w:rFonts w:ascii="Times New Roman" w:hAnsi="Times New Roman" w:cs="Times New Roman"/>
-          <w:sz w:val="24"/>
-          <w:szCs w:val="24"/>
-          <w:lang w:val="en-US"/>
-        </w:rPr>
-        <w:t>ip classless</w:t>
-      </w:r>
-    </w:p>
-    <w:p>
-      <w:pPr>
-        <w:rPr>
-          <w:rFonts w:ascii="Times New Roman" w:hAnsi="Times New Roman" w:cs="Times New Roman"/>
-          <w:sz w:val="24"/>
-          <w:szCs w:val="24"/>
-          <w:lang w:val="en-US"/>
-        </w:rPr>
-      </w:pPr>
-      <w:r>
-        <w:rPr>
-          <w:rFonts w:ascii="Times New Roman" w:hAnsi="Times New Roman" w:cs="Times New Roman"/>
-          <w:sz w:val="24"/>
-          <w:szCs w:val="24"/>
-          <w:lang w:val="en-US"/>
-        </w:rPr>
-        <w:t xml:space="preserve">ip route 0.0.0.0 0.0.0.0 Serial0/0/0 </w:t>
-      </w:r>
-    </w:p>
-    <w:p>
-      <w:pPr>
-        <w:rPr>
-          <w:rFonts w:ascii="Times New Roman" w:hAnsi="Times New Roman" w:cs="Times New Roman"/>
-          <w:sz w:val="24"/>
-          <w:szCs w:val="24"/>
-          <w:lang w:val="ru-RU"/>
-        </w:rPr>
-      </w:pPr>
-      <w:r>
-        <w:rPr>
-          <w:rFonts w:ascii="Times New Roman" w:hAnsi="Times New Roman" w:cs="Times New Roman"/>
-          <w:sz w:val="24"/>
-          <w:szCs w:val="24"/>
-          <w:lang w:val="ru-RU"/>
-        </w:rPr>
-        <w:t>ip route 0.0.0.0 0.0.0.0 Serial0/0/1 5</w:t>
+      <w:proofErr w:type="spellStart"/>
+      <w:r>
+        <w:rPr>
+          <w:rFonts w:ascii="Times New Roman" w:hAnsi="Times New Roman" w:cs="Times New Roman"/>
+          <w:sz w:val="24"/>
+          <w:szCs w:val="24"/>
+          <w:lang w:val="en-US"/>
+        </w:rPr>
+        <w:t>ip</w:t>
+      </w:r>
+      <w:proofErr w:type="spellEnd"/>
+      <w:r>
+        <w:rPr>
+          <w:rFonts w:ascii="Times New Roman" w:hAnsi="Times New Roman" w:cs="Times New Roman"/>
+          <w:sz w:val="24"/>
+          <w:szCs w:val="24"/>
+          <w:lang w:val="en-US"/>
+        </w:rPr>
+        <w:t xml:space="preserve"> classless</w:t>
+      </w:r>
+    </w:p>
+    <w:p>
+      <w:pPr>
+        <w:rPr>
+          <w:rFonts w:ascii="Times New Roman" w:hAnsi="Times New Roman" w:cs="Times New Roman"/>
+          <w:sz w:val="24"/>
+          <w:szCs w:val="24"/>
+          <w:lang w:val="en-US"/>
+        </w:rPr>
+      </w:pPr>
+      <w:proofErr w:type="spellStart"/>
+      <w:r>
+        <w:rPr>
+          <w:rFonts w:ascii="Times New Roman" w:hAnsi="Times New Roman" w:cs="Times New Roman"/>
+          <w:sz w:val="24"/>
+          <w:szCs w:val="24"/>
+          <w:lang w:val="en-US"/>
+        </w:rPr>
+        <w:t>ip</w:t>
+      </w:r>
+      <w:proofErr w:type="spellEnd"/>
+      <w:r>
+        <w:rPr>
+          <w:rFonts w:ascii="Times New Roman" w:hAnsi="Times New Roman" w:cs="Times New Roman"/>
+          <w:sz w:val="24"/>
+          <w:szCs w:val="24"/>
+          <w:lang w:val="en-US"/>
+        </w:rPr>
+        <w:t xml:space="preserve"> route 0.0.0.0 0.0.0.0 Serial0/0/0 </w:t>
+      </w:r>
+    </w:p>
+    <w:p>
+      <w:pPr>
+        <w:rPr>
+          <w:rFonts w:ascii="Times New Roman" w:hAnsi="Times New Roman" w:cs="Times New Roman"/>
+          <w:sz w:val="24"/>
+          <w:szCs w:val="24"/>
+          <w:lang w:val="ru-RU"/>
+        </w:rPr>
+      </w:pPr>
+      <w:proofErr w:type="spellStart"/>
+      <w:r>
+        <w:rPr>
+          <w:rFonts w:ascii="Times New Roman" w:hAnsi="Times New Roman" w:cs="Times New Roman"/>
+          <w:sz w:val="24"/>
+          <w:szCs w:val="24"/>
+          <w:lang w:val="ru-RU"/>
+        </w:rPr>
+        <w:t>ip</w:t>
+      </w:r>
+      <w:proofErr w:type="spellEnd"/>
+      <w:r>
+        <w:rPr>
+          <w:rFonts w:ascii="Times New Roman" w:hAnsi="Times New Roman" w:cs="Times New Roman"/>
+          <w:sz w:val="24"/>
+          <w:szCs w:val="24"/>
+          <w:lang w:val="ru-RU"/>
+        </w:rPr>
+        <w:t xml:space="preserve"> </w:t>
+      </w:r>
+      <w:proofErr w:type="spellStart"/>
+      <w:r>
+        <w:rPr>
+          <w:rFonts w:ascii="Times New Roman" w:hAnsi="Times New Roman" w:cs="Times New Roman"/>
+          <w:sz w:val="24"/>
+          <w:szCs w:val="24"/>
+          <w:lang w:val="ru-RU"/>
+        </w:rPr>
+        <w:t>route</w:t>
+      </w:r>
+      <w:proofErr w:type="spellEnd"/>
+      <w:r>
+        <w:rPr>
+          <w:rFonts w:ascii="Times New Roman" w:hAnsi="Times New Roman" w:cs="Times New Roman"/>
+          <w:sz w:val="24"/>
+          <w:szCs w:val="24"/>
+          <w:lang w:val="ru-RU"/>
+        </w:rPr>
+        <w:t xml:space="preserve"> 0.0.0.0 0.0.0.0 Serial0/0/1 5</w:t>
       </w:r>
     </w:p>
     <w:p>
@@ -8779,45 +9779,105 @@
           <w:szCs w:val="24"/>
           <w:lang w:val="en-US"/>
         </w:rPr>
-        <w:t>R1(config)#ip route 172.31.0.0 255.255.255.0 172.31.1.193</w:t>
-      </w:r>
-    </w:p>
-    <w:p>
-      <w:pPr>
-        <w:rPr>
-          <w:rFonts w:ascii="Times New Roman" w:hAnsi="Times New Roman" w:cs="Times New Roman"/>
-          <w:sz w:val="24"/>
-          <w:szCs w:val="24"/>
-          <w:lang w:val="en-US"/>
-        </w:rPr>
-      </w:pPr>
-      <w:r>
-        <w:rPr>
-          <w:rFonts w:ascii="Times New Roman" w:hAnsi="Times New Roman" w:cs="Times New Roman"/>
-          <w:sz w:val="24"/>
-          <w:szCs w:val="24"/>
-          <w:lang w:val="en-US"/>
-        </w:rPr>
-        <w:t>R1(config)#ip route 172.31.1.196 255.255.255.252 172.31.1.193</w:t>
-      </w:r>
-    </w:p>
-    <w:p>
-      <w:pPr>
-        <w:rPr>
-          <w:rFonts w:ascii="Times New Roman" w:hAnsi="Times New Roman" w:cs="Times New Roman"/>
-          <w:sz w:val="24"/>
-          <w:szCs w:val="24"/>
-          <w:lang w:val="en-US"/>
-        </w:rPr>
-      </w:pPr>
-      <w:r>
-        <w:rPr>
-          <w:rFonts w:ascii="Times New Roman" w:hAnsi="Times New Roman" w:cs="Times New Roman"/>
-          <w:sz w:val="24"/>
-          <w:szCs w:val="24"/>
-          <w:lang w:val="en-US"/>
-        </w:rPr>
-        <w:t>R1(config)#ip route 172.31.1.128 255.255.255.192 172.31.1.193</w:t>
+        <w:t>R1(config)#</w:t>
+      </w:r>
+      <w:proofErr w:type="spellStart"/>
+      <w:r>
+        <w:rPr>
+          <w:rFonts w:ascii="Times New Roman" w:hAnsi="Times New Roman" w:cs="Times New Roman"/>
+          <w:sz w:val="24"/>
+          <w:szCs w:val="24"/>
+          <w:lang w:val="en-US"/>
+        </w:rPr>
+        <w:t>ip</w:t>
+      </w:r>
+      <w:proofErr w:type="spellEnd"/>
+      <w:r>
+        <w:rPr>
+          <w:rFonts w:ascii="Times New Roman" w:hAnsi="Times New Roman" w:cs="Times New Roman"/>
+          <w:sz w:val="24"/>
+          <w:szCs w:val="24"/>
+          <w:lang w:val="en-US"/>
+        </w:rPr>
+        <w:t xml:space="preserve"> route 172.31.0.0 255.255.255.0 172.31.1.193</w:t>
+      </w:r>
+    </w:p>
+    <w:p>
+      <w:pPr>
+        <w:rPr>
+          <w:rFonts w:ascii="Times New Roman" w:hAnsi="Times New Roman" w:cs="Times New Roman"/>
+          <w:sz w:val="24"/>
+          <w:szCs w:val="24"/>
+          <w:lang w:val="en-US"/>
+        </w:rPr>
+      </w:pPr>
+      <w:r>
+        <w:rPr>
+          <w:rFonts w:ascii="Times New Roman" w:hAnsi="Times New Roman" w:cs="Times New Roman"/>
+          <w:sz w:val="24"/>
+          <w:szCs w:val="24"/>
+          <w:lang w:val="en-US"/>
+        </w:rPr>
+        <w:t>R1(config)#</w:t>
+      </w:r>
+      <w:proofErr w:type="spellStart"/>
+      <w:r>
+        <w:rPr>
+          <w:rFonts w:ascii="Times New Roman" w:hAnsi="Times New Roman" w:cs="Times New Roman"/>
+          <w:sz w:val="24"/>
+          <w:szCs w:val="24"/>
+          <w:lang w:val="en-US"/>
+        </w:rPr>
+        <w:t>ip</w:t>
+      </w:r>
+      <w:proofErr w:type="spellEnd"/>
+      <w:r>
+        <w:rPr>
+          <w:rFonts w:ascii="Times New Roman" w:hAnsi="Times New Roman" w:cs="Times New Roman"/>
+          <w:sz w:val="24"/>
+          <w:szCs w:val="24"/>
+          <w:lang w:val="en-US"/>
+        </w:rPr>
+        <w:t xml:space="preserve"> route 172.31.1.196 255.255.255.252 172.31.1.193</w:t>
+      </w:r>
+    </w:p>
+    <w:p>
+      <w:pPr>
+        <w:rPr>
+          <w:rFonts w:ascii="Times New Roman" w:hAnsi="Times New Roman" w:cs="Times New Roman"/>
+          <w:sz w:val="24"/>
+          <w:szCs w:val="24"/>
+          <w:lang w:val="en-US"/>
+        </w:rPr>
+      </w:pPr>
+      <w:r>
+        <w:rPr>
+          <w:rFonts w:ascii="Times New Roman" w:hAnsi="Times New Roman" w:cs="Times New Roman"/>
+          <w:sz w:val="24"/>
+          <w:szCs w:val="24"/>
+          <w:lang w:val="en-US"/>
+        </w:rPr>
+        <w:t>R1(config)#</w:t>
+      </w:r>
+      <w:proofErr w:type="spellStart"/>
+      <w:r>
+        <w:rPr>
+          <w:rFonts w:ascii="Times New Roman" w:hAnsi="Times New Roman" w:cs="Times New Roman"/>
+          <w:sz w:val="24"/>
+          <w:szCs w:val="24"/>
+          <w:lang w:val="en-US"/>
+        </w:rPr>
+        <w:t>ip</w:t>
+      </w:r>
+      <w:proofErr w:type="spellEnd"/>
+      <w:r>
+        <w:rPr>
+          <w:rFonts w:ascii="Times New Roman" w:hAnsi="Times New Roman" w:cs="Times New Roman"/>
+          <w:sz w:val="24"/>
+          <w:szCs w:val="24"/>
+          <w:lang w:val="en-US"/>
+        </w:rPr>
+        <w:t xml:space="preserve"> route 172.31.1.128 255.255.255.192 172.31.1.193</w:t>
       </w:r>
     </w:p>
     <w:p>
@@ -8948,26 +10008,66 @@
           <w:szCs w:val="24"/>
           <w:lang w:val="en-US"/>
         </w:rPr>
-        <w:t>R2(config)#ip route 172.31.1.0 255.255.255.128 Serial0/0/0</w:t>
-      </w:r>
-    </w:p>
-    <w:p>
-      <w:pPr>
-        <w:rPr>
-          <w:rFonts w:ascii="Times New Roman" w:hAnsi="Times New Roman" w:cs="Times New Roman"/>
-          <w:sz w:val="24"/>
-          <w:szCs w:val="24"/>
-          <w:lang w:val="en-US"/>
-        </w:rPr>
-      </w:pPr>
-      <w:r>
-        <w:rPr>
-          <w:rFonts w:ascii="Times New Roman" w:hAnsi="Times New Roman" w:cs="Times New Roman"/>
-          <w:sz w:val="24"/>
-          <w:szCs w:val="24"/>
-          <w:lang w:val="en-US"/>
-        </w:rPr>
-        <w:t>R2(config)#ip route 172.31.1.128 255.255.255.192 Serial0/0/1</w:t>
+        <w:t>R2(config)#</w:t>
+      </w:r>
+      <w:proofErr w:type="spellStart"/>
+      <w:r>
+        <w:rPr>
+          <w:rFonts w:ascii="Times New Roman" w:hAnsi="Times New Roman" w:cs="Times New Roman"/>
+          <w:sz w:val="24"/>
+          <w:szCs w:val="24"/>
+          <w:lang w:val="en-US"/>
+        </w:rPr>
+        <w:t>ip</w:t>
+      </w:r>
+      <w:proofErr w:type="spellEnd"/>
+      <w:r>
+        <w:rPr>
+          <w:rFonts w:ascii="Times New Roman" w:hAnsi="Times New Roman" w:cs="Times New Roman"/>
+          <w:sz w:val="24"/>
+          <w:szCs w:val="24"/>
+          <w:lang w:val="en-US"/>
+        </w:rPr>
+        <w:t xml:space="preserve"> route 172.31.1.0 255.255.255.128 Serial0/0/0</w:t>
+      </w:r>
+    </w:p>
+    <w:p>
+      <w:pPr>
+        <w:rPr>
+          <w:rFonts w:ascii="Times New Roman" w:hAnsi="Times New Roman" w:cs="Times New Roman"/>
+          <w:sz w:val="24"/>
+          <w:szCs w:val="24"/>
+          <w:lang w:val="en-US"/>
+        </w:rPr>
+      </w:pPr>
+      <w:r>
+        <w:rPr>
+          <w:rFonts w:ascii="Times New Roman" w:hAnsi="Times New Roman" w:cs="Times New Roman"/>
+          <w:sz w:val="24"/>
+          <w:szCs w:val="24"/>
+          <w:lang w:val="en-US"/>
+        </w:rPr>
+        <w:t>R2(config)#</w:t>
+      </w:r>
+      <w:proofErr w:type="spellStart"/>
+      <w:r>
+        <w:rPr>
+          <w:rFonts w:ascii="Times New Roman" w:hAnsi="Times New Roman" w:cs="Times New Roman"/>
+          <w:sz w:val="24"/>
+          <w:szCs w:val="24"/>
+          <w:lang w:val="en-US"/>
+        </w:rPr>
+        <w:t>ip</w:t>
+      </w:r>
+      <w:proofErr w:type="spellEnd"/>
+      <w:r>
+        <w:rPr>
+          <w:rFonts w:ascii="Times New Roman" w:hAnsi="Times New Roman" w:cs="Times New Roman"/>
+          <w:sz w:val="24"/>
+          <w:szCs w:val="24"/>
+          <w:lang w:val="en-US"/>
+        </w:rPr>
+        <w:t xml:space="preserve"> route 172.31.1.128 255.255.255.192 Serial0/0/1</w:t>
       </w:r>
     </w:p>
     <w:p>
@@ -9010,15 +10110,77 @@
         </w:rPr>
         <w:t xml:space="preserve">- </w:t>
       </w:r>
-      <w:r>
-        <w:rPr>
-          <w:rFonts w:ascii="Times New Roman" w:hAnsi="Times New Roman" w:cs="Times New Roman"/>
-          <w:sz w:val="24"/>
-          <w:szCs w:val="24"/>
-          <w:lang w:val="ru-RU"/>
-        </w:rPr>
-        <w:t>show ip route connected</w:t>
-      </w:r>
+      <w:proofErr w:type="spellStart"/>
+      <w:r>
+        <w:rPr>
+          <w:rFonts w:ascii="Times New Roman" w:hAnsi="Times New Roman" w:cs="Times New Roman"/>
+          <w:sz w:val="24"/>
+          <w:szCs w:val="24"/>
+          <w:lang w:val="ru-RU"/>
+        </w:rPr>
+        <w:t>show</w:t>
+      </w:r>
+      <w:proofErr w:type="spellEnd"/>
+      <w:r>
+        <w:rPr>
+          <w:rFonts w:ascii="Times New Roman" w:hAnsi="Times New Roman" w:cs="Times New Roman"/>
+          <w:sz w:val="24"/>
+          <w:szCs w:val="24"/>
+          <w:lang w:val="ru-RU"/>
+        </w:rPr>
+        <w:t xml:space="preserve"> </w:t>
+      </w:r>
+      <w:proofErr w:type="spellStart"/>
+      <w:r>
+        <w:rPr>
+          <w:rFonts w:ascii="Times New Roman" w:hAnsi="Times New Roman" w:cs="Times New Roman"/>
+          <w:sz w:val="24"/>
+          <w:szCs w:val="24"/>
+          <w:lang w:val="ru-RU"/>
+        </w:rPr>
+        <w:t>ip</w:t>
+      </w:r>
+      <w:proofErr w:type="spellEnd"/>
+      <w:r>
+        <w:rPr>
+          <w:rFonts w:ascii="Times New Roman" w:hAnsi="Times New Roman" w:cs="Times New Roman"/>
+          <w:sz w:val="24"/>
+          <w:szCs w:val="24"/>
+          <w:lang w:val="ru-RU"/>
+        </w:rPr>
+        <w:t xml:space="preserve"> </w:t>
+      </w:r>
+      <w:proofErr w:type="spellStart"/>
+      <w:r>
+        <w:rPr>
+          <w:rFonts w:ascii="Times New Roman" w:hAnsi="Times New Roman" w:cs="Times New Roman"/>
+          <w:sz w:val="24"/>
+          <w:szCs w:val="24"/>
+          <w:lang w:val="ru-RU"/>
+        </w:rPr>
+        <w:t>route</w:t>
+      </w:r>
+      <w:proofErr w:type="spellEnd"/>
+      <w:r>
+        <w:rPr>
+          <w:rFonts w:ascii="Times New Roman" w:hAnsi="Times New Roman" w:cs="Times New Roman"/>
+          <w:sz w:val="24"/>
+          <w:szCs w:val="24"/>
+          <w:lang w:val="ru-RU"/>
+        </w:rPr>
+        <w:t xml:space="preserve"> </w:t>
+      </w:r>
+      <w:proofErr w:type="spellStart"/>
+      <w:r>
+        <w:rPr>
+          <w:rFonts w:ascii="Times New Roman" w:hAnsi="Times New Roman" w:cs="Times New Roman"/>
+          <w:sz w:val="24"/>
+          <w:szCs w:val="24"/>
+          <w:lang w:val="ru-RU"/>
+        </w:rPr>
+        <w:t>connected</w:t>
+      </w:r>
+      <w:proofErr w:type="spellEnd"/>
       <w:r>
         <w:rPr>
           <w:rFonts w:ascii="Times New Roman" w:hAnsi="Times New Roman" w:cs="Times New Roman"/>
@@ -9067,7 +10229,87 @@
           <w:szCs w:val="24"/>
           <w:lang w:val="ru-RU"/>
         </w:rPr>
-        <w:t>- show ip route static.</w:t>
+        <w:t xml:space="preserve">- </w:t>
+      </w:r>
+      <w:proofErr w:type="spellStart"/>
+      <w:r>
+        <w:rPr>
+          <w:rFonts w:ascii="Times New Roman" w:hAnsi="Times New Roman" w:cs="Times New Roman"/>
+          <w:sz w:val="24"/>
+          <w:szCs w:val="24"/>
+          <w:lang w:val="ru-RU"/>
+        </w:rPr>
+        <w:t>show</w:t>
+      </w:r>
+      <w:proofErr w:type="spellEnd"/>
+      <w:r>
+        <w:rPr>
+          <w:rFonts w:ascii="Times New Roman" w:hAnsi="Times New Roman" w:cs="Times New Roman"/>
+          <w:sz w:val="24"/>
+          <w:szCs w:val="24"/>
+          <w:lang w:val="ru-RU"/>
+        </w:rPr>
+        <w:t xml:space="preserve"> </w:t>
+      </w:r>
+      <w:proofErr w:type="spellStart"/>
+      <w:r>
+        <w:rPr>
+          <w:rFonts w:ascii="Times New Roman" w:hAnsi="Times New Roman" w:cs="Times New Roman"/>
+          <w:sz w:val="24"/>
+          <w:szCs w:val="24"/>
+          <w:lang w:val="ru-RU"/>
+        </w:rPr>
+        <w:t>ip</w:t>
+      </w:r>
+      <w:proofErr w:type="spellEnd"/>
+      <w:r>
+        <w:rPr>
+          <w:rFonts w:ascii="Times New Roman" w:hAnsi="Times New Roman" w:cs="Times New Roman"/>
+          <w:sz w:val="24"/>
+          <w:szCs w:val="24"/>
+          <w:lang w:val="ru-RU"/>
+        </w:rPr>
+        <w:t xml:space="preserve"> </w:t>
+      </w:r>
+      <w:proofErr w:type="spellStart"/>
+      <w:r>
+        <w:rPr>
+          <w:rFonts w:ascii="Times New Roman" w:hAnsi="Times New Roman" w:cs="Times New Roman"/>
+          <w:sz w:val="24"/>
+          <w:szCs w:val="24"/>
+          <w:lang w:val="ru-RU"/>
+        </w:rPr>
+        <w:t>route</w:t>
+      </w:r>
+      <w:proofErr w:type="spellEnd"/>
+      <w:r>
+        <w:rPr>
+          <w:rFonts w:ascii="Times New Roman" w:hAnsi="Times New Roman" w:cs="Times New Roman"/>
+          <w:sz w:val="24"/>
+          <w:szCs w:val="24"/>
+          <w:lang w:val="ru-RU"/>
+        </w:rPr>
+        <w:t xml:space="preserve"> </w:t>
+      </w:r>
+      <w:proofErr w:type="spellStart"/>
+      <w:r>
+        <w:rPr>
+          <w:rFonts w:ascii="Times New Roman" w:hAnsi="Times New Roman" w:cs="Times New Roman"/>
+          <w:sz w:val="24"/>
+          <w:szCs w:val="24"/>
+          <w:lang w:val="ru-RU"/>
+        </w:rPr>
+        <w:t>static</w:t>
+      </w:r>
+      <w:proofErr w:type="spellEnd"/>
+      <w:r>
+        <w:rPr>
+          <w:rFonts w:ascii="Times New Roman" w:hAnsi="Times New Roman" w:cs="Times New Roman"/>
+          <w:sz w:val="24"/>
+          <w:szCs w:val="24"/>
+          <w:lang w:val="ru-RU"/>
+        </w:rPr>
+        <w:t>.</w:t>
       </w:r>
     </w:p>
     <w:p>
@@ -9120,14 +10362,25 @@
         </w:rPr>
         <w:t xml:space="preserve">, </w:t>
       </w:r>
-      <w:r>
-        <w:rPr>
-          <w:rFonts w:ascii="Times New Roman" w:hAnsi="Times New Roman" w:cs="Times New Roman"/>
-          <w:sz w:val="24"/>
-          <w:szCs w:val="24"/>
-          <w:lang w:val="ru-RU"/>
-        </w:rPr>
-        <w:t xml:space="preserve">Connected </w:t>
+      <w:proofErr w:type="spellStart"/>
+      <w:r>
+        <w:rPr>
+          <w:rFonts w:ascii="Times New Roman" w:hAnsi="Times New Roman" w:cs="Times New Roman"/>
+          <w:sz w:val="24"/>
+          <w:szCs w:val="24"/>
+          <w:lang w:val="ru-RU"/>
+        </w:rPr>
+        <w:t>Connected</w:t>
+      </w:r>
+      <w:proofErr w:type="spellEnd"/>
+      <w:r>
+        <w:rPr>
+          <w:rFonts w:ascii="Times New Roman" w:hAnsi="Times New Roman" w:cs="Times New Roman"/>
+          <w:sz w:val="24"/>
+          <w:szCs w:val="24"/>
+          <w:lang w:val="ru-RU"/>
+        </w:rPr>
+        <w:t xml:space="preserve"> </w:t>
       </w:r>
       <w:r>
         <w:rPr>
@@ -9208,8 +10461,19 @@
           <w:szCs w:val="24"/>
           <w:lang w:val="ru-RU"/>
         </w:rPr>
-        <w:t>, Stati</w:t>
-      </w:r>
+        <w:t xml:space="preserve">, </w:t>
+      </w:r>
+      <w:proofErr w:type="spellStart"/>
+      <w:r>
+        <w:rPr>
+          <w:rFonts w:ascii="Times New Roman" w:hAnsi="Times New Roman" w:cs="Times New Roman"/>
+          <w:sz w:val="24"/>
+          <w:szCs w:val="24"/>
+          <w:lang w:val="ru-RU"/>
+        </w:rPr>
+        <w:t>Stati</w:t>
+      </w:r>
+      <w:proofErr w:type="spellEnd"/>
       <w:r>
         <w:rPr>
           <w:rFonts w:ascii="Times New Roman" w:hAnsi="Times New Roman" w:cs="Times New Roman"/>
@@ -9347,7 +10611,27 @@
           <w:szCs w:val="24"/>
           <w:lang w:val="en-US"/>
         </w:rPr>
-        <w:t>R3(config)#ip route 0.0.0.0 0.0.0.0 Serial0/0/1</w:t>
+        <w:t>R3(config)#</w:t>
+      </w:r>
+      <w:proofErr w:type="spellStart"/>
+      <w:r>
+        <w:rPr>
+          <w:rFonts w:ascii="Times New Roman" w:hAnsi="Times New Roman" w:cs="Times New Roman"/>
+          <w:sz w:val="24"/>
+          <w:szCs w:val="24"/>
+          <w:lang w:val="en-US"/>
+        </w:rPr>
+        <w:t>ip</w:t>
+      </w:r>
+      <w:proofErr w:type="spellEnd"/>
+      <w:r>
+        <w:rPr>
+          <w:rFonts w:ascii="Times New Roman" w:hAnsi="Times New Roman" w:cs="Times New Roman"/>
+          <w:sz w:val="24"/>
+          <w:szCs w:val="24"/>
+          <w:lang w:val="en-US"/>
+        </w:rPr>
+        <w:t xml:space="preserve"> route 0.0.0.0 0.0.0.0 Serial0/0/1</w:t>
       </w:r>
     </w:p>
     <w:p>
@@ -9482,7 +10766,61 @@
           <w:sz w:val="24"/>
           <w:szCs w:val="24"/>
         </w:rPr>
-        <w:t>R3(config)# ip route 172.31.0.0 255.255.255.0 s0/0/1 172.31.1.197</w:t>
+        <w:t>R3(</w:t>
+      </w:r>
+      <w:proofErr w:type="spellStart"/>
+      <w:r>
+        <w:rPr>
+          <w:rFonts w:ascii="Times New Roman" w:hAnsi="Times New Roman" w:cs="Times New Roman"/>
+          <w:sz w:val="24"/>
+          <w:szCs w:val="24"/>
+        </w:rPr>
+        <w:t>config</w:t>
+      </w:r>
+      <w:proofErr w:type="spellEnd"/>
+      <w:r>
+        <w:rPr>
+          <w:rFonts w:ascii="Times New Roman" w:hAnsi="Times New Roman" w:cs="Times New Roman"/>
+          <w:sz w:val="24"/>
+          <w:szCs w:val="24"/>
+        </w:rPr>
+        <w:t xml:space="preserve">)# </w:t>
+      </w:r>
+      <w:proofErr w:type="spellStart"/>
+      <w:r>
+        <w:rPr>
+          <w:rFonts w:ascii="Times New Roman" w:hAnsi="Times New Roman" w:cs="Times New Roman"/>
+          <w:sz w:val="24"/>
+          <w:szCs w:val="24"/>
+        </w:rPr>
+        <w:t>ip</w:t>
+      </w:r>
+      <w:proofErr w:type="spellEnd"/>
+      <w:r>
+        <w:rPr>
+          <w:rFonts w:ascii="Times New Roman" w:hAnsi="Times New Roman" w:cs="Times New Roman"/>
+          <w:sz w:val="24"/>
+          <w:szCs w:val="24"/>
+        </w:rPr>
+        <w:t xml:space="preserve"> </w:t>
+      </w:r>
+      <w:proofErr w:type="spellStart"/>
+      <w:r>
+        <w:rPr>
+          <w:rFonts w:ascii="Times New Roman" w:hAnsi="Times New Roman" w:cs="Times New Roman"/>
+          <w:sz w:val="24"/>
+          <w:szCs w:val="24"/>
+        </w:rPr>
+        <w:t>route</w:t>
+      </w:r>
+      <w:proofErr w:type="spellEnd"/>
+      <w:r>
+        <w:rPr>
+          <w:rFonts w:ascii="Times New Roman" w:hAnsi="Times New Roman" w:cs="Times New Roman"/>
+          <w:sz w:val="24"/>
+          <w:szCs w:val="24"/>
+        </w:rPr>
+        <w:t xml:space="preserve"> 172.31.0.0 255.255.255.0 s0/0/1 172.31.1.197</w:t>
       </w:r>
     </w:p>
     <w:p>
@@ -9535,7 +10873,27 @@
           <w:szCs w:val="24"/>
           <w:lang w:val="en-US"/>
         </w:rPr>
-        <w:t>- R3(config)# ip route 172.31.1.192 255.255.255.252 s0/0/1 172.31.1.197</w:t>
+        <w:t xml:space="preserve">- R3(config)# </w:t>
+      </w:r>
+      <w:proofErr w:type="spellStart"/>
+      <w:r>
+        <w:rPr>
+          <w:rFonts w:ascii="Times New Roman" w:hAnsi="Times New Roman" w:cs="Times New Roman"/>
+          <w:sz w:val="24"/>
+          <w:szCs w:val="24"/>
+          <w:lang w:val="en-US"/>
+        </w:rPr>
+        <w:t>ip</w:t>
+      </w:r>
+      <w:proofErr w:type="spellEnd"/>
+      <w:r>
+        <w:rPr>
+          <w:rFonts w:ascii="Times New Roman" w:hAnsi="Times New Roman" w:cs="Times New Roman"/>
+          <w:sz w:val="24"/>
+          <w:szCs w:val="24"/>
+          <w:lang w:val="en-US"/>
+        </w:rPr>
+        <w:t xml:space="preserve"> route 172.31.1.192 255.255.255.252 s0/0/1 172.31.1.197</w:t>
       </w:r>
     </w:p>
     <w:p>
@@ -9616,6 +10974,7 @@
         </w:rPr>
         <w:t xml:space="preserve">)# </w:t>
       </w:r>
+      <w:proofErr w:type="spellStart"/>
       <w:r>
         <w:rPr>
           <w:rFonts w:ascii="Times New Roman" w:hAnsi="Times New Roman" w:cs="Times New Roman"/>
@@ -9625,6 +10984,7 @@
         </w:rPr>
         <w:t>ip</w:t>
       </w:r>
+      <w:proofErr w:type="spellEnd"/>
       <w:r>
         <w:rPr>
           <w:rFonts w:ascii="Times New Roman" w:hAnsi="Times New Roman" w:cs="Times New Roman"/>
@@ -9709,7 +11069,29 @@
           <w:sz w:val="24"/>
           <w:szCs w:val="24"/>
         </w:rPr>
-        <w:t>Какие команды show можно использовать для проверки правильности конфигураций статических маршрутов?</w:t>
+        <w:t xml:space="preserve">Какие команды </w:t>
+      </w:r>
+      <w:proofErr w:type="spellStart"/>
+      <w:r>
+        <w:rPr>
+          <w:rFonts w:ascii="Times New Roman" w:hAnsi="Times New Roman" w:cs="Times New Roman"/>
+          <w:b/>
+          <w:bCs/>
+          <w:sz w:val="24"/>
+          <w:szCs w:val="24"/>
+        </w:rPr>
+        <w:t>show</w:t>
+      </w:r>
+      <w:proofErr w:type="spellEnd"/>
+      <w:r>
+        <w:rPr>
+          <w:rFonts w:ascii="Times New Roman" w:hAnsi="Times New Roman" w:cs="Times New Roman"/>
+          <w:b/>
+          <w:bCs/>
+          <w:sz w:val="24"/>
+          <w:szCs w:val="24"/>
+        </w:rPr>
+        <w:t xml:space="preserve"> можно использовать для проверки правильности конфигураций статических маршрутов?</w:t>
       </w:r>
       <w:r>
         <w:rPr>
@@ -9731,14 +11113,65 @@
         </w:rPr>
         <w:t xml:space="preserve">- </w:t>
       </w:r>
-      <w:r>
-        <w:rPr>
-          <w:rFonts w:ascii="Times New Roman" w:hAnsi="Times New Roman" w:cs="Times New Roman"/>
-          <w:sz w:val="24"/>
-          <w:szCs w:val="24"/>
-          <w:lang w:val="ru-RU"/>
-        </w:rPr>
-        <w:t xml:space="preserve">show ip route </w:t>
+      <w:proofErr w:type="spellStart"/>
+      <w:r>
+        <w:rPr>
+          <w:rFonts w:ascii="Times New Roman" w:hAnsi="Times New Roman" w:cs="Times New Roman"/>
+          <w:sz w:val="24"/>
+          <w:szCs w:val="24"/>
+          <w:lang w:val="ru-RU"/>
+        </w:rPr>
+        <w:t>show</w:t>
+      </w:r>
+      <w:proofErr w:type="spellEnd"/>
+      <w:r>
+        <w:rPr>
+          <w:rFonts w:ascii="Times New Roman" w:hAnsi="Times New Roman" w:cs="Times New Roman"/>
+          <w:sz w:val="24"/>
+          <w:szCs w:val="24"/>
+          <w:lang w:val="ru-RU"/>
+        </w:rPr>
+        <w:t xml:space="preserve"> </w:t>
+      </w:r>
+      <w:proofErr w:type="spellStart"/>
+      <w:r>
+        <w:rPr>
+          <w:rFonts w:ascii="Times New Roman" w:hAnsi="Times New Roman" w:cs="Times New Roman"/>
+          <w:sz w:val="24"/>
+          <w:szCs w:val="24"/>
+          <w:lang w:val="ru-RU"/>
+        </w:rPr>
+        <w:t>ip</w:t>
+      </w:r>
+      <w:proofErr w:type="spellEnd"/>
+      <w:r>
+        <w:rPr>
+          <w:rFonts w:ascii="Times New Roman" w:hAnsi="Times New Roman" w:cs="Times New Roman"/>
+          <w:sz w:val="24"/>
+          <w:szCs w:val="24"/>
+          <w:lang w:val="ru-RU"/>
+        </w:rPr>
+        <w:t xml:space="preserve"> </w:t>
+      </w:r>
+      <w:proofErr w:type="spellStart"/>
+      <w:r>
+        <w:rPr>
+          <w:rFonts w:ascii="Times New Roman" w:hAnsi="Times New Roman" w:cs="Times New Roman"/>
+          <w:sz w:val="24"/>
+          <w:szCs w:val="24"/>
+          <w:lang w:val="ru-RU"/>
+        </w:rPr>
+        <w:t>route</w:t>
+      </w:r>
+      <w:proofErr w:type="spellEnd"/>
+      <w:r>
+        <w:rPr>
+          <w:rFonts w:ascii="Times New Roman" w:hAnsi="Times New Roman" w:cs="Times New Roman"/>
+          <w:sz w:val="24"/>
+          <w:szCs w:val="24"/>
+          <w:lang w:val="ru-RU"/>
+        </w:rPr>
+        <w:t xml:space="preserve"> </w:t>
       </w:r>
       <w:r>
         <w:rPr>
@@ -9756,8 +11189,79 @@
           <w:szCs w:val="24"/>
           <w:lang w:val="ru-RU"/>
         </w:rPr>
-        <w:t xml:space="preserve"> show ip route static</w:t>
-      </w:r>
+        <w:t xml:space="preserve"> </w:t>
+      </w:r>
+      <w:proofErr w:type="spellStart"/>
+      <w:r>
+        <w:rPr>
+          <w:rFonts w:ascii="Times New Roman" w:hAnsi="Times New Roman" w:cs="Times New Roman"/>
+          <w:sz w:val="24"/>
+          <w:szCs w:val="24"/>
+          <w:lang w:val="ru-RU"/>
+        </w:rPr>
+        <w:t>show</w:t>
+      </w:r>
+      <w:proofErr w:type="spellEnd"/>
+      <w:r>
+        <w:rPr>
+          <w:rFonts w:ascii="Times New Roman" w:hAnsi="Times New Roman" w:cs="Times New Roman"/>
+          <w:sz w:val="24"/>
+          <w:szCs w:val="24"/>
+          <w:lang w:val="ru-RU"/>
+        </w:rPr>
+        <w:t xml:space="preserve"> </w:t>
+      </w:r>
+      <w:proofErr w:type="spellStart"/>
+      <w:r>
+        <w:rPr>
+          <w:rFonts w:ascii="Times New Roman" w:hAnsi="Times New Roman" w:cs="Times New Roman"/>
+          <w:sz w:val="24"/>
+          <w:szCs w:val="24"/>
+          <w:lang w:val="ru-RU"/>
+        </w:rPr>
+        <w:t>ip</w:t>
+      </w:r>
+      <w:proofErr w:type="spellEnd"/>
+      <w:r>
+        <w:rPr>
+          <w:rFonts w:ascii="Times New Roman" w:hAnsi="Times New Roman" w:cs="Times New Roman"/>
+          <w:sz w:val="24"/>
+          <w:szCs w:val="24"/>
+          <w:lang w:val="ru-RU"/>
+        </w:rPr>
+        <w:t xml:space="preserve"> </w:t>
+      </w:r>
+      <w:proofErr w:type="spellStart"/>
+      <w:r>
+        <w:rPr>
+          <w:rFonts w:ascii="Times New Roman" w:hAnsi="Times New Roman" w:cs="Times New Roman"/>
+          <w:sz w:val="24"/>
+          <w:szCs w:val="24"/>
+          <w:lang w:val="ru-RU"/>
+        </w:rPr>
+        <w:t>route</w:t>
+      </w:r>
+      <w:proofErr w:type="spellEnd"/>
+      <w:r>
+        <w:rPr>
+          <w:rFonts w:ascii="Times New Roman" w:hAnsi="Times New Roman" w:cs="Times New Roman"/>
+          <w:sz w:val="24"/>
+          <w:szCs w:val="24"/>
+          <w:lang w:val="ru-RU"/>
+        </w:rPr>
+        <w:t xml:space="preserve"> </w:t>
+      </w:r>
+      <w:proofErr w:type="spellStart"/>
+      <w:r>
+        <w:rPr>
+          <w:rFonts w:ascii="Times New Roman" w:hAnsi="Times New Roman" w:cs="Times New Roman"/>
+          <w:sz w:val="24"/>
+          <w:szCs w:val="24"/>
+          <w:lang w:val="ru-RU"/>
+        </w:rPr>
+        <w:t>static</w:t>
+      </w:r>
+      <w:proofErr w:type="spellEnd"/>
       <w:r>
         <w:rPr>
           <w:rFonts w:ascii="Times New Roman" w:hAnsi="Times New Roman" w:cs="Times New Roman"/>
@@ -10780,6 +12284,7 @@
           <w:lang w:val="ru-RU"/>
         </w:rPr>
       </w:pPr>
+      <w:proofErr w:type="spellStart"/>
       <w:r>
         <w:rPr>
           <w:rFonts w:ascii="Times New Roman" w:hAnsi="Times New Roman" w:cs="Times New Roman"/>
@@ -10789,6 +12294,7 @@
         </w:rPr>
         <w:t>RIPv</w:t>
       </w:r>
+      <w:proofErr w:type="spellEnd"/>
       <w:r>
         <w:rPr>
           <w:rFonts w:ascii="Times New Roman" w:hAnsi="Times New Roman" w:cs="Times New Roman"/>
@@ -11063,8 +12569,39 @@
           <w:szCs w:val="24"/>
           <w:lang w:val="ru-RU"/>
         </w:rPr>
-        <w:t>64.0.0.0 in 1 hops</w:t>
-      </w:r>
+        <w:t xml:space="preserve">64.0.0.0 </w:t>
+      </w:r>
+      <w:proofErr w:type="spellStart"/>
+      <w:r>
+        <w:rPr>
+          <w:rFonts w:ascii="Times New Roman" w:hAnsi="Times New Roman" w:cs="Times New Roman"/>
+          <w:sz w:val="24"/>
+          <w:szCs w:val="24"/>
+          <w:lang w:val="ru-RU"/>
+        </w:rPr>
+        <w:t>in</w:t>
+      </w:r>
+      <w:proofErr w:type="spellEnd"/>
+      <w:r>
+        <w:rPr>
+          <w:rFonts w:ascii="Times New Roman" w:hAnsi="Times New Roman" w:cs="Times New Roman"/>
+          <w:sz w:val="24"/>
+          <w:szCs w:val="24"/>
+          <w:lang w:val="ru-RU"/>
+        </w:rPr>
+        <w:t xml:space="preserve"> 1 </w:t>
+      </w:r>
+      <w:proofErr w:type="spellStart"/>
+      <w:r>
+        <w:rPr>
+          <w:rFonts w:ascii="Times New Roman" w:hAnsi="Times New Roman" w:cs="Times New Roman"/>
+          <w:sz w:val="24"/>
+          <w:szCs w:val="24"/>
+          <w:lang w:val="ru-RU"/>
+        </w:rPr>
+        <w:t>hops</w:t>
+      </w:r>
+      <w:proofErr w:type="spellEnd"/>
     </w:p>
     <w:p>
       <w:pPr>
@@ -11176,15 +12713,57 @@
         </w:rPr>
         <w:t xml:space="preserve">2. </w:t>
       </w:r>
-      <w:r>
-        <w:rPr>
-          <w:rFonts w:ascii="Times New Roman" w:hAnsi="Times New Roman" w:cs="Times New Roman"/>
-          <w:sz w:val="24"/>
-          <w:szCs w:val="24"/>
-          <w:lang w:val="en-US"/>
-        </w:rPr>
-        <w:t>Создайте новую запись</w:t>
-      </w:r>
+      <w:proofErr w:type="spellStart"/>
+      <w:r>
+        <w:rPr>
+          <w:rFonts w:ascii="Times New Roman" w:hAnsi="Times New Roman" w:cs="Times New Roman"/>
+          <w:sz w:val="24"/>
+          <w:szCs w:val="24"/>
+          <w:lang w:val="en-US"/>
+        </w:rPr>
+        <w:t>Создайте</w:t>
+      </w:r>
+      <w:proofErr w:type="spellEnd"/>
+      <w:r>
+        <w:rPr>
+          <w:rFonts w:ascii="Times New Roman" w:hAnsi="Times New Roman" w:cs="Times New Roman"/>
+          <w:sz w:val="24"/>
+          <w:szCs w:val="24"/>
+          <w:lang w:val="en-US"/>
+        </w:rPr>
+        <w:t xml:space="preserve"> </w:t>
+      </w:r>
+      <w:proofErr w:type="spellStart"/>
+      <w:r>
+        <w:rPr>
+          <w:rFonts w:ascii="Times New Roman" w:hAnsi="Times New Roman" w:cs="Times New Roman"/>
+          <w:sz w:val="24"/>
+          <w:szCs w:val="24"/>
+          <w:lang w:val="en-US"/>
+        </w:rPr>
+        <w:t>новую</w:t>
+      </w:r>
+      <w:proofErr w:type="spellEnd"/>
+      <w:r>
+        <w:rPr>
+          <w:rFonts w:ascii="Times New Roman" w:hAnsi="Times New Roman" w:cs="Times New Roman"/>
+          <w:sz w:val="24"/>
+          <w:szCs w:val="24"/>
+          <w:lang w:val="en-US"/>
+        </w:rPr>
+        <w:t xml:space="preserve"> </w:t>
+      </w:r>
+      <w:proofErr w:type="spellStart"/>
+      <w:r>
+        <w:rPr>
+          <w:rFonts w:ascii="Times New Roman" w:hAnsi="Times New Roman" w:cs="Times New Roman"/>
+          <w:sz w:val="24"/>
+          <w:szCs w:val="24"/>
+          <w:lang w:val="en-US"/>
+        </w:rPr>
+        <w:t>запись</w:t>
+      </w:r>
+      <w:proofErr w:type="spellEnd"/>
     </w:p>
     <w:p>
       <w:pPr>
@@ -11396,7 +12975,27 @@
           <w:szCs w:val="24"/>
           <w:lang w:val="en-US"/>
         </w:rPr>
-        <w:t>R1(config)#ip route 0.0.0.0 0.0.0.0 serial0/0/1</w:t>
+        <w:t>R1(config)#</w:t>
+      </w:r>
+      <w:proofErr w:type="spellStart"/>
+      <w:r>
+        <w:rPr>
+          <w:rFonts w:ascii="Times New Roman" w:hAnsi="Times New Roman" w:cs="Times New Roman"/>
+          <w:sz w:val="24"/>
+          <w:szCs w:val="24"/>
+          <w:lang w:val="en-US"/>
+        </w:rPr>
+        <w:t>ip</w:t>
+      </w:r>
+      <w:proofErr w:type="spellEnd"/>
+      <w:r>
+        <w:rPr>
+          <w:rFonts w:ascii="Times New Roman" w:hAnsi="Times New Roman" w:cs="Times New Roman"/>
+          <w:sz w:val="24"/>
+          <w:szCs w:val="24"/>
+          <w:lang w:val="en-US"/>
+        </w:rPr>
+        <w:t xml:space="preserve"> route 0.0.0.0 0.0.0.0 serial0/0/1</w:t>
       </w:r>
     </w:p>
     <w:p>
@@ -11416,8 +13015,59 @@
           <w:szCs w:val="24"/>
           <w:lang w:val="ru-BY" w:eastAsia="ru-BY"/>
         </w:rPr>
-        <w:t>R1(config)#router rip</w:t>
-      </w:r>
+        <w:t>R1(</w:t>
+      </w:r>
+      <w:proofErr w:type="spellStart"/>
+      <w:r>
+        <w:rPr>
+          <w:rFonts w:ascii="Times New Roman" w:eastAsia="Times New Roman" w:hAnsi="Times New Roman" w:cs="Times New Roman"/>
+          <w:sz w:val="24"/>
+          <w:szCs w:val="24"/>
+          <w:lang w:val="ru-BY" w:eastAsia="ru-BY"/>
+        </w:rPr>
+        <w:t>config</w:t>
+      </w:r>
+      <w:proofErr w:type="spellEnd"/>
+      <w:r>
+        <w:rPr>
+          <w:rFonts w:ascii="Times New Roman" w:eastAsia="Times New Roman" w:hAnsi="Times New Roman" w:cs="Times New Roman"/>
+          <w:sz w:val="24"/>
+          <w:szCs w:val="24"/>
+          <w:lang w:val="ru-BY" w:eastAsia="ru-BY"/>
+        </w:rPr>
+        <w:t>)#</w:t>
+      </w:r>
+      <w:proofErr w:type="spellStart"/>
+      <w:r>
+        <w:rPr>
+          <w:rFonts w:ascii="Times New Roman" w:eastAsia="Times New Roman" w:hAnsi="Times New Roman" w:cs="Times New Roman"/>
+          <w:sz w:val="24"/>
+          <w:szCs w:val="24"/>
+          <w:lang w:val="ru-BY" w:eastAsia="ru-BY"/>
+        </w:rPr>
+        <w:t>router</w:t>
+      </w:r>
+      <w:proofErr w:type="spellEnd"/>
+      <w:r>
+        <w:rPr>
+          <w:rFonts w:ascii="Times New Roman" w:eastAsia="Times New Roman" w:hAnsi="Times New Roman" w:cs="Times New Roman"/>
+          <w:sz w:val="24"/>
+          <w:szCs w:val="24"/>
+          <w:lang w:val="ru-BY" w:eastAsia="ru-BY"/>
+        </w:rPr>
+        <w:t xml:space="preserve"> </w:t>
+      </w:r>
+      <w:proofErr w:type="spellStart"/>
+      <w:r>
+        <w:rPr>
+          <w:rFonts w:ascii="Times New Roman" w:eastAsia="Times New Roman" w:hAnsi="Times New Roman" w:cs="Times New Roman"/>
+          <w:sz w:val="24"/>
+          <w:szCs w:val="24"/>
+          <w:lang w:val="ru-BY" w:eastAsia="ru-BY"/>
+        </w:rPr>
+        <w:t>rip</w:t>
+      </w:r>
+      <w:proofErr w:type="spellEnd"/>
     </w:p>
     <w:p>
       <w:pPr>
@@ -11436,7 +13086,47 @@
           <w:szCs w:val="24"/>
           <w:lang w:val="ru-BY" w:eastAsia="ru-BY"/>
         </w:rPr>
-        <w:t>R1(config-router)#version 2</w:t>
+        <w:t>R1(</w:t>
+      </w:r>
+      <w:proofErr w:type="spellStart"/>
+      <w:r>
+        <w:rPr>
+          <w:rFonts w:ascii="Times New Roman" w:eastAsia="Times New Roman" w:hAnsi="Times New Roman" w:cs="Times New Roman"/>
+          <w:sz w:val="24"/>
+          <w:szCs w:val="24"/>
+          <w:lang w:val="ru-BY" w:eastAsia="ru-BY"/>
+        </w:rPr>
+        <w:t>config-router</w:t>
+      </w:r>
+      <w:proofErr w:type="spellEnd"/>
+      <w:r>
+        <w:rPr>
+          <w:rFonts w:ascii="Times New Roman" w:eastAsia="Times New Roman" w:hAnsi="Times New Roman" w:cs="Times New Roman"/>
+          <w:sz w:val="24"/>
+          <w:szCs w:val="24"/>
+          <w:lang w:val="ru-BY" w:eastAsia="ru-BY"/>
+        </w:rPr>
+        <w:t>)#</w:t>
+      </w:r>
+      <w:proofErr w:type="spellStart"/>
+      <w:r>
+        <w:rPr>
+          <w:rFonts w:ascii="Times New Roman" w:eastAsia="Times New Roman" w:hAnsi="Times New Roman" w:cs="Times New Roman"/>
+          <w:sz w:val="24"/>
+          <w:szCs w:val="24"/>
+          <w:lang w:val="ru-BY" w:eastAsia="ru-BY"/>
+        </w:rPr>
+        <w:t>version</w:t>
+      </w:r>
+      <w:proofErr w:type="spellEnd"/>
+      <w:r>
+        <w:rPr>
+          <w:rFonts w:ascii="Times New Roman" w:eastAsia="Times New Roman" w:hAnsi="Times New Roman" w:cs="Times New Roman"/>
+          <w:sz w:val="24"/>
+          <w:szCs w:val="24"/>
+          <w:lang w:val="ru-BY" w:eastAsia="ru-BY"/>
+        </w:rPr>
+        <w:t xml:space="preserve"> 2</w:t>
       </w:r>
     </w:p>
     <w:p>
@@ -11456,8 +13146,59 @@
           <w:szCs w:val="24"/>
           <w:lang w:val="ru-BY" w:eastAsia="ru-BY"/>
         </w:rPr>
-        <w:t>R1(config-router)#no auto-summary</w:t>
-      </w:r>
+        <w:t>R1(</w:t>
+      </w:r>
+      <w:proofErr w:type="spellStart"/>
+      <w:r>
+        <w:rPr>
+          <w:rFonts w:ascii="Times New Roman" w:eastAsia="Times New Roman" w:hAnsi="Times New Roman" w:cs="Times New Roman"/>
+          <w:sz w:val="24"/>
+          <w:szCs w:val="24"/>
+          <w:lang w:val="ru-BY" w:eastAsia="ru-BY"/>
+        </w:rPr>
+        <w:t>config-router</w:t>
+      </w:r>
+      <w:proofErr w:type="spellEnd"/>
+      <w:r>
+        <w:rPr>
+          <w:rFonts w:ascii="Times New Roman" w:eastAsia="Times New Roman" w:hAnsi="Times New Roman" w:cs="Times New Roman"/>
+          <w:sz w:val="24"/>
+          <w:szCs w:val="24"/>
+          <w:lang w:val="ru-BY" w:eastAsia="ru-BY"/>
+        </w:rPr>
+        <w:t>)#</w:t>
+      </w:r>
+      <w:proofErr w:type="spellStart"/>
+      <w:r>
+        <w:rPr>
+          <w:rFonts w:ascii="Times New Roman" w:eastAsia="Times New Roman" w:hAnsi="Times New Roman" w:cs="Times New Roman"/>
+          <w:sz w:val="24"/>
+          <w:szCs w:val="24"/>
+          <w:lang w:val="ru-BY" w:eastAsia="ru-BY"/>
+        </w:rPr>
+        <w:t>no</w:t>
+      </w:r>
+      <w:proofErr w:type="spellEnd"/>
+      <w:r>
+        <w:rPr>
+          <w:rFonts w:ascii="Times New Roman" w:eastAsia="Times New Roman" w:hAnsi="Times New Roman" w:cs="Times New Roman"/>
+          <w:sz w:val="24"/>
+          <w:szCs w:val="24"/>
+          <w:lang w:val="ru-BY" w:eastAsia="ru-BY"/>
+        </w:rPr>
+        <w:t xml:space="preserve"> </w:t>
+      </w:r>
+      <w:proofErr w:type="spellStart"/>
+      <w:r>
+        <w:rPr>
+          <w:rFonts w:ascii="Times New Roman" w:eastAsia="Times New Roman" w:hAnsi="Times New Roman" w:cs="Times New Roman"/>
+          <w:sz w:val="24"/>
+          <w:szCs w:val="24"/>
+          <w:lang w:val="ru-BY" w:eastAsia="ru-BY"/>
+        </w:rPr>
+        <w:t>auto-summary</w:t>
+      </w:r>
+      <w:proofErr w:type="spellEnd"/>
     </w:p>
     <w:p>
       <w:pPr>
@@ -11516,7 +13257,67 @@
           <w:szCs w:val="24"/>
           <w:lang w:val="ru-BY" w:eastAsia="ru-BY"/>
         </w:rPr>
-        <w:t>R1(config-router)#passive-interface gigabitEthernet 0/0</w:t>
+        <w:t>R1(</w:t>
+      </w:r>
+      <w:proofErr w:type="spellStart"/>
+      <w:r>
+        <w:rPr>
+          <w:rFonts w:ascii="Times New Roman" w:eastAsia="Times New Roman" w:hAnsi="Times New Roman" w:cs="Times New Roman"/>
+          <w:sz w:val="24"/>
+          <w:szCs w:val="24"/>
+          <w:lang w:val="ru-BY" w:eastAsia="ru-BY"/>
+        </w:rPr>
+        <w:t>config-router</w:t>
+      </w:r>
+      <w:proofErr w:type="spellEnd"/>
+      <w:r>
+        <w:rPr>
+          <w:rFonts w:ascii="Times New Roman" w:eastAsia="Times New Roman" w:hAnsi="Times New Roman" w:cs="Times New Roman"/>
+          <w:sz w:val="24"/>
+          <w:szCs w:val="24"/>
+          <w:lang w:val="ru-BY" w:eastAsia="ru-BY"/>
+        </w:rPr>
+        <w:t>)#</w:t>
+      </w:r>
+      <w:proofErr w:type="spellStart"/>
+      <w:r>
+        <w:rPr>
+          <w:rFonts w:ascii="Times New Roman" w:eastAsia="Times New Roman" w:hAnsi="Times New Roman" w:cs="Times New Roman"/>
+          <w:sz w:val="24"/>
+          <w:szCs w:val="24"/>
+          <w:lang w:val="ru-BY" w:eastAsia="ru-BY"/>
+        </w:rPr>
+        <w:t>passive-interface</w:t>
+      </w:r>
+      <w:proofErr w:type="spellEnd"/>
+      <w:r>
+        <w:rPr>
+          <w:rFonts w:ascii="Times New Roman" w:eastAsia="Times New Roman" w:hAnsi="Times New Roman" w:cs="Times New Roman"/>
+          <w:sz w:val="24"/>
+          <w:szCs w:val="24"/>
+          <w:lang w:val="ru-BY" w:eastAsia="ru-BY"/>
+        </w:rPr>
+        <w:t xml:space="preserve"> </w:t>
+      </w:r>
+      <w:proofErr w:type="spellStart"/>
+      <w:r>
+        <w:rPr>
+          <w:rFonts w:ascii="Times New Roman" w:eastAsia="Times New Roman" w:hAnsi="Times New Roman" w:cs="Times New Roman"/>
+          <w:sz w:val="24"/>
+          <w:szCs w:val="24"/>
+          <w:lang w:val="ru-BY" w:eastAsia="ru-BY"/>
+        </w:rPr>
+        <w:t>gigabitEthernet</w:t>
+      </w:r>
+      <w:proofErr w:type="spellEnd"/>
+      <w:r>
+        <w:rPr>
+          <w:rFonts w:ascii="Times New Roman" w:eastAsia="Times New Roman" w:hAnsi="Times New Roman" w:cs="Times New Roman"/>
+          <w:sz w:val="24"/>
+          <w:szCs w:val="24"/>
+          <w:lang w:val="ru-BY" w:eastAsia="ru-BY"/>
+        </w:rPr>
+        <w:t xml:space="preserve"> 0/0</w:t>
       </w:r>
     </w:p>
     <w:p>
@@ -11536,8 +13337,59 @@
           <w:szCs w:val="24"/>
           <w:lang w:val="ru-BY" w:eastAsia="ru-BY"/>
         </w:rPr>
-        <w:t>R1(config-router)#default-information originate</w:t>
-      </w:r>
+        <w:t>R1(</w:t>
+      </w:r>
+      <w:proofErr w:type="spellStart"/>
+      <w:r>
+        <w:rPr>
+          <w:rFonts w:ascii="Times New Roman" w:eastAsia="Times New Roman" w:hAnsi="Times New Roman" w:cs="Times New Roman"/>
+          <w:sz w:val="24"/>
+          <w:szCs w:val="24"/>
+          <w:lang w:val="ru-BY" w:eastAsia="ru-BY"/>
+        </w:rPr>
+        <w:t>config-router</w:t>
+      </w:r>
+      <w:proofErr w:type="spellEnd"/>
+      <w:r>
+        <w:rPr>
+          <w:rFonts w:ascii="Times New Roman" w:eastAsia="Times New Roman" w:hAnsi="Times New Roman" w:cs="Times New Roman"/>
+          <w:sz w:val="24"/>
+          <w:szCs w:val="24"/>
+          <w:lang w:val="ru-BY" w:eastAsia="ru-BY"/>
+        </w:rPr>
+        <w:t>)#</w:t>
+      </w:r>
+      <w:proofErr w:type="spellStart"/>
+      <w:r>
+        <w:rPr>
+          <w:rFonts w:ascii="Times New Roman" w:eastAsia="Times New Roman" w:hAnsi="Times New Roman" w:cs="Times New Roman"/>
+          <w:sz w:val="24"/>
+          <w:szCs w:val="24"/>
+          <w:lang w:val="ru-BY" w:eastAsia="ru-BY"/>
+        </w:rPr>
+        <w:t>default-information</w:t>
+      </w:r>
+      <w:proofErr w:type="spellEnd"/>
+      <w:r>
+        <w:rPr>
+          <w:rFonts w:ascii="Times New Roman" w:eastAsia="Times New Roman" w:hAnsi="Times New Roman" w:cs="Times New Roman"/>
+          <w:sz w:val="24"/>
+          <w:szCs w:val="24"/>
+          <w:lang w:val="ru-BY" w:eastAsia="ru-BY"/>
+        </w:rPr>
+        <w:t xml:space="preserve"> </w:t>
+      </w:r>
+      <w:proofErr w:type="spellStart"/>
+      <w:r>
+        <w:rPr>
+          <w:rFonts w:ascii="Times New Roman" w:eastAsia="Times New Roman" w:hAnsi="Times New Roman" w:cs="Times New Roman"/>
+          <w:sz w:val="24"/>
+          <w:szCs w:val="24"/>
+          <w:lang w:val="ru-BY" w:eastAsia="ru-BY"/>
+        </w:rPr>
+        <w:t>originate</w:t>
+      </w:r>
+      <w:proofErr w:type="spellEnd"/>
     </w:p>
     <w:p>
       <w:pPr>
@@ -11556,8 +13408,39 @@
           <w:szCs w:val="24"/>
           <w:lang w:val="ru-BY" w:eastAsia="ru-BY"/>
         </w:rPr>
-        <w:t>R1#copy running-config startup-config</w:t>
-      </w:r>
+        <w:t xml:space="preserve">R1#copy </w:t>
+      </w:r>
+      <w:proofErr w:type="spellStart"/>
+      <w:r>
+        <w:rPr>
+          <w:rFonts w:ascii="Times New Roman" w:eastAsia="Times New Roman" w:hAnsi="Times New Roman" w:cs="Times New Roman"/>
+          <w:sz w:val="24"/>
+          <w:szCs w:val="24"/>
+          <w:lang w:val="ru-BY" w:eastAsia="ru-BY"/>
+        </w:rPr>
+        <w:t>running-config</w:t>
+      </w:r>
+      <w:proofErr w:type="spellEnd"/>
+      <w:r>
+        <w:rPr>
+          <w:rFonts w:ascii="Times New Roman" w:eastAsia="Times New Roman" w:hAnsi="Times New Roman" w:cs="Times New Roman"/>
+          <w:sz w:val="24"/>
+          <w:szCs w:val="24"/>
+          <w:lang w:val="ru-BY" w:eastAsia="ru-BY"/>
+        </w:rPr>
+        <w:t xml:space="preserve"> </w:t>
+      </w:r>
+      <w:proofErr w:type="spellStart"/>
+      <w:r>
+        <w:rPr>
+          <w:rFonts w:ascii="Times New Roman" w:eastAsia="Times New Roman" w:hAnsi="Times New Roman" w:cs="Times New Roman"/>
+          <w:sz w:val="24"/>
+          <w:szCs w:val="24"/>
+          <w:lang w:val="ru-BY" w:eastAsia="ru-BY"/>
+        </w:rPr>
+        <w:t>startup-config</w:t>
+      </w:r>
+      <w:proofErr w:type="spellEnd"/>
     </w:p>
     <w:p>
       <w:pPr>
@@ -11727,7 +13610,27 @@
           <w:szCs w:val="24"/>
           <w:lang w:val="en-US" w:eastAsia="ru-BY"/>
         </w:rPr>
-        <w:t>R2(config-router)#passive-interface gigabitEthernet 0/0</w:t>
+        <w:t xml:space="preserve">R2(config-router)#passive-interface </w:t>
+      </w:r>
+      <w:proofErr w:type="spellStart"/>
+      <w:r>
+        <w:rPr>
+          <w:rFonts w:ascii="Times New Roman" w:eastAsia="Times New Roman" w:hAnsi="Times New Roman" w:cs="Times New Roman"/>
+          <w:sz w:val="24"/>
+          <w:szCs w:val="24"/>
+          <w:lang w:val="en-US" w:eastAsia="ru-BY"/>
+        </w:rPr>
+        <w:t>gigabitEthernet</w:t>
+      </w:r>
+      <w:proofErr w:type="spellEnd"/>
+      <w:r>
+        <w:rPr>
+          <w:rFonts w:ascii="Times New Roman" w:eastAsia="Times New Roman" w:hAnsi="Times New Roman" w:cs="Times New Roman"/>
+          <w:sz w:val="24"/>
+          <w:szCs w:val="24"/>
+          <w:lang w:val="en-US" w:eastAsia="ru-BY"/>
+        </w:rPr>
+        <w:t xml:space="preserve"> 0/0</w:t>
       </w:r>
     </w:p>
     <w:p>
@@ -11798,7 +13701,67 @@
           <w:szCs w:val="24"/>
           <w:lang w:val="ru-BY" w:eastAsia="ru-BY"/>
         </w:rPr>
-        <w:t xml:space="preserve">R3(config)#router rip </w:t>
+        <w:t>R3(</w:t>
+      </w:r>
+      <w:proofErr w:type="spellStart"/>
+      <w:r>
+        <w:rPr>
+          <w:rFonts w:ascii="Times New Roman" w:eastAsia="Times New Roman" w:hAnsi="Times New Roman" w:cs="Times New Roman"/>
+          <w:sz w:val="24"/>
+          <w:szCs w:val="24"/>
+          <w:lang w:val="ru-BY" w:eastAsia="ru-BY"/>
+        </w:rPr>
+        <w:t>config</w:t>
+      </w:r>
+      <w:proofErr w:type="spellEnd"/>
+      <w:r>
+        <w:rPr>
+          <w:rFonts w:ascii="Times New Roman" w:eastAsia="Times New Roman" w:hAnsi="Times New Roman" w:cs="Times New Roman"/>
+          <w:sz w:val="24"/>
+          <w:szCs w:val="24"/>
+          <w:lang w:val="ru-BY" w:eastAsia="ru-BY"/>
+        </w:rPr>
+        <w:t>)#</w:t>
+      </w:r>
+      <w:proofErr w:type="spellStart"/>
+      <w:r>
+        <w:rPr>
+          <w:rFonts w:ascii="Times New Roman" w:eastAsia="Times New Roman" w:hAnsi="Times New Roman" w:cs="Times New Roman"/>
+          <w:sz w:val="24"/>
+          <w:szCs w:val="24"/>
+          <w:lang w:val="ru-BY" w:eastAsia="ru-BY"/>
+        </w:rPr>
+        <w:t>router</w:t>
+      </w:r>
+      <w:proofErr w:type="spellEnd"/>
+      <w:r>
+        <w:rPr>
+          <w:rFonts w:ascii="Times New Roman" w:eastAsia="Times New Roman" w:hAnsi="Times New Roman" w:cs="Times New Roman"/>
+          <w:sz w:val="24"/>
+          <w:szCs w:val="24"/>
+          <w:lang w:val="ru-BY" w:eastAsia="ru-BY"/>
+        </w:rPr>
+        <w:t xml:space="preserve"> </w:t>
+      </w:r>
+      <w:proofErr w:type="spellStart"/>
+      <w:r>
+        <w:rPr>
+          <w:rFonts w:ascii="Times New Roman" w:eastAsia="Times New Roman" w:hAnsi="Times New Roman" w:cs="Times New Roman"/>
+          <w:sz w:val="24"/>
+          <w:szCs w:val="24"/>
+          <w:lang w:val="ru-BY" w:eastAsia="ru-BY"/>
+        </w:rPr>
+        <w:t>rip</w:t>
+      </w:r>
+      <w:proofErr w:type="spellEnd"/>
+      <w:r>
+        <w:rPr>
+          <w:rFonts w:ascii="Times New Roman" w:eastAsia="Times New Roman" w:hAnsi="Times New Roman" w:cs="Times New Roman"/>
+          <w:sz w:val="24"/>
+          <w:szCs w:val="24"/>
+          <w:lang w:val="ru-BY" w:eastAsia="ru-BY"/>
+        </w:rPr>
+        <w:t xml:space="preserve"> </w:t>
       </w:r>
     </w:p>
     <w:p>
@@ -11818,7 +13781,47 @@
           <w:szCs w:val="24"/>
           <w:lang w:val="ru-BY" w:eastAsia="ru-BY"/>
         </w:rPr>
-        <w:t>R3(config-router)#version 2</w:t>
+        <w:t>R3(</w:t>
+      </w:r>
+      <w:proofErr w:type="spellStart"/>
+      <w:r>
+        <w:rPr>
+          <w:rFonts w:ascii="Times New Roman" w:eastAsia="Times New Roman" w:hAnsi="Times New Roman" w:cs="Times New Roman"/>
+          <w:sz w:val="24"/>
+          <w:szCs w:val="24"/>
+          <w:lang w:val="ru-BY" w:eastAsia="ru-BY"/>
+        </w:rPr>
+        <w:t>config-router</w:t>
+      </w:r>
+      <w:proofErr w:type="spellEnd"/>
+      <w:r>
+        <w:rPr>
+          <w:rFonts w:ascii="Times New Roman" w:eastAsia="Times New Roman" w:hAnsi="Times New Roman" w:cs="Times New Roman"/>
+          <w:sz w:val="24"/>
+          <w:szCs w:val="24"/>
+          <w:lang w:val="ru-BY" w:eastAsia="ru-BY"/>
+        </w:rPr>
+        <w:t>)#</w:t>
+      </w:r>
+      <w:proofErr w:type="spellStart"/>
+      <w:r>
+        <w:rPr>
+          <w:rFonts w:ascii="Times New Roman" w:eastAsia="Times New Roman" w:hAnsi="Times New Roman" w:cs="Times New Roman"/>
+          <w:sz w:val="24"/>
+          <w:szCs w:val="24"/>
+          <w:lang w:val="ru-BY" w:eastAsia="ru-BY"/>
+        </w:rPr>
+        <w:t>version</w:t>
+      </w:r>
+      <w:proofErr w:type="spellEnd"/>
+      <w:r>
+        <w:rPr>
+          <w:rFonts w:ascii="Times New Roman" w:eastAsia="Times New Roman" w:hAnsi="Times New Roman" w:cs="Times New Roman"/>
+          <w:sz w:val="24"/>
+          <w:szCs w:val="24"/>
+          <w:lang w:val="ru-BY" w:eastAsia="ru-BY"/>
+        </w:rPr>
+        <w:t xml:space="preserve"> 2</w:t>
       </w:r>
     </w:p>
     <w:p>
@@ -11838,7 +13841,67 @@
           <w:szCs w:val="24"/>
           <w:lang w:val="ru-BY" w:eastAsia="ru-BY"/>
         </w:rPr>
-        <w:t xml:space="preserve">R3(config-router)#no auto-summary </w:t>
+        <w:t>R3(</w:t>
+      </w:r>
+      <w:proofErr w:type="spellStart"/>
+      <w:r>
+        <w:rPr>
+          <w:rFonts w:ascii="Times New Roman" w:eastAsia="Times New Roman" w:hAnsi="Times New Roman" w:cs="Times New Roman"/>
+          <w:sz w:val="24"/>
+          <w:szCs w:val="24"/>
+          <w:lang w:val="ru-BY" w:eastAsia="ru-BY"/>
+        </w:rPr>
+        <w:t>config-router</w:t>
+      </w:r>
+      <w:proofErr w:type="spellEnd"/>
+      <w:r>
+        <w:rPr>
+          <w:rFonts w:ascii="Times New Roman" w:eastAsia="Times New Roman" w:hAnsi="Times New Roman" w:cs="Times New Roman"/>
+          <w:sz w:val="24"/>
+          <w:szCs w:val="24"/>
+          <w:lang w:val="ru-BY" w:eastAsia="ru-BY"/>
+        </w:rPr>
+        <w:t>)#</w:t>
+      </w:r>
+      <w:proofErr w:type="spellStart"/>
+      <w:r>
+        <w:rPr>
+          <w:rFonts w:ascii="Times New Roman" w:eastAsia="Times New Roman" w:hAnsi="Times New Roman" w:cs="Times New Roman"/>
+          <w:sz w:val="24"/>
+          <w:szCs w:val="24"/>
+          <w:lang w:val="ru-BY" w:eastAsia="ru-BY"/>
+        </w:rPr>
+        <w:t>no</w:t>
+      </w:r>
+      <w:proofErr w:type="spellEnd"/>
+      <w:r>
+        <w:rPr>
+          <w:rFonts w:ascii="Times New Roman" w:eastAsia="Times New Roman" w:hAnsi="Times New Roman" w:cs="Times New Roman"/>
+          <w:sz w:val="24"/>
+          <w:szCs w:val="24"/>
+          <w:lang w:val="ru-BY" w:eastAsia="ru-BY"/>
+        </w:rPr>
+        <w:t xml:space="preserve"> </w:t>
+      </w:r>
+      <w:proofErr w:type="spellStart"/>
+      <w:r>
+        <w:rPr>
+          <w:rFonts w:ascii="Times New Roman" w:eastAsia="Times New Roman" w:hAnsi="Times New Roman" w:cs="Times New Roman"/>
+          <w:sz w:val="24"/>
+          <w:szCs w:val="24"/>
+          <w:lang w:val="ru-BY" w:eastAsia="ru-BY"/>
+        </w:rPr>
+        <w:t>auto-summary</w:t>
+      </w:r>
+      <w:proofErr w:type="spellEnd"/>
+      <w:r>
+        <w:rPr>
+          <w:rFonts w:ascii="Times New Roman" w:eastAsia="Times New Roman" w:hAnsi="Times New Roman" w:cs="Times New Roman"/>
+          <w:sz w:val="24"/>
+          <w:szCs w:val="24"/>
+          <w:lang w:val="ru-BY" w:eastAsia="ru-BY"/>
+        </w:rPr>
+        <w:t xml:space="preserve"> </w:t>
       </w:r>
     </w:p>
     <w:p>
@@ -11858,7 +13921,47 @@
           <w:szCs w:val="24"/>
           <w:lang w:val="ru-BY" w:eastAsia="ru-BY"/>
         </w:rPr>
-        <w:t>R3(config-router)#network 192.168.4.0</w:t>
+        <w:t>R3(</w:t>
+      </w:r>
+      <w:proofErr w:type="spellStart"/>
+      <w:r>
+        <w:rPr>
+          <w:rFonts w:ascii="Times New Roman" w:eastAsia="Times New Roman" w:hAnsi="Times New Roman" w:cs="Times New Roman"/>
+          <w:sz w:val="24"/>
+          <w:szCs w:val="24"/>
+          <w:lang w:val="ru-BY" w:eastAsia="ru-BY"/>
+        </w:rPr>
+        <w:t>config-router</w:t>
+      </w:r>
+      <w:proofErr w:type="spellEnd"/>
+      <w:r>
+        <w:rPr>
+          <w:rFonts w:ascii="Times New Roman" w:eastAsia="Times New Roman" w:hAnsi="Times New Roman" w:cs="Times New Roman"/>
+          <w:sz w:val="24"/>
+          <w:szCs w:val="24"/>
+          <w:lang w:val="ru-BY" w:eastAsia="ru-BY"/>
+        </w:rPr>
+        <w:t>)#</w:t>
+      </w:r>
+      <w:proofErr w:type="spellStart"/>
+      <w:r>
+        <w:rPr>
+          <w:rFonts w:ascii="Times New Roman" w:eastAsia="Times New Roman" w:hAnsi="Times New Roman" w:cs="Times New Roman"/>
+          <w:sz w:val="24"/>
+          <w:szCs w:val="24"/>
+          <w:lang w:val="ru-BY" w:eastAsia="ru-BY"/>
+        </w:rPr>
+        <w:t>network</w:t>
+      </w:r>
+      <w:proofErr w:type="spellEnd"/>
+      <w:r>
+        <w:rPr>
+          <w:rFonts w:ascii="Times New Roman" w:eastAsia="Times New Roman" w:hAnsi="Times New Roman" w:cs="Times New Roman"/>
+          <w:sz w:val="24"/>
+          <w:szCs w:val="24"/>
+          <w:lang w:val="ru-BY" w:eastAsia="ru-BY"/>
+        </w:rPr>
+        <w:t xml:space="preserve"> 192.168.4.0</w:t>
       </w:r>
     </w:p>
     <w:p>
@@ -11878,7 +13981,47 @@
           <w:szCs w:val="24"/>
           <w:lang w:val="ru-BY" w:eastAsia="ru-BY"/>
         </w:rPr>
-        <w:t>R3(config-router)#network 192.168.5.0</w:t>
+        <w:t>R3(</w:t>
+      </w:r>
+      <w:proofErr w:type="spellStart"/>
+      <w:r>
+        <w:rPr>
+          <w:rFonts w:ascii="Times New Roman" w:eastAsia="Times New Roman" w:hAnsi="Times New Roman" w:cs="Times New Roman"/>
+          <w:sz w:val="24"/>
+          <w:szCs w:val="24"/>
+          <w:lang w:val="ru-BY" w:eastAsia="ru-BY"/>
+        </w:rPr>
+        <w:t>config-router</w:t>
+      </w:r>
+      <w:proofErr w:type="spellEnd"/>
+      <w:r>
+        <w:rPr>
+          <w:rFonts w:ascii="Times New Roman" w:eastAsia="Times New Roman" w:hAnsi="Times New Roman" w:cs="Times New Roman"/>
+          <w:sz w:val="24"/>
+          <w:szCs w:val="24"/>
+          <w:lang w:val="ru-BY" w:eastAsia="ru-BY"/>
+        </w:rPr>
+        <w:t>)#</w:t>
+      </w:r>
+      <w:proofErr w:type="spellStart"/>
+      <w:r>
+        <w:rPr>
+          <w:rFonts w:ascii="Times New Roman" w:eastAsia="Times New Roman" w:hAnsi="Times New Roman" w:cs="Times New Roman"/>
+          <w:sz w:val="24"/>
+          <w:szCs w:val="24"/>
+          <w:lang w:val="ru-BY" w:eastAsia="ru-BY"/>
+        </w:rPr>
+        <w:t>network</w:t>
+      </w:r>
+      <w:proofErr w:type="spellEnd"/>
+      <w:r>
+        <w:rPr>
+          <w:rFonts w:ascii="Times New Roman" w:eastAsia="Times New Roman" w:hAnsi="Times New Roman" w:cs="Times New Roman"/>
+          <w:sz w:val="24"/>
+          <w:szCs w:val="24"/>
+          <w:lang w:val="ru-BY" w:eastAsia="ru-BY"/>
+        </w:rPr>
+        <w:t xml:space="preserve"> 192.168.5.0</w:t>
       </w:r>
     </w:p>
     <w:p>
@@ -11898,7 +14041,67 @@
           <w:szCs w:val="24"/>
           <w:lang w:val="ru-BY" w:eastAsia="ru-BY"/>
         </w:rPr>
-        <w:t>R3(config-router)#passive-interface gigabitEthernet 0/0</w:t>
+        <w:t>R3(</w:t>
+      </w:r>
+      <w:proofErr w:type="spellStart"/>
+      <w:r>
+        <w:rPr>
+          <w:rFonts w:ascii="Times New Roman" w:eastAsia="Times New Roman" w:hAnsi="Times New Roman" w:cs="Times New Roman"/>
+          <w:sz w:val="24"/>
+          <w:szCs w:val="24"/>
+          <w:lang w:val="ru-BY" w:eastAsia="ru-BY"/>
+        </w:rPr>
+        <w:t>config-router</w:t>
+      </w:r>
+      <w:proofErr w:type="spellEnd"/>
+      <w:r>
+        <w:rPr>
+          <w:rFonts w:ascii="Times New Roman" w:eastAsia="Times New Roman" w:hAnsi="Times New Roman" w:cs="Times New Roman"/>
+          <w:sz w:val="24"/>
+          <w:szCs w:val="24"/>
+          <w:lang w:val="ru-BY" w:eastAsia="ru-BY"/>
+        </w:rPr>
+        <w:t>)#</w:t>
+      </w:r>
+      <w:proofErr w:type="spellStart"/>
+      <w:r>
+        <w:rPr>
+          <w:rFonts w:ascii="Times New Roman" w:eastAsia="Times New Roman" w:hAnsi="Times New Roman" w:cs="Times New Roman"/>
+          <w:sz w:val="24"/>
+          <w:szCs w:val="24"/>
+          <w:lang w:val="ru-BY" w:eastAsia="ru-BY"/>
+        </w:rPr>
+        <w:t>passive-interface</w:t>
+      </w:r>
+      <w:proofErr w:type="spellEnd"/>
+      <w:r>
+        <w:rPr>
+          <w:rFonts w:ascii="Times New Roman" w:eastAsia="Times New Roman" w:hAnsi="Times New Roman" w:cs="Times New Roman"/>
+          <w:sz w:val="24"/>
+          <w:szCs w:val="24"/>
+          <w:lang w:val="ru-BY" w:eastAsia="ru-BY"/>
+        </w:rPr>
+        <w:t xml:space="preserve"> </w:t>
+      </w:r>
+      <w:proofErr w:type="spellStart"/>
+      <w:r>
+        <w:rPr>
+          <w:rFonts w:ascii="Times New Roman" w:eastAsia="Times New Roman" w:hAnsi="Times New Roman" w:cs="Times New Roman"/>
+          <w:sz w:val="24"/>
+          <w:szCs w:val="24"/>
+          <w:lang w:val="ru-BY" w:eastAsia="ru-BY"/>
+        </w:rPr>
+        <w:t>gigabitEthernet</w:t>
+      </w:r>
+      <w:proofErr w:type="spellEnd"/>
+      <w:r>
+        <w:rPr>
+          <w:rFonts w:ascii="Times New Roman" w:eastAsia="Times New Roman" w:hAnsi="Times New Roman" w:cs="Times New Roman"/>
+          <w:sz w:val="24"/>
+          <w:szCs w:val="24"/>
+          <w:lang w:val="ru-BY" w:eastAsia="ru-BY"/>
+        </w:rPr>
+        <w:t xml:space="preserve"> 0/0</w:t>
       </w:r>
     </w:p>
     <w:p>
@@ -11921,8 +14124,39 @@
           <w:szCs w:val="24"/>
           <w:lang w:val="ru-BY" w:eastAsia="ru-BY"/>
         </w:rPr>
-        <w:t>R3#copy running-config startup-config</w:t>
-      </w:r>
+        <w:t xml:space="preserve">R3#copy </w:t>
+      </w:r>
+      <w:proofErr w:type="spellStart"/>
+      <w:r>
+        <w:rPr>
+          <w:rFonts w:ascii="Times New Roman" w:eastAsia="Times New Roman" w:hAnsi="Times New Roman" w:cs="Times New Roman"/>
+          <w:sz w:val="24"/>
+          <w:szCs w:val="24"/>
+          <w:lang w:val="ru-BY" w:eastAsia="ru-BY"/>
+        </w:rPr>
+        <w:t>running-config</w:t>
+      </w:r>
+      <w:proofErr w:type="spellEnd"/>
+      <w:r>
+        <w:rPr>
+          <w:rFonts w:ascii="Times New Roman" w:eastAsia="Times New Roman" w:hAnsi="Times New Roman" w:cs="Times New Roman"/>
+          <w:sz w:val="24"/>
+          <w:szCs w:val="24"/>
+          <w:lang w:val="ru-BY" w:eastAsia="ru-BY"/>
+        </w:rPr>
+        <w:t xml:space="preserve"> </w:t>
+      </w:r>
+      <w:proofErr w:type="spellStart"/>
+      <w:r>
+        <w:rPr>
+          <w:rFonts w:ascii="Times New Roman" w:eastAsia="Times New Roman" w:hAnsi="Times New Roman" w:cs="Times New Roman"/>
+          <w:sz w:val="24"/>
+          <w:szCs w:val="24"/>
+          <w:lang w:val="ru-BY" w:eastAsia="ru-BY"/>
+        </w:rPr>
+        <w:t>startup-config</w:t>
+      </w:r>
+      <w:proofErr w:type="spellEnd"/>
     </w:p>
     <w:p>
       <w:pPr>
@@ -11931,17 +14165,1140 @@
           <w:rFonts w:ascii="Times New Roman" w:eastAsia="Times New Roman" w:hAnsi="Times New Roman" w:cs="Times New Roman"/>
           <w:sz w:val="24"/>
           <w:szCs w:val="24"/>
+          <w:lang w:val="en-US" w:eastAsia="ru-BY"/>
+        </w:rPr>
+      </w:pPr>
+      <w:r>
+        <w:rPr>
+          <w:rFonts w:ascii="Times New Roman" w:eastAsia="Times New Roman" w:hAnsi="Times New Roman" w:cs="Times New Roman"/>
+          <w:sz w:val="24"/>
+          <w:szCs w:val="24"/>
           <w:lang w:val="ru-RU" w:eastAsia="ru-BY"/>
         </w:rPr>
-      </w:pPr>
-      <w:r>
+        <w:t>ЗАДАНИЕ 9</w:t>
+      </w:r>
+    </w:p>
+    <w:p>
+      <w:pPr>
+        <w:spacing w:after="0" w:line="240" w:lineRule="auto"/>
         <w:rPr>
           <w:rFonts w:ascii="Times New Roman" w:eastAsia="Times New Roman" w:hAnsi="Times New Roman" w:cs="Times New Roman"/>
           <w:sz w:val="24"/>
           <w:szCs w:val="24"/>
           <w:lang w:val="ru-RU" w:eastAsia="ru-BY"/>
         </w:rPr>
-        <w:t>ЗАДАНИЕ 9</w:t>
+      </w:pPr>
+      <w:r>
+        <w:rPr>
+          <w:rFonts w:ascii="Times New Roman" w:eastAsia="Times New Roman" w:hAnsi="Times New Roman" w:cs="Times New Roman"/>
+          <w:sz w:val="24"/>
+          <w:szCs w:val="24"/>
+          <w:lang w:val="ru-RU" w:eastAsia="ru-BY"/>
+        </w:rPr>
+        <w:t>ЧАСТЬ 1</w:t>
+      </w:r>
+    </w:p>
+    <w:p>
+      <w:pPr>
+        <w:spacing w:after="0" w:line="240" w:lineRule="auto"/>
+        <w:rPr>
+          <w:rFonts w:ascii="Times New Roman" w:eastAsia="Times New Roman" w:hAnsi="Times New Roman" w:cs="Times New Roman"/>
+          <w:sz w:val="24"/>
+          <w:szCs w:val="24"/>
+          <w:lang w:val="ru-RU" w:eastAsia="ru-BY"/>
+        </w:rPr>
+      </w:pPr>
+      <w:r>
+        <w:rPr>
+          <w:rFonts w:ascii="Times New Roman" w:eastAsia="Times New Roman" w:hAnsi="Times New Roman" w:cs="Times New Roman"/>
+          <w:sz w:val="24"/>
+          <w:szCs w:val="24"/>
+          <w:lang w:val="ru-RU" w:eastAsia="ru-BY"/>
+        </w:rPr>
+        <w:t>ШАГ 1</w:t>
+      </w:r>
+    </w:p>
+    <w:p>
+      <w:pPr>
+        <w:spacing w:after="0" w:line="240" w:lineRule="auto"/>
+        <w:rPr>
+          <w:rFonts w:ascii="Times New Roman" w:eastAsia="Times New Roman" w:hAnsi="Times New Roman" w:cs="Times New Roman"/>
+          <w:sz w:val="24"/>
+          <w:szCs w:val="24"/>
+          <w:lang w:val="en-US" w:eastAsia="ru-BY"/>
+        </w:rPr>
+      </w:pPr>
+      <w:r>
+        <w:rPr>
+          <w:rFonts w:ascii="Times New Roman" w:eastAsia="Times New Roman" w:hAnsi="Times New Roman" w:cs="Times New Roman"/>
+          <w:sz w:val="24"/>
+          <w:szCs w:val="24"/>
+          <w:lang w:val="en-US" w:eastAsia="ru-BY"/>
+        </w:rPr>
+        <w:t xml:space="preserve">R1(config)#router </w:t>
+      </w:r>
+      <w:proofErr w:type="spellStart"/>
+      <w:r>
+        <w:rPr>
+          <w:rFonts w:ascii="Times New Roman" w:eastAsia="Times New Roman" w:hAnsi="Times New Roman" w:cs="Times New Roman"/>
+          <w:sz w:val="24"/>
+          <w:szCs w:val="24"/>
+          <w:lang w:val="en-US" w:eastAsia="ru-BY"/>
+        </w:rPr>
+        <w:t>ospf</w:t>
+      </w:r>
+      <w:proofErr w:type="spellEnd"/>
+      <w:r>
+        <w:rPr>
+          <w:rFonts w:ascii="Times New Roman" w:eastAsia="Times New Roman" w:hAnsi="Times New Roman" w:cs="Times New Roman"/>
+          <w:sz w:val="24"/>
+          <w:szCs w:val="24"/>
+          <w:lang w:val="en-US" w:eastAsia="ru-BY"/>
+        </w:rPr>
+        <w:t xml:space="preserve"> 10</w:t>
+      </w:r>
+    </w:p>
+    <w:p>
+      <w:pPr>
+        <w:spacing w:after="0" w:line="240" w:lineRule="auto"/>
+        <w:rPr>
+          <w:rFonts w:ascii="Times New Roman" w:eastAsia="Times New Roman" w:hAnsi="Times New Roman" w:cs="Times New Roman"/>
+          <w:sz w:val="24"/>
+          <w:szCs w:val="24"/>
+          <w:lang w:val="en-US" w:eastAsia="ru-BY"/>
+        </w:rPr>
+      </w:pPr>
+      <w:r>
+        <w:rPr>
+          <w:rFonts w:ascii="Times New Roman" w:eastAsia="Times New Roman" w:hAnsi="Times New Roman" w:cs="Times New Roman"/>
+          <w:sz w:val="24"/>
+          <w:szCs w:val="24"/>
+          <w:lang w:val="en-US" w:eastAsia="ru-BY"/>
+        </w:rPr>
+        <w:t>R1(config-router)#router-id 1.1.1.1</w:t>
+      </w:r>
+    </w:p>
+    <w:p>
+      <w:pPr>
+        <w:spacing w:after="0" w:line="240" w:lineRule="auto"/>
+        <w:rPr>
+          <w:rFonts w:ascii="Times New Roman" w:eastAsia="Times New Roman" w:hAnsi="Times New Roman" w:cs="Times New Roman"/>
+          <w:sz w:val="24"/>
+          <w:szCs w:val="24"/>
+          <w:lang w:val="en-US" w:eastAsia="ru-BY"/>
+        </w:rPr>
+      </w:pPr>
+      <w:r>
+        <w:rPr>
+          <w:rFonts w:ascii="Times New Roman" w:eastAsia="Times New Roman" w:hAnsi="Times New Roman" w:cs="Times New Roman"/>
+          <w:sz w:val="24"/>
+          <w:szCs w:val="24"/>
+          <w:lang w:val="en-US" w:eastAsia="ru-BY"/>
+        </w:rPr>
+        <w:t>R1(config-router)#network 172.16.1.0 0.0.0.255 area 0</w:t>
+      </w:r>
+    </w:p>
+    <w:p>
+      <w:pPr>
+        <w:spacing w:after="0" w:line="240" w:lineRule="auto"/>
+        <w:rPr>
+          <w:rFonts w:ascii="Times New Roman" w:eastAsia="Times New Roman" w:hAnsi="Times New Roman" w:cs="Times New Roman"/>
+          <w:sz w:val="24"/>
+          <w:szCs w:val="24"/>
+          <w:lang w:val="en-US" w:eastAsia="ru-BY"/>
+        </w:rPr>
+      </w:pPr>
+      <w:r>
+        <w:rPr>
+          <w:rFonts w:ascii="Times New Roman" w:eastAsia="Times New Roman" w:hAnsi="Times New Roman" w:cs="Times New Roman"/>
+          <w:sz w:val="24"/>
+          <w:szCs w:val="24"/>
+          <w:lang w:val="en-US" w:eastAsia="ru-BY"/>
+        </w:rPr>
+        <w:t>R1(config-router)#network 172.16.3.0 0.0.0.3 area 0</w:t>
+      </w:r>
+    </w:p>
+    <w:p>
+      <w:pPr>
+        <w:spacing w:after="0" w:line="240" w:lineRule="auto"/>
+        <w:rPr>
+          <w:rFonts w:ascii="Times New Roman" w:eastAsia="Times New Roman" w:hAnsi="Times New Roman" w:cs="Times New Roman"/>
+          <w:sz w:val="24"/>
+          <w:szCs w:val="24"/>
+          <w:lang w:val="en-US" w:eastAsia="ru-BY"/>
+        </w:rPr>
+      </w:pPr>
+      <w:r>
+        <w:rPr>
+          <w:rFonts w:ascii="Times New Roman" w:eastAsia="Times New Roman" w:hAnsi="Times New Roman" w:cs="Times New Roman"/>
+          <w:sz w:val="24"/>
+          <w:szCs w:val="24"/>
+          <w:lang w:val="en-US" w:eastAsia="ru-BY"/>
+        </w:rPr>
+        <w:t>R1(config-router)#network 192.168.10.4 0.0.0.3 area 0</w:t>
+      </w:r>
+    </w:p>
+    <w:p>
+      <w:pPr>
+        <w:spacing w:after="0" w:line="240" w:lineRule="auto"/>
+        <w:rPr>
+          <w:rFonts w:ascii="Times New Roman" w:eastAsia="Times New Roman" w:hAnsi="Times New Roman" w:cs="Times New Roman"/>
+          <w:sz w:val="24"/>
+          <w:szCs w:val="24"/>
+          <w:lang w:val="en-US" w:eastAsia="ru-BY"/>
+        </w:rPr>
+      </w:pPr>
+      <w:r>
+        <w:rPr>
+          <w:rFonts w:ascii="Times New Roman" w:eastAsia="Times New Roman" w:hAnsi="Times New Roman" w:cs="Times New Roman"/>
+          <w:sz w:val="24"/>
+          <w:szCs w:val="24"/>
+          <w:lang w:val="en-US" w:eastAsia="ru-BY"/>
+        </w:rPr>
+        <w:t xml:space="preserve">R1(config-router)#passive-interface </w:t>
+      </w:r>
+      <w:proofErr w:type="spellStart"/>
+      <w:r>
+        <w:rPr>
+          <w:rFonts w:ascii="Times New Roman" w:eastAsia="Times New Roman" w:hAnsi="Times New Roman" w:cs="Times New Roman"/>
+          <w:sz w:val="24"/>
+          <w:szCs w:val="24"/>
+          <w:lang w:val="en-US" w:eastAsia="ru-BY"/>
+        </w:rPr>
+        <w:t>gigabitEthernet</w:t>
+      </w:r>
+      <w:proofErr w:type="spellEnd"/>
+      <w:r>
+        <w:rPr>
+          <w:rFonts w:ascii="Times New Roman" w:eastAsia="Times New Roman" w:hAnsi="Times New Roman" w:cs="Times New Roman"/>
+          <w:sz w:val="24"/>
+          <w:szCs w:val="24"/>
+          <w:lang w:val="en-US" w:eastAsia="ru-BY"/>
+        </w:rPr>
+        <w:t xml:space="preserve"> 0/0</w:t>
+      </w:r>
+    </w:p>
+    <w:p>
+      <w:pPr>
+        <w:spacing w:after="0" w:line="240" w:lineRule="auto"/>
+        <w:rPr>
+          <w:rFonts w:ascii="Times New Roman" w:eastAsia="Times New Roman" w:hAnsi="Times New Roman" w:cs="Times New Roman"/>
+          <w:sz w:val="24"/>
+          <w:szCs w:val="24"/>
+          <w:lang w:val="en-US" w:eastAsia="ru-BY"/>
+        </w:rPr>
+      </w:pPr>
+    </w:p>
+    <w:p>
+      <w:pPr>
+        <w:spacing w:after="0" w:line="240" w:lineRule="auto"/>
+        <w:rPr>
+          <w:rFonts w:ascii="Times New Roman" w:eastAsia="Times New Roman" w:hAnsi="Times New Roman" w:cs="Times New Roman"/>
+          <w:sz w:val="24"/>
+          <w:szCs w:val="24"/>
+          <w:lang w:val="ru-BY" w:eastAsia="ru-BY"/>
+        </w:rPr>
+      </w:pPr>
+      <w:r>
+        <w:rPr>
+          <w:rFonts w:ascii="Times New Roman" w:eastAsia="Times New Roman" w:hAnsi="Times New Roman" w:cs="Times New Roman"/>
+          <w:sz w:val="24"/>
+          <w:szCs w:val="24"/>
+          <w:lang w:val="ru-BY" w:eastAsia="ru-BY"/>
+        </w:rPr>
+        <w:t>R2(</w:t>
+      </w:r>
+      <w:proofErr w:type="spellStart"/>
+      <w:r>
+        <w:rPr>
+          <w:rFonts w:ascii="Times New Roman" w:eastAsia="Times New Roman" w:hAnsi="Times New Roman" w:cs="Times New Roman"/>
+          <w:sz w:val="24"/>
+          <w:szCs w:val="24"/>
+          <w:lang w:val="ru-BY" w:eastAsia="ru-BY"/>
+        </w:rPr>
+        <w:t>config</w:t>
+      </w:r>
+      <w:proofErr w:type="spellEnd"/>
+      <w:r>
+        <w:rPr>
+          <w:rFonts w:ascii="Times New Roman" w:eastAsia="Times New Roman" w:hAnsi="Times New Roman" w:cs="Times New Roman"/>
+          <w:sz w:val="24"/>
+          <w:szCs w:val="24"/>
+          <w:lang w:val="ru-BY" w:eastAsia="ru-BY"/>
+        </w:rPr>
+        <w:t>)#</w:t>
+      </w:r>
+      <w:proofErr w:type="spellStart"/>
+      <w:r>
+        <w:rPr>
+          <w:rFonts w:ascii="Times New Roman" w:eastAsia="Times New Roman" w:hAnsi="Times New Roman" w:cs="Times New Roman"/>
+          <w:sz w:val="24"/>
+          <w:szCs w:val="24"/>
+          <w:lang w:val="ru-BY" w:eastAsia="ru-BY"/>
+        </w:rPr>
+        <w:t>router</w:t>
+      </w:r>
+      <w:proofErr w:type="spellEnd"/>
+      <w:r>
+        <w:rPr>
+          <w:rFonts w:ascii="Times New Roman" w:eastAsia="Times New Roman" w:hAnsi="Times New Roman" w:cs="Times New Roman"/>
+          <w:sz w:val="24"/>
+          <w:szCs w:val="24"/>
+          <w:lang w:val="ru-BY" w:eastAsia="ru-BY"/>
+        </w:rPr>
+        <w:t xml:space="preserve"> </w:t>
+      </w:r>
+      <w:proofErr w:type="spellStart"/>
+      <w:r>
+        <w:rPr>
+          <w:rFonts w:ascii="Times New Roman" w:eastAsia="Times New Roman" w:hAnsi="Times New Roman" w:cs="Times New Roman"/>
+          <w:sz w:val="24"/>
+          <w:szCs w:val="24"/>
+          <w:lang w:val="ru-BY" w:eastAsia="ru-BY"/>
+        </w:rPr>
+        <w:t>ospf</w:t>
+      </w:r>
+      <w:proofErr w:type="spellEnd"/>
+      <w:r>
+        <w:rPr>
+          <w:rFonts w:ascii="Times New Roman" w:eastAsia="Times New Roman" w:hAnsi="Times New Roman" w:cs="Times New Roman"/>
+          <w:sz w:val="24"/>
+          <w:szCs w:val="24"/>
+          <w:lang w:val="ru-BY" w:eastAsia="ru-BY"/>
+        </w:rPr>
+        <w:t xml:space="preserve"> 10</w:t>
+      </w:r>
+    </w:p>
+    <w:p>
+      <w:pPr>
+        <w:spacing w:after="0" w:line="240" w:lineRule="auto"/>
+        <w:rPr>
+          <w:rFonts w:ascii="Times New Roman" w:eastAsia="Times New Roman" w:hAnsi="Times New Roman" w:cs="Times New Roman"/>
+          <w:sz w:val="24"/>
+          <w:szCs w:val="24"/>
+          <w:lang w:val="ru-BY" w:eastAsia="ru-BY"/>
+        </w:rPr>
+      </w:pPr>
+      <w:r>
+        <w:rPr>
+          <w:rFonts w:ascii="Times New Roman" w:eastAsia="Times New Roman" w:hAnsi="Times New Roman" w:cs="Times New Roman"/>
+          <w:sz w:val="24"/>
+          <w:szCs w:val="24"/>
+          <w:lang w:val="ru-BY" w:eastAsia="ru-BY"/>
+        </w:rPr>
+        <w:t>R2(</w:t>
+      </w:r>
+      <w:proofErr w:type="spellStart"/>
+      <w:r>
+        <w:rPr>
+          <w:rFonts w:ascii="Times New Roman" w:eastAsia="Times New Roman" w:hAnsi="Times New Roman" w:cs="Times New Roman"/>
+          <w:sz w:val="24"/>
+          <w:szCs w:val="24"/>
+          <w:lang w:val="ru-BY" w:eastAsia="ru-BY"/>
+        </w:rPr>
+        <w:t>config-router</w:t>
+      </w:r>
+      <w:proofErr w:type="spellEnd"/>
+      <w:r>
+        <w:rPr>
+          <w:rFonts w:ascii="Times New Roman" w:eastAsia="Times New Roman" w:hAnsi="Times New Roman" w:cs="Times New Roman"/>
+          <w:sz w:val="24"/>
+          <w:szCs w:val="24"/>
+          <w:lang w:val="ru-BY" w:eastAsia="ru-BY"/>
+        </w:rPr>
+        <w:t>)#</w:t>
+      </w:r>
+      <w:proofErr w:type="spellStart"/>
+      <w:r>
+        <w:rPr>
+          <w:rFonts w:ascii="Times New Roman" w:eastAsia="Times New Roman" w:hAnsi="Times New Roman" w:cs="Times New Roman"/>
+          <w:sz w:val="24"/>
+          <w:szCs w:val="24"/>
+          <w:lang w:val="ru-BY" w:eastAsia="ru-BY"/>
+        </w:rPr>
+        <w:t>router-id</w:t>
+      </w:r>
+      <w:proofErr w:type="spellEnd"/>
+      <w:r>
+        <w:rPr>
+          <w:rFonts w:ascii="Times New Roman" w:eastAsia="Times New Roman" w:hAnsi="Times New Roman" w:cs="Times New Roman"/>
+          <w:sz w:val="24"/>
+          <w:szCs w:val="24"/>
+          <w:lang w:val="ru-BY" w:eastAsia="ru-BY"/>
+        </w:rPr>
+        <w:t xml:space="preserve"> 2.2.2.2</w:t>
+      </w:r>
+    </w:p>
+    <w:p>
+      <w:pPr>
+        <w:spacing w:after="0" w:line="240" w:lineRule="auto"/>
+        <w:rPr>
+          <w:rFonts w:ascii="Times New Roman" w:eastAsia="Times New Roman" w:hAnsi="Times New Roman" w:cs="Times New Roman"/>
+          <w:sz w:val="24"/>
+          <w:szCs w:val="24"/>
+          <w:lang w:val="ru-BY" w:eastAsia="ru-BY"/>
+        </w:rPr>
+      </w:pPr>
+      <w:r>
+        <w:rPr>
+          <w:rFonts w:ascii="Times New Roman" w:eastAsia="Times New Roman" w:hAnsi="Times New Roman" w:cs="Times New Roman"/>
+          <w:sz w:val="24"/>
+          <w:szCs w:val="24"/>
+          <w:lang w:val="ru-BY" w:eastAsia="ru-BY"/>
+        </w:rPr>
+        <w:t>R2(</w:t>
+      </w:r>
+      <w:proofErr w:type="spellStart"/>
+      <w:r>
+        <w:rPr>
+          <w:rFonts w:ascii="Times New Roman" w:eastAsia="Times New Roman" w:hAnsi="Times New Roman" w:cs="Times New Roman"/>
+          <w:sz w:val="24"/>
+          <w:szCs w:val="24"/>
+          <w:lang w:val="ru-BY" w:eastAsia="ru-BY"/>
+        </w:rPr>
+        <w:t>config-router</w:t>
+      </w:r>
+      <w:proofErr w:type="spellEnd"/>
+      <w:r>
+        <w:rPr>
+          <w:rFonts w:ascii="Times New Roman" w:eastAsia="Times New Roman" w:hAnsi="Times New Roman" w:cs="Times New Roman"/>
+          <w:sz w:val="24"/>
+          <w:szCs w:val="24"/>
+          <w:lang w:val="ru-BY" w:eastAsia="ru-BY"/>
+        </w:rPr>
+        <w:t>)#</w:t>
+      </w:r>
+      <w:proofErr w:type="spellStart"/>
+      <w:r>
+        <w:rPr>
+          <w:rFonts w:ascii="Times New Roman" w:eastAsia="Times New Roman" w:hAnsi="Times New Roman" w:cs="Times New Roman"/>
+          <w:sz w:val="24"/>
+          <w:szCs w:val="24"/>
+          <w:lang w:val="ru-BY" w:eastAsia="ru-BY"/>
+        </w:rPr>
+        <w:t>network</w:t>
+      </w:r>
+      <w:proofErr w:type="spellEnd"/>
+      <w:r>
+        <w:rPr>
+          <w:rFonts w:ascii="Times New Roman" w:eastAsia="Times New Roman" w:hAnsi="Times New Roman" w:cs="Times New Roman"/>
+          <w:sz w:val="24"/>
+          <w:szCs w:val="24"/>
+          <w:lang w:val="ru-BY" w:eastAsia="ru-BY"/>
+        </w:rPr>
+        <w:t xml:space="preserve"> 172.16.2.0 0.0.0.255 </w:t>
+      </w:r>
+      <w:proofErr w:type="spellStart"/>
+      <w:r>
+        <w:rPr>
+          <w:rFonts w:ascii="Times New Roman" w:eastAsia="Times New Roman" w:hAnsi="Times New Roman" w:cs="Times New Roman"/>
+          <w:sz w:val="24"/>
+          <w:szCs w:val="24"/>
+          <w:lang w:val="ru-BY" w:eastAsia="ru-BY"/>
+        </w:rPr>
+        <w:t>area</w:t>
+      </w:r>
+      <w:proofErr w:type="spellEnd"/>
+      <w:r>
+        <w:rPr>
+          <w:rFonts w:ascii="Times New Roman" w:eastAsia="Times New Roman" w:hAnsi="Times New Roman" w:cs="Times New Roman"/>
+          <w:sz w:val="24"/>
+          <w:szCs w:val="24"/>
+          <w:lang w:val="ru-BY" w:eastAsia="ru-BY"/>
+        </w:rPr>
+        <w:t xml:space="preserve"> 0</w:t>
+      </w:r>
+    </w:p>
+    <w:p>
+      <w:pPr>
+        <w:spacing w:after="0" w:line="240" w:lineRule="auto"/>
+        <w:rPr>
+          <w:rFonts w:ascii="Times New Roman" w:eastAsia="Times New Roman" w:hAnsi="Times New Roman" w:cs="Times New Roman"/>
+          <w:sz w:val="24"/>
+          <w:szCs w:val="24"/>
+          <w:lang w:val="ru-BY" w:eastAsia="ru-BY"/>
+        </w:rPr>
+      </w:pPr>
+      <w:r>
+        <w:rPr>
+          <w:rFonts w:ascii="Times New Roman" w:eastAsia="Times New Roman" w:hAnsi="Times New Roman" w:cs="Times New Roman"/>
+          <w:sz w:val="24"/>
+          <w:szCs w:val="24"/>
+          <w:lang w:val="ru-BY" w:eastAsia="ru-BY"/>
+        </w:rPr>
+        <w:t>R2(</w:t>
+      </w:r>
+      <w:proofErr w:type="spellStart"/>
+      <w:r>
+        <w:rPr>
+          <w:rFonts w:ascii="Times New Roman" w:eastAsia="Times New Roman" w:hAnsi="Times New Roman" w:cs="Times New Roman"/>
+          <w:sz w:val="24"/>
+          <w:szCs w:val="24"/>
+          <w:lang w:val="ru-BY" w:eastAsia="ru-BY"/>
+        </w:rPr>
+        <w:t>config-router</w:t>
+      </w:r>
+      <w:proofErr w:type="spellEnd"/>
+      <w:r>
+        <w:rPr>
+          <w:rFonts w:ascii="Times New Roman" w:eastAsia="Times New Roman" w:hAnsi="Times New Roman" w:cs="Times New Roman"/>
+          <w:sz w:val="24"/>
+          <w:szCs w:val="24"/>
+          <w:lang w:val="ru-BY" w:eastAsia="ru-BY"/>
+        </w:rPr>
+        <w:t>)#</w:t>
+      </w:r>
+      <w:proofErr w:type="spellStart"/>
+      <w:r>
+        <w:rPr>
+          <w:rFonts w:ascii="Times New Roman" w:eastAsia="Times New Roman" w:hAnsi="Times New Roman" w:cs="Times New Roman"/>
+          <w:sz w:val="24"/>
+          <w:szCs w:val="24"/>
+          <w:lang w:val="ru-BY" w:eastAsia="ru-BY"/>
+        </w:rPr>
+        <w:t>network</w:t>
+      </w:r>
+      <w:proofErr w:type="spellEnd"/>
+      <w:r>
+        <w:rPr>
+          <w:rFonts w:ascii="Times New Roman" w:eastAsia="Times New Roman" w:hAnsi="Times New Roman" w:cs="Times New Roman"/>
+          <w:sz w:val="24"/>
+          <w:szCs w:val="24"/>
+          <w:lang w:val="ru-BY" w:eastAsia="ru-BY"/>
+        </w:rPr>
+        <w:t xml:space="preserve"> 172.16.3.0 0.0.0.3 </w:t>
+      </w:r>
+      <w:proofErr w:type="spellStart"/>
+      <w:r>
+        <w:rPr>
+          <w:rFonts w:ascii="Times New Roman" w:eastAsia="Times New Roman" w:hAnsi="Times New Roman" w:cs="Times New Roman"/>
+          <w:sz w:val="24"/>
+          <w:szCs w:val="24"/>
+          <w:lang w:val="ru-BY" w:eastAsia="ru-BY"/>
+        </w:rPr>
+        <w:t>area</w:t>
+      </w:r>
+      <w:proofErr w:type="spellEnd"/>
+      <w:r>
+        <w:rPr>
+          <w:rFonts w:ascii="Times New Roman" w:eastAsia="Times New Roman" w:hAnsi="Times New Roman" w:cs="Times New Roman"/>
+          <w:sz w:val="24"/>
+          <w:szCs w:val="24"/>
+          <w:lang w:val="ru-BY" w:eastAsia="ru-BY"/>
+        </w:rPr>
+        <w:t xml:space="preserve"> 0</w:t>
+      </w:r>
+    </w:p>
+    <w:p>
+      <w:pPr>
+        <w:spacing w:after="0" w:line="240" w:lineRule="auto"/>
+        <w:rPr>
+          <w:rFonts w:ascii="Times New Roman" w:eastAsia="Times New Roman" w:hAnsi="Times New Roman" w:cs="Times New Roman"/>
+          <w:sz w:val="24"/>
+          <w:szCs w:val="24"/>
+          <w:lang w:val="ru-BY" w:eastAsia="ru-BY"/>
+        </w:rPr>
+      </w:pPr>
+      <w:r>
+        <w:rPr>
+          <w:rFonts w:ascii="Times New Roman" w:eastAsia="Times New Roman" w:hAnsi="Times New Roman" w:cs="Times New Roman"/>
+          <w:sz w:val="24"/>
+          <w:szCs w:val="24"/>
+          <w:lang w:val="ru-BY" w:eastAsia="ru-BY"/>
+        </w:rPr>
+        <w:t>R2(</w:t>
+      </w:r>
+      <w:proofErr w:type="spellStart"/>
+      <w:r>
+        <w:rPr>
+          <w:rFonts w:ascii="Times New Roman" w:eastAsia="Times New Roman" w:hAnsi="Times New Roman" w:cs="Times New Roman"/>
+          <w:sz w:val="24"/>
+          <w:szCs w:val="24"/>
+          <w:lang w:val="ru-BY" w:eastAsia="ru-BY"/>
+        </w:rPr>
+        <w:t>config-router</w:t>
+      </w:r>
+      <w:proofErr w:type="spellEnd"/>
+      <w:r>
+        <w:rPr>
+          <w:rFonts w:ascii="Times New Roman" w:eastAsia="Times New Roman" w:hAnsi="Times New Roman" w:cs="Times New Roman"/>
+          <w:sz w:val="24"/>
+          <w:szCs w:val="24"/>
+          <w:lang w:val="ru-BY" w:eastAsia="ru-BY"/>
+        </w:rPr>
+        <w:t>)#</w:t>
+      </w:r>
+      <w:proofErr w:type="spellStart"/>
+      <w:r>
+        <w:rPr>
+          <w:rFonts w:ascii="Times New Roman" w:eastAsia="Times New Roman" w:hAnsi="Times New Roman" w:cs="Times New Roman"/>
+          <w:sz w:val="24"/>
+          <w:szCs w:val="24"/>
+          <w:lang w:val="ru-BY" w:eastAsia="ru-BY"/>
+        </w:rPr>
+        <w:t>network</w:t>
+      </w:r>
+      <w:proofErr w:type="spellEnd"/>
+      <w:r>
+        <w:rPr>
+          <w:rFonts w:ascii="Times New Roman" w:eastAsia="Times New Roman" w:hAnsi="Times New Roman" w:cs="Times New Roman"/>
+          <w:sz w:val="24"/>
+          <w:szCs w:val="24"/>
+          <w:lang w:val="ru-BY" w:eastAsia="ru-BY"/>
+        </w:rPr>
+        <w:t xml:space="preserve"> 192.168.10.8 0.0.0.3 </w:t>
+      </w:r>
+      <w:proofErr w:type="spellStart"/>
+      <w:r>
+        <w:rPr>
+          <w:rFonts w:ascii="Times New Roman" w:eastAsia="Times New Roman" w:hAnsi="Times New Roman" w:cs="Times New Roman"/>
+          <w:sz w:val="24"/>
+          <w:szCs w:val="24"/>
+          <w:lang w:val="ru-BY" w:eastAsia="ru-BY"/>
+        </w:rPr>
+        <w:t>area</w:t>
+      </w:r>
+      <w:proofErr w:type="spellEnd"/>
+      <w:r>
+        <w:rPr>
+          <w:rFonts w:ascii="Times New Roman" w:eastAsia="Times New Roman" w:hAnsi="Times New Roman" w:cs="Times New Roman"/>
+          <w:sz w:val="24"/>
+          <w:szCs w:val="24"/>
+          <w:lang w:val="ru-BY" w:eastAsia="ru-BY"/>
+        </w:rPr>
+        <w:t xml:space="preserve"> 0</w:t>
+      </w:r>
+    </w:p>
+    <w:p>
+      <w:pPr>
+        <w:spacing w:after="0" w:line="240" w:lineRule="auto"/>
+        <w:rPr>
+          <w:rFonts w:ascii="Times New Roman" w:eastAsia="Times New Roman" w:hAnsi="Times New Roman" w:cs="Times New Roman"/>
+          <w:sz w:val="24"/>
+          <w:szCs w:val="24"/>
+          <w:lang w:val="ru-BY" w:eastAsia="ru-BY"/>
+        </w:rPr>
+      </w:pPr>
+      <w:r>
+        <w:rPr>
+          <w:rFonts w:ascii="Times New Roman" w:eastAsia="Times New Roman" w:hAnsi="Times New Roman" w:cs="Times New Roman"/>
+          <w:sz w:val="24"/>
+          <w:szCs w:val="24"/>
+          <w:lang w:val="ru-BY" w:eastAsia="ru-BY"/>
+        </w:rPr>
+        <w:t>R2(</w:t>
+      </w:r>
+      <w:proofErr w:type="spellStart"/>
+      <w:r>
+        <w:rPr>
+          <w:rFonts w:ascii="Times New Roman" w:eastAsia="Times New Roman" w:hAnsi="Times New Roman" w:cs="Times New Roman"/>
+          <w:sz w:val="24"/>
+          <w:szCs w:val="24"/>
+          <w:lang w:val="ru-BY" w:eastAsia="ru-BY"/>
+        </w:rPr>
+        <w:t>config-router</w:t>
+      </w:r>
+      <w:proofErr w:type="spellEnd"/>
+      <w:r>
+        <w:rPr>
+          <w:rFonts w:ascii="Times New Roman" w:eastAsia="Times New Roman" w:hAnsi="Times New Roman" w:cs="Times New Roman"/>
+          <w:sz w:val="24"/>
+          <w:szCs w:val="24"/>
+          <w:lang w:val="ru-BY" w:eastAsia="ru-BY"/>
+        </w:rPr>
+        <w:t>)#</w:t>
+      </w:r>
+      <w:proofErr w:type="spellStart"/>
+      <w:r>
+        <w:rPr>
+          <w:rFonts w:ascii="Times New Roman" w:eastAsia="Times New Roman" w:hAnsi="Times New Roman" w:cs="Times New Roman"/>
+          <w:sz w:val="24"/>
+          <w:szCs w:val="24"/>
+          <w:lang w:val="ru-BY" w:eastAsia="ru-BY"/>
+        </w:rPr>
+        <w:t>passive-interface</w:t>
+      </w:r>
+      <w:proofErr w:type="spellEnd"/>
+      <w:r>
+        <w:rPr>
+          <w:rFonts w:ascii="Times New Roman" w:eastAsia="Times New Roman" w:hAnsi="Times New Roman" w:cs="Times New Roman"/>
+          <w:sz w:val="24"/>
+          <w:szCs w:val="24"/>
+          <w:lang w:val="ru-BY" w:eastAsia="ru-BY"/>
+        </w:rPr>
+        <w:t xml:space="preserve"> </w:t>
+      </w:r>
+      <w:proofErr w:type="spellStart"/>
+      <w:r>
+        <w:rPr>
+          <w:rFonts w:ascii="Times New Roman" w:eastAsia="Times New Roman" w:hAnsi="Times New Roman" w:cs="Times New Roman"/>
+          <w:sz w:val="24"/>
+          <w:szCs w:val="24"/>
+          <w:lang w:val="ru-BY" w:eastAsia="ru-BY"/>
+        </w:rPr>
+        <w:t>gigabitEthernet</w:t>
+      </w:r>
+      <w:proofErr w:type="spellEnd"/>
+      <w:r>
+        <w:rPr>
+          <w:rFonts w:ascii="Times New Roman" w:eastAsia="Times New Roman" w:hAnsi="Times New Roman" w:cs="Times New Roman"/>
+          <w:sz w:val="24"/>
+          <w:szCs w:val="24"/>
+          <w:lang w:val="ru-BY" w:eastAsia="ru-BY"/>
+        </w:rPr>
+        <w:t xml:space="preserve"> 0/0</w:t>
+      </w:r>
+    </w:p>
+    <w:p>
+      <w:pPr>
+        <w:spacing w:after="0" w:line="240" w:lineRule="auto"/>
+        <w:rPr>
+          <w:rFonts w:ascii="Times New Roman" w:eastAsia="Times New Roman" w:hAnsi="Times New Roman" w:cs="Times New Roman"/>
+          <w:sz w:val="24"/>
+          <w:szCs w:val="24"/>
+          <w:lang w:val="ru-BY" w:eastAsia="ru-BY"/>
+        </w:rPr>
+      </w:pPr>
+    </w:p>
+    <w:p>
+      <w:pPr>
+        <w:spacing w:after="0" w:line="240" w:lineRule="auto"/>
+        <w:rPr>
+          <w:rFonts w:ascii="Times New Roman" w:eastAsia="Times New Roman" w:hAnsi="Times New Roman" w:cs="Times New Roman"/>
+          <w:sz w:val="24"/>
+          <w:szCs w:val="24"/>
+          <w:lang w:val="ru-BY" w:eastAsia="ru-BY"/>
+        </w:rPr>
+      </w:pPr>
+      <w:r>
+        <w:rPr>
+          <w:rFonts w:ascii="Times New Roman" w:eastAsia="Times New Roman" w:hAnsi="Times New Roman" w:cs="Times New Roman"/>
+          <w:sz w:val="24"/>
+          <w:szCs w:val="24"/>
+          <w:lang w:val="ru-BY" w:eastAsia="ru-BY"/>
+        </w:rPr>
+        <w:t>R3(</w:t>
+      </w:r>
+      <w:proofErr w:type="spellStart"/>
+      <w:r>
+        <w:rPr>
+          <w:rFonts w:ascii="Times New Roman" w:eastAsia="Times New Roman" w:hAnsi="Times New Roman" w:cs="Times New Roman"/>
+          <w:sz w:val="24"/>
+          <w:szCs w:val="24"/>
+          <w:lang w:val="ru-BY" w:eastAsia="ru-BY"/>
+        </w:rPr>
+        <w:t>config</w:t>
+      </w:r>
+      <w:proofErr w:type="spellEnd"/>
+      <w:r>
+        <w:rPr>
+          <w:rFonts w:ascii="Times New Roman" w:eastAsia="Times New Roman" w:hAnsi="Times New Roman" w:cs="Times New Roman"/>
+          <w:sz w:val="24"/>
+          <w:szCs w:val="24"/>
+          <w:lang w:val="ru-BY" w:eastAsia="ru-BY"/>
+        </w:rPr>
+        <w:t>)#</w:t>
+      </w:r>
+      <w:proofErr w:type="spellStart"/>
+      <w:r>
+        <w:rPr>
+          <w:rFonts w:ascii="Times New Roman" w:eastAsia="Times New Roman" w:hAnsi="Times New Roman" w:cs="Times New Roman"/>
+          <w:sz w:val="24"/>
+          <w:szCs w:val="24"/>
+          <w:lang w:val="ru-BY" w:eastAsia="ru-BY"/>
+        </w:rPr>
+        <w:t>router</w:t>
+      </w:r>
+      <w:proofErr w:type="spellEnd"/>
+      <w:r>
+        <w:rPr>
+          <w:rFonts w:ascii="Times New Roman" w:eastAsia="Times New Roman" w:hAnsi="Times New Roman" w:cs="Times New Roman"/>
+          <w:sz w:val="24"/>
+          <w:szCs w:val="24"/>
+          <w:lang w:val="ru-BY" w:eastAsia="ru-BY"/>
+        </w:rPr>
+        <w:t xml:space="preserve"> </w:t>
+      </w:r>
+      <w:proofErr w:type="spellStart"/>
+      <w:r>
+        <w:rPr>
+          <w:rFonts w:ascii="Times New Roman" w:eastAsia="Times New Roman" w:hAnsi="Times New Roman" w:cs="Times New Roman"/>
+          <w:sz w:val="24"/>
+          <w:szCs w:val="24"/>
+          <w:lang w:val="ru-BY" w:eastAsia="ru-BY"/>
+        </w:rPr>
+        <w:t>ospf</w:t>
+      </w:r>
+      <w:proofErr w:type="spellEnd"/>
+      <w:r>
+        <w:rPr>
+          <w:rFonts w:ascii="Times New Roman" w:eastAsia="Times New Roman" w:hAnsi="Times New Roman" w:cs="Times New Roman"/>
+          <w:sz w:val="24"/>
+          <w:szCs w:val="24"/>
+          <w:lang w:val="ru-BY" w:eastAsia="ru-BY"/>
+        </w:rPr>
+        <w:t xml:space="preserve"> 10</w:t>
+      </w:r>
+    </w:p>
+    <w:p>
+      <w:pPr>
+        <w:spacing w:after="0" w:line="240" w:lineRule="auto"/>
+        <w:rPr>
+          <w:rFonts w:ascii="Times New Roman" w:eastAsia="Times New Roman" w:hAnsi="Times New Roman" w:cs="Times New Roman"/>
+          <w:sz w:val="24"/>
+          <w:szCs w:val="24"/>
+          <w:lang w:val="ru-BY" w:eastAsia="ru-BY"/>
+        </w:rPr>
+      </w:pPr>
+      <w:r>
+        <w:rPr>
+          <w:rFonts w:ascii="Times New Roman" w:eastAsia="Times New Roman" w:hAnsi="Times New Roman" w:cs="Times New Roman"/>
+          <w:sz w:val="24"/>
+          <w:szCs w:val="24"/>
+          <w:lang w:val="ru-BY" w:eastAsia="ru-BY"/>
+        </w:rPr>
+        <w:t>R3(</w:t>
+      </w:r>
+      <w:proofErr w:type="spellStart"/>
+      <w:r>
+        <w:rPr>
+          <w:rFonts w:ascii="Times New Roman" w:eastAsia="Times New Roman" w:hAnsi="Times New Roman" w:cs="Times New Roman"/>
+          <w:sz w:val="24"/>
+          <w:szCs w:val="24"/>
+          <w:lang w:val="ru-BY" w:eastAsia="ru-BY"/>
+        </w:rPr>
+        <w:t>config-router</w:t>
+      </w:r>
+      <w:proofErr w:type="spellEnd"/>
+      <w:r>
+        <w:rPr>
+          <w:rFonts w:ascii="Times New Roman" w:eastAsia="Times New Roman" w:hAnsi="Times New Roman" w:cs="Times New Roman"/>
+          <w:sz w:val="24"/>
+          <w:szCs w:val="24"/>
+          <w:lang w:val="ru-BY" w:eastAsia="ru-BY"/>
+        </w:rPr>
+        <w:t>)#</w:t>
+      </w:r>
+      <w:proofErr w:type="spellStart"/>
+      <w:r>
+        <w:rPr>
+          <w:rFonts w:ascii="Times New Roman" w:eastAsia="Times New Roman" w:hAnsi="Times New Roman" w:cs="Times New Roman"/>
+          <w:sz w:val="24"/>
+          <w:szCs w:val="24"/>
+          <w:lang w:val="ru-BY" w:eastAsia="ru-BY"/>
+        </w:rPr>
+        <w:t>router-id</w:t>
+      </w:r>
+      <w:proofErr w:type="spellEnd"/>
+      <w:r>
+        <w:rPr>
+          <w:rFonts w:ascii="Times New Roman" w:eastAsia="Times New Roman" w:hAnsi="Times New Roman" w:cs="Times New Roman"/>
+          <w:sz w:val="24"/>
+          <w:szCs w:val="24"/>
+          <w:lang w:val="ru-BY" w:eastAsia="ru-BY"/>
+        </w:rPr>
+        <w:t xml:space="preserve"> 3.3.3.3</w:t>
+      </w:r>
+    </w:p>
+    <w:p>
+      <w:pPr>
+        <w:spacing w:after="0" w:line="240" w:lineRule="auto"/>
+        <w:rPr>
+          <w:rFonts w:ascii="Times New Roman" w:eastAsia="Times New Roman" w:hAnsi="Times New Roman" w:cs="Times New Roman"/>
+          <w:sz w:val="24"/>
+          <w:szCs w:val="24"/>
+          <w:lang w:val="ru-BY" w:eastAsia="ru-BY"/>
+        </w:rPr>
+      </w:pPr>
+      <w:r>
+        <w:rPr>
+          <w:rFonts w:ascii="Times New Roman" w:eastAsia="Times New Roman" w:hAnsi="Times New Roman" w:cs="Times New Roman"/>
+          <w:sz w:val="24"/>
+          <w:szCs w:val="24"/>
+          <w:lang w:val="ru-BY" w:eastAsia="ru-BY"/>
+        </w:rPr>
+        <w:lastRenderedPageBreak/>
+        <w:t>R3(</w:t>
+      </w:r>
+      <w:proofErr w:type="spellStart"/>
+      <w:r>
+        <w:rPr>
+          <w:rFonts w:ascii="Times New Roman" w:eastAsia="Times New Roman" w:hAnsi="Times New Roman" w:cs="Times New Roman"/>
+          <w:sz w:val="24"/>
+          <w:szCs w:val="24"/>
+          <w:lang w:val="ru-BY" w:eastAsia="ru-BY"/>
+        </w:rPr>
+        <w:t>config-router</w:t>
+      </w:r>
+      <w:proofErr w:type="spellEnd"/>
+      <w:r>
+        <w:rPr>
+          <w:rFonts w:ascii="Times New Roman" w:eastAsia="Times New Roman" w:hAnsi="Times New Roman" w:cs="Times New Roman"/>
+          <w:sz w:val="24"/>
+          <w:szCs w:val="24"/>
+          <w:lang w:val="ru-BY" w:eastAsia="ru-BY"/>
+        </w:rPr>
+        <w:t>)#</w:t>
+      </w:r>
+      <w:proofErr w:type="spellStart"/>
+      <w:r>
+        <w:rPr>
+          <w:rFonts w:ascii="Times New Roman" w:eastAsia="Times New Roman" w:hAnsi="Times New Roman" w:cs="Times New Roman"/>
+          <w:sz w:val="24"/>
+          <w:szCs w:val="24"/>
+          <w:lang w:val="ru-BY" w:eastAsia="ru-BY"/>
+        </w:rPr>
+        <w:t>network</w:t>
+      </w:r>
+      <w:proofErr w:type="spellEnd"/>
+      <w:r>
+        <w:rPr>
+          <w:rFonts w:ascii="Times New Roman" w:eastAsia="Times New Roman" w:hAnsi="Times New Roman" w:cs="Times New Roman"/>
+          <w:sz w:val="24"/>
+          <w:szCs w:val="24"/>
+          <w:lang w:val="ru-BY" w:eastAsia="ru-BY"/>
+        </w:rPr>
+        <w:t xml:space="preserve"> 192.168.1.0 0.0.0.255 </w:t>
+      </w:r>
+      <w:proofErr w:type="spellStart"/>
+      <w:r>
+        <w:rPr>
+          <w:rFonts w:ascii="Times New Roman" w:eastAsia="Times New Roman" w:hAnsi="Times New Roman" w:cs="Times New Roman"/>
+          <w:sz w:val="24"/>
+          <w:szCs w:val="24"/>
+          <w:lang w:val="ru-BY" w:eastAsia="ru-BY"/>
+        </w:rPr>
+        <w:t>area</w:t>
+      </w:r>
+      <w:proofErr w:type="spellEnd"/>
+      <w:r>
+        <w:rPr>
+          <w:rFonts w:ascii="Times New Roman" w:eastAsia="Times New Roman" w:hAnsi="Times New Roman" w:cs="Times New Roman"/>
+          <w:sz w:val="24"/>
+          <w:szCs w:val="24"/>
+          <w:lang w:val="ru-BY" w:eastAsia="ru-BY"/>
+        </w:rPr>
+        <w:t xml:space="preserve"> 0</w:t>
+      </w:r>
+    </w:p>
+    <w:p>
+      <w:pPr>
+        <w:spacing w:after="0" w:line="240" w:lineRule="auto"/>
+        <w:rPr>
+          <w:rFonts w:ascii="Times New Roman" w:eastAsia="Times New Roman" w:hAnsi="Times New Roman" w:cs="Times New Roman"/>
+          <w:sz w:val="24"/>
+          <w:szCs w:val="24"/>
+          <w:lang w:val="ru-BY" w:eastAsia="ru-BY"/>
+        </w:rPr>
+      </w:pPr>
+      <w:r>
+        <w:rPr>
+          <w:rFonts w:ascii="Times New Roman" w:eastAsia="Times New Roman" w:hAnsi="Times New Roman" w:cs="Times New Roman"/>
+          <w:sz w:val="24"/>
+          <w:szCs w:val="24"/>
+          <w:lang w:val="ru-BY" w:eastAsia="ru-BY"/>
+        </w:rPr>
+        <w:t>R3(</w:t>
+      </w:r>
+      <w:proofErr w:type="spellStart"/>
+      <w:r>
+        <w:rPr>
+          <w:rFonts w:ascii="Times New Roman" w:eastAsia="Times New Roman" w:hAnsi="Times New Roman" w:cs="Times New Roman"/>
+          <w:sz w:val="24"/>
+          <w:szCs w:val="24"/>
+          <w:lang w:val="ru-BY" w:eastAsia="ru-BY"/>
+        </w:rPr>
+        <w:t>config-router</w:t>
+      </w:r>
+      <w:proofErr w:type="spellEnd"/>
+      <w:r>
+        <w:rPr>
+          <w:rFonts w:ascii="Times New Roman" w:eastAsia="Times New Roman" w:hAnsi="Times New Roman" w:cs="Times New Roman"/>
+          <w:sz w:val="24"/>
+          <w:szCs w:val="24"/>
+          <w:lang w:val="ru-BY" w:eastAsia="ru-BY"/>
+        </w:rPr>
+        <w:t>)#</w:t>
+      </w:r>
+      <w:proofErr w:type="spellStart"/>
+      <w:r>
+        <w:rPr>
+          <w:rFonts w:ascii="Times New Roman" w:eastAsia="Times New Roman" w:hAnsi="Times New Roman" w:cs="Times New Roman"/>
+          <w:sz w:val="24"/>
+          <w:szCs w:val="24"/>
+          <w:lang w:val="ru-BY" w:eastAsia="ru-BY"/>
+        </w:rPr>
+        <w:t>network</w:t>
+      </w:r>
+      <w:proofErr w:type="spellEnd"/>
+      <w:r>
+        <w:rPr>
+          <w:rFonts w:ascii="Times New Roman" w:eastAsia="Times New Roman" w:hAnsi="Times New Roman" w:cs="Times New Roman"/>
+          <w:sz w:val="24"/>
+          <w:szCs w:val="24"/>
+          <w:lang w:val="ru-BY" w:eastAsia="ru-BY"/>
+        </w:rPr>
+        <w:t xml:space="preserve"> 192.168.10.4 0.0.0.3 </w:t>
+      </w:r>
+      <w:proofErr w:type="spellStart"/>
+      <w:r>
+        <w:rPr>
+          <w:rFonts w:ascii="Times New Roman" w:eastAsia="Times New Roman" w:hAnsi="Times New Roman" w:cs="Times New Roman"/>
+          <w:sz w:val="24"/>
+          <w:szCs w:val="24"/>
+          <w:lang w:val="ru-BY" w:eastAsia="ru-BY"/>
+        </w:rPr>
+        <w:t>area</w:t>
+      </w:r>
+      <w:proofErr w:type="spellEnd"/>
+      <w:r>
+        <w:rPr>
+          <w:rFonts w:ascii="Times New Roman" w:eastAsia="Times New Roman" w:hAnsi="Times New Roman" w:cs="Times New Roman"/>
+          <w:sz w:val="24"/>
+          <w:szCs w:val="24"/>
+          <w:lang w:val="ru-BY" w:eastAsia="ru-BY"/>
+        </w:rPr>
+        <w:t xml:space="preserve"> 0</w:t>
+      </w:r>
+    </w:p>
+    <w:p>
+      <w:pPr>
+        <w:spacing w:after="0" w:line="240" w:lineRule="auto"/>
+        <w:rPr>
+          <w:rFonts w:ascii="Times New Roman" w:eastAsia="Times New Roman" w:hAnsi="Times New Roman" w:cs="Times New Roman"/>
+          <w:sz w:val="24"/>
+          <w:szCs w:val="24"/>
+          <w:lang w:val="ru-BY" w:eastAsia="ru-BY"/>
+        </w:rPr>
+      </w:pPr>
+      <w:r>
+        <w:rPr>
+          <w:rFonts w:ascii="Times New Roman" w:eastAsia="Times New Roman" w:hAnsi="Times New Roman" w:cs="Times New Roman"/>
+          <w:sz w:val="24"/>
+          <w:szCs w:val="24"/>
+          <w:lang w:val="ru-BY" w:eastAsia="ru-BY"/>
+        </w:rPr>
+        <w:t>R3(</w:t>
+      </w:r>
+      <w:proofErr w:type="spellStart"/>
+      <w:r>
+        <w:rPr>
+          <w:rFonts w:ascii="Times New Roman" w:eastAsia="Times New Roman" w:hAnsi="Times New Roman" w:cs="Times New Roman"/>
+          <w:sz w:val="24"/>
+          <w:szCs w:val="24"/>
+          <w:lang w:val="ru-BY" w:eastAsia="ru-BY"/>
+        </w:rPr>
+        <w:t>config-router</w:t>
+      </w:r>
+      <w:proofErr w:type="spellEnd"/>
+      <w:r>
+        <w:rPr>
+          <w:rFonts w:ascii="Times New Roman" w:eastAsia="Times New Roman" w:hAnsi="Times New Roman" w:cs="Times New Roman"/>
+          <w:sz w:val="24"/>
+          <w:szCs w:val="24"/>
+          <w:lang w:val="ru-BY" w:eastAsia="ru-BY"/>
+        </w:rPr>
+        <w:t>)#</w:t>
+      </w:r>
+      <w:proofErr w:type="spellStart"/>
+      <w:r>
+        <w:rPr>
+          <w:rFonts w:ascii="Times New Roman" w:eastAsia="Times New Roman" w:hAnsi="Times New Roman" w:cs="Times New Roman"/>
+          <w:sz w:val="24"/>
+          <w:szCs w:val="24"/>
+          <w:lang w:val="ru-BY" w:eastAsia="ru-BY"/>
+        </w:rPr>
+        <w:t>network</w:t>
+      </w:r>
+      <w:proofErr w:type="spellEnd"/>
+      <w:r>
+        <w:rPr>
+          <w:rFonts w:ascii="Times New Roman" w:eastAsia="Times New Roman" w:hAnsi="Times New Roman" w:cs="Times New Roman"/>
+          <w:sz w:val="24"/>
+          <w:szCs w:val="24"/>
+          <w:lang w:val="ru-BY" w:eastAsia="ru-BY"/>
+        </w:rPr>
+        <w:t xml:space="preserve"> 192.168.10.8 0.0.0.3 </w:t>
+      </w:r>
+      <w:proofErr w:type="spellStart"/>
+      <w:r>
+        <w:rPr>
+          <w:rFonts w:ascii="Times New Roman" w:eastAsia="Times New Roman" w:hAnsi="Times New Roman" w:cs="Times New Roman"/>
+          <w:sz w:val="24"/>
+          <w:szCs w:val="24"/>
+          <w:lang w:val="ru-BY" w:eastAsia="ru-BY"/>
+        </w:rPr>
+        <w:t>area</w:t>
+      </w:r>
+      <w:proofErr w:type="spellEnd"/>
+      <w:r>
+        <w:rPr>
+          <w:rFonts w:ascii="Times New Roman" w:eastAsia="Times New Roman" w:hAnsi="Times New Roman" w:cs="Times New Roman"/>
+          <w:sz w:val="24"/>
+          <w:szCs w:val="24"/>
+          <w:lang w:val="ru-BY" w:eastAsia="ru-BY"/>
+        </w:rPr>
+        <w:t xml:space="preserve"> 0</w:t>
+      </w:r>
+    </w:p>
+    <w:p>
+      <w:pPr>
+        <w:spacing w:after="0" w:line="240" w:lineRule="auto"/>
+        <w:rPr>
+          <w:rFonts w:ascii="Times New Roman" w:eastAsia="Times New Roman" w:hAnsi="Times New Roman" w:cs="Times New Roman"/>
+          <w:sz w:val="24"/>
+          <w:szCs w:val="24"/>
+          <w:lang w:val="en-US" w:eastAsia="ru-BY"/>
+        </w:rPr>
+      </w:pPr>
+      <w:r>
+        <w:rPr>
+          <w:rFonts w:ascii="Times New Roman" w:eastAsia="Times New Roman" w:hAnsi="Times New Roman" w:cs="Times New Roman"/>
+          <w:sz w:val="24"/>
+          <w:szCs w:val="24"/>
+          <w:lang w:val="ru-BY" w:eastAsia="ru-BY"/>
+        </w:rPr>
+        <w:t>R3(</w:t>
+      </w:r>
+      <w:proofErr w:type="spellStart"/>
+      <w:r>
+        <w:rPr>
+          <w:rFonts w:ascii="Times New Roman" w:eastAsia="Times New Roman" w:hAnsi="Times New Roman" w:cs="Times New Roman"/>
+          <w:sz w:val="24"/>
+          <w:szCs w:val="24"/>
+          <w:lang w:val="ru-BY" w:eastAsia="ru-BY"/>
+        </w:rPr>
+        <w:t>config-router</w:t>
+      </w:r>
+      <w:proofErr w:type="spellEnd"/>
+      <w:r>
+        <w:rPr>
+          <w:rFonts w:ascii="Times New Roman" w:eastAsia="Times New Roman" w:hAnsi="Times New Roman" w:cs="Times New Roman"/>
+          <w:sz w:val="24"/>
+          <w:szCs w:val="24"/>
+          <w:lang w:val="ru-BY" w:eastAsia="ru-BY"/>
+        </w:rPr>
+        <w:t>)#</w:t>
+      </w:r>
+      <w:proofErr w:type="spellStart"/>
+      <w:r>
+        <w:rPr>
+          <w:rFonts w:ascii="Times New Roman" w:eastAsia="Times New Roman" w:hAnsi="Times New Roman" w:cs="Times New Roman"/>
+          <w:sz w:val="24"/>
+          <w:szCs w:val="24"/>
+          <w:lang w:val="ru-BY" w:eastAsia="ru-BY"/>
+        </w:rPr>
+        <w:t>passive-interface</w:t>
+      </w:r>
+      <w:proofErr w:type="spellEnd"/>
+      <w:r>
+        <w:rPr>
+          <w:rFonts w:ascii="Times New Roman" w:eastAsia="Times New Roman" w:hAnsi="Times New Roman" w:cs="Times New Roman"/>
+          <w:sz w:val="24"/>
+          <w:szCs w:val="24"/>
+          <w:lang w:val="ru-BY" w:eastAsia="ru-BY"/>
+        </w:rPr>
+        <w:t xml:space="preserve"> GigabitEthernet0/0</w:t>
       </w:r>
       <w:bookmarkStart w:id="0" w:name="_GoBack"/>
       <w:bookmarkEnd w:id="0"/>
@@ -12922,7 +16279,7 @@
 </file>
 
 <file path=customXml/itemProps1.xml><?xml version="1.0" encoding="utf-8"?>
-<ds:datastoreItem xmlns:ds="http://schemas.openxmlformats.org/officeDocument/2006/customXml" ds:itemID="{9448717D-9202-45B1-9316-1F7A7EEBBD6C}">
+<ds:datastoreItem xmlns:ds="http://schemas.openxmlformats.org/officeDocument/2006/customXml" ds:itemID="{8F958E9D-BD74-4E7B-82E1-2B8B25369F20}">
   <ds:schemaRefs>
     <ds:schemaRef ds:uri="http://schemas.openxmlformats.org/officeDocument/2006/bibliography"/>
   </ds:schemaRefs>
